--- a/TaiLieu_SRS_TMDT_KINKIN_Mar2023.docx
+++ b/TaiLieu_SRS_TMDT_KINKIN_Mar2023.docx
@@ -3955,6 +3955,50 @@
           </w:p>
         </w:tc>
       </w:tr>
+      <w:tr>
+        <w:tc>
+          <w:tcPr>
+            <w:tcW w:w="1554" w:type="dxa"/>
+          </w:tcPr>
+          <w:p>
+            <w:pPr>
+              <w:pStyle w:val="ListParagraph"/>
+              <w:spacing w:before="60" w:after="60" w:line="288" w:lineRule="auto"/>
+              <w:ind w:left="0"/>
+              <w:rPr>
+                <w:rFonts w:cs="Times New Roman"/>
+              </w:rPr>
+            </w:pPr>
+            <w:r>
+              <w:rPr>
+                <w:rFonts w:cs="Times New Roman"/>
+              </w:rPr>
+              <w:t>SĐT</w:t>
+            </w:r>
+          </w:p>
+        </w:tc>
+        <w:tc>
+          <w:tcPr>
+            <w:tcW w:w="6945" w:type="dxa"/>
+          </w:tcPr>
+          <w:p>
+            <w:pPr>
+              <w:pStyle w:val="ListParagraph"/>
+              <w:spacing w:before="60" w:after="60" w:line="288" w:lineRule="auto"/>
+              <w:ind w:left="0"/>
+              <w:rPr>
+                <w:rFonts w:cs="Times New Roman"/>
+              </w:rPr>
+            </w:pPr>
+            <w:r>
+              <w:rPr>
+                <w:rFonts w:cs="Times New Roman"/>
+              </w:rPr>
+              <w:t>Số điện thoại</w:t>
+            </w:r>
+          </w:p>
+        </w:tc>
+      </w:tr>
     </w:tbl>
     <w:p>
       <w:pPr>
@@ -10076,13 +10120,30 @@
           <w:b/>
           <w:bCs/>
         </w:rPr>
-        <w:t>2.2.1. Sơ đồ quy trình đăng ký tài khoản người dùng</w:t>
+        <w:t>2.</w:t>
+      </w:r>
+      <w:r>
+        <w:rPr>
+          <w:rFonts w:cs="Times New Roman"/>
+          <w:b/>
+          <w:bCs/>
+        </w:rPr>
+        <w:t>1</w:t>
+      </w:r>
+      <w:r>
+        <w:rPr>
+          <w:rFonts w:cs="Times New Roman"/>
+          <w:b/>
+          <w:bCs/>
+        </w:rPr>
+        <w:t>.1. Sơ đồ quy trình đăng ký tài khoản người dùng</w:t>
       </w:r>
     </w:p>
     <w:p>
       <w:pPr>
         <w:spacing w:before="60" w:after="60" w:line="288" w:lineRule="auto"/>
         <w:ind w:left="709"/>
+        <w:jc w:val="center"/>
         <w:rPr>
           <w:rFonts w:cs="Times New Roman"/>
           <w:b/>
@@ -10094,101 +10155,11 @@
       <w:pPr>
         <w:spacing w:before="60" w:after="60" w:line="288" w:lineRule="auto"/>
         <w:ind w:firstLine="709"/>
-        <w:rPr>
-          <w:rFonts w:cs="Times New Roman"/>
-          <w:b/>
-          <w:bCs/>
-        </w:rPr>
-      </w:pPr>
-    </w:p>
-    <w:p>
-      <w:pPr>
-        <w:spacing w:before="60" w:after="60" w:line="288" w:lineRule="auto"/>
-        <w:ind w:firstLine="709"/>
-        <w:rPr>
-          <w:rFonts w:cs="Times New Roman"/>
-          <w:b/>
-          <w:bCs/>
-        </w:rPr>
-      </w:pPr>
-    </w:p>
-    <w:p>
-      <w:pPr>
-        <w:spacing w:before="60" w:after="60" w:line="288" w:lineRule="auto"/>
-        <w:ind w:firstLine="709"/>
-        <w:rPr>
-          <w:rFonts w:cs="Times New Roman"/>
-          <w:b/>
-          <w:bCs/>
-        </w:rPr>
-      </w:pPr>
-    </w:p>
-    <w:p>
-      <w:pPr>
-        <w:spacing w:before="60" w:after="60" w:line="288" w:lineRule="auto"/>
-        <w:ind w:firstLine="709"/>
-        <w:rPr>
-          <w:rFonts w:cs="Times New Roman"/>
-          <w:b/>
-          <w:bCs/>
-        </w:rPr>
-      </w:pPr>
-    </w:p>
-    <w:p>
-      <w:pPr>
-        <w:spacing w:before="60" w:after="60" w:line="288" w:lineRule="auto"/>
-        <w:ind w:firstLine="709"/>
-        <w:rPr>
-          <w:rFonts w:cs="Times New Roman"/>
-          <w:b/>
-          <w:bCs/>
-        </w:rPr>
-      </w:pPr>
-      <w:r>
-        <w:rPr>
-          <w:rFonts w:cs="Times New Roman"/>
-          <w:b/>
-          <w:bCs/>
-        </w:rPr>
-        <w:t xml:space="preserve">2.2. </w:t>
-      </w:r>
-      <w:r>
-        <w:rPr>
-          <w:rFonts w:cs="Times New Roman"/>
-          <w:b/>
-          <w:bCs/>
-        </w:rPr>
-        <w:t>Chức năng: Đăng nhập tài khoản người dùng</w:t>
-      </w:r>
-    </w:p>
-    <w:p>
-      <w:pPr>
-        <w:spacing w:before="60" w:after="60" w:line="288" w:lineRule="auto"/>
-        <w:ind w:left="709"/>
-        <w:rPr>
-          <w:rFonts w:cs="Times New Roman"/>
-          <w:b/>
-          <w:bCs/>
-        </w:rPr>
-      </w:pPr>
-      <w:r>
-        <w:rPr>
-          <w:rFonts w:cs="Times New Roman"/>
-          <w:b/>
-          <w:bCs/>
-        </w:rPr>
-        <w:t>2.2.1. Sơ đồ quy trình đăng nhập tài khoản người dùng</w:t>
-      </w:r>
-    </w:p>
-    <w:p>
-      <w:pPr>
-        <w:spacing w:before="60" w:after="60" w:line="288" w:lineRule="auto"/>
         <w:jc w:val="center"/>
         <w:rPr>
           <w:rFonts w:cs="Times New Roman"/>
           <w:b/>
           <w:bCs/>
-          <w:lang w:val="vi-VN"/>
         </w:rPr>
       </w:pPr>
       <w:r>
@@ -10197,14 +10168,13 @@
           <w:b/>
           <w:bCs/>
           <w:noProof/>
-          <w:lang w:val="vi-VN"/>
         </w:rPr>
         <w:lastRenderedPageBreak/>
         <w:drawing>
-          <wp:inline distT="0" distB="0" distL="0" distR="0" wp14:anchorId="4C7A2DAC" wp14:editId="7934B7D4">
-            <wp:extent cx="3019846" cy="4391638"/>
-            <wp:effectExtent l="0" t="0" r="0" b="9525"/>
-            <wp:docPr id="3" name="Picture 3"/>
+          <wp:inline distT="0" distB="0" distL="0" distR="0" wp14:anchorId="15582C2E" wp14:editId="0863B78D">
+            <wp:extent cx="4520561" cy="5907640"/>
+            <wp:effectExtent l="0" t="0" r="0" b="0"/>
+            <wp:docPr id="29" name="Picture 29"/>
             <wp:cNvGraphicFramePr>
               <a:graphicFrameLocks xmlns:a="http://schemas.openxmlformats.org/drawingml/2006/main" noChangeAspect="1"/>
             </wp:cNvGraphicFramePr>
@@ -10212,7 +10182,7 @@
               <a:graphicData uri="http://schemas.openxmlformats.org/drawingml/2006/picture">
                 <pic:pic xmlns:pic="http://schemas.openxmlformats.org/drawingml/2006/picture">
                   <pic:nvPicPr>
-                    <pic:cNvPr id="3" name="Picture 3"/>
+                    <pic:cNvPr id="29" name="Picture 29"/>
                     <pic:cNvPicPr/>
                   </pic:nvPicPr>
                   <pic:blipFill>
@@ -10230,7 +10200,2184 @@
                   <pic:spPr>
                     <a:xfrm>
                       <a:off x="0" y="0"/>
-                      <a:ext cx="3019846" cy="4391638"/>
+                      <a:ext cx="4527297" cy="5916443"/>
+                    </a:xfrm>
+                    <a:prstGeom prst="rect">
+                      <a:avLst/>
+                    </a:prstGeom>
+                  </pic:spPr>
+                </pic:pic>
+              </a:graphicData>
+            </a:graphic>
+          </wp:inline>
+        </w:drawing>
+      </w:r>
+    </w:p>
+    <w:p>
+      <w:pPr>
+        <w:spacing w:before="60" w:after="60" w:line="288" w:lineRule="auto"/>
+        <w:ind w:firstLine="709"/>
+        <w:rPr>
+          <w:rFonts w:cs="Times New Roman"/>
+          <w:b/>
+          <w:bCs/>
+        </w:rPr>
+      </w:pPr>
+      <w:r>
+        <w:rPr>
+          <w:rFonts w:cs="Times New Roman"/>
+          <w:b/>
+          <w:bCs/>
+        </w:rPr>
+        <w:t>2.1.2. Mô tả các bước</w:t>
+      </w:r>
+    </w:p>
+    <w:tbl>
+      <w:tblPr>
+        <w:tblStyle w:val="TableGrid"/>
+        <w:tblW w:w="8788" w:type="dxa"/>
+        <w:tblInd w:w="988" w:type="dxa"/>
+        <w:tblLook w:val="04A0" w:firstRow="1" w:lastRow="0" w:firstColumn="1" w:lastColumn="0" w:noHBand="0" w:noVBand="1"/>
+      </w:tblPr>
+      <w:tblGrid>
+        <w:gridCol w:w="1134"/>
+        <w:gridCol w:w="7654"/>
+      </w:tblGrid>
+      <w:tr>
+        <w:tc>
+          <w:tcPr>
+            <w:tcW w:w="1134" w:type="dxa"/>
+            <w:vAlign w:val="center"/>
+          </w:tcPr>
+          <w:p>
+            <w:pPr>
+              <w:spacing w:before="60" w:after="60" w:line="288" w:lineRule="auto"/>
+              <w:jc w:val="center"/>
+              <w:rPr>
+                <w:b/>
+                <w:bCs/>
+              </w:rPr>
+            </w:pPr>
+            <w:r>
+              <w:rPr>
+                <w:b/>
+                <w:bCs/>
+              </w:rPr>
+              <w:t>Bước</w:t>
+            </w:r>
+          </w:p>
+        </w:tc>
+        <w:tc>
+          <w:tcPr>
+            <w:tcW w:w="7654" w:type="dxa"/>
+            <w:vAlign w:val="center"/>
+          </w:tcPr>
+          <w:p>
+            <w:pPr>
+              <w:spacing w:before="60" w:after="60" w:line="288" w:lineRule="auto"/>
+              <w:jc w:val="center"/>
+              <w:rPr>
+                <w:b/>
+                <w:bCs/>
+              </w:rPr>
+            </w:pPr>
+            <w:r>
+              <w:rPr>
+                <w:b/>
+                <w:bCs/>
+              </w:rPr>
+              <w:t>Mô tả</w:t>
+            </w:r>
+          </w:p>
+        </w:tc>
+      </w:tr>
+      <w:tr>
+        <w:tc>
+          <w:tcPr>
+            <w:tcW w:w="1134" w:type="dxa"/>
+            <w:vAlign w:val="center"/>
+          </w:tcPr>
+          <w:p>
+            <w:pPr>
+              <w:spacing w:before="60" w:after="60" w:line="288" w:lineRule="auto"/>
+            </w:pPr>
+            <w:r>
+              <w:t>Bước 1</w:t>
+            </w:r>
+          </w:p>
+        </w:tc>
+        <w:tc>
+          <w:tcPr>
+            <w:tcW w:w="7654" w:type="dxa"/>
+            <w:vAlign w:val="center"/>
+          </w:tcPr>
+          <w:p>
+            <w:pPr>
+              <w:spacing w:before="60" w:after="60" w:line="288" w:lineRule="auto"/>
+            </w:pPr>
+            <w:r>
+              <w:t xml:space="preserve">NSD </w:t>
+            </w:r>
+            <w:r>
+              <w:t>truy cập vào website và click vào nút đăng ký hiển thị ở trang chủ để truy cập trang đăng ký tài khoản.</w:t>
+            </w:r>
+          </w:p>
+        </w:tc>
+      </w:tr>
+      <w:tr>
+        <w:tc>
+          <w:tcPr>
+            <w:tcW w:w="1134" w:type="dxa"/>
+            <w:vAlign w:val="center"/>
+          </w:tcPr>
+          <w:p>
+            <w:pPr>
+              <w:spacing w:before="60" w:after="60" w:line="288" w:lineRule="auto"/>
+            </w:pPr>
+            <w:r>
+              <w:t>Bước 2</w:t>
+            </w:r>
+          </w:p>
+        </w:tc>
+        <w:tc>
+          <w:tcPr>
+            <w:tcW w:w="7654" w:type="dxa"/>
+            <w:vAlign w:val="center"/>
+          </w:tcPr>
+          <w:p>
+            <w:pPr>
+              <w:spacing w:before="60" w:after="60" w:line="288" w:lineRule="auto"/>
+            </w:pPr>
+            <w:r>
+              <w:t>Hệ thống hiển thị màn hình đăng ký.</w:t>
+            </w:r>
+          </w:p>
+        </w:tc>
+      </w:tr>
+      <w:tr>
+        <w:tc>
+          <w:tcPr>
+            <w:tcW w:w="1134" w:type="dxa"/>
+            <w:vAlign w:val="center"/>
+          </w:tcPr>
+          <w:p>
+            <w:pPr>
+              <w:spacing w:before="60" w:after="60" w:line="288" w:lineRule="auto"/>
+            </w:pPr>
+            <w:r>
+              <w:t>Bước 3</w:t>
+            </w:r>
+          </w:p>
+        </w:tc>
+        <w:tc>
+          <w:tcPr>
+            <w:tcW w:w="7654" w:type="dxa"/>
+            <w:vAlign w:val="center"/>
+          </w:tcPr>
+          <w:p>
+            <w:pPr>
+              <w:spacing w:before="60" w:after="60" w:line="288" w:lineRule="auto"/>
+            </w:pPr>
+            <w:r>
+              <w:t>Hệ thống yêu cầu nhập các thông tin cần thiết.</w:t>
+            </w:r>
+          </w:p>
+        </w:tc>
+      </w:tr>
+      <w:tr>
+        <w:tc>
+          <w:tcPr>
+            <w:tcW w:w="1134" w:type="dxa"/>
+            <w:vAlign w:val="center"/>
+          </w:tcPr>
+          <w:p>
+            <w:pPr>
+              <w:spacing w:before="60" w:after="60" w:line="288" w:lineRule="auto"/>
+            </w:pPr>
+            <w:r>
+              <w:t>Bước 4</w:t>
+            </w:r>
+          </w:p>
+        </w:tc>
+        <w:tc>
+          <w:tcPr>
+            <w:tcW w:w="7654" w:type="dxa"/>
+            <w:vAlign w:val="center"/>
+          </w:tcPr>
+          <w:p>
+            <w:pPr>
+              <w:spacing w:before="60" w:after="60" w:line="288" w:lineRule="auto"/>
+            </w:pPr>
+            <w:r>
+              <w:t xml:space="preserve">NSD nhập các thông tin </w:t>
+            </w:r>
+            <w:r>
+              <w:t>đăng ký</w:t>
+            </w:r>
+          </w:p>
+        </w:tc>
+      </w:tr>
+      <w:tr>
+        <w:tc>
+          <w:tcPr>
+            <w:tcW w:w="1134" w:type="dxa"/>
+            <w:vAlign w:val="center"/>
+          </w:tcPr>
+          <w:p>
+            <w:pPr>
+              <w:spacing w:before="60" w:after="60" w:line="288" w:lineRule="auto"/>
+            </w:pPr>
+            <w:r>
+              <w:lastRenderedPageBreak/>
+              <w:t>Bước 5</w:t>
+            </w:r>
+          </w:p>
+        </w:tc>
+        <w:tc>
+          <w:tcPr>
+            <w:tcW w:w="7654" w:type="dxa"/>
+            <w:vAlign w:val="center"/>
+          </w:tcPr>
+          <w:p>
+            <w:pPr>
+              <w:spacing w:before="60" w:after="60" w:line="288" w:lineRule="auto"/>
+            </w:pPr>
+            <w:r>
+              <w:t>Hệ thống</w:t>
+            </w:r>
+            <w:r>
+              <w:t xml:space="preserve"> tiếp nhận thông tin và</w:t>
+            </w:r>
+            <w:r>
+              <w:t xml:space="preserve"> kiểm tra sự hợp lệ của các thông tin vừa nhập.</w:t>
+            </w:r>
+          </w:p>
+          <w:p>
+            <w:pPr>
+              <w:pStyle w:val="ListParagraph"/>
+              <w:numPr>
+                <w:ilvl w:val="0"/>
+                <w:numId w:val="15"/>
+              </w:numPr>
+              <w:spacing w:before="60" w:after="60" w:line="288" w:lineRule="auto"/>
+            </w:pPr>
+            <w:r>
+              <w:t xml:space="preserve">Nếu </w:t>
+            </w:r>
+            <w:r>
+              <w:t>thông tin đăng ký không hợp lệ</w:t>
+            </w:r>
+            <w:r>
+              <w:t xml:space="preserve">: </w:t>
+            </w:r>
+            <w:r>
+              <w:t>Hệ thống sẽ báo lỗi và dừng việc đăng ký hệ thống.</w:t>
+            </w:r>
+            <w:r>
+              <w:t xml:space="preserve"> Thông báo đăng ký không thành công.</w:t>
+            </w:r>
+          </w:p>
+          <w:p>
+            <w:pPr>
+              <w:pStyle w:val="ListParagraph"/>
+              <w:numPr>
+                <w:ilvl w:val="0"/>
+                <w:numId w:val="15"/>
+              </w:numPr>
+              <w:spacing w:before="60" w:after="60" w:line="288" w:lineRule="auto"/>
+            </w:pPr>
+            <w:r>
+              <w:t xml:space="preserve">Nếu </w:t>
+            </w:r>
+            <w:r>
+              <w:t>thông tin đăng ký hợp lệ</w:t>
+            </w:r>
+            <w:r>
+              <w:t>: Gửi mã xác minh đến địa chỉ email người đăng ký</w:t>
+            </w:r>
+            <w:r>
+              <w:t xml:space="preserve"> yêu cầu xác nhận tài khoản</w:t>
+            </w:r>
+            <w:r>
+              <w:t>.</w:t>
+            </w:r>
+          </w:p>
+        </w:tc>
+      </w:tr>
+      <w:tr>
+        <w:tc>
+          <w:tcPr>
+            <w:tcW w:w="1134" w:type="dxa"/>
+            <w:vAlign w:val="center"/>
+          </w:tcPr>
+          <w:p>
+            <w:pPr>
+              <w:spacing w:before="60" w:after="60" w:line="288" w:lineRule="auto"/>
+            </w:pPr>
+            <w:r>
+              <w:t>Bước 6</w:t>
+            </w:r>
+          </w:p>
+        </w:tc>
+        <w:tc>
+          <w:tcPr>
+            <w:tcW w:w="7654" w:type="dxa"/>
+            <w:vAlign w:val="center"/>
+          </w:tcPr>
+          <w:p>
+            <w:pPr>
+              <w:spacing w:before="60" w:after="60" w:line="288" w:lineRule="auto"/>
+            </w:pPr>
+            <w:r>
+              <w:t>Hiển thị popup yêu cầu NSD nhập mã xác minh được gửi qua email</w:t>
+            </w:r>
+            <w:r>
+              <w:t>.</w:t>
+            </w:r>
+          </w:p>
+        </w:tc>
+      </w:tr>
+      <w:tr>
+        <w:tc>
+          <w:tcPr>
+            <w:tcW w:w="1134" w:type="dxa"/>
+            <w:vAlign w:val="center"/>
+          </w:tcPr>
+          <w:p>
+            <w:pPr>
+              <w:spacing w:before="60" w:after="60" w:line="288" w:lineRule="auto"/>
+            </w:pPr>
+            <w:r>
+              <w:t>Bước 7</w:t>
+            </w:r>
+          </w:p>
+        </w:tc>
+        <w:tc>
+          <w:tcPr>
+            <w:tcW w:w="7654" w:type="dxa"/>
+            <w:vAlign w:val="center"/>
+          </w:tcPr>
+          <w:p>
+            <w:pPr>
+              <w:spacing w:before="60" w:after="60" w:line="288" w:lineRule="auto"/>
+            </w:pPr>
+            <w:r>
+              <w:t>NSD nhập mã xác minh</w:t>
+            </w:r>
+            <w:r>
+              <w:t xml:space="preserve"> mà hệ thống gửi về email</w:t>
+            </w:r>
+            <w:r>
+              <w:t>.</w:t>
+            </w:r>
+          </w:p>
+        </w:tc>
+      </w:tr>
+      <w:tr>
+        <w:tc>
+          <w:tcPr>
+            <w:tcW w:w="1134" w:type="dxa"/>
+            <w:vAlign w:val="center"/>
+          </w:tcPr>
+          <w:p>
+            <w:pPr>
+              <w:spacing w:before="60" w:after="60" w:line="288" w:lineRule="auto"/>
+            </w:pPr>
+            <w:r>
+              <w:t>Bước 8</w:t>
+            </w:r>
+          </w:p>
+        </w:tc>
+        <w:tc>
+          <w:tcPr>
+            <w:tcW w:w="7654" w:type="dxa"/>
+            <w:vAlign w:val="center"/>
+          </w:tcPr>
+          <w:p>
+            <w:pPr>
+              <w:spacing w:before="60" w:after="60" w:line="288" w:lineRule="auto"/>
+            </w:pPr>
+            <w:r>
+              <w:t xml:space="preserve">Hệ thống kiểm tra sự </w:t>
+            </w:r>
+            <w:r>
+              <w:t xml:space="preserve">chính xác </w:t>
+            </w:r>
+            <w:r>
+              <w:t>của mã xác minh vừa nhập.</w:t>
+            </w:r>
+          </w:p>
+          <w:p>
+            <w:pPr>
+              <w:pStyle w:val="ListParagraph"/>
+              <w:numPr>
+                <w:ilvl w:val="0"/>
+                <w:numId w:val="15"/>
+              </w:numPr>
+              <w:spacing w:before="60" w:after="60" w:line="288" w:lineRule="auto"/>
+            </w:pPr>
+            <w:r>
+              <w:t>Nếu</w:t>
+            </w:r>
+            <w:r>
+              <w:t xml:space="preserve"> NSD nhập </w:t>
+            </w:r>
+            <w:r>
+              <w:t>sai</w:t>
+            </w:r>
+            <w:r>
+              <w:t xml:space="preserve"> mã</w:t>
+            </w:r>
+            <w:r>
+              <w:t xml:space="preserve">: </w:t>
+            </w:r>
+            <w:r>
+              <w:t>Hệ thống sẽ yêu cầu NSD nhập mã lại.</w:t>
+            </w:r>
+          </w:p>
+          <w:p>
+            <w:pPr>
+              <w:pStyle w:val="ListParagraph"/>
+              <w:numPr>
+                <w:ilvl w:val="0"/>
+                <w:numId w:val="15"/>
+              </w:numPr>
+              <w:spacing w:before="60" w:after="60" w:line="288" w:lineRule="auto"/>
+            </w:pPr>
+            <w:r>
+              <w:t>Nếu NSD không nhận được mã: Có thể yêu cầu hệ thống gửi lại mã.</w:t>
+            </w:r>
+          </w:p>
+          <w:p>
+            <w:pPr>
+              <w:pStyle w:val="ListParagraph"/>
+              <w:numPr>
+                <w:ilvl w:val="0"/>
+                <w:numId w:val="15"/>
+              </w:numPr>
+              <w:spacing w:before="60" w:after="60" w:line="288" w:lineRule="auto"/>
+            </w:pPr>
+            <w:r>
+              <w:t xml:space="preserve">Nếu </w:t>
+            </w:r>
+            <w:r>
+              <w:t>NSD nhập đúng mã</w:t>
+            </w:r>
+            <w:r>
+              <w:t>: Hệ thống lưu lại những thông tin đăng ký của khách hàng vào hệ thống.</w:t>
+            </w:r>
+          </w:p>
+        </w:tc>
+      </w:tr>
+      <w:tr>
+        <w:tc>
+          <w:tcPr>
+            <w:tcW w:w="1134" w:type="dxa"/>
+            <w:vAlign w:val="center"/>
+          </w:tcPr>
+          <w:p>
+            <w:pPr>
+              <w:spacing w:before="60" w:after="60" w:line="288" w:lineRule="auto"/>
+            </w:pPr>
+            <w:r>
+              <w:t>Bước 9</w:t>
+            </w:r>
+          </w:p>
+        </w:tc>
+        <w:tc>
+          <w:tcPr>
+            <w:tcW w:w="7654" w:type="dxa"/>
+            <w:vAlign w:val="center"/>
+          </w:tcPr>
+          <w:p>
+            <w:pPr>
+              <w:spacing w:before="60" w:after="60" w:line="288" w:lineRule="auto"/>
+            </w:pPr>
+            <w:r>
+              <w:t>Hệ thống hiển thị trang đăng nhập.</w:t>
+            </w:r>
+          </w:p>
+        </w:tc>
+      </w:tr>
+      <w:tr>
+        <w:tc>
+          <w:tcPr>
+            <w:tcW w:w="1134" w:type="dxa"/>
+            <w:vAlign w:val="center"/>
+          </w:tcPr>
+          <w:p>
+            <w:pPr>
+              <w:spacing w:before="60" w:after="60" w:line="288" w:lineRule="auto"/>
+            </w:pPr>
+            <w:r>
+              <w:t>Bước 10</w:t>
+            </w:r>
+          </w:p>
+        </w:tc>
+        <w:tc>
+          <w:tcPr>
+            <w:tcW w:w="7654" w:type="dxa"/>
+            <w:vAlign w:val="center"/>
+          </w:tcPr>
+          <w:p>
+            <w:pPr>
+              <w:spacing w:before="60" w:after="60" w:line="288" w:lineRule="auto"/>
+            </w:pPr>
+            <w:r>
+              <w:t>NSD nhận được thông báo đăng ký tài khoản thành công.</w:t>
+            </w:r>
+          </w:p>
+        </w:tc>
+      </w:tr>
+    </w:tbl>
+    <w:p>
+      <w:pPr>
+        <w:spacing w:before="60" w:after="60" w:line="288" w:lineRule="auto"/>
+        <w:ind w:firstLine="720"/>
+        <w:rPr>
+          <w:rFonts w:cs="Times New Roman"/>
+          <w:b/>
+          <w:bCs/>
+        </w:rPr>
+      </w:pPr>
+      <w:r>
+        <w:rPr>
+          <w:rFonts w:cs="Times New Roman"/>
+          <w:b/>
+          <w:bCs/>
+        </w:rPr>
+        <w:t>2.1.3. Mookup “Đăng ký”</w:t>
+      </w:r>
+    </w:p>
+    <w:p>
+      <w:pPr>
+        <w:spacing w:before="60" w:after="60" w:line="288" w:lineRule="auto"/>
+        <w:ind w:firstLine="720"/>
+        <w:rPr>
+          <w:rFonts w:cs="Times New Roman"/>
+          <w:b/>
+          <w:bCs/>
+        </w:rPr>
+      </w:pPr>
+    </w:p>
+    <w:p>
+      <w:pPr>
+        <w:spacing w:before="60" w:after="60" w:line="288" w:lineRule="auto"/>
+        <w:ind w:firstLine="720"/>
+        <w:rPr>
+          <w:rFonts w:cs="Times New Roman"/>
+          <w:b/>
+          <w:bCs/>
+        </w:rPr>
+      </w:pPr>
+      <w:r>
+        <w:rPr>
+          <w:rFonts w:cs="Times New Roman"/>
+          <w:b/>
+          <w:bCs/>
+        </w:rPr>
+        <w:t>2.1.4. Giao diện</w:t>
+      </w:r>
+    </w:p>
+    <w:p>
+      <w:pPr>
+        <w:spacing w:before="60" w:after="60" w:line="288" w:lineRule="auto"/>
+        <w:ind w:firstLine="720"/>
+        <w:rPr>
+          <w:rFonts w:cs="Times New Roman"/>
+          <w:b/>
+          <w:bCs/>
+        </w:rPr>
+      </w:pPr>
+      <w:r>
+        <w:rPr>
+          <w:rFonts w:cs="Times New Roman"/>
+          <w:b/>
+          <w:bCs/>
+        </w:rPr>
+        <w:t>- Mô tả màn hình</w:t>
+      </w:r>
+    </w:p>
+    <w:tbl>
+      <w:tblPr>
+        <w:tblStyle w:val="TableGrid"/>
+        <w:tblW w:w="8646" w:type="dxa"/>
+        <w:tblInd w:w="988" w:type="dxa"/>
+        <w:tblLook w:val="04A0" w:firstRow="1" w:lastRow="0" w:firstColumn="1" w:lastColumn="0" w:noHBand="0" w:noVBand="1"/>
+      </w:tblPr>
+      <w:tblGrid>
+        <w:gridCol w:w="881"/>
+        <w:gridCol w:w="1868"/>
+        <w:gridCol w:w="1216"/>
+        <w:gridCol w:w="1003"/>
+        <w:gridCol w:w="3678"/>
+      </w:tblGrid>
+      <w:tr>
+        <w:tc>
+          <w:tcPr>
+            <w:tcW w:w="882" w:type="dxa"/>
+          </w:tcPr>
+          <w:p>
+            <w:pPr>
+              <w:spacing w:before="60" w:after="60" w:line="288" w:lineRule="auto"/>
+              <w:jc w:val="center"/>
+              <w:rPr>
+                <w:b/>
+                <w:bCs/>
+              </w:rPr>
+            </w:pPr>
+            <w:r>
+              <w:rPr>
+                <w:b/>
+                <w:bCs/>
+              </w:rPr>
+              <w:t>STT</w:t>
+            </w:r>
+          </w:p>
+        </w:tc>
+        <w:tc>
+          <w:tcPr>
+            <w:tcW w:w="1870" w:type="dxa"/>
+          </w:tcPr>
+          <w:p>
+            <w:pPr>
+              <w:spacing w:before="60" w:after="60" w:line="288" w:lineRule="auto"/>
+              <w:jc w:val="center"/>
+              <w:rPr>
+                <w:b/>
+                <w:bCs/>
+              </w:rPr>
+            </w:pPr>
+            <w:r>
+              <w:rPr>
+                <w:b/>
+                <w:bCs/>
+              </w:rPr>
+              <w:t>Trường</w:t>
+            </w:r>
+          </w:p>
+          <w:p>
+            <w:pPr>
+              <w:spacing w:before="60" w:after="60" w:line="288" w:lineRule="auto"/>
+              <w:jc w:val="center"/>
+              <w:rPr>
+                <w:b/>
+                <w:bCs/>
+              </w:rPr>
+            </w:pPr>
+            <w:r>
+              <w:rPr>
+                <w:b/>
+                <w:bCs/>
+              </w:rPr>
+              <w:t>thông tin</w:t>
+            </w:r>
+          </w:p>
+        </w:tc>
+        <w:tc>
+          <w:tcPr>
+            <w:tcW w:w="1217" w:type="dxa"/>
+          </w:tcPr>
+          <w:p>
+            <w:pPr>
+              <w:spacing w:before="60" w:after="60" w:line="288" w:lineRule="auto"/>
+              <w:jc w:val="center"/>
+              <w:rPr>
+                <w:b/>
+                <w:bCs/>
+              </w:rPr>
+            </w:pPr>
+            <w:r>
+              <w:rPr>
+                <w:b/>
+                <w:bCs/>
+              </w:rPr>
+              <w:t>Kiểu điều khiển</w:t>
+            </w:r>
+          </w:p>
+        </w:tc>
+        <w:tc>
+          <w:tcPr>
+            <w:tcW w:w="992" w:type="dxa"/>
+          </w:tcPr>
+          <w:p>
+            <w:pPr>
+              <w:spacing w:before="60" w:after="60" w:line="288" w:lineRule="auto"/>
+              <w:jc w:val="center"/>
+              <w:rPr>
+                <w:b/>
+                <w:bCs/>
+              </w:rPr>
+            </w:pPr>
+            <w:r>
+              <w:rPr>
+                <w:b/>
+                <w:bCs/>
+              </w:rPr>
+              <w:t>Kiểu dữ liệu</w:t>
+            </w:r>
+          </w:p>
+        </w:tc>
+        <w:tc>
+          <w:tcPr>
+            <w:tcW w:w="3685" w:type="dxa"/>
+          </w:tcPr>
+          <w:p>
+            <w:pPr>
+              <w:spacing w:before="60" w:after="60" w:line="288" w:lineRule="auto"/>
+              <w:jc w:val="center"/>
+              <w:rPr>
+                <w:b/>
+                <w:bCs/>
+              </w:rPr>
+            </w:pPr>
+            <w:r>
+              <w:rPr>
+                <w:b/>
+                <w:bCs/>
+              </w:rPr>
+              <w:t>Mô tả</w:t>
+            </w:r>
+          </w:p>
+        </w:tc>
+      </w:tr>
+      <w:tr>
+        <w:tc>
+          <w:tcPr>
+            <w:tcW w:w="882" w:type="dxa"/>
+          </w:tcPr>
+          <w:p>
+            <w:pPr>
+              <w:spacing w:before="60" w:after="60" w:line="288" w:lineRule="auto"/>
+            </w:pPr>
+            <w:r>
+              <w:t>1</w:t>
+            </w:r>
+          </w:p>
+        </w:tc>
+        <w:tc>
+          <w:tcPr>
+            <w:tcW w:w="1870" w:type="dxa"/>
+          </w:tcPr>
+          <w:p>
+            <w:pPr>
+              <w:spacing w:before="60" w:after="60" w:line="288" w:lineRule="auto"/>
+            </w:pPr>
+            <w:r>
+              <w:t>Tên đăng nhập</w:t>
+            </w:r>
+          </w:p>
+        </w:tc>
+        <w:tc>
+          <w:tcPr>
+            <w:tcW w:w="1217" w:type="dxa"/>
+          </w:tcPr>
+          <w:p>
+            <w:pPr>
+              <w:spacing w:before="60" w:after="60" w:line="288" w:lineRule="auto"/>
+            </w:pPr>
+            <w:r>
+              <w:t>Textbox</w:t>
+            </w:r>
+          </w:p>
+        </w:tc>
+        <w:tc>
+          <w:tcPr>
+            <w:tcW w:w="992" w:type="dxa"/>
+          </w:tcPr>
+          <w:p>
+            <w:pPr>
+              <w:spacing w:before="60" w:after="60" w:line="288" w:lineRule="auto"/>
+            </w:pPr>
+            <w:r>
+              <w:t>Text</w:t>
+            </w:r>
+          </w:p>
+        </w:tc>
+        <w:tc>
+          <w:tcPr>
+            <w:tcW w:w="3685" w:type="dxa"/>
+          </w:tcPr>
+          <w:p>
+            <w:pPr>
+              <w:spacing w:before="60" w:after="60" w:line="288" w:lineRule="auto"/>
+            </w:pPr>
+            <w:r>
+              <w:t>- Là ô textbox để NSD gõ tên đăng nhập.</w:t>
+            </w:r>
+          </w:p>
+          <w:p>
+            <w:pPr>
+              <w:spacing w:before="60" w:after="60" w:line="288" w:lineRule="auto"/>
+            </w:pPr>
+            <w:r>
+              <w:t>- Cho phép nhập 0-9, a-z, A-Z, không nhận các ký tự đặc biệt, tối thiếu 6 ký tự và tối đa 25 ký tự.</w:t>
+            </w:r>
+          </w:p>
+        </w:tc>
+      </w:tr>
+      <w:tr>
+        <w:tc>
+          <w:tcPr>
+            <w:tcW w:w="882" w:type="dxa"/>
+          </w:tcPr>
+          <w:p>
+            <w:pPr>
+              <w:spacing w:before="60" w:after="60" w:line="288" w:lineRule="auto"/>
+            </w:pPr>
+            <w:r>
+              <w:t>2</w:t>
+            </w:r>
+          </w:p>
+        </w:tc>
+        <w:tc>
+          <w:tcPr>
+            <w:tcW w:w="1870" w:type="dxa"/>
+          </w:tcPr>
+          <w:p>
+            <w:pPr>
+              <w:spacing w:before="60" w:after="60" w:line="288" w:lineRule="auto"/>
+            </w:pPr>
+            <w:r>
+              <w:t>Mật khẩu</w:t>
+            </w:r>
+          </w:p>
+        </w:tc>
+        <w:tc>
+          <w:tcPr>
+            <w:tcW w:w="1217" w:type="dxa"/>
+          </w:tcPr>
+          <w:p>
+            <w:pPr>
+              <w:spacing w:before="60" w:after="60" w:line="288" w:lineRule="auto"/>
+            </w:pPr>
+            <w:r>
+              <w:t>Textbox</w:t>
+            </w:r>
+          </w:p>
+        </w:tc>
+        <w:tc>
+          <w:tcPr>
+            <w:tcW w:w="992" w:type="dxa"/>
+          </w:tcPr>
+          <w:p>
+            <w:pPr>
+              <w:spacing w:before="60" w:after="60" w:line="288" w:lineRule="auto"/>
+            </w:pPr>
+            <w:r>
+              <w:t xml:space="preserve">Text </w:t>
+            </w:r>
+          </w:p>
+        </w:tc>
+        <w:tc>
+          <w:tcPr>
+            <w:tcW w:w="3685" w:type="dxa"/>
+          </w:tcPr>
+          <w:p>
+            <w:pPr>
+              <w:spacing w:before="60" w:after="60" w:line="288" w:lineRule="auto"/>
+            </w:pPr>
+            <w:r>
+              <w:t>- Là ô textbox để NSD nhập mật khẩ</w:t>
+            </w:r>
+            <w:r>
+              <w:t>u</w:t>
+            </w:r>
+            <w:r>
+              <w:t>.</w:t>
+            </w:r>
+          </w:p>
+          <w:p>
+            <w:pPr>
+              <w:spacing w:before="60" w:after="60" w:line="288" w:lineRule="auto"/>
+            </w:pPr>
+            <w:r>
+              <w:t>- Cho phép nhập 0-9, a-z, A-Z, !@#$%*, tối thiểu 6 ký tự và tối đa 10 ký tự.</w:t>
+            </w:r>
+          </w:p>
+        </w:tc>
+      </w:tr>
+      <w:tr>
+        <w:tc>
+          <w:tcPr>
+            <w:tcW w:w="882" w:type="dxa"/>
+          </w:tcPr>
+          <w:p>
+            <w:pPr>
+              <w:spacing w:before="60" w:after="60" w:line="288" w:lineRule="auto"/>
+            </w:pPr>
+            <w:r>
+              <w:t>3</w:t>
+            </w:r>
+          </w:p>
+        </w:tc>
+        <w:tc>
+          <w:tcPr>
+            <w:tcW w:w="1870" w:type="dxa"/>
+          </w:tcPr>
+          <w:p>
+            <w:pPr>
+              <w:spacing w:before="60" w:after="60" w:line="288" w:lineRule="auto"/>
+            </w:pPr>
+            <w:r>
+              <w:t>Email</w:t>
+            </w:r>
+          </w:p>
+        </w:tc>
+        <w:tc>
+          <w:tcPr>
+            <w:tcW w:w="1217" w:type="dxa"/>
+          </w:tcPr>
+          <w:p>
+            <w:pPr>
+              <w:spacing w:before="60" w:after="60" w:line="288" w:lineRule="auto"/>
+            </w:pPr>
+            <w:r>
+              <w:t>Textbox</w:t>
+            </w:r>
+          </w:p>
+        </w:tc>
+        <w:tc>
+          <w:tcPr>
+            <w:tcW w:w="992" w:type="dxa"/>
+          </w:tcPr>
+          <w:p>
+            <w:pPr>
+              <w:spacing w:before="60" w:after="60" w:line="288" w:lineRule="auto"/>
+            </w:pPr>
+            <w:r>
+              <w:t>Text</w:t>
+            </w:r>
+          </w:p>
+        </w:tc>
+        <w:tc>
+          <w:tcPr>
+            <w:tcW w:w="3685" w:type="dxa"/>
+          </w:tcPr>
+          <w:p>
+            <w:pPr>
+              <w:spacing w:before="60" w:after="60" w:line="288" w:lineRule="auto"/>
+            </w:pPr>
+            <w:r>
+              <w:t>- Là ô textbox để NSD nhập email.</w:t>
+            </w:r>
+          </w:p>
+          <w:p>
+            <w:pPr>
+              <w:spacing w:before="60" w:after="60" w:line="288" w:lineRule="auto"/>
+            </w:pPr>
+            <w:r>
+              <w:lastRenderedPageBreak/>
+              <w:t xml:space="preserve">- </w:t>
+            </w:r>
+            <w:r>
+              <w:t>Cho phép nhập đúng định dạng chuẩn email.</w:t>
+            </w:r>
+          </w:p>
+        </w:tc>
+      </w:tr>
+      <w:tr>
+        <w:tc>
+          <w:tcPr>
+            <w:tcW w:w="882" w:type="dxa"/>
+          </w:tcPr>
+          <w:p>
+            <w:pPr>
+              <w:spacing w:before="60" w:after="60" w:line="288" w:lineRule="auto"/>
+            </w:pPr>
+            <w:r>
+              <w:lastRenderedPageBreak/>
+              <w:t>4</w:t>
+            </w:r>
+          </w:p>
+        </w:tc>
+        <w:tc>
+          <w:tcPr>
+            <w:tcW w:w="1870" w:type="dxa"/>
+          </w:tcPr>
+          <w:p>
+            <w:pPr>
+              <w:spacing w:before="60" w:after="60" w:line="288" w:lineRule="auto"/>
+            </w:pPr>
+            <w:r>
+              <w:t>SĐT</w:t>
+            </w:r>
+          </w:p>
+        </w:tc>
+        <w:tc>
+          <w:tcPr>
+            <w:tcW w:w="1217" w:type="dxa"/>
+          </w:tcPr>
+          <w:p>
+            <w:pPr>
+              <w:spacing w:before="60" w:after="60" w:line="288" w:lineRule="auto"/>
+            </w:pPr>
+            <w:r>
+              <w:t>Textbox</w:t>
+            </w:r>
+          </w:p>
+        </w:tc>
+        <w:tc>
+          <w:tcPr>
+            <w:tcW w:w="992" w:type="dxa"/>
+          </w:tcPr>
+          <w:p>
+            <w:pPr>
+              <w:spacing w:before="60" w:after="60" w:line="288" w:lineRule="auto"/>
+            </w:pPr>
+            <w:r>
+              <w:t>Number</w:t>
+            </w:r>
+          </w:p>
+        </w:tc>
+        <w:tc>
+          <w:tcPr>
+            <w:tcW w:w="3685" w:type="dxa"/>
+          </w:tcPr>
+          <w:p>
+            <w:pPr>
+              <w:spacing w:before="60" w:after="60" w:line="288" w:lineRule="auto"/>
+            </w:pPr>
+            <w:r>
+              <w:t xml:space="preserve">- Là ô textbox để NSD nhập </w:t>
+            </w:r>
+          </w:p>
+          <w:p>
+            <w:pPr>
+              <w:spacing w:before="60" w:after="60" w:line="288" w:lineRule="auto"/>
+            </w:pPr>
+            <w:r>
+              <w:t>- Chỉ cho phép nhập số.</w:t>
+            </w:r>
+          </w:p>
+        </w:tc>
+      </w:tr>
+      <w:tr>
+        <w:tc>
+          <w:tcPr>
+            <w:tcW w:w="882" w:type="dxa"/>
+          </w:tcPr>
+          <w:p>
+            <w:pPr>
+              <w:spacing w:before="60" w:after="60" w:line="288" w:lineRule="auto"/>
+            </w:pPr>
+            <w:r>
+              <w:t>5</w:t>
+            </w:r>
+          </w:p>
+        </w:tc>
+        <w:tc>
+          <w:tcPr>
+            <w:tcW w:w="1870" w:type="dxa"/>
+          </w:tcPr>
+          <w:p>
+            <w:pPr>
+              <w:spacing w:before="60" w:after="60" w:line="288" w:lineRule="auto"/>
+            </w:pPr>
+            <w:r>
+              <w:t>Đăng ký</w:t>
+            </w:r>
+          </w:p>
+        </w:tc>
+        <w:tc>
+          <w:tcPr>
+            <w:tcW w:w="1217" w:type="dxa"/>
+          </w:tcPr>
+          <w:p>
+            <w:pPr>
+              <w:spacing w:before="60" w:after="60" w:line="288" w:lineRule="auto"/>
+            </w:pPr>
+            <w:r>
+              <w:t>Button</w:t>
+            </w:r>
+          </w:p>
+        </w:tc>
+        <w:tc>
+          <w:tcPr>
+            <w:tcW w:w="992" w:type="dxa"/>
+          </w:tcPr>
+          <w:p>
+            <w:pPr>
+              <w:spacing w:before="60" w:after="60" w:line="288" w:lineRule="auto"/>
+            </w:pPr>
+            <w:r>
+              <w:t>Click</w:t>
+            </w:r>
+          </w:p>
+        </w:tc>
+        <w:tc>
+          <w:tcPr>
+            <w:tcW w:w="3685" w:type="dxa"/>
+          </w:tcPr>
+          <w:p>
+            <w:pPr>
+              <w:spacing w:before="60" w:after="60" w:line="288" w:lineRule="auto"/>
+            </w:pPr>
+            <w:r>
+              <w:t>- Mặc định Disable.</w:t>
+            </w:r>
+          </w:p>
+          <w:p>
+            <w:pPr>
+              <w:spacing w:before="60" w:after="60" w:line="288" w:lineRule="auto"/>
+            </w:pPr>
+            <w:r>
+              <w:t>- Nếu NSD nhập đầy đủ</w:t>
+            </w:r>
+            <w:r>
+              <w:t xml:space="preserve"> những</w:t>
+            </w:r>
+            <w:r>
+              <w:t xml:space="preserve"> </w:t>
+            </w:r>
+            <w:r>
+              <w:t>thông tin</w:t>
+            </w:r>
+            <w:r>
+              <w:t xml:space="preserve"> về tài khoản</w:t>
+            </w:r>
+            <w:r>
+              <w:t xml:space="preserve"> Enable nút </w:t>
+            </w:r>
+            <w:r>
+              <w:t>“Đăng k</w:t>
+            </w:r>
+            <w:r>
+              <w:t>ý</w:t>
+            </w:r>
+            <w:r>
+              <w:t>”.</w:t>
+            </w:r>
+          </w:p>
+        </w:tc>
+      </w:tr>
+    </w:tbl>
+    <w:p/>
+    <w:p>
+      <w:pPr>
+        <w:spacing w:before="60" w:after="60" w:line="288" w:lineRule="auto"/>
+        <w:ind w:firstLine="720"/>
+        <w:rPr>
+          <w:rFonts w:cs="Times New Roman"/>
+          <w:b/>
+          <w:bCs/>
+        </w:rPr>
+      </w:pPr>
+      <w:r>
+        <w:rPr>
+          <w:rFonts w:cs="Times New Roman"/>
+          <w:b/>
+          <w:bCs/>
+        </w:rPr>
+        <w:t>2.1.5. Yêu cầu nghiệp vụ</w:t>
+      </w:r>
+    </w:p>
+    <w:tbl>
+      <w:tblPr>
+        <w:tblStyle w:val="TableGrid"/>
+        <w:tblW w:w="8646" w:type="dxa"/>
+        <w:tblInd w:w="988" w:type="dxa"/>
+        <w:tblLook w:val="04A0" w:firstRow="1" w:lastRow="0" w:firstColumn="1" w:lastColumn="0" w:noHBand="0" w:noVBand="1"/>
+      </w:tblPr>
+      <w:tblGrid>
+        <w:gridCol w:w="708"/>
+        <w:gridCol w:w="7938"/>
+      </w:tblGrid>
+      <w:tr>
+        <w:tc>
+          <w:tcPr>
+            <w:tcW w:w="708" w:type="dxa"/>
+          </w:tcPr>
+          <w:p>
+            <w:pPr>
+              <w:spacing w:before="60" w:after="60" w:line="288" w:lineRule="auto"/>
+              <w:jc w:val="center"/>
+              <w:rPr>
+                <w:b/>
+                <w:bCs/>
+              </w:rPr>
+            </w:pPr>
+            <w:r>
+              <w:rPr>
+                <w:b/>
+                <w:bCs/>
+              </w:rPr>
+              <w:t>STT</w:t>
+            </w:r>
+          </w:p>
+        </w:tc>
+        <w:tc>
+          <w:tcPr>
+            <w:tcW w:w="7938" w:type="dxa"/>
+          </w:tcPr>
+          <w:p>
+            <w:pPr>
+              <w:spacing w:before="60" w:after="60" w:line="288" w:lineRule="auto"/>
+              <w:jc w:val="center"/>
+              <w:rPr>
+                <w:b/>
+                <w:bCs/>
+              </w:rPr>
+            </w:pPr>
+            <w:r>
+              <w:rPr>
+                <w:b/>
+                <w:bCs/>
+              </w:rPr>
+              <w:t>Nội dung</w:t>
+            </w:r>
+          </w:p>
+        </w:tc>
+      </w:tr>
+      <w:tr>
+        <w:tc>
+          <w:tcPr>
+            <w:tcW w:w="708" w:type="dxa"/>
+          </w:tcPr>
+          <w:p>
+            <w:pPr>
+              <w:spacing w:before="60" w:after="60" w:line="288" w:lineRule="auto"/>
+            </w:pPr>
+            <w:r>
+              <w:t>1</w:t>
+            </w:r>
+          </w:p>
+        </w:tc>
+        <w:tc>
+          <w:tcPr>
+            <w:tcW w:w="7938" w:type="dxa"/>
+          </w:tcPr>
+          <w:p>
+            <w:pPr>
+              <w:spacing w:before="60" w:after="60" w:line="288" w:lineRule="auto"/>
+              <w:rPr>
+                <w:b/>
+                <w:bCs/>
+              </w:rPr>
+            </w:pPr>
+            <w:r>
+              <w:rPr>
+                <w:b/>
+                <w:bCs/>
+              </w:rPr>
+              <w:t>Quy tắc hiển thị màn hình</w:t>
+            </w:r>
+          </w:p>
+          <w:p>
+            <w:pPr>
+              <w:spacing w:before="60" w:after="60" w:line="288" w:lineRule="auto"/>
+            </w:pPr>
+            <w:r>
+              <w:t xml:space="preserve">Khi chọn chức năng đăng </w:t>
+            </w:r>
+            <w:r>
+              <w:t>ký</w:t>
+            </w:r>
+            <w:r>
+              <w:t xml:space="preserve"> </w:t>
+            </w:r>
+            <w:r>
+              <w:sym w:font="Wingdings" w:char="F0E0"/>
+            </w:r>
+            <w:r>
+              <w:t xml:space="preserve"> Hiển thị màn hình đăng </w:t>
+            </w:r>
+            <w:r>
+              <w:t>ký</w:t>
+            </w:r>
+          </w:p>
+          <w:p>
+            <w:pPr>
+              <w:spacing w:before="60" w:after="60" w:line="288" w:lineRule="auto"/>
+              <w:rPr>
+                <w:b/>
+                <w:bCs/>
+              </w:rPr>
+            </w:pPr>
+            <w:r>
+              <w:rPr>
+                <w:b/>
+                <w:bCs/>
+              </w:rPr>
+              <w:t>- Ô nhập “Tên đăng nhập”</w:t>
+            </w:r>
+          </w:p>
+          <w:p>
+            <w:pPr>
+              <w:pStyle w:val="ListParagraph"/>
+              <w:numPr>
+                <w:ilvl w:val="0"/>
+                <w:numId w:val="9"/>
+              </w:numPr>
+              <w:spacing w:before="60" w:after="60" w:line="288" w:lineRule="auto"/>
+              <w:jc w:val="both"/>
+            </w:pPr>
+            <w:r>
+              <w:t>Là ô nhập mặc định trên màn hình.</w:t>
+            </w:r>
+          </w:p>
+          <w:p>
+            <w:pPr>
+              <w:pStyle w:val="ListParagraph"/>
+              <w:numPr>
+                <w:ilvl w:val="0"/>
+                <w:numId w:val="9"/>
+              </w:numPr>
+              <w:spacing w:before="60" w:after="60" w:line="288" w:lineRule="auto"/>
+              <w:jc w:val="both"/>
+            </w:pPr>
+            <w:r>
+              <w:t>Ô nhập tối thiểu 6 ký tự và tối đa 25 ký tự, không bao gồm các ký tự đặc biệt !@#$...</w:t>
+            </w:r>
+          </w:p>
+          <w:p>
+            <w:pPr>
+              <w:pStyle w:val="ListParagraph"/>
+              <w:numPr>
+                <w:ilvl w:val="0"/>
+                <w:numId w:val="9"/>
+              </w:numPr>
+              <w:spacing w:before="60" w:after="60" w:line="288" w:lineRule="auto"/>
+              <w:jc w:val="both"/>
+            </w:pPr>
+            <w:r>
+              <w:t>Thông tin gợi ý trong ô textbox nhập tài khoản: “Username/Email”.</w:t>
+            </w:r>
+          </w:p>
+          <w:p>
+            <w:pPr>
+              <w:pStyle w:val="ListParagraph"/>
+              <w:numPr>
+                <w:ilvl w:val="0"/>
+                <w:numId w:val="9"/>
+              </w:numPr>
+              <w:spacing w:before="60" w:after="60" w:line="288" w:lineRule="auto"/>
+              <w:jc w:val="both"/>
+            </w:pPr>
+            <w:r>
+              <w:t>Khi NSD để rỗng trường thông tin, hệ thống hiển thị bên dưới trường “Vui lòng điền vào mục này”, khoanh viền đỏ cả ô.</w:t>
+            </w:r>
+          </w:p>
+          <w:p>
+            <w:pPr>
+              <w:pStyle w:val="ListParagraph"/>
+              <w:numPr>
+                <w:ilvl w:val="0"/>
+                <w:numId w:val="9"/>
+              </w:numPr>
+              <w:spacing w:before="60" w:after="60" w:line="288" w:lineRule="auto"/>
+              <w:jc w:val="both"/>
+            </w:pPr>
+            <w:r>
+              <w:t>Khi kích đúp vào ô này, bôi xanh chữ và khoanh viền đậm cả ô.</w:t>
+            </w:r>
+          </w:p>
+          <w:p>
+            <w:pPr>
+              <w:pStyle w:val="ListParagraph"/>
+              <w:numPr>
+                <w:ilvl w:val="0"/>
+                <w:numId w:val="9"/>
+              </w:numPr>
+              <w:spacing w:before="60" w:after="60" w:line="288" w:lineRule="auto"/>
+              <w:jc w:val="both"/>
+            </w:pPr>
+            <w:r>
+              <w:t>Đối với điện thoại khi touch vào ô textbox nhập tài khoản bàn phím hiện lên, khi touch ra bên ngoài bàn phím tự động tắt đi.</w:t>
+            </w:r>
+          </w:p>
+          <w:p>
+            <w:pPr>
+              <w:spacing w:before="60" w:after="60" w:line="288" w:lineRule="auto"/>
+              <w:rPr>
+                <w:b/>
+                <w:bCs/>
+              </w:rPr>
+            </w:pPr>
+            <w:r>
+              <w:rPr>
+                <w:b/>
+                <w:bCs/>
+              </w:rPr>
+              <w:t xml:space="preserve">- Ô nhập </w:t>
+            </w:r>
+            <w:r>
+              <w:rPr>
+                <w:b/>
+                <w:bCs/>
+              </w:rPr>
+              <w:t>“Mật khẩu</w:t>
+            </w:r>
+            <w:r>
+              <w:rPr>
+                <w:b/>
+                <w:bCs/>
+              </w:rPr>
+              <w:t>”</w:t>
+            </w:r>
+          </w:p>
+          <w:p>
+            <w:pPr>
+              <w:pStyle w:val="ListParagraph"/>
+              <w:numPr>
+                <w:ilvl w:val="0"/>
+                <w:numId w:val="10"/>
+              </w:numPr>
+              <w:spacing w:before="60" w:after="60" w:line="288" w:lineRule="auto"/>
+              <w:jc w:val="both"/>
+              <w:rPr>
+                <w:b/>
+                <w:bCs/>
+              </w:rPr>
+            </w:pPr>
+            <w:r>
+              <w:t>Là ô nhập mặc định trên màn hình.</w:t>
+            </w:r>
+          </w:p>
+          <w:p>
+            <w:pPr>
+              <w:pStyle w:val="ListParagraph"/>
+              <w:numPr>
+                <w:ilvl w:val="0"/>
+                <w:numId w:val="10"/>
+              </w:numPr>
+              <w:spacing w:before="60" w:after="60" w:line="288" w:lineRule="auto"/>
+              <w:jc w:val="both"/>
+              <w:rPr>
+                <w:b/>
+                <w:bCs/>
+              </w:rPr>
+            </w:pPr>
+            <w:r>
+              <w:t>Thông tin gợi ý trong ô textbox nhập mật khẩu: “Password”.</w:t>
+            </w:r>
+          </w:p>
+          <w:p>
+            <w:pPr>
+              <w:pStyle w:val="ListParagraph"/>
+              <w:numPr>
+                <w:ilvl w:val="0"/>
+                <w:numId w:val="10"/>
+              </w:numPr>
+              <w:spacing w:before="60" w:after="60" w:line="288" w:lineRule="auto"/>
+              <w:jc w:val="both"/>
+            </w:pPr>
+            <w:r>
+              <w:t xml:space="preserve">Khi NSD để rỗng trường thông tin, hệ thống hiển thị bên dưới trường </w:t>
+            </w:r>
+            <w:r>
+              <w:t>“Vui lòng điền vào mục này”, khoanh viền đỏ cả ô</w:t>
+            </w:r>
+            <w:r>
+              <w:t>.</w:t>
+            </w:r>
+          </w:p>
+          <w:p>
+            <w:pPr>
+              <w:pStyle w:val="ListParagraph"/>
+              <w:numPr>
+                <w:ilvl w:val="0"/>
+                <w:numId w:val="10"/>
+              </w:numPr>
+              <w:spacing w:before="60" w:after="60" w:line="288" w:lineRule="auto"/>
+              <w:jc w:val="both"/>
+            </w:pPr>
+            <w:r>
+              <w:t>Yêu cầu:</w:t>
+            </w:r>
+          </w:p>
+          <w:p>
+            <w:pPr>
+              <w:pStyle w:val="ListParagraph"/>
+              <w:numPr>
+                <w:ilvl w:val="0"/>
+                <w:numId w:val="11"/>
+              </w:numPr>
+              <w:spacing w:before="60" w:after="60" w:line="288" w:lineRule="auto"/>
+              <w:jc w:val="both"/>
+            </w:pPr>
+            <w:r>
+              <w:t>Độ dài mật khẩu từ 6 đến 10 ký tự</w:t>
+            </w:r>
+          </w:p>
+          <w:p>
+            <w:pPr>
+              <w:pStyle w:val="ListParagraph"/>
+              <w:numPr>
+                <w:ilvl w:val="0"/>
+                <w:numId w:val="11"/>
+              </w:numPr>
+              <w:spacing w:before="60" w:after="60" w:line="288" w:lineRule="auto"/>
+              <w:jc w:val="both"/>
+            </w:pPr>
+            <w:r>
+              <w:t>Bao gồm chữ hoa, chữ thường, số</w:t>
+            </w:r>
+          </w:p>
+          <w:p>
+            <w:pPr>
+              <w:pStyle w:val="ListParagraph"/>
+              <w:numPr>
+                <w:ilvl w:val="0"/>
+                <w:numId w:val="11"/>
+              </w:numPr>
+              <w:spacing w:before="60" w:after="60" w:line="288" w:lineRule="auto"/>
+              <w:jc w:val="both"/>
+            </w:pPr>
+            <w:r>
+              <w:t xml:space="preserve">Chỉ nhập các ký tự a-z, A-Z, 0-9, !@#$%* </w:t>
+            </w:r>
+          </w:p>
+          <w:p>
+            <w:pPr>
+              <w:pStyle w:val="ListParagraph"/>
+              <w:numPr>
+                <w:ilvl w:val="0"/>
+                <w:numId w:val="18"/>
+              </w:numPr>
+              <w:spacing w:before="60" w:after="60" w:line="288" w:lineRule="auto"/>
+              <w:jc w:val="both"/>
+            </w:pPr>
+            <w:r>
+              <w:t>Mật khẩu phải được mã hóa bằng ký tự đặc biệt (dấu “*”) khi người dùng nhập.</w:t>
+            </w:r>
+          </w:p>
+          <w:p>
+            <w:pPr>
+              <w:pStyle w:val="ListParagraph"/>
+              <w:numPr>
+                <w:ilvl w:val="0"/>
+                <w:numId w:val="18"/>
+              </w:numPr>
+              <w:spacing w:before="60" w:after="60" w:line="288" w:lineRule="auto"/>
+              <w:jc w:val="both"/>
+            </w:pPr>
+            <w:r>
+              <w:t>Khi kích đúp vào ô này, bôi xanh chữ và khoanh viền đậm cả ô.</w:t>
+            </w:r>
+          </w:p>
+          <w:p>
+            <w:pPr>
+              <w:pStyle w:val="ListParagraph"/>
+              <w:numPr>
+                <w:ilvl w:val="0"/>
+                <w:numId w:val="18"/>
+              </w:numPr>
+              <w:spacing w:before="60" w:after="60" w:line="288" w:lineRule="auto"/>
+              <w:jc w:val="both"/>
+            </w:pPr>
+            <w:r>
+              <w:lastRenderedPageBreak/>
+              <w:t>Đối với điện thoại khi touch vào ô textbox nhập mật khẩu bàn phím hiện lên, khi touch ra bên ngoài bàn phím tự động tắt đi.</w:t>
+            </w:r>
+          </w:p>
+          <w:p>
+            <w:pPr>
+              <w:spacing w:before="60" w:after="60" w:line="288" w:lineRule="auto"/>
+              <w:rPr>
+                <w:b/>
+                <w:bCs/>
+              </w:rPr>
+            </w:pPr>
+            <w:r>
+              <w:rPr>
+                <w:b/>
+                <w:bCs/>
+              </w:rPr>
+              <w:t xml:space="preserve">- Ô nhập </w:t>
+            </w:r>
+            <w:r>
+              <w:rPr>
+                <w:b/>
+                <w:bCs/>
+              </w:rPr>
+              <w:t>“</w:t>
+            </w:r>
+            <w:r>
+              <w:rPr>
+                <w:b/>
+                <w:bCs/>
+              </w:rPr>
+              <w:t>Email</w:t>
+            </w:r>
+            <w:r>
+              <w:rPr>
+                <w:b/>
+                <w:bCs/>
+              </w:rPr>
+              <w:t>”</w:t>
+            </w:r>
+          </w:p>
+          <w:p>
+            <w:pPr>
+              <w:pStyle w:val="ListParagraph"/>
+              <w:numPr>
+                <w:ilvl w:val="0"/>
+                <w:numId w:val="17"/>
+              </w:numPr>
+              <w:spacing w:before="60" w:after="60" w:line="288" w:lineRule="auto"/>
+              <w:jc w:val="both"/>
+              <w:rPr>
+                <w:b/>
+                <w:bCs/>
+              </w:rPr>
+            </w:pPr>
+            <w:r>
+              <w:t>Là ô nhập mặc định trên màn hình.</w:t>
+            </w:r>
+          </w:p>
+          <w:p>
+            <w:pPr>
+              <w:pStyle w:val="ListParagraph"/>
+              <w:numPr>
+                <w:ilvl w:val="0"/>
+                <w:numId w:val="17"/>
+              </w:numPr>
+              <w:spacing w:before="60" w:after="60" w:line="288" w:lineRule="auto"/>
+              <w:jc w:val="both"/>
+              <w:rPr>
+                <w:b/>
+                <w:bCs/>
+              </w:rPr>
+            </w:pPr>
+            <w:r>
+              <w:t xml:space="preserve">Thông tin gợi ý trong ô textbox nhập </w:t>
+            </w:r>
+            <w:r>
+              <w:t>email</w:t>
+            </w:r>
+            <w:r>
+              <w:t>: “</w:t>
+            </w:r>
+            <w:r>
+              <w:t>Email</w:t>
+            </w:r>
+            <w:r>
+              <w:t>”.</w:t>
+            </w:r>
+          </w:p>
+          <w:p>
+            <w:pPr>
+              <w:pStyle w:val="ListParagraph"/>
+              <w:numPr>
+                <w:ilvl w:val="0"/>
+                <w:numId w:val="17"/>
+              </w:numPr>
+              <w:spacing w:before="60" w:after="60" w:line="288" w:lineRule="auto"/>
+              <w:jc w:val="both"/>
+            </w:pPr>
+            <w:r>
+              <w:t xml:space="preserve">Khi NSD để rỗng trường thông tin, hệ thống hiển thị bên dưới trường </w:t>
+            </w:r>
+            <w:r>
+              <w:t>“Vui lòng điền vào mục này”, khoanh viền đỏ cả ô</w:t>
+            </w:r>
+            <w:r>
+              <w:t>.</w:t>
+            </w:r>
+          </w:p>
+          <w:p>
+            <w:pPr>
+              <w:pStyle w:val="ListParagraph"/>
+              <w:numPr>
+                <w:ilvl w:val="0"/>
+                <w:numId w:val="17"/>
+              </w:numPr>
+              <w:spacing w:before="60" w:after="60" w:line="288" w:lineRule="auto"/>
+              <w:jc w:val="both"/>
+            </w:pPr>
+            <w:r>
+              <w:t>Yêu cầu</w:t>
+            </w:r>
+            <w:r>
+              <w:t>: Nhập đúng định dạng chuẩn của email.</w:t>
+            </w:r>
+          </w:p>
+          <w:p>
+            <w:pPr>
+              <w:pStyle w:val="ListParagraph"/>
+              <w:numPr>
+                <w:ilvl w:val="0"/>
+                <w:numId w:val="17"/>
+              </w:numPr>
+              <w:spacing w:before="60" w:after="60" w:line="288" w:lineRule="auto"/>
+              <w:jc w:val="both"/>
+            </w:pPr>
+            <w:r>
+              <w:t>Khi kích đúp vào ô này, bôi xanh chữ và khoanh viền đậm cả ô.</w:t>
+            </w:r>
+          </w:p>
+          <w:p>
+            <w:pPr>
+              <w:pStyle w:val="ListParagraph"/>
+              <w:numPr>
+                <w:ilvl w:val="0"/>
+                <w:numId w:val="17"/>
+              </w:numPr>
+              <w:spacing w:before="60" w:after="60" w:line="288" w:lineRule="auto"/>
+              <w:jc w:val="both"/>
+            </w:pPr>
+            <w:r>
+              <w:t xml:space="preserve">Đối với điện thoại khi touch vào ô textbox nhập </w:t>
+            </w:r>
+            <w:r>
+              <w:t>email</w:t>
+            </w:r>
+            <w:r>
+              <w:t xml:space="preserve"> bàn phím hiện lên, khi touch ra bên ngoài bàn phím tự động tắt đi.</w:t>
+            </w:r>
+          </w:p>
+          <w:p>
+            <w:pPr>
+              <w:spacing w:before="60" w:after="60" w:line="288" w:lineRule="auto"/>
+              <w:rPr>
+                <w:b/>
+                <w:bCs/>
+              </w:rPr>
+            </w:pPr>
+            <w:r>
+              <w:rPr>
+                <w:b/>
+                <w:bCs/>
+              </w:rPr>
+              <w:t xml:space="preserve">- Ô nhập </w:t>
+            </w:r>
+            <w:r>
+              <w:rPr>
+                <w:b/>
+                <w:bCs/>
+              </w:rPr>
+              <w:t>“SĐT</w:t>
+            </w:r>
+            <w:r>
+              <w:rPr>
+                <w:b/>
+                <w:bCs/>
+              </w:rPr>
+              <w:t>”</w:t>
+            </w:r>
+          </w:p>
+          <w:p>
+            <w:pPr>
+              <w:pStyle w:val="ListParagraph"/>
+              <w:numPr>
+                <w:ilvl w:val="0"/>
+                <w:numId w:val="16"/>
+              </w:numPr>
+              <w:spacing w:before="60" w:after="60" w:line="288" w:lineRule="auto"/>
+              <w:jc w:val="both"/>
+              <w:rPr>
+                <w:b/>
+                <w:bCs/>
+              </w:rPr>
+            </w:pPr>
+            <w:r>
+              <w:t>Là ô nhập mặc định trên màn hình.</w:t>
+            </w:r>
+          </w:p>
+          <w:p>
+            <w:pPr>
+              <w:pStyle w:val="ListParagraph"/>
+              <w:numPr>
+                <w:ilvl w:val="0"/>
+                <w:numId w:val="16"/>
+              </w:numPr>
+              <w:spacing w:before="60" w:after="60" w:line="288" w:lineRule="auto"/>
+              <w:jc w:val="both"/>
+              <w:rPr>
+                <w:b/>
+                <w:bCs/>
+              </w:rPr>
+            </w:pPr>
+            <w:r>
+              <w:t xml:space="preserve">Thông tin gợi ý trong ô textbox nhập </w:t>
+            </w:r>
+            <w:r>
+              <w:t>SĐT</w:t>
+            </w:r>
+            <w:r>
+              <w:t>: “</w:t>
+            </w:r>
+            <w:r>
+              <w:t>Số điện thoại</w:t>
+            </w:r>
+            <w:r>
+              <w:t>”.</w:t>
+            </w:r>
+          </w:p>
+          <w:p>
+            <w:pPr>
+              <w:pStyle w:val="ListParagraph"/>
+              <w:numPr>
+                <w:ilvl w:val="0"/>
+                <w:numId w:val="16"/>
+              </w:numPr>
+              <w:spacing w:before="60" w:after="60" w:line="288" w:lineRule="auto"/>
+              <w:jc w:val="both"/>
+            </w:pPr>
+            <w:r>
+              <w:t xml:space="preserve">Khi NSD để rỗng trường thông tin, hệ thống hiển thị bên dưới trường </w:t>
+            </w:r>
+            <w:r>
+              <w:t>“Vui lòng điền vào mục này”, khoanh viền đỏ cả ô</w:t>
+            </w:r>
+            <w:r>
+              <w:t>.</w:t>
+            </w:r>
+          </w:p>
+          <w:p>
+            <w:pPr>
+              <w:pStyle w:val="ListParagraph"/>
+              <w:numPr>
+                <w:ilvl w:val="0"/>
+                <w:numId w:val="16"/>
+              </w:numPr>
+              <w:spacing w:before="60" w:after="60" w:line="288" w:lineRule="auto"/>
+              <w:jc w:val="both"/>
+            </w:pPr>
+            <w:r>
+              <w:t>Yêu cầu</w:t>
+            </w:r>
+            <w:r>
+              <w:t xml:space="preserve">: </w:t>
+            </w:r>
+            <w:r>
+              <w:t>Chỉ cho phép nhập số</w:t>
+            </w:r>
+            <w:r>
+              <w:t>.</w:t>
+            </w:r>
+          </w:p>
+          <w:p>
+            <w:pPr>
+              <w:pStyle w:val="ListParagraph"/>
+              <w:numPr>
+                <w:ilvl w:val="0"/>
+                <w:numId w:val="16"/>
+              </w:numPr>
+              <w:spacing w:before="60" w:after="60" w:line="288" w:lineRule="auto"/>
+              <w:jc w:val="both"/>
+            </w:pPr>
+            <w:r>
+              <w:t>Khi kích đúp vào ô này, bôi xanh chữ và khoanh viền đậm cả ô.</w:t>
+            </w:r>
+          </w:p>
+          <w:p>
+            <w:pPr>
+              <w:pStyle w:val="ListParagraph"/>
+              <w:numPr>
+                <w:ilvl w:val="0"/>
+                <w:numId w:val="16"/>
+              </w:numPr>
+              <w:spacing w:before="60" w:after="60" w:line="288" w:lineRule="auto"/>
+              <w:jc w:val="both"/>
+            </w:pPr>
+            <w:r>
+              <w:t>Đối với điện thoại khi touch vào ô textbox nhập email bàn phím hiện lên, khi touch ra bên ngoài bàn phím tự động tắt đi.</w:t>
+            </w:r>
+          </w:p>
+          <w:p>
+            <w:pPr>
+              <w:spacing w:before="60" w:after="60" w:line="288" w:lineRule="auto"/>
+              <w:rPr>
+                <w:b/>
+                <w:bCs/>
+              </w:rPr>
+            </w:pPr>
+            <w:r>
+              <w:rPr>
+                <w:b/>
+                <w:bCs/>
+              </w:rPr>
+              <w:t>- Nút “</w:t>
+            </w:r>
+            <w:r>
+              <w:rPr>
+                <w:b/>
+                <w:bCs/>
+              </w:rPr>
+              <w:t>Đăng ký</w:t>
+            </w:r>
+            <w:r>
+              <w:rPr>
+                <w:b/>
+                <w:bCs/>
+              </w:rPr>
+              <w:t>”</w:t>
+            </w:r>
+          </w:p>
+          <w:p>
+            <w:pPr>
+              <w:pStyle w:val="ListParagraph"/>
+              <w:numPr>
+                <w:ilvl w:val="0"/>
+                <w:numId w:val="13"/>
+              </w:numPr>
+              <w:spacing w:before="60" w:after="60" w:line="288" w:lineRule="auto"/>
+              <w:jc w:val="both"/>
+            </w:pPr>
+            <w:r>
+              <w:t>Mặc định Disable. Enable khi điền đầy đủ</w:t>
+            </w:r>
+            <w:r>
+              <w:t xml:space="preserve"> những</w:t>
+            </w:r>
+            <w:r>
+              <w:t xml:space="preserve"> thông tin </w:t>
+            </w:r>
+            <w:r>
+              <w:t>về tài khoản</w:t>
+            </w:r>
+            <w:r>
+              <w:t>.</w:t>
+            </w:r>
+          </w:p>
+        </w:tc>
+      </w:tr>
+      <w:tr>
+        <w:tc>
+          <w:tcPr>
+            <w:tcW w:w="708" w:type="dxa"/>
+          </w:tcPr>
+          <w:p>
+            <w:pPr>
+              <w:spacing w:before="60" w:after="60" w:line="288" w:lineRule="auto"/>
+            </w:pPr>
+            <w:r>
+              <w:lastRenderedPageBreak/>
+              <w:t xml:space="preserve"> 2</w:t>
+            </w:r>
+          </w:p>
+        </w:tc>
+        <w:tc>
+          <w:tcPr>
+            <w:tcW w:w="7938" w:type="dxa"/>
+          </w:tcPr>
+          <w:p>
+            <w:pPr>
+              <w:spacing w:before="60" w:after="60" w:line="288" w:lineRule="auto"/>
+              <w:rPr>
+                <w:b/>
+                <w:bCs/>
+              </w:rPr>
+            </w:pPr>
+            <w:r>
+              <w:rPr>
+                <w:b/>
+                <w:bCs/>
+              </w:rPr>
+              <w:t>Quy tắc xử lý sự kiện</w:t>
+            </w:r>
+          </w:p>
+          <w:p>
+            <w:pPr>
+              <w:spacing w:before="60" w:after="60" w:line="288" w:lineRule="auto"/>
+            </w:pPr>
+            <w:r>
+              <w:t>- Bấm nút</w:t>
+            </w:r>
+            <w:r>
+              <w:t xml:space="preserve"> </w:t>
+            </w:r>
+            <w:r>
+              <w:rPr>
+                <w:b/>
+                <w:bCs/>
+              </w:rPr>
+              <w:t>“Đ</w:t>
+            </w:r>
+            <w:r>
+              <w:rPr>
+                <w:b/>
+                <w:bCs/>
+              </w:rPr>
+              <w:t>ăng ký</w:t>
+            </w:r>
+            <w:r>
+              <w:rPr>
+                <w:b/>
+                <w:bCs/>
+              </w:rPr>
+              <w:t>”</w:t>
+            </w:r>
+            <w:r>
+              <w:rPr>
+                <w:b/>
+                <w:bCs/>
+              </w:rPr>
+              <w:t xml:space="preserve">. </w:t>
+            </w:r>
+            <w:r>
+              <w:t>Khi NSD bấm nút “Đăng</w:t>
+            </w:r>
+            <w:r>
+              <w:t xml:space="preserve"> ký</w:t>
+            </w:r>
+            <w:r>
+              <w:t xml:space="preserve">”, trong lúc chờ hệ thống thực hiện </w:t>
+            </w:r>
+            <w:r>
+              <w:sym w:font="Wingdings" w:char="F0E0"/>
+            </w:r>
+            <w:r>
+              <w:t xml:space="preserve"> hiển thị icon loading thay cho nút đăng </w:t>
+            </w:r>
+            <w:r>
+              <w:t>ký.</w:t>
+            </w:r>
+          </w:p>
+        </w:tc>
+      </w:tr>
+      <w:tr>
+        <w:tc>
+          <w:tcPr>
+            <w:tcW w:w="708" w:type="dxa"/>
+          </w:tcPr>
+          <w:p>
+            <w:pPr>
+              <w:spacing w:before="60" w:after="60" w:line="288" w:lineRule="auto"/>
+            </w:pPr>
+            <w:r>
+              <w:t>3</w:t>
+            </w:r>
+          </w:p>
+        </w:tc>
+        <w:tc>
+          <w:tcPr>
+            <w:tcW w:w="7938" w:type="dxa"/>
+          </w:tcPr>
+          <w:p>
+            <w:pPr>
+              <w:spacing w:before="60" w:after="60" w:line="288" w:lineRule="auto"/>
+              <w:rPr>
+                <w:b/>
+                <w:bCs/>
+              </w:rPr>
+            </w:pPr>
+            <w:r>
+              <w:rPr>
+                <w:b/>
+                <w:bCs/>
+              </w:rPr>
+              <w:t>Ghi nhận thông tin đăng nhập</w:t>
+            </w:r>
+          </w:p>
+          <w:p>
+            <w:pPr>
+              <w:spacing w:before="60" w:after="60" w:line="288" w:lineRule="auto"/>
+            </w:pPr>
+            <w:r>
+              <w:t>- Các chức năng trên hệ thống hiển thị tương ứng với các thiết bị người dùng đang sử dụng như trong cấu hình hệ thống, không bị vỡ giao diện trên các trình duyệt khi người dùng thay đổi thiết bị (xoay dọc, xoay ngang,...).</w:t>
+            </w:r>
+          </w:p>
+        </w:tc>
+      </w:tr>
+    </w:tbl>
+    <w:p>
+      <w:pPr>
+        <w:spacing w:before="60" w:after="60" w:line="288" w:lineRule="auto"/>
+        <w:ind w:firstLine="720"/>
+        <w:rPr>
+          <w:rFonts w:cs="Times New Roman"/>
+          <w:b/>
+          <w:bCs/>
+        </w:rPr>
+      </w:pPr>
+      <w:r>
+        <w:rPr>
+          <w:rFonts w:cs="Times New Roman"/>
+          <w:b/>
+          <w:bCs/>
+        </w:rPr>
+        <w:t>2.2</w:t>
+      </w:r>
+      <w:r>
+        <w:rPr>
+          <w:rFonts w:cs="Times New Roman"/>
+          <w:b/>
+          <w:bCs/>
+        </w:rPr>
+        <w:t xml:space="preserve">. </w:t>
+      </w:r>
+      <w:r>
+        <w:rPr>
+          <w:rFonts w:cs="Times New Roman"/>
+          <w:b/>
+          <w:bCs/>
+        </w:rPr>
+        <w:t>Chức năng: Đăng nhập tài khoản người dùng</w:t>
+      </w:r>
+    </w:p>
+    <w:p>
+      <w:pPr>
+        <w:spacing w:before="60" w:after="60" w:line="288" w:lineRule="auto"/>
+        <w:ind w:left="709"/>
+        <w:rPr>
+          <w:rFonts w:cs="Times New Roman"/>
+          <w:b/>
+          <w:bCs/>
+        </w:rPr>
+      </w:pPr>
+      <w:r>
+        <w:rPr>
+          <w:rFonts w:cs="Times New Roman"/>
+          <w:b/>
+          <w:bCs/>
+        </w:rPr>
+        <w:t>2.2.1. Sơ đồ quy trình đăng nhập tài khoản người dùng</w:t>
+      </w:r>
+    </w:p>
+    <w:p>
+      <w:pPr>
+        <w:spacing w:before="60" w:after="60" w:line="288" w:lineRule="auto"/>
+        <w:jc w:val="center"/>
+        <w:rPr>
+          <w:rFonts w:cs="Times New Roman"/>
+          <w:b/>
+          <w:bCs/>
+          <w:lang w:val="vi-VN"/>
+        </w:rPr>
+      </w:pPr>
+      <w:r>
+        <w:rPr>
+          <w:rFonts w:cs="Times New Roman"/>
+          <w:b/>
+          <w:bCs/>
+          <w:noProof/>
+          <w:lang w:val="vi-VN"/>
+        </w:rPr>
+        <w:lastRenderedPageBreak/>
+        <w:drawing>
+          <wp:inline distT="0" distB="0" distL="0" distR="0" wp14:anchorId="7B255DF8" wp14:editId="6B723661">
+            <wp:extent cx="3309109" cy="4839128"/>
+            <wp:effectExtent l="0" t="0" r="5715" b="0"/>
+            <wp:docPr id="30" name="Picture 30"/>
+            <wp:cNvGraphicFramePr>
+              <a:graphicFrameLocks xmlns:a="http://schemas.openxmlformats.org/drawingml/2006/main" noChangeAspect="1"/>
+            </wp:cNvGraphicFramePr>
+            <a:graphic xmlns:a="http://schemas.openxmlformats.org/drawingml/2006/main">
+              <a:graphicData uri="http://schemas.openxmlformats.org/drawingml/2006/picture">
+                <pic:pic xmlns:pic="http://schemas.openxmlformats.org/drawingml/2006/picture">
+                  <pic:nvPicPr>
+                    <pic:cNvPr id="30" name="Picture 30"/>
+                    <pic:cNvPicPr/>
+                  </pic:nvPicPr>
+                  <pic:blipFill>
+                    <a:blip r:embed="rId28">
+                      <a:extLst>
+                        <a:ext uri="{28A0092B-C50C-407E-A947-70E740481C1C}">
+                          <a14:useLocalDpi xmlns:a14="http://schemas.microsoft.com/office/drawing/2010/main" val="0"/>
+                        </a:ext>
+                      </a:extLst>
+                    </a:blip>
+                    <a:stretch>
+                      <a:fillRect/>
+                    </a:stretch>
+                  </pic:blipFill>
+                  <pic:spPr>
+                    <a:xfrm>
+                      <a:off x="0" y="0"/>
+                      <a:ext cx="3312387" cy="4843921"/>
                     </a:xfrm>
                     <a:prstGeom prst="rect">
                       <a:avLst/>
@@ -10275,6 +12422,7 @@
         <w:tc>
           <w:tcPr>
             <w:tcW w:w="992" w:type="dxa"/>
+            <w:vAlign w:val="center"/>
           </w:tcPr>
           <w:p>
             <w:pPr>
@@ -10297,6 +12445,7 @@
         <w:tc>
           <w:tcPr>
             <w:tcW w:w="7654" w:type="dxa"/>
+            <w:vAlign w:val="center"/>
           </w:tcPr>
           <w:p>
             <w:pPr>
@@ -10321,6 +12470,7 @@
         <w:tc>
           <w:tcPr>
             <w:tcW w:w="992" w:type="dxa"/>
+            <w:vAlign w:val="center"/>
           </w:tcPr>
           <w:p>
             <w:pPr>
@@ -10334,13 +12484,23 @@
         <w:tc>
           <w:tcPr>
             <w:tcW w:w="7654" w:type="dxa"/>
-          </w:tcPr>
-          <w:p>
-            <w:pPr>
-              <w:spacing w:before="60" w:after="60" w:line="288" w:lineRule="auto"/>
-            </w:pPr>
-            <w:r>
-              <w:t>NSD truy cập vào đường link đăng nhập</w:t>
+            <w:vAlign w:val="center"/>
+          </w:tcPr>
+          <w:p>
+            <w:pPr>
+              <w:spacing w:before="60" w:after="60" w:line="288" w:lineRule="auto"/>
+            </w:pPr>
+            <w:r>
+              <w:t xml:space="preserve">NSD truy cập vào website và click vào nút </w:t>
+            </w:r>
+            <w:r>
+              <w:t>đăng nhập</w:t>
+            </w:r>
+            <w:r>
+              <w:t xml:space="preserve"> hiển thị ở trang chủ để truy cập trang đăng </w:t>
+            </w:r>
+            <w:r>
+              <w:t>nhập</w:t>
             </w:r>
             <w:r>
               <w:t>.</w:t>
@@ -10352,6 +12512,7 @@
         <w:tc>
           <w:tcPr>
             <w:tcW w:w="992" w:type="dxa"/>
+            <w:vAlign w:val="center"/>
           </w:tcPr>
           <w:p>
             <w:pPr>
@@ -10365,6 +12526,7 @@
         <w:tc>
           <w:tcPr>
             <w:tcW w:w="7654" w:type="dxa"/>
+            <w:vAlign w:val="center"/>
           </w:tcPr>
           <w:p>
             <w:pPr>
@@ -10383,6 +12545,7 @@
         <w:tc>
           <w:tcPr>
             <w:tcW w:w="992" w:type="dxa"/>
+            <w:vAlign w:val="center"/>
           </w:tcPr>
           <w:p>
             <w:pPr>
@@ -10396,6 +12559,7 @@
         <w:tc>
           <w:tcPr>
             <w:tcW w:w="7654" w:type="dxa"/>
+            <w:vAlign w:val="center"/>
           </w:tcPr>
           <w:p>
             <w:pPr>
@@ -10414,6 +12578,7 @@
         <w:tc>
           <w:tcPr>
             <w:tcW w:w="992" w:type="dxa"/>
+            <w:vAlign w:val="center"/>
           </w:tcPr>
           <w:p>
             <w:pPr>
@@ -10427,6 +12592,7 @@
         <w:tc>
           <w:tcPr>
             <w:tcW w:w="7654" w:type="dxa"/>
+            <w:vAlign w:val="center"/>
           </w:tcPr>
           <w:p>
             <w:pPr>
@@ -10445,6 +12611,7 @@
         <w:tc>
           <w:tcPr>
             <w:tcW w:w="992" w:type="dxa"/>
+            <w:vAlign w:val="center"/>
           </w:tcPr>
           <w:p>
             <w:pPr>
@@ -10458,6 +12625,7 @@
         <w:tc>
           <w:tcPr>
             <w:tcW w:w="7654" w:type="dxa"/>
+            <w:vAlign w:val="center"/>
           </w:tcPr>
           <w:p>
             <w:pPr>
@@ -10505,6 +12673,7 @@
               <w:spacing w:before="60" w:after="60" w:line="288" w:lineRule="auto"/>
             </w:pPr>
             <w:r>
+              <w:lastRenderedPageBreak/>
               <w:t>Đăng nhập đúng</w:t>
             </w:r>
             <w:r>
@@ -10523,12 +12692,14 @@
         <w:tc>
           <w:tcPr>
             <w:tcW w:w="992" w:type="dxa"/>
-          </w:tcPr>
-          <w:p>
-            <w:pPr>
-              <w:spacing w:before="60" w:after="60" w:line="288" w:lineRule="auto"/>
-            </w:pPr>
-            <w:r>
+            <w:vAlign w:val="center"/>
+          </w:tcPr>
+          <w:p>
+            <w:pPr>
+              <w:spacing w:before="60" w:after="60" w:line="288" w:lineRule="auto"/>
+            </w:pPr>
+            <w:r>
+              <w:lastRenderedPageBreak/>
               <w:t xml:space="preserve">Bước </w:t>
             </w:r>
             <w:r>
@@ -10539,6 +12710,7 @@
         <w:tc>
           <w:tcPr>
             <w:tcW w:w="7654" w:type="dxa"/>
+            <w:vAlign w:val="center"/>
           </w:tcPr>
           <w:p>
             <w:pPr>
@@ -10568,7 +12740,6 @@
           <w:b/>
           <w:bCs/>
         </w:rPr>
-        <w:lastRenderedPageBreak/>
         <w:t>2.2.3. Mookup “Đăng nhập”</w:t>
       </w:r>
     </w:p>
@@ -10602,7 +12773,7 @@
                     <pic:cNvPicPr/>
                   </pic:nvPicPr>
                   <pic:blipFill>
-                    <a:blip r:embed="rId28"/>
+                    <a:blip r:embed="rId29"/>
                     <a:stretch>
                       <a:fillRect/>
                     </a:stretch>
@@ -10716,70 +12887,94 @@
               </w:rPr>
               <w:t>Trường</w:t>
             </w:r>
-          </w:p>
-        </w:tc>
-        <w:tc>
-          <w:tcPr>
-            <w:tcW w:w="1217" w:type="dxa"/>
-          </w:tcPr>
-          <w:p>
-            <w:pPr>
-              <w:spacing w:before="60" w:after="60" w:line="288" w:lineRule="auto"/>
-              <w:jc w:val="center"/>
+            <w:r>
               <w:rPr>
                 <w:b/>
                 <w:bCs/>
               </w:rPr>
-            </w:pPr>
-            <w:r>
+              <w:t xml:space="preserve"> </w:t>
+            </w:r>
+          </w:p>
+          <w:p>
+            <w:pPr>
+              <w:spacing w:before="60" w:after="60" w:line="288" w:lineRule="auto"/>
+              <w:jc w:val="center"/>
               <w:rPr>
                 <w:b/>
                 <w:bCs/>
               </w:rPr>
-              <w:t>Loại dữ liệu</w:t>
-            </w:r>
-          </w:p>
-        </w:tc>
-        <w:tc>
-          <w:tcPr>
-            <w:tcW w:w="1134" w:type="dxa"/>
-          </w:tcPr>
-          <w:p>
-            <w:pPr>
-              <w:spacing w:before="60" w:after="60" w:line="288" w:lineRule="auto"/>
-              <w:jc w:val="center"/>
+            </w:pPr>
+            <w:r>
               <w:rPr>
                 <w:b/>
                 <w:bCs/>
               </w:rPr>
-            </w:pPr>
-            <w:r>
+              <w:t>thông tin</w:t>
+            </w:r>
+          </w:p>
+        </w:tc>
+        <w:tc>
+          <w:tcPr>
+            <w:tcW w:w="1217" w:type="dxa"/>
+          </w:tcPr>
+          <w:p>
+            <w:pPr>
+              <w:spacing w:before="60" w:after="60" w:line="288" w:lineRule="auto"/>
+              <w:jc w:val="center"/>
               <w:rPr>
                 <w:b/>
                 <w:bCs/>
               </w:rPr>
-              <w:t>Dữ liệu bắt buộc</w:t>
-            </w:r>
-          </w:p>
-        </w:tc>
-        <w:tc>
-          <w:tcPr>
-            <w:tcW w:w="3543" w:type="dxa"/>
-          </w:tcPr>
-          <w:p>
-            <w:pPr>
-              <w:spacing w:before="60" w:after="60" w:line="288" w:lineRule="auto"/>
-              <w:jc w:val="center"/>
+            </w:pPr>
+            <w:r>
               <w:rPr>
                 <w:b/>
                 <w:bCs/>
               </w:rPr>
-            </w:pPr>
-            <w:r>
+              <w:t>Kiểu điều khiển</w:t>
+            </w:r>
+          </w:p>
+        </w:tc>
+        <w:tc>
+          <w:tcPr>
+            <w:tcW w:w="1134" w:type="dxa"/>
+          </w:tcPr>
+          <w:p>
+            <w:pPr>
+              <w:spacing w:before="60" w:after="60" w:line="288" w:lineRule="auto"/>
+              <w:jc w:val="center"/>
               <w:rPr>
                 <w:b/>
                 <w:bCs/>
               </w:rPr>
+            </w:pPr>
+            <w:r>
+              <w:rPr>
+                <w:b/>
+                <w:bCs/>
+              </w:rPr>
+              <w:t>Kiểu dữ liệu</w:t>
+            </w:r>
+          </w:p>
+        </w:tc>
+        <w:tc>
+          <w:tcPr>
+            <w:tcW w:w="3543" w:type="dxa"/>
+          </w:tcPr>
+          <w:p>
+            <w:pPr>
+              <w:spacing w:before="60" w:after="60" w:line="288" w:lineRule="auto"/>
+              <w:jc w:val="center"/>
+              <w:rPr>
+                <w:b/>
+                <w:bCs/>
+              </w:rPr>
+            </w:pPr>
+            <w:r>
+              <w:rPr>
+                <w:b/>
+                <w:bCs/>
+              </w:rPr>
               <w:t>Mô tả</w:t>
             </w:r>
           </w:p>
@@ -10939,6 +13134,7 @@
               <w:spacing w:before="60" w:after="60" w:line="288" w:lineRule="auto"/>
             </w:pPr>
             <w:r>
+              <w:lastRenderedPageBreak/>
               <w:t>- Cho phép nhập 0-9, a-z, A-Z, !@#$%*, tối thiểu 6 ký tự và tối đa 10 ký tự</w:t>
             </w:r>
             <w:r>
@@ -10957,6 +13153,7 @@
               <w:spacing w:before="60" w:after="60" w:line="288" w:lineRule="auto"/>
             </w:pPr>
             <w:r>
+              <w:lastRenderedPageBreak/>
               <w:t>3</w:t>
             </w:r>
           </w:p>
@@ -11020,7 +13217,6 @@
               <w:spacing w:before="60" w:after="60" w:line="288" w:lineRule="auto"/>
             </w:pPr>
             <w:r>
-              <w:lastRenderedPageBreak/>
               <w:t>- Nếu NSD nhập đầy đủ Tên đăng nhập và mật khẩu Enable nút “Đăng nhập”</w:t>
             </w:r>
             <w:r>
@@ -11044,7 +13240,6 @@
           <w:b/>
           <w:bCs/>
         </w:rPr>
-        <w:lastRenderedPageBreak/>
         <w:t>2.2.5. Yêu cầu nghiệp vụ</w:t>
       </w:r>
     </w:p>
@@ -11489,6 +13684,7 @@
                 <w:b/>
                 <w:bCs/>
               </w:rPr>
+              <w:lastRenderedPageBreak/>
               <w:t>- Nút “Đăng nhập”</w:t>
             </w:r>
           </w:p>
@@ -11521,6 +13717,7 @@
               <w:spacing w:before="60" w:after="60" w:line="288" w:lineRule="auto"/>
             </w:pPr>
             <w:r>
+              <w:lastRenderedPageBreak/>
               <w:t xml:space="preserve"> 2</w:t>
             </w:r>
           </w:p>
@@ -11550,7 +13747,6 @@
               <w:spacing w:before="60" w:after="60" w:line="288" w:lineRule="auto"/>
             </w:pPr>
             <w:r>
-              <w:lastRenderedPageBreak/>
               <w:t>- Bấm nút</w:t>
             </w:r>
             <w:r>
@@ -11598,7 +13794,6 @@
               <w:spacing w:before="60" w:after="60" w:line="288" w:lineRule="auto"/>
             </w:pPr>
             <w:r>
-              <w:lastRenderedPageBreak/>
               <w:t>3</w:t>
             </w:r>
           </w:p>
@@ -11896,8 +14091,8 @@
       <w:bookmarkEnd w:id="21"/>
     </w:p>
     <w:sectPr>
-      <w:headerReference w:type="default" r:id="rId29"/>
-      <w:footerReference w:type="default" r:id="rId30"/>
+      <w:headerReference w:type="default" r:id="rId30"/>
+      <w:footerReference w:type="default" r:id="rId31"/>
       <w:pgSz w:w="12240" w:h="15840"/>
       <w:pgMar w:top="1643" w:right="1440" w:bottom="1440" w:left="1440" w:header="708" w:footer="708" w:gutter="0"/>
       <w:cols w:space="708"/>
@@ -12394,6 +14589,119 @@
     </w:lvl>
   </w:abstractNum>
   <w:abstractNum w:abstractNumId="3" w15:restartNumberingAfterBreak="0">
+    <w:nsid w:val="24BC7724"/>
+    <w:multiLevelType w:val="hybridMultilevel"/>
+    <w:tmpl w:val="E57C4180"/>
+    <w:lvl w:ilvl="0" w:tplc="0409000B">
+      <w:start w:val="1"/>
+      <w:numFmt w:val="bullet"/>
+      <w:lvlText w:val=""/>
+      <w:lvlJc w:val="left"/>
+      <w:pPr>
+        <w:ind w:left="720" w:hanging="360"/>
+      </w:pPr>
+      <w:rPr>
+        <w:rFonts w:ascii="Wingdings" w:hAnsi="Wingdings" w:hint="default"/>
+      </w:rPr>
+    </w:lvl>
+    <w:lvl w:ilvl="1" w:tplc="04090003" w:tentative="1">
+      <w:start w:val="1"/>
+      <w:numFmt w:val="bullet"/>
+      <w:lvlText w:val="o"/>
+      <w:lvlJc w:val="left"/>
+      <w:pPr>
+        <w:ind w:left="1440" w:hanging="360"/>
+      </w:pPr>
+      <w:rPr>
+        <w:rFonts w:ascii="Courier New" w:hAnsi="Courier New" w:cs="Courier New" w:hint="default"/>
+      </w:rPr>
+    </w:lvl>
+    <w:lvl w:ilvl="2" w:tplc="04090005" w:tentative="1">
+      <w:start w:val="1"/>
+      <w:numFmt w:val="bullet"/>
+      <w:lvlText w:val=""/>
+      <w:lvlJc w:val="left"/>
+      <w:pPr>
+        <w:ind w:left="2160" w:hanging="360"/>
+      </w:pPr>
+      <w:rPr>
+        <w:rFonts w:ascii="Wingdings" w:hAnsi="Wingdings" w:hint="default"/>
+      </w:rPr>
+    </w:lvl>
+    <w:lvl w:ilvl="3" w:tplc="04090001" w:tentative="1">
+      <w:start w:val="1"/>
+      <w:numFmt w:val="bullet"/>
+      <w:lvlText w:val=""/>
+      <w:lvlJc w:val="left"/>
+      <w:pPr>
+        <w:ind w:left="2880" w:hanging="360"/>
+      </w:pPr>
+      <w:rPr>
+        <w:rFonts w:ascii="Symbol" w:hAnsi="Symbol" w:hint="default"/>
+      </w:rPr>
+    </w:lvl>
+    <w:lvl w:ilvl="4" w:tplc="04090003" w:tentative="1">
+      <w:start w:val="1"/>
+      <w:numFmt w:val="bullet"/>
+      <w:lvlText w:val="o"/>
+      <w:lvlJc w:val="left"/>
+      <w:pPr>
+        <w:ind w:left="3600" w:hanging="360"/>
+      </w:pPr>
+      <w:rPr>
+        <w:rFonts w:ascii="Courier New" w:hAnsi="Courier New" w:cs="Courier New" w:hint="default"/>
+      </w:rPr>
+    </w:lvl>
+    <w:lvl w:ilvl="5" w:tplc="04090005" w:tentative="1">
+      <w:start w:val="1"/>
+      <w:numFmt w:val="bullet"/>
+      <w:lvlText w:val=""/>
+      <w:lvlJc w:val="left"/>
+      <w:pPr>
+        <w:ind w:left="4320" w:hanging="360"/>
+      </w:pPr>
+      <w:rPr>
+        <w:rFonts w:ascii="Wingdings" w:hAnsi="Wingdings" w:hint="default"/>
+      </w:rPr>
+    </w:lvl>
+    <w:lvl w:ilvl="6" w:tplc="04090001" w:tentative="1">
+      <w:start w:val="1"/>
+      <w:numFmt w:val="bullet"/>
+      <w:lvlText w:val=""/>
+      <w:lvlJc w:val="left"/>
+      <w:pPr>
+        <w:ind w:left="5040" w:hanging="360"/>
+      </w:pPr>
+      <w:rPr>
+        <w:rFonts w:ascii="Symbol" w:hAnsi="Symbol" w:hint="default"/>
+      </w:rPr>
+    </w:lvl>
+    <w:lvl w:ilvl="7" w:tplc="04090003" w:tentative="1">
+      <w:start w:val="1"/>
+      <w:numFmt w:val="bullet"/>
+      <w:lvlText w:val="o"/>
+      <w:lvlJc w:val="left"/>
+      <w:pPr>
+        <w:ind w:left="5760" w:hanging="360"/>
+      </w:pPr>
+      <w:rPr>
+        <w:rFonts w:ascii="Courier New" w:hAnsi="Courier New" w:cs="Courier New" w:hint="default"/>
+      </w:rPr>
+    </w:lvl>
+    <w:lvl w:ilvl="8" w:tplc="04090005" w:tentative="1">
+      <w:start w:val="1"/>
+      <w:numFmt w:val="bullet"/>
+      <w:lvlText w:val=""/>
+      <w:lvlJc w:val="left"/>
+      <w:pPr>
+        <w:ind w:left="6480" w:hanging="360"/>
+      </w:pPr>
+      <w:rPr>
+        <w:rFonts w:ascii="Wingdings" w:hAnsi="Wingdings" w:hint="default"/>
+      </w:rPr>
+    </w:lvl>
+  </w:abstractNum>
+  <w:abstractNum w:abstractNumId="4" w15:restartNumberingAfterBreak="0">
     <w:nsid w:val="2EB62E66"/>
     <w:multiLevelType w:val="hybridMultilevel"/>
     <w:tmpl w:val="7006F3FC"/>
@@ -12482,7 +14790,7 @@
       </w:pPr>
     </w:lvl>
   </w:abstractNum>
-  <w:abstractNum w:abstractNumId="4" w15:restartNumberingAfterBreak="0">
+  <w:abstractNum w:abstractNumId="5" w15:restartNumberingAfterBreak="0">
     <w:nsid w:val="38CA5E96"/>
     <w:multiLevelType w:val="hybridMultilevel"/>
     <w:tmpl w:val="C69A73B8"/>
@@ -12595,7 +14903,120 @@
       </w:rPr>
     </w:lvl>
   </w:abstractNum>
-  <w:abstractNum w:abstractNumId="5" w15:restartNumberingAfterBreak="0">
+  <w:abstractNum w:abstractNumId="6" w15:restartNumberingAfterBreak="0">
+    <w:nsid w:val="3B96205E"/>
+    <w:multiLevelType w:val="hybridMultilevel"/>
+    <w:tmpl w:val="BA90AD50"/>
+    <w:lvl w:ilvl="0" w:tplc="04090001">
+      <w:start w:val="1"/>
+      <w:numFmt w:val="bullet"/>
+      <w:lvlText w:val=""/>
+      <w:lvlJc w:val="left"/>
+      <w:pPr>
+        <w:ind w:left="720" w:hanging="360"/>
+      </w:pPr>
+      <w:rPr>
+        <w:rFonts w:ascii="Symbol" w:hAnsi="Symbol" w:hint="default"/>
+      </w:rPr>
+    </w:lvl>
+    <w:lvl w:ilvl="1" w:tplc="04090003" w:tentative="1">
+      <w:start w:val="1"/>
+      <w:numFmt w:val="bullet"/>
+      <w:lvlText w:val="o"/>
+      <w:lvlJc w:val="left"/>
+      <w:pPr>
+        <w:ind w:left="1440" w:hanging="360"/>
+      </w:pPr>
+      <w:rPr>
+        <w:rFonts w:ascii="Courier New" w:hAnsi="Courier New" w:cs="Courier New" w:hint="default"/>
+      </w:rPr>
+    </w:lvl>
+    <w:lvl w:ilvl="2" w:tplc="04090005" w:tentative="1">
+      <w:start w:val="1"/>
+      <w:numFmt w:val="bullet"/>
+      <w:lvlText w:val=""/>
+      <w:lvlJc w:val="left"/>
+      <w:pPr>
+        <w:ind w:left="2160" w:hanging="360"/>
+      </w:pPr>
+      <w:rPr>
+        <w:rFonts w:ascii="Wingdings" w:hAnsi="Wingdings" w:hint="default"/>
+      </w:rPr>
+    </w:lvl>
+    <w:lvl w:ilvl="3" w:tplc="04090001" w:tentative="1">
+      <w:start w:val="1"/>
+      <w:numFmt w:val="bullet"/>
+      <w:lvlText w:val=""/>
+      <w:lvlJc w:val="left"/>
+      <w:pPr>
+        <w:ind w:left="2880" w:hanging="360"/>
+      </w:pPr>
+      <w:rPr>
+        <w:rFonts w:ascii="Symbol" w:hAnsi="Symbol" w:hint="default"/>
+      </w:rPr>
+    </w:lvl>
+    <w:lvl w:ilvl="4" w:tplc="04090003" w:tentative="1">
+      <w:start w:val="1"/>
+      <w:numFmt w:val="bullet"/>
+      <w:lvlText w:val="o"/>
+      <w:lvlJc w:val="left"/>
+      <w:pPr>
+        <w:ind w:left="3600" w:hanging="360"/>
+      </w:pPr>
+      <w:rPr>
+        <w:rFonts w:ascii="Courier New" w:hAnsi="Courier New" w:cs="Courier New" w:hint="default"/>
+      </w:rPr>
+    </w:lvl>
+    <w:lvl w:ilvl="5" w:tplc="04090005" w:tentative="1">
+      <w:start w:val="1"/>
+      <w:numFmt w:val="bullet"/>
+      <w:lvlText w:val=""/>
+      <w:lvlJc w:val="left"/>
+      <w:pPr>
+        <w:ind w:left="4320" w:hanging="360"/>
+      </w:pPr>
+      <w:rPr>
+        <w:rFonts w:ascii="Wingdings" w:hAnsi="Wingdings" w:hint="default"/>
+      </w:rPr>
+    </w:lvl>
+    <w:lvl w:ilvl="6" w:tplc="04090001" w:tentative="1">
+      <w:start w:val="1"/>
+      <w:numFmt w:val="bullet"/>
+      <w:lvlText w:val=""/>
+      <w:lvlJc w:val="left"/>
+      <w:pPr>
+        <w:ind w:left="5040" w:hanging="360"/>
+      </w:pPr>
+      <w:rPr>
+        <w:rFonts w:ascii="Symbol" w:hAnsi="Symbol" w:hint="default"/>
+      </w:rPr>
+    </w:lvl>
+    <w:lvl w:ilvl="7" w:tplc="04090003" w:tentative="1">
+      <w:start w:val="1"/>
+      <w:numFmt w:val="bullet"/>
+      <w:lvlText w:val="o"/>
+      <w:lvlJc w:val="left"/>
+      <w:pPr>
+        <w:ind w:left="5760" w:hanging="360"/>
+      </w:pPr>
+      <w:rPr>
+        <w:rFonts w:ascii="Courier New" w:hAnsi="Courier New" w:cs="Courier New" w:hint="default"/>
+      </w:rPr>
+    </w:lvl>
+    <w:lvl w:ilvl="8" w:tplc="04090005" w:tentative="1">
+      <w:start w:val="1"/>
+      <w:numFmt w:val="bullet"/>
+      <w:lvlText w:val=""/>
+      <w:lvlJc w:val="left"/>
+      <w:pPr>
+        <w:ind w:left="6480" w:hanging="360"/>
+      </w:pPr>
+      <w:rPr>
+        <w:rFonts w:ascii="Wingdings" w:hAnsi="Wingdings" w:hint="default"/>
+      </w:rPr>
+    </w:lvl>
+  </w:abstractNum>
+  <w:abstractNum w:abstractNumId="7" w15:restartNumberingAfterBreak="0">
     <w:nsid w:val="48163FEE"/>
     <w:multiLevelType w:val="multilevel"/>
     <w:tmpl w:val="0338F77C"/>
@@ -12716,7 +15137,7 @@
       </w:rPr>
     </w:lvl>
   </w:abstractNum>
-  <w:abstractNum w:abstractNumId="6" w15:restartNumberingAfterBreak="0">
+  <w:abstractNum w:abstractNumId="8" w15:restartNumberingAfterBreak="0">
     <w:nsid w:val="494117FA"/>
     <w:multiLevelType w:val="multilevel"/>
     <w:tmpl w:val="687CC01C"/>
@@ -12837,7 +15258,7 @@
       </w:rPr>
     </w:lvl>
   </w:abstractNum>
-  <w:abstractNum w:abstractNumId="7" w15:restartNumberingAfterBreak="0">
+  <w:abstractNum w:abstractNumId="9" w15:restartNumberingAfterBreak="0">
     <w:nsid w:val="5BE36300"/>
     <w:multiLevelType w:val="hybridMultilevel"/>
     <w:tmpl w:val="9A867F5E"/>
@@ -12950,7 +15371,7 @@
       </w:rPr>
     </w:lvl>
   </w:abstractNum>
-  <w:abstractNum w:abstractNumId="8" w15:restartNumberingAfterBreak="0">
+  <w:abstractNum w:abstractNumId="10" w15:restartNumberingAfterBreak="0">
     <w:nsid w:val="61FB33A3"/>
     <w:multiLevelType w:val="hybridMultilevel"/>
     <w:tmpl w:val="6A022C52"/>
@@ -13063,7 +15484,7 @@
       </w:rPr>
     </w:lvl>
   </w:abstractNum>
-  <w:abstractNum w:abstractNumId="9" w15:restartNumberingAfterBreak="0">
+  <w:abstractNum w:abstractNumId="11" w15:restartNumberingAfterBreak="0">
     <w:nsid w:val="6427073A"/>
     <w:multiLevelType w:val="hybridMultilevel"/>
     <w:tmpl w:val="B2562232"/>
@@ -13176,17 +15597,17 @@
       </w:rPr>
     </w:lvl>
   </w:abstractNum>
-  <w:abstractNum w:abstractNumId="10" w15:restartNumberingAfterBreak="0">
-    <w:nsid w:val="6D022CDB"/>
+  <w:abstractNum w:abstractNumId="12" w15:restartNumberingAfterBreak="0">
+    <w:nsid w:val="6C14118D"/>
     <w:multiLevelType w:val="hybridMultilevel"/>
-    <w:tmpl w:val="0786FCEE"/>
+    <w:tmpl w:val="0FAC8C00"/>
     <w:lvl w:ilvl="0" w:tplc="0409000B">
       <w:start w:val="1"/>
       <w:numFmt w:val="bullet"/>
       <w:lvlText w:val=""/>
       <w:lvlJc w:val="left"/>
       <w:pPr>
-        <w:ind w:left="787" w:hanging="360"/>
+        <w:ind w:left="720" w:hanging="360"/>
       </w:pPr>
       <w:rPr>
         <w:rFonts w:ascii="Wingdings" w:hAnsi="Wingdings" w:hint="default"/>
@@ -13198,7 +15619,7 @@
       <w:lvlText w:val="o"/>
       <w:lvlJc w:val="left"/>
       <w:pPr>
-        <w:ind w:left="1507" w:hanging="360"/>
+        <w:ind w:left="1440" w:hanging="360"/>
       </w:pPr>
       <w:rPr>
         <w:rFonts w:ascii="Courier New" w:hAnsi="Courier New" w:cs="Courier New" w:hint="default"/>
@@ -13210,7 +15631,7 @@
       <w:lvlText w:val=""/>
       <w:lvlJc w:val="left"/>
       <w:pPr>
-        <w:ind w:left="2227" w:hanging="360"/>
+        <w:ind w:left="2160" w:hanging="360"/>
       </w:pPr>
       <w:rPr>
         <w:rFonts w:ascii="Wingdings" w:hAnsi="Wingdings" w:hint="default"/>
@@ -13222,7 +15643,7 @@
       <w:lvlText w:val=""/>
       <w:lvlJc w:val="left"/>
       <w:pPr>
-        <w:ind w:left="2947" w:hanging="360"/>
+        <w:ind w:left="2880" w:hanging="360"/>
       </w:pPr>
       <w:rPr>
         <w:rFonts w:ascii="Symbol" w:hAnsi="Symbol" w:hint="default"/>
@@ -13234,7 +15655,7 @@
       <w:lvlText w:val="o"/>
       <w:lvlJc w:val="left"/>
       <w:pPr>
-        <w:ind w:left="3667" w:hanging="360"/>
+        <w:ind w:left="3600" w:hanging="360"/>
       </w:pPr>
       <w:rPr>
         <w:rFonts w:ascii="Courier New" w:hAnsi="Courier New" w:cs="Courier New" w:hint="default"/>
@@ -13246,7 +15667,7 @@
       <w:lvlText w:val=""/>
       <w:lvlJc w:val="left"/>
       <w:pPr>
-        <w:ind w:left="4387" w:hanging="360"/>
+        <w:ind w:left="4320" w:hanging="360"/>
       </w:pPr>
       <w:rPr>
         <w:rFonts w:ascii="Wingdings" w:hAnsi="Wingdings" w:hint="default"/>
@@ -13258,7 +15679,7 @@
       <w:lvlText w:val=""/>
       <w:lvlJc w:val="left"/>
       <w:pPr>
-        <w:ind w:left="5107" w:hanging="360"/>
+        <w:ind w:left="5040" w:hanging="360"/>
       </w:pPr>
       <w:rPr>
         <w:rFonts w:ascii="Symbol" w:hAnsi="Symbol" w:hint="default"/>
@@ -13270,7 +15691,7 @@
       <w:lvlText w:val="o"/>
       <w:lvlJc w:val="left"/>
       <w:pPr>
-        <w:ind w:left="5827" w:hanging="360"/>
+        <w:ind w:left="5760" w:hanging="360"/>
       </w:pPr>
       <w:rPr>
         <w:rFonts w:ascii="Courier New" w:hAnsi="Courier New" w:cs="Courier New" w:hint="default"/>
@@ -13282,24 +15703,24 @@
       <w:lvlText w:val=""/>
       <w:lvlJc w:val="left"/>
       <w:pPr>
-        <w:ind w:left="6547" w:hanging="360"/>
+        <w:ind w:left="6480" w:hanging="360"/>
       </w:pPr>
       <w:rPr>
         <w:rFonts w:ascii="Wingdings" w:hAnsi="Wingdings" w:hint="default"/>
       </w:rPr>
     </w:lvl>
   </w:abstractNum>
-  <w:abstractNum w:abstractNumId="11" w15:restartNumberingAfterBreak="0">
-    <w:nsid w:val="71760910"/>
+  <w:abstractNum w:abstractNumId="13" w15:restartNumberingAfterBreak="0">
+    <w:nsid w:val="6D022CDB"/>
     <w:multiLevelType w:val="hybridMultilevel"/>
-    <w:tmpl w:val="CAB04C08"/>
+    <w:tmpl w:val="0786FCEE"/>
     <w:lvl w:ilvl="0" w:tplc="0409000B">
       <w:start w:val="1"/>
       <w:numFmt w:val="bullet"/>
       <w:lvlText w:val=""/>
       <w:lvlJc w:val="left"/>
       <w:pPr>
-        <w:ind w:left="720" w:hanging="360"/>
+        <w:ind w:left="787" w:hanging="360"/>
       </w:pPr>
       <w:rPr>
         <w:rFonts w:ascii="Wingdings" w:hAnsi="Wingdings" w:hint="default"/>
@@ -13311,7 +15732,7 @@
       <w:lvlText w:val="o"/>
       <w:lvlJc w:val="left"/>
       <w:pPr>
-        <w:ind w:left="1440" w:hanging="360"/>
+        <w:ind w:left="1507" w:hanging="360"/>
       </w:pPr>
       <w:rPr>
         <w:rFonts w:ascii="Courier New" w:hAnsi="Courier New" w:cs="Courier New" w:hint="default"/>
@@ -13323,7 +15744,7 @@
       <w:lvlText w:val=""/>
       <w:lvlJc w:val="left"/>
       <w:pPr>
-        <w:ind w:left="2160" w:hanging="360"/>
+        <w:ind w:left="2227" w:hanging="360"/>
       </w:pPr>
       <w:rPr>
         <w:rFonts w:ascii="Wingdings" w:hAnsi="Wingdings" w:hint="default"/>
@@ -13335,7 +15756,7 @@
       <w:lvlText w:val=""/>
       <w:lvlJc w:val="left"/>
       <w:pPr>
-        <w:ind w:left="2880" w:hanging="360"/>
+        <w:ind w:left="2947" w:hanging="360"/>
       </w:pPr>
       <w:rPr>
         <w:rFonts w:ascii="Symbol" w:hAnsi="Symbol" w:hint="default"/>
@@ -13347,7 +15768,7 @@
       <w:lvlText w:val="o"/>
       <w:lvlJc w:val="left"/>
       <w:pPr>
-        <w:ind w:left="3600" w:hanging="360"/>
+        <w:ind w:left="3667" w:hanging="360"/>
       </w:pPr>
       <w:rPr>
         <w:rFonts w:ascii="Courier New" w:hAnsi="Courier New" w:cs="Courier New" w:hint="default"/>
@@ -13359,7 +15780,7 @@
       <w:lvlText w:val=""/>
       <w:lvlJc w:val="left"/>
       <w:pPr>
-        <w:ind w:left="4320" w:hanging="360"/>
+        <w:ind w:left="4387" w:hanging="360"/>
       </w:pPr>
       <w:rPr>
         <w:rFonts w:ascii="Wingdings" w:hAnsi="Wingdings" w:hint="default"/>
@@ -13371,7 +15792,7 @@
       <w:lvlText w:val=""/>
       <w:lvlJc w:val="left"/>
       <w:pPr>
-        <w:ind w:left="5040" w:hanging="360"/>
+        <w:ind w:left="5107" w:hanging="360"/>
       </w:pPr>
       <w:rPr>
         <w:rFonts w:ascii="Symbol" w:hAnsi="Symbol" w:hint="default"/>
@@ -13383,7 +15804,7 @@
       <w:lvlText w:val="o"/>
       <w:lvlJc w:val="left"/>
       <w:pPr>
-        <w:ind w:left="5760" w:hanging="360"/>
+        <w:ind w:left="5827" w:hanging="360"/>
       </w:pPr>
       <w:rPr>
         <w:rFonts w:ascii="Courier New" w:hAnsi="Courier New" w:cs="Courier New" w:hint="default"/>
@@ -13395,17 +15816,17 @@
       <w:lvlText w:val=""/>
       <w:lvlJc w:val="left"/>
       <w:pPr>
-        <w:ind w:left="6480" w:hanging="360"/>
+        <w:ind w:left="6547" w:hanging="360"/>
       </w:pPr>
       <w:rPr>
         <w:rFonts w:ascii="Wingdings" w:hAnsi="Wingdings" w:hint="default"/>
       </w:rPr>
     </w:lvl>
   </w:abstractNum>
-  <w:abstractNum w:abstractNumId="12" w15:restartNumberingAfterBreak="0">
-    <w:nsid w:val="78CF5DBF"/>
+  <w:abstractNum w:abstractNumId="14" w15:restartNumberingAfterBreak="0">
+    <w:nsid w:val="71760910"/>
     <w:multiLevelType w:val="hybridMultilevel"/>
-    <w:tmpl w:val="6FD4A588"/>
+    <w:tmpl w:val="CAB04C08"/>
     <w:lvl w:ilvl="0" w:tplc="0409000B">
       <w:start w:val="1"/>
       <w:numFmt w:val="bullet"/>
@@ -13515,7 +15936,233 @@
       </w:rPr>
     </w:lvl>
   </w:abstractNum>
-  <w:abstractNum w:abstractNumId="13" w15:restartNumberingAfterBreak="0">
+  <w:abstractNum w:abstractNumId="15" w15:restartNumberingAfterBreak="0">
+    <w:nsid w:val="75201813"/>
+    <w:multiLevelType w:val="hybridMultilevel"/>
+    <w:tmpl w:val="8ABA8566"/>
+    <w:lvl w:ilvl="0" w:tplc="0409000B">
+      <w:start w:val="1"/>
+      <w:numFmt w:val="bullet"/>
+      <w:lvlText w:val=""/>
+      <w:lvlJc w:val="left"/>
+      <w:pPr>
+        <w:ind w:left="720" w:hanging="360"/>
+      </w:pPr>
+      <w:rPr>
+        <w:rFonts w:ascii="Wingdings" w:hAnsi="Wingdings" w:hint="default"/>
+      </w:rPr>
+    </w:lvl>
+    <w:lvl w:ilvl="1" w:tplc="04090003" w:tentative="1">
+      <w:start w:val="1"/>
+      <w:numFmt w:val="bullet"/>
+      <w:lvlText w:val="o"/>
+      <w:lvlJc w:val="left"/>
+      <w:pPr>
+        <w:ind w:left="1440" w:hanging="360"/>
+      </w:pPr>
+      <w:rPr>
+        <w:rFonts w:ascii="Courier New" w:hAnsi="Courier New" w:cs="Courier New" w:hint="default"/>
+      </w:rPr>
+    </w:lvl>
+    <w:lvl w:ilvl="2" w:tplc="04090005" w:tentative="1">
+      <w:start w:val="1"/>
+      <w:numFmt w:val="bullet"/>
+      <w:lvlText w:val=""/>
+      <w:lvlJc w:val="left"/>
+      <w:pPr>
+        <w:ind w:left="2160" w:hanging="360"/>
+      </w:pPr>
+      <w:rPr>
+        <w:rFonts w:ascii="Wingdings" w:hAnsi="Wingdings" w:hint="default"/>
+      </w:rPr>
+    </w:lvl>
+    <w:lvl w:ilvl="3" w:tplc="04090001" w:tentative="1">
+      <w:start w:val="1"/>
+      <w:numFmt w:val="bullet"/>
+      <w:lvlText w:val=""/>
+      <w:lvlJc w:val="left"/>
+      <w:pPr>
+        <w:ind w:left="2880" w:hanging="360"/>
+      </w:pPr>
+      <w:rPr>
+        <w:rFonts w:ascii="Symbol" w:hAnsi="Symbol" w:hint="default"/>
+      </w:rPr>
+    </w:lvl>
+    <w:lvl w:ilvl="4" w:tplc="04090003" w:tentative="1">
+      <w:start w:val="1"/>
+      <w:numFmt w:val="bullet"/>
+      <w:lvlText w:val="o"/>
+      <w:lvlJc w:val="left"/>
+      <w:pPr>
+        <w:ind w:left="3600" w:hanging="360"/>
+      </w:pPr>
+      <w:rPr>
+        <w:rFonts w:ascii="Courier New" w:hAnsi="Courier New" w:cs="Courier New" w:hint="default"/>
+      </w:rPr>
+    </w:lvl>
+    <w:lvl w:ilvl="5" w:tplc="04090005" w:tentative="1">
+      <w:start w:val="1"/>
+      <w:numFmt w:val="bullet"/>
+      <w:lvlText w:val=""/>
+      <w:lvlJc w:val="left"/>
+      <w:pPr>
+        <w:ind w:left="4320" w:hanging="360"/>
+      </w:pPr>
+      <w:rPr>
+        <w:rFonts w:ascii="Wingdings" w:hAnsi="Wingdings" w:hint="default"/>
+      </w:rPr>
+    </w:lvl>
+    <w:lvl w:ilvl="6" w:tplc="04090001" w:tentative="1">
+      <w:start w:val="1"/>
+      <w:numFmt w:val="bullet"/>
+      <w:lvlText w:val=""/>
+      <w:lvlJc w:val="left"/>
+      <w:pPr>
+        <w:ind w:left="5040" w:hanging="360"/>
+      </w:pPr>
+      <w:rPr>
+        <w:rFonts w:ascii="Symbol" w:hAnsi="Symbol" w:hint="default"/>
+      </w:rPr>
+    </w:lvl>
+    <w:lvl w:ilvl="7" w:tplc="04090003" w:tentative="1">
+      <w:start w:val="1"/>
+      <w:numFmt w:val="bullet"/>
+      <w:lvlText w:val="o"/>
+      <w:lvlJc w:val="left"/>
+      <w:pPr>
+        <w:ind w:left="5760" w:hanging="360"/>
+      </w:pPr>
+      <w:rPr>
+        <w:rFonts w:ascii="Courier New" w:hAnsi="Courier New" w:cs="Courier New" w:hint="default"/>
+      </w:rPr>
+    </w:lvl>
+    <w:lvl w:ilvl="8" w:tplc="04090005" w:tentative="1">
+      <w:start w:val="1"/>
+      <w:numFmt w:val="bullet"/>
+      <w:lvlText w:val=""/>
+      <w:lvlJc w:val="left"/>
+      <w:pPr>
+        <w:ind w:left="6480" w:hanging="360"/>
+      </w:pPr>
+      <w:rPr>
+        <w:rFonts w:ascii="Wingdings" w:hAnsi="Wingdings" w:hint="default"/>
+      </w:rPr>
+    </w:lvl>
+  </w:abstractNum>
+  <w:abstractNum w:abstractNumId="16" w15:restartNumberingAfterBreak="0">
+    <w:nsid w:val="78CF5DBF"/>
+    <w:multiLevelType w:val="hybridMultilevel"/>
+    <w:tmpl w:val="6FD4A588"/>
+    <w:lvl w:ilvl="0" w:tplc="0409000B">
+      <w:start w:val="1"/>
+      <w:numFmt w:val="bullet"/>
+      <w:lvlText w:val=""/>
+      <w:lvlJc w:val="left"/>
+      <w:pPr>
+        <w:ind w:left="720" w:hanging="360"/>
+      </w:pPr>
+      <w:rPr>
+        <w:rFonts w:ascii="Wingdings" w:hAnsi="Wingdings" w:hint="default"/>
+      </w:rPr>
+    </w:lvl>
+    <w:lvl w:ilvl="1" w:tplc="04090003" w:tentative="1">
+      <w:start w:val="1"/>
+      <w:numFmt w:val="bullet"/>
+      <w:lvlText w:val="o"/>
+      <w:lvlJc w:val="left"/>
+      <w:pPr>
+        <w:ind w:left="1440" w:hanging="360"/>
+      </w:pPr>
+      <w:rPr>
+        <w:rFonts w:ascii="Courier New" w:hAnsi="Courier New" w:cs="Courier New" w:hint="default"/>
+      </w:rPr>
+    </w:lvl>
+    <w:lvl w:ilvl="2" w:tplc="04090005" w:tentative="1">
+      <w:start w:val="1"/>
+      <w:numFmt w:val="bullet"/>
+      <w:lvlText w:val=""/>
+      <w:lvlJc w:val="left"/>
+      <w:pPr>
+        <w:ind w:left="2160" w:hanging="360"/>
+      </w:pPr>
+      <w:rPr>
+        <w:rFonts w:ascii="Wingdings" w:hAnsi="Wingdings" w:hint="default"/>
+      </w:rPr>
+    </w:lvl>
+    <w:lvl w:ilvl="3" w:tplc="04090001" w:tentative="1">
+      <w:start w:val="1"/>
+      <w:numFmt w:val="bullet"/>
+      <w:lvlText w:val=""/>
+      <w:lvlJc w:val="left"/>
+      <w:pPr>
+        <w:ind w:left="2880" w:hanging="360"/>
+      </w:pPr>
+      <w:rPr>
+        <w:rFonts w:ascii="Symbol" w:hAnsi="Symbol" w:hint="default"/>
+      </w:rPr>
+    </w:lvl>
+    <w:lvl w:ilvl="4" w:tplc="04090003" w:tentative="1">
+      <w:start w:val="1"/>
+      <w:numFmt w:val="bullet"/>
+      <w:lvlText w:val="o"/>
+      <w:lvlJc w:val="left"/>
+      <w:pPr>
+        <w:ind w:left="3600" w:hanging="360"/>
+      </w:pPr>
+      <w:rPr>
+        <w:rFonts w:ascii="Courier New" w:hAnsi="Courier New" w:cs="Courier New" w:hint="default"/>
+      </w:rPr>
+    </w:lvl>
+    <w:lvl w:ilvl="5" w:tplc="04090005" w:tentative="1">
+      <w:start w:val="1"/>
+      <w:numFmt w:val="bullet"/>
+      <w:lvlText w:val=""/>
+      <w:lvlJc w:val="left"/>
+      <w:pPr>
+        <w:ind w:left="4320" w:hanging="360"/>
+      </w:pPr>
+      <w:rPr>
+        <w:rFonts w:ascii="Wingdings" w:hAnsi="Wingdings" w:hint="default"/>
+      </w:rPr>
+    </w:lvl>
+    <w:lvl w:ilvl="6" w:tplc="04090001" w:tentative="1">
+      <w:start w:val="1"/>
+      <w:numFmt w:val="bullet"/>
+      <w:lvlText w:val=""/>
+      <w:lvlJc w:val="left"/>
+      <w:pPr>
+        <w:ind w:left="5040" w:hanging="360"/>
+      </w:pPr>
+      <w:rPr>
+        <w:rFonts w:ascii="Symbol" w:hAnsi="Symbol" w:hint="default"/>
+      </w:rPr>
+    </w:lvl>
+    <w:lvl w:ilvl="7" w:tplc="04090003" w:tentative="1">
+      <w:start w:val="1"/>
+      <w:numFmt w:val="bullet"/>
+      <w:lvlText w:val="o"/>
+      <w:lvlJc w:val="left"/>
+      <w:pPr>
+        <w:ind w:left="5760" w:hanging="360"/>
+      </w:pPr>
+      <w:rPr>
+        <w:rFonts w:ascii="Courier New" w:hAnsi="Courier New" w:cs="Courier New" w:hint="default"/>
+      </w:rPr>
+    </w:lvl>
+    <w:lvl w:ilvl="8" w:tplc="04090005" w:tentative="1">
+      <w:start w:val="1"/>
+      <w:numFmt w:val="bullet"/>
+      <w:lvlText w:val=""/>
+      <w:lvlJc w:val="left"/>
+      <w:pPr>
+        <w:ind w:left="6480" w:hanging="360"/>
+      </w:pPr>
+      <w:rPr>
+        <w:rFonts w:ascii="Wingdings" w:hAnsi="Wingdings" w:hint="default"/>
+      </w:rPr>
+    </w:lvl>
+  </w:abstractNum>
+  <w:abstractNum w:abstractNumId="17" w15:restartNumberingAfterBreak="0">
     <w:nsid w:val="7C0D4327"/>
     <w:multiLevelType w:val="multilevel"/>
     <w:tmpl w:val="05AC055C"/>
@@ -13637,46 +16284,58 @@
     </w:lvl>
   </w:abstractNum>
   <w:num w:numId="1" w16cid:durableId="212351761">
-    <w:abstractNumId w:val="3"/>
+    <w:abstractNumId w:val="4"/>
   </w:num>
   <w:num w:numId="2" w16cid:durableId="728266411">
     <w:abstractNumId w:val="1"/>
   </w:num>
   <w:num w:numId="3" w16cid:durableId="770667113">
-    <w:abstractNumId w:val="9"/>
+    <w:abstractNumId w:val="11"/>
   </w:num>
   <w:num w:numId="4" w16cid:durableId="1289118116">
-    <w:abstractNumId w:val="13"/>
+    <w:abstractNumId w:val="17"/>
   </w:num>
   <w:num w:numId="5" w16cid:durableId="1583174415">
-    <w:abstractNumId w:val="4"/>
+    <w:abstractNumId w:val="5"/>
   </w:num>
   <w:num w:numId="6" w16cid:durableId="234706976">
-    <w:abstractNumId w:val="8"/>
+    <w:abstractNumId w:val="10"/>
   </w:num>
   <w:num w:numId="7" w16cid:durableId="1510482331">
-    <w:abstractNumId w:val="5"/>
+    <w:abstractNumId w:val="7"/>
   </w:num>
   <w:num w:numId="8" w16cid:durableId="1203786339">
-    <w:abstractNumId w:val="6"/>
+    <w:abstractNumId w:val="8"/>
   </w:num>
   <w:num w:numId="9" w16cid:durableId="461701428">
     <w:abstractNumId w:val="0"/>
   </w:num>
   <w:num w:numId="10" w16cid:durableId="1642149814">
-    <w:abstractNumId w:val="11"/>
+    <w:abstractNumId w:val="14"/>
   </w:num>
   <w:num w:numId="11" w16cid:durableId="321545653">
     <w:abstractNumId w:val="2"/>
   </w:num>
   <w:num w:numId="12" w16cid:durableId="531266749">
-    <w:abstractNumId w:val="10"/>
+    <w:abstractNumId w:val="13"/>
   </w:num>
   <w:num w:numId="13" w16cid:durableId="867832476">
-    <w:abstractNumId w:val="12"/>
+    <w:abstractNumId w:val="16"/>
   </w:num>
   <w:num w:numId="14" w16cid:durableId="484594602">
-    <w:abstractNumId w:val="7"/>
+    <w:abstractNumId w:val="9"/>
+  </w:num>
+  <w:num w:numId="15" w16cid:durableId="1328022505">
+    <w:abstractNumId w:val="6"/>
+  </w:num>
+  <w:num w:numId="16" w16cid:durableId="1755123820">
+    <w:abstractNumId w:val="3"/>
+  </w:num>
+  <w:num w:numId="17" w16cid:durableId="817960573">
+    <w:abstractNumId w:val="15"/>
+  </w:num>
+  <w:num w:numId="18" w16cid:durableId="922836253">
+    <w:abstractNumId w:val="12"/>
   </w:num>
 </w:numbering>
 </file>

--- a/TaiLieu_SRS_TMDT_KINKIN_Mar2023.docx
+++ b/TaiLieu_SRS_TMDT_KINKIN_Mar2023.docx
@@ -3955,50 +3955,6 @@
           </w:p>
         </w:tc>
       </w:tr>
-      <w:tr>
-        <w:tc>
-          <w:tcPr>
-            <w:tcW w:w="1554" w:type="dxa"/>
-          </w:tcPr>
-          <w:p>
-            <w:pPr>
-              <w:pStyle w:val="ListParagraph"/>
-              <w:spacing w:before="60" w:after="60" w:line="288" w:lineRule="auto"/>
-              <w:ind w:left="0"/>
-              <w:rPr>
-                <w:rFonts w:cs="Times New Roman"/>
-              </w:rPr>
-            </w:pPr>
-            <w:r>
-              <w:rPr>
-                <w:rFonts w:cs="Times New Roman"/>
-              </w:rPr>
-              <w:t>SĐT</w:t>
-            </w:r>
-          </w:p>
-        </w:tc>
-        <w:tc>
-          <w:tcPr>
-            <w:tcW w:w="6945" w:type="dxa"/>
-          </w:tcPr>
-          <w:p>
-            <w:pPr>
-              <w:pStyle w:val="ListParagraph"/>
-              <w:spacing w:before="60" w:after="60" w:line="288" w:lineRule="auto"/>
-              <w:ind w:left="0"/>
-              <w:rPr>
-                <w:rFonts w:cs="Times New Roman"/>
-              </w:rPr>
-            </w:pPr>
-            <w:r>
-              <w:rPr>
-                <w:rFonts w:cs="Times New Roman"/>
-              </w:rPr>
-              <w:t>Số điện thoại</w:t>
-            </w:r>
-          </w:p>
-        </w:tc>
-      </w:tr>
     </w:tbl>
     <w:p>
       <w:pPr>
@@ -10753,12 +10709,63 @@
       <w:pPr>
         <w:spacing w:before="60" w:after="60" w:line="288" w:lineRule="auto"/>
         <w:ind w:firstLine="720"/>
-        <w:rPr>
-          <w:rFonts w:cs="Times New Roman"/>
-          <w:b/>
-          <w:bCs/>
-        </w:rPr>
-      </w:pPr>
+        <w:jc w:val="center"/>
+        <w:rPr>
+          <w:rFonts w:cs="Times New Roman"/>
+          <w:b/>
+          <w:bCs/>
+        </w:rPr>
+      </w:pPr>
+      <w:r>
+        <w:rPr>
+          <w:rFonts w:cs="Times New Roman"/>
+          <w:b/>
+          <w:bCs/>
+          <w:noProof/>
+        </w:rPr>
+        <w:lastRenderedPageBreak/>
+        <w:drawing>
+          <wp:inline distT="0" distB="0" distL="0" distR="0" wp14:anchorId="2C7ABD3B" wp14:editId="77BB6C42">
+            <wp:extent cx="4486901" cy="4105848"/>
+            <wp:effectExtent l="0" t="0" r="9525" b="9525"/>
+            <wp:docPr id="11" name="Picture 11"/>
+            <wp:cNvGraphicFramePr>
+              <a:graphicFrameLocks xmlns:a="http://schemas.openxmlformats.org/drawingml/2006/main" noChangeAspect="1"/>
+            </wp:cNvGraphicFramePr>
+            <a:graphic xmlns:a="http://schemas.openxmlformats.org/drawingml/2006/main">
+              <a:graphicData uri="http://schemas.openxmlformats.org/drawingml/2006/picture">
+                <pic:pic xmlns:pic="http://schemas.openxmlformats.org/drawingml/2006/picture">
+                  <pic:nvPicPr>
+                    <pic:cNvPr id="11" name="Picture 11"/>
+                    <pic:cNvPicPr/>
+                  </pic:nvPicPr>
+                  <pic:blipFill>
+                    <a:blip r:embed="rId28">
+                      <a:extLst>
+                        <a:ext uri="{28A0092B-C50C-407E-A947-70E740481C1C}">
+                          <a14:useLocalDpi xmlns:a14="http://schemas.microsoft.com/office/drawing/2010/main" val="0"/>
+                        </a:ext>
+                      </a:extLst>
+                    </a:blip>
+                    <a:stretch>
+                      <a:fillRect/>
+                    </a:stretch>
+                  </pic:blipFill>
+                  <pic:spPr>
+                    <a:xfrm>
+                      <a:off x="0" y="0"/>
+                      <a:ext cx="4486901" cy="4105848"/>
+                    </a:xfrm>
+                    <a:prstGeom prst="rect">
+                      <a:avLst/>
+                    </a:prstGeom>
+                  </pic:spPr>
+                </pic:pic>
+              </a:graphicData>
+            </a:graphic>
+          </wp:inline>
+        </w:drawing>
+      </w:r>
     </w:p>
     <w:p>
       <w:pPr>
@@ -10815,7 +10822,7 @@
       <w:tr>
         <w:tc>
           <w:tcPr>
-            <w:tcW w:w="882" w:type="dxa"/>
+            <w:tcW w:w="881" w:type="dxa"/>
           </w:tcPr>
           <w:p>
             <w:pPr>
@@ -10837,7 +10844,7 @@
         </w:tc>
         <w:tc>
           <w:tcPr>
-            <w:tcW w:w="1870" w:type="dxa"/>
+            <w:tcW w:w="1868" w:type="dxa"/>
           </w:tcPr>
           <w:p>
             <w:pPr>
@@ -10876,7 +10883,7 @@
         </w:tc>
         <w:tc>
           <w:tcPr>
-            <w:tcW w:w="1217" w:type="dxa"/>
+            <w:tcW w:w="1216" w:type="dxa"/>
           </w:tcPr>
           <w:p>
             <w:pPr>
@@ -10898,7 +10905,7 @@
         </w:tc>
         <w:tc>
           <w:tcPr>
-            <w:tcW w:w="992" w:type="dxa"/>
+            <w:tcW w:w="1003" w:type="dxa"/>
           </w:tcPr>
           <w:p>
             <w:pPr>
@@ -10920,7 +10927,7 @@
         </w:tc>
         <w:tc>
           <w:tcPr>
-            <w:tcW w:w="3685" w:type="dxa"/>
+            <w:tcW w:w="3678" w:type="dxa"/>
           </w:tcPr>
           <w:p>
             <w:pPr>
@@ -10944,7 +10951,7 @@
       <w:tr>
         <w:tc>
           <w:tcPr>
-            <w:tcW w:w="882" w:type="dxa"/>
+            <w:tcW w:w="881" w:type="dxa"/>
           </w:tcPr>
           <w:p>
             <w:pPr>
@@ -10957,20 +10964,20 @@
         </w:tc>
         <w:tc>
           <w:tcPr>
-            <w:tcW w:w="1870" w:type="dxa"/>
-          </w:tcPr>
-          <w:p>
-            <w:pPr>
-              <w:spacing w:before="60" w:after="60" w:line="288" w:lineRule="auto"/>
-            </w:pPr>
-            <w:r>
-              <w:t>Tên đăng nhập</w:t>
-            </w:r>
-          </w:p>
-        </w:tc>
-        <w:tc>
-          <w:tcPr>
-            <w:tcW w:w="1217" w:type="dxa"/>
+            <w:tcW w:w="1868" w:type="dxa"/>
+          </w:tcPr>
+          <w:p>
+            <w:pPr>
+              <w:spacing w:before="60" w:after="60" w:line="288" w:lineRule="auto"/>
+            </w:pPr>
+            <w:r>
+              <w:t>Họ và tên</w:t>
+            </w:r>
+          </w:p>
+        </w:tc>
+        <w:tc>
+          <w:tcPr>
+            <w:tcW w:w="1216" w:type="dxa"/>
           </w:tcPr>
           <w:p>
             <w:pPr>
@@ -10983,7 +10990,7 @@
         </w:tc>
         <w:tc>
           <w:tcPr>
-            <w:tcW w:w="992" w:type="dxa"/>
+            <w:tcW w:w="1003" w:type="dxa"/>
           </w:tcPr>
           <w:p>
             <w:pPr>
@@ -10996,7 +11003,7 @@
         </w:tc>
         <w:tc>
           <w:tcPr>
-            <w:tcW w:w="3685" w:type="dxa"/>
+            <w:tcW w:w="3678" w:type="dxa"/>
           </w:tcPr>
           <w:p>
             <w:pPr>
@@ -11019,7 +11026,7 @@
       <w:tr>
         <w:tc>
           <w:tcPr>
-            <w:tcW w:w="882" w:type="dxa"/>
+            <w:tcW w:w="881" w:type="dxa"/>
           </w:tcPr>
           <w:p>
             <w:pPr>
@@ -11032,20 +11039,20 @@
         </w:tc>
         <w:tc>
           <w:tcPr>
-            <w:tcW w:w="1870" w:type="dxa"/>
-          </w:tcPr>
-          <w:p>
-            <w:pPr>
-              <w:spacing w:before="60" w:after="60" w:line="288" w:lineRule="auto"/>
-            </w:pPr>
-            <w:r>
-              <w:t>Mật khẩu</w:t>
-            </w:r>
-          </w:p>
-        </w:tc>
-        <w:tc>
-          <w:tcPr>
-            <w:tcW w:w="1217" w:type="dxa"/>
+            <w:tcW w:w="1868" w:type="dxa"/>
+          </w:tcPr>
+          <w:p>
+            <w:pPr>
+              <w:spacing w:before="60" w:after="60" w:line="288" w:lineRule="auto"/>
+            </w:pPr>
+            <w:r>
+              <w:t>Email</w:t>
+            </w:r>
+          </w:p>
+        </w:tc>
+        <w:tc>
+          <w:tcPr>
+            <w:tcW w:w="1216" w:type="dxa"/>
           </w:tcPr>
           <w:p>
             <w:pPr>
@@ -11058,41 +11065,38 @@
         </w:tc>
         <w:tc>
           <w:tcPr>
-            <w:tcW w:w="992" w:type="dxa"/>
-          </w:tcPr>
-          <w:p>
-            <w:pPr>
-              <w:spacing w:before="60" w:after="60" w:line="288" w:lineRule="auto"/>
-            </w:pPr>
-            <w:r>
-              <w:t xml:space="preserve">Text </w:t>
-            </w:r>
-          </w:p>
-        </w:tc>
-        <w:tc>
-          <w:tcPr>
-            <w:tcW w:w="3685" w:type="dxa"/>
-          </w:tcPr>
-          <w:p>
-            <w:pPr>
-              <w:spacing w:before="60" w:after="60" w:line="288" w:lineRule="auto"/>
-            </w:pPr>
-            <w:r>
-              <w:t>- Là ô textbox để NSD nhập mật khẩ</w:t>
-            </w:r>
-            <w:r>
-              <w:t>u</w:t>
-            </w:r>
-            <w:r>
-              <w:t>.</w:t>
-            </w:r>
-          </w:p>
-          <w:p>
-            <w:pPr>
-              <w:spacing w:before="60" w:after="60" w:line="288" w:lineRule="auto"/>
-            </w:pPr>
-            <w:r>
-              <w:t>- Cho phép nhập 0-9, a-z, A-Z, !@#$%*, tối thiểu 6 ký tự và tối đa 10 ký tự.</w:t>
+            <w:tcW w:w="1003" w:type="dxa"/>
+          </w:tcPr>
+          <w:p>
+            <w:pPr>
+              <w:spacing w:before="60" w:after="60" w:line="288" w:lineRule="auto"/>
+            </w:pPr>
+            <w:r>
+              <w:t>Text</w:t>
+            </w:r>
+          </w:p>
+        </w:tc>
+        <w:tc>
+          <w:tcPr>
+            <w:tcW w:w="3678" w:type="dxa"/>
+          </w:tcPr>
+          <w:p>
+            <w:pPr>
+              <w:spacing w:before="60" w:after="60" w:line="288" w:lineRule="auto"/>
+            </w:pPr>
+            <w:r>
+              <w:t>- Là ô textbox để NSD nhập email.</w:t>
+            </w:r>
+          </w:p>
+          <w:p>
+            <w:pPr>
+              <w:spacing w:before="60" w:after="60" w:line="288" w:lineRule="auto"/>
+            </w:pPr>
+            <w:r>
+              <w:t xml:space="preserve">- </w:t>
+            </w:r>
+            <w:r>
+              <w:t>Cho phép nhập đúng định dạng chuẩn email.</w:t>
             </w:r>
           </w:p>
         </w:tc>
@@ -11100,7 +11104,7 @@
       <w:tr>
         <w:tc>
           <w:tcPr>
-            <w:tcW w:w="882" w:type="dxa"/>
+            <w:tcW w:w="881" w:type="dxa"/>
           </w:tcPr>
           <w:p>
             <w:pPr>
@@ -11113,20 +11117,20 @@
         </w:tc>
         <w:tc>
           <w:tcPr>
-            <w:tcW w:w="1870" w:type="dxa"/>
-          </w:tcPr>
-          <w:p>
-            <w:pPr>
-              <w:spacing w:before="60" w:after="60" w:line="288" w:lineRule="auto"/>
-            </w:pPr>
-            <w:r>
-              <w:t>Email</w:t>
-            </w:r>
-          </w:p>
-        </w:tc>
-        <w:tc>
-          <w:tcPr>
-            <w:tcW w:w="1217" w:type="dxa"/>
+            <w:tcW w:w="1868" w:type="dxa"/>
+          </w:tcPr>
+          <w:p>
+            <w:pPr>
+              <w:spacing w:before="60" w:after="60" w:line="288" w:lineRule="auto"/>
+            </w:pPr>
+            <w:r>
+              <w:t>Mật khẩu</w:t>
+            </w:r>
+          </w:p>
+        </w:tc>
+        <w:tc>
+          <w:tcPr>
+            <w:tcW w:w="1216" w:type="dxa"/>
           </w:tcPr>
           <w:p>
             <w:pPr>
@@ -11139,7 +11143,7 @@
         </w:tc>
         <w:tc>
           <w:tcPr>
-            <w:tcW w:w="992" w:type="dxa"/>
+            <w:tcW w:w="1003" w:type="dxa"/>
           </w:tcPr>
           <w:p>
             <w:pPr>
@@ -11152,14 +11156,14 @@
         </w:tc>
         <w:tc>
           <w:tcPr>
-            <w:tcW w:w="3685" w:type="dxa"/>
-          </w:tcPr>
-          <w:p>
-            <w:pPr>
-              <w:spacing w:before="60" w:after="60" w:line="288" w:lineRule="auto"/>
-            </w:pPr>
-            <w:r>
-              <w:t>- Là ô textbox để NSD nhập email.</w:t>
+            <w:tcW w:w="3678" w:type="dxa"/>
+          </w:tcPr>
+          <w:p>
+            <w:pPr>
+              <w:spacing w:before="60" w:after="60" w:line="288" w:lineRule="auto"/>
+            </w:pPr>
+            <w:r>
+              <w:t>- Là ô textbox để NSD nhập mật khẩu.</w:t>
             </w:r>
           </w:p>
           <w:p>
@@ -11168,10 +11172,7 @@
             </w:pPr>
             <w:r>
               <w:lastRenderedPageBreak/>
-              <w:t xml:space="preserve">- </w:t>
-            </w:r>
-            <w:r>
-              <w:t>Cho phép nhập đúng định dạng chuẩn email.</w:t>
+              <w:t>- Cho phép nhập 0-9, a-z, A-Z, !@#$%*, tối thiểu 6 ký tự và tối đa 10 ký tự.</w:t>
             </w:r>
           </w:p>
         </w:tc>
@@ -11179,7 +11180,7 @@
       <w:tr>
         <w:tc>
           <w:tcPr>
-            <w:tcW w:w="882" w:type="dxa"/>
+            <w:tcW w:w="881" w:type="dxa"/>
           </w:tcPr>
           <w:p>
             <w:pPr>
@@ -11193,20 +11194,20 @@
         </w:tc>
         <w:tc>
           <w:tcPr>
-            <w:tcW w:w="1870" w:type="dxa"/>
-          </w:tcPr>
-          <w:p>
-            <w:pPr>
-              <w:spacing w:before="60" w:after="60" w:line="288" w:lineRule="auto"/>
-            </w:pPr>
-            <w:r>
-              <w:t>SĐT</w:t>
-            </w:r>
-          </w:p>
-        </w:tc>
-        <w:tc>
-          <w:tcPr>
-            <w:tcW w:w="1217" w:type="dxa"/>
+            <w:tcW w:w="1868" w:type="dxa"/>
+          </w:tcPr>
+          <w:p>
+            <w:pPr>
+              <w:spacing w:before="60" w:after="60" w:line="288" w:lineRule="auto"/>
+            </w:pPr>
+            <w:r>
+              <w:t>Điện thoại</w:t>
+            </w:r>
+          </w:p>
+        </w:tc>
+        <w:tc>
+          <w:tcPr>
+            <w:tcW w:w="1216" w:type="dxa"/>
           </w:tcPr>
           <w:p>
             <w:pPr>
@@ -11219,7 +11220,7 @@
         </w:tc>
         <w:tc>
           <w:tcPr>
-            <w:tcW w:w="992" w:type="dxa"/>
+            <w:tcW w:w="1003" w:type="dxa"/>
           </w:tcPr>
           <w:p>
             <w:pPr>
@@ -11232,14 +11233,23 @@
         </w:tc>
         <w:tc>
           <w:tcPr>
-            <w:tcW w:w="3685" w:type="dxa"/>
-          </w:tcPr>
-          <w:p>
-            <w:pPr>
-              <w:spacing w:before="60" w:after="60" w:line="288" w:lineRule="auto"/>
-            </w:pPr>
-            <w:r>
-              <w:t xml:space="preserve">- Là ô textbox để NSD nhập </w:t>
+            <w:tcW w:w="3678" w:type="dxa"/>
+          </w:tcPr>
+          <w:p>
+            <w:pPr>
+              <w:spacing w:before="60" w:after="60" w:line="288" w:lineRule="auto"/>
+            </w:pPr>
+            <w:r>
+              <w:t>- Là ô textbox để NSD nhập</w:t>
+            </w:r>
+            <w:r>
+              <w:t xml:space="preserve"> số điện thoại</w:t>
+            </w:r>
+            <w:r>
+              <w:t>.</w:t>
+            </w:r>
+            <w:r>
+              <w:t xml:space="preserve"> </w:t>
             </w:r>
           </w:p>
           <w:p>
@@ -11255,7 +11265,7 @@
       <w:tr>
         <w:tc>
           <w:tcPr>
-            <w:tcW w:w="882" w:type="dxa"/>
+            <w:tcW w:w="881" w:type="dxa"/>
           </w:tcPr>
           <w:p>
             <w:pPr>
@@ -11268,7 +11278,7 @@
         </w:tc>
         <w:tc>
           <w:tcPr>
-            <w:tcW w:w="1870" w:type="dxa"/>
+            <w:tcW w:w="1868" w:type="dxa"/>
           </w:tcPr>
           <w:p>
             <w:pPr>
@@ -11281,7 +11291,7 @@
         </w:tc>
         <w:tc>
           <w:tcPr>
-            <w:tcW w:w="1217" w:type="dxa"/>
+            <w:tcW w:w="1216" w:type="dxa"/>
           </w:tcPr>
           <w:p>
             <w:pPr>
@@ -11294,7 +11304,7 @@
         </w:tc>
         <w:tc>
           <w:tcPr>
-            <w:tcW w:w="992" w:type="dxa"/>
+            <w:tcW w:w="1003" w:type="dxa"/>
           </w:tcPr>
           <w:p>
             <w:pPr>
@@ -11307,7 +11317,7 @@
         </w:tc>
         <w:tc>
           <w:tcPr>
-            <w:tcW w:w="3685" w:type="dxa"/>
+            <w:tcW w:w="3678" w:type="dxa"/>
           </w:tcPr>
           <w:p>
             <w:pPr>
@@ -11499,7 +11509,21 @@
                 <w:b/>
                 <w:bCs/>
               </w:rPr>
-              <w:t>- Ô nhập “Tên đăng nhập”</w:t>
+              <w:t>- Ô nhập “</w:t>
+            </w:r>
+            <w:r>
+              <w:rPr>
+                <w:b/>
+                <w:bCs/>
+              </w:rPr>
+              <w:t>Họ và tên</w:t>
+            </w:r>
+            <w:r>
+              <w:rPr>
+                <w:b/>
+                <w:bCs/>
+              </w:rPr>
+              <w:t>”</w:t>
             </w:r>
           </w:p>
           <w:p>
@@ -11541,7 +11565,13 @@
               <w:jc w:val="both"/>
             </w:pPr>
             <w:r>
-              <w:t>Thông tin gợi ý trong ô textbox nhập tài khoản: “Username/Email”.</w:t>
+              <w:t>Thông tin gợi ý trong ô textbox nhập tài khoản: “</w:t>
+            </w:r>
+            <w:r>
+              <w:t>Họ và tên</w:t>
+            </w:r>
+            <w:r>
+              <w:t>”.</w:t>
             </w:r>
           </w:p>
           <w:p>
@@ -11606,6 +11636,137 @@
                 <w:b/>
                 <w:bCs/>
               </w:rPr>
+              <w:t>“Email</w:t>
+            </w:r>
+            <w:r>
+              <w:rPr>
+                <w:b/>
+                <w:bCs/>
+              </w:rPr>
+              <w:t>”</w:t>
+            </w:r>
+          </w:p>
+          <w:p>
+            <w:pPr>
+              <w:pStyle w:val="ListParagraph"/>
+              <w:numPr>
+                <w:ilvl w:val="0"/>
+                <w:numId w:val="17"/>
+              </w:numPr>
+              <w:spacing w:before="60" w:after="60" w:line="288" w:lineRule="auto"/>
+              <w:jc w:val="both"/>
+              <w:rPr>
+                <w:b/>
+                <w:bCs/>
+              </w:rPr>
+            </w:pPr>
+            <w:r>
+              <w:t>Là ô nhập mặc định trên màn hình.</w:t>
+            </w:r>
+          </w:p>
+          <w:p>
+            <w:pPr>
+              <w:pStyle w:val="ListParagraph"/>
+              <w:numPr>
+                <w:ilvl w:val="0"/>
+                <w:numId w:val="17"/>
+              </w:numPr>
+              <w:spacing w:before="60" w:after="60" w:line="288" w:lineRule="auto"/>
+              <w:jc w:val="both"/>
+              <w:rPr>
+                <w:b/>
+                <w:bCs/>
+              </w:rPr>
+            </w:pPr>
+            <w:r>
+              <w:t>Thông tin gợi ý trong ô textbox nhập email: “Email”.</w:t>
+            </w:r>
+          </w:p>
+          <w:p>
+            <w:pPr>
+              <w:pStyle w:val="ListParagraph"/>
+              <w:numPr>
+                <w:ilvl w:val="0"/>
+                <w:numId w:val="17"/>
+              </w:numPr>
+              <w:spacing w:before="60" w:after="60" w:line="288" w:lineRule="auto"/>
+              <w:jc w:val="both"/>
+            </w:pPr>
+            <w:r>
+              <w:t xml:space="preserve">Khi NSD để rỗng trường thông tin, hệ thống hiển thị bên dưới trường </w:t>
+            </w:r>
+            <w:r>
+              <w:t>“Vui lòng điền vào mục này”, khoanh viền đỏ cả ô</w:t>
+            </w:r>
+            <w:r>
+              <w:t>.</w:t>
+            </w:r>
+          </w:p>
+          <w:p>
+            <w:pPr>
+              <w:pStyle w:val="ListParagraph"/>
+              <w:numPr>
+                <w:ilvl w:val="0"/>
+                <w:numId w:val="17"/>
+              </w:numPr>
+              <w:spacing w:before="60" w:after="60" w:line="288" w:lineRule="auto"/>
+              <w:jc w:val="both"/>
+            </w:pPr>
+            <w:r>
+              <w:t>Yêu cầu</w:t>
+            </w:r>
+            <w:r>
+              <w:t>: Nhập đúng định dạng chuẩn của email.</w:t>
+            </w:r>
+          </w:p>
+          <w:p>
+            <w:pPr>
+              <w:pStyle w:val="ListParagraph"/>
+              <w:numPr>
+                <w:ilvl w:val="0"/>
+                <w:numId w:val="17"/>
+              </w:numPr>
+              <w:spacing w:before="60" w:after="60" w:line="288" w:lineRule="auto"/>
+              <w:jc w:val="both"/>
+            </w:pPr>
+            <w:r>
+              <w:t>Khi kích đúp vào ô này, bôi xanh chữ và khoanh viền đậm cả ô.</w:t>
+            </w:r>
+          </w:p>
+          <w:p>
+            <w:pPr>
+              <w:pStyle w:val="ListParagraph"/>
+              <w:numPr>
+                <w:ilvl w:val="0"/>
+                <w:numId w:val="17"/>
+              </w:numPr>
+              <w:spacing w:before="60" w:after="60" w:line="288" w:lineRule="auto"/>
+              <w:jc w:val="both"/>
+            </w:pPr>
+            <w:r>
+              <w:t>Đối với điện thoại khi touch vào ô textbox nhập email bàn phím hiện lên, khi touch ra bên ngoài bàn phím tự động tắt đi.</w:t>
+            </w:r>
+          </w:p>
+          <w:p>
+            <w:pPr>
+              <w:spacing w:before="60" w:after="60" w:line="288" w:lineRule="auto"/>
+              <w:rPr>
+                <w:b/>
+                <w:bCs/>
+              </w:rPr>
+            </w:pPr>
+            <w:r>
+              <w:rPr>
+                <w:b/>
+                <w:bCs/>
+              </w:rPr>
+              <w:t xml:space="preserve">- Ô nhập </w:t>
+            </w:r>
+            <w:r>
+              <w:rPr>
+                <w:b/>
+                <w:bCs/>
+              </w:rPr>
               <w:t>“Mật khẩu</w:t>
             </w:r>
             <w:r>
@@ -11631,6 +11792,7 @@
               </w:rPr>
             </w:pPr>
             <w:r>
+              <w:lastRenderedPageBreak/>
               <w:t>Là ô nhập mặc định trên màn hình.</w:t>
             </w:r>
           </w:p>
@@ -11649,7 +11811,13 @@
               </w:rPr>
             </w:pPr>
             <w:r>
-              <w:t>Thông tin gợi ý trong ô textbox nhập mật khẩu: “Password”.</w:t>
+              <w:t>Thông tin gợi ý trong ô textbox nhập mật khẩu: “</w:t>
+            </w:r>
+            <w:r>
+              <w:t>Mật khẩu</w:t>
+            </w:r>
+            <w:r>
+              <w:t>”.</w:t>
             </w:r>
           </w:p>
           <w:p>
@@ -11767,7 +11935,6 @@
               <w:jc w:val="both"/>
             </w:pPr>
             <w:r>
-              <w:lastRenderedPageBreak/>
               <w:t>Đối với điện thoại khi touch vào ô textbox nhập mật khẩu bàn phím hiện lên, khi touch ra bên ngoài bàn phím tự động tắt đi.</w:t>
             </w:r>
           </w:p>
@@ -11798,156 +11965,7 @@
                 <w:b/>
                 <w:bCs/>
               </w:rPr>
-              <w:t>Email</w:t>
-            </w:r>
-            <w:r>
-              <w:rPr>
-                <w:b/>
-                <w:bCs/>
-              </w:rPr>
-              <w:t>”</w:t>
-            </w:r>
-          </w:p>
-          <w:p>
-            <w:pPr>
-              <w:pStyle w:val="ListParagraph"/>
-              <w:numPr>
-                <w:ilvl w:val="0"/>
-                <w:numId w:val="17"/>
-              </w:numPr>
-              <w:spacing w:before="60" w:after="60" w:line="288" w:lineRule="auto"/>
-              <w:jc w:val="both"/>
-              <w:rPr>
-                <w:b/>
-                <w:bCs/>
-              </w:rPr>
-            </w:pPr>
-            <w:r>
-              <w:t>Là ô nhập mặc định trên màn hình.</w:t>
-            </w:r>
-          </w:p>
-          <w:p>
-            <w:pPr>
-              <w:pStyle w:val="ListParagraph"/>
-              <w:numPr>
-                <w:ilvl w:val="0"/>
-                <w:numId w:val="17"/>
-              </w:numPr>
-              <w:spacing w:before="60" w:after="60" w:line="288" w:lineRule="auto"/>
-              <w:jc w:val="both"/>
-              <w:rPr>
-                <w:b/>
-                <w:bCs/>
-              </w:rPr>
-            </w:pPr>
-            <w:r>
-              <w:t xml:space="preserve">Thông tin gợi ý trong ô textbox nhập </w:t>
-            </w:r>
-            <w:r>
-              <w:t>email</w:t>
-            </w:r>
-            <w:r>
-              <w:t>: “</w:t>
-            </w:r>
-            <w:r>
-              <w:t>Email</w:t>
-            </w:r>
-            <w:r>
-              <w:t>”.</w:t>
-            </w:r>
-          </w:p>
-          <w:p>
-            <w:pPr>
-              <w:pStyle w:val="ListParagraph"/>
-              <w:numPr>
-                <w:ilvl w:val="0"/>
-                <w:numId w:val="17"/>
-              </w:numPr>
-              <w:spacing w:before="60" w:after="60" w:line="288" w:lineRule="auto"/>
-              <w:jc w:val="both"/>
-            </w:pPr>
-            <w:r>
-              <w:t xml:space="preserve">Khi NSD để rỗng trường thông tin, hệ thống hiển thị bên dưới trường </w:t>
-            </w:r>
-            <w:r>
-              <w:t>“Vui lòng điền vào mục này”, khoanh viền đỏ cả ô</w:t>
-            </w:r>
-            <w:r>
-              <w:t>.</w:t>
-            </w:r>
-          </w:p>
-          <w:p>
-            <w:pPr>
-              <w:pStyle w:val="ListParagraph"/>
-              <w:numPr>
-                <w:ilvl w:val="0"/>
-                <w:numId w:val="17"/>
-              </w:numPr>
-              <w:spacing w:before="60" w:after="60" w:line="288" w:lineRule="auto"/>
-              <w:jc w:val="both"/>
-            </w:pPr>
-            <w:r>
-              <w:t>Yêu cầu</w:t>
-            </w:r>
-            <w:r>
-              <w:t>: Nhập đúng định dạng chuẩn của email.</w:t>
-            </w:r>
-          </w:p>
-          <w:p>
-            <w:pPr>
-              <w:pStyle w:val="ListParagraph"/>
-              <w:numPr>
-                <w:ilvl w:val="0"/>
-                <w:numId w:val="17"/>
-              </w:numPr>
-              <w:spacing w:before="60" w:after="60" w:line="288" w:lineRule="auto"/>
-              <w:jc w:val="both"/>
-            </w:pPr>
-            <w:r>
-              <w:t>Khi kích đúp vào ô này, bôi xanh chữ và khoanh viền đậm cả ô.</w:t>
-            </w:r>
-          </w:p>
-          <w:p>
-            <w:pPr>
-              <w:pStyle w:val="ListParagraph"/>
-              <w:numPr>
-                <w:ilvl w:val="0"/>
-                <w:numId w:val="17"/>
-              </w:numPr>
-              <w:spacing w:before="60" w:after="60" w:line="288" w:lineRule="auto"/>
-              <w:jc w:val="both"/>
-            </w:pPr>
-            <w:r>
-              <w:t xml:space="preserve">Đối với điện thoại khi touch vào ô textbox nhập </w:t>
-            </w:r>
-            <w:r>
-              <w:t>email</w:t>
-            </w:r>
-            <w:r>
-              <w:t xml:space="preserve"> bàn phím hiện lên, khi touch ra bên ngoài bàn phím tự động tắt đi.</w:t>
-            </w:r>
-          </w:p>
-          <w:p>
-            <w:pPr>
-              <w:spacing w:before="60" w:after="60" w:line="288" w:lineRule="auto"/>
-              <w:rPr>
-                <w:b/>
-                <w:bCs/>
-              </w:rPr>
-            </w:pPr>
-            <w:r>
-              <w:rPr>
-                <w:b/>
-                <w:bCs/>
-              </w:rPr>
-              <w:t xml:space="preserve">- Ô nhập </w:t>
-            </w:r>
-            <w:r>
-              <w:rPr>
-                <w:b/>
-                <w:bCs/>
-              </w:rPr>
-              <w:t>“SĐT</w:t>
+              <w:t>Điện thoại</w:t>
             </w:r>
             <w:r>
               <w:rPr>
@@ -11993,13 +12011,13 @@
               <w:t xml:space="preserve">Thông tin gợi ý trong ô textbox nhập </w:t>
             </w:r>
             <w:r>
-              <w:t>SĐT</w:t>
+              <w:t>số điện thoại</w:t>
             </w:r>
             <w:r>
               <w:t>: “</w:t>
             </w:r>
             <w:r>
-              <w:t>Số điện thoại</w:t>
+              <w:t>Điện thoại</w:t>
             </w:r>
             <w:r>
               <w:t>”.</w:t>
@@ -12039,13 +12057,7 @@
               <w:t>Yêu cầu</w:t>
             </w:r>
             <w:r>
-              <w:t xml:space="preserve">: </w:t>
-            </w:r>
-            <w:r>
-              <w:t>Chỉ cho phép nhập số</w:t>
-            </w:r>
-            <w:r>
-              <w:t>.</w:t>
+              <w:t>: Chỉ cho phép nhập số.</w:t>
             </w:r>
           </w:p>
           <w:p>
@@ -12363,7 +12375,7 @@
                     <pic:cNvPicPr/>
                   </pic:nvPicPr>
                   <pic:blipFill>
-                    <a:blip r:embed="rId28">
+                    <a:blip r:embed="rId29">
                       <a:extLst>
                         <a:ext uri="{28A0092B-C50C-407E-A947-70E740481C1C}">
                           <a14:useLocalDpi xmlns:a14="http://schemas.microsoft.com/office/drawing/2010/main" val="0"/>
@@ -12491,19 +12503,7 @@
               <w:spacing w:before="60" w:after="60" w:line="288" w:lineRule="auto"/>
             </w:pPr>
             <w:r>
-              <w:t xml:space="preserve">NSD truy cập vào website và click vào nút </w:t>
-            </w:r>
-            <w:r>
-              <w:t>đăng nhập</w:t>
-            </w:r>
-            <w:r>
-              <w:t xml:space="preserve"> hiển thị ở trang chủ để truy cập trang đăng </w:t>
-            </w:r>
-            <w:r>
-              <w:t>nhập</w:t>
-            </w:r>
-            <w:r>
-              <w:t>.</w:t>
+              <w:t>NSD truy cập vào website và click vào nút đăng nhập hiển thị ở trang chủ để truy cập trang đăng nhập.</w:t>
             </w:r>
           </w:p>
         </w:tc>
@@ -12755,13 +12755,15 @@
       </w:pPr>
       <w:r>
         <w:rPr>
+          <w:b/>
+          <w:bCs/>
           <w:noProof/>
         </w:rPr>
         <w:drawing>
-          <wp:inline distT="0" distB="0" distL="0" distR="0" wp14:anchorId="1CECE8E6" wp14:editId="47AF9353">
-            <wp:extent cx="4361680" cy="3955312"/>
-            <wp:effectExtent l="0" t="0" r="1270" b="7620"/>
-            <wp:docPr id="4" name="Picture 4"/>
+          <wp:inline distT="0" distB="0" distL="0" distR="0" wp14:anchorId="6ADC5164" wp14:editId="70A5E237">
+            <wp:extent cx="4505954" cy="4105848"/>
+            <wp:effectExtent l="0" t="0" r="9525" b="9525"/>
+            <wp:docPr id="8" name="Picture 8"/>
             <wp:cNvGraphicFramePr>
               <a:graphicFrameLocks xmlns:a="http://schemas.openxmlformats.org/drawingml/2006/main" noChangeAspect="1"/>
             </wp:cNvGraphicFramePr>
@@ -12769,11 +12771,17 @@
               <a:graphicData uri="http://schemas.openxmlformats.org/drawingml/2006/picture">
                 <pic:pic xmlns:pic="http://schemas.openxmlformats.org/drawingml/2006/picture">
                   <pic:nvPicPr>
-                    <pic:cNvPr id="1" name=""/>
+                    <pic:cNvPr id="8" name="Picture 8"/>
                     <pic:cNvPicPr/>
                   </pic:nvPicPr>
                   <pic:blipFill>
-                    <a:blip r:embed="rId29"/>
+                    <a:blip r:embed="rId30">
+                      <a:extLst>
+                        <a:ext uri="{28A0092B-C50C-407E-A947-70E740481C1C}">
+                          <a14:useLocalDpi xmlns:a14="http://schemas.microsoft.com/office/drawing/2010/main" val="0"/>
+                        </a:ext>
+                      </a:extLst>
+                    </a:blip>
                     <a:stretch>
                       <a:fillRect/>
                     </a:stretch>
@@ -12781,7 +12789,7 @@
                   <pic:spPr>
                     <a:xfrm>
                       <a:off x="0" y="0"/>
-                      <a:ext cx="4376437" cy="3968694"/>
+                      <a:ext cx="4505954" cy="4105848"/>
                     </a:xfrm>
                     <a:prstGeom prst="rect">
                       <a:avLst/>
@@ -13071,6 +13079,7 @@
               <w:spacing w:before="60" w:after="60" w:line="288" w:lineRule="auto"/>
             </w:pPr>
             <w:r>
+              <w:lastRenderedPageBreak/>
               <w:t>2</w:t>
             </w:r>
           </w:p>
@@ -13134,7 +13143,6 @@
               <w:spacing w:before="60" w:after="60" w:line="288" w:lineRule="auto"/>
             </w:pPr>
             <w:r>
-              <w:lastRenderedPageBreak/>
               <w:t>- Cho phép nhập 0-9, a-z, A-Z, !@#$%*, tối thiểu 6 ký tự và tối đa 10 ký tự</w:t>
             </w:r>
             <w:r>
@@ -13153,7 +13161,6 @@
               <w:spacing w:before="60" w:after="60" w:line="288" w:lineRule="auto"/>
             </w:pPr>
             <w:r>
-              <w:lastRenderedPageBreak/>
               <w:t>3</w:t>
             </w:r>
           </w:p>
@@ -13409,7 +13416,13 @@
               <w:jc w:val="both"/>
             </w:pPr>
             <w:r>
-              <w:t>Thông tin gợi ý trong ô textbox nhập tài khoản: “Username/Email”</w:t>
+              <w:t>Thông tin gợi ý trong ô textbox nhập tài khoản: “</w:t>
+            </w:r>
+            <w:r>
+              <w:t>Username/</w:t>
+            </w:r>
+            <w:r>
+              <w:t>Email”</w:t>
             </w:r>
             <w:r>
               <w:t>.</w:t>
@@ -13532,7 +13545,13 @@
               </w:rPr>
             </w:pPr>
             <w:r>
-              <w:t>Thông tin gợi ý trong ô textbox nhập mật khẩu: “Password”</w:t>
+              <w:t>Thông tin gợi ý trong ô textbox nhập mật khẩu: “</w:t>
+            </w:r>
+            <w:r>
+              <w:t>Password</w:t>
+            </w:r>
+            <w:r>
+              <w:t>”</w:t>
             </w:r>
             <w:r>
               <w:t>.</w:t>
@@ -13665,6 +13684,7 @@
               <w:jc w:val="both"/>
             </w:pPr>
             <w:r>
+              <w:lastRenderedPageBreak/>
               <w:t>Đối với điện thoại khi touch vào ô textbox nhập mật khẩu bàn phím hiện lên, khi touch ra bên ngoài bàn phím tự động tắt đi</w:t>
             </w:r>
             <w:r>
@@ -13684,7 +13704,6 @@
                 <w:b/>
                 <w:bCs/>
               </w:rPr>
-              <w:lastRenderedPageBreak/>
               <w:t>- Nút “Đăng nhập”</w:t>
             </w:r>
           </w:p>
@@ -14091,8 +14110,8 @@
       <w:bookmarkEnd w:id="21"/>
     </w:p>
     <w:sectPr>
-      <w:headerReference w:type="default" r:id="rId30"/>
-      <w:footerReference w:type="default" r:id="rId31"/>
+      <w:headerReference w:type="default" r:id="rId31"/>
+      <w:footerReference w:type="default" r:id="rId32"/>
       <w:pgSz w:w="12240" w:h="15840"/>
       <w:pgMar w:top="1643" w:right="1440" w:bottom="1440" w:left="1440" w:header="708" w:footer="708" w:gutter="0"/>
       <w:cols w:space="708"/>

--- a/TaiLieu_SRS_TMDT_KINKIN_Mar2023.docx
+++ b/TaiLieu_SRS_TMDT_KINKIN_Mar2023.docx
@@ -8643,6 +8643,322 @@
     </w:p>
     <w:p>
       <w:pPr>
+        <w:rPr>
+          <w:b/>
+          <w:bCs/>
+        </w:rPr>
+      </w:pPr>
+      <w:r>
+        <w:rPr>
+          <w:lang w:val="vi-VN"/>
+        </w:rPr>
+        <w:tab/>
+      </w:r>
+      <w:r>
+        <w:rPr>
+          <w:b/>
+          <w:bCs/>
+        </w:rPr>
+        <w:t>1.1. Chức năng: Đăng nhập tài khoản hệ thống</w:t>
+      </w:r>
+    </w:p>
+    <w:p>
+      <w:pPr>
+        <w:rPr>
+          <w:b/>
+          <w:bCs/>
+        </w:rPr>
+      </w:pPr>
+      <w:r>
+        <w:rPr>
+          <w:b/>
+          <w:bCs/>
+        </w:rPr>
+        <w:tab/>
+        <w:t>1.1.1. Sơ đồ quy trình đăng nhập tài khoản hệ thống</w:t>
+      </w:r>
+    </w:p>
+    <w:p>
+      <w:pPr>
+        <w:jc w:val="center"/>
+      </w:pPr>
+      <w:r>
+        <w:rPr>
+          <w:noProof/>
+        </w:rPr>
+        <w:lastRenderedPageBreak/>
+        <w:drawing>
+          <wp:inline distT="0" distB="0" distL="0" distR="0" wp14:anchorId="7EBA0869" wp14:editId="5B707266">
+            <wp:extent cx="3965331" cy="5587513"/>
+            <wp:effectExtent l="0" t="0" r="0" b="0"/>
+            <wp:docPr id="3" name="Picture 3"/>
+            <wp:cNvGraphicFramePr>
+              <a:graphicFrameLocks xmlns:a="http://schemas.openxmlformats.org/drawingml/2006/main" noChangeAspect="1"/>
+            </wp:cNvGraphicFramePr>
+            <a:graphic xmlns:a="http://schemas.openxmlformats.org/drawingml/2006/main">
+              <a:graphicData uri="http://schemas.openxmlformats.org/drawingml/2006/picture">
+                <pic:pic xmlns:pic="http://schemas.openxmlformats.org/drawingml/2006/picture">
+                  <pic:nvPicPr>
+                    <pic:cNvPr id="3" name="Picture 3"/>
+                    <pic:cNvPicPr/>
+                  </pic:nvPicPr>
+                  <pic:blipFill>
+                    <a:blip r:embed="rId27">
+                      <a:extLst>
+                        <a:ext uri="{28A0092B-C50C-407E-A947-70E740481C1C}">
+                          <a14:useLocalDpi xmlns:a14="http://schemas.microsoft.com/office/drawing/2010/main" val="0"/>
+                        </a:ext>
+                      </a:extLst>
+                    </a:blip>
+                    <a:stretch>
+                      <a:fillRect/>
+                    </a:stretch>
+                  </pic:blipFill>
+                  <pic:spPr>
+                    <a:xfrm>
+                      <a:off x="0" y="0"/>
+                      <a:ext cx="3970028" cy="5594132"/>
+                    </a:xfrm>
+                    <a:prstGeom prst="rect">
+                      <a:avLst/>
+                    </a:prstGeom>
+                  </pic:spPr>
+                </pic:pic>
+              </a:graphicData>
+            </a:graphic>
+          </wp:inline>
+        </w:drawing>
+      </w:r>
+    </w:p>
+    <w:p>
+      <w:pPr>
+        <w:rPr>
+          <w:b/>
+          <w:bCs/>
+        </w:rPr>
+      </w:pPr>
+      <w:r>
+        <w:tab/>
+      </w:r>
+      <w:r>
+        <w:rPr>
+          <w:b/>
+          <w:bCs/>
+        </w:rPr>
+        <w:t>1.1.2. Mô tả các bước</w:t>
+      </w:r>
+    </w:p>
+    <w:p>
+      <w:r>
+        <w:tab/>
+      </w:r>
+    </w:p>
+    <w:tbl>
+      <w:tblPr>
+        <w:tblStyle w:val="TableGrid"/>
+        <w:tblW w:w="8646" w:type="dxa"/>
+        <w:tblInd w:w="988" w:type="dxa"/>
+        <w:tblLook w:val="04A0" w:firstRow="1" w:lastRow="0" w:firstColumn="1" w:lastColumn="0" w:noHBand="0" w:noVBand="1"/>
+      </w:tblPr>
+      <w:tblGrid>
+        <w:gridCol w:w="992"/>
+        <w:gridCol w:w="7654"/>
+      </w:tblGrid>
+      <w:tr>
+        <w:tc>
+          <w:tcPr>
+            <w:tcW w:w="992" w:type="dxa"/>
+          </w:tcPr>
+          <w:p>
+            <w:pPr>
+              <w:rPr>
+                <w:b/>
+                <w:bCs/>
+              </w:rPr>
+            </w:pPr>
+            <w:r>
+              <w:rPr>
+                <w:b/>
+                <w:bCs/>
+              </w:rPr>
+              <w:t xml:space="preserve">Bước </w:t>
+            </w:r>
+          </w:p>
+        </w:tc>
+        <w:tc>
+          <w:tcPr>
+            <w:tcW w:w="7654" w:type="dxa"/>
+          </w:tcPr>
+          <w:p>
+            <w:pPr>
+              <w:rPr>
+                <w:b/>
+                <w:bCs/>
+              </w:rPr>
+            </w:pPr>
+            <w:r>
+              <w:rPr>
+                <w:b/>
+                <w:bCs/>
+              </w:rPr>
+              <w:t>Mô tả</w:t>
+            </w:r>
+          </w:p>
+        </w:tc>
+      </w:tr>
+      <w:tr>
+        <w:tc>
+          <w:tcPr>
+            <w:tcW w:w="992" w:type="dxa"/>
+          </w:tcPr>
+          <w:p>
+            <w:r>
+              <w:t>Bước 1</w:t>
+            </w:r>
+          </w:p>
+        </w:tc>
+        <w:tc>
+          <w:tcPr>
+            <w:tcW w:w="7654" w:type="dxa"/>
+          </w:tcPr>
+          <w:p>
+            <w:r>
+              <w:t xml:space="preserve">NSD </w:t>
+            </w:r>
+            <w:r>
+              <w:t>nhấp vào đường link đăng nhập</w:t>
+            </w:r>
+          </w:p>
+        </w:tc>
+      </w:tr>
+      <w:tr>
+        <w:tc>
+          <w:tcPr>
+            <w:tcW w:w="992" w:type="dxa"/>
+          </w:tcPr>
+          <w:p>
+            <w:r>
+              <w:t>Bước 2</w:t>
+            </w:r>
+          </w:p>
+        </w:tc>
+        <w:tc>
+          <w:tcPr>
+            <w:tcW w:w="7654" w:type="dxa"/>
+          </w:tcPr>
+          <w:p>
+            <w:r>
+              <w:t>Hệ thống hiển thị màn hình đăng nhập</w:t>
+            </w:r>
+          </w:p>
+        </w:tc>
+      </w:tr>
+      <w:tr>
+        <w:tc>
+          <w:tcPr>
+            <w:tcW w:w="992" w:type="dxa"/>
+          </w:tcPr>
+          <w:p>
+            <w:r>
+              <w:t>Bước 3</w:t>
+            </w:r>
+          </w:p>
+        </w:tc>
+        <w:tc>
+          <w:tcPr>
+            <w:tcW w:w="7654" w:type="dxa"/>
+          </w:tcPr>
+          <w:p>
+            <w:r>
+              <w:t>NSD nhập Username, Password đã được cấp</w:t>
+            </w:r>
+          </w:p>
+        </w:tc>
+      </w:tr>
+      <w:tr>
+        <w:tc>
+          <w:tcPr>
+            <w:tcW w:w="992" w:type="dxa"/>
+          </w:tcPr>
+          <w:p>
+            <w:r>
+              <w:t>Bước 4</w:t>
+            </w:r>
+          </w:p>
+        </w:tc>
+        <w:tc>
+          <w:tcPr>
+            <w:tcW w:w="7654" w:type="dxa"/>
+          </w:tcPr>
+          <w:p>
+            <w:r>
+              <w:t>Hệ thống kiểm tra NSD đã có quyền truy cập hệ thống</w:t>
+            </w:r>
+            <w:r>
+              <w:t>.</w:t>
+            </w:r>
+          </w:p>
+          <w:p>
+            <w:pPr>
+              <w:pStyle w:val="ListParagraph"/>
+              <w:numPr>
+                <w:ilvl w:val="0"/>
+                <w:numId w:val="19"/>
+              </w:numPr>
+            </w:pPr>
+            <w:r>
+              <w:t xml:space="preserve">Nếu </w:t>
+            </w:r>
+            <w:r>
+              <w:t>không hợp lệ</w:t>
+            </w:r>
+            <w:r>
+              <w:t>: Dừng việc đăng nhập hệ thống và trả về thông báo NSD chưa có quyền truy cập</w:t>
+            </w:r>
+          </w:p>
+          <w:p>
+            <w:pPr>
+              <w:pStyle w:val="ListParagraph"/>
+              <w:numPr>
+                <w:ilvl w:val="0"/>
+                <w:numId w:val="19"/>
+              </w:numPr>
+            </w:pPr>
+            <w:r>
+              <w:t xml:space="preserve">Nếu </w:t>
+            </w:r>
+            <w:r>
+              <w:t>hợp lệ: Hệ thống lưu lại những thông tin đăng nhập của khách hàng</w:t>
+            </w:r>
+          </w:p>
+        </w:tc>
+      </w:tr>
+      <w:tr>
+        <w:tc>
+          <w:tcPr>
+            <w:tcW w:w="992" w:type="dxa"/>
+          </w:tcPr>
+          <w:p>
+            <w:r>
+              <w:t>Bước 5</w:t>
+            </w:r>
+          </w:p>
+        </w:tc>
+        <w:tc>
+          <w:tcPr>
+            <w:tcW w:w="7654" w:type="dxa"/>
+          </w:tcPr>
+          <w:p>
+            <w:r>
+              <w:t>NSD đăng nhập thành công, hệ thống hiển thị màn hình tương ứng với quyền và chức năng của NSD.</w:t>
+            </w:r>
+          </w:p>
+        </w:tc>
+      </w:tr>
+    </w:tbl>
+    <w:p/>
+    <w:p>
+      <w:pPr>
         <w:pStyle w:val="ListParagraph"/>
         <w:numPr>
           <w:ilvl w:val="0"/>
@@ -9278,7 +9594,6 @@
                 <w:rFonts w:eastAsia="Times New Roman" w:cs="Times New Roman"/>
                 <w:color w:val="000000"/>
               </w:rPr>
-              <w:lastRenderedPageBreak/>
               <w:t>2</w:t>
             </w:r>
             <w:r>
@@ -10057,6 +10372,7 @@
           <w:b/>
           <w:bCs/>
         </w:rPr>
+        <w:lastRenderedPageBreak/>
         <w:t xml:space="preserve"> Chức năng: Đăng ký tài khoản người dùng</w:t>
       </w:r>
     </w:p>
@@ -10125,7 +10441,6 @@
           <w:bCs/>
           <w:noProof/>
         </w:rPr>
-        <w:lastRenderedPageBreak/>
         <w:drawing>
           <wp:inline distT="0" distB="0" distL="0" distR="0" wp14:anchorId="15582C2E" wp14:editId="0863B78D">
             <wp:extent cx="4520561" cy="5907640"/>
@@ -10142,7 +10457,7 @@
                     <pic:cNvPicPr/>
                   </pic:nvPicPr>
                   <pic:blipFill>
-                    <a:blip r:embed="rId27">
+                    <a:blip r:embed="rId28">
                       <a:extLst>
                         <a:ext uri="{28A0092B-C50C-407E-A947-70E740481C1C}">
                           <a14:useLocalDpi xmlns:a14="http://schemas.microsoft.com/office/drawing/2010/main" val="0"/>
@@ -10321,6 +10636,7 @@
               <w:spacing w:before="60" w:after="60" w:line="288" w:lineRule="auto"/>
             </w:pPr>
             <w:r>
+              <w:lastRenderedPageBreak/>
               <w:t>Bước 3</w:t>
             </w:r>
           </w:p>
@@ -10384,7 +10700,6 @@
               <w:spacing w:before="60" w:after="60" w:line="288" w:lineRule="auto"/>
             </w:pPr>
             <w:r>
-              <w:lastRenderedPageBreak/>
               <w:t>Bước 5</w:t>
             </w:r>
           </w:p>
@@ -10740,7 +11055,7 @@
                     <pic:cNvPicPr/>
                   </pic:nvPicPr>
                   <pic:blipFill>
-                    <a:blip r:embed="rId28">
+                    <a:blip r:embed="rId29">
                       <a:extLst>
                         <a:ext uri="{28A0092B-C50C-407E-A947-70E740481C1C}">
                           <a14:useLocalDpi xmlns:a14="http://schemas.microsoft.com/office/drawing/2010/main" val="0"/>
@@ -12375,7 +12690,7 @@
                     <pic:cNvPicPr/>
                   </pic:nvPicPr>
                   <pic:blipFill>
-                    <a:blip r:embed="rId29">
+                    <a:blip r:embed="rId30">
                       <a:extLst>
                         <a:ext uri="{28A0092B-C50C-407E-A947-70E740481C1C}">
                           <a14:useLocalDpi xmlns:a14="http://schemas.microsoft.com/office/drawing/2010/main" val="0"/>
@@ -12717,10 +13032,19 @@
               <w:spacing w:before="60" w:after="60" w:line="288" w:lineRule="auto"/>
             </w:pPr>
             <w:r>
-              <w:t>NSD đăng nhập thành công, người dùng được sử dụng các chức năng theo quyền đã được cấp</w:t>
-            </w:r>
-            <w:r>
-              <w:t>.</w:t>
+              <w:t>NSD đăng nhập thành công,</w:t>
+            </w:r>
+            <w:r>
+              <w:t xml:space="preserve"> hệ thống</w:t>
+            </w:r>
+            <w:r>
+              <w:t xml:space="preserve"> </w:t>
+            </w:r>
+            <w:r>
+              <w:t>hiển thị màn hình tương ứng với quyền và chức năng của NSD</w:t>
+            </w:r>
+            <w:r>
+              <w:t xml:space="preserve">. </w:t>
             </w:r>
           </w:p>
         </w:tc>
@@ -12775,7 +13099,7 @@
                     <pic:cNvPicPr/>
                   </pic:nvPicPr>
                   <pic:blipFill>
-                    <a:blip r:embed="rId30">
+                    <a:blip r:embed="rId31">
                       <a:extLst>
                         <a:ext uri="{28A0092B-C50C-407E-A947-70E740481C1C}">
                           <a14:useLocalDpi xmlns:a14="http://schemas.microsoft.com/office/drawing/2010/main" val="0"/>
@@ -13871,14 +14195,51 @@
     </w:tbl>
     <w:p>
       <w:pPr>
-        <w:spacing w:before="60" w:after="60" w:line="288" w:lineRule="auto"/>
         <w:ind w:firstLine="709"/>
         <w:rPr>
           <w:b/>
           <w:bCs/>
         </w:rPr>
       </w:pPr>
+      <w:r>
+        <w:rPr>
+          <w:b/>
+          <w:bCs/>
+        </w:rPr>
+        <w:t>2.3.</w:t>
+      </w:r>
+      <w:r>
+        <w:rPr>
+          <w:b/>
+          <w:bCs/>
+        </w:rPr>
+        <w:t xml:space="preserve"> Chức năng:</w:t>
+      </w:r>
+      <w:r>
+        <w:rPr>
+          <w:b/>
+          <w:bCs/>
+        </w:rPr>
+        <w:t xml:space="preserve"> Thay đổi ngôn ngữ</w:t>
+      </w:r>
     </w:p>
+    <w:p>
+      <w:pPr>
+        <w:ind w:firstLine="709"/>
+        <w:rPr>
+          <w:b/>
+          <w:bCs/>
+        </w:rPr>
+      </w:pPr>
+      <w:r>
+        <w:rPr>
+          <w:b/>
+          <w:bCs/>
+        </w:rPr>
+        <w:t>2.3.1. Sơ đồ quy trình</w:t>
+      </w:r>
+    </w:p>
+    <w:p/>
     <w:p>
       <w:pPr>
         <w:pStyle w:val="ListParagraph"/>
@@ -14110,8 +14471,8 @@
       <w:bookmarkEnd w:id="21"/>
     </w:p>
     <w:sectPr>
-      <w:headerReference w:type="default" r:id="rId31"/>
-      <w:footerReference w:type="default" r:id="rId32"/>
+      <w:headerReference w:type="default" r:id="rId32"/>
+      <w:footerReference w:type="default" r:id="rId33"/>
       <w:pgSz w:w="12240" w:h="15840"/>
       <w:pgMar w:top="1643" w:right="1440" w:bottom="1440" w:left="1440" w:header="708" w:footer="708" w:gutter="0"/>
       <w:cols w:space="708"/>
@@ -14495,6 +14856,119 @@
     </w:lvl>
   </w:abstractNum>
   <w:abstractNum w:abstractNumId="2" w15:restartNumberingAfterBreak="0">
+    <w:nsid w:val="10C342FB"/>
+    <w:multiLevelType w:val="hybridMultilevel"/>
+    <w:tmpl w:val="FCA051A2"/>
+    <w:lvl w:ilvl="0" w:tplc="04090001">
+      <w:start w:val="1"/>
+      <w:numFmt w:val="bullet"/>
+      <w:lvlText w:val=""/>
+      <w:lvlJc w:val="left"/>
+      <w:pPr>
+        <w:ind w:left="720" w:hanging="360"/>
+      </w:pPr>
+      <w:rPr>
+        <w:rFonts w:ascii="Symbol" w:hAnsi="Symbol" w:hint="default"/>
+      </w:rPr>
+    </w:lvl>
+    <w:lvl w:ilvl="1" w:tplc="04090003" w:tentative="1">
+      <w:start w:val="1"/>
+      <w:numFmt w:val="bullet"/>
+      <w:lvlText w:val="o"/>
+      <w:lvlJc w:val="left"/>
+      <w:pPr>
+        <w:ind w:left="1440" w:hanging="360"/>
+      </w:pPr>
+      <w:rPr>
+        <w:rFonts w:ascii="Courier New" w:hAnsi="Courier New" w:cs="Courier New" w:hint="default"/>
+      </w:rPr>
+    </w:lvl>
+    <w:lvl w:ilvl="2" w:tplc="04090005" w:tentative="1">
+      <w:start w:val="1"/>
+      <w:numFmt w:val="bullet"/>
+      <w:lvlText w:val=""/>
+      <w:lvlJc w:val="left"/>
+      <w:pPr>
+        <w:ind w:left="2160" w:hanging="360"/>
+      </w:pPr>
+      <w:rPr>
+        <w:rFonts w:ascii="Wingdings" w:hAnsi="Wingdings" w:hint="default"/>
+      </w:rPr>
+    </w:lvl>
+    <w:lvl w:ilvl="3" w:tplc="04090001" w:tentative="1">
+      <w:start w:val="1"/>
+      <w:numFmt w:val="bullet"/>
+      <w:lvlText w:val=""/>
+      <w:lvlJc w:val="left"/>
+      <w:pPr>
+        <w:ind w:left="2880" w:hanging="360"/>
+      </w:pPr>
+      <w:rPr>
+        <w:rFonts w:ascii="Symbol" w:hAnsi="Symbol" w:hint="default"/>
+      </w:rPr>
+    </w:lvl>
+    <w:lvl w:ilvl="4" w:tplc="04090003" w:tentative="1">
+      <w:start w:val="1"/>
+      <w:numFmt w:val="bullet"/>
+      <w:lvlText w:val="o"/>
+      <w:lvlJc w:val="left"/>
+      <w:pPr>
+        <w:ind w:left="3600" w:hanging="360"/>
+      </w:pPr>
+      <w:rPr>
+        <w:rFonts w:ascii="Courier New" w:hAnsi="Courier New" w:cs="Courier New" w:hint="default"/>
+      </w:rPr>
+    </w:lvl>
+    <w:lvl w:ilvl="5" w:tplc="04090005" w:tentative="1">
+      <w:start w:val="1"/>
+      <w:numFmt w:val="bullet"/>
+      <w:lvlText w:val=""/>
+      <w:lvlJc w:val="left"/>
+      <w:pPr>
+        <w:ind w:left="4320" w:hanging="360"/>
+      </w:pPr>
+      <w:rPr>
+        <w:rFonts w:ascii="Wingdings" w:hAnsi="Wingdings" w:hint="default"/>
+      </w:rPr>
+    </w:lvl>
+    <w:lvl w:ilvl="6" w:tplc="04090001" w:tentative="1">
+      <w:start w:val="1"/>
+      <w:numFmt w:val="bullet"/>
+      <w:lvlText w:val=""/>
+      <w:lvlJc w:val="left"/>
+      <w:pPr>
+        <w:ind w:left="5040" w:hanging="360"/>
+      </w:pPr>
+      <w:rPr>
+        <w:rFonts w:ascii="Symbol" w:hAnsi="Symbol" w:hint="default"/>
+      </w:rPr>
+    </w:lvl>
+    <w:lvl w:ilvl="7" w:tplc="04090003" w:tentative="1">
+      <w:start w:val="1"/>
+      <w:numFmt w:val="bullet"/>
+      <w:lvlText w:val="o"/>
+      <w:lvlJc w:val="left"/>
+      <w:pPr>
+        <w:ind w:left="5760" w:hanging="360"/>
+      </w:pPr>
+      <w:rPr>
+        <w:rFonts w:ascii="Courier New" w:hAnsi="Courier New" w:cs="Courier New" w:hint="default"/>
+      </w:rPr>
+    </w:lvl>
+    <w:lvl w:ilvl="8" w:tplc="04090005" w:tentative="1">
+      <w:start w:val="1"/>
+      <w:numFmt w:val="bullet"/>
+      <w:lvlText w:val=""/>
+      <w:lvlJc w:val="left"/>
+      <w:pPr>
+        <w:ind w:left="6480" w:hanging="360"/>
+      </w:pPr>
+      <w:rPr>
+        <w:rFonts w:ascii="Wingdings" w:hAnsi="Wingdings" w:hint="default"/>
+      </w:rPr>
+    </w:lvl>
+  </w:abstractNum>
+  <w:abstractNum w:abstractNumId="3" w15:restartNumberingAfterBreak="0">
     <w:nsid w:val="21666BDE"/>
     <w:multiLevelType w:val="hybridMultilevel"/>
     <w:tmpl w:val="A78AE362"/>
@@ -14607,7 +15081,7 @@
       </w:rPr>
     </w:lvl>
   </w:abstractNum>
-  <w:abstractNum w:abstractNumId="3" w15:restartNumberingAfterBreak="0">
+  <w:abstractNum w:abstractNumId="4" w15:restartNumberingAfterBreak="0">
     <w:nsid w:val="24BC7724"/>
     <w:multiLevelType w:val="hybridMultilevel"/>
     <w:tmpl w:val="E57C4180"/>
@@ -14720,7 +15194,7 @@
       </w:rPr>
     </w:lvl>
   </w:abstractNum>
-  <w:abstractNum w:abstractNumId="4" w15:restartNumberingAfterBreak="0">
+  <w:abstractNum w:abstractNumId="5" w15:restartNumberingAfterBreak="0">
     <w:nsid w:val="2EB62E66"/>
     <w:multiLevelType w:val="hybridMultilevel"/>
     <w:tmpl w:val="7006F3FC"/>
@@ -14809,7 +15283,7 @@
       </w:pPr>
     </w:lvl>
   </w:abstractNum>
-  <w:abstractNum w:abstractNumId="5" w15:restartNumberingAfterBreak="0">
+  <w:abstractNum w:abstractNumId="6" w15:restartNumberingAfterBreak="0">
     <w:nsid w:val="38CA5E96"/>
     <w:multiLevelType w:val="hybridMultilevel"/>
     <w:tmpl w:val="C69A73B8"/>
@@ -14922,7 +15396,7 @@
       </w:rPr>
     </w:lvl>
   </w:abstractNum>
-  <w:abstractNum w:abstractNumId="6" w15:restartNumberingAfterBreak="0">
+  <w:abstractNum w:abstractNumId="7" w15:restartNumberingAfterBreak="0">
     <w:nsid w:val="3B96205E"/>
     <w:multiLevelType w:val="hybridMultilevel"/>
     <w:tmpl w:val="BA90AD50"/>
@@ -15035,7 +15509,7 @@
       </w:rPr>
     </w:lvl>
   </w:abstractNum>
-  <w:abstractNum w:abstractNumId="7" w15:restartNumberingAfterBreak="0">
+  <w:abstractNum w:abstractNumId="8" w15:restartNumberingAfterBreak="0">
     <w:nsid w:val="48163FEE"/>
     <w:multiLevelType w:val="multilevel"/>
     <w:tmpl w:val="0338F77C"/>
@@ -15156,7 +15630,7 @@
       </w:rPr>
     </w:lvl>
   </w:abstractNum>
-  <w:abstractNum w:abstractNumId="8" w15:restartNumberingAfterBreak="0">
+  <w:abstractNum w:abstractNumId="9" w15:restartNumberingAfterBreak="0">
     <w:nsid w:val="494117FA"/>
     <w:multiLevelType w:val="multilevel"/>
     <w:tmpl w:val="687CC01C"/>
@@ -15277,7 +15751,7 @@
       </w:rPr>
     </w:lvl>
   </w:abstractNum>
-  <w:abstractNum w:abstractNumId="9" w15:restartNumberingAfterBreak="0">
+  <w:abstractNum w:abstractNumId="10" w15:restartNumberingAfterBreak="0">
     <w:nsid w:val="5BE36300"/>
     <w:multiLevelType w:val="hybridMultilevel"/>
     <w:tmpl w:val="9A867F5E"/>
@@ -15390,7 +15864,7 @@
       </w:rPr>
     </w:lvl>
   </w:abstractNum>
-  <w:abstractNum w:abstractNumId="10" w15:restartNumberingAfterBreak="0">
+  <w:abstractNum w:abstractNumId="11" w15:restartNumberingAfterBreak="0">
     <w:nsid w:val="61FB33A3"/>
     <w:multiLevelType w:val="hybridMultilevel"/>
     <w:tmpl w:val="6A022C52"/>
@@ -15503,7 +15977,7 @@
       </w:rPr>
     </w:lvl>
   </w:abstractNum>
-  <w:abstractNum w:abstractNumId="11" w15:restartNumberingAfterBreak="0">
+  <w:abstractNum w:abstractNumId="12" w15:restartNumberingAfterBreak="0">
     <w:nsid w:val="6427073A"/>
     <w:multiLevelType w:val="hybridMultilevel"/>
     <w:tmpl w:val="B2562232"/>
@@ -15616,7 +16090,7 @@
       </w:rPr>
     </w:lvl>
   </w:abstractNum>
-  <w:abstractNum w:abstractNumId="12" w15:restartNumberingAfterBreak="0">
+  <w:abstractNum w:abstractNumId="13" w15:restartNumberingAfterBreak="0">
     <w:nsid w:val="6C14118D"/>
     <w:multiLevelType w:val="hybridMultilevel"/>
     <w:tmpl w:val="0FAC8C00"/>
@@ -15729,7 +16203,7 @@
       </w:rPr>
     </w:lvl>
   </w:abstractNum>
-  <w:abstractNum w:abstractNumId="13" w15:restartNumberingAfterBreak="0">
+  <w:abstractNum w:abstractNumId="14" w15:restartNumberingAfterBreak="0">
     <w:nsid w:val="6D022CDB"/>
     <w:multiLevelType w:val="hybridMultilevel"/>
     <w:tmpl w:val="0786FCEE"/>
@@ -15842,7 +16316,7 @@
       </w:rPr>
     </w:lvl>
   </w:abstractNum>
-  <w:abstractNum w:abstractNumId="14" w15:restartNumberingAfterBreak="0">
+  <w:abstractNum w:abstractNumId="15" w15:restartNumberingAfterBreak="0">
     <w:nsid w:val="71760910"/>
     <w:multiLevelType w:val="hybridMultilevel"/>
     <w:tmpl w:val="CAB04C08"/>
@@ -15955,7 +16429,7 @@
       </w:rPr>
     </w:lvl>
   </w:abstractNum>
-  <w:abstractNum w:abstractNumId="15" w15:restartNumberingAfterBreak="0">
+  <w:abstractNum w:abstractNumId="16" w15:restartNumberingAfterBreak="0">
     <w:nsid w:val="75201813"/>
     <w:multiLevelType w:val="hybridMultilevel"/>
     <w:tmpl w:val="8ABA8566"/>
@@ -16068,7 +16542,7 @@
       </w:rPr>
     </w:lvl>
   </w:abstractNum>
-  <w:abstractNum w:abstractNumId="16" w15:restartNumberingAfterBreak="0">
+  <w:abstractNum w:abstractNumId="17" w15:restartNumberingAfterBreak="0">
     <w:nsid w:val="78CF5DBF"/>
     <w:multiLevelType w:val="hybridMultilevel"/>
     <w:tmpl w:val="6FD4A588"/>
@@ -16181,7 +16655,7 @@
       </w:rPr>
     </w:lvl>
   </w:abstractNum>
-  <w:abstractNum w:abstractNumId="17" w15:restartNumberingAfterBreak="0">
+  <w:abstractNum w:abstractNumId="18" w15:restartNumberingAfterBreak="0">
     <w:nsid w:val="7C0D4327"/>
     <w:multiLevelType w:val="multilevel"/>
     <w:tmpl w:val="05AC055C"/>
@@ -16303,58 +16777,61 @@
     </w:lvl>
   </w:abstractNum>
   <w:num w:numId="1" w16cid:durableId="212351761">
-    <w:abstractNumId w:val="4"/>
+    <w:abstractNumId w:val="5"/>
   </w:num>
   <w:num w:numId="2" w16cid:durableId="728266411">
     <w:abstractNumId w:val="1"/>
   </w:num>
   <w:num w:numId="3" w16cid:durableId="770667113">
+    <w:abstractNumId w:val="12"/>
+  </w:num>
+  <w:num w:numId="4" w16cid:durableId="1289118116">
+    <w:abstractNumId w:val="18"/>
+  </w:num>
+  <w:num w:numId="5" w16cid:durableId="1583174415">
+    <w:abstractNumId w:val="6"/>
+  </w:num>
+  <w:num w:numId="6" w16cid:durableId="234706976">
     <w:abstractNumId w:val="11"/>
   </w:num>
-  <w:num w:numId="4" w16cid:durableId="1289118116">
-    <w:abstractNumId w:val="17"/>
-  </w:num>
-  <w:num w:numId="5" w16cid:durableId="1583174415">
-    <w:abstractNumId w:val="5"/>
-  </w:num>
-  <w:num w:numId="6" w16cid:durableId="234706976">
-    <w:abstractNumId w:val="10"/>
-  </w:num>
   <w:num w:numId="7" w16cid:durableId="1510482331">
-    <w:abstractNumId w:val="7"/>
+    <w:abstractNumId w:val="8"/>
   </w:num>
   <w:num w:numId="8" w16cid:durableId="1203786339">
-    <w:abstractNumId w:val="8"/>
+    <w:abstractNumId w:val="9"/>
   </w:num>
   <w:num w:numId="9" w16cid:durableId="461701428">
     <w:abstractNumId w:val="0"/>
   </w:num>
   <w:num w:numId="10" w16cid:durableId="1642149814">
+    <w:abstractNumId w:val="15"/>
+  </w:num>
+  <w:num w:numId="11" w16cid:durableId="321545653">
+    <w:abstractNumId w:val="3"/>
+  </w:num>
+  <w:num w:numId="12" w16cid:durableId="531266749">
     <w:abstractNumId w:val="14"/>
   </w:num>
-  <w:num w:numId="11" w16cid:durableId="321545653">
-    <w:abstractNumId w:val="2"/>
+  <w:num w:numId="13" w16cid:durableId="867832476">
+    <w:abstractNumId w:val="17"/>
   </w:num>
-  <w:num w:numId="12" w16cid:durableId="531266749">
+  <w:num w:numId="14" w16cid:durableId="484594602">
+    <w:abstractNumId w:val="10"/>
+  </w:num>
+  <w:num w:numId="15" w16cid:durableId="1328022505">
+    <w:abstractNumId w:val="7"/>
+  </w:num>
+  <w:num w:numId="16" w16cid:durableId="1755123820">
+    <w:abstractNumId w:val="4"/>
+  </w:num>
+  <w:num w:numId="17" w16cid:durableId="817960573">
+    <w:abstractNumId w:val="16"/>
+  </w:num>
+  <w:num w:numId="18" w16cid:durableId="922836253">
     <w:abstractNumId w:val="13"/>
   </w:num>
-  <w:num w:numId="13" w16cid:durableId="867832476">
-    <w:abstractNumId w:val="16"/>
-  </w:num>
-  <w:num w:numId="14" w16cid:durableId="484594602">
-    <w:abstractNumId w:val="9"/>
-  </w:num>
-  <w:num w:numId="15" w16cid:durableId="1328022505">
-    <w:abstractNumId w:val="6"/>
-  </w:num>
-  <w:num w:numId="16" w16cid:durableId="1755123820">
-    <w:abstractNumId w:val="3"/>
-  </w:num>
-  <w:num w:numId="17" w16cid:durableId="817960573">
-    <w:abstractNumId w:val="15"/>
-  </w:num>
-  <w:num w:numId="18" w16cid:durableId="922836253">
-    <w:abstractNumId w:val="12"/>
+  <w:num w:numId="19" w16cid:durableId="2099789564">
+    <w:abstractNumId w:val="2"/>
   </w:num>
 </w:numbering>
 </file>

--- a/TaiLieu_SRS_TMDT_KINKIN_Mar2023.docx
+++ b/TaiLieu_SRS_TMDT_KINKIN_Mar2023.docx
@@ -8748,6 +8748,874 @@
         <w:t>1.1.2. Mô tả các bước</w:t>
       </w:r>
     </w:p>
+    <w:tbl>
+      <w:tblPr>
+        <w:tblStyle w:val="TableGrid"/>
+        <w:tblW w:w="8646" w:type="dxa"/>
+        <w:tblInd w:w="988" w:type="dxa"/>
+        <w:tblLook w:val="04A0" w:firstRow="1" w:lastRow="0" w:firstColumn="1" w:lastColumn="0" w:noHBand="0" w:noVBand="1"/>
+      </w:tblPr>
+      <w:tblGrid>
+        <w:gridCol w:w="992"/>
+        <w:gridCol w:w="7654"/>
+      </w:tblGrid>
+      <w:tr>
+        <w:tc>
+          <w:tcPr>
+            <w:tcW w:w="992" w:type="dxa"/>
+          </w:tcPr>
+          <w:p>
+            <w:pPr>
+              <w:rPr>
+                <w:b/>
+                <w:bCs/>
+              </w:rPr>
+            </w:pPr>
+            <w:r>
+              <w:rPr>
+                <w:b/>
+                <w:bCs/>
+              </w:rPr>
+              <w:t xml:space="preserve">Bước </w:t>
+            </w:r>
+          </w:p>
+        </w:tc>
+        <w:tc>
+          <w:tcPr>
+            <w:tcW w:w="7654" w:type="dxa"/>
+          </w:tcPr>
+          <w:p>
+            <w:pPr>
+              <w:rPr>
+                <w:b/>
+                <w:bCs/>
+              </w:rPr>
+            </w:pPr>
+            <w:r>
+              <w:rPr>
+                <w:b/>
+                <w:bCs/>
+              </w:rPr>
+              <w:t>Mô tả</w:t>
+            </w:r>
+          </w:p>
+        </w:tc>
+      </w:tr>
+      <w:tr>
+        <w:tc>
+          <w:tcPr>
+            <w:tcW w:w="992" w:type="dxa"/>
+          </w:tcPr>
+          <w:p>
+            <w:r>
+              <w:t>Bước 1</w:t>
+            </w:r>
+          </w:p>
+        </w:tc>
+        <w:tc>
+          <w:tcPr>
+            <w:tcW w:w="7654" w:type="dxa"/>
+          </w:tcPr>
+          <w:p>
+            <w:r>
+              <w:t xml:space="preserve">NSD </w:t>
+            </w:r>
+            <w:r>
+              <w:t>nhấp vào đường link đăng nhập</w:t>
+            </w:r>
+          </w:p>
+        </w:tc>
+      </w:tr>
+      <w:tr>
+        <w:tc>
+          <w:tcPr>
+            <w:tcW w:w="992" w:type="dxa"/>
+          </w:tcPr>
+          <w:p>
+            <w:r>
+              <w:t>Bước 2</w:t>
+            </w:r>
+          </w:p>
+        </w:tc>
+        <w:tc>
+          <w:tcPr>
+            <w:tcW w:w="7654" w:type="dxa"/>
+          </w:tcPr>
+          <w:p>
+            <w:r>
+              <w:t>Hệ thống hiển thị màn hình đăng nhập</w:t>
+            </w:r>
+          </w:p>
+        </w:tc>
+      </w:tr>
+      <w:tr>
+        <w:tc>
+          <w:tcPr>
+            <w:tcW w:w="992" w:type="dxa"/>
+          </w:tcPr>
+          <w:p>
+            <w:r>
+              <w:t>Bước 3</w:t>
+            </w:r>
+          </w:p>
+        </w:tc>
+        <w:tc>
+          <w:tcPr>
+            <w:tcW w:w="7654" w:type="dxa"/>
+          </w:tcPr>
+          <w:p>
+            <w:r>
+              <w:t>NSD nhập Username, Password đã được cấp</w:t>
+            </w:r>
+          </w:p>
+        </w:tc>
+      </w:tr>
+      <w:tr>
+        <w:tc>
+          <w:tcPr>
+            <w:tcW w:w="992" w:type="dxa"/>
+          </w:tcPr>
+          <w:p>
+            <w:r>
+              <w:t>Bước 4</w:t>
+            </w:r>
+          </w:p>
+        </w:tc>
+        <w:tc>
+          <w:tcPr>
+            <w:tcW w:w="7654" w:type="dxa"/>
+          </w:tcPr>
+          <w:p>
+            <w:r>
+              <w:t>Hệ thống kiểm tra NSD đã có quyền truy cập hệ thống</w:t>
+            </w:r>
+            <w:r>
+              <w:t>.</w:t>
+            </w:r>
+          </w:p>
+          <w:p>
+            <w:pPr>
+              <w:pStyle w:val="ListParagraph"/>
+              <w:numPr>
+                <w:ilvl w:val="0"/>
+                <w:numId w:val="19"/>
+              </w:numPr>
+            </w:pPr>
+            <w:r>
+              <w:t xml:space="preserve">Nếu </w:t>
+            </w:r>
+            <w:r>
+              <w:t>không hợp lệ</w:t>
+            </w:r>
+            <w:r>
+              <w:t>: Dừng việc đăng nhập hệ thống và trả về thông báo NSD chưa có quyền truy cập</w:t>
+            </w:r>
+            <w:r>
+              <w:t>.</w:t>
+            </w:r>
+          </w:p>
+          <w:p>
+            <w:pPr>
+              <w:pStyle w:val="ListParagraph"/>
+              <w:numPr>
+                <w:ilvl w:val="0"/>
+                <w:numId w:val="19"/>
+              </w:numPr>
+            </w:pPr>
+            <w:r>
+              <w:t xml:space="preserve">Nếu </w:t>
+            </w:r>
+            <w:r>
+              <w:t>hợp lệ: Hệ thống lưu lại những thông tin đăng nhập của khách hàng</w:t>
+            </w:r>
+            <w:r>
+              <w:t>.</w:t>
+            </w:r>
+          </w:p>
+        </w:tc>
+      </w:tr>
+      <w:tr>
+        <w:tc>
+          <w:tcPr>
+            <w:tcW w:w="992" w:type="dxa"/>
+          </w:tcPr>
+          <w:p>
+            <w:r>
+              <w:t>Bước 5</w:t>
+            </w:r>
+          </w:p>
+        </w:tc>
+        <w:tc>
+          <w:tcPr>
+            <w:tcW w:w="7654" w:type="dxa"/>
+          </w:tcPr>
+          <w:p>
+            <w:r>
+              <w:t>NSD đăng nhập thành công, hệ thống hiển thị màn hình tương ứng với quyền và chức năng của NSD.</w:t>
+            </w:r>
+          </w:p>
+        </w:tc>
+      </w:tr>
+    </w:tbl>
+    <w:p>
+      <w:pPr>
+        <w:rPr>
+          <w:b/>
+          <w:bCs/>
+        </w:rPr>
+      </w:pPr>
+      <w:r>
+        <w:tab/>
+      </w:r>
+      <w:r>
+        <w:rPr>
+          <w:b/>
+          <w:bCs/>
+        </w:rPr>
+        <w:t>1.1.3. Mookup “Đăng nhập”</w:t>
+      </w:r>
+    </w:p>
+    <w:p>
+      <w:pPr>
+        <w:jc w:val="center"/>
+      </w:pPr>
+      <w:r>
+        <w:rPr>
+          <w:noProof/>
+        </w:rPr>
+        <w:lastRenderedPageBreak/>
+        <w:drawing>
+          <wp:inline distT="0" distB="0" distL="0" distR="0" wp14:anchorId="64B12C90" wp14:editId="58FCB0D8">
+            <wp:extent cx="4389579" cy="3171825"/>
+            <wp:effectExtent l="0" t="0" r="0" b="0"/>
+            <wp:docPr id="39" name="Picture 39"/>
+            <wp:cNvGraphicFramePr>
+              <a:graphicFrameLocks xmlns:a="http://schemas.openxmlformats.org/drawingml/2006/main" noChangeAspect="1"/>
+            </wp:cNvGraphicFramePr>
+            <a:graphic xmlns:a="http://schemas.openxmlformats.org/drawingml/2006/main">
+              <a:graphicData uri="http://schemas.openxmlformats.org/drawingml/2006/picture">
+                <pic:pic xmlns:pic="http://schemas.openxmlformats.org/drawingml/2006/picture">
+                  <pic:nvPicPr>
+                    <pic:cNvPr id="39" name="Picture 39"/>
+                    <pic:cNvPicPr/>
+                  </pic:nvPicPr>
+                  <pic:blipFill>
+                    <a:blip r:embed="rId28">
+                      <a:extLst>
+                        <a:ext uri="{28A0092B-C50C-407E-A947-70E740481C1C}">
+                          <a14:useLocalDpi xmlns:a14="http://schemas.microsoft.com/office/drawing/2010/main" val="0"/>
+                        </a:ext>
+                      </a:extLst>
+                    </a:blip>
+                    <a:stretch>
+                      <a:fillRect/>
+                    </a:stretch>
+                  </pic:blipFill>
+                  <pic:spPr>
+                    <a:xfrm>
+                      <a:off x="0" y="0"/>
+                      <a:ext cx="4412569" cy="3188437"/>
+                    </a:xfrm>
+                    <a:prstGeom prst="rect">
+                      <a:avLst/>
+                    </a:prstGeom>
+                  </pic:spPr>
+                </pic:pic>
+              </a:graphicData>
+            </a:graphic>
+          </wp:inline>
+        </w:drawing>
+      </w:r>
+    </w:p>
+    <w:p>
+      <w:pPr>
+        <w:rPr>
+          <w:b/>
+          <w:bCs/>
+        </w:rPr>
+      </w:pPr>
+      <w:r>
+        <w:rPr>
+          <w:b/>
+          <w:bCs/>
+        </w:rPr>
+        <w:tab/>
+        <w:t>1.1.4. Giao diện</w:t>
+      </w:r>
+    </w:p>
+    <w:p>
+      <w:pPr>
+        <w:rPr>
+          <w:b/>
+          <w:bCs/>
+        </w:rPr>
+      </w:pPr>
+      <w:r>
+        <w:rPr>
+          <w:b/>
+          <w:bCs/>
+        </w:rPr>
+        <w:tab/>
+        <w:t>- Mô tả màn hình</w:t>
+      </w:r>
+    </w:p>
+    <w:tbl>
+      <w:tblPr>
+        <w:tblStyle w:val="TableGrid"/>
+        <w:tblW w:w="8646" w:type="dxa"/>
+        <w:tblInd w:w="988" w:type="dxa"/>
+        <w:tblLook w:val="04A0" w:firstRow="1" w:lastRow="0" w:firstColumn="1" w:lastColumn="0" w:noHBand="0" w:noVBand="1"/>
+      </w:tblPr>
+      <w:tblGrid>
+        <w:gridCol w:w="882"/>
+        <w:gridCol w:w="1870"/>
+        <w:gridCol w:w="1217"/>
+        <w:gridCol w:w="1134"/>
+        <w:gridCol w:w="3543"/>
+      </w:tblGrid>
+      <w:tr>
+        <w:tc>
+          <w:tcPr>
+            <w:tcW w:w="882" w:type="dxa"/>
+          </w:tcPr>
+          <w:p>
+            <w:pPr>
+              <w:spacing w:before="60" w:after="60" w:line="288" w:lineRule="auto"/>
+              <w:jc w:val="center"/>
+              <w:rPr>
+                <w:b/>
+                <w:bCs/>
+              </w:rPr>
+            </w:pPr>
+            <w:r>
+              <w:rPr>
+                <w:b/>
+                <w:bCs/>
+              </w:rPr>
+              <w:t>STT</w:t>
+            </w:r>
+          </w:p>
+        </w:tc>
+        <w:tc>
+          <w:tcPr>
+            <w:tcW w:w="1870" w:type="dxa"/>
+          </w:tcPr>
+          <w:p>
+            <w:pPr>
+              <w:spacing w:before="60" w:after="60" w:line="288" w:lineRule="auto"/>
+              <w:jc w:val="center"/>
+              <w:rPr>
+                <w:b/>
+                <w:bCs/>
+              </w:rPr>
+            </w:pPr>
+            <w:r>
+              <w:rPr>
+                <w:b/>
+                <w:bCs/>
+              </w:rPr>
+              <w:t xml:space="preserve">Trường </w:t>
+            </w:r>
+          </w:p>
+          <w:p>
+            <w:pPr>
+              <w:spacing w:before="60" w:after="60" w:line="288" w:lineRule="auto"/>
+              <w:jc w:val="center"/>
+              <w:rPr>
+                <w:b/>
+                <w:bCs/>
+              </w:rPr>
+            </w:pPr>
+            <w:r>
+              <w:rPr>
+                <w:b/>
+                <w:bCs/>
+              </w:rPr>
+              <w:t>thông tin</w:t>
+            </w:r>
+          </w:p>
+        </w:tc>
+        <w:tc>
+          <w:tcPr>
+            <w:tcW w:w="1217" w:type="dxa"/>
+          </w:tcPr>
+          <w:p>
+            <w:pPr>
+              <w:spacing w:before="60" w:after="60" w:line="288" w:lineRule="auto"/>
+              <w:jc w:val="center"/>
+              <w:rPr>
+                <w:b/>
+                <w:bCs/>
+              </w:rPr>
+            </w:pPr>
+            <w:r>
+              <w:rPr>
+                <w:b/>
+                <w:bCs/>
+              </w:rPr>
+              <w:t>Kiểu điều khiển</w:t>
+            </w:r>
+          </w:p>
+        </w:tc>
+        <w:tc>
+          <w:tcPr>
+            <w:tcW w:w="1134" w:type="dxa"/>
+          </w:tcPr>
+          <w:p>
+            <w:pPr>
+              <w:spacing w:before="60" w:after="60" w:line="288" w:lineRule="auto"/>
+              <w:jc w:val="center"/>
+              <w:rPr>
+                <w:b/>
+                <w:bCs/>
+              </w:rPr>
+            </w:pPr>
+            <w:r>
+              <w:rPr>
+                <w:b/>
+                <w:bCs/>
+              </w:rPr>
+              <w:t>Kiểu dữ liệu</w:t>
+            </w:r>
+          </w:p>
+        </w:tc>
+        <w:tc>
+          <w:tcPr>
+            <w:tcW w:w="3543" w:type="dxa"/>
+          </w:tcPr>
+          <w:p>
+            <w:pPr>
+              <w:spacing w:before="60" w:after="60" w:line="288" w:lineRule="auto"/>
+              <w:jc w:val="center"/>
+              <w:rPr>
+                <w:b/>
+                <w:bCs/>
+              </w:rPr>
+            </w:pPr>
+            <w:r>
+              <w:rPr>
+                <w:b/>
+                <w:bCs/>
+              </w:rPr>
+              <w:t>Mô tả</w:t>
+            </w:r>
+          </w:p>
+        </w:tc>
+      </w:tr>
+      <w:tr>
+        <w:tc>
+          <w:tcPr>
+            <w:tcW w:w="882" w:type="dxa"/>
+          </w:tcPr>
+          <w:p>
+            <w:pPr>
+              <w:spacing w:before="60" w:after="60" w:line="288" w:lineRule="auto"/>
+            </w:pPr>
+            <w:r>
+              <w:t>1</w:t>
+            </w:r>
+          </w:p>
+        </w:tc>
+        <w:tc>
+          <w:tcPr>
+            <w:tcW w:w="1870" w:type="dxa"/>
+          </w:tcPr>
+          <w:p>
+            <w:pPr>
+              <w:spacing w:before="60" w:after="60" w:line="288" w:lineRule="auto"/>
+            </w:pPr>
+            <w:r>
+              <w:t>Username/email</w:t>
+            </w:r>
+          </w:p>
+        </w:tc>
+        <w:tc>
+          <w:tcPr>
+            <w:tcW w:w="1217" w:type="dxa"/>
+          </w:tcPr>
+          <w:p>
+            <w:pPr>
+              <w:spacing w:before="60" w:after="60" w:line="288" w:lineRule="auto"/>
+            </w:pPr>
+            <w:r>
+              <w:t>Textbox</w:t>
+            </w:r>
+          </w:p>
+        </w:tc>
+        <w:tc>
+          <w:tcPr>
+            <w:tcW w:w="1134" w:type="dxa"/>
+          </w:tcPr>
+          <w:p>
+            <w:pPr>
+              <w:spacing w:before="60" w:after="60" w:line="288" w:lineRule="auto"/>
+            </w:pPr>
+            <w:r>
+              <w:t>Text</w:t>
+            </w:r>
+          </w:p>
+        </w:tc>
+        <w:tc>
+          <w:tcPr>
+            <w:tcW w:w="3543" w:type="dxa"/>
+          </w:tcPr>
+          <w:p>
+            <w:pPr>
+              <w:spacing w:before="60" w:after="60" w:line="288" w:lineRule="auto"/>
+            </w:pPr>
+            <w:r>
+              <w:t xml:space="preserve">- Là ô textbox để NSD </w:t>
+            </w:r>
+            <w:r>
+              <w:t xml:space="preserve">nhập </w:t>
+            </w:r>
+            <w:r>
+              <w:t>u</w:t>
+            </w:r>
+            <w:r>
+              <w:t>sername/ email</w:t>
+            </w:r>
+            <w:r>
+              <w:t>.</w:t>
+            </w:r>
+          </w:p>
+          <w:p>
+            <w:pPr>
+              <w:spacing w:before="60" w:after="60" w:line="288" w:lineRule="auto"/>
+            </w:pPr>
+            <w:r>
+              <w:t>-</w:t>
+            </w:r>
+            <w:r>
+              <w:t xml:space="preserve"> Username:</w:t>
+            </w:r>
+            <w:r>
+              <w:t xml:space="preserve"> Cho phép nhập 0-9, a-z, A-Z, không nhận các ký tự đặc biệt, tối thiếu 6 ký tự và tối đa 25 ký tự.</w:t>
+            </w:r>
+          </w:p>
+          <w:p>
+            <w:pPr>
+              <w:spacing w:before="60" w:after="60" w:line="288" w:lineRule="auto"/>
+            </w:pPr>
+            <w:r>
+              <w:t>-</w:t>
+            </w:r>
+            <w:r>
+              <w:t xml:space="preserve"> Email: </w:t>
+            </w:r>
+            <w:r>
+              <w:t>Cho phép nhập đúng định dạng chuẩn email.</w:t>
+            </w:r>
+          </w:p>
+        </w:tc>
+      </w:tr>
+      <w:tr>
+        <w:tc>
+          <w:tcPr>
+            <w:tcW w:w="882" w:type="dxa"/>
+          </w:tcPr>
+          <w:p>
+            <w:pPr>
+              <w:spacing w:before="60" w:after="60" w:line="288" w:lineRule="auto"/>
+            </w:pPr>
+            <w:r>
+              <w:t>2</w:t>
+            </w:r>
+          </w:p>
+        </w:tc>
+        <w:tc>
+          <w:tcPr>
+            <w:tcW w:w="1870" w:type="dxa"/>
+          </w:tcPr>
+          <w:p>
+            <w:pPr>
+              <w:spacing w:before="60" w:after="60" w:line="288" w:lineRule="auto"/>
+            </w:pPr>
+            <w:r>
+              <w:t>Password</w:t>
+            </w:r>
+          </w:p>
+        </w:tc>
+        <w:tc>
+          <w:tcPr>
+            <w:tcW w:w="1217" w:type="dxa"/>
+          </w:tcPr>
+          <w:p>
+            <w:pPr>
+              <w:spacing w:before="60" w:after="60" w:line="288" w:lineRule="auto"/>
+            </w:pPr>
+            <w:r>
+              <w:t>Textbox</w:t>
+            </w:r>
+          </w:p>
+        </w:tc>
+        <w:tc>
+          <w:tcPr>
+            <w:tcW w:w="1134" w:type="dxa"/>
+          </w:tcPr>
+          <w:p>
+            <w:pPr>
+              <w:spacing w:before="60" w:after="60" w:line="288" w:lineRule="auto"/>
+            </w:pPr>
+            <w:r>
+              <w:t xml:space="preserve">Text </w:t>
+            </w:r>
+          </w:p>
+        </w:tc>
+        <w:tc>
+          <w:tcPr>
+            <w:tcW w:w="3543" w:type="dxa"/>
+          </w:tcPr>
+          <w:p>
+            <w:pPr>
+              <w:spacing w:before="60" w:after="60" w:line="288" w:lineRule="auto"/>
+            </w:pPr>
+            <w:r>
+              <w:t>- Là ô textbox để NSD nhập mật khẩu đăng nhập.</w:t>
+            </w:r>
+          </w:p>
+          <w:p>
+            <w:pPr>
+              <w:spacing w:before="60" w:after="60" w:line="288" w:lineRule="auto"/>
+            </w:pPr>
+            <w:r>
+              <w:t>- Cho phép nhập 0-9, a-z, A-Z, !@#$%*, tối thiểu 6 ký tự và tối đa 10 ký tự.</w:t>
+            </w:r>
+          </w:p>
+          <w:p>
+            <w:pPr>
+              <w:spacing w:before="60" w:after="60" w:line="288" w:lineRule="auto"/>
+            </w:pPr>
+            <w:r>
+              <w:rPr>
+                <w:rFonts w:cs="Times New Roman"/>
+              </w:rPr>
+              <w:t xml:space="preserve">- </w:t>
+            </w:r>
+            <w:r>
+              <w:rPr>
+                <w:rFonts w:cs="Times New Roman"/>
+              </w:rPr>
+              <w:t xml:space="preserve">Định dạng mật khẩu: </w:t>
+            </w:r>
+            <w:r>
+              <w:rPr>
+                <w:noProof/>
+              </w:rPr>
+              <w:drawing>
+                <wp:inline distT="0" distB="0" distL="0" distR="0" wp14:anchorId="59662F59" wp14:editId="40335B73">
+                  <wp:extent cx="1066949" cy="190527"/>
+                  <wp:effectExtent l="0" t="0" r="0" b="0"/>
+                  <wp:docPr id="25" name="Picture 25"/>
+                  <wp:cNvGraphicFramePr>
+                    <a:graphicFrameLocks xmlns:a="http://schemas.openxmlformats.org/drawingml/2006/main" noChangeAspect="1"/>
+                  </wp:cNvGraphicFramePr>
+                  <a:graphic xmlns:a="http://schemas.openxmlformats.org/drawingml/2006/main">
+                    <a:graphicData uri="http://schemas.openxmlformats.org/drawingml/2006/picture">
+                      <pic:pic xmlns:pic="http://schemas.openxmlformats.org/drawingml/2006/picture">
+                        <pic:nvPicPr>
+                          <pic:cNvPr id="1" name=""/>
+                          <pic:cNvPicPr/>
+                        </pic:nvPicPr>
+                        <pic:blipFill>
+                          <a:blip r:embed="rId9"/>
+                          <a:stretch>
+                            <a:fillRect/>
+                          </a:stretch>
+                        </pic:blipFill>
+                        <pic:spPr>
+                          <a:xfrm>
+                            <a:off x="0" y="0"/>
+                            <a:ext cx="1066949" cy="190527"/>
+                          </a:xfrm>
+                          <a:prstGeom prst="rect">
+                            <a:avLst/>
+                          </a:prstGeom>
+                        </pic:spPr>
+                      </pic:pic>
+                    </a:graphicData>
+                  </a:graphic>
+                </wp:inline>
+              </w:drawing>
+            </w:r>
+          </w:p>
+        </w:tc>
+      </w:tr>
+      <w:tr>
+        <w:tc>
+          <w:tcPr>
+            <w:tcW w:w="882" w:type="dxa"/>
+          </w:tcPr>
+          <w:p>
+            <w:pPr>
+              <w:spacing w:before="60" w:after="60" w:line="288" w:lineRule="auto"/>
+            </w:pPr>
+            <w:r>
+              <w:t>3</w:t>
+            </w:r>
+          </w:p>
+        </w:tc>
+        <w:tc>
+          <w:tcPr>
+            <w:tcW w:w="1870" w:type="dxa"/>
+          </w:tcPr>
+          <w:p>
+            <w:pPr>
+              <w:spacing w:before="60" w:after="60" w:line="288" w:lineRule="auto"/>
+            </w:pPr>
+            <w:r>
+              <w:t>Đăng nhập</w:t>
+            </w:r>
+          </w:p>
+        </w:tc>
+        <w:tc>
+          <w:tcPr>
+            <w:tcW w:w="1217" w:type="dxa"/>
+          </w:tcPr>
+          <w:p>
+            <w:pPr>
+              <w:spacing w:before="60" w:after="60" w:line="288" w:lineRule="auto"/>
+            </w:pPr>
+            <w:r>
+              <w:t>Button</w:t>
+            </w:r>
+          </w:p>
+        </w:tc>
+        <w:tc>
+          <w:tcPr>
+            <w:tcW w:w="1134" w:type="dxa"/>
+          </w:tcPr>
+          <w:p>
+            <w:pPr>
+              <w:spacing w:before="60" w:after="60" w:line="288" w:lineRule="auto"/>
+            </w:pPr>
+            <w:r>
+              <w:t>Click</w:t>
+            </w:r>
+          </w:p>
+        </w:tc>
+        <w:tc>
+          <w:tcPr>
+            <w:tcW w:w="3543" w:type="dxa"/>
+          </w:tcPr>
+          <w:p>
+            <w:pPr>
+              <w:spacing w:before="60" w:after="60" w:line="288" w:lineRule="auto"/>
+            </w:pPr>
+            <w:r>
+              <w:t>- Mặc định Disable.</w:t>
+            </w:r>
+          </w:p>
+          <w:p>
+            <w:pPr>
+              <w:spacing w:before="60" w:after="60" w:line="288" w:lineRule="auto"/>
+            </w:pPr>
+            <w:r>
+              <w:lastRenderedPageBreak/>
+              <w:t xml:space="preserve">- Nếu NSD nhập đầy đủ </w:t>
+            </w:r>
+            <w:r>
+              <w:t>thông tin đăng nhập</w:t>
+            </w:r>
+            <w:r>
+              <w:t xml:space="preserve"> Enable nút “Đăng nhập”.</w:t>
+            </w:r>
+          </w:p>
+        </w:tc>
+      </w:tr>
+      <w:tr>
+        <w:tc>
+          <w:tcPr>
+            <w:tcW w:w="882" w:type="dxa"/>
+          </w:tcPr>
+          <w:p>
+            <w:pPr>
+              <w:spacing w:before="60" w:after="60" w:line="288" w:lineRule="auto"/>
+            </w:pPr>
+            <w:r>
+              <w:lastRenderedPageBreak/>
+              <w:t>4</w:t>
+            </w:r>
+          </w:p>
+        </w:tc>
+        <w:tc>
+          <w:tcPr>
+            <w:tcW w:w="1870" w:type="dxa"/>
+          </w:tcPr>
+          <w:p>
+            <w:pPr>
+              <w:spacing w:before="60" w:after="60" w:line="288" w:lineRule="auto"/>
+            </w:pPr>
+            <w:r>
+              <w:t>Hiển thị</w:t>
+            </w:r>
+            <w:r>
+              <w:t xml:space="preserve"> mật khẩu</w:t>
+            </w:r>
+          </w:p>
+        </w:tc>
+        <w:tc>
+          <w:tcPr>
+            <w:tcW w:w="1217" w:type="dxa"/>
+          </w:tcPr>
+          <w:p>
+            <w:pPr>
+              <w:spacing w:before="60" w:after="60" w:line="288" w:lineRule="auto"/>
+            </w:pPr>
+            <w:r>
+              <w:t>Checkbox</w:t>
+            </w:r>
+          </w:p>
+        </w:tc>
+        <w:tc>
+          <w:tcPr>
+            <w:tcW w:w="1134" w:type="dxa"/>
+          </w:tcPr>
+          <w:p>
+            <w:pPr>
+              <w:spacing w:before="60" w:after="60" w:line="288" w:lineRule="auto"/>
+            </w:pPr>
+            <w:r>
+              <w:t>Click</w:t>
+            </w:r>
+          </w:p>
+        </w:tc>
+        <w:tc>
+          <w:tcPr>
+            <w:tcW w:w="3543" w:type="dxa"/>
+          </w:tcPr>
+          <w:p>
+            <w:pPr>
+              <w:spacing w:before="60" w:after="60" w:line="288" w:lineRule="auto"/>
+            </w:pPr>
+            <w:r>
+              <w:t xml:space="preserve">- Hiển thị trạng thái của mật khẩu: </w:t>
+            </w:r>
+            <w:r>
+              <w:t>Mật khẩu được mã hóa hoặc không được mã hóa.</w:t>
+            </w:r>
+          </w:p>
+        </w:tc>
+      </w:tr>
+    </w:tbl>
+    <w:p>
+      <w:pPr>
+        <w:rPr>
+          <w:b/>
+          <w:bCs/>
+        </w:rPr>
+      </w:pPr>
+      <w:r>
+        <w:tab/>
+      </w:r>
+      <w:r>
+        <w:rPr>
+          <w:b/>
+          <w:bCs/>
+        </w:rPr>
+        <w:t>1.1.5. Yêu cầu nghiệp vụ</w:t>
+      </w:r>
+    </w:p>
     <w:p>
       <w:r>
         <w:tab/>
@@ -8761,16 +9629,18 @@
         <w:tblLook w:val="04A0" w:firstRow="1" w:lastRow="0" w:firstColumn="1" w:lastColumn="0" w:noHBand="0" w:noVBand="1"/>
       </w:tblPr>
       <w:tblGrid>
-        <w:gridCol w:w="992"/>
-        <w:gridCol w:w="7654"/>
+        <w:gridCol w:w="708"/>
+        <w:gridCol w:w="7938"/>
       </w:tblGrid>
       <w:tr>
         <w:tc>
           <w:tcPr>
-            <w:tcW w:w="992" w:type="dxa"/>
-          </w:tcPr>
-          <w:p>
-            <w:pPr>
+            <w:tcW w:w="708" w:type="dxa"/>
+          </w:tcPr>
+          <w:p>
+            <w:pPr>
+              <w:spacing w:before="60" w:after="60" w:line="288" w:lineRule="auto"/>
+              <w:jc w:val="center"/>
               <w:rPr>
                 <w:b/>
                 <w:bCs/>
@@ -8781,16 +9651,18 @@
                 <w:b/>
                 <w:bCs/>
               </w:rPr>
-              <w:t xml:space="preserve">Bước </w:t>
-            </w:r>
-          </w:p>
-        </w:tc>
-        <w:tc>
-          <w:tcPr>
-            <w:tcW w:w="7654" w:type="dxa"/>
-          </w:tcPr>
-          <w:p>
-            <w:pPr>
+              <w:t>STT</w:t>
+            </w:r>
+          </w:p>
+        </w:tc>
+        <w:tc>
+          <w:tcPr>
+            <w:tcW w:w="7938" w:type="dxa"/>
+          </w:tcPr>
+          <w:p>
+            <w:pPr>
+              <w:spacing w:before="60" w:after="60" w:line="288" w:lineRule="auto"/>
+              <w:jc w:val="center"/>
               <w:rPr>
                 <w:b/>
                 <w:bCs/>
@@ -8801,7 +9673,7 @@
                 <w:b/>
                 <w:bCs/>
               </w:rPr>
-              <w:t>Mô tả</w:t>
+              <w:t>Nội dung</w:t>
             </w:r>
           </w:p>
         </w:tc>
@@ -8809,93 +9681,71 @@
       <w:tr>
         <w:tc>
           <w:tcPr>
-            <w:tcW w:w="992" w:type="dxa"/>
-          </w:tcPr>
-          <w:p>
-            <w:r>
-              <w:t>Bước 1</w:t>
-            </w:r>
-          </w:p>
-        </w:tc>
-        <w:tc>
-          <w:tcPr>
-            <w:tcW w:w="7654" w:type="dxa"/>
-          </w:tcPr>
-          <w:p>
-            <w:r>
-              <w:t xml:space="preserve">NSD </w:t>
+            <w:tcW w:w="708" w:type="dxa"/>
+          </w:tcPr>
+          <w:p>
+            <w:pPr>
+              <w:spacing w:before="60" w:after="60" w:line="288" w:lineRule="auto"/>
+            </w:pPr>
+            <w:r>
+              <w:t>1</w:t>
+            </w:r>
+          </w:p>
+        </w:tc>
+        <w:tc>
+          <w:tcPr>
+            <w:tcW w:w="7938" w:type="dxa"/>
+          </w:tcPr>
+          <w:p>
+            <w:pPr>
+              <w:spacing w:before="60" w:after="60" w:line="288" w:lineRule="auto"/>
+              <w:rPr>
+                <w:b/>
+                <w:bCs/>
+              </w:rPr>
+            </w:pPr>
+            <w:r>
+              <w:rPr>
+                <w:b/>
+                <w:bCs/>
+              </w:rPr>
+              <w:t>Quy tắc hiển thị màn hình</w:t>
+            </w:r>
+          </w:p>
+          <w:p>
+            <w:pPr>
+              <w:spacing w:before="60" w:after="60" w:line="288" w:lineRule="auto"/>
+            </w:pPr>
+            <w:r>
+              <w:t xml:space="preserve">Khi </w:t>
             </w:r>
             <w:r>
               <w:t>nhấp vào đường link đăng nhập</w:t>
             </w:r>
-          </w:p>
-        </w:tc>
-      </w:tr>
-      <w:tr>
-        <w:tc>
-          <w:tcPr>
-            <w:tcW w:w="992" w:type="dxa"/>
-          </w:tcPr>
-          <w:p>
-            <w:r>
-              <w:t>Bước 2</w:t>
-            </w:r>
-          </w:p>
-        </w:tc>
-        <w:tc>
-          <w:tcPr>
-            <w:tcW w:w="7654" w:type="dxa"/>
-          </w:tcPr>
-          <w:p>
-            <w:r>
-              <w:t>Hệ thống hiển thị màn hình đăng nhập</w:t>
-            </w:r>
-          </w:p>
-        </w:tc>
-      </w:tr>
-      <w:tr>
-        <w:tc>
-          <w:tcPr>
-            <w:tcW w:w="992" w:type="dxa"/>
-          </w:tcPr>
-          <w:p>
-            <w:r>
-              <w:t>Bước 3</w:t>
-            </w:r>
-          </w:p>
-        </w:tc>
-        <w:tc>
-          <w:tcPr>
-            <w:tcW w:w="7654" w:type="dxa"/>
-          </w:tcPr>
-          <w:p>
-            <w:r>
-              <w:t>NSD nhập Username, Password đã được cấp</w:t>
-            </w:r>
-          </w:p>
-        </w:tc>
-      </w:tr>
-      <w:tr>
-        <w:tc>
-          <w:tcPr>
-            <w:tcW w:w="992" w:type="dxa"/>
-          </w:tcPr>
-          <w:p>
-            <w:r>
-              <w:t>Bước 4</w:t>
-            </w:r>
-          </w:p>
-        </w:tc>
-        <w:tc>
-          <w:tcPr>
-            <w:tcW w:w="7654" w:type="dxa"/>
-          </w:tcPr>
-          <w:p>
-            <w:r>
-              <w:t>Hệ thống kiểm tra NSD đã có quyền truy cập hệ thống</w:t>
-            </w:r>
-            <w:r>
-              <w:t>.</w:t>
+            <w:r>
+              <w:t xml:space="preserve"> </w:t>
+            </w:r>
+            <w:r>
+              <w:sym w:font="Wingdings" w:char="F0E0"/>
+            </w:r>
+            <w:r>
+              <w:t xml:space="preserve"> Hiển thị màn hình đăng nhập.</w:t>
+            </w:r>
+          </w:p>
+          <w:p>
+            <w:pPr>
+              <w:spacing w:before="60" w:after="60" w:line="288" w:lineRule="auto"/>
+              <w:rPr>
+                <w:b/>
+                <w:bCs/>
+              </w:rPr>
+            </w:pPr>
+            <w:r>
+              <w:rPr>
+                <w:b/>
+                <w:bCs/>
+              </w:rPr>
+              <w:t>- Ô nhập “Username/email”</w:t>
             </w:r>
           </w:p>
           <w:p>
@@ -8903,17 +9753,13 @@
               <w:pStyle w:val="ListParagraph"/>
               <w:numPr>
                 <w:ilvl w:val="0"/>
-                <w:numId w:val="19"/>
+                <w:numId w:val="22"/>
               </w:numPr>
-            </w:pPr>
-            <w:r>
-              <w:t xml:space="preserve">Nếu </w:t>
-            </w:r>
-            <w:r>
-              <w:t>không hợp lệ</w:t>
-            </w:r>
-            <w:r>
-              <w:t>: Dừng việc đăng nhập hệ thống và trả về thông báo NSD chưa có quyền truy cập</w:t>
+              <w:spacing w:before="60" w:after="60" w:line="288" w:lineRule="auto"/>
+              <w:jc w:val="both"/>
+            </w:pPr>
+            <w:r>
+              <w:t>Là ô nhập mặc định trên màn hình.</w:t>
             </w:r>
           </w:p>
           <w:p>
@@ -8921,14 +9767,486 @@
               <w:pStyle w:val="ListParagraph"/>
               <w:numPr>
                 <w:ilvl w:val="0"/>
-                <w:numId w:val="19"/>
+                <w:numId w:val="22"/>
               </w:numPr>
-            </w:pPr>
-            <w:r>
-              <w:t xml:space="preserve">Nếu </w:t>
-            </w:r>
-            <w:r>
-              <w:t>hợp lệ: Hệ thống lưu lại những thông tin đăng nhập của khách hàng</w:t>
+              <w:spacing w:before="60" w:after="60" w:line="288" w:lineRule="auto"/>
+              <w:jc w:val="both"/>
+            </w:pPr>
+            <w:r>
+              <w:t>Nhập username: Ô nhập tối thiểu 6 ký tự và tối đa 25 ký tự, không bao gồm các ký tự đặc biệt !@#$...</w:t>
+            </w:r>
+          </w:p>
+          <w:p>
+            <w:pPr>
+              <w:pStyle w:val="ListParagraph"/>
+              <w:numPr>
+                <w:ilvl w:val="0"/>
+                <w:numId w:val="22"/>
+              </w:numPr>
+              <w:spacing w:before="60" w:after="60" w:line="288" w:lineRule="auto"/>
+              <w:jc w:val="both"/>
+            </w:pPr>
+            <w:r>
+              <w:t>Nhập email: Nhập đúng định dạng chuẩn của email.</w:t>
+            </w:r>
+          </w:p>
+          <w:p>
+            <w:pPr>
+              <w:pStyle w:val="ListParagraph"/>
+              <w:numPr>
+                <w:ilvl w:val="0"/>
+                <w:numId w:val="22"/>
+              </w:numPr>
+              <w:spacing w:before="60" w:after="60" w:line="288" w:lineRule="auto"/>
+              <w:jc w:val="both"/>
+            </w:pPr>
+            <w:r>
+              <w:t>Thông tin gợi ý trong ô textbox nhập tài khoản: “Username/email”.</w:t>
+            </w:r>
+          </w:p>
+          <w:p>
+            <w:pPr>
+              <w:pStyle w:val="ListParagraph"/>
+              <w:numPr>
+                <w:ilvl w:val="0"/>
+                <w:numId w:val="22"/>
+              </w:numPr>
+              <w:spacing w:before="60" w:after="60" w:line="288" w:lineRule="auto"/>
+              <w:jc w:val="both"/>
+            </w:pPr>
+            <w:r>
+              <w:t>Khi NSD để rỗng trường thông tin, hệ thống hiển thị bên dưới trường “Vui lòng điền vào mục này”, khoanh viền đỏ cả ô.</w:t>
+            </w:r>
+          </w:p>
+          <w:p>
+            <w:pPr>
+              <w:pStyle w:val="ListParagraph"/>
+              <w:numPr>
+                <w:ilvl w:val="0"/>
+                <w:numId w:val="22"/>
+              </w:numPr>
+              <w:spacing w:before="60" w:after="60" w:line="288" w:lineRule="auto"/>
+              <w:jc w:val="both"/>
+            </w:pPr>
+            <w:r>
+              <w:t>Khi kích đúp vào ô này, bôi xanh chữ và khoanh viền đậm cả ô.</w:t>
+            </w:r>
+          </w:p>
+          <w:p>
+            <w:pPr>
+              <w:pStyle w:val="ListParagraph"/>
+              <w:numPr>
+                <w:ilvl w:val="0"/>
+                <w:numId w:val="22"/>
+              </w:numPr>
+              <w:spacing w:before="60" w:after="60" w:line="288" w:lineRule="auto"/>
+              <w:jc w:val="both"/>
+            </w:pPr>
+            <w:r>
+              <w:t>Đối với điện thoại khi touch vào ô textbox nhập username/email bàn phím hiện lên, khi touch ra bên ngoài bàn phím tự động tắt đi.</w:t>
+            </w:r>
+          </w:p>
+          <w:p>
+            <w:pPr>
+              <w:spacing w:before="60" w:after="60" w:line="288" w:lineRule="auto"/>
+              <w:rPr>
+                <w:b/>
+                <w:bCs/>
+              </w:rPr>
+            </w:pPr>
+            <w:r>
+              <w:rPr>
+                <w:b/>
+                <w:bCs/>
+              </w:rPr>
+              <w:t xml:space="preserve">- Ô nhập </w:t>
+            </w:r>
+            <w:r>
+              <w:rPr>
+                <w:b/>
+                <w:bCs/>
+              </w:rPr>
+              <w:t>“Password</w:t>
+            </w:r>
+            <w:r>
+              <w:rPr>
+                <w:b/>
+                <w:bCs/>
+              </w:rPr>
+              <w:t>”</w:t>
+            </w:r>
+          </w:p>
+          <w:p>
+            <w:pPr>
+              <w:pStyle w:val="ListParagraph"/>
+              <w:numPr>
+                <w:ilvl w:val="0"/>
+                <w:numId w:val="10"/>
+              </w:numPr>
+              <w:spacing w:before="60" w:after="60" w:line="288" w:lineRule="auto"/>
+              <w:jc w:val="both"/>
+              <w:rPr>
+                <w:b/>
+                <w:bCs/>
+              </w:rPr>
+            </w:pPr>
+            <w:r>
+              <w:t>Là ô nhập mặc định trên màn hình.</w:t>
+            </w:r>
+          </w:p>
+          <w:p>
+            <w:pPr>
+              <w:pStyle w:val="ListParagraph"/>
+              <w:numPr>
+                <w:ilvl w:val="0"/>
+                <w:numId w:val="10"/>
+              </w:numPr>
+              <w:spacing w:before="60" w:after="60" w:line="288" w:lineRule="auto"/>
+              <w:jc w:val="both"/>
+              <w:rPr>
+                <w:b/>
+                <w:bCs/>
+              </w:rPr>
+            </w:pPr>
+            <w:r>
+              <w:t>Thông tin gợi ý trong ô textbox nhập mật khẩu: “Password”.</w:t>
+            </w:r>
+          </w:p>
+          <w:p>
+            <w:pPr>
+              <w:pStyle w:val="ListParagraph"/>
+              <w:numPr>
+                <w:ilvl w:val="0"/>
+                <w:numId w:val="10"/>
+              </w:numPr>
+              <w:spacing w:before="60" w:after="60" w:line="288" w:lineRule="auto"/>
+              <w:jc w:val="both"/>
+            </w:pPr>
+            <w:r>
+              <w:t xml:space="preserve">Khi NSD để rỗng trường thông tin, hệ thống hiển thị bên dưới trường </w:t>
+            </w:r>
+            <w:r>
+              <w:t>“Vui lòng điền vào mục này”, khoanh viền đỏ cả ô</w:t>
+            </w:r>
+            <w:r>
+              <w:t>.</w:t>
+            </w:r>
+          </w:p>
+          <w:p>
+            <w:pPr>
+              <w:pStyle w:val="ListParagraph"/>
+              <w:numPr>
+                <w:ilvl w:val="0"/>
+                <w:numId w:val="10"/>
+              </w:numPr>
+              <w:spacing w:before="60" w:after="60" w:line="288" w:lineRule="auto"/>
+              <w:jc w:val="both"/>
+            </w:pPr>
+            <w:r>
+              <w:t>Yêu cầu:</w:t>
+            </w:r>
+          </w:p>
+          <w:p>
+            <w:pPr>
+              <w:pStyle w:val="ListParagraph"/>
+              <w:numPr>
+                <w:ilvl w:val="0"/>
+                <w:numId w:val="11"/>
+              </w:numPr>
+              <w:spacing w:before="60" w:after="60" w:line="288" w:lineRule="auto"/>
+              <w:jc w:val="both"/>
+            </w:pPr>
+            <w:r>
+              <w:t>Độ dài mật khẩu từ 6 đến 10 ký tự</w:t>
+            </w:r>
+          </w:p>
+          <w:p>
+            <w:pPr>
+              <w:pStyle w:val="ListParagraph"/>
+              <w:numPr>
+                <w:ilvl w:val="0"/>
+                <w:numId w:val="11"/>
+              </w:numPr>
+              <w:spacing w:before="60" w:after="60" w:line="288" w:lineRule="auto"/>
+              <w:jc w:val="both"/>
+            </w:pPr>
+            <w:r>
+              <w:t>Bao gồm chữ hoa, chữ thường, số</w:t>
+            </w:r>
+          </w:p>
+          <w:p>
+            <w:pPr>
+              <w:pStyle w:val="ListParagraph"/>
+              <w:numPr>
+                <w:ilvl w:val="0"/>
+                <w:numId w:val="11"/>
+              </w:numPr>
+              <w:spacing w:before="60" w:after="60" w:line="288" w:lineRule="auto"/>
+              <w:jc w:val="both"/>
+            </w:pPr>
+            <w:r>
+              <w:t xml:space="preserve">Chỉ nhập các ký tự a-z, A-Z, 0-9, !@#$%* </w:t>
+            </w:r>
+          </w:p>
+          <w:p>
+            <w:pPr>
+              <w:pStyle w:val="ListParagraph"/>
+              <w:numPr>
+                <w:ilvl w:val="0"/>
+                <w:numId w:val="12"/>
+              </w:numPr>
+              <w:spacing w:before="60" w:after="60" w:line="288" w:lineRule="auto"/>
+              <w:jc w:val="both"/>
+            </w:pPr>
+            <w:r>
+              <w:t>Mật khẩu phải được mã hóa bằng ký tự đặc biệt (dấu “</w:t>
+            </w:r>
+            <w:r>
+              <w:rPr>
+                <w:noProof/>
+              </w:rPr>
+              <w:drawing>
+                <wp:inline distT="0" distB="0" distL="0" distR="0" wp14:anchorId="208035BF" wp14:editId="719AB521">
+                  <wp:extent cx="95250" cy="114300"/>
+                  <wp:effectExtent l="0" t="0" r="0" b="0"/>
+                  <wp:docPr id="38" name="Picture 38"/>
+                  <wp:cNvGraphicFramePr>
+                    <a:graphicFrameLocks xmlns:a="http://schemas.openxmlformats.org/drawingml/2006/main" noChangeAspect="1"/>
+                  </wp:cNvGraphicFramePr>
+                  <a:graphic xmlns:a="http://schemas.openxmlformats.org/drawingml/2006/main">
+                    <a:graphicData uri="http://schemas.openxmlformats.org/drawingml/2006/picture">
+                      <pic:pic xmlns:pic="http://schemas.openxmlformats.org/drawingml/2006/picture">
+                        <pic:nvPicPr>
+                          <pic:cNvPr id="36" name="Picture 36"/>
+                          <pic:cNvPicPr/>
+                        </pic:nvPicPr>
+                        <pic:blipFill rotWithShape="1">
+                          <a:blip r:embed="rId29">
+                            <a:extLst>
+                              <a:ext uri="{28A0092B-C50C-407E-A947-70E740481C1C}">
+                                <a14:useLocalDpi xmlns:a14="http://schemas.microsoft.com/office/drawing/2010/main" val="0"/>
+                              </a:ext>
+                            </a:extLst>
+                          </a:blip>
+                          <a:srcRect/>
+                          <a:stretch/>
+                        </pic:blipFill>
+                        <pic:spPr bwMode="auto">
+                          <a:xfrm>
+                            <a:off x="0" y="0"/>
+                            <a:ext cx="95250" cy="114300"/>
+                          </a:xfrm>
+                          <a:prstGeom prst="rect">
+                            <a:avLst/>
+                          </a:prstGeom>
+                          <a:ln>
+                            <a:noFill/>
+                          </a:ln>
+                          <a:extLst>
+                            <a:ext uri="{53640926-AAD7-44D8-BBD7-CCE9431645EC}">
+                              <a14:shadowObscured xmlns:a14="http://schemas.microsoft.com/office/drawing/2010/main"/>
+                            </a:ext>
+                          </a:extLst>
+                        </pic:spPr>
+                      </pic:pic>
+                    </a:graphicData>
+                  </a:graphic>
+                </wp:inline>
+              </w:drawing>
+            </w:r>
+            <w:r>
+              <w:t>”) khi người dùng nhập.</w:t>
+            </w:r>
+          </w:p>
+          <w:p>
+            <w:pPr>
+              <w:pStyle w:val="ListParagraph"/>
+              <w:numPr>
+                <w:ilvl w:val="0"/>
+                <w:numId w:val="12"/>
+              </w:numPr>
+              <w:spacing w:before="60" w:after="60" w:line="288" w:lineRule="auto"/>
+              <w:jc w:val="both"/>
+            </w:pPr>
+            <w:r>
+              <w:t>Khi kích đúp vào ô này, bôi xanh chữ và khoanh viền đậm cả ô.</w:t>
+            </w:r>
+          </w:p>
+          <w:p>
+            <w:pPr>
+              <w:pStyle w:val="ListParagraph"/>
+              <w:numPr>
+                <w:ilvl w:val="0"/>
+                <w:numId w:val="12"/>
+              </w:numPr>
+              <w:spacing w:before="60" w:after="60" w:line="288" w:lineRule="auto"/>
+              <w:jc w:val="both"/>
+            </w:pPr>
+            <w:r>
+              <w:t xml:space="preserve">Đối với điện thoại khi touch vào ô textbox nhập </w:t>
+            </w:r>
+            <w:r>
+              <w:t>password</w:t>
+            </w:r>
+            <w:r>
+              <w:t xml:space="preserve"> bàn phím hiện lên, khi touch ra bên ngoài bàn phím tự động tắt đi.</w:t>
+            </w:r>
+          </w:p>
+          <w:p>
+            <w:pPr>
+              <w:rPr>
+                <w:b/>
+                <w:bCs/>
+              </w:rPr>
+            </w:pPr>
+            <w:r>
+              <w:rPr>
+                <w:b/>
+                <w:bCs/>
+              </w:rPr>
+              <w:lastRenderedPageBreak/>
+              <w:t>- Checkbox “Hiển thị mật khẩu”</w:t>
+            </w:r>
+            <w:r>
+              <w:rPr>
+                <w:rFonts w:cs="Times New Roman"/>
+                <w:noProof/>
+              </w:rPr>
+              <w:t xml:space="preserve"> </w:t>
+            </w:r>
+          </w:p>
+          <w:p>
+            <w:pPr>
+              <w:pStyle w:val="ListParagraph"/>
+              <w:numPr>
+                <w:ilvl w:val="0"/>
+                <w:numId w:val="20"/>
+              </w:numPr>
+            </w:pPr>
+            <w:r>
+              <w:t>Là ô checkbox mặc định trên màn hình.</w:t>
+            </w:r>
+          </w:p>
+          <w:p>
+            <w:pPr>
+              <w:pStyle w:val="ListParagraph"/>
+              <w:numPr>
+                <w:ilvl w:val="0"/>
+                <w:numId w:val="20"/>
+              </w:numPr>
+            </w:pPr>
+            <w:r>
+              <w:t>Khi NSD không click vào, hệ thống hiển thị ô mật khẩu được mã hóa bằng các kí tự đặc biệt</w:t>
+            </w:r>
+            <w:r>
+              <w:t xml:space="preserve"> </w:t>
+            </w:r>
+            <w:r>
+              <w:t>(dấu “</w:t>
+            </w:r>
+            <w:r>
+              <w:rPr>
+                <w:noProof/>
+              </w:rPr>
+              <w:drawing>
+                <wp:inline distT="0" distB="0" distL="0" distR="0" wp14:anchorId="1A9548AD" wp14:editId="6C11C805">
+                  <wp:extent cx="95250" cy="114300"/>
+                  <wp:effectExtent l="0" t="0" r="0" b="0"/>
+                  <wp:docPr id="37" name="Picture 37"/>
+                  <wp:cNvGraphicFramePr>
+                    <a:graphicFrameLocks xmlns:a="http://schemas.openxmlformats.org/drawingml/2006/main" noChangeAspect="1"/>
+                  </wp:cNvGraphicFramePr>
+                  <a:graphic xmlns:a="http://schemas.openxmlformats.org/drawingml/2006/main">
+                    <a:graphicData uri="http://schemas.openxmlformats.org/drawingml/2006/picture">
+                      <pic:pic xmlns:pic="http://schemas.openxmlformats.org/drawingml/2006/picture">
+                        <pic:nvPicPr>
+                          <pic:cNvPr id="36" name="Picture 36"/>
+                          <pic:cNvPicPr/>
+                        </pic:nvPicPr>
+                        <pic:blipFill rotWithShape="1">
+                          <a:blip r:embed="rId29">
+                            <a:extLst>
+                              <a:ext uri="{28A0092B-C50C-407E-A947-70E740481C1C}">
+                                <a14:useLocalDpi xmlns:a14="http://schemas.microsoft.com/office/drawing/2010/main" val="0"/>
+                              </a:ext>
+                            </a:extLst>
+                          </a:blip>
+                          <a:srcRect/>
+                          <a:stretch/>
+                        </pic:blipFill>
+                        <pic:spPr bwMode="auto">
+                          <a:xfrm>
+                            <a:off x="0" y="0"/>
+                            <a:ext cx="95250" cy="114300"/>
+                          </a:xfrm>
+                          <a:prstGeom prst="rect">
+                            <a:avLst/>
+                          </a:prstGeom>
+                          <a:ln>
+                            <a:noFill/>
+                          </a:ln>
+                          <a:extLst>
+                            <a:ext uri="{53640926-AAD7-44D8-BBD7-CCE9431645EC}">
+                              <a14:shadowObscured xmlns:a14="http://schemas.microsoft.com/office/drawing/2010/main"/>
+                            </a:ext>
+                          </a:extLst>
+                        </pic:spPr>
+                      </pic:pic>
+                    </a:graphicData>
+                  </a:graphic>
+                </wp:inline>
+              </w:drawing>
+            </w:r>
+            <w:r>
+              <w:t>”)</w:t>
+            </w:r>
+          </w:p>
+          <w:p>
+            <w:pPr>
+              <w:pStyle w:val="ListParagraph"/>
+              <w:numPr>
+                <w:ilvl w:val="0"/>
+                <w:numId w:val="20"/>
+              </w:numPr>
+            </w:pPr>
+            <w:r>
+              <w:t>Khi NSD click vào, hệ thống hiển thị ô mật khẩu là các kí</w:t>
+            </w:r>
+            <w:r>
+              <w:t xml:space="preserve"> tự được nhập từ bàn phím</w:t>
+            </w:r>
+            <w:r>
+              <w:t>.</w:t>
+            </w:r>
+          </w:p>
+          <w:p>
+            <w:pPr>
+              <w:spacing w:before="60" w:after="60" w:line="288" w:lineRule="auto"/>
+              <w:rPr>
+                <w:b/>
+                <w:bCs/>
+              </w:rPr>
+            </w:pPr>
+            <w:r>
+              <w:rPr>
+                <w:b/>
+                <w:bCs/>
+              </w:rPr>
+              <w:t>- Nút “Đăng nhập”</w:t>
+            </w:r>
+          </w:p>
+          <w:p>
+            <w:pPr>
+              <w:pStyle w:val="ListParagraph"/>
+              <w:numPr>
+                <w:ilvl w:val="0"/>
+                <w:numId w:val="13"/>
+              </w:numPr>
+              <w:spacing w:before="60" w:after="60" w:line="288" w:lineRule="auto"/>
+              <w:jc w:val="both"/>
+            </w:pPr>
+            <w:r>
+              <w:t>Mặc định Disable. Enable khi nhập đầy đủ thông tin đăng nhập.</w:t>
             </w:r>
           </w:p>
         </w:tc>
@@ -8936,21 +10254,141 @@
       <w:tr>
         <w:tc>
           <w:tcPr>
-            <w:tcW w:w="992" w:type="dxa"/>
-          </w:tcPr>
-          <w:p>
-            <w:r>
-              <w:t>Bước 5</w:t>
-            </w:r>
-          </w:p>
-        </w:tc>
-        <w:tc>
-          <w:tcPr>
-            <w:tcW w:w="7654" w:type="dxa"/>
-          </w:tcPr>
-          <w:p>
-            <w:r>
-              <w:t>NSD đăng nhập thành công, hệ thống hiển thị màn hình tương ứng với quyền và chức năng của NSD.</w:t>
+            <w:tcW w:w="708" w:type="dxa"/>
+          </w:tcPr>
+          <w:p>
+            <w:pPr>
+              <w:spacing w:before="60" w:after="60" w:line="288" w:lineRule="auto"/>
+            </w:pPr>
+            <w:r>
+              <w:lastRenderedPageBreak/>
+              <w:t xml:space="preserve"> 2</w:t>
+            </w:r>
+          </w:p>
+        </w:tc>
+        <w:tc>
+          <w:tcPr>
+            <w:tcW w:w="7938" w:type="dxa"/>
+          </w:tcPr>
+          <w:p>
+            <w:pPr>
+              <w:spacing w:before="60" w:after="60" w:line="288" w:lineRule="auto"/>
+              <w:rPr>
+                <w:b/>
+                <w:bCs/>
+              </w:rPr>
+            </w:pPr>
+            <w:r>
+              <w:rPr>
+                <w:b/>
+                <w:bCs/>
+              </w:rPr>
+              <w:t>Quy tắc xử lý sự kiện</w:t>
+            </w:r>
+          </w:p>
+          <w:p>
+            <w:pPr>
+              <w:spacing w:before="60" w:after="60" w:line="288" w:lineRule="auto"/>
+            </w:pPr>
+            <w:r>
+              <w:t>- Bấm nút</w:t>
+            </w:r>
+            <w:r>
+              <w:t xml:space="preserve"> </w:t>
+            </w:r>
+            <w:r>
+              <w:rPr>
+                <w:b/>
+                <w:bCs/>
+              </w:rPr>
+              <w:t>“Đăng nhập”</w:t>
+            </w:r>
+            <w:r>
+              <w:rPr>
+                <w:b/>
+                <w:bCs/>
+              </w:rPr>
+              <w:t xml:space="preserve">. </w:t>
+            </w:r>
+            <w:r>
+              <w:t xml:space="preserve">Khi NSD bấm nút “Đăng nhập”, trong lúc chờ hệ thống thực hiện </w:t>
+            </w:r>
+            <w:r>
+              <w:sym w:font="Wingdings" w:char="F0E0"/>
+            </w:r>
+            <w:r>
+              <w:t xml:space="preserve"> hiển thị icon loading thay cho nút đăng nhập </w:t>
+            </w:r>
+            <w:r>
+              <w:sym w:font="Wingdings" w:char="F0E0"/>
+            </w:r>
+            <w:r>
+              <w:t xml:space="preserve"> Tại một thời điểm chỉ login trên một trình duyệt của một thiết bị. Nếu người dùng đăng nhập với cùng một tài khoản ở trình duyệt hay thiết bị mới thì tại trình duyệt cũ hay thiết bị cũ hệ thống tự động logout khỏi màn hình và hiển thị thông báo phiên đăng nhập hết hạn.</w:t>
+            </w:r>
+          </w:p>
+        </w:tc>
+      </w:tr>
+      <w:tr>
+        <w:tc>
+          <w:tcPr>
+            <w:tcW w:w="708" w:type="dxa"/>
+          </w:tcPr>
+          <w:p>
+            <w:pPr>
+              <w:spacing w:before="60" w:after="60" w:line="288" w:lineRule="auto"/>
+            </w:pPr>
+            <w:r>
+              <w:t>3</w:t>
+            </w:r>
+          </w:p>
+        </w:tc>
+        <w:tc>
+          <w:tcPr>
+            <w:tcW w:w="7938" w:type="dxa"/>
+          </w:tcPr>
+          <w:p>
+            <w:pPr>
+              <w:spacing w:before="60" w:after="60" w:line="288" w:lineRule="auto"/>
+              <w:rPr>
+                <w:b/>
+                <w:bCs/>
+              </w:rPr>
+            </w:pPr>
+            <w:r>
+              <w:rPr>
+                <w:b/>
+                <w:bCs/>
+              </w:rPr>
+              <w:t>Ghi nhận thông tin đăng nhập</w:t>
+            </w:r>
+          </w:p>
+          <w:p>
+            <w:pPr>
+              <w:spacing w:before="60" w:after="60" w:line="288" w:lineRule="auto"/>
+            </w:pPr>
+            <w:r>
+              <w:rPr>
+                <w:b/>
+                <w:bCs/>
+              </w:rPr>
+              <w:t xml:space="preserve">- </w:t>
+            </w:r>
+            <w:r>
+              <w:t xml:space="preserve">Trong trường hợp NSD không tương tác với hệ thống, thông tin đăng nhập chỉ được lưu trữ trong thời gian n phút (n được cấu hình). Sau thời gian n phút (n được cấu hình, mặc định n = 10 phút). Sau thời gian n phút </w:t>
+            </w:r>
+            <w:r>
+              <w:sym w:font="Wingdings" w:char="F0E0"/>
+            </w:r>
+            <w:r>
+              <w:t xml:space="preserve"> tự động logout khỏi màn hình và hiển thị thông báo phiên đăng nhập hết hạn. NSD cần đăng nhập lại để có thể sử dụng hệ thống.</w:t>
+            </w:r>
+          </w:p>
+          <w:p>
+            <w:pPr>
+              <w:spacing w:before="60" w:after="60" w:line="288" w:lineRule="auto"/>
+            </w:pPr>
+            <w:r>
+              <w:t>- Các chức năng trên hệ thống hiển thị tương ứng với các thiết bị người dùng đang sử dụng như trong cấu hình hệ thống, không bị vỡ giao diện trên các trình duyệt khi người dùng thay đổi thiết bị (xoay dọc, xoay ngang,...).</w:t>
             </w:r>
           </w:p>
         </w:tc>
@@ -9366,6 +10804,7 @@
                 <w:rFonts w:eastAsia="Times New Roman" w:cs="Times New Roman"/>
                 <w:color w:val="000000"/>
               </w:rPr>
+              <w:lastRenderedPageBreak/>
               <w:t>2</w:t>
             </w:r>
             <w:r>
@@ -10372,7 +11811,6 @@
           <w:b/>
           <w:bCs/>
         </w:rPr>
-        <w:lastRenderedPageBreak/>
         <w:t xml:space="preserve"> Chức năng: Đăng ký tài khoản người dùng</w:t>
       </w:r>
     </w:p>
@@ -10441,6 +11879,7 @@
           <w:bCs/>
           <w:noProof/>
         </w:rPr>
+        <w:lastRenderedPageBreak/>
         <w:drawing>
           <wp:inline distT="0" distB="0" distL="0" distR="0" wp14:anchorId="15582C2E" wp14:editId="0863B78D">
             <wp:extent cx="4520561" cy="5907640"/>
@@ -10457,7 +11896,7 @@
                     <pic:cNvPicPr/>
                   </pic:nvPicPr>
                   <pic:blipFill>
-                    <a:blip r:embed="rId28">
+                    <a:blip r:embed="rId30">
                       <a:extLst>
                         <a:ext uri="{28A0092B-C50C-407E-A947-70E740481C1C}">
                           <a14:useLocalDpi xmlns:a14="http://schemas.microsoft.com/office/drawing/2010/main" val="0"/>
@@ -10636,7 +12075,6 @@
               <w:spacing w:before="60" w:after="60" w:line="288" w:lineRule="auto"/>
             </w:pPr>
             <w:r>
-              <w:lastRenderedPageBreak/>
               <w:t>Bước 3</w:t>
             </w:r>
           </w:p>
@@ -10700,6 +12138,7 @@
               <w:spacing w:before="60" w:after="60" w:line="288" w:lineRule="auto"/>
             </w:pPr>
             <w:r>
+              <w:lastRenderedPageBreak/>
               <w:t>Bước 5</w:t>
             </w:r>
           </w:p>
@@ -11055,7 +12494,7 @@
                     <pic:cNvPicPr/>
                   </pic:nvPicPr>
                   <pic:blipFill>
-                    <a:blip r:embed="rId29">
+                    <a:blip r:embed="rId31">
                       <a:extLst>
                         <a:ext uri="{28A0092B-C50C-407E-A947-70E740481C1C}">
                           <a14:useLocalDpi xmlns:a14="http://schemas.microsoft.com/office/drawing/2010/main" val="0"/>
@@ -11490,6 +12929,63 @@
               <w:t>- Cho phép nhập 0-9, a-z, A-Z, !@#$%*, tối thiểu 6 ký tự và tối đa 10 ký tự.</w:t>
             </w:r>
           </w:p>
+          <w:p>
+            <w:pPr>
+              <w:spacing w:before="60" w:after="60" w:line="288" w:lineRule="auto"/>
+            </w:pPr>
+            <w:r>
+              <w:rPr>
+                <w:rFonts w:cs="Times New Roman"/>
+              </w:rPr>
+              <w:t xml:space="preserve">- </w:t>
+            </w:r>
+            <w:r>
+              <w:rPr>
+                <w:rFonts w:cs="Times New Roman"/>
+              </w:rPr>
+              <w:t xml:space="preserve">Định dạng mật khẩu: </w:t>
+            </w:r>
+            <w:r>
+              <w:rPr>
+                <w:noProof/>
+              </w:rPr>
+              <w:drawing>
+                <wp:inline distT="0" distB="0" distL="0" distR="0" wp14:anchorId="070A4D2C" wp14:editId="313F418A">
+                  <wp:extent cx="1066949" cy="190527"/>
+                  <wp:effectExtent l="0" t="0" r="0" b="0"/>
+                  <wp:docPr id="26" name="Picture 26"/>
+                  <wp:cNvGraphicFramePr>
+                    <a:graphicFrameLocks xmlns:a="http://schemas.openxmlformats.org/drawingml/2006/main" noChangeAspect="1"/>
+                  </wp:cNvGraphicFramePr>
+                  <a:graphic xmlns:a="http://schemas.openxmlformats.org/drawingml/2006/main">
+                    <a:graphicData uri="http://schemas.openxmlformats.org/drawingml/2006/picture">
+                      <pic:pic xmlns:pic="http://schemas.openxmlformats.org/drawingml/2006/picture">
+                        <pic:nvPicPr>
+                          <pic:cNvPr id="1" name=""/>
+                          <pic:cNvPicPr/>
+                        </pic:nvPicPr>
+                        <pic:blipFill>
+                          <a:blip r:embed="rId9"/>
+                          <a:stretch>
+                            <a:fillRect/>
+                          </a:stretch>
+                        </pic:blipFill>
+                        <pic:spPr>
+                          <a:xfrm>
+                            <a:off x="0" y="0"/>
+                            <a:ext cx="1066949" cy="190527"/>
+                          </a:xfrm>
+                          <a:prstGeom prst="rect">
+                            <a:avLst/>
+                          </a:prstGeom>
+                        </pic:spPr>
+                      </pic:pic>
+                    </a:graphicData>
+                  </a:graphic>
+                </wp:inline>
+              </w:drawing>
+            </w:r>
+          </w:p>
         </w:tc>
       </w:tr>
       <w:tr>
@@ -11647,28 +13143,16 @@
               <w:spacing w:before="60" w:after="60" w:line="288" w:lineRule="auto"/>
             </w:pPr>
             <w:r>
-              <w:t>- Nếu NSD nhập đầy đủ</w:t>
-            </w:r>
-            <w:r>
-              <w:t xml:space="preserve"> những</w:t>
-            </w:r>
-            <w:r>
-              <w:t xml:space="preserve"> </w:t>
-            </w:r>
-            <w:r>
-              <w:t>thông tin</w:t>
-            </w:r>
-            <w:r>
-              <w:t xml:space="preserve"> về tài khoản</w:t>
-            </w:r>
-            <w:r>
-              <w:t xml:space="preserve"> Enable nút </w:t>
-            </w:r>
-            <w:r>
-              <w:t>“Đăng k</w:t>
-            </w:r>
-            <w:r>
-              <w:t>ý</w:t>
+              <w:t xml:space="preserve">- Nếu NSD nhập đầy đủ thông tin đăng </w:t>
+            </w:r>
+            <w:r>
+              <w:t>ký</w:t>
+            </w:r>
+            <w:r>
+              <w:t xml:space="preserve"> Enable nút “Đăng </w:t>
+            </w:r>
+            <w:r>
+              <w:t>ký</w:t>
             </w:r>
             <w:r>
               <w:t>”.</w:t>
@@ -11928,7 +13412,13 @@
               <w:jc w:val="both"/>
             </w:pPr>
             <w:r>
-              <w:t>Đối với điện thoại khi touch vào ô textbox nhập tài khoản bàn phím hiện lên, khi touch ra bên ngoài bàn phím tự động tắt đi.</w:t>
+              <w:t xml:space="preserve">Đối với điện thoại khi touch vào ô textbox nhập </w:t>
+            </w:r>
+            <w:r>
+              <w:t>họ và tên</w:t>
+            </w:r>
+            <w:r>
+              <w:t xml:space="preserve"> bàn phím hiện lên, khi touch ra bên ngoài bàn phím tự động tắt đi.</w:t>
             </w:r>
           </w:p>
           <w:p>
@@ -12059,6 +13549,7 @@
               <w:jc w:val="both"/>
             </w:pPr>
             <w:r>
+              <w:lastRenderedPageBreak/>
               <w:t>Đối với điện thoại khi touch vào ô textbox nhập email bàn phím hiện lên, khi touch ra bên ngoài bàn phím tự động tắt đi.</w:t>
             </w:r>
           </w:p>
@@ -12107,7 +13598,6 @@
               </w:rPr>
             </w:pPr>
             <w:r>
-              <w:lastRenderedPageBreak/>
               <w:t>Là ô nhập mặc định trên màn hình.</w:t>
             </w:r>
           </w:p>
@@ -12222,7 +13712,63 @@
               <w:jc w:val="both"/>
             </w:pPr>
             <w:r>
-              <w:t>Mật khẩu phải được mã hóa bằng ký tự đặc biệt (dấu “*”) khi người dùng nhập.</w:t>
+              <w:t>Mật khẩu phải được mã hóa bằng ký tự đặc biệt (dấu “</w:t>
+            </w:r>
+            <w:r>
+              <w:rPr>
+                <w:noProof/>
+              </w:rPr>
+              <w:drawing>
+                <wp:inline distT="0" distB="0" distL="0" distR="0" wp14:anchorId="399C65B8" wp14:editId="7E8EF40F">
+                  <wp:extent cx="95250" cy="114300"/>
+                  <wp:effectExtent l="0" t="0" r="0" b="0"/>
+                  <wp:docPr id="36" name="Picture 36"/>
+                  <wp:cNvGraphicFramePr>
+                    <a:graphicFrameLocks xmlns:a="http://schemas.openxmlformats.org/drawingml/2006/main" noChangeAspect="1"/>
+                  </wp:cNvGraphicFramePr>
+                  <a:graphic xmlns:a="http://schemas.openxmlformats.org/drawingml/2006/main">
+                    <a:graphicData uri="http://schemas.openxmlformats.org/drawingml/2006/picture">
+                      <pic:pic xmlns:pic="http://schemas.openxmlformats.org/drawingml/2006/picture">
+                        <pic:nvPicPr>
+                          <pic:cNvPr id="36" name="Picture 36"/>
+                          <pic:cNvPicPr/>
+                        </pic:nvPicPr>
+                        <pic:blipFill rotWithShape="1">
+                          <a:blip r:embed="rId29">
+                            <a:extLst>
+                              <a:ext uri="{28A0092B-C50C-407E-A947-70E740481C1C}">
+                                <a14:useLocalDpi xmlns:a14="http://schemas.microsoft.com/office/drawing/2010/main" val="0"/>
+                              </a:ext>
+                            </a:extLst>
+                          </a:blip>
+                          <a:srcRect/>
+                          <a:stretch/>
+                        </pic:blipFill>
+                        <pic:spPr bwMode="auto">
+                          <a:xfrm>
+                            <a:off x="0" y="0"/>
+                            <a:ext cx="95250" cy="114300"/>
+                          </a:xfrm>
+                          <a:prstGeom prst="rect">
+                            <a:avLst/>
+                          </a:prstGeom>
+                          <a:ln>
+                            <a:noFill/>
+                          </a:ln>
+                          <a:extLst>
+                            <a:ext uri="{53640926-AAD7-44D8-BBD7-CCE9431645EC}">
+                              <a14:shadowObscured xmlns:a14="http://schemas.microsoft.com/office/drawing/2010/main"/>
+                            </a:ext>
+                          </a:extLst>
+                        </pic:spPr>
+                      </pic:pic>
+                    </a:graphicData>
+                  </a:graphic>
+                </wp:inline>
+              </w:drawing>
+            </w:r>
+            <w:r>
+              <w:t>”) khi người dùng nhập.</w:t>
             </w:r>
           </w:p>
           <w:p>
@@ -12400,7 +13946,13 @@
               <w:jc w:val="both"/>
             </w:pPr>
             <w:r>
-              <w:t>Đối với điện thoại khi touch vào ô textbox nhập email bàn phím hiện lên, khi touch ra bên ngoài bàn phím tự động tắt đi.</w:t>
+              <w:t>Đối với điện thoại khi touch vào ô textbox nhập</w:t>
+            </w:r>
+            <w:r>
+              <w:t xml:space="preserve"> điện thoại</w:t>
+            </w:r>
+            <w:r>
+              <w:t xml:space="preserve"> bàn phím hiện lên, khi touch ra bên ngoài bàn phím tự động tắt đi.</w:t>
             </w:r>
           </w:p>
           <w:p>
@@ -12444,16 +13996,19 @@
               <w:jc w:val="both"/>
             </w:pPr>
             <w:r>
-              <w:t>Mặc định Disable. Enable khi điền đầy đủ</w:t>
-            </w:r>
-            <w:r>
-              <w:t xml:space="preserve"> những</w:t>
-            </w:r>
-            <w:r>
-              <w:t xml:space="preserve"> thông tin </w:t>
-            </w:r>
-            <w:r>
-              <w:t>về tài khoản</w:t>
+              <w:t xml:space="preserve">Mặc định Disable. Enable khi </w:t>
+            </w:r>
+            <w:r>
+              <w:t>nhập</w:t>
+            </w:r>
+            <w:r>
+              <w:t xml:space="preserve"> đầy đủ thông tin </w:t>
+            </w:r>
+            <w:r>
+              <w:t xml:space="preserve">đăng </w:t>
+            </w:r>
+            <w:r>
+              <w:t>ký</w:t>
             </w:r>
             <w:r>
               <w:t>.</w:t>
@@ -12651,6 +14206,7 @@
           <w:b/>
           <w:bCs/>
         </w:rPr>
+        <w:lastRenderedPageBreak/>
         <w:t>2.2.1. Sơ đồ quy trình đăng nhập tài khoản người dùng</w:t>
       </w:r>
     </w:p>
@@ -12673,7 +14229,6 @@
           <w:noProof/>
           <w:lang w:val="vi-VN"/>
         </w:rPr>
-        <w:lastRenderedPageBreak/>
         <w:drawing>
           <wp:inline distT="0" distB="0" distL="0" distR="0" wp14:anchorId="7B255DF8" wp14:editId="6B723661">
             <wp:extent cx="3309109" cy="4839128"/>
@@ -12690,7 +14245,7 @@
                     <pic:cNvPicPr/>
                   </pic:nvPicPr>
                   <pic:blipFill>
-                    <a:blip r:embed="rId30">
+                    <a:blip r:embed="rId32">
                       <a:extLst>
                         <a:ext uri="{28A0092B-C50C-407E-A947-70E740481C1C}">
                           <a14:useLocalDpi xmlns:a14="http://schemas.microsoft.com/office/drawing/2010/main" val="0"/>
@@ -13041,10 +14596,7 @@
               <w:t xml:space="preserve"> </w:t>
             </w:r>
             <w:r>
-              <w:t>hiển thị màn hình tương ứng với quyền và chức năng của NSD</w:t>
-            </w:r>
-            <w:r>
-              <w:t xml:space="preserve">. </w:t>
+              <w:t xml:space="preserve">hiển thị màn hình tương ứng với quyền và chức năng của NSD. </w:t>
             </w:r>
           </w:p>
         </w:tc>
@@ -13099,7 +14651,7 @@
                     <pic:cNvPicPr/>
                   </pic:nvPicPr>
                   <pic:blipFill>
-                    <a:blip r:embed="rId31">
+                    <a:blip r:embed="rId33">
                       <a:extLst>
                         <a:ext uri="{28A0092B-C50C-407E-A947-70E740481C1C}">
                           <a14:useLocalDpi xmlns:a14="http://schemas.microsoft.com/office/drawing/2010/main" val="0"/>
@@ -13335,7 +14887,7 @@
               <w:spacing w:before="60" w:after="60" w:line="288" w:lineRule="auto"/>
             </w:pPr>
             <w:r>
-              <w:t>Tên đăng nhập</w:t>
+              <w:t>Username/email</w:t>
             </w:r>
           </w:p>
         </w:tc>
@@ -13374,21 +14926,30 @@
               <w:spacing w:before="60" w:after="60" w:line="288" w:lineRule="auto"/>
             </w:pPr>
             <w:r>
-              <w:t>- Là ô textbox để NSD gõ tên đăng nhập</w:t>
-            </w:r>
-            <w:r>
-              <w:t>.</w:t>
-            </w:r>
-          </w:p>
-          <w:p>
-            <w:pPr>
-              <w:spacing w:before="60" w:after="60" w:line="288" w:lineRule="auto"/>
-            </w:pPr>
-            <w:r>
-              <w:t>- Cho phép nhập 0-9, a-z, A-Z, không nhận các ký tự đặc biệt, tối thiếu 6 ký tự và tối đa 25 ký tự</w:t>
-            </w:r>
-            <w:r>
-              <w:t>.</w:t>
+              <w:t xml:space="preserve">- Là ô textbox để NSD nhập </w:t>
+            </w:r>
+            <w:r>
+              <w:t>u</w:t>
+            </w:r>
+            <w:r>
+              <w:t>sername/ email.</w:t>
+            </w:r>
+          </w:p>
+          <w:p>
+            <w:pPr>
+              <w:spacing w:before="60" w:after="60" w:line="288" w:lineRule="auto"/>
+            </w:pPr>
+            <w:r>
+              <w:t>- Username: Cho phép nhập 0-9, a-z, A-Z, không nhận các ký tự đặc biệt, tối thiếu 6 ký tự và tối đa 25 ký tự.</w:t>
+            </w:r>
+          </w:p>
+          <w:p>
+            <w:pPr>
+              <w:spacing w:before="60" w:after="60" w:line="288" w:lineRule="auto"/>
+            </w:pPr>
+            <w:r>
+              <w:lastRenderedPageBreak/>
+              <w:t>- Email: Cho phép nhập đúng định dạng chuẩn email.</w:t>
             </w:r>
           </w:p>
         </w:tc>
@@ -13417,7 +14978,7 @@
               <w:spacing w:before="60" w:after="60" w:line="288" w:lineRule="auto"/>
             </w:pPr>
             <w:r>
-              <w:t>Mật khẩu</w:t>
+              <w:t>Password</w:t>
             </w:r>
           </w:p>
         </w:tc>
@@ -13456,7 +15017,13 @@
               <w:spacing w:before="60" w:after="60" w:line="288" w:lineRule="auto"/>
             </w:pPr>
             <w:r>
-              <w:t>- Là ô textbox để NSD nhập mật khẩu đăng nhập</w:t>
+              <w:t>- Là ô textbox để NSD nhập</w:t>
+            </w:r>
+            <w:r>
+              <w:t xml:space="preserve"> </w:t>
+            </w:r>
+            <w:r>
+              <w:t>mật khẩu</w:t>
             </w:r>
             <w:r>
               <w:t>.</w:t>
@@ -13471,6 +15038,63 @@
             </w:r>
             <w:r>
               <w:t>.</w:t>
+            </w:r>
+          </w:p>
+          <w:p>
+            <w:pPr>
+              <w:spacing w:before="60" w:after="60" w:line="288" w:lineRule="auto"/>
+            </w:pPr>
+            <w:r>
+              <w:rPr>
+                <w:rFonts w:cs="Times New Roman"/>
+              </w:rPr>
+              <w:t xml:space="preserve">- </w:t>
+            </w:r>
+            <w:r>
+              <w:rPr>
+                <w:rFonts w:cs="Times New Roman"/>
+              </w:rPr>
+              <w:t xml:space="preserve">Định dạng mật khẩu: </w:t>
+            </w:r>
+            <w:r>
+              <w:rPr>
+                <w:noProof/>
+              </w:rPr>
+              <w:drawing>
+                <wp:inline distT="0" distB="0" distL="0" distR="0" wp14:anchorId="671FBE53" wp14:editId="47D55157">
+                  <wp:extent cx="1066949" cy="190527"/>
+                  <wp:effectExtent l="0" t="0" r="0" b="0"/>
+                  <wp:docPr id="40" name="Picture 40"/>
+                  <wp:cNvGraphicFramePr>
+                    <a:graphicFrameLocks xmlns:a="http://schemas.openxmlformats.org/drawingml/2006/main" noChangeAspect="1"/>
+                  </wp:cNvGraphicFramePr>
+                  <a:graphic xmlns:a="http://schemas.openxmlformats.org/drawingml/2006/main">
+                    <a:graphicData uri="http://schemas.openxmlformats.org/drawingml/2006/picture">
+                      <pic:pic xmlns:pic="http://schemas.openxmlformats.org/drawingml/2006/picture">
+                        <pic:nvPicPr>
+                          <pic:cNvPr id="1" name=""/>
+                          <pic:cNvPicPr/>
+                        </pic:nvPicPr>
+                        <pic:blipFill>
+                          <a:blip r:embed="rId9"/>
+                          <a:stretch>
+                            <a:fillRect/>
+                          </a:stretch>
+                        </pic:blipFill>
+                        <pic:spPr>
+                          <a:xfrm>
+                            <a:off x="0" y="0"/>
+                            <a:ext cx="1066949" cy="190527"/>
+                          </a:xfrm>
+                          <a:prstGeom prst="rect">
+                            <a:avLst/>
+                          </a:prstGeom>
+                        </pic:spPr>
+                      </pic:pic>
+                    </a:graphicData>
+                  </a:graphic>
+                </wp:inline>
+              </w:drawing>
             </w:r>
           </w:p>
         </w:tc>
@@ -13537,21 +15161,15 @@
               <w:spacing w:before="60" w:after="60" w:line="288" w:lineRule="auto"/>
             </w:pPr>
             <w:r>
-              <w:t>- Mặc định Disable</w:t>
-            </w:r>
-            <w:r>
-              <w:t>.</w:t>
-            </w:r>
-          </w:p>
-          <w:p>
-            <w:pPr>
-              <w:spacing w:before="60" w:after="60" w:line="288" w:lineRule="auto"/>
-            </w:pPr>
-            <w:r>
-              <w:t>- Nếu NSD nhập đầy đủ Tên đăng nhập và mật khẩu Enable nút “Đăng nhập”</w:t>
-            </w:r>
-            <w:r>
-              <w:t>.</w:t>
+              <w:t>- Mặc định Disable.</w:t>
+            </w:r>
+          </w:p>
+          <w:p>
+            <w:pPr>
+              <w:spacing w:before="60" w:after="60" w:line="288" w:lineRule="auto"/>
+            </w:pPr>
+            <w:r>
+              <w:t>- Nếu NSD nhập đầy đủ thông tin đăng nhập Enable nút “Đăng nhập”.</w:t>
             </w:r>
           </w:p>
         </w:tc>
@@ -13695,224 +15313,21 @@
                 <w:b/>
                 <w:bCs/>
               </w:rPr>
-              <w:t>- Ô nhập “Tên đăng nhập”</w:t>
-            </w:r>
-          </w:p>
-          <w:p>
-            <w:pPr>
-              <w:pStyle w:val="ListParagraph"/>
-              <w:numPr>
-                <w:ilvl w:val="0"/>
-                <w:numId w:val="9"/>
-              </w:numPr>
-              <w:spacing w:before="60" w:after="60" w:line="288" w:lineRule="auto"/>
-              <w:jc w:val="both"/>
-            </w:pPr>
-            <w:r>
-              <w:t>Là ô nhập mặc định trên màn hình</w:t>
-            </w:r>
-            <w:r>
-              <w:t>.</w:t>
-            </w:r>
-          </w:p>
-          <w:p>
-            <w:pPr>
-              <w:pStyle w:val="ListParagraph"/>
-              <w:numPr>
-                <w:ilvl w:val="0"/>
-                <w:numId w:val="9"/>
-              </w:numPr>
-              <w:spacing w:before="60" w:after="60" w:line="288" w:lineRule="auto"/>
-              <w:jc w:val="both"/>
-            </w:pPr>
-            <w:r>
-              <w:t>Ô nhập tối thiểu 6 ký tự và tối đa 25 ký tự, không bao gồm các ký tự đặc biệt !@#$...</w:t>
-            </w:r>
-          </w:p>
-          <w:p>
-            <w:pPr>
-              <w:pStyle w:val="ListParagraph"/>
-              <w:numPr>
-                <w:ilvl w:val="0"/>
-                <w:numId w:val="9"/>
-              </w:numPr>
-              <w:spacing w:before="60" w:after="60" w:line="288" w:lineRule="auto"/>
-              <w:jc w:val="both"/>
-            </w:pPr>
-            <w:r>
-              <w:t>Thông tin gợi ý trong ô textbox nhập tài khoản: “</w:t>
-            </w:r>
-            <w:r>
-              <w:t>Username/</w:t>
-            </w:r>
-            <w:r>
-              <w:t>Email”</w:t>
-            </w:r>
-            <w:r>
-              <w:t>.</w:t>
-            </w:r>
-          </w:p>
-          <w:p>
-            <w:pPr>
-              <w:pStyle w:val="ListParagraph"/>
-              <w:numPr>
-                <w:ilvl w:val="0"/>
-                <w:numId w:val="9"/>
-              </w:numPr>
-              <w:spacing w:before="60" w:after="60" w:line="288" w:lineRule="auto"/>
-              <w:jc w:val="both"/>
-            </w:pPr>
-            <w:r>
-              <w:t>Khi NSD để rỗng trường thông tin, hệ thống hiển thị bên dưới trường “Vui lòng điền vào mục này”, khoanh viền đỏ cả ô</w:t>
-            </w:r>
-            <w:r>
-              <w:t>.</w:t>
-            </w:r>
-          </w:p>
-          <w:p>
-            <w:pPr>
-              <w:pStyle w:val="ListParagraph"/>
-              <w:numPr>
-                <w:ilvl w:val="0"/>
-                <w:numId w:val="9"/>
-              </w:numPr>
-              <w:spacing w:before="60" w:after="60" w:line="288" w:lineRule="auto"/>
-              <w:jc w:val="both"/>
-            </w:pPr>
-            <w:r>
-              <w:t>Khi kích đúp vào ô này, bôi xanh chữ và khoanh viền đậm cả ô</w:t>
-            </w:r>
-            <w:r>
-              <w:t>.</w:t>
-            </w:r>
-          </w:p>
-          <w:p>
-            <w:pPr>
-              <w:pStyle w:val="ListParagraph"/>
-              <w:numPr>
-                <w:ilvl w:val="0"/>
-                <w:numId w:val="9"/>
-              </w:numPr>
-              <w:spacing w:before="60" w:after="60" w:line="288" w:lineRule="auto"/>
-              <w:jc w:val="both"/>
-            </w:pPr>
-            <w:r>
-              <w:t>Đối với điện thoại khi touch vào ô textbox nhập tài khoản bàn phím hiện lên, khi touch ra bên ngoài bàn phím tự động tắt đi</w:t>
-            </w:r>
-            <w:r>
-              <w:t>.</w:t>
-            </w:r>
-          </w:p>
-          <w:p>
-            <w:pPr>
-              <w:spacing w:before="60" w:after="60" w:line="288" w:lineRule="auto"/>
+              <w:t>- Ô nhập “</w:t>
+            </w:r>
+            <w:r>
               <w:rPr>
                 <w:b/>
                 <w:bCs/>
               </w:rPr>
-            </w:pPr>
+              <w:t>Username/email</w:t>
+            </w:r>
             <w:r>
               <w:rPr>
                 <w:b/>
                 <w:bCs/>
               </w:rPr>
-              <w:t xml:space="preserve">- Ô nhập </w:t>
-            </w:r>
-            <w:r>
-              <w:rPr>
-                <w:b/>
-                <w:bCs/>
-              </w:rPr>
-              <w:t>“Mật khẩu</w:t>
-            </w:r>
-            <w:r>
-              <w:rPr>
-                <w:b/>
-                <w:bCs/>
-              </w:rPr>
               <w:t>”</w:t>
-            </w:r>
-          </w:p>
-          <w:p>
-            <w:pPr>
-              <w:pStyle w:val="ListParagraph"/>
-              <w:numPr>
-                <w:ilvl w:val="0"/>
-                <w:numId w:val="10"/>
-              </w:numPr>
-              <w:spacing w:before="60" w:after="60" w:line="288" w:lineRule="auto"/>
-              <w:jc w:val="both"/>
-              <w:rPr>
-                <w:b/>
-                <w:bCs/>
-              </w:rPr>
-            </w:pPr>
-            <w:r>
-              <w:t>Là ô nhập mặc định trên màn hình</w:t>
-            </w:r>
-            <w:r>
-              <w:t>.</w:t>
-            </w:r>
-          </w:p>
-          <w:p>
-            <w:pPr>
-              <w:pStyle w:val="ListParagraph"/>
-              <w:numPr>
-                <w:ilvl w:val="0"/>
-                <w:numId w:val="10"/>
-              </w:numPr>
-              <w:spacing w:before="60" w:after="60" w:line="288" w:lineRule="auto"/>
-              <w:jc w:val="both"/>
-              <w:rPr>
-                <w:b/>
-                <w:bCs/>
-              </w:rPr>
-            </w:pPr>
-            <w:r>
-              <w:t>Thông tin gợi ý trong ô textbox nhập mật khẩu: “</w:t>
-            </w:r>
-            <w:r>
-              <w:t>Password</w:t>
-            </w:r>
-            <w:r>
-              <w:t>”</w:t>
-            </w:r>
-            <w:r>
-              <w:t>.</w:t>
-            </w:r>
-          </w:p>
-          <w:p>
-            <w:pPr>
-              <w:pStyle w:val="ListParagraph"/>
-              <w:numPr>
-                <w:ilvl w:val="0"/>
-                <w:numId w:val="10"/>
-              </w:numPr>
-              <w:spacing w:before="60" w:after="60" w:line="288" w:lineRule="auto"/>
-              <w:jc w:val="both"/>
-            </w:pPr>
-            <w:r>
-              <w:t xml:space="preserve">Khi NSD để rỗng trường thông tin, hệ thống hiển thị bên dưới trường </w:t>
-            </w:r>
-            <w:r>
-              <w:t>“Vui lòng điền vào mục này”, khoanh viền đỏ cả ô</w:t>
-            </w:r>
-            <w:r>
-              <w:t>.</w:t>
-            </w:r>
-          </w:p>
-          <w:p>
-            <w:pPr>
-              <w:pStyle w:val="ListParagraph"/>
-              <w:numPr>
-                <w:ilvl w:val="0"/>
-                <w:numId w:val="10"/>
-              </w:numPr>
-              <w:spacing w:before="60" w:after="60" w:line="288" w:lineRule="auto"/>
-              <w:jc w:val="both"/>
-            </w:pPr>
-            <w:r>
-              <w:t>Yêu cầu:</w:t>
             </w:r>
           </w:p>
           <w:p>
@@ -13926,13 +15341,10 @@
               <w:jc w:val="both"/>
             </w:pPr>
             <w:r>
-              <w:t>Độ dài mật khẩu từ 6 đến</w:t>
-            </w:r>
-            <w:r>
-              <w:t xml:space="preserve"> 10</w:t>
-            </w:r>
-            <w:r>
-              <w:t xml:space="preserve"> ký tự</w:t>
+              <w:t>Là ô nhập mặc định trên màn hình</w:t>
+            </w:r>
+            <w:r>
+              <w:t>.</w:t>
             </w:r>
           </w:p>
           <w:p>
@@ -13946,7 +15358,10 @@
               <w:jc w:val="both"/>
             </w:pPr>
             <w:r>
-              <w:t>Bao gồm chữ hoa, chữ thường, số</w:t>
+              <w:t xml:space="preserve">Nhập username: </w:t>
+            </w:r>
+            <w:r>
+              <w:t>Ô nhập tối thiểu 6 ký tự và tối đa 25 ký tự, không bao gồm các ký tự đặc biệt !@#$...</w:t>
             </w:r>
           </w:p>
           <w:p>
@@ -13960,7 +15375,10 @@
               <w:jc w:val="both"/>
             </w:pPr>
             <w:r>
-              <w:t xml:space="preserve">Chỉ nhập các ký tự a-z, A-Z, 0-9, !@#$%* </w:t>
+              <w:t>Nhập email:</w:t>
+            </w:r>
+            <w:r>
+              <w:t xml:space="preserve"> Nhập đúng định dạng chuẩn của email.</w:t>
             </w:r>
           </w:p>
           <w:p>
@@ -13968,13 +15386,19 @@
               <w:pStyle w:val="ListParagraph"/>
               <w:numPr>
                 <w:ilvl w:val="0"/>
-                <w:numId w:val="12"/>
+                <w:numId w:val="11"/>
               </w:numPr>
               <w:spacing w:before="60" w:after="60" w:line="288" w:lineRule="auto"/>
               <w:jc w:val="both"/>
             </w:pPr>
             <w:r>
-              <w:t>Mật khẩu phải được mã hóa bằng ký tự đặc biệt (dấu “*”) khi người dùng nhập</w:t>
+              <w:t>Thông tin gợi ý trong ô textbox nhập tài khoản: “</w:t>
+            </w:r>
+            <w:r>
+              <w:t>Username/email</w:t>
+            </w:r>
+            <w:r>
+              <w:t>”</w:t>
             </w:r>
             <w:r>
               <w:t>.</w:t>
@@ -13985,13 +15409,13 @@
               <w:pStyle w:val="ListParagraph"/>
               <w:numPr>
                 <w:ilvl w:val="0"/>
-                <w:numId w:val="12"/>
+                <w:numId w:val="11"/>
               </w:numPr>
               <w:spacing w:before="60" w:after="60" w:line="288" w:lineRule="auto"/>
               <w:jc w:val="both"/>
             </w:pPr>
             <w:r>
-              <w:t>Khi kích đúp vào ô này, bôi xanh chữ và khoanh viền đậm cả ô</w:t>
+              <w:t>Khi NSD để rỗng trường thông tin, hệ thống hiển thị bên dưới trường “Vui lòng điền vào mục này”, khoanh viền đỏ cả ô</w:t>
             </w:r>
             <w:r>
               <w:t>.</w:t>
@@ -14002,33 +15426,16 @@
               <w:pStyle w:val="ListParagraph"/>
               <w:numPr>
                 <w:ilvl w:val="0"/>
-                <w:numId w:val="12"/>
+                <w:numId w:val="11"/>
               </w:numPr>
               <w:spacing w:before="60" w:after="60" w:line="288" w:lineRule="auto"/>
               <w:jc w:val="both"/>
             </w:pPr>
             <w:r>
-              <w:lastRenderedPageBreak/>
-              <w:t>Đối với điện thoại khi touch vào ô textbox nhập mật khẩu bàn phím hiện lên, khi touch ra bên ngoài bàn phím tự động tắt đi</w:t>
+              <w:t>Khi kích đúp vào ô này, bôi xanh chữ và khoanh viền đậm cả ô</w:t>
             </w:r>
             <w:r>
               <w:t>.</w:t>
-            </w:r>
-          </w:p>
-          <w:p>
-            <w:pPr>
-              <w:spacing w:before="60" w:after="60" w:line="288" w:lineRule="auto"/>
-              <w:rPr>
-                <w:b/>
-                <w:bCs/>
-              </w:rPr>
-            </w:pPr>
-            <w:r>
-              <w:rPr>
-                <w:b/>
-                <w:bCs/>
-              </w:rPr>
-              <w:t>- Nút “Đăng nhập”</w:t>
             </w:r>
           </w:p>
           <w:p>
@@ -14036,13 +15443,336 @@
               <w:pStyle w:val="ListParagraph"/>
               <w:numPr>
                 <w:ilvl w:val="0"/>
-                <w:numId w:val="13"/>
+                <w:numId w:val="11"/>
               </w:numPr>
               <w:spacing w:before="60" w:after="60" w:line="288" w:lineRule="auto"/>
               <w:jc w:val="both"/>
             </w:pPr>
             <w:r>
-              <w:t>Mặc định Disable. Enable khi điền đầy đủ thông tin ở các trường tên đăng nhập và mật khẩu</w:t>
+              <w:t xml:space="preserve">Đối với điện thoại khi touch vào ô textbox nhập </w:t>
+            </w:r>
+            <w:r>
+              <w:t>username/email</w:t>
+            </w:r>
+            <w:r>
+              <w:t xml:space="preserve"> bàn phím hiện lên, khi touch ra bên ngoài bàn phím tự động tắt đi</w:t>
+            </w:r>
+            <w:r>
+              <w:t>.</w:t>
+            </w:r>
+          </w:p>
+          <w:p>
+            <w:pPr>
+              <w:spacing w:before="60" w:after="60" w:line="288" w:lineRule="auto"/>
+              <w:rPr>
+                <w:b/>
+                <w:bCs/>
+              </w:rPr>
+            </w:pPr>
+            <w:r>
+              <w:rPr>
+                <w:b/>
+                <w:bCs/>
+              </w:rPr>
+              <w:t xml:space="preserve">- Ô nhập </w:t>
+            </w:r>
+            <w:r>
+              <w:rPr>
+                <w:b/>
+                <w:bCs/>
+              </w:rPr>
+              <w:t>“</w:t>
+            </w:r>
+            <w:r>
+              <w:rPr>
+                <w:b/>
+                <w:bCs/>
+              </w:rPr>
+              <w:t>Password</w:t>
+            </w:r>
+            <w:r>
+              <w:rPr>
+                <w:b/>
+                <w:bCs/>
+              </w:rPr>
+              <w:t>”</w:t>
+            </w:r>
+          </w:p>
+          <w:p>
+            <w:pPr>
+              <w:pStyle w:val="ListParagraph"/>
+              <w:numPr>
+                <w:ilvl w:val="0"/>
+                <w:numId w:val="11"/>
+              </w:numPr>
+              <w:spacing w:before="60" w:after="60" w:line="288" w:lineRule="auto"/>
+              <w:jc w:val="both"/>
+              <w:rPr>
+                <w:b/>
+                <w:bCs/>
+              </w:rPr>
+            </w:pPr>
+            <w:r>
+              <w:t>Là ô nhập mặc định trên màn hình</w:t>
+            </w:r>
+            <w:r>
+              <w:t>.</w:t>
+            </w:r>
+          </w:p>
+          <w:p>
+            <w:pPr>
+              <w:pStyle w:val="ListParagraph"/>
+              <w:numPr>
+                <w:ilvl w:val="0"/>
+                <w:numId w:val="11"/>
+              </w:numPr>
+              <w:spacing w:before="60" w:after="60" w:line="288" w:lineRule="auto"/>
+              <w:jc w:val="both"/>
+              <w:rPr>
+                <w:b/>
+                <w:bCs/>
+              </w:rPr>
+            </w:pPr>
+            <w:r>
+              <w:t>Thông tin gợi ý trong ô textbox nhập mật khẩu: “</w:t>
+            </w:r>
+            <w:r>
+              <w:t>Password</w:t>
+            </w:r>
+            <w:r>
+              <w:t>”</w:t>
+            </w:r>
+            <w:r>
+              <w:t>.</w:t>
+            </w:r>
+          </w:p>
+          <w:p>
+            <w:pPr>
+              <w:pStyle w:val="ListParagraph"/>
+              <w:numPr>
+                <w:ilvl w:val="0"/>
+                <w:numId w:val="11"/>
+              </w:numPr>
+              <w:spacing w:before="60" w:after="60" w:line="288" w:lineRule="auto"/>
+              <w:jc w:val="both"/>
+            </w:pPr>
+            <w:r>
+              <w:t xml:space="preserve">Khi NSD để rỗng trường thông tin, hệ thống hiển thị bên dưới trường </w:t>
+            </w:r>
+            <w:r>
+              <w:t>“Vui lòng điền vào mục này”, khoanh viền đỏ cả ô</w:t>
+            </w:r>
+            <w:r>
+              <w:t>.</w:t>
+            </w:r>
+          </w:p>
+          <w:p>
+            <w:pPr>
+              <w:pStyle w:val="ListParagraph"/>
+              <w:numPr>
+                <w:ilvl w:val="0"/>
+                <w:numId w:val="11"/>
+              </w:numPr>
+              <w:spacing w:before="60" w:after="60" w:line="288" w:lineRule="auto"/>
+              <w:jc w:val="both"/>
+            </w:pPr>
+            <w:r>
+              <w:t>Yêu cầu:</w:t>
+            </w:r>
+          </w:p>
+          <w:p>
+            <w:pPr>
+              <w:pStyle w:val="ListParagraph"/>
+              <w:numPr>
+                <w:ilvl w:val="0"/>
+                <w:numId w:val="11"/>
+              </w:numPr>
+              <w:spacing w:before="60" w:after="60" w:line="288" w:lineRule="auto"/>
+              <w:jc w:val="both"/>
+            </w:pPr>
+            <w:r>
+              <w:lastRenderedPageBreak/>
+              <w:t>Độ dài mật khẩu từ 6 đến</w:t>
+            </w:r>
+            <w:r>
+              <w:t xml:space="preserve"> 10</w:t>
+            </w:r>
+            <w:r>
+              <w:t xml:space="preserve"> ký tự</w:t>
+            </w:r>
+          </w:p>
+          <w:p>
+            <w:pPr>
+              <w:pStyle w:val="ListParagraph"/>
+              <w:numPr>
+                <w:ilvl w:val="0"/>
+                <w:numId w:val="11"/>
+              </w:numPr>
+              <w:spacing w:before="60" w:after="60" w:line="288" w:lineRule="auto"/>
+              <w:jc w:val="both"/>
+            </w:pPr>
+            <w:r>
+              <w:t>Bao gồm chữ hoa, chữ thường, số</w:t>
+            </w:r>
+          </w:p>
+          <w:p>
+            <w:pPr>
+              <w:pStyle w:val="ListParagraph"/>
+              <w:numPr>
+                <w:ilvl w:val="0"/>
+                <w:numId w:val="11"/>
+              </w:numPr>
+              <w:spacing w:before="60" w:after="60" w:line="288" w:lineRule="auto"/>
+              <w:jc w:val="both"/>
+            </w:pPr>
+            <w:r>
+              <w:t xml:space="preserve">Chỉ nhập các ký tự a-z, A-Z, 0-9, !@#$%* </w:t>
+            </w:r>
+          </w:p>
+          <w:p>
+            <w:pPr>
+              <w:pStyle w:val="ListParagraph"/>
+              <w:numPr>
+                <w:ilvl w:val="0"/>
+                <w:numId w:val="11"/>
+              </w:numPr>
+              <w:spacing w:before="60" w:after="60" w:line="288" w:lineRule="auto"/>
+              <w:jc w:val="both"/>
+            </w:pPr>
+            <w:r>
+              <w:t>Mật khẩu phải được mã hóa bằng ký tự đặc biệt (dấu “</w:t>
+            </w:r>
+            <w:r>
+              <w:rPr>
+                <w:noProof/>
+              </w:rPr>
+              <w:drawing>
+                <wp:inline distT="0" distB="0" distL="0" distR="0" wp14:anchorId="1F149AB4" wp14:editId="747FB1BF">
+                  <wp:extent cx="95250" cy="114300"/>
+                  <wp:effectExtent l="0" t="0" r="0" b="0"/>
+                  <wp:docPr id="41" name="Picture 41"/>
+                  <wp:cNvGraphicFramePr>
+                    <a:graphicFrameLocks xmlns:a="http://schemas.openxmlformats.org/drawingml/2006/main" noChangeAspect="1"/>
+                  </wp:cNvGraphicFramePr>
+                  <a:graphic xmlns:a="http://schemas.openxmlformats.org/drawingml/2006/main">
+                    <a:graphicData uri="http://schemas.openxmlformats.org/drawingml/2006/picture">
+                      <pic:pic xmlns:pic="http://schemas.openxmlformats.org/drawingml/2006/picture">
+                        <pic:nvPicPr>
+                          <pic:cNvPr id="36" name="Picture 36"/>
+                          <pic:cNvPicPr/>
+                        </pic:nvPicPr>
+                        <pic:blipFill rotWithShape="1">
+                          <a:blip r:embed="rId29">
+                            <a:extLst>
+                              <a:ext uri="{28A0092B-C50C-407E-A947-70E740481C1C}">
+                                <a14:useLocalDpi xmlns:a14="http://schemas.microsoft.com/office/drawing/2010/main" val="0"/>
+                              </a:ext>
+                            </a:extLst>
+                          </a:blip>
+                          <a:srcRect/>
+                          <a:stretch/>
+                        </pic:blipFill>
+                        <pic:spPr bwMode="auto">
+                          <a:xfrm>
+                            <a:off x="0" y="0"/>
+                            <a:ext cx="95250" cy="114300"/>
+                          </a:xfrm>
+                          <a:prstGeom prst="rect">
+                            <a:avLst/>
+                          </a:prstGeom>
+                          <a:ln>
+                            <a:noFill/>
+                          </a:ln>
+                          <a:extLst>
+                            <a:ext uri="{53640926-AAD7-44D8-BBD7-CCE9431645EC}">
+                              <a14:shadowObscured xmlns:a14="http://schemas.microsoft.com/office/drawing/2010/main"/>
+                            </a:ext>
+                          </a:extLst>
+                        </pic:spPr>
+                      </pic:pic>
+                    </a:graphicData>
+                  </a:graphic>
+                </wp:inline>
+              </w:drawing>
+            </w:r>
+            <w:r>
+              <w:t>”) khi người dùng nhập.</w:t>
+            </w:r>
+          </w:p>
+          <w:p>
+            <w:pPr>
+              <w:pStyle w:val="ListParagraph"/>
+              <w:numPr>
+                <w:ilvl w:val="0"/>
+                <w:numId w:val="11"/>
+              </w:numPr>
+              <w:spacing w:before="60" w:after="60" w:line="288" w:lineRule="auto"/>
+              <w:jc w:val="both"/>
+            </w:pPr>
+            <w:r>
+              <w:t>Khi kích đúp vào ô này, bôi xanh chữ và khoanh viền đậm cả ô</w:t>
+            </w:r>
+            <w:r>
+              <w:t>.</w:t>
+            </w:r>
+          </w:p>
+          <w:p>
+            <w:pPr>
+              <w:pStyle w:val="ListParagraph"/>
+              <w:numPr>
+                <w:ilvl w:val="0"/>
+                <w:numId w:val="11"/>
+              </w:numPr>
+              <w:spacing w:before="60" w:after="60" w:line="288" w:lineRule="auto"/>
+              <w:jc w:val="both"/>
+            </w:pPr>
+            <w:r>
+              <w:t xml:space="preserve">Đối với điện thoại khi touch vào ô textbox nhập </w:t>
+            </w:r>
+            <w:r>
+              <w:t>password</w:t>
+            </w:r>
+            <w:r>
+              <w:t xml:space="preserve"> bàn phím hiện lên, khi touch ra bên ngoài bàn phím tự động tắt đi</w:t>
+            </w:r>
+            <w:r>
+              <w:t>.</w:t>
+            </w:r>
+          </w:p>
+          <w:p>
+            <w:pPr>
+              <w:spacing w:before="60" w:after="60" w:line="288" w:lineRule="auto"/>
+              <w:rPr>
+                <w:b/>
+                <w:bCs/>
+              </w:rPr>
+            </w:pPr>
+            <w:r>
+              <w:rPr>
+                <w:b/>
+                <w:bCs/>
+              </w:rPr>
+              <w:t>- Nút “Đăng nhập”</w:t>
+            </w:r>
+          </w:p>
+          <w:p>
+            <w:pPr>
+              <w:pStyle w:val="ListParagraph"/>
+              <w:numPr>
+                <w:ilvl w:val="0"/>
+                <w:numId w:val="11"/>
+              </w:numPr>
+              <w:spacing w:before="60" w:after="60" w:line="288" w:lineRule="auto"/>
+              <w:jc w:val="both"/>
+            </w:pPr>
+            <w:r>
+              <w:t xml:space="preserve">Mặc định Disable. </w:t>
+            </w:r>
+            <w:r>
+              <w:t xml:space="preserve">Enable khi nhập đầy đủ thông tin đăng </w:t>
+            </w:r>
+            <w:r>
+              <w:t>nhập</w:t>
             </w:r>
             <w:r>
               <w:t>.</w:t>
@@ -14437,6 +16167,7 @@
           <w:bCs/>
           <w:lang w:val="vi-VN"/>
         </w:rPr>
+        <w:lastRenderedPageBreak/>
         <w:t>Quản lý</w:t>
       </w:r>
       <w:bookmarkEnd w:id="20"/>
@@ -14471,8 +16202,8 @@
       <w:bookmarkEnd w:id="21"/>
     </w:p>
     <w:sectPr>
-      <w:headerReference w:type="default" r:id="rId32"/>
-      <w:footerReference w:type="default" r:id="rId33"/>
+      <w:headerReference w:type="default" r:id="rId34"/>
+      <w:footerReference w:type="default" r:id="rId35"/>
       <w:pgSz w:w="12240" w:h="15840"/>
       <w:pgMar w:top="1643" w:right="1440" w:bottom="1440" w:left="1440" w:header="708" w:footer="708" w:gutter="0"/>
       <w:cols w:space="708"/>
@@ -14969,6 +16700,119 @@
     </w:lvl>
   </w:abstractNum>
   <w:abstractNum w:abstractNumId="3" w15:restartNumberingAfterBreak="0">
+    <w:nsid w:val="1F150FFE"/>
+    <w:multiLevelType w:val="hybridMultilevel"/>
+    <w:tmpl w:val="7304F0E2"/>
+    <w:lvl w:ilvl="0" w:tplc="0409000B">
+      <w:start w:val="1"/>
+      <w:numFmt w:val="bullet"/>
+      <w:lvlText w:val=""/>
+      <w:lvlJc w:val="left"/>
+      <w:pPr>
+        <w:ind w:left="720" w:hanging="360"/>
+      </w:pPr>
+      <w:rPr>
+        <w:rFonts w:ascii="Wingdings" w:hAnsi="Wingdings" w:hint="default"/>
+      </w:rPr>
+    </w:lvl>
+    <w:lvl w:ilvl="1" w:tplc="04090003" w:tentative="1">
+      <w:start w:val="1"/>
+      <w:numFmt w:val="bullet"/>
+      <w:lvlText w:val="o"/>
+      <w:lvlJc w:val="left"/>
+      <w:pPr>
+        <w:ind w:left="1440" w:hanging="360"/>
+      </w:pPr>
+      <w:rPr>
+        <w:rFonts w:ascii="Courier New" w:hAnsi="Courier New" w:cs="Courier New" w:hint="default"/>
+      </w:rPr>
+    </w:lvl>
+    <w:lvl w:ilvl="2" w:tplc="04090005" w:tentative="1">
+      <w:start w:val="1"/>
+      <w:numFmt w:val="bullet"/>
+      <w:lvlText w:val=""/>
+      <w:lvlJc w:val="left"/>
+      <w:pPr>
+        <w:ind w:left="2160" w:hanging="360"/>
+      </w:pPr>
+      <w:rPr>
+        <w:rFonts w:ascii="Wingdings" w:hAnsi="Wingdings" w:hint="default"/>
+      </w:rPr>
+    </w:lvl>
+    <w:lvl w:ilvl="3" w:tplc="04090001" w:tentative="1">
+      <w:start w:val="1"/>
+      <w:numFmt w:val="bullet"/>
+      <w:lvlText w:val=""/>
+      <w:lvlJc w:val="left"/>
+      <w:pPr>
+        <w:ind w:left="2880" w:hanging="360"/>
+      </w:pPr>
+      <w:rPr>
+        <w:rFonts w:ascii="Symbol" w:hAnsi="Symbol" w:hint="default"/>
+      </w:rPr>
+    </w:lvl>
+    <w:lvl w:ilvl="4" w:tplc="04090003" w:tentative="1">
+      <w:start w:val="1"/>
+      <w:numFmt w:val="bullet"/>
+      <w:lvlText w:val="o"/>
+      <w:lvlJc w:val="left"/>
+      <w:pPr>
+        <w:ind w:left="3600" w:hanging="360"/>
+      </w:pPr>
+      <w:rPr>
+        <w:rFonts w:ascii="Courier New" w:hAnsi="Courier New" w:cs="Courier New" w:hint="default"/>
+      </w:rPr>
+    </w:lvl>
+    <w:lvl w:ilvl="5" w:tplc="04090005" w:tentative="1">
+      <w:start w:val="1"/>
+      <w:numFmt w:val="bullet"/>
+      <w:lvlText w:val=""/>
+      <w:lvlJc w:val="left"/>
+      <w:pPr>
+        <w:ind w:left="4320" w:hanging="360"/>
+      </w:pPr>
+      <w:rPr>
+        <w:rFonts w:ascii="Wingdings" w:hAnsi="Wingdings" w:hint="default"/>
+      </w:rPr>
+    </w:lvl>
+    <w:lvl w:ilvl="6" w:tplc="04090001" w:tentative="1">
+      <w:start w:val="1"/>
+      <w:numFmt w:val="bullet"/>
+      <w:lvlText w:val=""/>
+      <w:lvlJc w:val="left"/>
+      <w:pPr>
+        <w:ind w:left="5040" w:hanging="360"/>
+      </w:pPr>
+      <w:rPr>
+        <w:rFonts w:ascii="Symbol" w:hAnsi="Symbol" w:hint="default"/>
+      </w:rPr>
+    </w:lvl>
+    <w:lvl w:ilvl="7" w:tplc="04090003" w:tentative="1">
+      <w:start w:val="1"/>
+      <w:numFmt w:val="bullet"/>
+      <w:lvlText w:val="o"/>
+      <w:lvlJc w:val="left"/>
+      <w:pPr>
+        <w:ind w:left="5760" w:hanging="360"/>
+      </w:pPr>
+      <w:rPr>
+        <w:rFonts w:ascii="Courier New" w:hAnsi="Courier New" w:cs="Courier New" w:hint="default"/>
+      </w:rPr>
+    </w:lvl>
+    <w:lvl w:ilvl="8" w:tplc="04090005" w:tentative="1">
+      <w:start w:val="1"/>
+      <w:numFmt w:val="bullet"/>
+      <w:lvlText w:val=""/>
+      <w:lvlJc w:val="left"/>
+      <w:pPr>
+        <w:ind w:left="6480" w:hanging="360"/>
+      </w:pPr>
+      <w:rPr>
+        <w:rFonts w:ascii="Wingdings" w:hAnsi="Wingdings" w:hint="default"/>
+      </w:rPr>
+    </w:lvl>
+  </w:abstractNum>
+  <w:abstractNum w:abstractNumId="4" w15:restartNumberingAfterBreak="0">
     <w:nsid w:val="21666BDE"/>
     <w:multiLevelType w:val="hybridMultilevel"/>
     <w:tmpl w:val="A78AE362"/>
@@ -15081,7 +16925,7 @@
       </w:rPr>
     </w:lvl>
   </w:abstractNum>
-  <w:abstractNum w:abstractNumId="4" w15:restartNumberingAfterBreak="0">
+  <w:abstractNum w:abstractNumId="5" w15:restartNumberingAfterBreak="0">
     <w:nsid w:val="24BC7724"/>
     <w:multiLevelType w:val="hybridMultilevel"/>
     <w:tmpl w:val="E57C4180"/>
@@ -15194,7 +17038,120 @@
       </w:rPr>
     </w:lvl>
   </w:abstractNum>
-  <w:abstractNum w:abstractNumId="5" w15:restartNumberingAfterBreak="0">
+  <w:abstractNum w:abstractNumId="6" w15:restartNumberingAfterBreak="0">
+    <w:nsid w:val="27CD2648"/>
+    <w:multiLevelType w:val="hybridMultilevel"/>
+    <w:tmpl w:val="C0762412"/>
+    <w:lvl w:ilvl="0" w:tplc="0409000B">
+      <w:start w:val="1"/>
+      <w:numFmt w:val="bullet"/>
+      <w:lvlText w:val=""/>
+      <w:lvlJc w:val="left"/>
+      <w:pPr>
+        <w:ind w:left="720" w:hanging="360"/>
+      </w:pPr>
+      <w:rPr>
+        <w:rFonts w:ascii="Wingdings" w:hAnsi="Wingdings" w:hint="default"/>
+      </w:rPr>
+    </w:lvl>
+    <w:lvl w:ilvl="1" w:tplc="04090003" w:tentative="1">
+      <w:start w:val="1"/>
+      <w:numFmt w:val="bullet"/>
+      <w:lvlText w:val="o"/>
+      <w:lvlJc w:val="left"/>
+      <w:pPr>
+        <w:ind w:left="1440" w:hanging="360"/>
+      </w:pPr>
+      <w:rPr>
+        <w:rFonts w:ascii="Courier New" w:hAnsi="Courier New" w:cs="Courier New" w:hint="default"/>
+      </w:rPr>
+    </w:lvl>
+    <w:lvl w:ilvl="2" w:tplc="04090005" w:tentative="1">
+      <w:start w:val="1"/>
+      <w:numFmt w:val="bullet"/>
+      <w:lvlText w:val=""/>
+      <w:lvlJc w:val="left"/>
+      <w:pPr>
+        <w:ind w:left="2160" w:hanging="360"/>
+      </w:pPr>
+      <w:rPr>
+        <w:rFonts w:ascii="Wingdings" w:hAnsi="Wingdings" w:hint="default"/>
+      </w:rPr>
+    </w:lvl>
+    <w:lvl w:ilvl="3" w:tplc="04090001" w:tentative="1">
+      <w:start w:val="1"/>
+      <w:numFmt w:val="bullet"/>
+      <w:lvlText w:val=""/>
+      <w:lvlJc w:val="left"/>
+      <w:pPr>
+        <w:ind w:left="2880" w:hanging="360"/>
+      </w:pPr>
+      <w:rPr>
+        <w:rFonts w:ascii="Symbol" w:hAnsi="Symbol" w:hint="default"/>
+      </w:rPr>
+    </w:lvl>
+    <w:lvl w:ilvl="4" w:tplc="04090003" w:tentative="1">
+      <w:start w:val="1"/>
+      <w:numFmt w:val="bullet"/>
+      <w:lvlText w:val="o"/>
+      <w:lvlJc w:val="left"/>
+      <w:pPr>
+        <w:ind w:left="3600" w:hanging="360"/>
+      </w:pPr>
+      <w:rPr>
+        <w:rFonts w:ascii="Courier New" w:hAnsi="Courier New" w:cs="Courier New" w:hint="default"/>
+      </w:rPr>
+    </w:lvl>
+    <w:lvl w:ilvl="5" w:tplc="04090005" w:tentative="1">
+      <w:start w:val="1"/>
+      <w:numFmt w:val="bullet"/>
+      <w:lvlText w:val=""/>
+      <w:lvlJc w:val="left"/>
+      <w:pPr>
+        <w:ind w:left="4320" w:hanging="360"/>
+      </w:pPr>
+      <w:rPr>
+        <w:rFonts w:ascii="Wingdings" w:hAnsi="Wingdings" w:hint="default"/>
+      </w:rPr>
+    </w:lvl>
+    <w:lvl w:ilvl="6" w:tplc="04090001" w:tentative="1">
+      <w:start w:val="1"/>
+      <w:numFmt w:val="bullet"/>
+      <w:lvlText w:val=""/>
+      <w:lvlJc w:val="left"/>
+      <w:pPr>
+        <w:ind w:left="5040" w:hanging="360"/>
+      </w:pPr>
+      <w:rPr>
+        <w:rFonts w:ascii="Symbol" w:hAnsi="Symbol" w:hint="default"/>
+      </w:rPr>
+    </w:lvl>
+    <w:lvl w:ilvl="7" w:tplc="04090003" w:tentative="1">
+      <w:start w:val="1"/>
+      <w:numFmt w:val="bullet"/>
+      <w:lvlText w:val="o"/>
+      <w:lvlJc w:val="left"/>
+      <w:pPr>
+        <w:ind w:left="5760" w:hanging="360"/>
+      </w:pPr>
+      <w:rPr>
+        <w:rFonts w:ascii="Courier New" w:hAnsi="Courier New" w:cs="Courier New" w:hint="default"/>
+      </w:rPr>
+    </w:lvl>
+    <w:lvl w:ilvl="8" w:tplc="04090005" w:tentative="1">
+      <w:start w:val="1"/>
+      <w:numFmt w:val="bullet"/>
+      <w:lvlText w:val=""/>
+      <w:lvlJc w:val="left"/>
+      <w:pPr>
+        <w:ind w:left="6480" w:hanging="360"/>
+      </w:pPr>
+      <w:rPr>
+        <w:rFonts w:ascii="Wingdings" w:hAnsi="Wingdings" w:hint="default"/>
+      </w:rPr>
+    </w:lvl>
+  </w:abstractNum>
+  <w:abstractNum w:abstractNumId="7" w15:restartNumberingAfterBreak="0">
     <w:nsid w:val="2EB62E66"/>
     <w:multiLevelType w:val="hybridMultilevel"/>
     <w:tmpl w:val="7006F3FC"/>
@@ -15283,7 +17240,7 @@
       </w:pPr>
     </w:lvl>
   </w:abstractNum>
-  <w:abstractNum w:abstractNumId="6" w15:restartNumberingAfterBreak="0">
+  <w:abstractNum w:abstractNumId="8" w15:restartNumberingAfterBreak="0">
     <w:nsid w:val="38CA5E96"/>
     <w:multiLevelType w:val="hybridMultilevel"/>
     <w:tmpl w:val="C69A73B8"/>
@@ -15396,7 +17353,7 @@
       </w:rPr>
     </w:lvl>
   </w:abstractNum>
-  <w:abstractNum w:abstractNumId="7" w15:restartNumberingAfterBreak="0">
+  <w:abstractNum w:abstractNumId="9" w15:restartNumberingAfterBreak="0">
     <w:nsid w:val="3B96205E"/>
     <w:multiLevelType w:val="hybridMultilevel"/>
     <w:tmpl w:val="BA90AD50"/>
@@ -15509,7 +17466,7 @@
       </w:rPr>
     </w:lvl>
   </w:abstractNum>
-  <w:abstractNum w:abstractNumId="8" w15:restartNumberingAfterBreak="0">
+  <w:abstractNum w:abstractNumId="10" w15:restartNumberingAfterBreak="0">
     <w:nsid w:val="48163FEE"/>
     <w:multiLevelType w:val="multilevel"/>
     <w:tmpl w:val="0338F77C"/>
@@ -15630,7 +17587,7 @@
       </w:rPr>
     </w:lvl>
   </w:abstractNum>
-  <w:abstractNum w:abstractNumId="9" w15:restartNumberingAfterBreak="0">
+  <w:abstractNum w:abstractNumId="11" w15:restartNumberingAfterBreak="0">
     <w:nsid w:val="494117FA"/>
     <w:multiLevelType w:val="multilevel"/>
     <w:tmpl w:val="687CC01C"/>
@@ -15751,7 +17708,7 @@
       </w:rPr>
     </w:lvl>
   </w:abstractNum>
-  <w:abstractNum w:abstractNumId="10" w15:restartNumberingAfterBreak="0">
+  <w:abstractNum w:abstractNumId="12" w15:restartNumberingAfterBreak="0">
     <w:nsid w:val="5BE36300"/>
     <w:multiLevelType w:val="hybridMultilevel"/>
     <w:tmpl w:val="9A867F5E"/>
@@ -15864,7 +17821,7 @@
       </w:rPr>
     </w:lvl>
   </w:abstractNum>
-  <w:abstractNum w:abstractNumId="11" w15:restartNumberingAfterBreak="0">
+  <w:abstractNum w:abstractNumId="13" w15:restartNumberingAfterBreak="0">
     <w:nsid w:val="61FB33A3"/>
     <w:multiLevelType w:val="hybridMultilevel"/>
     <w:tmpl w:val="6A022C52"/>
@@ -15977,7 +17934,7 @@
       </w:rPr>
     </w:lvl>
   </w:abstractNum>
-  <w:abstractNum w:abstractNumId="12" w15:restartNumberingAfterBreak="0">
+  <w:abstractNum w:abstractNumId="14" w15:restartNumberingAfterBreak="0">
     <w:nsid w:val="6427073A"/>
     <w:multiLevelType w:val="hybridMultilevel"/>
     <w:tmpl w:val="B2562232"/>
@@ -16090,7 +18047,7 @@
       </w:rPr>
     </w:lvl>
   </w:abstractNum>
-  <w:abstractNum w:abstractNumId="13" w15:restartNumberingAfterBreak="0">
+  <w:abstractNum w:abstractNumId="15" w15:restartNumberingAfterBreak="0">
     <w:nsid w:val="6C14118D"/>
     <w:multiLevelType w:val="hybridMultilevel"/>
     <w:tmpl w:val="0FAC8C00"/>
@@ -16203,7 +18160,7 @@
       </w:rPr>
     </w:lvl>
   </w:abstractNum>
-  <w:abstractNum w:abstractNumId="14" w15:restartNumberingAfterBreak="0">
+  <w:abstractNum w:abstractNumId="16" w15:restartNumberingAfterBreak="0">
     <w:nsid w:val="6D022CDB"/>
     <w:multiLevelType w:val="hybridMultilevel"/>
     <w:tmpl w:val="0786FCEE"/>
@@ -16316,7 +18273,7 @@
       </w:rPr>
     </w:lvl>
   </w:abstractNum>
-  <w:abstractNum w:abstractNumId="15" w15:restartNumberingAfterBreak="0">
+  <w:abstractNum w:abstractNumId="17" w15:restartNumberingAfterBreak="0">
     <w:nsid w:val="71760910"/>
     <w:multiLevelType w:val="hybridMultilevel"/>
     <w:tmpl w:val="CAB04C08"/>
@@ -16429,17 +18386,17 @@
       </w:rPr>
     </w:lvl>
   </w:abstractNum>
-  <w:abstractNum w:abstractNumId="16" w15:restartNumberingAfterBreak="0">
-    <w:nsid w:val="75201813"/>
+  <w:abstractNum w:abstractNumId="18" w15:restartNumberingAfterBreak="0">
+    <w:nsid w:val="74FC3C59"/>
     <w:multiLevelType w:val="hybridMultilevel"/>
-    <w:tmpl w:val="8ABA8566"/>
+    <w:tmpl w:val="CE80A34A"/>
     <w:lvl w:ilvl="0" w:tplc="0409000B">
       <w:start w:val="1"/>
       <w:numFmt w:val="bullet"/>
       <w:lvlText w:val=""/>
       <w:lvlJc w:val="left"/>
       <w:pPr>
-        <w:ind w:left="720" w:hanging="360"/>
+        <w:ind w:left="1440" w:hanging="360"/>
       </w:pPr>
       <w:rPr>
         <w:rFonts w:ascii="Wingdings" w:hAnsi="Wingdings" w:hint="default"/>
@@ -16451,7 +18408,7 @@
       <w:lvlText w:val="o"/>
       <w:lvlJc w:val="left"/>
       <w:pPr>
-        <w:ind w:left="1440" w:hanging="360"/>
+        <w:ind w:left="2160" w:hanging="360"/>
       </w:pPr>
       <w:rPr>
         <w:rFonts w:ascii="Courier New" w:hAnsi="Courier New" w:cs="Courier New" w:hint="default"/>
@@ -16463,7 +18420,7 @@
       <w:lvlText w:val=""/>
       <w:lvlJc w:val="left"/>
       <w:pPr>
-        <w:ind w:left="2160" w:hanging="360"/>
+        <w:ind w:left="2880" w:hanging="360"/>
       </w:pPr>
       <w:rPr>
         <w:rFonts w:ascii="Wingdings" w:hAnsi="Wingdings" w:hint="default"/>
@@ -16475,7 +18432,7 @@
       <w:lvlText w:val=""/>
       <w:lvlJc w:val="left"/>
       <w:pPr>
-        <w:ind w:left="2880" w:hanging="360"/>
+        <w:ind w:left="3600" w:hanging="360"/>
       </w:pPr>
       <w:rPr>
         <w:rFonts w:ascii="Symbol" w:hAnsi="Symbol" w:hint="default"/>
@@ -16487,7 +18444,7 @@
       <w:lvlText w:val="o"/>
       <w:lvlJc w:val="left"/>
       <w:pPr>
-        <w:ind w:left="3600" w:hanging="360"/>
+        <w:ind w:left="4320" w:hanging="360"/>
       </w:pPr>
       <w:rPr>
         <w:rFonts w:ascii="Courier New" w:hAnsi="Courier New" w:cs="Courier New" w:hint="default"/>
@@ -16499,7 +18456,7 @@
       <w:lvlText w:val=""/>
       <w:lvlJc w:val="left"/>
       <w:pPr>
-        <w:ind w:left="4320" w:hanging="360"/>
+        <w:ind w:left="5040" w:hanging="360"/>
       </w:pPr>
       <w:rPr>
         <w:rFonts w:ascii="Wingdings" w:hAnsi="Wingdings" w:hint="default"/>
@@ -16511,7 +18468,7 @@
       <w:lvlText w:val=""/>
       <w:lvlJc w:val="left"/>
       <w:pPr>
-        <w:ind w:left="5040" w:hanging="360"/>
+        <w:ind w:left="5760" w:hanging="360"/>
       </w:pPr>
       <w:rPr>
         <w:rFonts w:ascii="Symbol" w:hAnsi="Symbol" w:hint="default"/>
@@ -16523,7 +18480,7 @@
       <w:lvlText w:val="o"/>
       <w:lvlJc w:val="left"/>
       <w:pPr>
-        <w:ind w:left="5760" w:hanging="360"/>
+        <w:ind w:left="6480" w:hanging="360"/>
       </w:pPr>
       <w:rPr>
         <w:rFonts w:ascii="Courier New" w:hAnsi="Courier New" w:cs="Courier New" w:hint="default"/>
@@ -16535,17 +18492,17 @@
       <w:lvlText w:val=""/>
       <w:lvlJc w:val="left"/>
       <w:pPr>
-        <w:ind w:left="6480" w:hanging="360"/>
+        <w:ind w:left="7200" w:hanging="360"/>
       </w:pPr>
       <w:rPr>
         <w:rFonts w:ascii="Wingdings" w:hAnsi="Wingdings" w:hint="default"/>
       </w:rPr>
     </w:lvl>
   </w:abstractNum>
-  <w:abstractNum w:abstractNumId="17" w15:restartNumberingAfterBreak="0">
-    <w:nsid w:val="78CF5DBF"/>
+  <w:abstractNum w:abstractNumId="19" w15:restartNumberingAfterBreak="0">
+    <w:nsid w:val="75201813"/>
     <w:multiLevelType w:val="hybridMultilevel"/>
-    <w:tmpl w:val="6FD4A588"/>
+    <w:tmpl w:val="8ABA8566"/>
     <w:lvl w:ilvl="0" w:tplc="0409000B">
       <w:start w:val="1"/>
       <w:numFmt w:val="bullet"/>
@@ -16655,7 +18612,120 @@
       </w:rPr>
     </w:lvl>
   </w:abstractNum>
-  <w:abstractNum w:abstractNumId="18" w15:restartNumberingAfterBreak="0">
+  <w:abstractNum w:abstractNumId="20" w15:restartNumberingAfterBreak="0">
+    <w:nsid w:val="78CF5DBF"/>
+    <w:multiLevelType w:val="hybridMultilevel"/>
+    <w:tmpl w:val="6FD4A588"/>
+    <w:lvl w:ilvl="0" w:tplc="0409000B">
+      <w:start w:val="1"/>
+      <w:numFmt w:val="bullet"/>
+      <w:lvlText w:val=""/>
+      <w:lvlJc w:val="left"/>
+      <w:pPr>
+        <w:ind w:left="720" w:hanging="360"/>
+      </w:pPr>
+      <w:rPr>
+        <w:rFonts w:ascii="Wingdings" w:hAnsi="Wingdings" w:hint="default"/>
+      </w:rPr>
+    </w:lvl>
+    <w:lvl w:ilvl="1" w:tplc="04090003" w:tentative="1">
+      <w:start w:val="1"/>
+      <w:numFmt w:val="bullet"/>
+      <w:lvlText w:val="o"/>
+      <w:lvlJc w:val="left"/>
+      <w:pPr>
+        <w:ind w:left="1440" w:hanging="360"/>
+      </w:pPr>
+      <w:rPr>
+        <w:rFonts w:ascii="Courier New" w:hAnsi="Courier New" w:cs="Courier New" w:hint="default"/>
+      </w:rPr>
+    </w:lvl>
+    <w:lvl w:ilvl="2" w:tplc="04090005" w:tentative="1">
+      <w:start w:val="1"/>
+      <w:numFmt w:val="bullet"/>
+      <w:lvlText w:val=""/>
+      <w:lvlJc w:val="left"/>
+      <w:pPr>
+        <w:ind w:left="2160" w:hanging="360"/>
+      </w:pPr>
+      <w:rPr>
+        <w:rFonts w:ascii="Wingdings" w:hAnsi="Wingdings" w:hint="default"/>
+      </w:rPr>
+    </w:lvl>
+    <w:lvl w:ilvl="3" w:tplc="04090001" w:tentative="1">
+      <w:start w:val="1"/>
+      <w:numFmt w:val="bullet"/>
+      <w:lvlText w:val=""/>
+      <w:lvlJc w:val="left"/>
+      <w:pPr>
+        <w:ind w:left="2880" w:hanging="360"/>
+      </w:pPr>
+      <w:rPr>
+        <w:rFonts w:ascii="Symbol" w:hAnsi="Symbol" w:hint="default"/>
+      </w:rPr>
+    </w:lvl>
+    <w:lvl w:ilvl="4" w:tplc="04090003" w:tentative="1">
+      <w:start w:val="1"/>
+      <w:numFmt w:val="bullet"/>
+      <w:lvlText w:val="o"/>
+      <w:lvlJc w:val="left"/>
+      <w:pPr>
+        <w:ind w:left="3600" w:hanging="360"/>
+      </w:pPr>
+      <w:rPr>
+        <w:rFonts w:ascii="Courier New" w:hAnsi="Courier New" w:cs="Courier New" w:hint="default"/>
+      </w:rPr>
+    </w:lvl>
+    <w:lvl w:ilvl="5" w:tplc="04090005" w:tentative="1">
+      <w:start w:val="1"/>
+      <w:numFmt w:val="bullet"/>
+      <w:lvlText w:val=""/>
+      <w:lvlJc w:val="left"/>
+      <w:pPr>
+        <w:ind w:left="4320" w:hanging="360"/>
+      </w:pPr>
+      <w:rPr>
+        <w:rFonts w:ascii="Wingdings" w:hAnsi="Wingdings" w:hint="default"/>
+      </w:rPr>
+    </w:lvl>
+    <w:lvl w:ilvl="6" w:tplc="04090001" w:tentative="1">
+      <w:start w:val="1"/>
+      <w:numFmt w:val="bullet"/>
+      <w:lvlText w:val=""/>
+      <w:lvlJc w:val="left"/>
+      <w:pPr>
+        <w:ind w:left="5040" w:hanging="360"/>
+      </w:pPr>
+      <w:rPr>
+        <w:rFonts w:ascii="Symbol" w:hAnsi="Symbol" w:hint="default"/>
+      </w:rPr>
+    </w:lvl>
+    <w:lvl w:ilvl="7" w:tplc="04090003" w:tentative="1">
+      <w:start w:val="1"/>
+      <w:numFmt w:val="bullet"/>
+      <w:lvlText w:val="o"/>
+      <w:lvlJc w:val="left"/>
+      <w:pPr>
+        <w:ind w:left="5760" w:hanging="360"/>
+      </w:pPr>
+      <w:rPr>
+        <w:rFonts w:ascii="Courier New" w:hAnsi="Courier New" w:cs="Courier New" w:hint="default"/>
+      </w:rPr>
+    </w:lvl>
+    <w:lvl w:ilvl="8" w:tplc="04090005" w:tentative="1">
+      <w:start w:val="1"/>
+      <w:numFmt w:val="bullet"/>
+      <w:lvlText w:val=""/>
+      <w:lvlJc w:val="left"/>
+      <w:pPr>
+        <w:ind w:left="6480" w:hanging="360"/>
+      </w:pPr>
+      <w:rPr>
+        <w:rFonts w:ascii="Wingdings" w:hAnsi="Wingdings" w:hint="default"/>
+      </w:rPr>
+    </w:lvl>
+  </w:abstractNum>
+  <w:abstractNum w:abstractNumId="21" w15:restartNumberingAfterBreak="0">
     <w:nsid w:val="7C0D4327"/>
     <w:multiLevelType w:val="multilevel"/>
     <w:tmpl w:val="05AC055C"/>
@@ -16777,61 +18847,70 @@
     </w:lvl>
   </w:abstractNum>
   <w:num w:numId="1" w16cid:durableId="212351761">
-    <w:abstractNumId w:val="5"/>
+    <w:abstractNumId w:val="7"/>
   </w:num>
   <w:num w:numId="2" w16cid:durableId="728266411">
     <w:abstractNumId w:val="1"/>
   </w:num>
   <w:num w:numId="3" w16cid:durableId="770667113">
-    <w:abstractNumId w:val="12"/>
+    <w:abstractNumId w:val="14"/>
   </w:num>
   <w:num w:numId="4" w16cid:durableId="1289118116">
-    <w:abstractNumId w:val="18"/>
+    <w:abstractNumId w:val="21"/>
   </w:num>
   <w:num w:numId="5" w16cid:durableId="1583174415">
-    <w:abstractNumId w:val="6"/>
+    <w:abstractNumId w:val="8"/>
   </w:num>
   <w:num w:numId="6" w16cid:durableId="234706976">
-    <w:abstractNumId w:val="11"/>
+    <w:abstractNumId w:val="13"/>
   </w:num>
   <w:num w:numId="7" w16cid:durableId="1510482331">
-    <w:abstractNumId w:val="8"/>
+    <w:abstractNumId w:val="10"/>
   </w:num>
   <w:num w:numId="8" w16cid:durableId="1203786339">
-    <w:abstractNumId w:val="9"/>
+    <w:abstractNumId w:val="11"/>
   </w:num>
   <w:num w:numId="9" w16cid:durableId="461701428">
     <w:abstractNumId w:val="0"/>
   </w:num>
   <w:num w:numId="10" w16cid:durableId="1642149814">
-    <w:abstractNumId w:val="15"/>
+    <w:abstractNumId w:val="17"/>
   </w:num>
   <w:num w:numId="11" w16cid:durableId="321545653">
-    <w:abstractNumId w:val="3"/>
+    <w:abstractNumId w:val="4"/>
   </w:num>
   <w:num w:numId="12" w16cid:durableId="531266749">
-    <w:abstractNumId w:val="14"/>
+    <w:abstractNumId w:val="16"/>
   </w:num>
   <w:num w:numId="13" w16cid:durableId="867832476">
-    <w:abstractNumId w:val="17"/>
+    <w:abstractNumId w:val="20"/>
   </w:num>
   <w:num w:numId="14" w16cid:durableId="484594602">
-    <w:abstractNumId w:val="10"/>
+    <w:abstractNumId w:val="12"/>
   </w:num>
   <w:num w:numId="15" w16cid:durableId="1328022505">
-    <w:abstractNumId w:val="7"/>
+    <w:abstractNumId w:val="9"/>
   </w:num>
   <w:num w:numId="16" w16cid:durableId="1755123820">
-    <w:abstractNumId w:val="4"/>
+    <w:abstractNumId w:val="5"/>
   </w:num>
   <w:num w:numId="17" w16cid:durableId="817960573">
-    <w:abstractNumId w:val="16"/>
+    <w:abstractNumId w:val="19"/>
   </w:num>
   <w:num w:numId="18" w16cid:durableId="922836253">
-    <w:abstractNumId w:val="13"/>
+    <w:abstractNumId w:val="15"/>
   </w:num>
   <w:num w:numId="19" w16cid:durableId="2099789564">
     <w:abstractNumId w:val="2"/>
+  </w:num>
+  <w:num w:numId="20" w16cid:durableId="866286317">
+    <w:abstractNumId w:val="6"/>
+  </w:num>
+  <w:num w:numId="21" w16cid:durableId="291597512">
+    <w:abstractNumId w:val="18"/>
+  </w:num>
+  <w:num w:numId="22" w16cid:durableId="1453548914">
+    <w:abstractNumId w:val="3"/>
   </w:num>
 </w:numbering>
 </file>

--- a/TaiLieu_SRS_TMDT_KINKIN_Mar2023.docx
+++ b/TaiLieu_SRS_TMDT_KINKIN_Mar2023.docx
@@ -8926,7 +8926,10 @@
               <w:t xml:space="preserve">Nếu </w:t>
             </w:r>
             <w:r>
-              <w:t>hợp lệ: Hệ thống lưu lại những thông tin đăng nhập của khách hàng</w:t>
+              <w:t xml:space="preserve">hợp lệ: Hệ thống lưu lại những thông tin đăng nhập của </w:t>
+            </w:r>
+            <w:r>
+              <w:t>NSD</w:t>
             </w:r>
             <w:r>
               <w:t>.</w:t>
@@ -9717,13 +9720,7 @@
               <w:spacing w:before="60" w:after="60" w:line="288" w:lineRule="auto"/>
             </w:pPr>
             <w:r>
-              <w:t xml:space="preserve">Khi </w:t>
-            </w:r>
-            <w:r>
-              <w:t>nhấp vào đường link đăng nhập</w:t>
-            </w:r>
-            <w:r>
-              <w:t xml:space="preserve"> </w:t>
+              <w:t xml:space="preserve">Khi nhấp vào đường link đăng nhập </w:t>
             </w:r>
             <w:r>
               <w:sym w:font="Wingdings" w:char="F0E0"/>
@@ -10110,6 +10107,8 @@
             <w:r>
               <w:rPr>
                 <w:rFonts w:cs="Times New Roman"/>
+                <w:b/>
+                <w:bCs/>
                 <w:noProof/>
               </w:rPr>
               <w:t xml:space="preserve"> </w:t>
@@ -10120,7 +10119,7 @@
               <w:pStyle w:val="ListParagraph"/>
               <w:numPr>
                 <w:ilvl w:val="0"/>
-                <w:numId w:val="20"/>
+                <w:numId w:val="23"/>
               </w:numPr>
             </w:pPr>
             <w:r>
@@ -10132,7 +10131,7 @@
               <w:pStyle w:val="ListParagraph"/>
               <w:numPr>
                 <w:ilvl w:val="0"/>
-                <w:numId w:val="20"/>
+                <w:numId w:val="23"/>
               </w:numPr>
             </w:pPr>
             <w:r>
@@ -10206,7 +10205,7 @@
               <w:pStyle w:val="ListParagraph"/>
               <w:numPr>
                 <w:ilvl w:val="0"/>
-                <w:numId w:val="20"/>
+                <w:numId w:val="23"/>
               </w:numPr>
             </w:pPr>
             <w:r>
@@ -10221,7 +10220,6 @@
           </w:p>
           <w:p>
             <w:pPr>
-              <w:spacing w:before="60" w:after="60" w:line="288" w:lineRule="auto"/>
               <w:rPr>
                 <w:b/>
                 <w:bCs/>
@@ -10240,10 +10238,8 @@
               <w:pStyle w:val="ListParagraph"/>
               <w:numPr>
                 <w:ilvl w:val="0"/>
-                <w:numId w:val="13"/>
+                <w:numId w:val="24"/>
               </w:numPr>
-              <w:spacing w:before="60" w:after="60" w:line="288" w:lineRule="auto"/>
-              <w:jc w:val="both"/>
             </w:pPr>
             <w:r>
               <w:t>Mặc định Disable. Enable khi nhập đầy đủ thông tin đăng nhập.</w:t>
@@ -10804,7 +10800,6 @@
                 <w:rFonts w:eastAsia="Times New Roman" w:cs="Times New Roman"/>
                 <w:color w:val="000000"/>
               </w:rPr>
-              <w:lastRenderedPageBreak/>
               <w:t>2</w:t>
             </w:r>
             <w:r>
@@ -10862,6 +10857,7 @@
                 <w:rFonts w:eastAsia="Times New Roman" w:cs="Times New Roman"/>
                 <w:color w:val="000000"/>
               </w:rPr>
+              <w:lastRenderedPageBreak/>
               <w:t>2</w:t>
             </w:r>
             <w:r>
@@ -13143,19 +13139,7 @@
               <w:spacing w:before="60" w:after="60" w:line="288" w:lineRule="auto"/>
             </w:pPr>
             <w:r>
-              <w:t xml:space="preserve">- Nếu NSD nhập đầy đủ thông tin đăng </w:t>
-            </w:r>
-            <w:r>
-              <w:t>ký</w:t>
-            </w:r>
-            <w:r>
-              <w:t xml:space="preserve"> Enable nút “Đăng </w:t>
-            </w:r>
-            <w:r>
-              <w:t>ký</w:t>
-            </w:r>
-            <w:r>
-              <w:t>”.</w:t>
+              <w:t>- Nếu NSD nhập đầy đủ thông tin đăng ký Enable nút “Đăng ký”.</w:t>
             </w:r>
           </w:p>
         </w:tc>
@@ -15375,10 +15359,7 @@
               <w:jc w:val="both"/>
             </w:pPr>
             <w:r>
-              <w:t>Nhập email:</w:t>
-            </w:r>
-            <w:r>
-              <w:t xml:space="preserve"> Nhập đúng định dạng chuẩn của email.</w:t>
+              <w:t>Nhập email: Nhập đúng định dạng chuẩn của email.</w:t>
             </w:r>
           </w:p>
           <w:p>
@@ -15769,13 +15750,7 @@
               <w:t xml:space="preserve">Mặc định Disable. </w:t>
             </w:r>
             <w:r>
-              <w:t xml:space="preserve">Enable khi nhập đầy đủ thông tin đăng </w:t>
-            </w:r>
-            <w:r>
-              <w:t>nhập</w:t>
-            </w:r>
-            <w:r>
-              <w:t>.</w:t>
+              <w:t>Enable khi nhập đầy đủ thông tin đăng nhập.</w:t>
             </w:r>
           </w:p>
         </w:tc>
@@ -18274,6 +18249,232 @@
     </w:lvl>
   </w:abstractNum>
   <w:abstractNum w:abstractNumId="17" w15:restartNumberingAfterBreak="0">
+    <w:nsid w:val="6E393F71"/>
+    <w:multiLevelType w:val="hybridMultilevel"/>
+    <w:tmpl w:val="3A425AE8"/>
+    <w:lvl w:ilvl="0" w:tplc="0409000B">
+      <w:start w:val="1"/>
+      <w:numFmt w:val="bullet"/>
+      <w:lvlText w:val=""/>
+      <w:lvlJc w:val="left"/>
+      <w:pPr>
+        <w:ind w:left="720" w:hanging="360"/>
+      </w:pPr>
+      <w:rPr>
+        <w:rFonts w:ascii="Wingdings" w:hAnsi="Wingdings" w:hint="default"/>
+      </w:rPr>
+    </w:lvl>
+    <w:lvl w:ilvl="1" w:tplc="04090003" w:tentative="1">
+      <w:start w:val="1"/>
+      <w:numFmt w:val="bullet"/>
+      <w:lvlText w:val="o"/>
+      <w:lvlJc w:val="left"/>
+      <w:pPr>
+        <w:ind w:left="1440" w:hanging="360"/>
+      </w:pPr>
+      <w:rPr>
+        <w:rFonts w:ascii="Courier New" w:hAnsi="Courier New" w:cs="Courier New" w:hint="default"/>
+      </w:rPr>
+    </w:lvl>
+    <w:lvl w:ilvl="2" w:tplc="04090005" w:tentative="1">
+      <w:start w:val="1"/>
+      <w:numFmt w:val="bullet"/>
+      <w:lvlText w:val=""/>
+      <w:lvlJc w:val="left"/>
+      <w:pPr>
+        <w:ind w:left="2160" w:hanging="360"/>
+      </w:pPr>
+      <w:rPr>
+        <w:rFonts w:ascii="Wingdings" w:hAnsi="Wingdings" w:hint="default"/>
+      </w:rPr>
+    </w:lvl>
+    <w:lvl w:ilvl="3" w:tplc="04090001" w:tentative="1">
+      <w:start w:val="1"/>
+      <w:numFmt w:val="bullet"/>
+      <w:lvlText w:val=""/>
+      <w:lvlJc w:val="left"/>
+      <w:pPr>
+        <w:ind w:left="2880" w:hanging="360"/>
+      </w:pPr>
+      <w:rPr>
+        <w:rFonts w:ascii="Symbol" w:hAnsi="Symbol" w:hint="default"/>
+      </w:rPr>
+    </w:lvl>
+    <w:lvl w:ilvl="4" w:tplc="04090003" w:tentative="1">
+      <w:start w:val="1"/>
+      <w:numFmt w:val="bullet"/>
+      <w:lvlText w:val="o"/>
+      <w:lvlJc w:val="left"/>
+      <w:pPr>
+        <w:ind w:left="3600" w:hanging="360"/>
+      </w:pPr>
+      <w:rPr>
+        <w:rFonts w:ascii="Courier New" w:hAnsi="Courier New" w:cs="Courier New" w:hint="default"/>
+      </w:rPr>
+    </w:lvl>
+    <w:lvl w:ilvl="5" w:tplc="04090005" w:tentative="1">
+      <w:start w:val="1"/>
+      <w:numFmt w:val="bullet"/>
+      <w:lvlText w:val=""/>
+      <w:lvlJc w:val="left"/>
+      <w:pPr>
+        <w:ind w:left="4320" w:hanging="360"/>
+      </w:pPr>
+      <w:rPr>
+        <w:rFonts w:ascii="Wingdings" w:hAnsi="Wingdings" w:hint="default"/>
+      </w:rPr>
+    </w:lvl>
+    <w:lvl w:ilvl="6" w:tplc="04090001" w:tentative="1">
+      <w:start w:val="1"/>
+      <w:numFmt w:val="bullet"/>
+      <w:lvlText w:val=""/>
+      <w:lvlJc w:val="left"/>
+      <w:pPr>
+        <w:ind w:left="5040" w:hanging="360"/>
+      </w:pPr>
+      <w:rPr>
+        <w:rFonts w:ascii="Symbol" w:hAnsi="Symbol" w:hint="default"/>
+      </w:rPr>
+    </w:lvl>
+    <w:lvl w:ilvl="7" w:tplc="04090003" w:tentative="1">
+      <w:start w:val="1"/>
+      <w:numFmt w:val="bullet"/>
+      <w:lvlText w:val="o"/>
+      <w:lvlJc w:val="left"/>
+      <w:pPr>
+        <w:ind w:left="5760" w:hanging="360"/>
+      </w:pPr>
+      <w:rPr>
+        <w:rFonts w:ascii="Courier New" w:hAnsi="Courier New" w:cs="Courier New" w:hint="default"/>
+      </w:rPr>
+    </w:lvl>
+    <w:lvl w:ilvl="8" w:tplc="04090005" w:tentative="1">
+      <w:start w:val="1"/>
+      <w:numFmt w:val="bullet"/>
+      <w:lvlText w:val=""/>
+      <w:lvlJc w:val="left"/>
+      <w:pPr>
+        <w:ind w:left="6480" w:hanging="360"/>
+      </w:pPr>
+      <w:rPr>
+        <w:rFonts w:ascii="Wingdings" w:hAnsi="Wingdings" w:hint="default"/>
+      </w:rPr>
+    </w:lvl>
+  </w:abstractNum>
+  <w:abstractNum w:abstractNumId="18" w15:restartNumberingAfterBreak="0">
+    <w:nsid w:val="6FCE77F5"/>
+    <w:multiLevelType w:val="hybridMultilevel"/>
+    <w:tmpl w:val="837A5244"/>
+    <w:lvl w:ilvl="0" w:tplc="0409000B">
+      <w:start w:val="1"/>
+      <w:numFmt w:val="bullet"/>
+      <w:lvlText w:val=""/>
+      <w:lvlJc w:val="left"/>
+      <w:pPr>
+        <w:ind w:left="720" w:hanging="360"/>
+      </w:pPr>
+      <w:rPr>
+        <w:rFonts w:ascii="Wingdings" w:hAnsi="Wingdings" w:hint="default"/>
+      </w:rPr>
+    </w:lvl>
+    <w:lvl w:ilvl="1" w:tplc="04090003" w:tentative="1">
+      <w:start w:val="1"/>
+      <w:numFmt w:val="bullet"/>
+      <w:lvlText w:val="o"/>
+      <w:lvlJc w:val="left"/>
+      <w:pPr>
+        <w:ind w:left="1440" w:hanging="360"/>
+      </w:pPr>
+      <w:rPr>
+        <w:rFonts w:ascii="Courier New" w:hAnsi="Courier New" w:cs="Courier New" w:hint="default"/>
+      </w:rPr>
+    </w:lvl>
+    <w:lvl w:ilvl="2" w:tplc="04090005" w:tentative="1">
+      <w:start w:val="1"/>
+      <w:numFmt w:val="bullet"/>
+      <w:lvlText w:val=""/>
+      <w:lvlJc w:val="left"/>
+      <w:pPr>
+        <w:ind w:left="2160" w:hanging="360"/>
+      </w:pPr>
+      <w:rPr>
+        <w:rFonts w:ascii="Wingdings" w:hAnsi="Wingdings" w:hint="default"/>
+      </w:rPr>
+    </w:lvl>
+    <w:lvl w:ilvl="3" w:tplc="04090001" w:tentative="1">
+      <w:start w:val="1"/>
+      <w:numFmt w:val="bullet"/>
+      <w:lvlText w:val=""/>
+      <w:lvlJc w:val="left"/>
+      <w:pPr>
+        <w:ind w:left="2880" w:hanging="360"/>
+      </w:pPr>
+      <w:rPr>
+        <w:rFonts w:ascii="Symbol" w:hAnsi="Symbol" w:hint="default"/>
+      </w:rPr>
+    </w:lvl>
+    <w:lvl w:ilvl="4" w:tplc="04090003" w:tentative="1">
+      <w:start w:val="1"/>
+      <w:numFmt w:val="bullet"/>
+      <w:lvlText w:val="o"/>
+      <w:lvlJc w:val="left"/>
+      <w:pPr>
+        <w:ind w:left="3600" w:hanging="360"/>
+      </w:pPr>
+      <w:rPr>
+        <w:rFonts w:ascii="Courier New" w:hAnsi="Courier New" w:cs="Courier New" w:hint="default"/>
+      </w:rPr>
+    </w:lvl>
+    <w:lvl w:ilvl="5" w:tplc="04090005" w:tentative="1">
+      <w:start w:val="1"/>
+      <w:numFmt w:val="bullet"/>
+      <w:lvlText w:val=""/>
+      <w:lvlJc w:val="left"/>
+      <w:pPr>
+        <w:ind w:left="4320" w:hanging="360"/>
+      </w:pPr>
+      <w:rPr>
+        <w:rFonts w:ascii="Wingdings" w:hAnsi="Wingdings" w:hint="default"/>
+      </w:rPr>
+    </w:lvl>
+    <w:lvl w:ilvl="6" w:tplc="04090001" w:tentative="1">
+      <w:start w:val="1"/>
+      <w:numFmt w:val="bullet"/>
+      <w:lvlText w:val=""/>
+      <w:lvlJc w:val="left"/>
+      <w:pPr>
+        <w:ind w:left="5040" w:hanging="360"/>
+      </w:pPr>
+      <w:rPr>
+        <w:rFonts w:ascii="Symbol" w:hAnsi="Symbol" w:hint="default"/>
+      </w:rPr>
+    </w:lvl>
+    <w:lvl w:ilvl="7" w:tplc="04090003" w:tentative="1">
+      <w:start w:val="1"/>
+      <w:numFmt w:val="bullet"/>
+      <w:lvlText w:val="o"/>
+      <w:lvlJc w:val="left"/>
+      <w:pPr>
+        <w:ind w:left="5760" w:hanging="360"/>
+      </w:pPr>
+      <w:rPr>
+        <w:rFonts w:ascii="Courier New" w:hAnsi="Courier New" w:cs="Courier New" w:hint="default"/>
+      </w:rPr>
+    </w:lvl>
+    <w:lvl w:ilvl="8" w:tplc="04090005" w:tentative="1">
+      <w:start w:val="1"/>
+      <w:numFmt w:val="bullet"/>
+      <w:lvlText w:val=""/>
+      <w:lvlJc w:val="left"/>
+      <w:pPr>
+        <w:ind w:left="6480" w:hanging="360"/>
+      </w:pPr>
+      <w:rPr>
+        <w:rFonts w:ascii="Wingdings" w:hAnsi="Wingdings" w:hint="default"/>
+      </w:rPr>
+    </w:lvl>
+  </w:abstractNum>
+  <w:abstractNum w:abstractNumId="19" w15:restartNumberingAfterBreak="0">
     <w:nsid w:val="71760910"/>
     <w:multiLevelType w:val="hybridMultilevel"/>
     <w:tmpl w:val="CAB04C08"/>
@@ -18386,7 +18587,7 @@
       </w:rPr>
     </w:lvl>
   </w:abstractNum>
-  <w:abstractNum w:abstractNumId="18" w15:restartNumberingAfterBreak="0">
+  <w:abstractNum w:abstractNumId="20" w15:restartNumberingAfterBreak="0">
     <w:nsid w:val="74FC3C59"/>
     <w:multiLevelType w:val="hybridMultilevel"/>
     <w:tmpl w:val="CE80A34A"/>
@@ -18499,7 +18700,7 @@
       </w:rPr>
     </w:lvl>
   </w:abstractNum>
-  <w:abstractNum w:abstractNumId="19" w15:restartNumberingAfterBreak="0">
+  <w:abstractNum w:abstractNumId="21" w15:restartNumberingAfterBreak="0">
     <w:nsid w:val="75201813"/>
     <w:multiLevelType w:val="hybridMultilevel"/>
     <w:tmpl w:val="8ABA8566"/>
@@ -18612,7 +18813,7 @@
       </w:rPr>
     </w:lvl>
   </w:abstractNum>
-  <w:abstractNum w:abstractNumId="20" w15:restartNumberingAfterBreak="0">
+  <w:abstractNum w:abstractNumId="22" w15:restartNumberingAfterBreak="0">
     <w:nsid w:val="78CF5DBF"/>
     <w:multiLevelType w:val="hybridMultilevel"/>
     <w:tmpl w:val="6FD4A588"/>
@@ -18725,7 +18926,7 @@
       </w:rPr>
     </w:lvl>
   </w:abstractNum>
-  <w:abstractNum w:abstractNumId="21" w15:restartNumberingAfterBreak="0">
+  <w:abstractNum w:abstractNumId="23" w15:restartNumberingAfterBreak="0">
     <w:nsid w:val="7C0D4327"/>
     <w:multiLevelType w:val="multilevel"/>
     <w:tmpl w:val="05AC055C"/>
@@ -18856,7 +19057,7 @@
     <w:abstractNumId w:val="14"/>
   </w:num>
   <w:num w:numId="4" w16cid:durableId="1289118116">
-    <w:abstractNumId w:val="21"/>
+    <w:abstractNumId w:val="23"/>
   </w:num>
   <w:num w:numId="5" w16cid:durableId="1583174415">
     <w:abstractNumId w:val="8"/>
@@ -18874,7 +19075,7 @@
     <w:abstractNumId w:val="0"/>
   </w:num>
   <w:num w:numId="10" w16cid:durableId="1642149814">
-    <w:abstractNumId w:val="17"/>
+    <w:abstractNumId w:val="19"/>
   </w:num>
   <w:num w:numId="11" w16cid:durableId="321545653">
     <w:abstractNumId w:val="4"/>
@@ -18883,7 +19084,7 @@
     <w:abstractNumId w:val="16"/>
   </w:num>
   <w:num w:numId="13" w16cid:durableId="867832476">
-    <w:abstractNumId w:val="20"/>
+    <w:abstractNumId w:val="22"/>
   </w:num>
   <w:num w:numId="14" w16cid:durableId="484594602">
     <w:abstractNumId w:val="12"/>
@@ -18895,7 +19096,7 @@
     <w:abstractNumId w:val="5"/>
   </w:num>
   <w:num w:numId="17" w16cid:durableId="817960573">
-    <w:abstractNumId w:val="19"/>
+    <w:abstractNumId w:val="21"/>
   </w:num>
   <w:num w:numId="18" w16cid:durableId="922836253">
     <w:abstractNumId w:val="15"/>
@@ -18907,10 +19108,16 @@
     <w:abstractNumId w:val="6"/>
   </w:num>
   <w:num w:numId="21" w16cid:durableId="291597512">
-    <w:abstractNumId w:val="18"/>
+    <w:abstractNumId w:val="20"/>
   </w:num>
   <w:num w:numId="22" w16cid:durableId="1453548914">
     <w:abstractNumId w:val="3"/>
+  </w:num>
+  <w:num w:numId="23" w16cid:durableId="250434871">
+    <w:abstractNumId w:val="18"/>
+  </w:num>
+  <w:num w:numId="24" w16cid:durableId="2067608171">
+    <w:abstractNumId w:val="17"/>
   </w:num>
 </w:numbering>
 </file>

--- a/TaiLieu_SRS_TMDT_KINKIN_Mar2023.docx
+++ b/TaiLieu_SRS_TMDT_KINKIN_Mar2023.docx
@@ -1,6 +1,6 @@
 
 <file path=word/document.xml><?xml version="1.0" encoding="utf-8"?>
-<w:document xmlns:wpc="http://schemas.microsoft.com/office/word/2010/wordprocessingCanvas" xmlns:cx="http://schemas.microsoft.com/office/drawing/2014/chartex" xmlns:cx1="http://schemas.microsoft.com/office/drawing/2015/9/8/chartex" xmlns:cx2="http://schemas.microsoft.com/office/drawing/2015/10/21/chartex" xmlns:cx3="http://schemas.microsoft.com/office/drawing/2016/5/9/chartex" xmlns:cx4="http://schemas.microsoft.com/office/drawing/2016/5/10/chartex" xmlns:cx5="http://schemas.microsoft.com/office/drawing/2016/5/11/chartex" xmlns:cx6="http://schemas.microsoft.com/office/drawing/2016/5/12/chartex" xmlns:cx7="http://schemas.microsoft.com/office/drawing/2016/5/13/chartex" xmlns:cx8="http://schemas.microsoft.com/office/drawing/2016/5/14/chartex" xmlns:mc="http://schemas.openxmlformats.org/markup-compatibility/2006" xmlns:aink="http://schemas.microsoft.com/office/drawing/2016/ink" xmlns:am3d="http://schemas.microsoft.com/office/drawing/2017/model3d" xmlns:o="urn:schemas-microsoft-com:office:office" xmlns:oel="http://schemas.microsoft.com/office/2019/extlst" xmlns:r="http://schemas.openxmlformats.org/officeDocument/2006/relationships" xmlns:m="http://schemas.openxmlformats.org/officeDocument/2006/math" xmlns:v="urn:schemas-microsoft-com:vml" xmlns:wp14="http://schemas.microsoft.com/office/word/2010/wordprocessingDrawing" xmlns:wp="http://schemas.openxmlformats.org/drawingml/2006/wordprocessingDrawing" xmlns:w10="urn:schemas-microsoft-com:office:word" xmlns:w="http://schemas.openxmlformats.org/wordprocessingml/2006/main" xmlns:w14="http://schemas.microsoft.com/office/word/2010/wordml" xmlns:w15="http://schemas.microsoft.com/office/word/2012/wordml" xmlns:w16cex="http://schemas.microsoft.com/office/word/2018/wordml/cex" xmlns:w16cid="http://schemas.microsoft.com/office/word/2016/wordml/cid" xmlns:w16="http://schemas.microsoft.com/office/word/2018/wordml" xmlns:w16sdtdh="http://schemas.microsoft.com/office/word/2020/wordml/sdtdatahash" xmlns:w16se="http://schemas.microsoft.com/office/word/2015/wordml/symex" xmlns:wpg="http://schemas.microsoft.com/office/word/2010/wordprocessingGroup" xmlns:wpi="http://schemas.microsoft.com/office/word/2010/wordprocessingInk" xmlns:wne="http://schemas.microsoft.com/office/word/2006/wordml" xmlns:wps="http://schemas.microsoft.com/office/word/2010/wordprocessingShape" mc:Ignorable="w14 w15 w16se w16cid w16 w16cex w16sdtdh wp14">
+<w:document xmlns:wpc="http://schemas.microsoft.com/office/word/2010/wordprocessingCanvas" xmlns:cx="http://schemas.microsoft.com/office/drawing/2014/chartex" xmlns:cx1="http://schemas.microsoft.com/office/drawing/2015/9/8/chartex" xmlns:cx2="http://schemas.microsoft.com/office/drawing/2015/10/21/chartex" xmlns:cx3="http://schemas.microsoft.com/office/drawing/2016/5/9/chartex" xmlns:cx4="http://schemas.microsoft.com/office/drawing/2016/5/10/chartex" xmlns:cx5="http://schemas.microsoft.com/office/drawing/2016/5/11/chartex" xmlns:cx6="http://schemas.microsoft.com/office/drawing/2016/5/12/chartex" xmlns:cx7="http://schemas.microsoft.com/office/drawing/2016/5/13/chartex" xmlns:cx8="http://schemas.microsoft.com/office/drawing/2016/5/14/chartex" xmlns:mc="http://schemas.openxmlformats.org/markup-compatibility/2006" xmlns:aink="http://schemas.microsoft.com/office/drawing/2016/ink" xmlns:am3d="http://schemas.microsoft.com/office/drawing/2017/model3d" xmlns:o="urn:schemas-microsoft-com:office:office" xmlns:oel="http://schemas.microsoft.com/office/2019/extlst" xmlns:r="http://schemas.openxmlformats.org/officeDocument/2006/relationships" xmlns:m="http://schemas.openxmlformats.org/officeDocument/2006/math" xmlns:v="urn:schemas-microsoft-com:vml" xmlns:wp14="http://schemas.microsoft.com/office/word/2010/wordprocessingDrawing" xmlns:wp="http://schemas.openxmlformats.org/drawingml/2006/wordprocessingDrawing" xmlns:w10="urn:schemas-microsoft-com:office:word" xmlns:w="http://schemas.openxmlformats.org/wordprocessingml/2006/main" xmlns:w14="http://schemas.microsoft.com/office/word/2010/wordml" xmlns:w15="http://schemas.microsoft.com/office/word/2012/wordml" xmlns:w16cex="http://schemas.microsoft.com/office/word/2018/wordml/cex" xmlns:w16cid="http://schemas.microsoft.com/office/word/2016/wordml/cid" xmlns:w16="http://schemas.microsoft.com/office/word/2018/wordml" xmlns:w16du="http://schemas.microsoft.com/office/word/2023/wordml/word16du" xmlns:w16sdtdh="http://schemas.microsoft.com/office/word/2020/wordml/sdtdatahash" xmlns:w16se="http://schemas.microsoft.com/office/word/2015/wordml/symex" xmlns:wpg="http://schemas.microsoft.com/office/word/2010/wordprocessingGroup" xmlns:wpi="http://schemas.microsoft.com/office/word/2010/wordprocessingInk" xmlns:wne="http://schemas.microsoft.com/office/word/2006/wordml" xmlns:wps="http://schemas.microsoft.com/office/word/2010/wordprocessingShape" mc:Ignorable="w14 w15 w16se w16cid w16 w16cex w16sdtdh wp14">
   <w:body>
     <w:p>
       <w:pPr>
@@ -9382,7 +9382,7 @@
               <w:spacing w:before="60" w:after="60" w:line="288" w:lineRule="auto"/>
             </w:pPr>
             <w:r>
-              <w:t>- Cho phép nhập 0-9, a-z, A-Z, !@#$%*, tối thiểu 6 ký tự và tối đa 10 ký tự.</w:t>
+              <w:t>- Cho phép nhập 0-9, a-z, A-Z, !@#$%*, tối đa 10 ký tự.</w:t>
             </w:r>
           </w:p>
           <w:p>
@@ -9566,7 +9566,7 @@
               <w:spacing w:before="60" w:after="60" w:line="288" w:lineRule="auto"/>
             </w:pPr>
             <w:r>
-              <w:t>Checkbox</w:t>
+              <w:t>Iconcheck</w:t>
             </w:r>
           </w:p>
         </w:tc>
@@ -16189,7 +16189,7 @@
 </file>
 
 <file path=word/endnotes.xml><?xml version="1.0" encoding="utf-8"?>
-<w:endnotes xmlns:wpc="http://schemas.microsoft.com/office/word/2010/wordprocessingCanvas" xmlns:cx="http://schemas.microsoft.com/office/drawing/2014/chartex" xmlns:cx1="http://schemas.microsoft.com/office/drawing/2015/9/8/chartex" xmlns:cx2="http://schemas.microsoft.com/office/drawing/2015/10/21/chartex" xmlns:cx3="http://schemas.microsoft.com/office/drawing/2016/5/9/chartex" xmlns:cx4="http://schemas.microsoft.com/office/drawing/2016/5/10/chartex" xmlns:cx5="http://schemas.microsoft.com/office/drawing/2016/5/11/chartex" xmlns:cx6="http://schemas.microsoft.com/office/drawing/2016/5/12/chartex" xmlns:cx7="http://schemas.microsoft.com/office/drawing/2016/5/13/chartex" xmlns:cx8="http://schemas.microsoft.com/office/drawing/2016/5/14/chartex" xmlns:mc="http://schemas.openxmlformats.org/markup-compatibility/2006" xmlns:aink="http://schemas.microsoft.com/office/drawing/2016/ink" xmlns:am3d="http://schemas.microsoft.com/office/drawing/2017/model3d" xmlns:o="urn:schemas-microsoft-com:office:office" xmlns:oel="http://schemas.microsoft.com/office/2019/extlst" xmlns:r="http://schemas.openxmlformats.org/officeDocument/2006/relationships" xmlns:m="http://schemas.openxmlformats.org/officeDocument/2006/math" xmlns:v="urn:schemas-microsoft-com:vml" xmlns:wp14="http://schemas.microsoft.com/office/word/2010/wordprocessingDrawing" xmlns:wp="http://schemas.openxmlformats.org/drawingml/2006/wordprocessingDrawing" xmlns:w10="urn:schemas-microsoft-com:office:word" xmlns:w="http://schemas.openxmlformats.org/wordprocessingml/2006/main" xmlns:w14="http://schemas.microsoft.com/office/word/2010/wordml" xmlns:w15="http://schemas.microsoft.com/office/word/2012/wordml" xmlns:w16cex="http://schemas.microsoft.com/office/word/2018/wordml/cex" xmlns:w16cid="http://schemas.microsoft.com/office/word/2016/wordml/cid" xmlns:w16="http://schemas.microsoft.com/office/word/2018/wordml" xmlns:w16sdtdh="http://schemas.microsoft.com/office/word/2020/wordml/sdtdatahash" xmlns:w16se="http://schemas.microsoft.com/office/word/2015/wordml/symex" xmlns:wpg="http://schemas.microsoft.com/office/word/2010/wordprocessingGroup" xmlns:wpi="http://schemas.microsoft.com/office/word/2010/wordprocessingInk" xmlns:wne="http://schemas.microsoft.com/office/word/2006/wordml" xmlns:wps="http://schemas.microsoft.com/office/word/2010/wordprocessingShape" mc:Ignorable="w14 w15 w16se w16cid w16 w16cex w16sdtdh wp14">
+<w:endnotes xmlns:wpc="http://schemas.microsoft.com/office/word/2010/wordprocessingCanvas" xmlns:cx="http://schemas.microsoft.com/office/drawing/2014/chartex" xmlns:cx1="http://schemas.microsoft.com/office/drawing/2015/9/8/chartex" xmlns:cx2="http://schemas.microsoft.com/office/drawing/2015/10/21/chartex" xmlns:cx3="http://schemas.microsoft.com/office/drawing/2016/5/9/chartex" xmlns:cx4="http://schemas.microsoft.com/office/drawing/2016/5/10/chartex" xmlns:cx5="http://schemas.microsoft.com/office/drawing/2016/5/11/chartex" xmlns:cx6="http://schemas.microsoft.com/office/drawing/2016/5/12/chartex" xmlns:cx7="http://schemas.microsoft.com/office/drawing/2016/5/13/chartex" xmlns:cx8="http://schemas.microsoft.com/office/drawing/2016/5/14/chartex" xmlns:mc="http://schemas.openxmlformats.org/markup-compatibility/2006" xmlns:aink="http://schemas.microsoft.com/office/drawing/2016/ink" xmlns:am3d="http://schemas.microsoft.com/office/drawing/2017/model3d" xmlns:o="urn:schemas-microsoft-com:office:office" xmlns:oel="http://schemas.microsoft.com/office/2019/extlst" xmlns:r="http://schemas.openxmlformats.org/officeDocument/2006/relationships" xmlns:m="http://schemas.openxmlformats.org/officeDocument/2006/math" xmlns:v="urn:schemas-microsoft-com:vml" xmlns:wp14="http://schemas.microsoft.com/office/word/2010/wordprocessingDrawing" xmlns:wp="http://schemas.openxmlformats.org/drawingml/2006/wordprocessingDrawing" xmlns:w10="urn:schemas-microsoft-com:office:word" xmlns:w="http://schemas.openxmlformats.org/wordprocessingml/2006/main" xmlns:w14="http://schemas.microsoft.com/office/word/2010/wordml" xmlns:w15="http://schemas.microsoft.com/office/word/2012/wordml" xmlns:w16cex="http://schemas.microsoft.com/office/word/2018/wordml/cex" xmlns:w16cid="http://schemas.microsoft.com/office/word/2016/wordml/cid" xmlns:w16="http://schemas.microsoft.com/office/word/2018/wordml" xmlns:w16du="http://schemas.microsoft.com/office/word/2023/wordml/word16du" xmlns:w16sdtdh="http://schemas.microsoft.com/office/word/2020/wordml/sdtdatahash" xmlns:w16se="http://schemas.microsoft.com/office/word/2015/wordml/symex" xmlns:wpg="http://schemas.microsoft.com/office/word/2010/wordprocessingGroup" xmlns:wpi="http://schemas.microsoft.com/office/word/2010/wordprocessingInk" xmlns:wne="http://schemas.microsoft.com/office/word/2006/wordml" xmlns:wps="http://schemas.microsoft.com/office/word/2010/wordprocessingShape" mc:Ignorable="w14 w15 w16se w16cid w16 w16cex w16sdtdh wp14">
   <w:endnote w:type="separator" w:id="-1">
     <w:p>
       <w:r>
@@ -16208,7 +16208,7 @@
 </file>
 
 <file path=word/footer1.xml><?xml version="1.0" encoding="utf-8"?>
-<w:ftr xmlns:wpc="http://schemas.microsoft.com/office/word/2010/wordprocessingCanvas" xmlns:cx="http://schemas.microsoft.com/office/drawing/2014/chartex" xmlns:cx1="http://schemas.microsoft.com/office/drawing/2015/9/8/chartex" xmlns:cx2="http://schemas.microsoft.com/office/drawing/2015/10/21/chartex" xmlns:cx3="http://schemas.microsoft.com/office/drawing/2016/5/9/chartex" xmlns:cx4="http://schemas.microsoft.com/office/drawing/2016/5/10/chartex" xmlns:cx5="http://schemas.microsoft.com/office/drawing/2016/5/11/chartex" xmlns:cx6="http://schemas.microsoft.com/office/drawing/2016/5/12/chartex" xmlns:cx7="http://schemas.microsoft.com/office/drawing/2016/5/13/chartex" xmlns:cx8="http://schemas.microsoft.com/office/drawing/2016/5/14/chartex" xmlns:mc="http://schemas.openxmlformats.org/markup-compatibility/2006" xmlns:aink="http://schemas.microsoft.com/office/drawing/2016/ink" xmlns:am3d="http://schemas.microsoft.com/office/drawing/2017/model3d" xmlns:o="urn:schemas-microsoft-com:office:office" xmlns:oel="http://schemas.microsoft.com/office/2019/extlst" xmlns:r="http://schemas.openxmlformats.org/officeDocument/2006/relationships" xmlns:m="http://schemas.openxmlformats.org/officeDocument/2006/math" xmlns:v="urn:schemas-microsoft-com:vml" xmlns:wp14="http://schemas.microsoft.com/office/word/2010/wordprocessingDrawing" xmlns:wp="http://schemas.openxmlformats.org/drawingml/2006/wordprocessingDrawing" xmlns:w10="urn:schemas-microsoft-com:office:word" xmlns:w="http://schemas.openxmlformats.org/wordprocessingml/2006/main" xmlns:w14="http://schemas.microsoft.com/office/word/2010/wordml" xmlns:w15="http://schemas.microsoft.com/office/word/2012/wordml" xmlns:w16cex="http://schemas.microsoft.com/office/word/2018/wordml/cex" xmlns:w16cid="http://schemas.microsoft.com/office/word/2016/wordml/cid" xmlns:w16="http://schemas.microsoft.com/office/word/2018/wordml" xmlns:w16sdtdh="http://schemas.microsoft.com/office/word/2020/wordml/sdtdatahash" xmlns:w16se="http://schemas.microsoft.com/office/word/2015/wordml/symex" xmlns:wpg="http://schemas.microsoft.com/office/word/2010/wordprocessingGroup" xmlns:wpi="http://schemas.microsoft.com/office/word/2010/wordprocessingInk" xmlns:wne="http://schemas.microsoft.com/office/word/2006/wordml" xmlns:wps="http://schemas.microsoft.com/office/word/2010/wordprocessingShape" mc:Ignorable="w14 w15 w16se w16cid w16 w16cex w16sdtdh wp14">
+<w:ftr xmlns:wpc="http://schemas.microsoft.com/office/word/2010/wordprocessingCanvas" xmlns:cx="http://schemas.microsoft.com/office/drawing/2014/chartex" xmlns:cx1="http://schemas.microsoft.com/office/drawing/2015/9/8/chartex" xmlns:cx2="http://schemas.microsoft.com/office/drawing/2015/10/21/chartex" xmlns:cx3="http://schemas.microsoft.com/office/drawing/2016/5/9/chartex" xmlns:cx4="http://schemas.microsoft.com/office/drawing/2016/5/10/chartex" xmlns:cx5="http://schemas.microsoft.com/office/drawing/2016/5/11/chartex" xmlns:cx6="http://schemas.microsoft.com/office/drawing/2016/5/12/chartex" xmlns:cx7="http://schemas.microsoft.com/office/drawing/2016/5/13/chartex" xmlns:cx8="http://schemas.microsoft.com/office/drawing/2016/5/14/chartex" xmlns:mc="http://schemas.openxmlformats.org/markup-compatibility/2006" xmlns:aink="http://schemas.microsoft.com/office/drawing/2016/ink" xmlns:am3d="http://schemas.microsoft.com/office/drawing/2017/model3d" xmlns:o="urn:schemas-microsoft-com:office:office" xmlns:oel="http://schemas.microsoft.com/office/2019/extlst" xmlns:r="http://schemas.openxmlformats.org/officeDocument/2006/relationships" xmlns:m="http://schemas.openxmlformats.org/officeDocument/2006/math" xmlns:v="urn:schemas-microsoft-com:vml" xmlns:wp14="http://schemas.microsoft.com/office/word/2010/wordprocessingDrawing" xmlns:wp="http://schemas.openxmlformats.org/drawingml/2006/wordprocessingDrawing" xmlns:w10="urn:schemas-microsoft-com:office:word" xmlns:w="http://schemas.openxmlformats.org/wordprocessingml/2006/main" xmlns:w14="http://schemas.microsoft.com/office/word/2010/wordml" xmlns:w15="http://schemas.microsoft.com/office/word/2012/wordml" xmlns:w16cex="http://schemas.microsoft.com/office/word/2018/wordml/cex" xmlns:w16cid="http://schemas.microsoft.com/office/word/2016/wordml/cid" xmlns:w16="http://schemas.microsoft.com/office/word/2018/wordml" xmlns:w16du="http://schemas.microsoft.com/office/word/2023/wordml/word16du" xmlns:w16sdtdh="http://schemas.microsoft.com/office/word/2020/wordml/sdtdatahash" xmlns:w16se="http://schemas.microsoft.com/office/word/2015/wordml/symex" xmlns:wpg="http://schemas.microsoft.com/office/word/2010/wordprocessingGroup" xmlns:wpi="http://schemas.microsoft.com/office/word/2010/wordprocessingInk" xmlns:wne="http://schemas.microsoft.com/office/word/2006/wordml" xmlns:wps="http://schemas.microsoft.com/office/word/2010/wordprocessingShape" mc:Ignorable="w14 w15 w16se w16cid w16 w16cex w16sdtdh wp14">
   <w:p>
     <w:pPr>
       <w:pStyle w:val="Footer"/>
@@ -16228,7 +16228,7 @@
 </file>
 
 <file path=word/footnotes.xml><?xml version="1.0" encoding="utf-8"?>
-<w:footnotes xmlns:wpc="http://schemas.microsoft.com/office/word/2010/wordprocessingCanvas" xmlns:cx="http://schemas.microsoft.com/office/drawing/2014/chartex" xmlns:cx1="http://schemas.microsoft.com/office/drawing/2015/9/8/chartex" xmlns:cx2="http://schemas.microsoft.com/office/drawing/2015/10/21/chartex" xmlns:cx3="http://schemas.microsoft.com/office/drawing/2016/5/9/chartex" xmlns:cx4="http://schemas.microsoft.com/office/drawing/2016/5/10/chartex" xmlns:cx5="http://schemas.microsoft.com/office/drawing/2016/5/11/chartex" xmlns:cx6="http://schemas.microsoft.com/office/drawing/2016/5/12/chartex" xmlns:cx7="http://schemas.microsoft.com/office/drawing/2016/5/13/chartex" xmlns:cx8="http://schemas.microsoft.com/office/drawing/2016/5/14/chartex" xmlns:mc="http://schemas.openxmlformats.org/markup-compatibility/2006" xmlns:aink="http://schemas.microsoft.com/office/drawing/2016/ink" xmlns:am3d="http://schemas.microsoft.com/office/drawing/2017/model3d" xmlns:o="urn:schemas-microsoft-com:office:office" xmlns:oel="http://schemas.microsoft.com/office/2019/extlst" xmlns:r="http://schemas.openxmlformats.org/officeDocument/2006/relationships" xmlns:m="http://schemas.openxmlformats.org/officeDocument/2006/math" xmlns:v="urn:schemas-microsoft-com:vml" xmlns:wp14="http://schemas.microsoft.com/office/word/2010/wordprocessingDrawing" xmlns:wp="http://schemas.openxmlformats.org/drawingml/2006/wordprocessingDrawing" xmlns:w10="urn:schemas-microsoft-com:office:word" xmlns:w="http://schemas.openxmlformats.org/wordprocessingml/2006/main" xmlns:w14="http://schemas.microsoft.com/office/word/2010/wordml" xmlns:w15="http://schemas.microsoft.com/office/word/2012/wordml" xmlns:w16cex="http://schemas.microsoft.com/office/word/2018/wordml/cex" xmlns:w16cid="http://schemas.microsoft.com/office/word/2016/wordml/cid" xmlns:w16="http://schemas.microsoft.com/office/word/2018/wordml" xmlns:w16sdtdh="http://schemas.microsoft.com/office/word/2020/wordml/sdtdatahash" xmlns:w16se="http://schemas.microsoft.com/office/word/2015/wordml/symex" xmlns:wpg="http://schemas.microsoft.com/office/word/2010/wordprocessingGroup" xmlns:wpi="http://schemas.microsoft.com/office/word/2010/wordprocessingInk" xmlns:wne="http://schemas.microsoft.com/office/word/2006/wordml" xmlns:wps="http://schemas.microsoft.com/office/word/2010/wordprocessingShape" mc:Ignorable="w14 w15 w16se w16cid w16 w16cex w16sdtdh wp14">
+<w:footnotes xmlns:wpc="http://schemas.microsoft.com/office/word/2010/wordprocessingCanvas" xmlns:cx="http://schemas.microsoft.com/office/drawing/2014/chartex" xmlns:cx1="http://schemas.microsoft.com/office/drawing/2015/9/8/chartex" xmlns:cx2="http://schemas.microsoft.com/office/drawing/2015/10/21/chartex" xmlns:cx3="http://schemas.microsoft.com/office/drawing/2016/5/9/chartex" xmlns:cx4="http://schemas.microsoft.com/office/drawing/2016/5/10/chartex" xmlns:cx5="http://schemas.microsoft.com/office/drawing/2016/5/11/chartex" xmlns:cx6="http://schemas.microsoft.com/office/drawing/2016/5/12/chartex" xmlns:cx7="http://schemas.microsoft.com/office/drawing/2016/5/13/chartex" xmlns:cx8="http://schemas.microsoft.com/office/drawing/2016/5/14/chartex" xmlns:mc="http://schemas.openxmlformats.org/markup-compatibility/2006" xmlns:aink="http://schemas.microsoft.com/office/drawing/2016/ink" xmlns:am3d="http://schemas.microsoft.com/office/drawing/2017/model3d" xmlns:o="urn:schemas-microsoft-com:office:office" xmlns:oel="http://schemas.microsoft.com/office/2019/extlst" xmlns:r="http://schemas.openxmlformats.org/officeDocument/2006/relationships" xmlns:m="http://schemas.openxmlformats.org/officeDocument/2006/math" xmlns:v="urn:schemas-microsoft-com:vml" xmlns:wp14="http://schemas.microsoft.com/office/word/2010/wordprocessingDrawing" xmlns:wp="http://schemas.openxmlformats.org/drawingml/2006/wordprocessingDrawing" xmlns:w10="urn:schemas-microsoft-com:office:word" xmlns:w="http://schemas.openxmlformats.org/wordprocessingml/2006/main" xmlns:w14="http://schemas.microsoft.com/office/word/2010/wordml" xmlns:w15="http://schemas.microsoft.com/office/word/2012/wordml" xmlns:w16cex="http://schemas.microsoft.com/office/word/2018/wordml/cex" xmlns:w16cid="http://schemas.microsoft.com/office/word/2016/wordml/cid" xmlns:w16="http://schemas.microsoft.com/office/word/2018/wordml" xmlns:w16du="http://schemas.microsoft.com/office/word/2023/wordml/word16du" xmlns:w16sdtdh="http://schemas.microsoft.com/office/word/2020/wordml/sdtdatahash" xmlns:w16se="http://schemas.microsoft.com/office/word/2015/wordml/symex" xmlns:wpg="http://schemas.microsoft.com/office/word/2010/wordprocessingGroup" xmlns:wpi="http://schemas.microsoft.com/office/word/2010/wordprocessingInk" xmlns:wne="http://schemas.microsoft.com/office/word/2006/wordml" xmlns:wps="http://schemas.microsoft.com/office/word/2010/wordprocessingShape" mc:Ignorable="w14 w15 w16se w16cid w16 w16cex w16sdtdh wp14">
   <w:footnote w:type="separator" w:id="-1">
     <w:p>
       <w:r>
@@ -16247,7 +16247,7 @@
 </file>
 
 <file path=word/header1.xml><?xml version="1.0" encoding="utf-8"?>
-<w:hdr xmlns:wpc="http://schemas.microsoft.com/office/word/2010/wordprocessingCanvas" xmlns:cx="http://schemas.microsoft.com/office/drawing/2014/chartex" xmlns:cx1="http://schemas.microsoft.com/office/drawing/2015/9/8/chartex" xmlns:cx2="http://schemas.microsoft.com/office/drawing/2015/10/21/chartex" xmlns:cx3="http://schemas.microsoft.com/office/drawing/2016/5/9/chartex" xmlns:cx4="http://schemas.microsoft.com/office/drawing/2016/5/10/chartex" xmlns:cx5="http://schemas.microsoft.com/office/drawing/2016/5/11/chartex" xmlns:cx6="http://schemas.microsoft.com/office/drawing/2016/5/12/chartex" xmlns:cx7="http://schemas.microsoft.com/office/drawing/2016/5/13/chartex" xmlns:cx8="http://schemas.microsoft.com/office/drawing/2016/5/14/chartex" xmlns:mc="http://schemas.openxmlformats.org/markup-compatibility/2006" xmlns:aink="http://schemas.microsoft.com/office/drawing/2016/ink" xmlns:am3d="http://schemas.microsoft.com/office/drawing/2017/model3d" xmlns:o="urn:schemas-microsoft-com:office:office" xmlns:oel="http://schemas.microsoft.com/office/2019/extlst" xmlns:r="http://schemas.openxmlformats.org/officeDocument/2006/relationships" xmlns:m="http://schemas.openxmlformats.org/officeDocument/2006/math" xmlns:v="urn:schemas-microsoft-com:vml" xmlns:wp14="http://schemas.microsoft.com/office/word/2010/wordprocessingDrawing" xmlns:wp="http://schemas.openxmlformats.org/drawingml/2006/wordprocessingDrawing" xmlns:w10="urn:schemas-microsoft-com:office:word" xmlns:w="http://schemas.openxmlformats.org/wordprocessingml/2006/main" xmlns:w14="http://schemas.microsoft.com/office/word/2010/wordml" xmlns:w15="http://schemas.microsoft.com/office/word/2012/wordml" xmlns:w16cex="http://schemas.microsoft.com/office/word/2018/wordml/cex" xmlns:w16cid="http://schemas.microsoft.com/office/word/2016/wordml/cid" xmlns:w16="http://schemas.microsoft.com/office/word/2018/wordml" xmlns:w16sdtdh="http://schemas.microsoft.com/office/word/2020/wordml/sdtdatahash" xmlns:w16se="http://schemas.microsoft.com/office/word/2015/wordml/symex" xmlns:wpg="http://schemas.microsoft.com/office/word/2010/wordprocessingGroup" xmlns:wpi="http://schemas.microsoft.com/office/word/2010/wordprocessingInk" xmlns:wne="http://schemas.microsoft.com/office/word/2006/wordml" xmlns:wps="http://schemas.microsoft.com/office/word/2010/wordprocessingShape" mc:Ignorable="w14 w15 w16se w16cid w16 w16cex w16sdtdh wp14">
+<w:hdr xmlns:wpc="http://schemas.microsoft.com/office/word/2010/wordprocessingCanvas" xmlns:cx="http://schemas.microsoft.com/office/drawing/2014/chartex" xmlns:cx1="http://schemas.microsoft.com/office/drawing/2015/9/8/chartex" xmlns:cx2="http://schemas.microsoft.com/office/drawing/2015/10/21/chartex" xmlns:cx3="http://schemas.microsoft.com/office/drawing/2016/5/9/chartex" xmlns:cx4="http://schemas.microsoft.com/office/drawing/2016/5/10/chartex" xmlns:cx5="http://schemas.microsoft.com/office/drawing/2016/5/11/chartex" xmlns:cx6="http://schemas.microsoft.com/office/drawing/2016/5/12/chartex" xmlns:cx7="http://schemas.microsoft.com/office/drawing/2016/5/13/chartex" xmlns:cx8="http://schemas.microsoft.com/office/drawing/2016/5/14/chartex" xmlns:mc="http://schemas.openxmlformats.org/markup-compatibility/2006" xmlns:aink="http://schemas.microsoft.com/office/drawing/2016/ink" xmlns:am3d="http://schemas.microsoft.com/office/drawing/2017/model3d" xmlns:o="urn:schemas-microsoft-com:office:office" xmlns:oel="http://schemas.microsoft.com/office/2019/extlst" xmlns:r="http://schemas.openxmlformats.org/officeDocument/2006/relationships" xmlns:m="http://schemas.openxmlformats.org/officeDocument/2006/math" xmlns:v="urn:schemas-microsoft-com:vml" xmlns:wp14="http://schemas.microsoft.com/office/word/2010/wordprocessingDrawing" xmlns:wp="http://schemas.openxmlformats.org/drawingml/2006/wordprocessingDrawing" xmlns:w10="urn:schemas-microsoft-com:office:word" xmlns:w="http://schemas.openxmlformats.org/wordprocessingml/2006/main" xmlns:w14="http://schemas.microsoft.com/office/word/2010/wordml" xmlns:w15="http://schemas.microsoft.com/office/word/2012/wordml" xmlns:w16cex="http://schemas.microsoft.com/office/word/2018/wordml/cex" xmlns:w16cid="http://schemas.microsoft.com/office/word/2016/wordml/cid" xmlns:w16="http://schemas.microsoft.com/office/word/2018/wordml" xmlns:w16du="http://schemas.microsoft.com/office/word/2023/wordml/word16du" xmlns:w16sdtdh="http://schemas.microsoft.com/office/word/2020/wordml/sdtdatahash" xmlns:w16se="http://schemas.microsoft.com/office/word/2015/wordml/symex" xmlns:wpg="http://schemas.microsoft.com/office/word/2010/wordprocessingGroup" xmlns:wpi="http://schemas.microsoft.com/office/word/2010/wordprocessingInk" xmlns:wne="http://schemas.microsoft.com/office/word/2006/wordml" xmlns:wps="http://schemas.microsoft.com/office/word/2010/wordprocessingShape" mc:Ignorable="w14 w15 w16se w16cid w16 w16cex w16sdtdh wp14">
   <w:tbl>
     <w:tblPr>
       <w:tblStyle w:val="TableGrid"/>
@@ -16358,7 +16358,7 @@
 </file>
 
 <file path=word/numbering.xml><?xml version="1.0" encoding="utf-8"?>
-<w:numbering xmlns:wpc="http://schemas.microsoft.com/office/word/2010/wordprocessingCanvas" xmlns:cx="http://schemas.microsoft.com/office/drawing/2014/chartex" xmlns:cx1="http://schemas.microsoft.com/office/drawing/2015/9/8/chartex" xmlns:cx2="http://schemas.microsoft.com/office/drawing/2015/10/21/chartex" xmlns:cx3="http://schemas.microsoft.com/office/drawing/2016/5/9/chartex" xmlns:cx4="http://schemas.microsoft.com/office/drawing/2016/5/10/chartex" xmlns:cx5="http://schemas.microsoft.com/office/drawing/2016/5/11/chartex" xmlns:cx6="http://schemas.microsoft.com/office/drawing/2016/5/12/chartex" xmlns:cx7="http://schemas.microsoft.com/office/drawing/2016/5/13/chartex" xmlns:cx8="http://schemas.microsoft.com/office/drawing/2016/5/14/chartex" xmlns:mc="http://schemas.openxmlformats.org/markup-compatibility/2006" xmlns:aink="http://schemas.microsoft.com/office/drawing/2016/ink" xmlns:am3d="http://schemas.microsoft.com/office/drawing/2017/model3d" xmlns:o="urn:schemas-microsoft-com:office:office" xmlns:oel="http://schemas.microsoft.com/office/2019/extlst" xmlns:r="http://schemas.openxmlformats.org/officeDocument/2006/relationships" xmlns:m="http://schemas.openxmlformats.org/officeDocument/2006/math" xmlns:v="urn:schemas-microsoft-com:vml" xmlns:wp14="http://schemas.microsoft.com/office/word/2010/wordprocessingDrawing" xmlns:wp="http://schemas.openxmlformats.org/drawingml/2006/wordprocessingDrawing" xmlns:w10="urn:schemas-microsoft-com:office:word" xmlns:w="http://schemas.openxmlformats.org/wordprocessingml/2006/main" xmlns:w14="http://schemas.microsoft.com/office/word/2010/wordml" xmlns:w15="http://schemas.microsoft.com/office/word/2012/wordml" xmlns:w16cex="http://schemas.microsoft.com/office/word/2018/wordml/cex" xmlns:w16cid="http://schemas.microsoft.com/office/word/2016/wordml/cid" xmlns:w16="http://schemas.microsoft.com/office/word/2018/wordml" xmlns:w16sdtdh="http://schemas.microsoft.com/office/word/2020/wordml/sdtdatahash" xmlns:w16se="http://schemas.microsoft.com/office/word/2015/wordml/symex" xmlns:wpg="http://schemas.microsoft.com/office/word/2010/wordprocessingGroup" xmlns:wpi="http://schemas.microsoft.com/office/word/2010/wordprocessingInk" xmlns:wne="http://schemas.microsoft.com/office/word/2006/wordml" xmlns:wps="http://schemas.microsoft.com/office/word/2010/wordprocessingShape" mc:Ignorable="w14 w15 w16se w16cid w16 w16cex w16sdtdh wp14">
+<w:numbering xmlns:wpc="http://schemas.microsoft.com/office/word/2010/wordprocessingCanvas" xmlns:cx="http://schemas.microsoft.com/office/drawing/2014/chartex" xmlns:cx1="http://schemas.microsoft.com/office/drawing/2015/9/8/chartex" xmlns:cx2="http://schemas.microsoft.com/office/drawing/2015/10/21/chartex" xmlns:cx3="http://schemas.microsoft.com/office/drawing/2016/5/9/chartex" xmlns:cx4="http://schemas.microsoft.com/office/drawing/2016/5/10/chartex" xmlns:cx5="http://schemas.microsoft.com/office/drawing/2016/5/11/chartex" xmlns:cx6="http://schemas.microsoft.com/office/drawing/2016/5/12/chartex" xmlns:cx7="http://schemas.microsoft.com/office/drawing/2016/5/13/chartex" xmlns:cx8="http://schemas.microsoft.com/office/drawing/2016/5/14/chartex" xmlns:mc="http://schemas.openxmlformats.org/markup-compatibility/2006" xmlns:aink="http://schemas.microsoft.com/office/drawing/2016/ink" xmlns:am3d="http://schemas.microsoft.com/office/drawing/2017/model3d" xmlns:o="urn:schemas-microsoft-com:office:office" xmlns:oel="http://schemas.microsoft.com/office/2019/extlst" xmlns:r="http://schemas.openxmlformats.org/officeDocument/2006/relationships" xmlns:m="http://schemas.openxmlformats.org/officeDocument/2006/math" xmlns:v="urn:schemas-microsoft-com:vml" xmlns:wp14="http://schemas.microsoft.com/office/word/2010/wordprocessingDrawing" xmlns:wp="http://schemas.openxmlformats.org/drawingml/2006/wordprocessingDrawing" xmlns:w10="urn:schemas-microsoft-com:office:word" xmlns:w="http://schemas.openxmlformats.org/wordprocessingml/2006/main" xmlns:w14="http://schemas.microsoft.com/office/word/2010/wordml" xmlns:w15="http://schemas.microsoft.com/office/word/2012/wordml" xmlns:w16cex="http://schemas.microsoft.com/office/word/2018/wordml/cex" xmlns:w16cid="http://schemas.microsoft.com/office/word/2016/wordml/cid" xmlns:w16="http://schemas.microsoft.com/office/word/2018/wordml" xmlns:w16du="http://schemas.microsoft.com/office/word/2023/wordml/word16du" xmlns:w16sdtdh="http://schemas.microsoft.com/office/word/2020/wordml/sdtdatahash" xmlns:w16se="http://schemas.microsoft.com/office/word/2015/wordml/symex" xmlns:wpg="http://schemas.microsoft.com/office/word/2010/wordprocessingGroup" xmlns:wpi="http://schemas.microsoft.com/office/word/2010/wordprocessingInk" xmlns:wne="http://schemas.microsoft.com/office/word/2006/wordml" xmlns:wps="http://schemas.microsoft.com/office/word/2010/wordprocessingShape" mc:Ignorable="w14 w15 w16se w16cid w16 w16cex w16sdtdh wp14">
   <w:abstractNum w:abstractNumId="0" w15:restartNumberingAfterBreak="0">
     <w:nsid w:val="0A174428"/>
     <w:multiLevelType w:val="hybridMultilevel"/>

--- a/TaiLieu_SRS_TMDT_KINKIN_Mar2023.docx
+++ b/TaiLieu_SRS_TMDT_KINKIN_Mar2023.docx
@@ -8688,10 +8688,10 @@
         </w:rPr>
         <w:lastRenderedPageBreak/>
         <w:drawing>
-          <wp:inline distT="0" distB="0" distL="0" distR="0" wp14:anchorId="7EBA0869" wp14:editId="5B707266">
-            <wp:extent cx="3965331" cy="5587513"/>
-            <wp:effectExtent l="0" t="0" r="0" b="0"/>
-            <wp:docPr id="3" name="Picture 3"/>
+          <wp:inline distT="0" distB="0" distL="0" distR="0" wp14:anchorId="233E2F47" wp14:editId="164CFF8D">
+            <wp:extent cx="3990975" cy="5572445"/>
+            <wp:effectExtent l="0" t="0" r="0" b="9525"/>
+            <wp:docPr id="27" name="Picture 27"/>
             <wp:cNvGraphicFramePr>
               <a:graphicFrameLocks xmlns:a="http://schemas.openxmlformats.org/drawingml/2006/main" noChangeAspect="1"/>
             </wp:cNvGraphicFramePr>
@@ -8699,7 +8699,7 @@
               <a:graphicData uri="http://schemas.openxmlformats.org/drawingml/2006/picture">
                 <pic:pic xmlns:pic="http://schemas.openxmlformats.org/drawingml/2006/picture">
                   <pic:nvPicPr>
-                    <pic:cNvPr id="3" name="Picture 3"/>
+                    <pic:cNvPr id="27" name="Picture 27"/>
                     <pic:cNvPicPr/>
                   </pic:nvPicPr>
                   <pic:blipFill>
@@ -8717,7 +8717,7 @@
                   <pic:spPr>
                     <a:xfrm>
                       <a:off x="0" y="0"/>
-                      <a:ext cx="3970028" cy="5594132"/>
+                      <a:ext cx="3993008" cy="5575284"/>
                     </a:xfrm>
                     <a:prstGeom prst="rect">
                       <a:avLst/>
@@ -8865,7 +8865,19 @@
           </w:tcPr>
           <w:p>
             <w:r>
-              <w:t>NSD nhập Username, Password đã được cấp</w:t>
+              <w:t xml:space="preserve">NSD nhập </w:t>
+            </w:r>
+            <w:r>
+              <w:t>Email</w:t>
+            </w:r>
+            <w:r>
+              <w:t xml:space="preserve">, </w:t>
+            </w:r>
+            <w:r>
+              <w:t>Mật khẩu</w:t>
+            </w:r>
+            <w:r>
+              <w:t xml:space="preserve"> đã được cấp</w:t>
             </w:r>
           </w:p>
         </w:tc>
@@ -8988,10 +9000,10 @@
         </w:rPr>
         <w:lastRenderedPageBreak/>
         <w:drawing>
-          <wp:inline distT="0" distB="0" distL="0" distR="0" wp14:anchorId="64B12C90" wp14:editId="58FCB0D8">
-            <wp:extent cx="4389579" cy="3171825"/>
+          <wp:inline distT="0" distB="0" distL="0" distR="0" wp14:anchorId="6700CCA3" wp14:editId="4E0BE017">
+            <wp:extent cx="3982601" cy="2857500"/>
             <wp:effectExtent l="0" t="0" r="0" b="0"/>
-            <wp:docPr id="39" name="Picture 39"/>
+            <wp:docPr id="3" name="Picture 3"/>
             <wp:cNvGraphicFramePr>
               <a:graphicFrameLocks xmlns:a="http://schemas.openxmlformats.org/drawingml/2006/main" noChangeAspect="1"/>
             </wp:cNvGraphicFramePr>
@@ -8999,7 +9011,7 @@
               <a:graphicData uri="http://schemas.openxmlformats.org/drawingml/2006/picture">
                 <pic:pic xmlns:pic="http://schemas.openxmlformats.org/drawingml/2006/picture">
                   <pic:nvPicPr>
-                    <pic:cNvPr id="39" name="Picture 39"/>
+                    <pic:cNvPr id="3" name="Picture 3"/>
                     <pic:cNvPicPr/>
                   </pic:nvPicPr>
                   <pic:blipFill>
@@ -9017,7 +9029,7 @@
                   <pic:spPr>
                     <a:xfrm>
                       <a:off x="0" y="0"/>
-                      <a:ext cx="4412569" cy="3188437"/>
+                      <a:ext cx="3986841" cy="2860542"/>
                     </a:xfrm>
                     <a:prstGeom prst="rect">
                       <a:avLst/>
@@ -9228,7 +9240,10 @@
               <w:spacing w:before="60" w:after="60" w:line="288" w:lineRule="auto"/>
             </w:pPr>
             <w:r>
-              <w:t>Username/email</w:t>
+              <w:t>E</w:t>
+            </w:r>
+            <w:r>
+              <w:t>mail</w:t>
             </w:r>
           </w:p>
         </w:tc>
@@ -9270,13 +9285,7 @@
               <w:t xml:space="preserve">- Là ô textbox để NSD </w:t>
             </w:r>
             <w:r>
-              <w:t xml:space="preserve">nhập </w:t>
-            </w:r>
-            <w:r>
-              <w:t>u</w:t>
-            </w:r>
-            <w:r>
-              <w:t>sername/ email</w:t>
+              <w:t>nhập email</w:t>
             </w:r>
             <w:r>
               <w:t>.</w:t>
@@ -9290,24 +9299,13 @@
               <w:t>-</w:t>
             </w:r>
             <w:r>
-              <w:t xml:space="preserve"> Username:</w:t>
-            </w:r>
-            <w:r>
-              <w:t xml:space="preserve"> Cho phép nhập 0-9, a-z, A-Z, không nhận các ký tự đặc biệt, tối thiếu 6 ký tự và tối đa 25 ký tự.</w:t>
-            </w:r>
-          </w:p>
-          <w:p>
-            <w:pPr>
-              <w:spacing w:before="60" w:after="60" w:line="288" w:lineRule="auto"/>
-            </w:pPr>
-            <w:r>
-              <w:t>-</w:t>
-            </w:r>
-            <w:r>
-              <w:t xml:space="preserve"> Email: </w:t>
-            </w:r>
-            <w:r>
-              <w:t>Cho phép nhập đúng định dạng chuẩn email.</w:t>
+              <w:t xml:space="preserve"> </w:t>
+            </w:r>
+            <w:r>
+              <w:t>Cho phép nhập đúng định dạng chuẩn email</w:t>
+            </w:r>
+            <w:r>
+              <w:t>.</w:t>
             </w:r>
           </w:p>
         </w:tc>
@@ -9335,7 +9333,7 @@
               <w:spacing w:before="60" w:after="60" w:line="288" w:lineRule="auto"/>
             </w:pPr>
             <w:r>
-              <w:t>Password</w:t>
+              <w:t>Mật khẩu</w:t>
             </w:r>
           </w:p>
         </w:tc>
@@ -9514,7 +9512,6 @@
               <w:spacing w:before="60" w:after="60" w:line="288" w:lineRule="auto"/>
             </w:pPr>
             <w:r>
-              <w:lastRenderedPageBreak/>
               <w:t xml:space="preserve">- Nếu NSD nhập đầy đủ </w:t>
             </w:r>
             <w:r>
@@ -9536,7 +9533,6 @@
               <w:spacing w:before="60" w:after="60" w:line="288" w:lineRule="auto"/>
             </w:pPr>
             <w:r>
-              <w:lastRenderedPageBreak/>
               <w:t>4</w:t>
             </w:r>
           </w:p>
@@ -9566,7 +9562,7 @@
               <w:spacing w:before="60" w:after="60" w:line="288" w:lineRule="auto"/>
             </w:pPr>
             <w:r>
-              <w:t>Checkbox</w:t>
+              <w:t>Icon</w:t>
             </w:r>
           </w:p>
         </w:tc>
@@ -9609,6 +9605,7 @@
         </w:rPr>
       </w:pPr>
       <w:r>
+        <w:lastRenderedPageBreak/>
         <w:tab/>
       </w:r>
       <w:r>
@@ -9742,7 +9739,21 @@
                 <w:b/>
                 <w:bCs/>
               </w:rPr>
-              <w:t>- Ô nhập “Username/email”</w:t>
+              <w:t>- Ô nhập “</w:t>
+            </w:r>
+            <w:r>
+              <w:rPr>
+                <w:b/>
+                <w:bCs/>
+              </w:rPr>
+              <w:t>E</w:t>
+            </w:r>
+            <w:r>
+              <w:rPr>
+                <w:b/>
+                <w:bCs/>
+              </w:rPr>
+              <w:t>mail”</w:t>
             </w:r>
           </w:p>
           <w:p>
@@ -9770,7 +9781,7 @@
               <w:jc w:val="both"/>
             </w:pPr>
             <w:r>
-              <w:t>Nhập username: Ô nhập tối thiểu 6 ký tự và tối đa 25 ký tự, không bao gồm các ký tự đặc biệt !@#$...</w:t>
+              <w:t>Nhập đúng định dạng chuẩn email.</w:t>
             </w:r>
           </w:p>
           <w:p>
@@ -9784,7 +9795,13 @@
               <w:jc w:val="both"/>
             </w:pPr>
             <w:r>
-              <w:t>Nhập email: Nhập đúng định dạng chuẩn của email.</w:t>
+              <w:t xml:space="preserve">Thông tin gợi ý trong ô textbox nhập tài khoản: </w:t>
+            </w:r>
+            <w:r>
+              <w:t>“E</w:t>
+            </w:r>
+            <w:r>
+              <w:t>mail”.</w:t>
             </w:r>
           </w:p>
           <w:p>
@@ -9798,7 +9815,7 @@
               <w:jc w:val="both"/>
             </w:pPr>
             <w:r>
-              <w:t>Thông tin gợi ý trong ô textbox nhập tài khoản: “Username/email”.</w:t>
+              <w:t>Khi NSD để rỗng trường thông tin, hệ thống hiển thị bên dưới trường “Vui lòng điền vào mục này”, khoanh viền đỏ cả ô.</w:t>
             </w:r>
           </w:p>
           <w:p>
@@ -9812,7 +9829,7 @@
               <w:jc w:val="both"/>
             </w:pPr>
             <w:r>
-              <w:t>Khi NSD để rỗng trường thông tin, hệ thống hiển thị bên dưới trường “Vui lòng điền vào mục này”, khoanh viền đỏ cả ô.</w:t>
+              <w:t>Khi kích đúp vào ô này, bôi xanh chữ và khoanh viền đậm cả ô.</w:t>
             </w:r>
           </w:p>
           <w:p>
@@ -9826,21 +9843,13 @@
               <w:jc w:val="both"/>
             </w:pPr>
             <w:r>
-              <w:t>Khi kích đúp vào ô này, bôi xanh chữ và khoanh viền đậm cả ô.</w:t>
-            </w:r>
-          </w:p>
-          <w:p>
-            <w:pPr>
-              <w:pStyle w:val="ListParagraph"/>
-              <w:numPr>
-                <w:ilvl w:val="0"/>
-                <w:numId w:val="22"/>
-              </w:numPr>
-              <w:spacing w:before="60" w:after="60" w:line="288" w:lineRule="auto"/>
-              <w:jc w:val="both"/>
-            </w:pPr>
-            <w:r>
-              <w:t>Đối với điện thoại khi touch vào ô textbox nhập username/email bàn phím hiện lên, khi touch ra bên ngoài bàn phím tự động tắt đi.</w:t>
+              <w:t xml:space="preserve">Đối với điện thoại khi touch vào ô textbox nhập </w:t>
+            </w:r>
+            <w:r>
+              <w:t>e</w:t>
+            </w:r>
+            <w:r>
+              <w:t>mail bàn phím hiện lên, khi touch ra bên ngoài bàn phím tự động tắt đi.</w:t>
             </w:r>
           </w:p>
           <w:p>
@@ -9863,7 +9872,14 @@
                 <w:b/>
                 <w:bCs/>
               </w:rPr>
-              <w:t>“Password</w:t>
+              <w:t>“</w:t>
+            </w:r>
+            <w:r>
+              <w:rPr>
+                <w:b/>
+                <w:bCs/>
+              </w:rPr>
+              <w:t>Mật khẩu</w:t>
             </w:r>
             <w:r>
               <w:rPr>
@@ -9906,7 +9922,13 @@
               </w:rPr>
             </w:pPr>
             <w:r>
-              <w:t>Thông tin gợi ý trong ô textbox nhập mật khẩu: “Password”.</w:t>
+              <w:t>Thông tin gợi ý trong ô textbox nhập mật khẩu: “</w:t>
+            </w:r>
+            <w:r>
+              <w:t>Mật khẩu</w:t>
+            </w:r>
+            <w:r>
+              <w:t>”.</w:t>
             </w:r>
           </w:p>
           <w:p>
@@ -10083,7 +10105,10 @@
               <w:t xml:space="preserve">Đối với điện thoại khi touch vào ô textbox nhập </w:t>
             </w:r>
             <w:r>
-              <w:t>password</w:t>
+              <w:t>m</w:t>
+            </w:r>
+            <w:r>
+              <w:t>ật khẩu</w:t>
             </w:r>
             <w:r>
               <w:t xml:space="preserve"> bàn phím hiện lên, khi touch ra bên ngoài bàn phím tự động tắt đi.</w:t>
@@ -10101,7 +10126,6 @@
                 <w:b/>
                 <w:bCs/>
               </w:rPr>
-              <w:lastRenderedPageBreak/>
               <w:t>- Checkbox “Hiển thị mật khẩu”</w:t>
             </w:r>
             <w:r>
@@ -10123,7 +10147,13 @@
               </w:numPr>
             </w:pPr>
             <w:r>
-              <w:t>Là ô checkbox mặc định trên màn hình.</w:t>
+              <w:t xml:space="preserve">Là </w:t>
+            </w:r>
+            <w:r>
+              <w:t>icon</w:t>
+            </w:r>
+            <w:r>
+              <w:t xml:space="preserve"> mặc định trên màn hình.</w:t>
             </w:r>
           </w:p>
           <w:p>
@@ -10257,7 +10287,6 @@
               <w:spacing w:before="60" w:after="60" w:line="288" w:lineRule="auto"/>
             </w:pPr>
             <w:r>
-              <w:lastRenderedPageBreak/>
               <w:t xml:space="preserve"> 2</w:t>
             </w:r>
           </w:p>
@@ -10287,6 +10316,7 @@
               <w:spacing w:before="60" w:after="60" w:line="288" w:lineRule="auto"/>
             </w:pPr>
             <w:r>
+              <w:lastRenderedPageBreak/>
               <w:t>- Bấm nút</w:t>
             </w:r>
             <w:r>
@@ -10334,6 +10364,7 @@
               <w:spacing w:before="60" w:after="60" w:line="288" w:lineRule="auto"/>
             </w:pPr>
             <w:r>
+              <w:lastRenderedPageBreak/>
               <w:t>3</w:t>
             </w:r>
           </w:p>
@@ -10857,7 +10888,6 @@
                 <w:rFonts w:eastAsia="Times New Roman" w:cs="Times New Roman"/>
                 <w:color w:val="000000"/>
               </w:rPr>
-              <w:lastRenderedPageBreak/>
               <w:t>2</w:t>
             </w:r>
             <w:r>
@@ -11143,6 +11173,7 @@
                 <w:rFonts w:eastAsia="Times New Roman" w:cs="Times New Roman"/>
                 <w:color w:val="000000"/>
               </w:rPr>
+              <w:lastRenderedPageBreak/>
               <w:t>2</w:t>
             </w:r>
             <w:r>
@@ -14871,7 +14902,10 @@
               <w:spacing w:before="60" w:after="60" w:line="288" w:lineRule="auto"/>
             </w:pPr>
             <w:r>
-              <w:t>Username/email</w:t>
+              <w:t>E</w:t>
+            </w:r>
+            <w:r>
+              <w:t>mail</w:t>
             </w:r>
           </w:p>
         </w:tc>
@@ -14913,26 +14947,17 @@
               <w:t xml:space="preserve">- Là ô textbox để NSD nhập </w:t>
             </w:r>
             <w:r>
-              <w:t>u</w:t>
-            </w:r>
-            <w:r>
-              <w:t>sername/ email.</w:t>
-            </w:r>
-          </w:p>
-          <w:p>
-            <w:pPr>
-              <w:spacing w:before="60" w:after="60" w:line="288" w:lineRule="auto"/>
-            </w:pPr>
-            <w:r>
-              <w:t>- Username: Cho phép nhập 0-9, a-z, A-Z, không nhận các ký tự đặc biệt, tối thiếu 6 ký tự và tối đa 25 ký tự.</w:t>
-            </w:r>
-          </w:p>
-          <w:p>
-            <w:pPr>
-              <w:spacing w:before="60" w:after="60" w:line="288" w:lineRule="auto"/>
-            </w:pPr>
-            <w:r>
-              <w:lastRenderedPageBreak/>
+              <w:t>e</w:t>
+            </w:r>
+            <w:r>
+              <w:t>mail.</w:t>
+            </w:r>
+          </w:p>
+          <w:p>
+            <w:pPr>
+              <w:spacing w:before="60" w:after="60" w:line="288" w:lineRule="auto"/>
+            </w:pPr>
+            <w:r>
               <w:t>- Email: Cho phép nhập đúng định dạng chuẩn email.</w:t>
             </w:r>
           </w:p>
@@ -14948,76 +14973,76 @@
               <w:spacing w:before="60" w:after="60" w:line="288" w:lineRule="auto"/>
             </w:pPr>
             <w:r>
+              <w:t>2</w:t>
+            </w:r>
+          </w:p>
+        </w:tc>
+        <w:tc>
+          <w:tcPr>
+            <w:tcW w:w="1870" w:type="dxa"/>
+          </w:tcPr>
+          <w:p>
+            <w:pPr>
+              <w:spacing w:before="60" w:after="60" w:line="288" w:lineRule="auto"/>
+            </w:pPr>
+            <w:r>
+              <w:t>Mật khẩu</w:t>
+            </w:r>
+          </w:p>
+        </w:tc>
+        <w:tc>
+          <w:tcPr>
+            <w:tcW w:w="1217" w:type="dxa"/>
+          </w:tcPr>
+          <w:p>
+            <w:pPr>
+              <w:spacing w:before="60" w:after="60" w:line="288" w:lineRule="auto"/>
+            </w:pPr>
+            <w:r>
+              <w:t>Textbox</w:t>
+            </w:r>
+          </w:p>
+        </w:tc>
+        <w:tc>
+          <w:tcPr>
+            <w:tcW w:w="1134" w:type="dxa"/>
+          </w:tcPr>
+          <w:p>
+            <w:pPr>
+              <w:spacing w:before="60" w:after="60" w:line="288" w:lineRule="auto"/>
+            </w:pPr>
+            <w:r>
+              <w:t xml:space="preserve">Text </w:t>
+            </w:r>
+          </w:p>
+        </w:tc>
+        <w:tc>
+          <w:tcPr>
+            <w:tcW w:w="3543" w:type="dxa"/>
+          </w:tcPr>
+          <w:p>
+            <w:pPr>
+              <w:spacing w:before="60" w:after="60" w:line="288" w:lineRule="auto"/>
+            </w:pPr>
+            <w:r>
+              <w:t>- Là ô textbox để NSD nhập</w:t>
+            </w:r>
+            <w:r>
+              <w:t xml:space="preserve"> </w:t>
+            </w:r>
+            <w:r>
+              <w:t>mật khẩu</w:t>
+            </w:r>
+            <w:r>
+              <w:t>.</w:t>
+            </w:r>
+          </w:p>
+          <w:p>
+            <w:pPr>
+              <w:spacing w:before="60" w:after="60" w:line="288" w:lineRule="auto"/>
+            </w:pPr>
+            <w:r>
               <w:lastRenderedPageBreak/>
-              <w:t>2</w:t>
-            </w:r>
-          </w:p>
-        </w:tc>
-        <w:tc>
-          <w:tcPr>
-            <w:tcW w:w="1870" w:type="dxa"/>
-          </w:tcPr>
-          <w:p>
-            <w:pPr>
-              <w:spacing w:before="60" w:after="60" w:line="288" w:lineRule="auto"/>
-            </w:pPr>
-            <w:r>
-              <w:t>Password</w:t>
-            </w:r>
-          </w:p>
-        </w:tc>
-        <w:tc>
-          <w:tcPr>
-            <w:tcW w:w="1217" w:type="dxa"/>
-          </w:tcPr>
-          <w:p>
-            <w:pPr>
-              <w:spacing w:before="60" w:after="60" w:line="288" w:lineRule="auto"/>
-            </w:pPr>
-            <w:r>
-              <w:t>Textbox</w:t>
-            </w:r>
-          </w:p>
-        </w:tc>
-        <w:tc>
-          <w:tcPr>
-            <w:tcW w:w="1134" w:type="dxa"/>
-          </w:tcPr>
-          <w:p>
-            <w:pPr>
-              <w:spacing w:before="60" w:after="60" w:line="288" w:lineRule="auto"/>
-            </w:pPr>
-            <w:r>
-              <w:t xml:space="preserve">Text </w:t>
-            </w:r>
-          </w:p>
-        </w:tc>
-        <w:tc>
-          <w:tcPr>
-            <w:tcW w:w="3543" w:type="dxa"/>
-          </w:tcPr>
-          <w:p>
-            <w:pPr>
-              <w:spacing w:before="60" w:after="60" w:line="288" w:lineRule="auto"/>
-            </w:pPr>
-            <w:r>
-              <w:t>- Là ô textbox để NSD nhập</w:t>
-            </w:r>
-            <w:r>
-              <w:t xml:space="preserve"> </w:t>
-            </w:r>
-            <w:r>
-              <w:t>mật khẩu</w:t>
-            </w:r>
-            <w:r>
-              <w:t>.</w:t>
-            </w:r>
-          </w:p>
-          <w:p>
-            <w:pPr>
-              <w:spacing w:before="60" w:after="60" w:line="288" w:lineRule="auto"/>
-            </w:pPr>
-            <w:r>
               <w:t>- Cho phép nhập 0-9, a-z, A-Z, !@#$%*, tối thiểu 6 ký tự và tối đa 10 ký tự</w:t>
             </w:r>
             <w:r>
@@ -15093,6 +15118,7 @@
               <w:spacing w:before="60" w:after="60" w:line="288" w:lineRule="auto"/>
             </w:pPr>
             <w:r>
+              <w:lastRenderedPageBreak/>
               <w:t>3</w:t>
             </w:r>
           </w:p>
@@ -15304,7 +15330,14 @@
                 <w:b/>
                 <w:bCs/>
               </w:rPr>
-              <w:t>Username/email</w:t>
+              <w:t>E</w:t>
+            </w:r>
+            <w:r>
+              <w:rPr>
+                <w:b/>
+                <w:bCs/>
+              </w:rPr>
+              <w:t>mail</w:t>
             </w:r>
             <w:r>
               <w:rPr>
@@ -15342,10 +15375,7 @@
               <w:jc w:val="both"/>
             </w:pPr>
             <w:r>
-              <w:t xml:space="preserve">Nhập username: </w:t>
-            </w:r>
-            <w:r>
-              <w:t>Ô nhập tối thiểu 6 ký tự và tối đa 25 ký tự, không bao gồm các ký tự đặc biệt !@#$...</w:t>
+              <w:t>Nhập đúng định dạng chuẩn của email.</w:t>
             </w:r>
           </w:p>
           <w:p>
@@ -15359,7 +15389,19 @@
               <w:jc w:val="both"/>
             </w:pPr>
             <w:r>
-              <w:t>Nhập email: Nhập đúng định dạng chuẩn của email.</w:t>
+              <w:t>Thông tin gợi ý trong ô textbox nhập tài khoản: “</w:t>
+            </w:r>
+            <w:r>
+              <w:t>E</w:t>
+            </w:r>
+            <w:r>
+              <w:t>mail</w:t>
+            </w:r>
+            <w:r>
+              <w:t>”</w:t>
+            </w:r>
+            <w:r>
+              <w:t>.</w:t>
             </w:r>
           </w:p>
           <w:p>
@@ -15373,13 +15415,7 @@
               <w:jc w:val="both"/>
             </w:pPr>
             <w:r>
-              <w:t>Thông tin gợi ý trong ô textbox nhập tài khoản: “</w:t>
-            </w:r>
-            <w:r>
-              <w:t>Username/email</w:t>
-            </w:r>
-            <w:r>
-              <w:t>”</w:t>
+              <w:t>Khi NSD để rỗng trường thông tin, hệ thống hiển thị bên dưới trường “Vui lòng điền vào mục này”, khoanh viền đỏ cả ô</w:t>
             </w:r>
             <w:r>
               <w:t>.</w:t>
@@ -15396,7 +15432,7 @@
               <w:jc w:val="both"/>
             </w:pPr>
             <w:r>
-              <w:t>Khi NSD để rỗng trường thông tin, hệ thống hiển thị bên dưới trường “Vui lòng điền vào mục này”, khoanh viền đỏ cả ô</w:t>
+              <w:t>Khi kích đúp vào ô này, bôi xanh chữ và khoanh viền đậm cả ô</w:t>
             </w:r>
             <w:r>
               <w:t>.</w:t>
@@ -15413,10 +15449,53 @@
               <w:jc w:val="both"/>
             </w:pPr>
             <w:r>
-              <w:t>Khi kích đúp vào ô này, bôi xanh chữ và khoanh viền đậm cả ô</w:t>
+              <w:t xml:space="preserve">Đối với điện thoại khi touch vào ô textbox nhập </w:t>
+            </w:r>
+            <w:r>
+              <w:t>email</w:t>
+            </w:r>
+            <w:r>
+              <w:t xml:space="preserve"> bàn phím hiện lên, khi touch ra bên ngoài bàn phím tự động tắt đi</w:t>
             </w:r>
             <w:r>
               <w:t>.</w:t>
+            </w:r>
+          </w:p>
+          <w:p>
+            <w:pPr>
+              <w:spacing w:before="60" w:after="60" w:line="288" w:lineRule="auto"/>
+              <w:rPr>
+                <w:b/>
+                <w:bCs/>
+              </w:rPr>
+            </w:pPr>
+            <w:r>
+              <w:rPr>
+                <w:b/>
+                <w:bCs/>
+              </w:rPr>
+              <w:t xml:space="preserve">- Ô nhập </w:t>
+            </w:r>
+            <w:r>
+              <w:rPr>
+                <w:b/>
+                <w:bCs/>
+              </w:rPr>
+              <w:t>“</w:t>
+            </w:r>
+            <w:r>
+              <w:rPr>
+                <w:b/>
+                <w:bCs/>
+              </w:rPr>
+              <w:t>Mật khẩu</w:t>
+            </w:r>
+            <w:r>
+              <w:rPr>
+                <w:b/>
+                <w:bCs/>
+              </w:rPr>
+              <w:t>”</w:t>
             </w:r>
           </w:p>
           <w:p>
@@ -15428,55 +15507,16 @@
               </w:numPr>
               <w:spacing w:before="60" w:after="60" w:line="288" w:lineRule="auto"/>
               <w:jc w:val="both"/>
-            </w:pPr>
-            <w:r>
-              <w:t xml:space="preserve">Đối với điện thoại khi touch vào ô textbox nhập </w:t>
-            </w:r>
-            <w:r>
-              <w:t>username/email</w:t>
-            </w:r>
-            <w:r>
-              <w:t xml:space="preserve"> bàn phím hiện lên, khi touch ra bên ngoài bàn phím tự động tắt đi</w:t>
-            </w:r>
-            <w:r>
-              <w:t>.</w:t>
-            </w:r>
-          </w:p>
-          <w:p>
-            <w:pPr>
-              <w:spacing w:before="60" w:after="60" w:line="288" w:lineRule="auto"/>
               <w:rPr>
                 <w:b/>
                 <w:bCs/>
               </w:rPr>
             </w:pPr>
             <w:r>
-              <w:rPr>
-                <w:b/>
-                <w:bCs/>
-              </w:rPr>
-              <w:t xml:space="preserve">- Ô nhập </w:t>
-            </w:r>
-            <w:r>
-              <w:rPr>
-                <w:b/>
-                <w:bCs/>
-              </w:rPr>
-              <w:t>“</w:t>
-            </w:r>
-            <w:r>
-              <w:rPr>
-                <w:b/>
-                <w:bCs/>
-              </w:rPr>
-              <w:t>Password</w:t>
-            </w:r>
-            <w:r>
-              <w:rPr>
-                <w:b/>
-                <w:bCs/>
-              </w:rPr>
-              <w:t>”</w:t>
+              <w:t>Là ô nhập mặc định trên màn hình</w:t>
+            </w:r>
+            <w:r>
+              <w:t>.</w:t>
             </w:r>
           </w:p>
           <w:p>
@@ -15494,7 +15534,13 @@
               </w:rPr>
             </w:pPr>
             <w:r>
-              <w:t>Là ô nhập mặc định trên màn hình</w:t>
+              <w:t>Thông tin gợi ý trong ô textbox nhập mật khẩu: “</w:t>
+            </w:r>
+            <w:r>
+              <w:t>Mật khẩu</w:t>
+            </w:r>
+            <w:r>
+              <w:t>”</w:t>
             </w:r>
             <w:r>
               <w:t>.</w:t>
@@ -15509,19 +15555,12 @@
               </w:numPr>
               <w:spacing w:before="60" w:after="60" w:line="288" w:lineRule="auto"/>
               <w:jc w:val="both"/>
-              <w:rPr>
-                <w:b/>
-                <w:bCs/>
-              </w:rPr>
-            </w:pPr>
-            <w:r>
-              <w:t>Thông tin gợi ý trong ô textbox nhập mật khẩu: “</w:t>
-            </w:r>
-            <w:r>
-              <w:t>Password</w:t>
-            </w:r>
-            <w:r>
-              <w:t>”</w:t>
+            </w:pPr>
+            <w:r>
+              <w:t xml:space="preserve">Khi NSD để rỗng trường thông tin, hệ thống hiển thị bên dưới trường </w:t>
+            </w:r>
+            <w:r>
+              <w:t>“Vui lòng điền vào mục này”, khoanh viền đỏ cả ô</w:t>
             </w:r>
             <w:r>
               <w:t>.</w:t>
@@ -15538,13 +15577,7 @@
               <w:jc w:val="both"/>
             </w:pPr>
             <w:r>
-              <w:t xml:space="preserve">Khi NSD để rỗng trường thông tin, hệ thống hiển thị bên dưới trường </w:t>
-            </w:r>
-            <w:r>
-              <w:t>“Vui lòng điền vào mục này”, khoanh viền đỏ cả ô</w:t>
-            </w:r>
-            <w:r>
-              <w:t>.</w:t>
+              <w:t>Yêu cầu:</w:t>
             </w:r>
           </w:p>
           <w:p>
@@ -15558,21 +15591,6 @@
               <w:jc w:val="both"/>
             </w:pPr>
             <w:r>
-              <w:t>Yêu cầu:</w:t>
-            </w:r>
-          </w:p>
-          <w:p>
-            <w:pPr>
-              <w:pStyle w:val="ListParagraph"/>
-              <w:numPr>
-                <w:ilvl w:val="0"/>
-                <w:numId w:val="11"/>
-              </w:numPr>
-              <w:spacing w:before="60" w:after="60" w:line="288" w:lineRule="auto"/>
-              <w:jc w:val="both"/>
-            </w:pPr>
-            <w:r>
-              <w:lastRenderedPageBreak/>
               <w:t>Độ dài mật khẩu từ 6 đến</w:t>
             </w:r>
             <w:r>
@@ -15708,10 +15726,11 @@
               <w:jc w:val="both"/>
             </w:pPr>
             <w:r>
+              <w:lastRenderedPageBreak/>
               <w:t xml:space="preserve">Đối với điện thoại khi touch vào ô textbox nhập </w:t>
             </w:r>
             <w:r>
-              <w:t>password</w:t>
+              <w:t>mật khẩu</w:t>
             </w:r>
             <w:r>
               <w:t xml:space="preserve"> bàn phím hiện lên, khi touch ra bên ngoài bàn phím tự động tắt đi</w:t>
@@ -16142,7 +16161,6 @@
           <w:bCs/>
           <w:lang w:val="vi-VN"/>
         </w:rPr>
-        <w:lastRenderedPageBreak/>
         <w:t>Quản lý</w:t>
       </w:r>
       <w:bookmarkEnd w:id="20"/>

--- a/TaiLieu_SRS_TMDT_KINKIN_Mar2023.docx
+++ b/TaiLieu_SRS_TMDT_KINKIN_Mar2023.docx
@@ -6542,10 +6542,10 @@
         </w:rPr>
         <w:lastRenderedPageBreak/>
         <w:drawing>
-          <wp:inline distT="0" distB="0" distL="0" distR="0" wp14:anchorId="233E2F47" wp14:editId="324B0FB3">
-            <wp:extent cx="3438525" cy="4801079"/>
-            <wp:effectExtent l="0" t="0" r="0" b="0"/>
-            <wp:docPr id="27" name="Picture 27"/>
+          <wp:inline distT="0" distB="0" distL="0" distR="0" wp14:anchorId="0A303A7D" wp14:editId="491CF392">
+            <wp:extent cx="4682991" cy="6691257"/>
+            <wp:effectExtent l="0" t="0" r="3810" b="0"/>
+            <wp:docPr id="4" name="Picture 4"/>
             <wp:cNvGraphicFramePr>
               <a:graphicFrameLocks xmlns:a="http://schemas.openxmlformats.org/drawingml/2006/main" noChangeAspect="1"/>
             </wp:cNvGraphicFramePr>
@@ -6553,7 +6553,7 @@
               <a:graphicData uri="http://schemas.openxmlformats.org/drawingml/2006/picture">
                 <pic:pic xmlns:pic="http://schemas.openxmlformats.org/drawingml/2006/picture">
                   <pic:nvPicPr>
-                    <pic:cNvPr id="27" name="Picture 27"/>
+                    <pic:cNvPr id="4" name="Picture 4"/>
                     <pic:cNvPicPr/>
                   </pic:nvPicPr>
                   <pic:blipFill>
@@ -6571,7 +6571,7 @@
                   <pic:spPr>
                     <a:xfrm>
                       <a:off x="0" y="0"/>
-                      <a:ext cx="3450778" cy="4818188"/>
+                      <a:ext cx="4684819" cy="6693869"/>
                     </a:xfrm>
                     <a:prstGeom prst="rect">
                       <a:avLst/>
@@ -6600,26 +6600,50 @@
         <w:tblLook w:val="04A0" w:firstRow="1" w:lastRow="0" w:firstColumn="1" w:lastColumn="0" w:noHBand="0" w:noVBand="1"/>
       </w:tblPr>
       <w:tblGrid>
-        <w:gridCol w:w="1843"/>
-        <w:gridCol w:w="7654"/>
+        <w:gridCol w:w="1134"/>
+        <w:gridCol w:w="8363"/>
       </w:tblGrid>
       <w:tr>
         <w:tc>
           <w:tcPr>
-            <w:tcW w:w="1843" w:type="dxa"/>
-          </w:tcPr>
-          <w:p>
-            <w:r>
-              <w:t xml:space="preserve">Bước </w:t>
-            </w:r>
-          </w:p>
-        </w:tc>
-        <w:tc>
-          <w:tcPr>
-            <w:tcW w:w="7654" w:type="dxa"/>
-          </w:tcPr>
-          <w:p>
-            <w:r>
+            <w:tcW w:w="1134" w:type="dxa"/>
+            <w:vAlign w:val="center"/>
+          </w:tcPr>
+          <w:p>
+            <w:pPr>
+              <w:jc w:val="center"/>
+              <w:rPr>
+                <w:b/>
+                <w:bCs/>
+              </w:rPr>
+            </w:pPr>
+            <w:r>
+              <w:rPr>
+                <w:b/>
+                <w:bCs/>
+              </w:rPr>
+              <w:t>Bước</w:t>
+            </w:r>
+          </w:p>
+        </w:tc>
+        <w:tc>
+          <w:tcPr>
+            <w:tcW w:w="8363" w:type="dxa"/>
+            <w:vAlign w:val="center"/>
+          </w:tcPr>
+          <w:p>
+            <w:pPr>
+              <w:jc w:val="center"/>
+              <w:rPr>
+                <w:b/>
+                <w:bCs/>
+              </w:rPr>
+            </w:pPr>
+            <w:r>
+              <w:rPr>
+                <w:b/>
+                <w:bCs/>
+              </w:rPr>
               <w:t>Mô tả</w:t>
             </w:r>
           </w:p>
@@ -6628,9 +6652,13 @@
       <w:tr>
         <w:tc>
           <w:tcPr>
-            <w:tcW w:w="1843" w:type="dxa"/>
-          </w:tcPr>
-          <w:p>
+            <w:tcW w:w="1134" w:type="dxa"/>
+            <w:vAlign w:val="center"/>
+          </w:tcPr>
+          <w:p>
+            <w:pPr>
+              <w:jc w:val="center"/>
+            </w:pPr>
             <w:r>
               <w:t>Bước 1</w:t>
             </w:r>
@@ -6638,7 +6666,7 @@
         </w:tc>
         <w:tc>
           <w:tcPr>
-            <w:tcW w:w="7654" w:type="dxa"/>
+            <w:tcW w:w="8363" w:type="dxa"/>
           </w:tcPr>
           <w:p>
             <w:r>
@@ -6653,9 +6681,13 @@
       <w:tr>
         <w:tc>
           <w:tcPr>
-            <w:tcW w:w="1843" w:type="dxa"/>
-          </w:tcPr>
-          <w:p>
+            <w:tcW w:w="1134" w:type="dxa"/>
+            <w:vAlign w:val="center"/>
+          </w:tcPr>
+          <w:p>
+            <w:pPr>
+              <w:jc w:val="center"/>
+            </w:pPr>
             <w:r>
               <w:t>Bước 2</w:t>
             </w:r>
@@ -6663,7 +6695,7 @@
         </w:tc>
         <w:tc>
           <w:tcPr>
-            <w:tcW w:w="7654" w:type="dxa"/>
+            <w:tcW w:w="8363" w:type="dxa"/>
           </w:tcPr>
           <w:p>
             <w:r>
@@ -6675,9 +6707,13 @@
       <w:tr>
         <w:tc>
           <w:tcPr>
-            <w:tcW w:w="1843" w:type="dxa"/>
-          </w:tcPr>
-          <w:p>
+            <w:tcW w:w="1134" w:type="dxa"/>
+            <w:vAlign w:val="center"/>
+          </w:tcPr>
+          <w:p>
+            <w:pPr>
+              <w:jc w:val="center"/>
+            </w:pPr>
             <w:r>
               <w:t>Bước 3</w:t>
             </w:r>
@@ -6685,7 +6721,7 @@
         </w:tc>
         <w:tc>
           <w:tcPr>
-            <w:tcW w:w="7654" w:type="dxa"/>
+            <w:tcW w:w="8363" w:type="dxa"/>
           </w:tcPr>
           <w:p>
             <w:r>
@@ -6709,9 +6745,13 @@
       <w:tr>
         <w:tc>
           <w:tcPr>
-            <w:tcW w:w="1843" w:type="dxa"/>
-          </w:tcPr>
-          <w:p>
+            <w:tcW w:w="1134" w:type="dxa"/>
+            <w:vAlign w:val="center"/>
+          </w:tcPr>
+          <w:p>
+            <w:pPr>
+              <w:jc w:val="center"/>
+            </w:pPr>
             <w:r>
               <w:t>Bước 4</w:t>
             </w:r>
@@ -6719,7 +6759,7 @@
         </w:tc>
         <w:tc>
           <w:tcPr>
-            <w:tcW w:w="7654" w:type="dxa"/>
+            <w:tcW w:w="8363" w:type="dxa"/>
           </w:tcPr>
           <w:p>
             <w:r>
@@ -6731,9 +6771,13 @@
       <w:tr>
         <w:tc>
           <w:tcPr>
-            <w:tcW w:w="1843" w:type="dxa"/>
-          </w:tcPr>
-          <w:p>
+            <w:tcW w:w="1134" w:type="dxa"/>
+            <w:vAlign w:val="center"/>
+          </w:tcPr>
+          <w:p>
+            <w:pPr>
+              <w:jc w:val="center"/>
+            </w:pPr>
             <w:r>
               <w:t xml:space="preserve">Bước </w:t>
             </w:r>
@@ -6744,7 +6788,7 @@
         </w:tc>
         <w:tc>
           <w:tcPr>
-            <w:tcW w:w="7654" w:type="dxa"/>
+            <w:tcW w:w="8363" w:type="dxa"/>
           </w:tcPr>
           <w:p>
             <w:r>
@@ -6763,6 +6807,7 @@
               </w:numPr>
             </w:pPr>
             <w:r>
+              <w:lastRenderedPageBreak/>
               <w:t xml:space="preserve">Nếu </w:t>
             </w:r>
             <w:r>
@@ -6801,10 +6846,15 @@
       <w:tr>
         <w:tc>
           <w:tcPr>
-            <w:tcW w:w="1843" w:type="dxa"/>
-          </w:tcPr>
-          <w:p>
-            <w:r>
+            <w:tcW w:w="1134" w:type="dxa"/>
+            <w:vAlign w:val="center"/>
+          </w:tcPr>
+          <w:p>
+            <w:pPr>
+              <w:jc w:val="center"/>
+            </w:pPr>
+            <w:r>
+              <w:lastRenderedPageBreak/>
               <w:t xml:space="preserve">Bước </w:t>
             </w:r>
             <w:r>
@@ -6814,7 +6864,7 @@
         </w:tc>
         <w:tc>
           <w:tcPr>
-            <w:tcW w:w="7654" w:type="dxa"/>
+            <w:tcW w:w="8363" w:type="dxa"/>
           </w:tcPr>
           <w:p>
             <w:r>
@@ -6829,9 +6879,13 @@
       <w:tr>
         <w:tc>
           <w:tcPr>
-            <w:tcW w:w="1843" w:type="dxa"/>
-          </w:tcPr>
-          <w:p>
+            <w:tcW w:w="1134" w:type="dxa"/>
+            <w:vAlign w:val="center"/>
+          </w:tcPr>
+          <w:p>
+            <w:pPr>
+              <w:jc w:val="center"/>
+            </w:pPr>
             <w:r>
               <w:t>Bước 7</w:t>
             </w:r>
@@ -6839,7 +6893,7 @@
         </w:tc>
         <w:tc>
           <w:tcPr>
-            <w:tcW w:w="7654" w:type="dxa"/>
+            <w:tcW w:w="8363" w:type="dxa"/>
           </w:tcPr>
           <w:p>
             <w:r>
@@ -6865,12 +6919,11 @@
         <w:rPr>
           <w:noProof/>
         </w:rPr>
-        <w:lastRenderedPageBreak/>
         <w:drawing>
-          <wp:inline distT="0" distB="0" distL="0" distR="0" wp14:anchorId="6700CCA3" wp14:editId="4E0BE017">
-            <wp:extent cx="3982601" cy="2857500"/>
-            <wp:effectExtent l="0" t="0" r="0" b="0"/>
-            <wp:docPr id="3" name="Picture 3"/>
+          <wp:inline distT="0" distB="0" distL="0" distR="0" wp14:anchorId="1ED74995" wp14:editId="757608BB">
+            <wp:extent cx="4574129" cy="3310948"/>
+            <wp:effectExtent l="0" t="0" r="0" b="3810"/>
+            <wp:docPr id="32" name="Picture 32"/>
             <wp:cNvGraphicFramePr>
               <a:graphicFrameLocks xmlns:a="http://schemas.openxmlformats.org/drawingml/2006/main" noChangeAspect="1"/>
             </wp:cNvGraphicFramePr>
@@ -6878,7 +6931,7 @@
               <a:graphicData uri="http://schemas.openxmlformats.org/drawingml/2006/picture">
                 <pic:pic xmlns:pic="http://schemas.openxmlformats.org/drawingml/2006/picture">
                   <pic:nvPicPr>
-                    <pic:cNvPr id="3" name="Picture 3"/>
+                    <pic:cNvPr id="32" name="Picture 32"/>
                     <pic:cNvPicPr/>
                   </pic:nvPicPr>
                   <pic:blipFill>
@@ -6896,7 +6949,7 @@
                   <pic:spPr>
                     <a:xfrm>
                       <a:off x="0" y="0"/>
-                      <a:ext cx="3986841" cy="2860542"/>
+                      <a:ext cx="4587690" cy="3320764"/>
                     </a:xfrm>
                     <a:prstGeom prst="rect">
                       <a:avLst/>
@@ -7099,10 +7152,7 @@
               <w:jc w:val="left"/>
             </w:pPr>
             <w:r>
-              <w:t>E</w:t>
-            </w:r>
-            <w:r>
-              <w:t>mail</w:t>
+              <w:t>Username</w:t>
             </w:r>
           </w:p>
         </w:tc>
@@ -7197,7 +7247,7 @@
               <w:jc w:val="left"/>
             </w:pPr>
             <w:r>
-              <w:t>Mật khẩu</w:t>
+              <w:t>Password</w:t>
             </w:r>
           </w:p>
         </w:tc>
@@ -7334,7 +7384,7 @@
               <w:jc w:val="left"/>
             </w:pPr>
             <w:r>
-              <w:t>Đăng nhập</w:t>
+              <w:t>Login</w:t>
             </w:r>
           </w:p>
         </w:tc>
@@ -7384,6 +7434,7 @@
               <w:jc w:val="left"/>
             </w:pPr>
             <w:r>
+              <w:lastRenderedPageBreak/>
               <w:t xml:space="preserve">- Nếu NSD nhập đầy đủ </w:t>
             </w:r>
             <w:r>
@@ -7406,6 +7457,7 @@
               <w:jc w:val="center"/>
             </w:pPr>
             <w:r>
+              <w:lastRenderedPageBreak/>
               <w:t>4</w:t>
             </w:r>
           </w:p>
@@ -7469,6 +7521,78 @@
             </w:r>
             <w:r>
               <w:t>Mật khẩu được mã hóa hoặc không được mã hóa.</w:t>
+            </w:r>
+          </w:p>
+        </w:tc>
+      </w:tr>
+      <w:tr>
+        <w:tc>
+          <w:tcPr>
+            <w:tcW w:w="851" w:type="dxa"/>
+            <w:vAlign w:val="center"/>
+          </w:tcPr>
+          <w:p>
+            <w:pPr>
+              <w:jc w:val="center"/>
+            </w:pPr>
+            <w:r>
+              <w:t>5</w:t>
+            </w:r>
+          </w:p>
+        </w:tc>
+        <w:tc>
+          <w:tcPr>
+            <w:tcW w:w="2126" w:type="dxa"/>
+            <w:vAlign w:val="center"/>
+          </w:tcPr>
+          <w:p>
+            <w:pPr>
+              <w:jc w:val="left"/>
+            </w:pPr>
+            <w:r>
+              <w:t>Remember me</w:t>
+            </w:r>
+          </w:p>
+        </w:tc>
+        <w:tc>
+          <w:tcPr>
+            <w:tcW w:w="1417" w:type="dxa"/>
+            <w:vAlign w:val="center"/>
+          </w:tcPr>
+          <w:p>
+            <w:pPr>
+              <w:jc w:val="left"/>
+            </w:pPr>
+            <w:r>
+              <w:t>Checkbox</w:t>
+            </w:r>
+          </w:p>
+        </w:tc>
+        <w:tc>
+          <w:tcPr>
+            <w:tcW w:w="1134" w:type="dxa"/>
+            <w:vAlign w:val="center"/>
+          </w:tcPr>
+          <w:p>
+            <w:pPr>
+              <w:jc w:val="left"/>
+            </w:pPr>
+            <w:r>
+              <w:t>Click</w:t>
+            </w:r>
+          </w:p>
+        </w:tc>
+        <w:tc>
+          <w:tcPr>
+            <w:tcW w:w="3969" w:type="dxa"/>
+            <w:vAlign w:val="center"/>
+          </w:tcPr>
+          <w:p>
+            <w:pPr>
+              <w:jc w:val="left"/>
+            </w:pPr>
+            <w:r>
+              <w:t>- Hệ thống ghi nhớ Username đã đăng nhập thành công trước đó và gợi ý cho lần đăng nhập tiếp theo</w:t>
             </w:r>
           </w:p>
         </w:tc>
@@ -7596,21 +7720,21 @@
                 <w:b/>
                 <w:bCs/>
               </w:rPr>
-              <w:t>- Ô nhập “</w:t>
+              <w:t xml:space="preserve">- Ô nhập </w:t>
             </w:r>
             <w:r>
               <w:rPr>
                 <w:b/>
                 <w:bCs/>
               </w:rPr>
-              <w:t>E</w:t>
+              <w:t>“Username</w:t>
             </w:r>
             <w:r>
               <w:rPr>
                 <w:b/>
                 <w:bCs/>
               </w:rPr>
-              <w:t>mail”</w:t>
+              <w:t>”</w:t>
             </w:r>
           </w:p>
           <w:p>
@@ -7634,7 +7758,6 @@
               </w:numPr>
             </w:pPr>
             <w:r>
-              <w:lastRenderedPageBreak/>
               <w:t>Nhập đúng định dạng chuẩn email.</w:t>
             </w:r>
           </w:p>
@@ -7647,13 +7770,22 @@
               </w:numPr>
             </w:pPr>
             <w:r>
-              <w:t xml:space="preserve">Thông tin gợi ý trong ô textbox nhập tài khoản: </w:t>
-            </w:r>
-            <w:r>
-              <w:t>“E</w:t>
-            </w:r>
-            <w:r>
-              <w:t>mail”.</w:t>
+              <w:t xml:space="preserve">Thông tin gợi ý trong ô textbox nhập </w:t>
+            </w:r>
+            <w:r>
+              <w:t>username</w:t>
+            </w:r>
+            <w:r>
+              <w:t xml:space="preserve">: </w:t>
+            </w:r>
+            <w:r>
+              <w:t>“</w:t>
+            </w:r>
+            <w:r>
+              <w:t>Username</w:t>
+            </w:r>
+            <w:r>
+              <w:t>”.</w:t>
             </w:r>
           </w:p>
           <w:p>
@@ -7665,7 +7797,13 @@
               </w:numPr>
             </w:pPr>
             <w:r>
-              <w:t>Khi NSD để rỗng trường thông tin, hệ thống hiển thị bên dưới trường “Vui lòng điền vào mục này”, khoanh viền đỏ cả ô.</w:t>
+              <w:t>Khi NSD để rỗng trường thông tin, hệ thống hiển thị bên dưới trường “</w:t>
+            </w:r>
+            <w:r>
+              <w:t>Please input your email!</w:t>
+            </w:r>
+            <w:r>
+              <w:t>”, khoanh viền đỏ cả ô.</w:t>
             </w:r>
           </w:p>
           <w:p>
@@ -7692,10 +7830,10 @@
               <w:t xml:space="preserve">Đối với điện thoại khi touch vào ô textbox nhập </w:t>
             </w:r>
             <w:r>
-              <w:t>e</w:t>
-            </w:r>
-            <w:r>
-              <w:t>mail bàn phím hiện lên, khi touch ra bên ngoài bàn phím tự động tắt đi.</w:t>
+              <w:t>username</w:t>
+            </w:r>
+            <w:r>
+              <w:t xml:space="preserve"> bàn phím hiện lên, khi touch ra bên ngoài bàn phím tự động tắt đi.</w:t>
             </w:r>
           </w:p>
           <w:p>
@@ -7717,14 +7855,7 @@
                 <w:b/>
                 <w:bCs/>
               </w:rPr>
-              <w:t>“</w:t>
-            </w:r>
-            <w:r>
-              <w:rPr>
-                <w:b/>
-                <w:bCs/>
-              </w:rPr>
-              <w:t>Mật khẩu</w:t>
+              <w:t>“Password</w:t>
             </w:r>
             <w:r>
               <w:rPr>
@@ -7755,10 +7886,16 @@
               </w:numPr>
             </w:pPr>
             <w:r>
-              <w:t>Thông tin gợi ý trong ô textbox nhập mật khẩu: “</w:t>
-            </w:r>
-            <w:r>
-              <w:t>Mật khẩu</w:t>
+              <w:t xml:space="preserve">Thông tin gợi ý trong ô textbox nhập </w:t>
+            </w:r>
+            <w:r>
+              <w:t>username</w:t>
+            </w:r>
+            <w:r>
+              <w:t>: “</w:t>
+            </w:r>
+            <w:r>
+              <w:t>Password</w:t>
             </w:r>
             <w:r>
               <w:t>”.</w:t>
@@ -7776,7 +7913,13 @@
               <w:t xml:space="preserve">Khi NSD để rỗng trường thông tin, hệ thống hiển thị bên dưới trường </w:t>
             </w:r>
             <w:r>
-              <w:t>“Vui lòng điền vào mục này”, khoanh viền đỏ cả ô</w:t>
+              <w:t>“</w:t>
+            </w:r>
+            <w:r>
+              <w:t>Please input your password!</w:t>
+            </w:r>
+            <w:r>
+              <w:t>”, khoanh viền đỏ cả ô</w:t>
             </w:r>
             <w:r>
               <w:t>.</w:t>
@@ -7922,10 +8065,7 @@
               <w:t xml:space="preserve">Đối với điện thoại khi touch vào ô textbox nhập </w:t>
             </w:r>
             <w:r>
-              <w:t>m</w:t>
-            </w:r>
-            <w:r>
-              <w:t>ật khẩu</w:t>
+              <w:t>username</w:t>
             </w:r>
             <w:r>
               <w:t xml:space="preserve"> bàn phím hiện lên, khi touch ra bên ngoài bàn phím tự động tắt đi.</w:t>
@@ -7943,7 +8083,21 @@
                 <w:b/>
                 <w:bCs/>
               </w:rPr>
-              <w:t>- Checkbox “Hiển thị mật khẩu”</w:t>
+              <w:t xml:space="preserve">- </w:t>
+            </w:r>
+            <w:r>
+              <w:rPr>
+                <w:b/>
+                <w:bCs/>
+              </w:rPr>
+              <w:t>Icon</w:t>
+            </w:r>
+            <w:r>
+              <w:rPr>
+                <w:b/>
+                <w:bCs/>
+              </w:rPr>
+              <w:t xml:space="preserve"> “Hiển thị mật khẩu”</w:t>
             </w:r>
             <w:r>
               <w:rPr>
@@ -7968,6 +8122,9 @@
             </w:r>
             <w:r>
               <w:t>icon</w:t>
+            </w:r>
+            <w:r>
+              <w:t xml:space="preserve"> hình mắt</w:t>
             </w:r>
             <w:r>
               <w:t xml:space="preserve"> mặc định trên màn hình.</w:t>
@@ -8073,11 +8230,104 @@
               </w:rPr>
             </w:pPr>
             <w:r>
+              <w:lastRenderedPageBreak/>
+              <w:t xml:space="preserve">- </w:t>
+            </w:r>
+            <w:r>
               <w:rPr>
                 <w:b/>
                 <w:bCs/>
               </w:rPr>
-              <w:t>- Nút “Đăng nhập”</w:t>
+              <w:t>Checkbox “Remember me”</w:t>
+            </w:r>
+          </w:p>
+          <w:p>
+            <w:pPr>
+              <w:pStyle w:val="ListParagraph"/>
+              <w:numPr>
+                <w:ilvl w:val="0"/>
+                <w:numId w:val="23"/>
+              </w:numPr>
+            </w:pPr>
+            <w:r>
+              <w:t>Là ô checkbox mặc định trên màn hình.</w:t>
+            </w:r>
+          </w:p>
+          <w:p>
+            <w:pPr>
+              <w:pStyle w:val="ListParagraph"/>
+              <w:numPr>
+                <w:ilvl w:val="0"/>
+                <w:numId w:val="23"/>
+              </w:numPr>
+            </w:pPr>
+            <w:r>
+              <w:t>Mặc định là đã được tích trong ô checkbox.</w:t>
+            </w:r>
+          </w:p>
+          <w:p>
+            <w:pPr>
+              <w:pStyle w:val="ListParagraph"/>
+              <w:numPr>
+                <w:ilvl w:val="0"/>
+                <w:numId w:val="23"/>
+              </w:numPr>
+            </w:pPr>
+            <w:r>
+              <w:t>Khi có dấu tích ở trong ô checkbox, hệ thống thực hiện ghi nhớ username đã đăng nhập thành công trước đó và gợi ý cho lần đăng nhập tiếp theo</w:t>
+            </w:r>
+            <w:r>
+              <w:t>.</w:t>
+            </w:r>
+          </w:p>
+          <w:p>
+            <w:pPr>
+              <w:pStyle w:val="ListParagraph"/>
+              <w:numPr>
+                <w:ilvl w:val="0"/>
+                <w:numId w:val="23"/>
+              </w:numPr>
+            </w:pPr>
+            <w:r>
+              <w:t>Khi NS</w:t>
+            </w:r>
+            <w:r>
+              <w:t>D</w:t>
+            </w:r>
+            <w:r>
+              <w:t xml:space="preserve"> click vào, ô checkbox mất dấu tích hệ thống không ghi nhớ username đã đăng nhập thành công</w:t>
+            </w:r>
+            <w:r>
+              <w:t>.</w:t>
+            </w:r>
+          </w:p>
+          <w:p>
+            <w:pPr>
+              <w:rPr>
+                <w:b/>
+                <w:bCs/>
+              </w:rPr>
+            </w:pPr>
+            <w:r>
+              <w:rPr>
+                <w:b/>
+                <w:bCs/>
+              </w:rPr>
+              <w:t>- Nút “</w:t>
+            </w:r>
+            <w:r>
+              <w:rPr>
+                <w:b/>
+                <w:bCs/>
+              </w:rPr>
+              <w:t>Login</w:t>
+            </w:r>
+            <w:r>
+              <w:rPr>
+                <w:b/>
+                <w:bCs/>
+              </w:rPr>
+              <w:t>”</w:t>
             </w:r>
           </w:p>
           <w:p>
@@ -8105,6 +8355,7 @@
               <w:jc w:val="center"/>
             </w:pPr>
             <w:r>
+              <w:lastRenderedPageBreak/>
               <w:t>2</w:t>
             </w:r>
           </w:p>
@@ -8203,7 +8454,6 @@
           </w:p>
           <w:p>
             <w:r>
-              <w:lastRenderedPageBreak/>
               <w:t>- Các chức năng trên hệ thống hiển thị tương ứng với các thiết bị người dùng đang sử dụng như trong cấu hình hệ thống, không bị vỡ giao diện trên các trình duyệt khi người dùng thay đổi thiết bị (xoay dọc, xoay ngang,...).</w:t>
             </w:r>
           </w:p>
@@ -8527,6 +8777,7 @@
           </w:tcPr>
           <w:p>
             <w:r>
+              <w:lastRenderedPageBreak/>
               <w:t>2.8.2 Để lại đánh giá sản phẩm</w:t>
             </w:r>
           </w:p>
@@ -9024,6 +9275,7 @@
               <w:jc w:val="center"/>
             </w:pPr>
             <w:r>
+              <w:lastRenderedPageBreak/>
               <w:t>Bước 6</w:t>
             </w:r>
           </w:p>
@@ -9555,6 +9807,7 @@
               <w:jc w:val="center"/>
             </w:pPr>
             <w:r>
+              <w:lastRenderedPageBreak/>
               <w:t>2</w:t>
             </w:r>
           </w:p>
@@ -10662,6 +10915,7 @@
           </w:tcPr>
           <w:p>
             <w:r>
+              <w:lastRenderedPageBreak/>
               <w:t xml:space="preserve"> 2</w:t>
             </w:r>
           </w:p>
@@ -12244,6 +12498,7 @@
               <w:jc w:val="center"/>
             </w:pPr>
             <w:r>
+              <w:lastRenderedPageBreak/>
               <w:t>2</w:t>
             </w:r>
           </w:p>
@@ -14342,6 +14597,119 @@
     </w:lvl>
   </w:abstractNum>
   <w:abstractNum w:abstractNumId="15" w15:restartNumberingAfterBreak="0">
+    <w:nsid w:val="614E2BF2"/>
+    <w:multiLevelType w:val="hybridMultilevel"/>
+    <w:tmpl w:val="32BCC76E"/>
+    <w:lvl w:ilvl="0" w:tplc="0409000B">
+      <w:start w:val="1"/>
+      <w:numFmt w:val="bullet"/>
+      <w:lvlText w:val=""/>
+      <w:lvlJc w:val="left"/>
+      <w:pPr>
+        <w:ind w:left="720" w:hanging="360"/>
+      </w:pPr>
+      <w:rPr>
+        <w:rFonts w:ascii="Wingdings" w:hAnsi="Wingdings" w:hint="default"/>
+      </w:rPr>
+    </w:lvl>
+    <w:lvl w:ilvl="1" w:tplc="04090003" w:tentative="1">
+      <w:start w:val="1"/>
+      <w:numFmt w:val="bullet"/>
+      <w:lvlText w:val="o"/>
+      <w:lvlJc w:val="left"/>
+      <w:pPr>
+        <w:ind w:left="1440" w:hanging="360"/>
+      </w:pPr>
+      <w:rPr>
+        <w:rFonts w:ascii="Courier New" w:hAnsi="Courier New" w:cs="Courier New" w:hint="default"/>
+      </w:rPr>
+    </w:lvl>
+    <w:lvl w:ilvl="2" w:tplc="04090005" w:tentative="1">
+      <w:start w:val="1"/>
+      <w:numFmt w:val="bullet"/>
+      <w:lvlText w:val=""/>
+      <w:lvlJc w:val="left"/>
+      <w:pPr>
+        <w:ind w:left="2160" w:hanging="360"/>
+      </w:pPr>
+      <w:rPr>
+        <w:rFonts w:ascii="Wingdings" w:hAnsi="Wingdings" w:hint="default"/>
+      </w:rPr>
+    </w:lvl>
+    <w:lvl w:ilvl="3" w:tplc="04090001" w:tentative="1">
+      <w:start w:val="1"/>
+      <w:numFmt w:val="bullet"/>
+      <w:lvlText w:val=""/>
+      <w:lvlJc w:val="left"/>
+      <w:pPr>
+        <w:ind w:left="2880" w:hanging="360"/>
+      </w:pPr>
+      <w:rPr>
+        <w:rFonts w:ascii="Symbol" w:hAnsi="Symbol" w:hint="default"/>
+      </w:rPr>
+    </w:lvl>
+    <w:lvl w:ilvl="4" w:tplc="04090003" w:tentative="1">
+      <w:start w:val="1"/>
+      <w:numFmt w:val="bullet"/>
+      <w:lvlText w:val="o"/>
+      <w:lvlJc w:val="left"/>
+      <w:pPr>
+        <w:ind w:left="3600" w:hanging="360"/>
+      </w:pPr>
+      <w:rPr>
+        <w:rFonts w:ascii="Courier New" w:hAnsi="Courier New" w:cs="Courier New" w:hint="default"/>
+      </w:rPr>
+    </w:lvl>
+    <w:lvl w:ilvl="5" w:tplc="04090005" w:tentative="1">
+      <w:start w:val="1"/>
+      <w:numFmt w:val="bullet"/>
+      <w:lvlText w:val=""/>
+      <w:lvlJc w:val="left"/>
+      <w:pPr>
+        <w:ind w:left="4320" w:hanging="360"/>
+      </w:pPr>
+      <w:rPr>
+        <w:rFonts w:ascii="Wingdings" w:hAnsi="Wingdings" w:hint="default"/>
+      </w:rPr>
+    </w:lvl>
+    <w:lvl w:ilvl="6" w:tplc="04090001" w:tentative="1">
+      <w:start w:val="1"/>
+      <w:numFmt w:val="bullet"/>
+      <w:lvlText w:val=""/>
+      <w:lvlJc w:val="left"/>
+      <w:pPr>
+        <w:ind w:left="5040" w:hanging="360"/>
+      </w:pPr>
+      <w:rPr>
+        <w:rFonts w:ascii="Symbol" w:hAnsi="Symbol" w:hint="default"/>
+      </w:rPr>
+    </w:lvl>
+    <w:lvl w:ilvl="7" w:tplc="04090003" w:tentative="1">
+      <w:start w:val="1"/>
+      <w:numFmt w:val="bullet"/>
+      <w:lvlText w:val="o"/>
+      <w:lvlJc w:val="left"/>
+      <w:pPr>
+        <w:ind w:left="5760" w:hanging="360"/>
+      </w:pPr>
+      <w:rPr>
+        <w:rFonts w:ascii="Courier New" w:hAnsi="Courier New" w:cs="Courier New" w:hint="default"/>
+      </w:rPr>
+    </w:lvl>
+    <w:lvl w:ilvl="8" w:tplc="04090005" w:tentative="1">
+      <w:start w:val="1"/>
+      <w:numFmt w:val="bullet"/>
+      <w:lvlText w:val=""/>
+      <w:lvlJc w:val="left"/>
+      <w:pPr>
+        <w:ind w:left="6480" w:hanging="360"/>
+      </w:pPr>
+      <w:rPr>
+        <w:rFonts w:ascii="Wingdings" w:hAnsi="Wingdings" w:hint="default"/>
+      </w:rPr>
+    </w:lvl>
+  </w:abstractNum>
+  <w:abstractNum w:abstractNumId="16" w15:restartNumberingAfterBreak="0">
     <w:nsid w:val="6A4F2907"/>
     <w:multiLevelType w:val="hybridMultilevel"/>
     <w:tmpl w:val="5E5C6EE8"/>
@@ -14454,7 +14822,7 @@
       </w:rPr>
     </w:lvl>
   </w:abstractNum>
-  <w:abstractNum w:abstractNumId="16" w15:restartNumberingAfterBreak="0">
+  <w:abstractNum w:abstractNumId="17" w15:restartNumberingAfterBreak="0">
     <w:nsid w:val="71B048B3"/>
     <w:multiLevelType w:val="hybridMultilevel"/>
     <w:tmpl w:val="5D26CFD4"/>
@@ -14567,7 +14935,7 @@
       </w:rPr>
     </w:lvl>
   </w:abstractNum>
-  <w:abstractNum w:abstractNumId="17" w15:restartNumberingAfterBreak="0">
+  <w:abstractNum w:abstractNumId="18" w15:restartNumberingAfterBreak="0">
     <w:nsid w:val="72D5179D"/>
     <w:multiLevelType w:val="hybridMultilevel"/>
     <w:tmpl w:val="27F8C4AA"/>
@@ -14680,7 +15048,7 @@
       </w:rPr>
     </w:lvl>
   </w:abstractNum>
-  <w:abstractNum w:abstractNumId="18" w15:restartNumberingAfterBreak="0">
+  <w:abstractNum w:abstractNumId="19" w15:restartNumberingAfterBreak="0">
     <w:nsid w:val="73A13AD8"/>
     <w:multiLevelType w:val="hybridMultilevel"/>
     <w:tmpl w:val="82904390"/>
@@ -14793,7 +15161,7 @@
       </w:rPr>
     </w:lvl>
   </w:abstractNum>
-  <w:abstractNum w:abstractNumId="19" w15:restartNumberingAfterBreak="0">
+  <w:abstractNum w:abstractNumId="20" w15:restartNumberingAfterBreak="0">
     <w:nsid w:val="769055DC"/>
     <w:multiLevelType w:val="hybridMultilevel"/>
     <w:tmpl w:val="518CFD1E"/>
@@ -14906,7 +15274,7 @@
       </w:rPr>
     </w:lvl>
   </w:abstractNum>
-  <w:abstractNum w:abstractNumId="20" w15:restartNumberingAfterBreak="0">
+  <w:abstractNum w:abstractNumId="21" w15:restartNumberingAfterBreak="0">
     <w:nsid w:val="76E16006"/>
     <w:multiLevelType w:val="hybridMultilevel"/>
     <w:tmpl w:val="0DBE6CA6"/>
@@ -15019,7 +15387,7 @@
       </w:rPr>
     </w:lvl>
   </w:abstractNum>
-  <w:abstractNum w:abstractNumId="21" w15:restartNumberingAfterBreak="0">
+  <w:abstractNum w:abstractNumId="22" w15:restartNumberingAfterBreak="0">
     <w:nsid w:val="7A1A1102"/>
     <w:multiLevelType w:val="hybridMultilevel"/>
     <w:tmpl w:val="41281CC0"/>
@@ -15142,16 +15510,16 @@
     <w:abstractNumId w:val="11"/>
   </w:num>
   <w:num w:numId="4" w16cid:durableId="1245190128">
-    <w:abstractNumId w:val="20"/>
+    <w:abstractNumId w:val="21"/>
   </w:num>
   <w:num w:numId="5" w16cid:durableId="1769422254">
-    <w:abstractNumId w:val="18"/>
+    <w:abstractNumId w:val="19"/>
   </w:num>
   <w:num w:numId="6" w16cid:durableId="165170661">
     <w:abstractNumId w:val="0"/>
   </w:num>
   <w:num w:numId="7" w16cid:durableId="798500208">
-    <w:abstractNumId w:val="16"/>
+    <w:abstractNumId w:val="17"/>
   </w:num>
   <w:num w:numId="8" w16cid:durableId="1350987812">
     <w:abstractNumId w:val="4"/>
@@ -15166,10 +15534,10 @@
     <w:abstractNumId w:val="1"/>
   </w:num>
   <w:num w:numId="12" w16cid:durableId="2101636012">
-    <w:abstractNumId w:val="21"/>
+    <w:abstractNumId w:val="22"/>
   </w:num>
   <w:num w:numId="13" w16cid:durableId="215550045">
-    <w:abstractNumId w:val="19"/>
+    <w:abstractNumId w:val="20"/>
   </w:num>
   <w:num w:numId="14" w16cid:durableId="1138642573">
     <w:abstractNumId w:val="8"/>
@@ -15181,7 +15549,7 @@
     <w:abstractNumId w:val="7"/>
   </w:num>
   <w:num w:numId="17" w16cid:durableId="1855458700">
-    <w:abstractNumId w:val="17"/>
+    <w:abstractNumId w:val="18"/>
   </w:num>
   <w:num w:numId="18" w16cid:durableId="166134272">
     <w:abstractNumId w:val="5"/>
@@ -15193,10 +15561,13 @@
     <w:abstractNumId w:val="10"/>
   </w:num>
   <w:num w:numId="21" w16cid:durableId="452137667">
-    <w:abstractNumId w:val="15"/>
+    <w:abstractNumId w:val="16"/>
   </w:num>
   <w:num w:numId="22" w16cid:durableId="1602489758">
     <w:abstractNumId w:val="2"/>
+  </w:num>
+  <w:num w:numId="23" w16cid:durableId="1567953299">
+    <w:abstractNumId w:val="15"/>
   </w:num>
   <w:numIdMacAtCleanup w:val="22"/>
 </w:numbering>

--- a/TaiLieu_SRS_TMDT_KINKIN_Mar2023.docx
+++ b/TaiLieu_SRS_TMDT_KINKIN_Mar2023.docx
@@ -6920,10 +6920,10 @@
           <w:noProof/>
         </w:rPr>
         <w:drawing>
-          <wp:inline distT="0" distB="0" distL="0" distR="0" wp14:anchorId="1ED74995" wp14:editId="757608BB">
-            <wp:extent cx="4574129" cy="3310948"/>
-            <wp:effectExtent l="0" t="0" r="0" b="3810"/>
-            <wp:docPr id="32" name="Picture 32"/>
+          <wp:inline distT="0" distB="0" distL="0" distR="0" wp14:anchorId="30FF0B7D" wp14:editId="17C7EC32">
+            <wp:extent cx="4827877" cy="3476730"/>
+            <wp:effectExtent l="0" t="0" r="0" b="0"/>
+            <wp:docPr id="3" name="Picture 3"/>
             <wp:cNvGraphicFramePr>
               <a:graphicFrameLocks xmlns:a="http://schemas.openxmlformats.org/drawingml/2006/main" noChangeAspect="1"/>
             </wp:cNvGraphicFramePr>
@@ -6931,7 +6931,7 @@
               <a:graphicData uri="http://schemas.openxmlformats.org/drawingml/2006/picture">
                 <pic:pic xmlns:pic="http://schemas.openxmlformats.org/drawingml/2006/picture">
                   <pic:nvPicPr>
-                    <pic:cNvPr id="32" name="Picture 32"/>
+                    <pic:cNvPr id="3" name="Picture 3"/>
                     <pic:cNvPicPr/>
                   </pic:nvPicPr>
                   <pic:blipFill>
@@ -6949,7 +6949,7 @@
                   <pic:spPr>
                     <a:xfrm>
                       <a:off x="0" y="0"/>
-                      <a:ext cx="4587690" cy="3320764"/>
+                      <a:ext cx="4834100" cy="3481211"/>
                     </a:xfrm>
                     <a:prstGeom prst="rect">
                       <a:avLst/>
@@ -7550,7 +7550,7 @@
               <w:jc w:val="left"/>
             </w:pPr>
             <w:r>
-              <w:t>Remember me</w:t>
+              <w:t>Ghi nhớ</w:t>
             </w:r>
           </w:p>
         </w:tc>
@@ -7800,7 +7800,7 @@
               <w:t>Khi NSD để rỗng trường thông tin, hệ thống hiển thị bên dưới trường “</w:t>
             </w:r>
             <w:r>
-              <w:t>Please input your email!</w:t>
+              <w:t>Vui lòng điền email</w:t>
             </w:r>
             <w:r>
               <w:t>”, khoanh viền đỏ cả ô.</w:t>
@@ -7916,7 +7916,7 @@
               <w:t>“</w:t>
             </w:r>
             <w:r>
-              <w:t>Please input your password!</w:t>
+              <w:t>Vui lòng điền mật khẩu</w:t>
             </w:r>
             <w:r>
               <w:t>”, khoanh viền đỏ cả ô</w:t>
@@ -8238,7 +8238,21 @@
                 <w:b/>
                 <w:bCs/>
               </w:rPr>
-              <w:t>Checkbox “Remember me”</w:t>
+              <w:t xml:space="preserve">Checkbox </w:t>
+            </w:r>
+            <w:r>
+              <w:rPr>
+                <w:b/>
+                <w:bCs/>
+              </w:rPr>
+              <w:t>“Ghi nhớ</w:t>
+            </w:r>
+            <w:r>
+              <w:rPr>
+                <w:b/>
+                <w:bCs/>
+              </w:rPr>
+              <w:t>”</w:t>
             </w:r>
           </w:p>
           <w:p>
@@ -8295,7 +8309,19 @@
               <w:t>D</w:t>
             </w:r>
             <w:r>
-              <w:t xml:space="preserve"> click vào, ô checkbox mất dấu tích hệ thống không ghi nhớ username đã đăng nhập thành công</w:t>
+              <w:t xml:space="preserve"> click vào,</w:t>
+            </w:r>
+            <w:r>
+              <w:t xml:space="preserve"> </w:t>
+            </w:r>
+            <w:r>
+              <w:t>ô</w:t>
+            </w:r>
+            <w:r>
+              <w:t xml:space="preserve"> </w:t>
+            </w:r>
+            <w:r>
+              <w:t>checkbox mất dấu tích hệ thống không ghi nhớ username đã đăng nhập thành công</w:t>
             </w:r>
             <w:r>
               <w:t>.</w:t>

--- a/TaiLieu_SRS_TMDT_KINKIN_Mar2023.docx
+++ b/TaiLieu_SRS_TMDT_KINKIN_Mar2023.docx
@@ -4327,6 +4327,9 @@
               </w:rPr>
             </w:pPr>
             <w:r>
+              <w:t xml:space="preserve">      </w:t>
+            </w:r>
+            <w:r>
               <w:t>1</w:t>
             </w:r>
             <w:r>
@@ -4355,6 +4358,9 @@
               </w:rPr>
             </w:pPr>
             <w:r>
+              <w:t xml:space="preserve">      </w:t>
+            </w:r>
+            <w:r>
               <w:t>1</w:t>
             </w:r>
             <w:r>
@@ -4411,6 +4417,9 @@
               </w:rPr>
             </w:pPr>
             <w:r>
+              <w:t xml:space="preserve">      </w:t>
+            </w:r>
+            <w:r>
               <w:t>1</w:t>
             </w:r>
             <w:r>
@@ -4481,6 +4490,9 @@
           </w:tcPr>
           <w:p>
             <w:r>
+              <w:t xml:space="preserve">      </w:t>
+            </w:r>
+            <w:r>
               <w:t>1</w:t>
             </w:r>
             <w:r>
@@ -4502,6 +4514,9 @@
           </w:tcPr>
           <w:p>
             <w:r>
+              <w:t xml:space="preserve">      </w:t>
+            </w:r>
+            <w:r>
               <w:t>1</w:t>
             </w:r>
             <w:r>
@@ -4523,6 +4538,9 @@
           </w:tcPr>
           <w:p>
             <w:r>
+              <w:t xml:space="preserve">      </w:t>
+            </w:r>
+            <w:r>
               <w:t>1</w:t>
             </w:r>
             <w:r>
@@ -4544,6 +4562,9 @@
           </w:tcPr>
           <w:p>
             <w:r>
+              <w:t xml:space="preserve">      </w:t>
+            </w:r>
+            <w:r>
               <w:t>1</w:t>
             </w:r>
             <w:r>
@@ -4586,6 +4607,9 @@
           </w:tcPr>
           <w:p>
             <w:r>
+              <w:t xml:space="preserve">      </w:t>
+            </w:r>
+            <w:r>
               <w:t>1</w:t>
             </w:r>
             <w:r>
@@ -4607,6 +4631,9 @@
           </w:tcPr>
           <w:p>
             <w:r>
+              <w:t xml:space="preserve">      </w:t>
+            </w:r>
+            <w:r>
               <w:t>1</w:t>
             </w:r>
             <w:r>
@@ -4661,6 +4688,9 @@
           </w:tcPr>
           <w:p>
             <w:r>
+              <w:t xml:space="preserve">      </w:t>
+            </w:r>
+            <w:r>
               <w:t>1</w:t>
             </w:r>
             <w:r>
@@ -4682,6 +4712,9 @@
           </w:tcPr>
           <w:p>
             <w:r>
+              <w:t xml:space="preserve">      </w:t>
+            </w:r>
+            <w:r>
               <w:t>1</w:t>
             </w:r>
             <w:r>
@@ -4703,6 +4736,9 @@
           </w:tcPr>
           <w:p>
             <w:r>
+              <w:t xml:space="preserve">      </w:t>
+            </w:r>
+            <w:r>
               <w:t>1</w:t>
             </w:r>
             <w:r>
@@ -4724,6 +4760,9 @@
           </w:tcPr>
           <w:p>
             <w:r>
+              <w:t xml:space="preserve">               </w:t>
+            </w:r>
+            <w:r>
               <w:t>1</w:t>
             </w:r>
             <w:r>
@@ -4745,6 +4784,9 @@
           </w:tcPr>
           <w:p>
             <w:r>
+              <w:t xml:space="preserve">               </w:t>
+            </w:r>
+            <w:r>
               <w:t>1</w:t>
             </w:r>
             <w:r>
@@ -4766,6 +4808,9 @@
           </w:tcPr>
           <w:p>
             <w:r>
+              <w:t xml:space="preserve">               </w:t>
+            </w:r>
+            <w:r>
               <w:t>1</w:t>
             </w:r>
             <w:r>
@@ -4787,6 +4832,9 @@
           </w:tcPr>
           <w:p>
             <w:r>
+              <w:t xml:space="preserve">      </w:t>
+            </w:r>
+            <w:r>
               <w:t>1</w:t>
             </w:r>
             <w:r>
@@ -4808,6 +4856,9 @@
           </w:tcPr>
           <w:p>
             <w:r>
+              <w:t xml:space="preserve">      </w:t>
+            </w:r>
+            <w:r>
               <w:t>1</w:t>
             </w:r>
             <w:r>
@@ -4829,6 +4880,9 @@
           </w:tcPr>
           <w:p>
             <w:r>
+              <w:t xml:space="preserve">               </w:t>
+            </w:r>
+            <w:r>
               <w:t>1</w:t>
             </w:r>
             <w:r>
@@ -4850,6 +4904,9 @@
           </w:tcPr>
           <w:p>
             <w:r>
+              <w:t xml:space="preserve">      </w:t>
+            </w:r>
+            <w:r>
               <w:t>1</w:t>
             </w:r>
             <w:r>
@@ -4871,6 +4928,9 @@
           </w:tcPr>
           <w:p>
             <w:r>
+              <w:t xml:space="preserve">      </w:t>
+            </w:r>
+            <w:r>
               <w:t>1</w:t>
             </w:r>
             <w:r>
@@ -4892,6 +4952,9 @@
           </w:tcPr>
           <w:p>
             <w:r>
+              <w:t xml:space="preserve">                </w:t>
+            </w:r>
+            <w:r>
               <w:t>1</w:t>
             </w:r>
             <w:r>
@@ -4913,6 +4976,9 @@
           </w:tcPr>
           <w:p>
             <w:r>
+              <w:t xml:space="preserve">                </w:t>
+            </w:r>
+            <w:r>
               <w:t>1</w:t>
             </w:r>
             <w:r>
@@ -4934,6 +5000,9 @@
           </w:tcPr>
           <w:p>
             <w:r>
+              <w:t xml:space="preserve">      </w:t>
+            </w:r>
+            <w:r>
               <w:t>1</w:t>
             </w:r>
             <w:r>
@@ -4961,6 +5030,9 @@
           </w:tcPr>
           <w:p>
             <w:r>
+              <w:t xml:space="preserve">                </w:t>
+            </w:r>
+            <w:r>
               <w:t>1</w:t>
             </w:r>
             <w:r>
@@ -4988,6 +5060,9 @@
           </w:tcPr>
           <w:p>
             <w:r>
+              <w:t xml:space="preserve">                </w:t>
+            </w:r>
+            <w:r>
               <w:t>1</w:t>
             </w:r>
             <w:r>
@@ -5015,6 +5090,9 @@
           </w:tcPr>
           <w:p>
             <w:r>
+              <w:t xml:space="preserve">      </w:t>
+            </w:r>
+            <w:r>
               <w:t>1</w:t>
             </w:r>
             <w:r>
@@ -5042,6 +5120,9 @@
           </w:tcPr>
           <w:p>
             <w:r>
+              <w:t xml:space="preserve">                </w:t>
+            </w:r>
+            <w:r>
               <w:t>1</w:t>
             </w:r>
             <w:r>
@@ -5068,6 +5149,9 @@
             <w:tcW w:w="9350" w:type="dxa"/>
           </w:tcPr>
           <w:p>
+            <w:r>
+              <w:t xml:space="preserve">                </w:t>
+            </w:r>
             <w:r>
               <w:t>1</w:t>
             </w:r>
@@ -8488,13 +8572,39 @@
     </w:tbl>
     <w:p>
       <w:pPr>
-        <w:pStyle w:val="A2"/>
-        <w:rPr>
-          <w:lang w:val="vi-VN"/>
-        </w:rPr>
+        <w:pStyle w:val="A3"/>
       </w:pPr>
       <w:bookmarkStart w:id="34" w:name="_Toc130135450"/>
       <w:bookmarkStart w:id="35" w:name="_Toc132143248"/>
+      <w:r>
+        <w:t>1.9. Chức năng: Quản trị gian hàng</w:t>
+      </w:r>
+    </w:p>
+    <w:p>
+      <w:pPr>
+        <w:pStyle w:val="A4"/>
+      </w:pPr>
+      <w:r>
+        <w:t>1</w:t>
+      </w:r>
+      <w:r>
+        <w:t>.</w:t>
+      </w:r>
+      <w:r>
+        <w:t>9</w:t>
+      </w:r>
+      <w:r>
+        <w:t>.6 Kênh chat hỗ trợ khách hàng</w:t>
+      </w:r>
+    </w:p>
+    <w:p/>
+    <w:p>
+      <w:pPr>
+        <w:pStyle w:val="A2"/>
+        <w:rPr>
+          <w:lang w:val="vi-VN"/>
+        </w:rPr>
+      </w:pPr>
       <w:r>
         <w:t xml:space="preserve">2. </w:t>
       </w:r>
@@ -8655,6 +8765,9 @@
               </w:rPr>
             </w:pPr>
             <w:r>
+              <w:t xml:space="preserve">      </w:t>
+            </w:r>
+            <w:r>
               <w:t>2.6.1 Sửa thông tin cá nhân</w:t>
             </w:r>
           </w:p>
@@ -8672,6 +8785,9 @@
               </w:rPr>
             </w:pPr>
             <w:r>
+              <w:t xml:space="preserve">      </w:t>
+            </w:r>
+            <w:r>
               <w:t>2.6.2 Thêm, sửa, xoá tài khoản ngân hàng</w:t>
             </w:r>
           </w:p>
@@ -8689,6 +8805,9 @@
               </w:rPr>
             </w:pPr>
             <w:r>
+              <w:t xml:space="preserve">      </w:t>
+            </w:r>
+            <w:r>
               <w:t>2.6.3 Đổi mật khẩu</w:t>
             </w:r>
           </w:p>
@@ -8706,6 +8825,9 @@
               </w:rPr>
             </w:pPr>
             <w:r>
+              <w:t xml:space="preserve">      </w:t>
+            </w:r>
+            <w:r>
               <w:t>2.6.4 Theo dõi đơn mua</w:t>
             </w:r>
           </w:p>
@@ -8723,6 +8845,9 @@
               </w:rPr>
             </w:pPr>
             <w:r>
+              <w:t xml:space="preserve">      </w:t>
+            </w:r>
+            <w:r>
               <w:t>2.6.5 Theo dõi Voucher</w:t>
             </w:r>
           </w:p>
@@ -8757,6 +8882,10 @@
               </w:rPr>
             </w:pPr>
             <w:r>
+              <w:lastRenderedPageBreak/>
+              <w:t xml:space="preserve">      </w:t>
+            </w:r>
+            <w:r>
               <w:t>2.7.1 Thêm, Sửa, Xoá sản phẩm trong giỏ hàng</w:t>
             </w:r>
           </w:p>
@@ -8791,6 +8920,9 @@
               </w:rPr>
             </w:pPr>
             <w:r>
+              <w:t xml:space="preserve">      </w:t>
+            </w:r>
+            <w:r>
               <w:t>2.8.1 Chat với gian hàng</w:t>
             </w:r>
           </w:p>
@@ -8803,7 +8935,9 @@
           </w:tcPr>
           <w:p>
             <w:r>
-              <w:lastRenderedPageBreak/>
+              <w:t xml:space="preserve">      </w:t>
+            </w:r>
+            <w:r>
               <w:t>2.8.2 Để lại đánh giá sản phẩm</w:t>
             </w:r>
           </w:p>
@@ -8816,6 +8950,9 @@
           </w:tcPr>
           <w:p>
             <w:r>
+              <w:t xml:space="preserve">      </w:t>
+            </w:r>
+            <w:r>
               <w:t>2.8.3 Thanh toán đơn hàng</w:t>
             </w:r>
           </w:p>
@@ -8852,6 +8989,9 @@
           </w:tcPr>
           <w:p>
             <w:r>
+              <w:t xml:space="preserve">      </w:t>
+            </w:r>
+            <w:r>
               <w:t>2.10.1 Xem chi tiết sản phẩm</w:t>
             </w:r>
           </w:p>
@@ -8864,6 +9004,9 @@
           </w:tcPr>
           <w:p>
             <w:r>
+              <w:t xml:space="preserve">      </w:t>
+            </w:r>
+            <w:r>
               <w:t>2.10.2 Xem đánh giá sản phẩm</w:t>
             </w:r>
           </w:p>
@@ -8876,6 +9019,9 @@
           </w:tcPr>
           <w:p>
             <w:r>
+              <w:t xml:space="preserve">      </w:t>
+            </w:r>
+            <w:r>
               <w:t>2.10.3 Xem đánh giá gian hàng</w:t>
             </w:r>
           </w:p>
@@ -8887,6 +9033,9 @@
             <w:tcW w:w="9497" w:type="dxa"/>
           </w:tcPr>
           <w:p>
+            <w:r>
+              <w:t xml:space="preserve">      </w:t>
+            </w:r>
             <w:r>
               <w:t>2.10.4 Xem thông tin gian hàng</w:t>
             </w:r>

--- a/TaiLieu_SRS_TMDT_KINKIN_Mar2023.docx
+++ b/TaiLieu_SRS_TMDT_KINKIN_Mar2023.docx
@@ -1001,13 +1001,6 @@
                 <w:szCs w:val="26"/>
               </w:rPr>
               <w:t>Tên</w:t>
-            </w:r>
-            <w:r>
-              <w:rPr>
-                <w:b/>
-                <w:szCs w:val="26"/>
-              </w:rPr>
-              <w:t>s</w:t>
             </w:r>
           </w:p>
         </w:tc>
@@ -9683,10 +9676,10 @@
           <w:noProof/>
         </w:rPr>
         <w:drawing>
-          <wp:inline distT="0" distB="0" distL="0" distR="0" wp14:anchorId="2C7ABD3B" wp14:editId="77BB6C42">
-            <wp:extent cx="4486901" cy="4105848"/>
-            <wp:effectExtent l="0" t="0" r="9525" b="9525"/>
-            <wp:docPr id="11" name="Picture 11"/>
+          <wp:inline distT="0" distB="0" distL="0" distR="0" wp14:anchorId="3A0219D7" wp14:editId="78335B49">
+            <wp:extent cx="4410691" cy="4039164"/>
+            <wp:effectExtent l="0" t="0" r="9525" b="0"/>
+            <wp:docPr id="27" name="Picture 27"/>
             <wp:cNvGraphicFramePr>
               <a:graphicFrameLocks xmlns:a="http://schemas.openxmlformats.org/drawingml/2006/main" noChangeAspect="1"/>
             </wp:cNvGraphicFramePr>
@@ -9694,7 +9687,7 @@
               <a:graphicData uri="http://schemas.openxmlformats.org/drawingml/2006/picture">
                 <pic:pic xmlns:pic="http://schemas.openxmlformats.org/drawingml/2006/picture">
                   <pic:nvPicPr>
-                    <pic:cNvPr id="11" name="Picture 11"/>
+                    <pic:cNvPr id="27" name="Picture 27"/>
                     <pic:cNvPicPr/>
                   </pic:nvPicPr>
                   <pic:blipFill>
@@ -9712,7 +9705,7 @@
                   <pic:spPr>
                     <a:xfrm>
                       <a:off x="0" y="0"/>
-                      <a:ext cx="4486901" cy="4105848"/>
+                      <a:ext cx="4410691" cy="4039164"/>
                     </a:xfrm>
                     <a:prstGeom prst="rect">
                       <a:avLst/>
@@ -11611,10 +11604,10 @@
         </w:rPr>
         <w:lastRenderedPageBreak/>
         <w:drawing>
-          <wp:inline distT="0" distB="0" distL="0" distR="0" wp14:anchorId="6ADC5164" wp14:editId="70A5E237">
-            <wp:extent cx="4505954" cy="4105848"/>
-            <wp:effectExtent l="0" t="0" r="9525" b="9525"/>
-            <wp:docPr id="8" name="Picture 8"/>
+          <wp:inline distT="0" distB="0" distL="0" distR="0" wp14:anchorId="2E23B5DE" wp14:editId="72E7E822">
+            <wp:extent cx="4401164" cy="4001058"/>
+            <wp:effectExtent l="0" t="0" r="0" b="0"/>
+            <wp:docPr id="28" name="Picture 28"/>
             <wp:cNvGraphicFramePr>
               <a:graphicFrameLocks xmlns:a="http://schemas.openxmlformats.org/drawingml/2006/main" noChangeAspect="1"/>
             </wp:cNvGraphicFramePr>
@@ -11622,7 +11615,7 @@
               <a:graphicData uri="http://schemas.openxmlformats.org/drawingml/2006/picture">
                 <pic:pic xmlns:pic="http://schemas.openxmlformats.org/drawingml/2006/picture">
                   <pic:nvPicPr>
-                    <pic:cNvPr id="8" name="Picture 8"/>
+                    <pic:cNvPr id="28" name="Picture 28"/>
                     <pic:cNvPicPr/>
                   </pic:nvPicPr>
                   <pic:blipFill>
@@ -11640,7 +11633,7 @@
                   <pic:spPr>
                     <a:xfrm>
                       <a:off x="0" y="0"/>
-                      <a:ext cx="4505954" cy="4105848"/>
+                      <a:ext cx="4401164" cy="4001058"/>
                     </a:xfrm>
                     <a:prstGeom prst="rect">
                       <a:avLst/>
@@ -12295,7 +12288,6 @@
               </w:numPr>
             </w:pPr>
             <w:r>
-              <w:lastRenderedPageBreak/>
               <w:t>Là ô nhập mặc định trên màn hình</w:t>
             </w:r>
             <w:r>
@@ -12311,6 +12303,7 @@
               </w:numPr>
             </w:pPr>
             <w:r>
+              <w:lastRenderedPageBreak/>
               <w:t>Nhập đúng định dạng chuẩn của email.</w:t>
             </w:r>
           </w:p>

--- a/TaiLieu_SRS_TMDT_KINKIN_Mar2023.docx
+++ b/TaiLieu_SRS_TMDT_KINKIN_Mar2023.docx
@@ -6597,7 +6597,7 @@
       </w:pPr>
       <w:bookmarkStart w:id="33" w:name="_Toc132143247"/>
       <w:r>
-        <w:t>1.1. Chức năng: Đăng nhập tài khoản hệ thống</w:t>
+        <w:t>1.1. Đăng nhập tài khoản hệ thống</w:t>
       </w:r>
       <w:bookmarkEnd w:id="33"/>
     </w:p>
@@ -8570,7 +8570,7 @@
       <w:bookmarkStart w:id="34" w:name="_Toc130135450"/>
       <w:bookmarkStart w:id="35" w:name="_Toc132143248"/>
       <w:r>
-        <w:t>1.9. Chức năng: Quản trị gian hàng</w:t>
+        <w:t>1.9. Quản trị gian hàng</w:t>
       </w:r>
     </w:p>
     <w:p>
@@ -9069,10 +9069,13 @@
       </w:pPr>
       <w:bookmarkStart w:id="36" w:name="_Toc132143249"/>
       <w:r>
-        <w:t xml:space="preserve">2.1. </w:t>
-      </w:r>
-      <w:r>
-        <w:t>Chức năng: Đăng ký tài khoản người dùng</w:t>
+        <w:t>2.1.</w:t>
+      </w:r>
+      <w:r>
+        <w:t xml:space="preserve"> </w:t>
+      </w:r>
+      <w:r>
+        <w:t>Đăng ký tài khoản người dùng</w:t>
       </w:r>
       <w:bookmarkEnd w:id="36"/>
     </w:p>
@@ -9112,10 +9115,10 @@
         </w:rPr>
         <w:lastRenderedPageBreak/>
         <w:drawing>
-          <wp:inline distT="0" distB="0" distL="0" distR="0" wp14:anchorId="15582C2E" wp14:editId="0863B78D">
-            <wp:extent cx="4520561" cy="5907640"/>
-            <wp:effectExtent l="0" t="0" r="0" b="0"/>
-            <wp:docPr id="29" name="Picture 29"/>
+          <wp:inline distT="0" distB="0" distL="0" distR="0" wp14:anchorId="697A88EF" wp14:editId="26812BD5">
+            <wp:extent cx="4689142" cy="6662057"/>
+            <wp:effectExtent l="0" t="0" r="0" b="5715"/>
+            <wp:docPr id="33" name="Picture 33"/>
             <wp:cNvGraphicFramePr>
               <a:graphicFrameLocks xmlns:a="http://schemas.openxmlformats.org/drawingml/2006/main" noChangeAspect="1"/>
             </wp:cNvGraphicFramePr>
@@ -9123,7 +9126,7 @@
               <a:graphicData uri="http://schemas.openxmlformats.org/drawingml/2006/picture">
                 <pic:pic xmlns:pic="http://schemas.openxmlformats.org/drawingml/2006/picture">
                   <pic:nvPicPr>
-                    <pic:cNvPr id="29" name="Picture 29"/>
+                    <pic:cNvPr id="33" name="Picture 33"/>
                     <pic:cNvPicPr/>
                   </pic:nvPicPr>
                   <pic:blipFill>
@@ -9141,7 +9144,7 @@
                   <pic:spPr>
                     <a:xfrm>
                       <a:off x="0" y="0"/>
-                      <a:ext cx="4527297" cy="5916443"/>
+                      <a:ext cx="4691914" cy="6665996"/>
                     </a:xfrm>
                     <a:prstGeom prst="rect">
                       <a:avLst/>
@@ -9342,6 +9345,9 @@
             <w:r>
               <w:t>đăng ký</w:t>
             </w:r>
+            <w:r>
+              <w:t>.</w:t>
+            </w:r>
           </w:p>
         </w:tc>
       </w:tr>
@@ -9356,6 +9362,7 @@
               <w:jc w:val="center"/>
             </w:pPr>
             <w:r>
+              <w:lastRenderedPageBreak/>
               <w:t>Bước 5</w:t>
             </w:r>
           </w:p>
@@ -9414,7 +9421,6 @@
               <w:jc w:val="left"/>
             </w:pPr>
             <w:r>
-              <w:lastRenderedPageBreak/>
               <w:t xml:space="preserve">Nếu </w:t>
             </w:r>
             <w:r>
@@ -9443,7 +9449,6 @@
               <w:jc w:val="center"/>
             </w:pPr>
             <w:r>
-              <w:lastRenderedPageBreak/>
               <w:t>Bước 6</w:t>
             </w:r>
           </w:p>
@@ -9623,37 +9628,10 @@
               <w:jc w:val="left"/>
             </w:pPr>
             <w:r>
-              <w:t>Hệ thống hiển thị trang đăng nhập.</w:t>
-            </w:r>
-          </w:p>
-        </w:tc>
-      </w:tr>
-      <w:tr>
-        <w:tc>
-          <w:tcPr>
-            <w:tcW w:w="1134" w:type="dxa"/>
-            <w:vAlign w:val="center"/>
-          </w:tcPr>
-          <w:p>
-            <w:pPr>
-              <w:jc w:val="center"/>
-            </w:pPr>
-            <w:r>
-              <w:t>Bước 10</w:t>
-            </w:r>
-          </w:p>
-        </w:tc>
-        <w:tc>
-          <w:tcPr>
-            <w:tcW w:w="8363" w:type="dxa"/>
-            <w:vAlign w:val="center"/>
-          </w:tcPr>
-          <w:p>
-            <w:pPr>
-              <w:jc w:val="left"/>
-            </w:pPr>
-            <w:r>
-              <w:t>NSD nhận được thông báo đăng ký tài khoản thành công.</w:t>
+              <w:t xml:space="preserve">Quá trình đăng ký thành công, </w:t>
+            </w:r>
+            <w:r>
+              <w:t>hiển thị màn hình tương ứng với quyền và chức năng của NSD.</w:t>
             </w:r>
           </w:p>
         </w:tc>
@@ -9676,10 +9654,10 @@
           <w:noProof/>
         </w:rPr>
         <w:drawing>
-          <wp:inline distT="0" distB="0" distL="0" distR="0" wp14:anchorId="3A0219D7" wp14:editId="78335B49">
-            <wp:extent cx="4410691" cy="4039164"/>
-            <wp:effectExtent l="0" t="0" r="9525" b="0"/>
-            <wp:docPr id="27" name="Picture 27"/>
+          <wp:inline distT="0" distB="0" distL="0" distR="0" wp14:anchorId="106DAB6B" wp14:editId="259ACF4A">
+            <wp:extent cx="5690365" cy="4290646"/>
+            <wp:effectExtent l="0" t="0" r="5715" b="0"/>
+            <wp:docPr id="35" name="Picture 35"/>
             <wp:cNvGraphicFramePr>
               <a:graphicFrameLocks xmlns:a="http://schemas.openxmlformats.org/drawingml/2006/main" noChangeAspect="1"/>
             </wp:cNvGraphicFramePr>
@@ -9687,7 +9665,7 @@
               <a:graphicData uri="http://schemas.openxmlformats.org/drawingml/2006/picture">
                 <pic:pic xmlns:pic="http://schemas.openxmlformats.org/drawingml/2006/picture">
                   <pic:nvPicPr>
-                    <pic:cNvPr id="27" name="Picture 27"/>
+                    <pic:cNvPr id="35" name="Picture 35"/>
                     <pic:cNvPicPr/>
                   </pic:nvPicPr>
                   <pic:blipFill>
@@ -9705,7 +9683,7 @@
                   <pic:spPr>
                     <a:xfrm>
                       <a:off x="0" y="0"/>
-                      <a:ext cx="4410691" cy="4039164"/>
+                      <a:ext cx="5693324" cy="4292877"/>
                     </a:xfrm>
                     <a:prstGeom prst="rect">
                       <a:avLst/>
@@ -9724,6 +9702,58 @@
       </w:pPr>
       <w:r>
         <w:t>2.1.4. Giao diện</w:t>
+      </w:r>
+    </w:p>
+    <w:p>
+      <w:pPr>
+        <w:jc w:val="left"/>
+      </w:pPr>
+      <w:r>
+        <w:rPr>
+          <w:noProof/>
+        </w:rPr>
+        <w:lastRenderedPageBreak/>
+        <w:drawing>
+          <wp:inline distT="0" distB="0" distL="0" distR="0" wp14:anchorId="39CA17AA" wp14:editId="17452BE8">
+            <wp:extent cx="6109398" cy="3566425"/>
+            <wp:effectExtent l="0" t="0" r="5715" b="0"/>
+            <wp:docPr id="8" name="Picture 8"/>
+            <wp:cNvGraphicFramePr>
+              <a:graphicFrameLocks xmlns:a="http://schemas.openxmlformats.org/drawingml/2006/main" noChangeAspect="1"/>
+            </wp:cNvGraphicFramePr>
+            <a:graphic xmlns:a="http://schemas.openxmlformats.org/drawingml/2006/main">
+              <a:graphicData uri="http://schemas.openxmlformats.org/drawingml/2006/picture">
+                <pic:pic xmlns:pic="http://schemas.openxmlformats.org/drawingml/2006/picture">
+                  <pic:nvPicPr>
+                    <pic:cNvPr id="8" name="Picture 8"/>
+                    <pic:cNvPicPr/>
+                  </pic:nvPicPr>
+                  <pic:blipFill>
+                    <a:blip r:embed="rId32">
+                      <a:extLst>
+                        <a:ext uri="{28A0092B-C50C-407E-A947-70E740481C1C}">
+                          <a14:useLocalDpi xmlns:a14="http://schemas.microsoft.com/office/drawing/2010/main" val="0"/>
+                        </a:ext>
+                      </a:extLst>
+                    </a:blip>
+                    <a:stretch>
+                      <a:fillRect/>
+                    </a:stretch>
+                  </pic:blipFill>
+                  <pic:spPr>
+                    <a:xfrm>
+                      <a:off x="0" y="0"/>
+                      <a:ext cx="6135208" cy="3581492"/>
+                    </a:xfrm>
+                    <a:prstGeom prst="rect">
+                      <a:avLst/>
+                    </a:prstGeom>
+                  </pic:spPr>
+                </pic:pic>
+              </a:graphicData>
+            </a:graphic>
+          </wp:inline>
+        </w:drawing>
       </w:r>
     </w:p>
     <w:p>
@@ -9908,7 +9938,10 @@
               <w:jc w:val="left"/>
             </w:pPr>
             <w:r>
-              <w:t>Họ và tên</w:t>
+              <w:t xml:space="preserve">Họ và </w:t>
+            </w:r>
+            <w:r>
+              <w:t>Tên</w:t>
             </w:r>
           </w:p>
         </w:tc>
@@ -9958,13 +9991,15 @@
               <w:jc w:val="left"/>
             </w:pPr>
             <w:r>
-              <w:lastRenderedPageBreak/>
               <w:t>- Cho phép nhập 0-9, a-z, A-Z, không nhận các ký tự đặc biệt, tối thiếu 6 ký tự và tối đa 25 ký tự.</w:t>
             </w:r>
           </w:p>
         </w:tc>
       </w:tr>
       <w:tr>
+        <w:trPr>
+          <w:trHeight w:val="1127"/>
+        </w:trPr>
         <w:tc>
           <w:tcPr>
             <w:tcW w:w="851" w:type="dxa"/>
@@ -9975,7 +10010,6 @@
               <w:jc w:val="center"/>
             </w:pPr>
             <w:r>
-              <w:lastRenderedPageBreak/>
               <w:t>2</w:t>
             </w:r>
           </w:p>
@@ -10049,6 +10083,9 @@
         </w:tc>
       </w:tr>
       <w:tr>
+        <w:trPr>
+          <w:trHeight w:val="859"/>
+        </w:trPr>
         <w:tc>
           <w:tcPr>
             <w:tcW w:w="851" w:type="dxa"/>
@@ -10073,7 +10110,7 @@
               <w:jc w:val="left"/>
             </w:pPr>
             <w:r>
-              <w:t>Mật khẩu</w:t>
+              <w:t>Số điện thoại</w:t>
             </w:r>
           </w:p>
         </w:tc>
@@ -10101,7 +10138,7 @@
               <w:jc w:val="left"/>
             </w:pPr>
             <w:r>
-              <w:t>Text</w:t>
+              <w:t>Number</w:t>
             </w:r>
           </w:p>
         </w:tc>
@@ -10115,6 +10152,86 @@
               <w:jc w:val="left"/>
             </w:pPr>
             <w:r>
+              <w:t>- Là ô textbox để NSD nhập số điện thoại.</w:t>
+            </w:r>
+          </w:p>
+          <w:p>
+            <w:pPr>
+              <w:jc w:val="left"/>
+            </w:pPr>
+            <w:r>
+              <w:t>- Chỉ cho phép nhập số.</w:t>
+            </w:r>
+          </w:p>
+        </w:tc>
+      </w:tr>
+      <w:tr>
+        <w:tc>
+          <w:tcPr>
+            <w:tcW w:w="851" w:type="dxa"/>
+            <w:vAlign w:val="center"/>
+          </w:tcPr>
+          <w:p>
+            <w:pPr>
+              <w:jc w:val="center"/>
+            </w:pPr>
+            <w:r>
+              <w:t>4</w:t>
+            </w:r>
+          </w:p>
+        </w:tc>
+        <w:tc>
+          <w:tcPr>
+            <w:tcW w:w="1558" w:type="dxa"/>
+            <w:vAlign w:val="center"/>
+          </w:tcPr>
+          <w:p>
+            <w:pPr>
+              <w:jc w:val="left"/>
+            </w:pPr>
+            <w:r>
+              <w:t>Password</w:t>
+            </w:r>
+          </w:p>
+        </w:tc>
+        <w:tc>
+          <w:tcPr>
+            <w:tcW w:w="1277" w:type="dxa"/>
+            <w:vAlign w:val="center"/>
+          </w:tcPr>
+          <w:p>
+            <w:pPr>
+              <w:jc w:val="left"/>
+            </w:pPr>
+            <w:r>
+              <w:t>Textbox</w:t>
+            </w:r>
+          </w:p>
+        </w:tc>
+        <w:tc>
+          <w:tcPr>
+            <w:tcW w:w="1134" w:type="dxa"/>
+            <w:vAlign w:val="center"/>
+          </w:tcPr>
+          <w:p>
+            <w:pPr>
+              <w:jc w:val="left"/>
+            </w:pPr>
+            <w:r>
+              <w:t>Text</w:t>
+            </w:r>
+          </w:p>
+        </w:tc>
+        <w:tc>
+          <w:tcPr>
+            <w:tcW w:w="4677" w:type="dxa"/>
+            <w:vAlign w:val="center"/>
+          </w:tcPr>
+          <w:p>
+            <w:pPr>
+              <w:jc w:val="left"/>
+            </w:pPr>
+            <w:r>
               <w:t>- Là ô textbox để NSD nhập mật khẩu.</w:t>
             </w:r>
           </w:p>
@@ -10147,9 +10264,9 @@
                 <w:noProof/>
               </w:rPr>
               <w:drawing>
-                <wp:inline distT="0" distB="0" distL="0" distR="0" wp14:anchorId="070A4D2C" wp14:editId="5AEB00D1">
-                  <wp:extent cx="1207008" cy="143095"/>
-                  <wp:effectExtent l="0" t="0" r="0" b="9525"/>
+                <wp:inline distT="0" distB="0" distL="0" distR="0" wp14:anchorId="070A4D2C" wp14:editId="25AE5118">
+                  <wp:extent cx="1105319" cy="142875"/>
+                  <wp:effectExtent l="0" t="0" r="0" b="0"/>
                   <wp:docPr id="26" name="Picture 26"/>
                   <wp:cNvGraphicFramePr>
                     <a:graphicFrameLocks xmlns:a="http://schemas.openxmlformats.org/drawingml/2006/main" noChangeAspect="1"/>
@@ -10163,13 +10280,13 @@
                         </pic:nvPicPr>
                         <pic:blipFill rotWithShape="1">
                           <a:blip r:embed="rId9"/>
-                          <a:srcRect t="33610"/>
+                          <a:srcRect t="33610" r="8284"/>
                           <a:stretch/>
                         </pic:blipFill>
                         <pic:spPr bwMode="auto">
                           <a:xfrm>
                             <a:off x="0" y="0"/>
-                            <a:ext cx="1271272" cy="150714"/>
+                            <a:ext cx="1165964" cy="150714"/>
                           </a:xfrm>
                           <a:prstGeom prst="rect">
                             <a:avLst/>
@@ -10203,7 +10320,7 @@
               <w:jc w:val="center"/>
             </w:pPr>
             <w:r>
-              <w:t>4</w:t>
+              <w:t>5</w:t>
             </w:r>
           </w:p>
         </w:tc>
@@ -10217,7 +10334,7 @@
               <w:jc w:val="left"/>
             </w:pPr>
             <w:r>
-              <w:t>Điện thoại</w:t>
+              <w:t>Confirm Password</w:t>
             </w:r>
           </w:p>
         </w:tc>
@@ -10245,7 +10362,7 @@
               <w:jc w:val="left"/>
             </w:pPr>
             <w:r>
-              <w:t>Number</w:t>
+              <w:t>Text</w:t>
             </w:r>
           </w:p>
         </w:tc>
@@ -10259,16 +10376,7 @@
               <w:jc w:val="left"/>
             </w:pPr>
             <w:r>
-              <w:t>- Là ô textbox để NSD nhập</w:t>
-            </w:r>
-            <w:r>
-              <w:t xml:space="preserve"> số điện thoại</w:t>
-            </w:r>
-            <w:r>
-              <w:t>.</w:t>
-            </w:r>
-            <w:r>
-              <w:t xml:space="preserve"> </w:t>
+              <w:t>- Là ô textbox để NSD nhập lại mật khẩu.</w:t>
             </w:r>
           </w:p>
           <w:p>
@@ -10276,7 +10384,7 @@
               <w:jc w:val="left"/>
             </w:pPr>
             <w:r>
-              <w:t>- Chỉ cho phép nhập số.</w:t>
+              <w:t>- Cho phép nhập 0-9, a-z, A-Z, !@#$%*, tối thiểu 6 ký tự và tối đa 10 ký tự.</w:t>
             </w:r>
           </w:p>
         </w:tc>
@@ -10292,7 +10400,7 @@
               <w:jc w:val="center"/>
             </w:pPr>
             <w:r>
-              <w:t>5</w:t>
+              <w:t>6</w:t>
             </w:r>
           </w:p>
         </w:tc>
@@ -10356,6 +10464,7 @@
               <w:jc w:val="left"/>
             </w:pPr>
             <w:r>
+              <w:lastRenderedPageBreak/>
               <w:t>- Nếu NSD nhập đầy đủ thông tin đăng ký Enable nút “Đăng ký”.</w:t>
             </w:r>
           </w:p>
@@ -10367,6 +10476,7 @@
         <w:pStyle w:val="A4"/>
       </w:pPr>
       <w:r>
+        <w:lastRenderedPageBreak/>
         <w:t>2.1.5. Yêu cầu nghiệp vụ</w:t>
       </w:r>
     </w:p>
@@ -10496,7 +10606,14 @@
                 <w:b/>
                 <w:bCs/>
               </w:rPr>
-              <w:t>Họ và tên</w:t>
+              <w:t>Họ và</w:t>
+            </w:r>
+            <w:r>
+              <w:rPr>
+                <w:b/>
+                <w:bCs/>
+              </w:rPr>
+              <w:t xml:space="preserve"> Tên</w:t>
             </w:r>
             <w:r>
               <w:rPr>
@@ -10539,10 +10656,16 @@
               </w:numPr>
             </w:pPr>
             <w:r>
-              <w:t>Thông tin gợi ý trong ô textbox nhập tài khoản: “</w:t>
-            </w:r>
-            <w:r>
-              <w:t>Họ và tên</w:t>
+              <w:t>Thông tin gợi ý trong ô textbox: “</w:t>
+            </w:r>
+            <w:r>
+              <w:t xml:space="preserve">Họ và </w:t>
+            </w:r>
+            <w:r>
+              <w:t>T</w:t>
+            </w:r>
+            <w:r>
+              <w:t>ên</w:t>
             </w:r>
             <w:r>
               <w:t>”.</w:t>
@@ -10557,7 +10680,13 @@
               </w:numPr>
             </w:pPr>
             <w:r>
-              <w:t>Khi NSD để rỗng trường thông tin, hệ thống hiển thị bên dưới trường “Vui lòng điền vào mục này”, khoanh viền đỏ cả ô.</w:t>
+              <w:t xml:space="preserve">Khi NSD để rỗng trường thông tin, hệ thống hiển thị bên dưới trường “Vui lòng </w:t>
+            </w:r>
+            <w:r>
+              <w:t>nhập họ và tên</w:t>
+            </w:r>
+            <w:r>
+              <w:t>”, khoanh viền đỏ cả ô.</w:t>
             </w:r>
           </w:p>
           <w:p>
@@ -10626,7 +10755,7 @@
               </w:numPr>
             </w:pPr>
             <w:r>
-              <w:t>Thông tin gợi ý trong ô textbox nhập email: “Email”.</w:t>
+              <w:t>Thông tin gợi ý trong ô textbox: “Email”.</w:t>
             </w:r>
           </w:p>
           <w:p>
@@ -10641,7 +10770,13 @@
               <w:t xml:space="preserve">Khi NSD để rỗng trường thông tin, hệ thống hiển thị bên dưới trường </w:t>
             </w:r>
             <w:r>
-              <w:t>“Vui lòng điền vào mục này”, khoanh viền đỏ cả ô</w:t>
+              <w:t xml:space="preserve">“Vui lòng </w:t>
+            </w:r>
+            <w:r>
+              <w:t>nhập email</w:t>
+            </w:r>
+            <w:r>
+              <w:t>”, khoanh viền đỏ cả ô</w:t>
             </w:r>
             <w:r>
               <w:t>.</w:t>
@@ -10659,7 +10794,10 @@
               <w:t>Yêu cầu</w:t>
             </w:r>
             <w:r>
-              <w:t>: Nhập đúng định dạng chuẩn của email.</w:t>
+              <w:t xml:space="preserve"> n</w:t>
+            </w:r>
+            <w:r>
+              <w:t>hập đúng định dạng chuẩn của email.</w:t>
             </w:r>
           </w:p>
           <w:p>
@@ -10683,7 +10821,13 @@
               </w:numPr>
             </w:pPr>
             <w:r>
-              <w:t>Đối với điện thoại khi touch vào ô textbox nhập email bàn phím hiện lên, khi touch ra bên ngoài bàn phím tự động tắt đi.</w:t>
+              <w:t>Đối với điện thoại</w:t>
+            </w:r>
+            <w:r>
+              <w:t>,</w:t>
+            </w:r>
+            <w:r>
+              <w:t xml:space="preserve"> khi touch vào ô textbox nhập email bàn phím hiện lên, khi touch ra bên ngoài bàn phím tự động tắt đi.</w:t>
             </w:r>
           </w:p>
           <w:p>
@@ -10698,7 +10842,152 @@
                 <w:b/>
                 <w:bCs/>
               </w:rPr>
-              <w:t>- Ô nhập “Mật khẩu”</w:t>
+              <w:t>- Ô nhập “</w:t>
+            </w:r>
+            <w:r>
+              <w:rPr>
+                <w:b/>
+                <w:bCs/>
+              </w:rPr>
+              <w:t>Số đ</w:t>
+            </w:r>
+            <w:r>
+              <w:rPr>
+                <w:b/>
+                <w:bCs/>
+              </w:rPr>
+              <w:t>iện thoại”</w:t>
+            </w:r>
+          </w:p>
+          <w:p>
+            <w:pPr>
+              <w:pStyle w:val="ListParagraph"/>
+              <w:numPr>
+                <w:ilvl w:val="0"/>
+                <w:numId w:val="15"/>
+              </w:numPr>
+            </w:pPr>
+            <w:r>
+              <w:t>Là ô nhập mặc định trên màn hình.</w:t>
+            </w:r>
+          </w:p>
+          <w:p>
+            <w:pPr>
+              <w:pStyle w:val="ListParagraph"/>
+              <w:numPr>
+                <w:ilvl w:val="0"/>
+                <w:numId w:val="15"/>
+              </w:numPr>
+            </w:pPr>
+            <w:r>
+              <w:t>Thông tin gợi ý trong ô textbox: “</w:t>
+            </w:r>
+            <w:r>
+              <w:t>Số điện thoại</w:t>
+            </w:r>
+            <w:r>
+              <w:t>”.</w:t>
+            </w:r>
+          </w:p>
+          <w:p>
+            <w:pPr>
+              <w:pStyle w:val="ListParagraph"/>
+              <w:numPr>
+                <w:ilvl w:val="0"/>
+                <w:numId w:val="15"/>
+              </w:numPr>
+            </w:pPr>
+            <w:r>
+              <w:t xml:space="preserve">Khi NSD để rỗng trường thông tin, hệ thống hiển thị bên dưới trường </w:t>
+            </w:r>
+            <w:r>
+              <w:t xml:space="preserve">“Vui lòng </w:t>
+            </w:r>
+            <w:r>
+              <w:t>nhập số điện thoại</w:t>
+            </w:r>
+            <w:r>
+              <w:t>”, khoanh viền đỏ cả ô</w:t>
+            </w:r>
+            <w:r>
+              <w:t>.</w:t>
+            </w:r>
+          </w:p>
+          <w:p>
+            <w:pPr>
+              <w:pStyle w:val="ListParagraph"/>
+              <w:numPr>
+                <w:ilvl w:val="0"/>
+                <w:numId w:val="15"/>
+              </w:numPr>
+            </w:pPr>
+            <w:r>
+              <w:t>Chỉ cho phép nhập số.</w:t>
+            </w:r>
+          </w:p>
+          <w:p>
+            <w:pPr>
+              <w:pStyle w:val="ListParagraph"/>
+              <w:numPr>
+                <w:ilvl w:val="0"/>
+                <w:numId w:val="15"/>
+              </w:numPr>
+            </w:pPr>
+            <w:r>
+              <w:t>Khi kích đúp vào ô này, bôi xanh chữ và khoanh viền đậm cả ô.</w:t>
+            </w:r>
+          </w:p>
+          <w:p>
+            <w:pPr>
+              <w:pStyle w:val="ListParagraph"/>
+              <w:numPr>
+                <w:ilvl w:val="0"/>
+                <w:numId w:val="15"/>
+              </w:numPr>
+            </w:pPr>
+            <w:r>
+              <w:t>Đối với điện thoại</w:t>
+            </w:r>
+            <w:r>
+              <w:t>,</w:t>
+            </w:r>
+            <w:r>
+              <w:t xml:space="preserve"> khi touch vào ô textbox nhập</w:t>
+            </w:r>
+            <w:r>
+              <w:t xml:space="preserve"> số</w:t>
+            </w:r>
+            <w:r>
+              <w:t xml:space="preserve"> điện thoại bàn phím hiện lên, khi touch ra bên ngoài bàn phím tự động tắt đi.</w:t>
+            </w:r>
+          </w:p>
+          <w:p>
+            <w:pPr>
+              <w:rPr>
+                <w:b/>
+                <w:bCs/>
+              </w:rPr>
+            </w:pPr>
+            <w:r>
+              <w:rPr>
+                <w:b/>
+                <w:bCs/>
+              </w:rPr>
+              <w:t xml:space="preserve">- Ô nhập </w:t>
+            </w:r>
+            <w:r>
+              <w:rPr>
+                <w:b/>
+                <w:bCs/>
+              </w:rPr>
+              <w:t>“Password</w:t>
+            </w:r>
+            <w:r>
+              <w:rPr>
+                <w:b/>
+                <w:bCs/>
+              </w:rPr>
+              <w:t>”</w:t>
             </w:r>
           </w:p>
           <w:p>
@@ -10722,10 +11011,10 @@
               </w:numPr>
             </w:pPr>
             <w:r>
-              <w:t>Thông tin gợi ý trong ô textbox nhập mật khẩu: “</w:t>
-            </w:r>
-            <w:r>
-              <w:t>Mật khẩu</w:t>
+              <w:t>Thông tin gợi ý trong ô textbox: “</w:t>
+            </w:r>
+            <w:r>
+              <w:t>Password</w:t>
             </w:r>
             <w:r>
               <w:t>”.</w:t>
@@ -10740,11 +11029,16 @@
               </w:numPr>
             </w:pPr>
             <w:r>
-              <w:lastRenderedPageBreak/>
               <w:t xml:space="preserve">Khi NSD để rỗng trường thông tin, hệ thống hiển thị bên dưới trường </w:t>
             </w:r>
             <w:r>
-              <w:t>“Vui lòng điền vào mục này”, khoanh viền đỏ cả ô</w:t>
+              <w:t xml:space="preserve">“Vui lòng </w:t>
+            </w:r>
+            <w:r>
+              <w:t>nhập mật khẩu</w:t>
+            </w:r>
+            <w:r>
+              <w:t>”, khoanh viền đỏ cả ô</w:t>
             </w:r>
             <w:r>
               <w:t>.</w:t>
@@ -10795,6 +11089,7 @@
               </w:numPr>
             </w:pPr>
             <w:r>
+              <w:lastRenderedPageBreak/>
               <w:t xml:space="preserve">Chỉ nhập các ký tự a-z, A-Z, 0-9, !@#$%* </w:t>
             </w:r>
           </w:p>
@@ -10887,7 +11182,19 @@
               </w:numPr>
             </w:pPr>
             <w:r>
-              <w:t>Đối với điện thoại khi touch vào ô textbox nhập mật khẩu bàn phím hiện lên, khi touch ra bên ngoài bàn phím tự động tắt đi.</w:t>
+              <w:t>Đối với điện thoại</w:t>
+            </w:r>
+            <w:r>
+              <w:t xml:space="preserve">, </w:t>
+            </w:r>
+            <w:r>
+              <w:t xml:space="preserve">khi touch vào ô textbox nhập </w:t>
+            </w:r>
+            <w:r>
+              <w:t>password</w:t>
+            </w:r>
+            <w:r>
+              <w:t xml:space="preserve"> bàn phím hiện lên, khi touch ra bên ngoài bàn phím tự động tắt đi.</w:t>
             </w:r>
           </w:p>
           <w:p>
@@ -10902,14 +11209,28 @@
                 <w:b/>
                 <w:bCs/>
               </w:rPr>
-              <w:t>- Ô nhập “</w:t>
+              <w:t xml:space="preserve">- Ô nhập </w:t>
             </w:r>
             <w:r>
               <w:rPr>
                 <w:b/>
                 <w:bCs/>
               </w:rPr>
-              <w:t>Điện thoại</w:t>
+              <w:t>“</w:t>
+            </w:r>
+            <w:r>
+              <w:rPr>
+                <w:b/>
+                <w:bCs/>
+              </w:rPr>
+              <w:t xml:space="preserve">Confirm </w:t>
+            </w:r>
+            <w:r>
+              <w:rPr>
+                <w:b/>
+                <w:bCs/>
+              </w:rPr>
+              <w:t>Password</w:t>
             </w:r>
             <w:r>
               <w:rPr>
@@ -10924,7 +11245,7 @@
               <w:pStyle w:val="ListParagraph"/>
               <w:numPr>
                 <w:ilvl w:val="0"/>
-                <w:numId w:val="15"/>
+                <w:numId w:val="12"/>
               </w:numPr>
             </w:pPr>
             <w:r>
@@ -10936,23 +11257,17 @@
               <w:pStyle w:val="ListParagraph"/>
               <w:numPr>
                 <w:ilvl w:val="0"/>
-                <w:numId w:val="15"/>
+                <w:numId w:val="12"/>
               </w:numPr>
             </w:pPr>
             <w:r>
-              <w:t xml:space="preserve">Thông tin gợi ý trong ô textbox nhập </w:t>
-            </w:r>
-            <w:r>
-              <w:t>số điện thoại</w:t>
-            </w:r>
-            <w:r>
-              <w:t>: “</w:t>
-            </w:r>
-            <w:r>
-              <w:t>Điện thoại</w:t>
-            </w:r>
-            <w:r>
-              <w:t>”.</w:t>
+              <w:t>Thông tin gợi ý trong ô textbox: “</w:t>
+            </w:r>
+            <w:r>
+              <w:t xml:space="preserve">Confirm </w:t>
+            </w:r>
+            <w:r>
+              <w:t>Password”.</w:t>
             </w:r>
           </w:p>
           <w:p>
@@ -10960,14 +11275,26 @@
               <w:pStyle w:val="ListParagraph"/>
               <w:numPr>
                 <w:ilvl w:val="0"/>
-                <w:numId w:val="15"/>
+                <w:numId w:val="12"/>
               </w:numPr>
             </w:pPr>
             <w:r>
               <w:t xml:space="preserve">Khi NSD để rỗng trường thông tin, hệ thống hiển thị bên dưới trường </w:t>
             </w:r>
             <w:r>
-              <w:t>“Vui lòng điền vào mục này”, khoanh viền đỏ cả ô</w:t>
+              <w:t xml:space="preserve">“Vui lòng </w:t>
+            </w:r>
+            <w:r>
+              <w:t>nhập</w:t>
+            </w:r>
+            <w:r>
+              <w:t xml:space="preserve"> lại</w:t>
+            </w:r>
+            <w:r>
+              <w:t xml:space="preserve"> mật khẩu</w:t>
+            </w:r>
+            <w:r>
+              <w:t>”, khoanh viền đỏ cả ô</w:t>
             </w:r>
             <w:r>
               <w:t>.</w:t>
@@ -10978,14 +11305,11 @@
               <w:pStyle w:val="ListParagraph"/>
               <w:numPr>
                 <w:ilvl w:val="0"/>
-                <w:numId w:val="15"/>
+                <w:numId w:val="12"/>
               </w:numPr>
             </w:pPr>
             <w:r>
-              <w:t>Yêu cầu</w:t>
-            </w:r>
-            <w:r>
-              <w:t>: Chỉ cho phép nhập số.</w:t>
+              <w:t>Yêu cầu:</w:t>
             </w:r>
           </w:p>
           <w:p>
@@ -10993,11 +11317,11 @@
               <w:pStyle w:val="ListParagraph"/>
               <w:numPr>
                 <w:ilvl w:val="0"/>
-                <w:numId w:val="15"/>
+                <w:numId w:val="13"/>
               </w:numPr>
             </w:pPr>
             <w:r>
-              <w:t>Khi kích đúp vào ô này, bôi xanh chữ và khoanh viền đậm cả ô.</w:t>
+              <w:t>Độ dài mật khẩu từ 6 đến 10 ký tự</w:t>
             </w:r>
           </w:p>
           <w:p>
@@ -11005,14 +11329,118 @@
               <w:pStyle w:val="ListParagraph"/>
               <w:numPr>
                 <w:ilvl w:val="0"/>
-                <w:numId w:val="15"/>
+                <w:numId w:val="13"/>
               </w:numPr>
             </w:pPr>
             <w:r>
-              <w:t>Đối với điện thoại khi touch vào ô textbox nhập</w:t>
-            </w:r>
-            <w:r>
-              <w:t xml:space="preserve"> điện thoại</w:t>
+              <w:t>Bao gồm chữ hoa, chữ thường, số</w:t>
+            </w:r>
+          </w:p>
+          <w:p>
+            <w:pPr>
+              <w:pStyle w:val="ListParagraph"/>
+              <w:numPr>
+                <w:ilvl w:val="0"/>
+                <w:numId w:val="13"/>
+              </w:numPr>
+            </w:pPr>
+            <w:r>
+              <w:t xml:space="preserve">Chỉ nhập các ký tự a-z, A-Z, 0-9, !@#$%* </w:t>
+            </w:r>
+          </w:p>
+          <w:p>
+            <w:pPr>
+              <w:pStyle w:val="ListParagraph"/>
+              <w:numPr>
+                <w:ilvl w:val="0"/>
+                <w:numId w:val="14"/>
+              </w:numPr>
+            </w:pPr>
+            <w:r>
+              <w:t>Mật khẩu phải được mã hóa bằng ký tự đặc biệt (dấu “</w:t>
+            </w:r>
+            <w:r>
+              <w:rPr>
+                <w:noProof/>
+              </w:rPr>
+              <w:drawing>
+                <wp:inline distT="0" distB="0" distL="0" distR="0" wp14:anchorId="34A2E2C4" wp14:editId="67E25690">
+                  <wp:extent cx="95250" cy="114300"/>
+                  <wp:effectExtent l="0" t="0" r="0" b="0"/>
+                  <wp:docPr id="32" name="Picture 32"/>
+                  <wp:cNvGraphicFramePr>
+                    <a:graphicFrameLocks xmlns:a="http://schemas.openxmlformats.org/drawingml/2006/main" noChangeAspect="1"/>
+                  </wp:cNvGraphicFramePr>
+                  <a:graphic xmlns:a="http://schemas.openxmlformats.org/drawingml/2006/main">
+                    <a:graphicData uri="http://schemas.openxmlformats.org/drawingml/2006/picture">
+                      <pic:pic xmlns:pic="http://schemas.openxmlformats.org/drawingml/2006/picture">
+                        <pic:nvPicPr>
+                          <pic:cNvPr id="36" name="Picture 36"/>
+                          <pic:cNvPicPr/>
+                        </pic:nvPicPr>
+                        <pic:blipFill rotWithShape="1">
+                          <a:blip r:embed="rId29">
+                            <a:extLst>
+                              <a:ext uri="{28A0092B-C50C-407E-A947-70E740481C1C}">
+                                <a14:useLocalDpi xmlns:a14="http://schemas.microsoft.com/office/drawing/2010/main" val="0"/>
+                              </a:ext>
+                            </a:extLst>
+                          </a:blip>
+                          <a:srcRect/>
+                          <a:stretch/>
+                        </pic:blipFill>
+                        <pic:spPr bwMode="auto">
+                          <a:xfrm>
+                            <a:off x="0" y="0"/>
+                            <a:ext cx="95250" cy="114300"/>
+                          </a:xfrm>
+                          <a:prstGeom prst="rect">
+                            <a:avLst/>
+                          </a:prstGeom>
+                          <a:ln>
+                            <a:noFill/>
+                          </a:ln>
+                          <a:extLst>
+                            <a:ext uri="{53640926-AAD7-44D8-BBD7-CCE9431645EC}">
+                              <a14:shadowObscured xmlns:a14="http://schemas.microsoft.com/office/drawing/2010/main"/>
+                            </a:ext>
+                          </a:extLst>
+                        </pic:spPr>
+                      </pic:pic>
+                    </a:graphicData>
+                  </a:graphic>
+                </wp:inline>
+              </w:drawing>
+            </w:r>
+            <w:r>
+              <w:t>”) khi người dùng nhập.</w:t>
+            </w:r>
+          </w:p>
+          <w:p>
+            <w:pPr>
+              <w:pStyle w:val="ListParagraph"/>
+              <w:numPr>
+                <w:ilvl w:val="0"/>
+                <w:numId w:val="14"/>
+              </w:numPr>
+            </w:pPr>
+            <w:r>
+              <w:t>Khi kích đúp vào ô này, bôi xanh chữ và khoanh viền đậm cả ô.</w:t>
+            </w:r>
+          </w:p>
+          <w:p>
+            <w:pPr>
+              <w:pStyle w:val="ListParagraph"/>
+              <w:numPr>
+                <w:ilvl w:val="0"/>
+                <w:numId w:val="14"/>
+              </w:numPr>
+            </w:pPr>
+            <w:r>
+              <w:t>Đối với điện thoại, khi touch vào ô textbox nhập</w:t>
+            </w:r>
+            <w:r>
+              <w:t xml:space="preserve"> Confirm Password</w:t>
             </w:r>
             <w:r>
               <w:t xml:space="preserve"> bàn phím hiện lên, khi touch ra bên ngoài bàn phím tự động tắt đi.</w:t>
@@ -11084,74 +11512,7 @@
           <w:p>
             <w:r>
               <w:lastRenderedPageBreak/>
-              <w:t xml:space="preserve"> 2</w:t>
-            </w:r>
-          </w:p>
-        </w:tc>
-        <w:tc>
-          <w:tcPr>
-            <w:tcW w:w="8646" w:type="dxa"/>
-          </w:tcPr>
-          <w:p>
-            <w:pPr>
-              <w:rPr>
-                <w:b/>
-                <w:bCs/>
-              </w:rPr>
-            </w:pPr>
-            <w:r>
-              <w:rPr>
-                <w:b/>
-                <w:bCs/>
-              </w:rPr>
-              <w:t>Quy tắc xử lý sự kiện</w:t>
-            </w:r>
-          </w:p>
-          <w:p>
-            <w:r>
-              <w:t>- Bấm nút</w:t>
-            </w:r>
-            <w:r>
-              <w:t xml:space="preserve"> </w:t>
-            </w:r>
-            <w:r>
-              <w:t>“Đ</w:t>
-            </w:r>
-            <w:r>
-              <w:t>ăng ký</w:t>
-            </w:r>
-            <w:r>
-              <w:t>”</w:t>
-            </w:r>
-            <w:r>
-              <w:t>. Khi NSD bấm nút “Đăng</w:t>
-            </w:r>
-            <w:r>
-              <w:t xml:space="preserve"> ký</w:t>
-            </w:r>
-            <w:r>
-              <w:t xml:space="preserve">”, trong lúc chờ hệ thống thực hiện </w:t>
-            </w:r>
-            <w:r>
-              <w:sym w:font="Wingdings" w:char="F0E0"/>
-            </w:r>
-            <w:r>
-              <w:t xml:space="preserve"> hiển thị icon loading thay cho nút đăng </w:t>
-            </w:r>
-            <w:r>
-              <w:t>ký.</w:t>
-            </w:r>
-          </w:p>
-        </w:tc>
-      </w:tr>
-      <w:tr>
-        <w:tc>
-          <w:tcPr>
-            <w:tcW w:w="851" w:type="dxa"/>
-          </w:tcPr>
-          <w:p>
-            <w:r>
-              <w:t>3</w:t>
+              <w:t>2</w:t>
             </w:r>
           </w:p>
         </w:tc>
@@ -11194,7 +11555,7 @@
         <w:t xml:space="preserve">. </w:t>
       </w:r>
       <w:r>
-        <w:t>Chức năng: Đăng nhập tài khoản người dùng</w:t>
+        <w:t>Đăng nhập tài khoản người dùng</w:t>
       </w:r>
       <w:bookmarkEnd w:id="37"/>
     </w:p>
@@ -11227,10 +11588,10 @@
         </w:rPr>
         <w:lastRenderedPageBreak/>
         <w:drawing>
-          <wp:inline distT="0" distB="0" distL="0" distR="0" wp14:anchorId="7B255DF8" wp14:editId="6B723661">
-            <wp:extent cx="3309109" cy="4839128"/>
-            <wp:effectExtent l="0" t="0" r="5715" b="0"/>
-            <wp:docPr id="30" name="Picture 30"/>
+          <wp:inline distT="0" distB="0" distL="0" distR="0" wp14:anchorId="5E64D32C" wp14:editId="5B540EF4">
+            <wp:extent cx="4270880" cy="5797899"/>
+            <wp:effectExtent l="0" t="0" r="0" b="0"/>
+            <wp:docPr id="34" name="Picture 34"/>
             <wp:cNvGraphicFramePr>
               <a:graphicFrameLocks xmlns:a="http://schemas.openxmlformats.org/drawingml/2006/main" noChangeAspect="1"/>
             </wp:cNvGraphicFramePr>
@@ -11238,384 +11599,7 @@
               <a:graphicData uri="http://schemas.openxmlformats.org/drawingml/2006/picture">
                 <pic:pic xmlns:pic="http://schemas.openxmlformats.org/drawingml/2006/picture">
                   <pic:nvPicPr>
-                    <pic:cNvPr id="30" name="Picture 30"/>
-                    <pic:cNvPicPr/>
-                  </pic:nvPicPr>
-                  <pic:blipFill>
-                    <a:blip r:embed="rId32">
-                      <a:extLst>
-                        <a:ext uri="{28A0092B-C50C-407E-A947-70E740481C1C}">
-                          <a14:useLocalDpi xmlns:a14="http://schemas.microsoft.com/office/drawing/2010/main" val="0"/>
-                        </a:ext>
-                      </a:extLst>
-                    </a:blip>
-                    <a:stretch>
-                      <a:fillRect/>
-                    </a:stretch>
-                  </pic:blipFill>
-                  <pic:spPr>
-                    <a:xfrm>
-                      <a:off x="0" y="0"/>
-                      <a:ext cx="3312387" cy="4843921"/>
-                    </a:xfrm>
-                    <a:prstGeom prst="rect">
-                      <a:avLst/>
-                    </a:prstGeom>
-                  </pic:spPr>
-                </pic:pic>
-              </a:graphicData>
-            </a:graphic>
-          </wp:inline>
-        </w:drawing>
-      </w:r>
-    </w:p>
-    <w:p>
-      <w:pPr>
-        <w:pStyle w:val="A4"/>
-      </w:pPr>
-      <w:r>
-        <w:t>2.2.2. Mô tả các bước</w:t>
-      </w:r>
-    </w:p>
-    <w:tbl>
-      <w:tblPr>
-        <w:tblStyle w:val="TableGrid"/>
-        <w:tblW w:w="9497" w:type="dxa"/>
-        <w:tblInd w:w="137" w:type="dxa"/>
-        <w:tblLook w:val="04A0" w:firstRow="1" w:lastRow="0" w:firstColumn="1" w:lastColumn="0" w:noHBand="0" w:noVBand="1"/>
-      </w:tblPr>
-      <w:tblGrid>
-        <w:gridCol w:w="1134"/>
-        <w:gridCol w:w="8363"/>
-      </w:tblGrid>
-      <w:tr>
-        <w:tc>
-          <w:tcPr>
-            <w:tcW w:w="1134" w:type="dxa"/>
-            <w:vAlign w:val="center"/>
-          </w:tcPr>
-          <w:p>
-            <w:pPr>
-              <w:jc w:val="center"/>
-              <w:rPr>
-                <w:b/>
-                <w:bCs/>
-              </w:rPr>
-            </w:pPr>
-            <w:r>
-              <w:rPr>
-                <w:b/>
-                <w:bCs/>
-              </w:rPr>
-              <w:t>Bước</w:t>
-            </w:r>
-          </w:p>
-        </w:tc>
-        <w:tc>
-          <w:tcPr>
-            <w:tcW w:w="8363" w:type="dxa"/>
-            <w:vAlign w:val="center"/>
-          </w:tcPr>
-          <w:p>
-            <w:pPr>
-              <w:jc w:val="center"/>
-              <w:rPr>
-                <w:b/>
-                <w:bCs/>
-              </w:rPr>
-            </w:pPr>
-            <w:r>
-              <w:rPr>
-                <w:b/>
-                <w:bCs/>
-              </w:rPr>
-              <w:t>Mô tả</w:t>
-            </w:r>
-          </w:p>
-        </w:tc>
-      </w:tr>
-      <w:tr>
-        <w:tc>
-          <w:tcPr>
-            <w:tcW w:w="1134" w:type="dxa"/>
-            <w:vAlign w:val="center"/>
-          </w:tcPr>
-          <w:p>
-            <w:pPr>
-              <w:jc w:val="center"/>
-            </w:pPr>
-            <w:r>
-              <w:t>Bước 1</w:t>
-            </w:r>
-          </w:p>
-        </w:tc>
-        <w:tc>
-          <w:tcPr>
-            <w:tcW w:w="8363" w:type="dxa"/>
-            <w:vAlign w:val="center"/>
-          </w:tcPr>
-          <w:p>
-            <w:pPr>
-              <w:jc w:val="left"/>
-            </w:pPr>
-            <w:r>
-              <w:t>NSD truy cập vào website và click vào nút đăng nhập hiển thị ở trang chủ để truy cập trang đăng nhập.</w:t>
-            </w:r>
-          </w:p>
-        </w:tc>
-      </w:tr>
-      <w:tr>
-        <w:tc>
-          <w:tcPr>
-            <w:tcW w:w="1134" w:type="dxa"/>
-            <w:vAlign w:val="center"/>
-          </w:tcPr>
-          <w:p>
-            <w:pPr>
-              <w:jc w:val="center"/>
-            </w:pPr>
-            <w:r>
-              <w:t>Bước 2</w:t>
-            </w:r>
-          </w:p>
-        </w:tc>
-        <w:tc>
-          <w:tcPr>
-            <w:tcW w:w="8363" w:type="dxa"/>
-            <w:vAlign w:val="center"/>
-          </w:tcPr>
-          <w:p>
-            <w:pPr>
-              <w:jc w:val="left"/>
-            </w:pPr>
-            <w:r>
-              <w:t>Hệ thống hiển thị màn hình đăng nhập</w:t>
-            </w:r>
-            <w:r>
-              <w:t>.</w:t>
-            </w:r>
-          </w:p>
-        </w:tc>
-      </w:tr>
-      <w:tr>
-        <w:tc>
-          <w:tcPr>
-            <w:tcW w:w="1134" w:type="dxa"/>
-            <w:vAlign w:val="center"/>
-          </w:tcPr>
-          <w:p>
-            <w:pPr>
-              <w:jc w:val="center"/>
-            </w:pPr>
-            <w:r>
-              <w:t>Bước 3</w:t>
-            </w:r>
-          </w:p>
-        </w:tc>
-        <w:tc>
-          <w:tcPr>
-            <w:tcW w:w="8363" w:type="dxa"/>
-            <w:vAlign w:val="center"/>
-          </w:tcPr>
-          <w:p>
-            <w:pPr>
-              <w:jc w:val="left"/>
-            </w:pPr>
-            <w:r>
-              <w:t>Hệ thống yêu cầu nhập các thông tin cần thiết</w:t>
-            </w:r>
-            <w:r>
-              <w:t>.</w:t>
-            </w:r>
-          </w:p>
-        </w:tc>
-      </w:tr>
-      <w:tr>
-        <w:tc>
-          <w:tcPr>
-            <w:tcW w:w="1134" w:type="dxa"/>
-            <w:vAlign w:val="center"/>
-          </w:tcPr>
-          <w:p>
-            <w:pPr>
-              <w:jc w:val="center"/>
-            </w:pPr>
-            <w:r>
-              <w:t>Bước 4</w:t>
-            </w:r>
-          </w:p>
-        </w:tc>
-        <w:tc>
-          <w:tcPr>
-            <w:tcW w:w="8363" w:type="dxa"/>
-            <w:vAlign w:val="center"/>
-          </w:tcPr>
-          <w:p>
-            <w:pPr>
-              <w:jc w:val="left"/>
-            </w:pPr>
-            <w:r>
-              <w:t>NSD nhập các thông tin theo yêu cầu</w:t>
-            </w:r>
-            <w:r>
-              <w:t>.</w:t>
-            </w:r>
-          </w:p>
-        </w:tc>
-      </w:tr>
-      <w:tr>
-        <w:tc>
-          <w:tcPr>
-            <w:tcW w:w="1134" w:type="dxa"/>
-            <w:vAlign w:val="center"/>
-          </w:tcPr>
-          <w:p>
-            <w:pPr>
-              <w:jc w:val="center"/>
-            </w:pPr>
-            <w:r>
-              <w:t>Bước 5</w:t>
-            </w:r>
-          </w:p>
-        </w:tc>
-        <w:tc>
-          <w:tcPr>
-            <w:tcW w:w="8363" w:type="dxa"/>
-            <w:vAlign w:val="center"/>
-          </w:tcPr>
-          <w:p>
-            <w:pPr>
-              <w:jc w:val="left"/>
-            </w:pPr>
-            <w:r>
-              <w:t>Hệ thống kiểm tra sự tồn tại của thông tin đăng nhập trong hệ thống</w:t>
-            </w:r>
-            <w:r>
-              <w:t>.</w:t>
-            </w:r>
-          </w:p>
-          <w:p>
-            <w:pPr>
-              <w:pStyle w:val="ListParagraph"/>
-              <w:numPr>
-                <w:ilvl w:val="0"/>
-                <w:numId w:val="17"/>
-              </w:numPr>
-              <w:jc w:val="left"/>
-            </w:pPr>
-            <w:r>
-              <w:t>Đăng nhập sai</w:t>
-            </w:r>
-            <w:r>
-              <w:t xml:space="preserve">: </w:t>
-            </w:r>
-            <w:r>
-              <w:t>Nếu không thấy thì dừng việc đăng nhập hệ thống và trả về thông báo cho NSD</w:t>
-            </w:r>
-            <w:r>
-              <w:t>. Hiển thị thông báo sai tên đăng nhập hoặc thông báo sai mật khẩu ngay dưới ô nhập</w:t>
-            </w:r>
-            <w:r>
-              <w:t>.</w:t>
-            </w:r>
-          </w:p>
-          <w:p>
-            <w:pPr>
-              <w:pStyle w:val="ListParagraph"/>
-              <w:numPr>
-                <w:ilvl w:val="0"/>
-                <w:numId w:val="17"/>
-              </w:numPr>
-              <w:jc w:val="left"/>
-            </w:pPr>
-            <w:r>
-              <w:t>Đăng nhập đúng</w:t>
-            </w:r>
-            <w:r>
-              <w:t xml:space="preserve">: </w:t>
-            </w:r>
-            <w:r>
-              <w:t>Hệ thống lưu lại những thông tin đăng nhập của khách hàng</w:t>
-            </w:r>
-            <w:r>
-              <w:t>.</w:t>
-            </w:r>
-          </w:p>
-        </w:tc>
-      </w:tr>
-      <w:tr>
-        <w:tc>
-          <w:tcPr>
-            <w:tcW w:w="1134" w:type="dxa"/>
-            <w:vAlign w:val="center"/>
-          </w:tcPr>
-          <w:p>
-            <w:pPr>
-              <w:jc w:val="center"/>
-            </w:pPr>
-            <w:r>
-              <w:t xml:space="preserve">Bước </w:t>
-            </w:r>
-            <w:r>
-              <w:t>6</w:t>
-            </w:r>
-          </w:p>
-        </w:tc>
-        <w:tc>
-          <w:tcPr>
-            <w:tcW w:w="8363" w:type="dxa"/>
-            <w:vAlign w:val="center"/>
-          </w:tcPr>
-          <w:p>
-            <w:pPr>
-              <w:jc w:val="left"/>
-            </w:pPr>
-            <w:r>
-              <w:t>NSD đăng nhập thành công,</w:t>
-            </w:r>
-            <w:r>
-              <w:t xml:space="preserve"> hệ thống</w:t>
-            </w:r>
-            <w:r>
-              <w:t xml:space="preserve"> </w:t>
-            </w:r>
-            <w:r>
-              <w:t xml:space="preserve">hiển thị màn hình tương ứng với quyền và chức năng của NSD. </w:t>
-            </w:r>
-          </w:p>
-        </w:tc>
-      </w:tr>
-    </w:tbl>
-    <w:p>
-      <w:pPr>
-        <w:pStyle w:val="A4"/>
-      </w:pPr>
-      <w:r>
-        <w:t>2.2.3. Mookup “Đăng nhập”</w:t>
-      </w:r>
-    </w:p>
-    <w:p>
-      <w:pPr>
-        <w:jc w:val="center"/>
-      </w:pPr>
-      <w:r>
-        <w:rPr>
-          <w:noProof/>
-        </w:rPr>
-        <w:lastRenderedPageBreak/>
-        <w:drawing>
-          <wp:inline distT="0" distB="0" distL="0" distR="0" wp14:anchorId="2E23B5DE" wp14:editId="72E7E822">
-            <wp:extent cx="4401164" cy="4001058"/>
-            <wp:effectExtent l="0" t="0" r="0" b="0"/>
-            <wp:docPr id="28" name="Picture 28"/>
-            <wp:cNvGraphicFramePr>
-              <a:graphicFrameLocks xmlns:a="http://schemas.openxmlformats.org/drawingml/2006/main" noChangeAspect="1"/>
-            </wp:cNvGraphicFramePr>
-            <a:graphic xmlns:a="http://schemas.openxmlformats.org/drawingml/2006/main">
-              <a:graphicData uri="http://schemas.openxmlformats.org/drawingml/2006/picture">
-                <pic:pic xmlns:pic="http://schemas.openxmlformats.org/drawingml/2006/picture">
-                  <pic:nvPicPr>
-                    <pic:cNvPr id="28" name="Picture 28"/>
+                    <pic:cNvPr id="34" name="Picture 34"/>
                     <pic:cNvPicPr/>
                   </pic:nvPicPr>
                   <pic:blipFill>
@@ -11633,7 +11617,7 @@
                   <pic:spPr>
                     <a:xfrm>
                       <a:off x="0" y="0"/>
-                      <a:ext cx="4401164" cy="4001058"/>
+                      <a:ext cx="4272346" cy="5799889"/>
                     </a:xfrm>
                     <a:prstGeom prst="rect">
                       <a:avLst/>
@@ -11651,7 +11635,437 @@
         <w:pStyle w:val="A4"/>
       </w:pPr>
       <w:r>
+        <w:t>2.2.2. Mô tả các bước</w:t>
+      </w:r>
+    </w:p>
+    <w:tbl>
+      <w:tblPr>
+        <w:tblStyle w:val="TableGrid"/>
+        <w:tblW w:w="9497" w:type="dxa"/>
+        <w:tblInd w:w="137" w:type="dxa"/>
+        <w:tblLook w:val="04A0" w:firstRow="1" w:lastRow="0" w:firstColumn="1" w:lastColumn="0" w:noHBand="0" w:noVBand="1"/>
+      </w:tblPr>
+      <w:tblGrid>
+        <w:gridCol w:w="1134"/>
+        <w:gridCol w:w="8363"/>
+      </w:tblGrid>
+      <w:tr>
+        <w:tc>
+          <w:tcPr>
+            <w:tcW w:w="1134" w:type="dxa"/>
+            <w:vAlign w:val="center"/>
+          </w:tcPr>
+          <w:p>
+            <w:pPr>
+              <w:jc w:val="center"/>
+              <w:rPr>
+                <w:b/>
+                <w:bCs/>
+              </w:rPr>
+            </w:pPr>
+            <w:r>
+              <w:rPr>
+                <w:b/>
+                <w:bCs/>
+              </w:rPr>
+              <w:t>Bước</w:t>
+            </w:r>
+          </w:p>
+        </w:tc>
+        <w:tc>
+          <w:tcPr>
+            <w:tcW w:w="8363" w:type="dxa"/>
+            <w:vAlign w:val="center"/>
+          </w:tcPr>
+          <w:p>
+            <w:pPr>
+              <w:jc w:val="center"/>
+              <w:rPr>
+                <w:b/>
+                <w:bCs/>
+              </w:rPr>
+            </w:pPr>
+            <w:r>
+              <w:rPr>
+                <w:b/>
+                <w:bCs/>
+              </w:rPr>
+              <w:t>Mô tả</w:t>
+            </w:r>
+          </w:p>
+        </w:tc>
+      </w:tr>
+      <w:tr>
+        <w:tc>
+          <w:tcPr>
+            <w:tcW w:w="1134" w:type="dxa"/>
+            <w:vAlign w:val="center"/>
+          </w:tcPr>
+          <w:p>
+            <w:pPr>
+              <w:jc w:val="center"/>
+            </w:pPr>
+            <w:r>
+              <w:t>Bước 1</w:t>
+            </w:r>
+          </w:p>
+        </w:tc>
+        <w:tc>
+          <w:tcPr>
+            <w:tcW w:w="8363" w:type="dxa"/>
+            <w:vAlign w:val="center"/>
+          </w:tcPr>
+          <w:p>
+            <w:pPr>
+              <w:jc w:val="left"/>
+            </w:pPr>
+            <w:r>
+              <w:t>NSD truy cập vào website và click vào nút đăng nhập hiển thị ở trang chủ để truy cập trang đăng nhập.</w:t>
+            </w:r>
+          </w:p>
+        </w:tc>
+      </w:tr>
+      <w:tr>
+        <w:tc>
+          <w:tcPr>
+            <w:tcW w:w="1134" w:type="dxa"/>
+            <w:vAlign w:val="center"/>
+          </w:tcPr>
+          <w:p>
+            <w:pPr>
+              <w:jc w:val="center"/>
+            </w:pPr>
+            <w:r>
+              <w:t>Bước 2</w:t>
+            </w:r>
+          </w:p>
+        </w:tc>
+        <w:tc>
+          <w:tcPr>
+            <w:tcW w:w="8363" w:type="dxa"/>
+            <w:vAlign w:val="center"/>
+          </w:tcPr>
+          <w:p>
+            <w:pPr>
+              <w:jc w:val="left"/>
+            </w:pPr>
+            <w:r>
+              <w:t>Hệ thống hiển thị màn hình đăng nhập</w:t>
+            </w:r>
+            <w:r>
+              <w:t>.</w:t>
+            </w:r>
+          </w:p>
+        </w:tc>
+      </w:tr>
+      <w:tr>
+        <w:tc>
+          <w:tcPr>
+            <w:tcW w:w="1134" w:type="dxa"/>
+            <w:vAlign w:val="center"/>
+          </w:tcPr>
+          <w:p>
+            <w:pPr>
+              <w:jc w:val="center"/>
+            </w:pPr>
+            <w:r>
+              <w:t>Bước 3</w:t>
+            </w:r>
+          </w:p>
+        </w:tc>
+        <w:tc>
+          <w:tcPr>
+            <w:tcW w:w="8363" w:type="dxa"/>
+            <w:vAlign w:val="center"/>
+          </w:tcPr>
+          <w:p>
+            <w:pPr>
+              <w:jc w:val="left"/>
+            </w:pPr>
+            <w:r>
+              <w:t>Hệ thống yêu cầu nhập các thông tin cần thiết</w:t>
+            </w:r>
+            <w:r>
+              <w:t>.</w:t>
+            </w:r>
+          </w:p>
+        </w:tc>
+      </w:tr>
+      <w:tr>
+        <w:tc>
+          <w:tcPr>
+            <w:tcW w:w="1134" w:type="dxa"/>
+            <w:vAlign w:val="center"/>
+          </w:tcPr>
+          <w:p>
+            <w:pPr>
+              <w:jc w:val="center"/>
+            </w:pPr>
+            <w:r>
+              <w:t>Bước 4</w:t>
+            </w:r>
+          </w:p>
+        </w:tc>
+        <w:tc>
+          <w:tcPr>
+            <w:tcW w:w="8363" w:type="dxa"/>
+            <w:vAlign w:val="center"/>
+          </w:tcPr>
+          <w:p>
+            <w:pPr>
+              <w:jc w:val="left"/>
+            </w:pPr>
+            <w:r>
+              <w:t>NSD nhập các thông tin theo yêu cầu</w:t>
+            </w:r>
+            <w:r>
+              <w:t>.</w:t>
+            </w:r>
+          </w:p>
+        </w:tc>
+      </w:tr>
+      <w:tr>
+        <w:tc>
+          <w:tcPr>
+            <w:tcW w:w="1134" w:type="dxa"/>
+            <w:vAlign w:val="center"/>
+          </w:tcPr>
+          <w:p>
+            <w:pPr>
+              <w:jc w:val="center"/>
+            </w:pPr>
+            <w:r>
+              <w:t>Bước 5</w:t>
+            </w:r>
+          </w:p>
+        </w:tc>
+        <w:tc>
+          <w:tcPr>
+            <w:tcW w:w="8363" w:type="dxa"/>
+            <w:vAlign w:val="center"/>
+          </w:tcPr>
+          <w:p>
+            <w:pPr>
+              <w:jc w:val="left"/>
+            </w:pPr>
+            <w:r>
+              <w:t>Hệ thống kiểm tra sự tồn tại của thông tin đăng nhập trong hệ thống</w:t>
+            </w:r>
+            <w:r>
+              <w:t>.</w:t>
+            </w:r>
+          </w:p>
+          <w:p>
+            <w:pPr>
+              <w:pStyle w:val="ListParagraph"/>
+              <w:numPr>
+                <w:ilvl w:val="0"/>
+                <w:numId w:val="17"/>
+              </w:numPr>
+              <w:jc w:val="left"/>
+            </w:pPr>
+            <w:r>
+              <w:t>Đăng nhập sai</w:t>
+            </w:r>
+            <w:r>
+              <w:t>:</w:t>
+            </w:r>
+            <w:r>
+              <w:t xml:space="preserve"> D</w:t>
+            </w:r>
+            <w:r>
+              <w:t>ừng việc đăng nhập hệ thống và trả về thông báo cho NSD</w:t>
+            </w:r>
+            <w:r>
+              <w:t xml:space="preserve">. </w:t>
+            </w:r>
+          </w:p>
+          <w:p>
+            <w:pPr>
+              <w:pStyle w:val="ListParagraph"/>
+              <w:numPr>
+                <w:ilvl w:val="0"/>
+                <w:numId w:val="17"/>
+              </w:numPr>
+              <w:jc w:val="left"/>
+            </w:pPr>
+            <w:r>
+              <w:lastRenderedPageBreak/>
+              <w:t>Đăng nhập đúng</w:t>
+            </w:r>
+            <w:r>
+              <w:t xml:space="preserve">: </w:t>
+            </w:r>
+            <w:r>
+              <w:t>Hệ thống lưu lại những thông tin đăng nhập của khách hàng</w:t>
+            </w:r>
+            <w:r>
+              <w:t>.</w:t>
+            </w:r>
+          </w:p>
+        </w:tc>
+      </w:tr>
+      <w:tr>
+        <w:tc>
+          <w:tcPr>
+            <w:tcW w:w="1134" w:type="dxa"/>
+            <w:vAlign w:val="center"/>
+          </w:tcPr>
+          <w:p>
+            <w:pPr>
+              <w:jc w:val="center"/>
+            </w:pPr>
+            <w:r>
+              <w:lastRenderedPageBreak/>
+              <w:t xml:space="preserve">Bước </w:t>
+            </w:r>
+            <w:r>
+              <w:t>6</w:t>
+            </w:r>
+          </w:p>
+        </w:tc>
+        <w:tc>
+          <w:tcPr>
+            <w:tcW w:w="8363" w:type="dxa"/>
+            <w:vAlign w:val="center"/>
+          </w:tcPr>
+          <w:p>
+            <w:pPr>
+              <w:jc w:val="left"/>
+            </w:pPr>
+            <w:r>
+              <w:t>NSD đăng nhập thành công,</w:t>
+            </w:r>
+            <w:r>
+              <w:t xml:space="preserve"> hệ thống</w:t>
+            </w:r>
+            <w:r>
+              <w:t xml:space="preserve"> </w:t>
+            </w:r>
+            <w:r>
+              <w:t xml:space="preserve">hiển thị màn hình tương ứng với quyền và chức năng của NSD. </w:t>
+            </w:r>
+          </w:p>
+        </w:tc>
+      </w:tr>
+    </w:tbl>
+    <w:p>
+      <w:pPr>
+        <w:pStyle w:val="A4"/>
+      </w:pPr>
+      <w:r>
+        <w:t>2.2.3. Mookup “Đăng nhập”</w:t>
+      </w:r>
+    </w:p>
+    <w:p>
+      <w:pPr>
+        <w:jc w:val="center"/>
+      </w:pPr>
+      <w:r>
+        <w:rPr>
+          <w:noProof/>
+        </w:rPr>
+        <w:drawing>
+          <wp:inline distT="0" distB="0" distL="0" distR="0" wp14:anchorId="60192771" wp14:editId="2773295C">
+            <wp:extent cx="5106113" cy="4315427"/>
+            <wp:effectExtent l="0" t="0" r="0" b="9525"/>
+            <wp:docPr id="39" name="Picture 39"/>
+            <wp:cNvGraphicFramePr>
+              <a:graphicFrameLocks xmlns:a="http://schemas.openxmlformats.org/drawingml/2006/main" noChangeAspect="1"/>
+            </wp:cNvGraphicFramePr>
+            <a:graphic xmlns:a="http://schemas.openxmlformats.org/drawingml/2006/main">
+              <a:graphicData uri="http://schemas.openxmlformats.org/drawingml/2006/picture">
+                <pic:pic xmlns:pic="http://schemas.openxmlformats.org/drawingml/2006/picture">
+                  <pic:nvPicPr>
+                    <pic:cNvPr id="39" name="Picture 39"/>
+                    <pic:cNvPicPr/>
+                  </pic:nvPicPr>
+                  <pic:blipFill>
+                    <a:blip r:embed="rId34">
+                      <a:extLst>
+                        <a:ext uri="{28A0092B-C50C-407E-A947-70E740481C1C}">
+                          <a14:useLocalDpi xmlns:a14="http://schemas.microsoft.com/office/drawing/2010/main" val="0"/>
+                        </a:ext>
+                      </a:extLst>
+                    </a:blip>
+                    <a:stretch>
+                      <a:fillRect/>
+                    </a:stretch>
+                  </pic:blipFill>
+                  <pic:spPr>
+                    <a:xfrm>
+                      <a:off x="0" y="0"/>
+                      <a:ext cx="5106113" cy="4315427"/>
+                    </a:xfrm>
+                    <a:prstGeom prst="rect">
+                      <a:avLst/>
+                    </a:prstGeom>
+                  </pic:spPr>
+                </pic:pic>
+              </a:graphicData>
+            </a:graphic>
+          </wp:inline>
+        </w:drawing>
+      </w:r>
+    </w:p>
+    <w:p>
+      <w:pPr>
+        <w:pStyle w:val="A4"/>
+      </w:pPr>
+      <w:r>
         <w:t>2.2.4. Giao diện</w:t>
+      </w:r>
+    </w:p>
+    <w:p>
+      <w:pPr>
+        <w:jc w:val="center"/>
+      </w:pPr>
+      <w:r>
+        <w:rPr>
+          <w:noProof/>
+        </w:rPr>
+        <w:lastRenderedPageBreak/>
+        <w:drawing>
+          <wp:inline distT="0" distB="0" distL="0" distR="0" wp14:anchorId="4BEC4451" wp14:editId="5DF45A58">
+            <wp:extent cx="6018963" cy="3526495"/>
+            <wp:effectExtent l="0" t="0" r="1270" b="0"/>
+            <wp:docPr id="42" name="Picture 42"/>
+            <wp:cNvGraphicFramePr>
+              <a:graphicFrameLocks xmlns:a="http://schemas.openxmlformats.org/drawingml/2006/main" noChangeAspect="1"/>
+            </wp:cNvGraphicFramePr>
+            <a:graphic xmlns:a="http://schemas.openxmlformats.org/drawingml/2006/main">
+              <a:graphicData uri="http://schemas.openxmlformats.org/drawingml/2006/picture">
+                <pic:pic xmlns:pic="http://schemas.openxmlformats.org/drawingml/2006/picture">
+                  <pic:nvPicPr>
+                    <pic:cNvPr id="42" name="Picture 42"/>
+                    <pic:cNvPicPr/>
+                  </pic:nvPicPr>
+                  <pic:blipFill>
+                    <a:blip r:embed="rId35">
+                      <a:extLst>
+                        <a:ext uri="{28A0092B-C50C-407E-A947-70E740481C1C}">
+                          <a14:useLocalDpi xmlns:a14="http://schemas.microsoft.com/office/drawing/2010/main" val="0"/>
+                        </a:ext>
+                      </a:extLst>
+                    </a:blip>
+                    <a:stretch>
+                      <a:fillRect/>
+                    </a:stretch>
+                  </pic:blipFill>
+                  <pic:spPr>
+                    <a:xfrm>
+                      <a:off x="0" y="0"/>
+                      <a:ext cx="6029089" cy="3532428"/>
+                    </a:xfrm>
+                    <a:prstGeom prst="rect">
+                      <a:avLst/>
+                    </a:prstGeom>
+                  </pic:spPr>
+                </pic:pic>
+              </a:graphicData>
+            </a:graphic>
+          </wp:inline>
+        </w:drawing>
       </w:r>
     </w:p>
     <w:p>
@@ -11925,7 +12339,7 @@
               <w:jc w:val="left"/>
             </w:pPr>
             <w:r>
-              <w:t>Mật khẩu</w:t>
+              <w:t>Password</w:t>
             </w:r>
           </w:p>
         </w:tc>
@@ -12011,9 +12425,9 @@
                 <w:noProof/>
               </w:rPr>
               <w:drawing>
-                <wp:inline distT="0" distB="0" distL="0" distR="0" wp14:anchorId="671FBE53" wp14:editId="47D55157">
-                  <wp:extent cx="1066949" cy="190527"/>
-                  <wp:effectExtent l="0" t="0" r="0" b="0"/>
+                <wp:inline distT="0" distB="0" distL="0" distR="0" wp14:anchorId="671FBE53" wp14:editId="298292E0">
+                  <wp:extent cx="964641" cy="190500"/>
+                  <wp:effectExtent l="0" t="0" r="6985" b="0"/>
                   <wp:docPr id="40" name="Picture 40"/>
                   <wp:cNvGraphicFramePr>
                     <a:graphicFrameLocks xmlns:a="http://schemas.openxmlformats.org/drawingml/2006/main" noChangeAspect="1"/>
@@ -12025,20 +12439,27 @@
                           <pic:cNvPr id="1" name=""/>
                           <pic:cNvPicPr/>
                         </pic:nvPicPr>
-                        <pic:blipFill>
+                        <pic:blipFill rotWithShape="1">
                           <a:blip r:embed="rId9"/>
-                          <a:stretch>
-                            <a:fillRect/>
-                          </a:stretch>
+                          <a:srcRect r="9576"/>
+                          <a:stretch/>
                         </pic:blipFill>
-                        <pic:spPr>
+                        <pic:spPr bwMode="auto">
                           <a:xfrm>
                             <a:off x="0" y="0"/>
-                            <a:ext cx="1066949" cy="190527"/>
+                            <a:ext cx="964778" cy="190527"/>
                           </a:xfrm>
                           <a:prstGeom prst="rect">
                             <a:avLst/>
                           </a:prstGeom>
+                          <a:ln>
+                            <a:noFill/>
+                          </a:ln>
+                          <a:extLst>
+                            <a:ext uri="{53640926-AAD7-44D8-BBD7-CCE9431645EC}">
+                              <a14:shadowObscured xmlns:a14="http://schemas.microsoft.com/office/drawing/2010/main"/>
+                            </a:ext>
+                          </a:extLst>
                         </pic:spPr>
                       </pic:pic>
                     </a:graphicData>
@@ -12303,7 +12724,6 @@
               </w:numPr>
             </w:pPr>
             <w:r>
-              <w:lastRenderedPageBreak/>
               <w:t>Nhập đúng định dạng chuẩn của email.</w:t>
             </w:r>
           </w:p>
@@ -12316,7 +12736,7 @@
               </w:numPr>
             </w:pPr>
             <w:r>
-              <w:t>Thông tin gợi ý trong ô textbox nhập tài khoản: “</w:t>
+              <w:t>Thông tin gợi ý trong ô textbox: “</w:t>
             </w:r>
             <w:r>
               <w:t>E</w:t>
@@ -12340,7 +12760,14 @@
               </w:numPr>
             </w:pPr>
             <w:r>
-              <w:t>Khi NSD để rỗng trường thông tin, hệ thống hiển thị bên dưới trường “Vui lòng điền vào mục này”, khoanh viền đỏ cả ô</w:t>
+              <w:lastRenderedPageBreak/>
+              <w:t xml:space="preserve">Khi NSD để rỗng trường thông tin, hệ thống hiển thị bên dưới trường “Vui lòng </w:t>
+            </w:r>
+            <w:r>
+              <w:t>nhập email</w:t>
+            </w:r>
+            <w:r>
+              <w:t>”, khoanh viền đỏ cả ô</w:t>
             </w:r>
             <w:r>
               <w:t>.</w:t>
@@ -12370,7 +12797,13 @@
               </w:numPr>
             </w:pPr>
             <w:r>
-              <w:t xml:space="preserve">Đối với điện thoại khi touch vào ô textbox nhập </w:t>
+              <w:t>Đối với điện thoại</w:t>
+            </w:r>
+            <w:r>
+              <w:t xml:space="preserve">, </w:t>
+            </w:r>
+            <w:r>
+              <w:t xml:space="preserve">khi touch vào ô textbox nhập </w:t>
             </w:r>
             <w:r>
               <w:t>email</w:t>
@@ -12401,7 +12834,7 @@
                 <w:b/>
                 <w:bCs/>
               </w:rPr>
-              <w:t>Mật khẩu</w:t>
+              <w:t>Password</w:t>
             </w:r>
             <w:r>
               <w:rPr>
@@ -12435,10 +12868,10 @@
               </w:numPr>
             </w:pPr>
             <w:r>
-              <w:t>Thông tin gợi ý trong ô textbox nhập mật khẩu: “</w:t>
-            </w:r>
-            <w:r>
-              <w:t>Mật khẩu</w:t>
+              <w:t xml:space="preserve">Thông tin gợi ý trong ô textbox: </w:t>
+            </w:r>
+            <w:r>
+              <w:t>“Password</w:t>
             </w:r>
             <w:r>
               <w:t>”</w:t>
@@ -12459,7 +12892,13 @@
               <w:t xml:space="preserve">Khi NSD để rỗng trường thông tin, hệ thống hiển thị bên dưới trường </w:t>
             </w:r>
             <w:r>
-              <w:t>“Vui lòng điền vào mục này”, khoanh viền đỏ cả ô</w:t>
+              <w:t xml:space="preserve">“Vui lòng </w:t>
+            </w:r>
+            <w:r>
+              <w:t>nhập mật khẩu</w:t>
+            </w:r>
+            <w:r>
+              <w:t>”, khoanh viền đỏ cả ô</w:t>
             </w:r>
             <w:r>
               <w:t>.</w:t>
@@ -12611,10 +13050,16 @@
               </w:numPr>
             </w:pPr>
             <w:r>
-              <w:t xml:space="preserve">Đối với điện thoại khi touch vào ô textbox nhập </w:t>
-            </w:r>
-            <w:r>
-              <w:t>mật khẩu</w:t>
+              <w:t>Đối với điện thoại</w:t>
+            </w:r>
+            <w:r>
+              <w:t>,</w:t>
+            </w:r>
+            <w:r>
+              <w:t xml:space="preserve"> khi touch vào ô textbox nhập</w:t>
+            </w:r>
+            <w:r>
+              <w:t xml:space="preserve"> password</w:t>
             </w:r>
             <w:r>
               <w:t xml:space="preserve"> bàn phím hiện lên, khi touch ra bên ngoài bàn phím tự động tắt đi</w:t>
@@ -12692,28 +13137,10 @@
           </w:p>
           <w:p>
             <w:r>
-              <w:t>- Bấm nút</w:t>
-            </w:r>
-            <w:r>
-              <w:t xml:space="preserve"> </w:t>
-            </w:r>
-            <w:r>
-              <w:t>“Đăng nhập”</w:t>
-            </w:r>
-            <w:r>
-              <w:t xml:space="preserve">. Khi NSD bấm nút “Đăng nhập”, trong lúc chờ hệ thống thực hiện </w:t>
-            </w:r>
-            <w:r>
-              <w:sym w:font="Wingdings" w:char="F0E0"/>
-            </w:r>
-            <w:r>
-              <w:t xml:space="preserve"> hiển thị icon loading thay cho nút đăng nhập </w:t>
-            </w:r>
-            <w:r>
-              <w:sym w:font="Wingdings" w:char="F0E0"/>
-            </w:r>
-            <w:r>
-              <w:t xml:space="preserve"> Tại một thời điểm chỉ login trên một trình duyệt của một thiết bị. Nếu người dùng đăng nhập với cùng một tài khoản ở trình duyệt hay thiết bị mới thì tại trình duyệt cũ hay thiết bị cũ hệ thống tự động logout khỏi màn hình và hiển thị thông báo phiên đăng nhập hết hạn.</w:t>
+              <w:t xml:space="preserve">- </w:t>
+            </w:r>
+            <w:r>
+              <w:t>Tại một thời điểm chỉ login trên một trình duyệt của một thiết bị. Nếu người dùng đăng nhập với cùng một tài khoản ở trình duyệt hay thiết bị mới thì tại trình duyệt cũ hay thiết bị cũ hệ thống tự động logout khỏi màn hình và hiển thị thông báo phiên đăng nhập hết hạn.</w:t>
             </w:r>
           </w:p>
         </w:tc>
@@ -12849,8 +13276,8 @@
       <w:bookmarkEnd w:id="41"/>
     </w:p>
     <w:sectPr>
-      <w:headerReference w:type="default" r:id="rId34"/>
-      <w:footerReference w:type="default" r:id="rId35"/>
+      <w:headerReference w:type="default" r:id="rId36"/>
+      <w:footerReference w:type="default" r:id="rId37"/>
       <w:pgSz w:w="12240" w:h="15840"/>
       <w:pgMar w:top="1440" w:right="1440" w:bottom="1440" w:left="1440" w:header="709" w:footer="709" w:gutter="0"/>
       <w:cols w:space="708"/>
@@ -14991,6 +15418,119 @@
     </w:lvl>
   </w:abstractNum>
   <w:abstractNum w:abstractNumId="17" w15:restartNumberingAfterBreak="0">
+    <w:nsid w:val="6D5D5FAB"/>
+    <w:multiLevelType w:val="hybridMultilevel"/>
+    <w:tmpl w:val="7F30E196"/>
+    <w:lvl w:ilvl="0" w:tplc="4A62FDF6">
+      <w:start w:val="2"/>
+      <w:numFmt w:val="bullet"/>
+      <w:lvlText w:val="-"/>
+      <w:lvlJc w:val="left"/>
+      <w:pPr>
+        <w:ind w:left="720" w:hanging="360"/>
+      </w:pPr>
+      <w:rPr>
+        <w:rFonts w:ascii="Times New Roman" w:eastAsiaTheme="minorHAnsi" w:hAnsi="Times New Roman" w:cs="Times New Roman" w:hint="default"/>
+      </w:rPr>
+    </w:lvl>
+    <w:lvl w:ilvl="1" w:tplc="04090003" w:tentative="1">
+      <w:start w:val="1"/>
+      <w:numFmt w:val="bullet"/>
+      <w:lvlText w:val="o"/>
+      <w:lvlJc w:val="left"/>
+      <w:pPr>
+        <w:ind w:left="1440" w:hanging="360"/>
+      </w:pPr>
+      <w:rPr>
+        <w:rFonts w:ascii="Courier New" w:hAnsi="Courier New" w:cs="Courier New" w:hint="default"/>
+      </w:rPr>
+    </w:lvl>
+    <w:lvl w:ilvl="2" w:tplc="04090005" w:tentative="1">
+      <w:start w:val="1"/>
+      <w:numFmt w:val="bullet"/>
+      <w:lvlText w:val=""/>
+      <w:lvlJc w:val="left"/>
+      <w:pPr>
+        <w:ind w:left="2160" w:hanging="360"/>
+      </w:pPr>
+      <w:rPr>
+        <w:rFonts w:ascii="Wingdings" w:hAnsi="Wingdings" w:hint="default"/>
+      </w:rPr>
+    </w:lvl>
+    <w:lvl w:ilvl="3" w:tplc="04090001" w:tentative="1">
+      <w:start w:val="1"/>
+      <w:numFmt w:val="bullet"/>
+      <w:lvlText w:val=""/>
+      <w:lvlJc w:val="left"/>
+      <w:pPr>
+        <w:ind w:left="2880" w:hanging="360"/>
+      </w:pPr>
+      <w:rPr>
+        <w:rFonts w:ascii="Symbol" w:hAnsi="Symbol" w:hint="default"/>
+      </w:rPr>
+    </w:lvl>
+    <w:lvl w:ilvl="4" w:tplc="04090003" w:tentative="1">
+      <w:start w:val="1"/>
+      <w:numFmt w:val="bullet"/>
+      <w:lvlText w:val="o"/>
+      <w:lvlJc w:val="left"/>
+      <w:pPr>
+        <w:ind w:left="3600" w:hanging="360"/>
+      </w:pPr>
+      <w:rPr>
+        <w:rFonts w:ascii="Courier New" w:hAnsi="Courier New" w:cs="Courier New" w:hint="default"/>
+      </w:rPr>
+    </w:lvl>
+    <w:lvl w:ilvl="5" w:tplc="04090005" w:tentative="1">
+      <w:start w:val="1"/>
+      <w:numFmt w:val="bullet"/>
+      <w:lvlText w:val=""/>
+      <w:lvlJc w:val="left"/>
+      <w:pPr>
+        <w:ind w:left="4320" w:hanging="360"/>
+      </w:pPr>
+      <w:rPr>
+        <w:rFonts w:ascii="Wingdings" w:hAnsi="Wingdings" w:hint="default"/>
+      </w:rPr>
+    </w:lvl>
+    <w:lvl w:ilvl="6" w:tplc="04090001" w:tentative="1">
+      <w:start w:val="1"/>
+      <w:numFmt w:val="bullet"/>
+      <w:lvlText w:val=""/>
+      <w:lvlJc w:val="left"/>
+      <w:pPr>
+        <w:ind w:left="5040" w:hanging="360"/>
+      </w:pPr>
+      <w:rPr>
+        <w:rFonts w:ascii="Symbol" w:hAnsi="Symbol" w:hint="default"/>
+      </w:rPr>
+    </w:lvl>
+    <w:lvl w:ilvl="7" w:tplc="04090003" w:tentative="1">
+      <w:start w:val="1"/>
+      <w:numFmt w:val="bullet"/>
+      <w:lvlText w:val="o"/>
+      <w:lvlJc w:val="left"/>
+      <w:pPr>
+        <w:ind w:left="5760" w:hanging="360"/>
+      </w:pPr>
+      <w:rPr>
+        <w:rFonts w:ascii="Courier New" w:hAnsi="Courier New" w:cs="Courier New" w:hint="default"/>
+      </w:rPr>
+    </w:lvl>
+    <w:lvl w:ilvl="8" w:tplc="04090005" w:tentative="1">
+      <w:start w:val="1"/>
+      <w:numFmt w:val="bullet"/>
+      <w:lvlText w:val=""/>
+      <w:lvlJc w:val="left"/>
+      <w:pPr>
+        <w:ind w:left="6480" w:hanging="360"/>
+      </w:pPr>
+      <w:rPr>
+        <w:rFonts w:ascii="Wingdings" w:hAnsi="Wingdings" w:hint="default"/>
+      </w:rPr>
+    </w:lvl>
+  </w:abstractNum>
+  <w:abstractNum w:abstractNumId="18" w15:restartNumberingAfterBreak="0">
     <w:nsid w:val="71B048B3"/>
     <w:multiLevelType w:val="hybridMultilevel"/>
     <w:tmpl w:val="5D26CFD4"/>
@@ -15103,7 +15643,7 @@
       </w:rPr>
     </w:lvl>
   </w:abstractNum>
-  <w:abstractNum w:abstractNumId="18" w15:restartNumberingAfterBreak="0">
+  <w:abstractNum w:abstractNumId="19" w15:restartNumberingAfterBreak="0">
     <w:nsid w:val="72D5179D"/>
     <w:multiLevelType w:val="hybridMultilevel"/>
     <w:tmpl w:val="27F8C4AA"/>
@@ -15216,7 +15756,7 @@
       </w:rPr>
     </w:lvl>
   </w:abstractNum>
-  <w:abstractNum w:abstractNumId="19" w15:restartNumberingAfterBreak="0">
+  <w:abstractNum w:abstractNumId="20" w15:restartNumberingAfterBreak="0">
     <w:nsid w:val="73A13AD8"/>
     <w:multiLevelType w:val="hybridMultilevel"/>
     <w:tmpl w:val="82904390"/>
@@ -15329,7 +15869,7 @@
       </w:rPr>
     </w:lvl>
   </w:abstractNum>
-  <w:abstractNum w:abstractNumId="20" w15:restartNumberingAfterBreak="0">
+  <w:abstractNum w:abstractNumId="21" w15:restartNumberingAfterBreak="0">
     <w:nsid w:val="769055DC"/>
     <w:multiLevelType w:val="hybridMultilevel"/>
     <w:tmpl w:val="518CFD1E"/>
@@ -15442,7 +15982,7 @@
       </w:rPr>
     </w:lvl>
   </w:abstractNum>
-  <w:abstractNum w:abstractNumId="21" w15:restartNumberingAfterBreak="0">
+  <w:abstractNum w:abstractNumId="22" w15:restartNumberingAfterBreak="0">
     <w:nsid w:val="76E16006"/>
     <w:multiLevelType w:val="hybridMultilevel"/>
     <w:tmpl w:val="0DBE6CA6"/>
@@ -15555,7 +16095,7 @@
       </w:rPr>
     </w:lvl>
   </w:abstractNum>
-  <w:abstractNum w:abstractNumId="22" w15:restartNumberingAfterBreak="0">
+  <w:abstractNum w:abstractNumId="23" w15:restartNumberingAfterBreak="0">
     <w:nsid w:val="7A1A1102"/>
     <w:multiLevelType w:val="hybridMultilevel"/>
     <w:tmpl w:val="41281CC0"/>
@@ -15678,16 +16218,16 @@
     <w:abstractNumId w:val="11"/>
   </w:num>
   <w:num w:numId="4" w16cid:durableId="1245190128">
-    <w:abstractNumId w:val="21"/>
+    <w:abstractNumId w:val="22"/>
   </w:num>
   <w:num w:numId="5" w16cid:durableId="1769422254">
-    <w:abstractNumId w:val="19"/>
+    <w:abstractNumId w:val="20"/>
   </w:num>
   <w:num w:numId="6" w16cid:durableId="165170661">
     <w:abstractNumId w:val="0"/>
   </w:num>
   <w:num w:numId="7" w16cid:durableId="798500208">
-    <w:abstractNumId w:val="17"/>
+    <w:abstractNumId w:val="18"/>
   </w:num>
   <w:num w:numId="8" w16cid:durableId="1350987812">
     <w:abstractNumId w:val="4"/>
@@ -15702,10 +16242,10 @@
     <w:abstractNumId w:val="1"/>
   </w:num>
   <w:num w:numId="12" w16cid:durableId="2101636012">
-    <w:abstractNumId w:val="22"/>
+    <w:abstractNumId w:val="23"/>
   </w:num>
   <w:num w:numId="13" w16cid:durableId="215550045">
-    <w:abstractNumId w:val="20"/>
+    <w:abstractNumId w:val="21"/>
   </w:num>
   <w:num w:numId="14" w16cid:durableId="1138642573">
     <w:abstractNumId w:val="8"/>
@@ -15717,7 +16257,7 @@
     <w:abstractNumId w:val="7"/>
   </w:num>
   <w:num w:numId="17" w16cid:durableId="1855458700">
-    <w:abstractNumId w:val="18"/>
+    <w:abstractNumId w:val="19"/>
   </w:num>
   <w:num w:numId="18" w16cid:durableId="166134272">
     <w:abstractNumId w:val="5"/>
@@ -15736,6 +16276,9 @@
   </w:num>
   <w:num w:numId="23" w16cid:durableId="1567953299">
     <w:abstractNumId w:val="15"/>
+  </w:num>
+  <w:num w:numId="24" w16cid:durableId="1358578693">
+    <w:abstractNumId w:val="17"/>
   </w:num>
   <w:numIdMacAtCleanup w:val="22"/>
 </w:numbering>

--- a/TaiLieu_SRS_TMDT_KINKIN_Mar2023.docx
+++ b/TaiLieu_SRS_TMDT_KINKIN_Mar2023.docx
@@ -6597,16 +6597,22 @@
       </w:pPr>
       <w:bookmarkStart w:id="33" w:name="_Toc132143247"/>
       <w:r>
-        <w:t>1.1. Đăng nhập tài khoản hệ thống</w:t>
+        <w:t xml:space="preserve">1.1. Đăng nhập </w:t>
       </w:r>
       <w:bookmarkEnd w:id="33"/>
+      <w:r>
+        <w:t>hệ thống quản lý</w:t>
+      </w:r>
     </w:p>
     <w:p>
       <w:pPr>
         <w:pStyle w:val="A4"/>
       </w:pPr>
       <w:r>
-        <w:t>1.1.1. Sơ đồ quy trình đăng nhập tài khoản hệ thống</w:t>
+        <w:t xml:space="preserve">1.1.1. Sơ đồ quy trình đăng nhập </w:t>
+      </w:r>
+      <w:r>
+        <w:t>hệ thống quản lý</w:t>
       </w:r>
     </w:p>
     <w:p>
@@ -8484,28 +8490,10 @@
           </w:p>
           <w:p>
             <w:r>
-              <w:t>- Bấm nút</w:t>
-            </w:r>
-            <w:r>
-              <w:t xml:space="preserve"> </w:t>
-            </w:r>
-            <w:r>
-              <w:t>“Đăng nhập”</w:t>
-            </w:r>
-            <w:r>
-              <w:t xml:space="preserve">. Khi NSD bấm nút “Đăng nhập”, trong lúc chờ hệ thống thực hiện </w:t>
-            </w:r>
-            <w:r>
-              <w:sym w:font="Wingdings" w:char="F0E0"/>
-            </w:r>
-            <w:r>
-              <w:t xml:space="preserve"> hiển thị icon loading thay cho nút đăng nhập </w:t>
-            </w:r>
-            <w:r>
-              <w:sym w:font="Wingdings" w:char="F0E0"/>
-            </w:r>
-            <w:r>
-              <w:t xml:space="preserve"> Tại một thời điểm chỉ login trên một trình duyệt của một thiết bị. Nếu người dùng đăng nhập với cùng một tài khoản ở trình duyệt hay thiết bị mới thì tại trình duyệt cũ hay thiết bị cũ hệ thống tự động logout khỏi màn hình và hiển thị thông báo phiên đăng nhập hết hạn.</w:t>
+              <w:t xml:space="preserve">- </w:t>
+            </w:r>
+            <w:r>
+              <w:t>Tại một thời điểm chỉ login trên một trình duyệt của một thiết bị. Nếu người dùng đăng nhập với cùng một tài khoản ở trình duyệt hay thiết bị mới thì tại trình duyệt cũ hay thiết bị cũ hệ thống tự động logout khỏi màn hình và hiển thị thông báo phiên đăng nhập hết hạn.</w:t>
             </w:r>
           </w:p>
         </w:tc>
@@ -8875,7 +8863,6 @@
               </w:rPr>
             </w:pPr>
             <w:r>
-              <w:lastRenderedPageBreak/>
               <w:t xml:space="preserve">      </w:t>
             </w:r>
             <w:r>
@@ -8913,6 +8900,7 @@
               </w:rPr>
             </w:pPr>
             <w:r>
+              <w:lastRenderedPageBreak/>
               <w:t xml:space="preserve">      </w:t>
             </w:r>
             <w:r>
@@ -10586,6 +10574,9 @@
             <w:r>
               <w:t>ký</w:t>
             </w:r>
+            <w:r>
+              <w:t>.</w:t>
+            </w:r>
           </w:p>
           <w:p>
             <w:pPr>
@@ -10880,13 +10871,7 @@
               </w:numPr>
             </w:pPr>
             <w:r>
-              <w:t>Thông tin gợi ý trong ô textbox: “</w:t>
-            </w:r>
-            <w:r>
-              <w:t>Số điện thoại</w:t>
-            </w:r>
-            <w:r>
-              <w:t>”.</w:t>
+              <w:t>Thông tin gợi ý trong ô textbox: “Số điện thoại”.</w:t>
             </w:r>
           </w:p>
           <w:p>
@@ -10946,19 +10931,7 @@
               </w:numPr>
             </w:pPr>
             <w:r>
-              <w:t>Đối với điện thoại</w:t>
-            </w:r>
-            <w:r>
-              <w:t>,</w:t>
-            </w:r>
-            <w:r>
-              <w:t xml:space="preserve"> khi touch vào ô textbox nhập</w:t>
-            </w:r>
-            <w:r>
-              <w:t xml:space="preserve"> số</w:t>
-            </w:r>
-            <w:r>
-              <w:t xml:space="preserve"> điện thoại bàn phím hiện lên, khi touch ra bên ngoài bàn phím tự động tắt đi.</w:t>
+              <w:t>Đối với điện thoại, khi touch vào ô textbox nhập số điện thoại bàn phím hiện lên, khi touch ra bên ngoài bàn phím tự động tắt đi.</w:t>
             </w:r>
           </w:p>
           <w:p>
@@ -11216,21 +11189,7 @@
                 <w:b/>
                 <w:bCs/>
               </w:rPr>
-              <w:t>“</w:t>
-            </w:r>
-            <w:r>
-              <w:rPr>
-                <w:b/>
-                <w:bCs/>
-              </w:rPr>
-              <w:t xml:space="preserve">Confirm </w:t>
-            </w:r>
-            <w:r>
-              <w:rPr>
-                <w:b/>
-                <w:bCs/>
-              </w:rPr>
-              <w:t>Password</w:t>
+              <w:t>“Confirm Password</w:t>
             </w:r>
             <w:r>
               <w:rPr>
@@ -11261,13 +11220,7 @@
               </w:numPr>
             </w:pPr>
             <w:r>
-              <w:t>Thông tin gợi ý trong ô textbox: “</w:t>
-            </w:r>
-            <w:r>
-              <w:t xml:space="preserve">Confirm </w:t>
-            </w:r>
-            <w:r>
-              <w:t>Password”.</w:t>
+              <w:t>Thông tin gợi ý trong ô textbox: “Confirm Password”.</w:t>
             </w:r>
           </w:p>
           <w:p>
@@ -11285,13 +11238,7 @@
               <w:t xml:space="preserve">“Vui lòng </w:t>
             </w:r>
             <w:r>
-              <w:t>nhập</w:t>
-            </w:r>
-            <w:r>
-              <w:t xml:space="preserve"> lại</w:t>
-            </w:r>
-            <w:r>
-              <w:t xml:space="preserve"> mật khẩu</w:t>
+              <w:t>nhập lại mật khẩu</w:t>
             </w:r>
             <w:r>
               <w:t>”, khoanh viền đỏ cả ô</w:t>
@@ -11437,13 +11384,7 @@
               </w:numPr>
             </w:pPr>
             <w:r>
-              <w:t>Đối với điện thoại, khi touch vào ô textbox nhập</w:t>
-            </w:r>
-            <w:r>
-              <w:t xml:space="preserve"> Confirm Password</w:t>
-            </w:r>
-            <w:r>
-              <w:t xml:space="preserve"> bàn phím hiện lên, khi touch ra bên ngoài bàn phím tự động tắt đi.</w:t>
+              <w:t>Đối với điện thoại, khi touch vào ô textbox nhập Confirm Password bàn phím hiện lên, khi touch ra bên ngoài bàn phím tự động tắt đi.</w:t>
             </w:r>
           </w:p>
           <w:p>

--- a/TaiLieu_SRS_TMDT_KINKIN_Mar2023.docx
+++ b/TaiLieu_SRS_TMDT_KINKIN_Mar2023.docx
@@ -8490,9 +8490,6 @@
           </w:p>
           <w:p>
             <w:r>
-              <w:t xml:space="preserve">- </w:t>
-            </w:r>
-            <w:r>
               <w:t>Tại một thời điểm chỉ login trên một trình duyệt của một thiết bị. Nếu người dùng đăng nhập với cùng một tài khoản ở trình duyệt hay thiết bị mới thì tại trình duyệt cũ hay thiết bị cũ hệ thống tự động logout khỏi màn hình và hiển thị thông báo phiên đăng nhập hết hạn.</w:t>
             </w:r>
           </w:p>
@@ -11256,6 +11253,18 @@
               </w:numPr>
             </w:pPr>
             <w:r>
+              <w:t>Kiểm tra compare với password đã nhập ở trên. Nếu không trùng khớp với password vừa nhập thì thông báo bên dưới trường “Mật khẩu không khớp”, khoanh viền đỏ cả ô.</w:t>
+            </w:r>
+          </w:p>
+          <w:p>
+            <w:pPr>
+              <w:pStyle w:val="ListParagraph"/>
+              <w:numPr>
+                <w:ilvl w:val="0"/>
+                <w:numId w:val="12"/>
+              </w:numPr>
+            </w:pPr>
+            <w:r>
               <w:t>Yêu cầu:</w:t>
             </w:r>
           </w:p>
@@ -11478,7 +11487,7 @@
           </w:p>
           <w:p>
             <w:r>
-              <w:t>- Các chức năng trên hệ thống hiển thị tương ứng với các thiết bị người dùng đang sử dụng như trong cấu hình hệ thống, không bị vỡ giao diện trên các trình duyệt khi người dùng thay đổi thiết bị (xoay dọc, xoay ngang,...).</w:t>
+              <w:t>Các chức năng trên hệ thống hiển thị tương ứng với các thiết bị người dùng đang sử dụng như trong cấu hình hệ thống, không bị vỡ giao diện trên các trình duyệt khi người dùng thay đổi thiết bị (xoay dọc, xoay ngang,...).</w:t>
             </w:r>
           </w:p>
         </w:tc>
@@ -11967,10 +11976,10 @@
         </w:rPr>
         <w:lastRenderedPageBreak/>
         <w:drawing>
-          <wp:inline distT="0" distB="0" distL="0" distR="0" wp14:anchorId="4BEC4451" wp14:editId="5DF45A58">
-            <wp:extent cx="6018963" cy="3526495"/>
-            <wp:effectExtent l="0" t="0" r="1270" b="0"/>
-            <wp:docPr id="42" name="Picture 42"/>
+          <wp:inline distT="0" distB="0" distL="0" distR="0" wp14:anchorId="439A8988" wp14:editId="59AF25B1">
+            <wp:extent cx="6079253" cy="3546880"/>
+            <wp:effectExtent l="0" t="0" r="0" b="0"/>
+            <wp:docPr id="11" name="Picture 11"/>
             <wp:cNvGraphicFramePr>
               <a:graphicFrameLocks xmlns:a="http://schemas.openxmlformats.org/drawingml/2006/main" noChangeAspect="1"/>
             </wp:cNvGraphicFramePr>
@@ -11978,7 +11987,7 @@
               <a:graphicData uri="http://schemas.openxmlformats.org/drawingml/2006/picture">
                 <pic:pic xmlns:pic="http://schemas.openxmlformats.org/drawingml/2006/picture">
                   <pic:nvPicPr>
-                    <pic:cNvPr id="42" name="Picture 42"/>
+                    <pic:cNvPr id="11" name="Picture 11"/>
                     <pic:cNvPicPr/>
                   </pic:nvPicPr>
                   <pic:blipFill>
@@ -11996,7 +12005,7 @@
                   <pic:spPr>
                     <a:xfrm>
                       <a:off x="0" y="0"/>
-                      <a:ext cx="6029089" cy="3532428"/>
+                      <a:ext cx="6085457" cy="3550499"/>
                     </a:xfrm>
                     <a:prstGeom prst="rect">
                       <a:avLst/>
@@ -13077,9 +13086,6 @@
             </w:r>
           </w:p>
           <w:p>
-            <w:r>
-              <w:t xml:space="preserve">- </w:t>
-            </w:r>
             <w:r>
               <w:t>Tại một thời điểm chỉ login trên một trình duyệt của một thiết bị. Nếu người dùng đăng nhập với cùng một tài khoản ở trình duyệt hay thiết bị mới thì tại trình duyệt cũ hay thiết bị cũ hệ thống tự động logout khỏi màn hình và hiển thị thông báo phiên đăng nhập hết hạn.</w:t>
             </w:r>

--- a/TaiLieu_SRS_TMDT_KINKIN_Mar2023.docx
+++ b/TaiLieu_SRS_TMDT_KINKIN_Mar2023.docx
@@ -259,7 +259,7 @@
         </w:rPr>
         <w:br w:type="column"/>
       </w:r>
-      <w:bookmarkStart w:id="0" w:name="_Toc132143231"/>
+      <w:bookmarkStart w:id="0" w:name="_Toc132620233"/>
       <w:r>
         <w:lastRenderedPageBreak/>
         <w:t>GHI NHẬN THAY ĐỔI TÀI LIỆU</w:t>
@@ -1211,7 +1211,7 @@
         </w:rPr>
         <w:fldChar w:fldCharType="separate"/>
       </w:r>
-      <w:hyperlink w:anchor="_Toc132143231" w:history="1">
+      <w:hyperlink w:anchor="_Toc132620233" w:history="1">
         <w:r>
           <w:rPr>
             <w:rStyle w:val="Hyperlink"/>
@@ -1238,7 +1238,7 @@
             <w:noProof/>
             <w:webHidden/>
           </w:rPr>
-          <w:instrText xml:space="preserve"> PAGEREF _Toc132143231 \h </w:instrText>
+          <w:instrText xml:space="preserve"> PAGEREF _Toc132620233 \h </w:instrText>
         </w:r>
         <w:r>
           <w:rPr>
@@ -1284,7 +1284,7 @@
           <w:szCs w:val="22"/>
         </w:rPr>
       </w:pPr>
-      <w:hyperlink w:anchor="_Toc132143232" w:history="1">
+      <w:hyperlink w:anchor="_Toc132620234" w:history="1">
         <w:r>
           <w:rPr>
             <w:rStyle w:val="Hyperlink"/>
@@ -1311,7 +1311,7 @@
             <w:noProof/>
             <w:webHidden/>
           </w:rPr>
-          <w:instrText xml:space="preserve"> PAGEREF _Toc132143232 \h </w:instrText>
+          <w:instrText xml:space="preserve"> PAGEREF _Toc132620234 \h </w:instrText>
         </w:r>
         <w:r>
           <w:rPr>
@@ -1356,7 +1356,7 @@
           <w:szCs w:val="22"/>
         </w:rPr>
       </w:pPr>
-      <w:hyperlink w:anchor="_Toc132143233" w:history="1">
+      <w:hyperlink w:anchor="_Toc132620235" w:history="1">
         <w:r>
           <w:rPr>
             <w:rStyle w:val="Hyperlink"/>
@@ -1383,7 +1383,7 @@
             <w:noProof/>
             <w:webHidden/>
           </w:rPr>
-          <w:instrText xml:space="preserve"> PAGEREF _Toc132143233 \h </w:instrText>
+          <w:instrText xml:space="preserve"> PAGEREF _Toc132620235 \h </w:instrText>
         </w:r>
         <w:r>
           <w:rPr>
@@ -1428,7 +1428,7 @@
           <w:szCs w:val="22"/>
         </w:rPr>
       </w:pPr>
-      <w:hyperlink w:anchor="_Toc132143234" w:history="1">
+      <w:hyperlink w:anchor="_Toc132620236" w:history="1">
         <w:r>
           <w:rPr>
             <w:rStyle w:val="Hyperlink"/>
@@ -1463,7 +1463,7 @@
             <w:noProof/>
             <w:webHidden/>
           </w:rPr>
-          <w:instrText xml:space="preserve"> PAGEREF _Toc132143234 \h </w:instrText>
+          <w:instrText xml:space="preserve"> PAGEREF _Toc132620236 \h </w:instrText>
         </w:r>
         <w:r>
           <w:rPr>
@@ -1508,7 +1508,7 @@
           <w:szCs w:val="22"/>
         </w:rPr>
       </w:pPr>
-      <w:hyperlink w:anchor="_Toc132143235" w:history="1">
+      <w:hyperlink w:anchor="_Toc132620237" w:history="1">
         <w:r>
           <w:rPr>
             <w:rStyle w:val="Hyperlink"/>
@@ -1543,7 +1543,7 @@
             <w:noProof/>
             <w:webHidden/>
           </w:rPr>
-          <w:instrText xml:space="preserve"> PAGEREF _Toc132143235 \h </w:instrText>
+          <w:instrText xml:space="preserve"> PAGEREF _Toc132620237 \h </w:instrText>
         </w:r>
         <w:r>
           <w:rPr>
@@ -1588,7 +1588,7 @@
           <w:szCs w:val="22"/>
         </w:rPr>
       </w:pPr>
-      <w:hyperlink w:anchor="_Toc132143236" w:history="1">
+      <w:hyperlink w:anchor="_Toc132620238" w:history="1">
         <w:r>
           <w:rPr>
             <w:rStyle w:val="Hyperlink"/>
@@ -1623,7 +1623,7 @@
             <w:noProof/>
             <w:webHidden/>
           </w:rPr>
-          <w:instrText xml:space="preserve"> PAGEREF _Toc132143236 \h </w:instrText>
+          <w:instrText xml:space="preserve"> PAGEREF _Toc132620238 \h </w:instrText>
         </w:r>
         <w:r>
           <w:rPr>
@@ -1668,7 +1668,7 @@
           <w:szCs w:val="22"/>
         </w:rPr>
       </w:pPr>
-      <w:hyperlink w:anchor="_Toc132143237" w:history="1">
+      <w:hyperlink w:anchor="_Toc132620239" w:history="1">
         <w:r>
           <w:rPr>
             <w:rStyle w:val="Hyperlink"/>
@@ -1703,7 +1703,7 @@
             <w:noProof/>
             <w:webHidden/>
           </w:rPr>
-          <w:instrText xml:space="preserve"> PAGEREF _Toc132143237 \h </w:instrText>
+          <w:instrText xml:space="preserve"> PAGEREF _Toc132620239 \h </w:instrText>
         </w:r>
         <w:r>
           <w:rPr>
@@ -1748,7 +1748,7 @@
           <w:szCs w:val="22"/>
         </w:rPr>
       </w:pPr>
-      <w:hyperlink w:anchor="_Toc132143238" w:history="1">
+      <w:hyperlink w:anchor="_Toc132620240" w:history="1">
         <w:r>
           <w:rPr>
             <w:rStyle w:val="Hyperlink"/>
@@ -1783,7 +1783,7 @@
             <w:noProof/>
             <w:webHidden/>
           </w:rPr>
-          <w:instrText xml:space="preserve"> PAGEREF _Toc132143238 \h </w:instrText>
+          <w:instrText xml:space="preserve"> PAGEREF _Toc132620240 \h </w:instrText>
         </w:r>
         <w:r>
           <w:rPr>
@@ -1829,7 +1829,7 @@
           <w:szCs w:val="22"/>
         </w:rPr>
       </w:pPr>
-      <w:hyperlink w:anchor="_Toc132143239" w:history="1">
+      <w:hyperlink w:anchor="_Toc132620241" w:history="1">
         <w:r>
           <w:rPr>
             <w:rStyle w:val="Hyperlink"/>
@@ -1864,7 +1864,7 @@
             <w:noProof/>
             <w:webHidden/>
           </w:rPr>
-          <w:instrText xml:space="preserve"> PAGEREF _Toc132143239 \h </w:instrText>
+          <w:instrText xml:space="preserve"> PAGEREF _Toc132620241 \h </w:instrText>
         </w:r>
         <w:r>
           <w:rPr>
@@ -1909,7 +1909,7 @@
           <w:szCs w:val="22"/>
         </w:rPr>
       </w:pPr>
-      <w:hyperlink w:anchor="_Toc132143240" w:history="1">
+      <w:hyperlink w:anchor="_Toc132620242" w:history="1">
         <w:r>
           <w:rPr>
             <w:rStyle w:val="Hyperlink"/>
@@ -1944,7 +1944,7 @@
             <w:noProof/>
             <w:webHidden/>
           </w:rPr>
-          <w:instrText xml:space="preserve"> PAGEREF _Toc132143240 \h </w:instrText>
+          <w:instrText xml:space="preserve"> PAGEREF _Toc132620242 \h </w:instrText>
         </w:r>
         <w:r>
           <w:rPr>
@@ -1989,7 +1989,7 @@
           <w:szCs w:val="22"/>
         </w:rPr>
       </w:pPr>
-      <w:hyperlink w:anchor="_Toc132143241" w:history="1">
+      <w:hyperlink w:anchor="_Toc132620243" w:history="1">
         <w:r>
           <w:rPr>
             <w:rStyle w:val="Hyperlink"/>
@@ -2024,7 +2024,7 @@
             <w:noProof/>
             <w:webHidden/>
           </w:rPr>
-          <w:instrText xml:space="preserve"> PAGEREF _Toc132143241 \h </w:instrText>
+          <w:instrText xml:space="preserve"> PAGEREF _Toc132620243 \h </w:instrText>
         </w:r>
         <w:r>
           <w:rPr>
@@ -2070,7 +2070,7 @@
           <w:szCs w:val="22"/>
         </w:rPr>
       </w:pPr>
-      <w:hyperlink w:anchor="_Toc132143242" w:history="1">
+      <w:hyperlink w:anchor="_Toc132620244" w:history="1">
         <w:r>
           <w:rPr>
             <w:rStyle w:val="Hyperlink"/>
@@ -2105,7 +2105,7 @@
             <w:noProof/>
             <w:webHidden/>
           </w:rPr>
-          <w:instrText xml:space="preserve"> PAGEREF _Toc132143242 \h </w:instrText>
+          <w:instrText xml:space="preserve"> PAGEREF _Toc132620244 \h </w:instrText>
         </w:r>
         <w:r>
           <w:rPr>
@@ -2150,7 +2150,7 @@
           <w:szCs w:val="22"/>
         </w:rPr>
       </w:pPr>
-      <w:hyperlink w:anchor="_Toc132143243" w:history="1">
+      <w:hyperlink w:anchor="_Toc132620245" w:history="1">
         <w:r>
           <w:rPr>
             <w:rStyle w:val="Hyperlink"/>
@@ -2185,7 +2185,7 @@
             <w:noProof/>
             <w:webHidden/>
           </w:rPr>
-          <w:instrText xml:space="preserve"> PAGEREF _Toc132143243 \h </w:instrText>
+          <w:instrText xml:space="preserve"> PAGEREF _Toc132620245 \h </w:instrText>
         </w:r>
         <w:r>
           <w:rPr>
@@ -2230,7 +2230,7 @@
           <w:szCs w:val="22"/>
         </w:rPr>
       </w:pPr>
-      <w:hyperlink w:anchor="_Toc132143244" w:history="1">
+      <w:hyperlink w:anchor="_Toc132620246" w:history="1">
         <w:r>
           <w:rPr>
             <w:rStyle w:val="Hyperlink"/>
@@ -2280,7 +2280,7 @@
             <w:noProof/>
             <w:webHidden/>
           </w:rPr>
-          <w:instrText xml:space="preserve"> PAGEREF _Toc132143244 \h </w:instrText>
+          <w:instrText xml:space="preserve"> PAGEREF _Toc132620246 \h </w:instrText>
         </w:r>
         <w:r>
           <w:rPr>
@@ -2326,7 +2326,7 @@
           <w:szCs w:val="22"/>
         </w:rPr>
       </w:pPr>
-      <w:hyperlink w:anchor="_Toc132143245" w:history="1">
+      <w:hyperlink w:anchor="_Toc132620247" w:history="1">
         <w:r>
           <w:rPr>
             <w:rStyle w:val="Hyperlink"/>
@@ -2361,7 +2361,7 @@
             <w:noProof/>
             <w:webHidden/>
           </w:rPr>
-          <w:instrText xml:space="preserve"> PAGEREF _Toc132143245 \h </w:instrText>
+          <w:instrText xml:space="preserve"> PAGEREF _Toc132620247 \h </w:instrText>
         </w:r>
         <w:r>
           <w:rPr>
@@ -2406,7 +2406,7 @@
           <w:szCs w:val="22"/>
         </w:rPr>
       </w:pPr>
-      <w:hyperlink w:anchor="_Toc132143246" w:history="1">
+      <w:hyperlink w:anchor="_Toc132620248" w:history="1">
         <w:r>
           <w:rPr>
             <w:rStyle w:val="Hyperlink"/>
@@ -2441,7 +2441,7 @@
             <w:noProof/>
             <w:webHidden/>
           </w:rPr>
-          <w:instrText xml:space="preserve"> PAGEREF _Toc132143246 \h </w:instrText>
+          <w:instrText xml:space="preserve"> PAGEREF _Toc132620248 \h </w:instrText>
         </w:r>
         <w:r>
           <w:rPr>
@@ -2485,13 +2485,13 @@
           <w:szCs w:val="22"/>
         </w:rPr>
       </w:pPr>
-      <w:hyperlink w:anchor="_Toc132143247" w:history="1">
+      <w:hyperlink w:anchor="_Toc132620249" w:history="1">
         <w:r>
           <w:rPr>
             <w:rStyle w:val="Hyperlink"/>
             <w:noProof/>
           </w:rPr>
-          <w:t>1.1. Chức năng: Đăng nhập tài khoản hệ thống</w:t>
+          <w:t>1.1. Đăng nhập hệ thống quản lý</w:t>
         </w:r>
         <w:r>
           <w:rPr>
@@ -2512,7 +2512,7 @@
             <w:noProof/>
             <w:webHidden/>
           </w:rPr>
-          <w:instrText xml:space="preserve"> PAGEREF _Toc132143247 \h </w:instrText>
+          <w:instrText xml:space="preserve"> PAGEREF _Toc132620249 \h </w:instrText>
         </w:r>
         <w:r>
           <w:rPr>
@@ -2533,6 +2533,77 @@
             <w:webHidden/>
           </w:rPr>
           <w:t>15</w:t>
+        </w:r>
+        <w:r>
+          <w:rPr>
+            <w:noProof/>
+            <w:webHidden/>
+          </w:rPr>
+          <w:fldChar w:fldCharType="end"/>
+        </w:r>
+      </w:hyperlink>
+    </w:p>
+    <w:p>
+      <w:pPr>
+        <w:pStyle w:val="TOC3"/>
+        <w:tabs>
+          <w:tab w:val="right" w:leader="dot" w:pos="9350"/>
+        </w:tabs>
+        <w:rPr>
+          <w:rFonts w:asciiTheme="minorHAnsi" w:eastAsiaTheme="minorEastAsia" w:hAnsiTheme="minorHAnsi" w:cstheme="minorBidi"/>
+          <w:noProof/>
+          <w:sz w:val="22"/>
+          <w:szCs w:val="22"/>
+        </w:rPr>
+      </w:pPr>
+      <w:hyperlink w:anchor="_Toc132620250" w:history="1">
+        <w:r>
+          <w:rPr>
+            <w:rStyle w:val="Hyperlink"/>
+            <w:noProof/>
+          </w:rPr>
+          <w:t>1.9. Quản trị gian hàng</w:t>
+        </w:r>
+        <w:r>
+          <w:rPr>
+            <w:noProof/>
+            <w:webHidden/>
+          </w:rPr>
+          <w:tab/>
+        </w:r>
+        <w:r>
+          <w:rPr>
+            <w:noProof/>
+            <w:webHidden/>
+          </w:rPr>
+          <w:fldChar w:fldCharType="begin"/>
+        </w:r>
+        <w:r>
+          <w:rPr>
+            <w:noProof/>
+            <w:webHidden/>
+          </w:rPr>
+          <w:instrText xml:space="preserve"> PAGEREF _Toc132620250 \h </w:instrText>
+        </w:r>
+        <w:r>
+          <w:rPr>
+            <w:noProof/>
+            <w:webHidden/>
+          </w:rPr>
+        </w:r>
+        <w:r>
+          <w:rPr>
+            <w:noProof/>
+            <w:webHidden/>
+          </w:rPr>
+          <w:fldChar w:fldCharType="separate"/>
+        </w:r>
+        <w:r>
+          <w:rPr>
+            <w:noProof/>
+            <w:webHidden/>
+          </w:rPr>
+          <w:t>19</w:t>
         </w:r>
         <w:r>
           <w:rPr>
@@ -2557,7 +2628,7 @@
           <w:szCs w:val="22"/>
         </w:rPr>
       </w:pPr>
-      <w:hyperlink w:anchor="_Toc132143248" w:history="1">
+      <w:hyperlink w:anchor="_Toc132620251" w:history="1">
         <w:r>
           <w:rPr>
             <w:rStyle w:val="Hyperlink"/>
@@ -2592,7 +2663,7 @@
             <w:noProof/>
             <w:webHidden/>
           </w:rPr>
-          <w:instrText xml:space="preserve"> PAGEREF _Toc132143248 \h </w:instrText>
+          <w:instrText xml:space="preserve"> PAGEREF _Toc132620251 \h </w:instrText>
         </w:r>
         <w:r>
           <w:rPr>
@@ -2636,13 +2707,13 @@
           <w:szCs w:val="22"/>
         </w:rPr>
       </w:pPr>
-      <w:hyperlink w:anchor="_Toc132143249" w:history="1">
+      <w:hyperlink w:anchor="_Toc132620252" w:history="1">
         <w:r>
           <w:rPr>
             <w:rStyle w:val="Hyperlink"/>
             <w:noProof/>
           </w:rPr>
-          <w:t>2.1. Chức năng: Đăng ký tài khoản người dùng</w:t>
+          <w:t>2.1. Đăng ký tài khoản người dùng</w:t>
         </w:r>
         <w:r>
           <w:rPr>
@@ -2663,7 +2734,7 @@
             <w:noProof/>
             <w:webHidden/>
           </w:rPr>
-          <w:instrText xml:space="preserve"> PAGEREF _Toc132143249 \h </w:instrText>
+          <w:instrText xml:space="preserve"> PAGEREF _Toc132620252 \h </w:instrText>
         </w:r>
         <w:r>
           <w:rPr>
@@ -2683,7 +2754,7 @@
             <w:noProof/>
             <w:webHidden/>
           </w:rPr>
-          <w:t>19</w:t>
+          <w:t>20</w:t>
         </w:r>
         <w:r>
           <w:rPr>
@@ -2707,13 +2778,13 @@
           <w:szCs w:val="22"/>
         </w:rPr>
       </w:pPr>
-      <w:hyperlink w:anchor="_Toc132143250" w:history="1">
+      <w:hyperlink w:anchor="_Toc132620253" w:history="1">
         <w:r>
           <w:rPr>
             <w:rStyle w:val="Hyperlink"/>
             <w:noProof/>
           </w:rPr>
-          <w:t>2.2. Chức năng: Đăng nhập tài khoản người dùng</w:t>
+          <w:t>2.2. Đăng nhập tài khoản người dùng</w:t>
         </w:r>
         <w:r>
           <w:rPr>
@@ -2734,7 +2805,7 @@
             <w:noProof/>
             <w:webHidden/>
           </w:rPr>
-          <w:instrText xml:space="preserve"> PAGEREF _Toc132143250 \h </w:instrText>
+          <w:instrText xml:space="preserve"> PAGEREF _Toc132620253 \h </w:instrText>
         </w:r>
         <w:r>
           <w:rPr>
@@ -2754,7 +2825,7 @@
             <w:noProof/>
             <w:webHidden/>
           </w:rPr>
-          <w:t>23</w:t>
+          <w:t>25</w:t>
         </w:r>
         <w:r>
           <w:rPr>
@@ -2779,7 +2850,7 @@
           <w:szCs w:val="22"/>
         </w:rPr>
       </w:pPr>
-      <w:hyperlink w:anchor="_Toc132143251" w:history="1">
+      <w:hyperlink w:anchor="_Toc132620254" w:history="1">
         <w:r>
           <w:rPr>
             <w:rStyle w:val="Hyperlink"/>
@@ -2814,7 +2885,7 @@
             <w:noProof/>
             <w:webHidden/>
           </w:rPr>
-          <w:instrText xml:space="preserve"> PAGEREF _Toc132143251 \h </w:instrText>
+          <w:instrText xml:space="preserve"> PAGEREF _Toc132620254 \h </w:instrText>
         </w:r>
         <w:r>
           <w:rPr>
@@ -2834,7 +2905,7 @@
             <w:noProof/>
             <w:webHidden/>
           </w:rPr>
-          <w:t>27</w:t>
+          <w:t>29</w:t>
         </w:r>
         <w:r>
           <w:rPr>
@@ -2860,7 +2931,7 @@
           <w:szCs w:val="22"/>
         </w:rPr>
       </w:pPr>
-      <w:hyperlink w:anchor="_Toc132143252" w:history="1">
+      <w:hyperlink w:anchor="_Toc132620255" w:history="1">
         <w:r>
           <w:rPr>
             <w:rStyle w:val="Hyperlink"/>
@@ -2895,7 +2966,7 @@
             <w:noProof/>
             <w:webHidden/>
           </w:rPr>
-          <w:instrText xml:space="preserve"> PAGEREF _Toc132143252 \h </w:instrText>
+          <w:instrText xml:space="preserve"> PAGEREF _Toc132620255 \h </w:instrText>
         </w:r>
         <w:r>
           <w:rPr>
@@ -2915,7 +2986,7 @@
             <w:noProof/>
             <w:webHidden/>
           </w:rPr>
-          <w:t>27</w:t>
+          <w:t>29</w:t>
         </w:r>
         <w:r>
           <w:rPr>
@@ -2967,7 +3038,7 @@
         </w:rPr>
         <w:br w:type="column"/>
       </w:r>
-      <w:bookmarkStart w:id="5" w:name="_Toc132143232"/>
+      <w:bookmarkStart w:id="5" w:name="_Toc132620234"/>
       <w:r>
         <w:lastRenderedPageBreak/>
         <w:t>I. Giới thiệu chung</w:t>
@@ -2978,7 +3049,7 @@
       <w:pPr>
         <w:pStyle w:val="A2"/>
       </w:pPr>
-      <w:bookmarkStart w:id="6" w:name="_Toc132143233"/>
+      <w:bookmarkStart w:id="6" w:name="_Toc132620235"/>
       <w:r>
         <w:t>1. Tên hệ thống</w:t>
       </w:r>
@@ -3011,7 +3082,7 @@
         </w:rPr>
       </w:pPr>
       <w:bookmarkStart w:id="7" w:name="_Toc130135437"/>
-      <w:bookmarkStart w:id="8" w:name="_Toc132143234"/>
+      <w:bookmarkStart w:id="8" w:name="_Toc132620236"/>
       <w:r>
         <w:t xml:space="preserve">2. </w:t>
       </w:r>
@@ -3094,7 +3165,7 @@
         </w:rPr>
       </w:pPr>
       <w:bookmarkStart w:id="9" w:name="_Toc130135438"/>
-      <w:bookmarkStart w:id="10" w:name="_Toc132143235"/>
+      <w:bookmarkStart w:id="10" w:name="_Toc132620237"/>
       <w:r>
         <w:t xml:space="preserve">3. </w:t>
       </w:r>
@@ -3187,7 +3258,7 @@
         </w:rPr>
       </w:pPr>
       <w:bookmarkStart w:id="11" w:name="_Toc130135439"/>
-      <w:bookmarkStart w:id="12" w:name="_Toc132143236"/>
+      <w:bookmarkStart w:id="12" w:name="_Toc132620238"/>
       <w:r>
         <w:t xml:space="preserve">4. </w:t>
       </w:r>
@@ -3227,7 +3298,7 @@
         </w:rPr>
       </w:pPr>
       <w:bookmarkStart w:id="13" w:name="_Toc130135440"/>
-      <w:bookmarkStart w:id="14" w:name="_Toc132143237"/>
+      <w:bookmarkStart w:id="14" w:name="_Toc132620239"/>
       <w:r>
         <w:t xml:space="preserve">5. </w:t>
       </w:r>
@@ -3276,7 +3347,7 @@
         </w:rPr>
       </w:pPr>
       <w:bookmarkStart w:id="15" w:name="_Toc130135441"/>
-      <w:bookmarkStart w:id="16" w:name="_Toc132143238"/>
+      <w:bookmarkStart w:id="16" w:name="_Toc132620240"/>
       <w:r>
         <w:t xml:space="preserve">6. </w:t>
       </w:r>
@@ -3493,7 +3564,7 @@
         </w:rPr>
       </w:pPr>
       <w:bookmarkStart w:id="17" w:name="_Toc130135442"/>
-      <w:bookmarkStart w:id="18" w:name="_Toc132143239"/>
+      <w:bookmarkStart w:id="18" w:name="_Toc132620241"/>
       <w:r>
         <w:t xml:space="preserve">II. </w:t>
       </w:r>
@@ -3514,7 +3585,7 @@
         </w:rPr>
       </w:pPr>
       <w:bookmarkStart w:id="19" w:name="_Toc130135443"/>
-      <w:bookmarkStart w:id="20" w:name="_Toc132143240"/>
+      <w:bookmarkStart w:id="20" w:name="_Toc132620242"/>
       <w:r>
         <w:t xml:space="preserve">1. </w:t>
       </w:r>
@@ -3841,7 +3912,7 @@
         </w:rPr>
       </w:pPr>
       <w:bookmarkStart w:id="21" w:name="_Toc130135444"/>
-      <w:bookmarkStart w:id="22" w:name="_Toc132143241"/>
+      <w:bookmarkStart w:id="22" w:name="_Toc132620243"/>
       <w:r>
         <w:t xml:space="preserve">2. </w:t>
       </w:r>
@@ -4055,7 +4126,7 @@
         </w:rPr>
       </w:pPr>
       <w:bookmarkStart w:id="23" w:name="_Toc130135445"/>
-      <w:bookmarkStart w:id="24" w:name="_Toc132143242"/>
+      <w:bookmarkStart w:id="24" w:name="_Toc132620244"/>
       <w:r>
         <w:t xml:space="preserve">III. </w:t>
       </w:r>
@@ -4076,7 +4147,7 @@
         </w:rPr>
       </w:pPr>
       <w:bookmarkStart w:id="25" w:name="_Toc130135446"/>
-      <w:bookmarkStart w:id="26" w:name="_Toc132143243"/>
+      <w:bookmarkStart w:id="26" w:name="_Toc132620245"/>
       <w:r>
         <w:t xml:space="preserve">1. </w:t>
       </w:r>
@@ -4133,7 +4204,7 @@
         </w:rPr>
       </w:pPr>
       <w:bookmarkStart w:id="27" w:name="_Toc130135447"/>
-      <w:bookmarkStart w:id="28" w:name="_Toc132143244"/>
+      <w:bookmarkStart w:id="28" w:name="_Toc132620246"/>
       <w:r>
         <w:t xml:space="preserve">2. </w:t>
       </w:r>
@@ -4162,7 +4233,7 @@
           <w:lang w:val="vi-VN"/>
         </w:rPr>
       </w:pPr>
-      <w:bookmarkStart w:id="29" w:name="_Toc132143245"/>
+      <w:bookmarkStart w:id="29" w:name="_Toc132620247"/>
       <w:r>
         <w:t>IV.</w:t>
       </w:r>
@@ -4187,7 +4258,7 @@
         </w:rPr>
       </w:pPr>
       <w:bookmarkStart w:id="31" w:name="_Toc130135449"/>
-      <w:bookmarkStart w:id="32" w:name="_Toc132143246"/>
+      <w:bookmarkStart w:id="32" w:name="_Toc132620248"/>
       <w:r>
         <w:t xml:space="preserve">1. </w:t>
       </w:r>
@@ -6595,14 +6666,14 @@
       <w:pPr>
         <w:pStyle w:val="A3"/>
       </w:pPr>
-      <w:bookmarkStart w:id="33" w:name="_Toc132143247"/>
+      <w:bookmarkStart w:id="33" w:name="_Toc132620249"/>
       <w:r>
         <w:t xml:space="preserve">1.1. Đăng nhập </w:t>
       </w:r>
+      <w:r>
+        <w:t>hệ thống quản lý</w:t>
+      </w:r>
       <w:bookmarkEnd w:id="33"/>
-      <w:r>
-        <w:t>hệ thống quản lý</w:t>
-      </w:r>
     </w:p>
     <w:p>
       <w:pPr>
@@ -8552,11 +8623,12 @@
       <w:pPr>
         <w:pStyle w:val="A3"/>
       </w:pPr>
-      <w:bookmarkStart w:id="34" w:name="_Toc130135450"/>
-      <w:bookmarkStart w:id="35" w:name="_Toc132143248"/>
+      <w:bookmarkStart w:id="34" w:name="_Toc132620250"/>
+      <w:bookmarkStart w:id="35" w:name="_Toc130135450"/>
       <w:r>
         <w:t>1.9. Quản trị gian hàng</w:t>
       </w:r>
+      <w:bookmarkEnd w:id="34"/>
     </w:p>
     <w:p>
       <w:pPr>
@@ -8572,7 +8644,376 @@
         <w:t>9</w:t>
       </w:r>
       <w:r>
-        <w:t>.6 Kênh chat hỗ trợ khách hàng</w:t>
+        <w:t>.6</w:t>
+      </w:r>
+      <w:r>
+        <w:t>.</w:t>
+      </w:r>
+      <w:r>
+        <w:t xml:space="preserve"> Kênh chat hỗ trợ khách hàng</w:t>
+      </w:r>
+    </w:p>
+    <w:p>
+      <w:pPr>
+        <w:pStyle w:val="A5"/>
+      </w:pPr>
+      <w:r>
+        <w:t>1.9.6.1. Sơ đồ quy trình</w:t>
+      </w:r>
+    </w:p>
+    <w:p>
+      <w:pPr>
+        <w:jc w:val="center"/>
+      </w:pPr>
+      <w:r>
+        <w:rPr>
+          <w:noProof/>
+        </w:rPr>
+        <w:lastRenderedPageBreak/>
+        <w:drawing>
+          <wp:inline distT="0" distB="0" distL="0" distR="0" wp14:anchorId="7AC17CF8" wp14:editId="07C82691">
+            <wp:extent cx="4286848" cy="4277322"/>
+            <wp:effectExtent l="0" t="0" r="6350" b="0"/>
+            <wp:docPr id="27" name="Picture 27"/>
+            <wp:cNvGraphicFramePr>
+              <a:graphicFrameLocks xmlns:a="http://schemas.openxmlformats.org/drawingml/2006/main" noChangeAspect="1"/>
+            </wp:cNvGraphicFramePr>
+            <a:graphic xmlns:a="http://schemas.openxmlformats.org/drawingml/2006/main">
+              <a:graphicData uri="http://schemas.openxmlformats.org/drawingml/2006/picture">
+                <pic:pic xmlns:pic="http://schemas.openxmlformats.org/drawingml/2006/picture">
+                  <pic:nvPicPr>
+                    <pic:cNvPr id="27" name="Picture 27"/>
+                    <pic:cNvPicPr/>
+                  </pic:nvPicPr>
+                  <pic:blipFill>
+                    <a:blip r:embed="rId30">
+                      <a:extLst>
+                        <a:ext uri="{28A0092B-C50C-407E-A947-70E740481C1C}">
+                          <a14:useLocalDpi xmlns:a14="http://schemas.microsoft.com/office/drawing/2010/main" val="0"/>
+                        </a:ext>
+                      </a:extLst>
+                    </a:blip>
+                    <a:stretch>
+                      <a:fillRect/>
+                    </a:stretch>
+                  </pic:blipFill>
+                  <pic:spPr>
+                    <a:xfrm>
+                      <a:off x="0" y="0"/>
+                      <a:ext cx="4286848" cy="4277322"/>
+                    </a:xfrm>
+                    <a:prstGeom prst="rect">
+                      <a:avLst/>
+                    </a:prstGeom>
+                  </pic:spPr>
+                </pic:pic>
+              </a:graphicData>
+            </a:graphic>
+          </wp:inline>
+        </w:drawing>
+      </w:r>
+    </w:p>
+    <w:p>
+      <w:pPr>
+        <w:pStyle w:val="A5"/>
+      </w:pPr>
+      <w:r>
+        <w:t>1.9.6.2. Mô tả các bước</w:t>
+      </w:r>
+    </w:p>
+    <w:tbl>
+      <w:tblPr>
+        <w:tblStyle w:val="TableGrid"/>
+        <w:tblW w:w="9497" w:type="dxa"/>
+        <w:tblInd w:w="137" w:type="dxa"/>
+        <w:tblLook w:val="04A0" w:firstRow="1" w:lastRow="0" w:firstColumn="1" w:lastColumn="0" w:noHBand="0" w:noVBand="1"/>
+      </w:tblPr>
+      <w:tblGrid>
+        <w:gridCol w:w="1134"/>
+        <w:gridCol w:w="8363"/>
+      </w:tblGrid>
+      <w:tr>
+        <w:tc>
+          <w:tcPr>
+            <w:tcW w:w="1134" w:type="dxa"/>
+            <w:vAlign w:val="center"/>
+          </w:tcPr>
+          <w:p>
+            <w:pPr>
+              <w:jc w:val="center"/>
+              <w:rPr>
+                <w:b/>
+                <w:bCs/>
+              </w:rPr>
+            </w:pPr>
+            <w:r>
+              <w:rPr>
+                <w:b/>
+                <w:bCs/>
+              </w:rPr>
+              <w:t>Bước</w:t>
+            </w:r>
+          </w:p>
+        </w:tc>
+        <w:tc>
+          <w:tcPr>
+            <w:tcW w:w="8363" w:type="dxa"/>
+            <w:vAlign w:val="center"/>
+          </w:tcPr>
+          <w:p>
+            <w:pPr>
+              <w:jc w:val="center"/>
+              <w:rPr>
+                <w:b/>
+                <w:bCs/>
+              </w:rPr>
+            </w:pPr>
+            <w:r>
+              <w:rPr>
+                <w:b/>
+                <w:bCs/>
+              </w:rPr>
+              <w:t>Mô tả</w:t>
+            </w:r>
+          </w:p>
+        </w:tc>
+      </w:tr>
+      <w:tr>
+        <w:tc>
+          <w:tcPr>
+            <w:tcW w:w="1134" w:type="dxa"/>
+            <w:vAlign w:val="center"/>
+          </w:tcPr>
+          <w:p>
+            <w:pPr>
+              <w:jc w:val="center"/>
+            </w:pPr>
+            <w:r>
+              <w:t>Bước 1</w:t>
+            </w:r>
+          </w:p>
+        </w:tc>
+        <w:tc>
+          <w:tcPr>
+            <w:tcW w:w="8363" w:type="dxa"/>
+            <w:vAlign w:val="center"/>
+          </w:tcPr>
+          <w:p>
+            <w:r>
+              <w:t>N</w:t>
+            </w:r>
+            <w:r>
+              <w:t>SD</w:t>
+            </w:r>
+            <w:r>
+              <w:t xml:space="preserve"> tiến hành đăng nhập vào trang web.</w:t>
+            </w:r>
+          </w:p>
+        </w:tc>
+      </w:tr>
+      <w:tr>
+        <w:tc>
+          <w:tcPr>
+            <w:tcW w:w="1134" w:type="dxa"/>
+            <w:vAlign w:val="center"/>
+          </w:tcPr>
+          <w:p>
+            <w:pPr>
+              <w:jc w:val="center"/>
+            </w:pPr>
+            <w:r>
+              <w:t>Bước 2</w:t>
+            </w:r>
+          </w:p>
+        </w:tc>
+        <w:tc>
+          <w:tcPr>
+            <w:tcW w:w="8363" w:type="dxa"/>
+            <w:vAlign w:val="center"/>
+          </w:tcPr>
+          <w:p>
+            <w:r>
+              <w:t xml:space="preserve">Hệ thống xác nhận và cấp </w:t>
+            </w:r>
+            <w:r>
+              <w:t>quyền đăng nhập tương ứng.</w:t>
+            </w:r>
+          </w:p>
+        </w:tc>
+      </w:tr>
+      <w:tr>
+        <w:tc>
+          <w:tcPr>
+            <w:tcW w:w="1134" w:type="dxa"/>
+            <w:vAlign w:val="center"/>
+          </w:tcPr>
+          <w:p>
+            <w:pPr>
+              <w:jc w:val="center"/>
+            </w:pPr>
+            <w:r>
+              <w:t>Bước 3</w:t>
+            </w:r>
+          </w:p>
+        </w:tc>
+        <w:tc>
+          <w:tcPr>
+            <w:tcW w:w="8363" w:type="dxa"/>
+            <w:vAlign w:val="center"/>
+          </w:tcPr>
+          <w:p>
+            <w:r>
+              <w:t>Hệ thống mở ra Home.</w:t>
+            </w:r>
+          </w:p>
+        </w:tc>
+      </w:tr>
+      <w:tr>
+        <w:tc>
+          <w:tcPr>
+            <w:tcW w:w="1134" w:type="dxa"/>
+            <w:vAlign w:val="center"/>
+          </w:tcPr>
+          <w:p>
+            <w:pPr>
+              <w:jc w:val="center"/>
+            </w:pPr>
+            <w:r>
+              <w:t>Bước 3</w:t>
+            </w:r>
+          </w:p>
+        </w:tc>
+        <w:tc>
+          <w:tcPr>
+            <w:tcW w:w="8363" w:type="dxa"/>
+            <w:vAlign w:val="center"/>
+          </w:tcPr>
+          <w:p>
+            <w:r>
+              <w:t>NSD truy cập vào Chatbox.</w:t>
+            </w:r>
+          </w:p>
+        </w:tc>
+      </w:tr>
+      <w:tr>
+        <w:tc>
+          <w:tcPr>
+            <w:tcW w:w="1134" w:type="dxa"/>
+            <w:vAlign w:val="center"/>
+          </w:tcPr>
+          <w:p>
+            <w:pPr>
+              <w:jc w:val="center"/>
+            </w:pPr>
+            <w:r>
+              <w:t>Bước 4</w:t>
+            </w:r>
+          </w:p>
+        </w:tc>
+        <w:tc>
+          <w:tcPr>
+            <w:tcW w:w="8363" w:type="dxa"/>
+            <w:vAlign w:val="center"/>
+          </w:tcPr>
+          <w:p>
+            <w:r>
+              <w:t xml:space="preserve">Hệ thống </w:t>
+            </w:r>
+            <w:r>
+              <w:t>hiển thị màn hình Chat</w:t>
+            </w:r>
+            <w:r>
+              <w:t>b</w:t>
+            </w:r>
+            <w:r>
+              <w:t>ox.</w:t>
+            </w:r>
+          </w:p>
+        </w:tc>
+      </w:tr>
+    </w:tbl>
+    <w:p>
+      <w:pPr>
+        <w:pStyle w:val="A5"/>
+      </w:pPr>
+      <w:bookmarkStart w:id="36" w:name="_Toc132620251"/>
+      <w:r>
+        <w:t>1.9.6.3. Mookup</w:t>
+      </w:r>
+    </w:p>
+    <w:p>
+      <w:pPr>
+        <w:jc w:val="center"/>
+      </w:pPr>
+      <w:r>
+        <w:rPr>
+          <w:noProof/>
+        </w:rPr>
+        <w:lastRenderedPageBreak/>
+        <w:drawing>
+          <wp:inline distT="0" distB="0" distL="0" distR="0" wp14:anchorId="717179AF" wp14:editId="2D905214">
+            <wp:extent cx="6057900" cy="4374606"/>
+            <wp:effectExtent l="0" t="0" r="0" b="6985"/>
+            <wp:docPr id="28" name="Picture 28"/>
+            <wp:cNvGraphicFramePr>
+              <a:graphicFrameLocks xmlns:a="http://schemas.openxmlformats.org/drawingml/2006/main" noChangeAspect="1"/>
+            </wp:cNvGraphicFramePr>
+            <a:graphic xmlns:a="http://schemas.openxmlformats.org/drawingml/2006/main">
+              <a:graphicData uri="http://schemas.openxmlformats.org/drawingml/2006/picture">
+                <pic:pic xmlns:pic="http://schemas.openxmlformats.org/drawingml/2006/picture">
+                  <pic:nvPicPr>
+                    <pic:cNvPr id="28" name="Picture 28"/>
+                    <pic:cNvPicPr/>
+                  </pic:nvPicPr>
+                  <pic:blipFill>
+                    <a:blip r:embed="rId31">
+                      <a:extLst>
+                        <a:ext uri="{28A0092B-C50C-407E-A947-70E740481C1C}">
+                          <a14:useLocalDpi xmlns:a14="http://schemas.microsoft.com/office/drawing/2010/main" val="0"/>
+                        </a:ext>
+                      </a:extLst>
+                    </a:blip>
+                    <a:stretch>
+                      <a:fillRect/>
+                    </a:stretch>
+                  </pic:blipFill>
+                  <pic:spPr>
+                    <a:xfrm>
+                      <a:off x="0" y="0"/>
+                      <a:ext cx="6062193" cy="4377706"/>
+                    </a:xfrm>
+                    <a:prstGeom prst="rect">
+                      <a:avLst/>
+                    </a:prstGeom>
+                  </pic:spPr>
+                </pic:pic>
+              </a:graphicData>
+            </a:graphic>
+          </wp:inline>
+        </w:drawing>
+      </w:r>
+    </w:p>
+    <w:p>
+      <w:pPr>
+        <w:pStyle w:val="A5"/>
+      </w:pPr>
+      <w:r>
+        <w:t>1.9.6.4. Giao diện</w:t>
+      </w:r>
+    </w:p>
+    <w:p>
+      <w:pPr>
+        <w:rPr>
+          <w:b/>
+          <w:bCs/>
+        </w:rPr>
+      </w:pPr>
+      <w:r>
+        <w:rPr>
+          <w:b/>
+          <w:bCs/>
+        </w:rPr>
+        <w:t>- Mô tả màn hình</w:t>
       </w:r>
     </w:p>
     <w:p/>
@@ -8592,8 +9033,8 @@
         </w:rPr>
         <w:t>Web người dùng</w:t>
       </w:r>
-      <w:bookmarkEnd w:id="34"/>
       <w:bookmarkEnd w:id="35"/>
+      <w:bookmarkEnd w:id="36"/>
     </w:p>
     <w:p>
       <w:pPr>
@@ -9052,7 +9493,7 @@
       <w:pPr>
         <w:pStyle w:val="A3"/>
       </w:pPr>
-      <w:bookmarkStart w:id="36" w:name="_Toc132143249"/>
+      <w:bookmarkStart w:id="37" w:name="_Toc132620252"/>
       <w:r>
         <w:t>2.1.</w:t>
       </w:r>
@@ -9062,7 +9503,7 @@
       <w:r>
         <w:t>Đăng ký tài khoản người dùng</w:t>
       </w:r>
-      <w:bookmarkEnd w:id="36"/>
+      <w:bookmarkEnd w:id="37"/>
     </w:p>
     <w:p>
       <w:pPr>
@@ -9075,7 +9516,7 @@
         <w:t>1</w:t>
       </w:r>
       <w:r>
-        <w:t>.1. Sơ đồ quy trình đăng ký tài khoản người dùng</w:t>
+        <w:t xml:space="preserve">.1. Sơ đồ quy trình </w:t>
       </w:r>
     </w:p>
     <w:p>
@@ -9115,7 +9556,7 @@
                     <pic:cNvPicPr/>
                   </pic:nvPicPr>
                   <pic:blipFill>
-                    <a:blip r:embed="rId30">
+                    <a:blip r:embed="rId32">
                       <a:extLst>
                         <a:ext uri="{28A0092B-C50C-407E-A947-70E740481C1C}">
                           <a14:useLocalDpi xmlns:a14="http://schemas.microsoft.com/office/drawing/2010/main" val="0"/>
@@ -9654,7 +10095,7 @@
                     <pic:cNvPicPr/>
                   </pic:nvPicPr>
                   <pic:blipFill>
-                    <a:blip r:embed="rId31">
+                    <a:blip r:embed="rId33">
                       <a:extLst>
                         <a:ext uri="{28A0092B-C50C-407E-A947-70E740481C1C}">
                           <a14:useLocalDpi xmlns:a14="http://schemas.microsoft.com/office/drawing/2010/main" val="0"/>
@@ -9714,7 +10155,7 @@
                     <pic:cNvPicPr/>
                   </pic:nvPicPr>
                   <pic:blipFill>
-                    <a:blip r:embed="rId32">
+                    <a:blip r:embed="rId34">
                       <a:extLst>
                         <a:ext uri="{28A0092B-C50C-407E-A947-70E740481C1C}">
                           <a14:useLocalDpi xmlns:a14="http://schemas.microsoft.com/office/drawing/2010/main" val="0"/>
@@ -11497,7 +11938,7 @@
       <w:pPr>
         <w:pStyle w:val="A3"/>
       </w:pPr>
-      <w:bookmarkStart w:id="37" w:name="_Toc132143250"/>
+      <w:bookmarkStart w:id="38" w:name="_Toc132620253"/>
       <w:r>
         <w:t>2.2</w:t>
       </w:r>
@@ -11507,14 +11948,14 @@
       <w:r>
         <w:t>Đăng nhập tài khoản người dùng</w:t>
       </w:r>
-      <w:bookmarkEnd w:id="37"/>
+      <w:bookmarkEnd w:id="38"/>
     </w:p>
     <w:p>
       <w:pPr>
         <w:pStyle w:val="A4"/>
       </w:pPr>
       <w:r>
-        <w:t>2.2.1. Sơ đồ quy trình đăng nhập tài khoản người dùng</w:t>
+        <w:t xml:space="preserve">2.2.1. Sơ đồ quy trình </w:t>
       </w:r>
     </w:p>
     <w:p>
@@ -11553,7 +11994,7 @@
                     <pic:cNvPicPr/>
                   </pic:nvPicPr>
                   <pic:blipFill>
-                    <a:blip r:embed="rId33">
+                    <a:blip r:embed="rId35">
                       <a:extLst>
                         <a:ext uri="{28A0092B-C50C-407E-A947-70E740481C1C}">
                           <a14:useLocalDpi xmlns:a14="http://schemas.microsoft.com/office/drawing/2010/main" val="0"/>
@@ -11931,7 +12372,7 @@
                     <pic:cNvPicPr/>
                   </pic:nvPicPr>
                   <pic:blipFill>
-                    <a:blip r:embed="rId34">
+                    <a:blip r:embed="rId36">
                       <a:extLst>
                         <a:ext uri="{28A0092B-C50C-407E-A947-70E740481C1C}">
                           <a14:useLocalDpi xmlns:a14="http://schemas.microsoft.com/office/drawing/2010/main" val="0"/>
@@ -11991,7 +12432,7 @@
                     <pic:cNvPicPr/>
                   </pic:nvPicPr>
                   <pic:blipFill>
-                    <a:blip r:embed="rId35">
+                    <a:blip r:embed="rId37">
                       <a:extLst>
                         <a:ext uri="{28A0092B-C50C-407E-A947-70E740481C1C}">
                           <a14:useLocalDpi xmlns:a14="http://schemas.microsoft.com/office/drawing/2010/main" val="0"/>
@@ -13180,8 +13621,8 @@
           <w:lang w:val="vi-VN"/>
         </w:rPr>
       </w:pPr>
-      <w:bookmarkStart w:id="38" w:name="_Toc130135451"/>
-      <w:bookmarkStart w:id="39" w:name="_Toc132143251"/>
+      <w:bookmarkStart w:id="39" w:name="_Toc130135451"/>
+      <w:bookmarkStart w:id="40" w:name="_Toc132620254"/>
       <w:r>
         <w:t xml:space="preserve">3. </w:t>
       </w:r>
@@ -13191,8 +13632,8 @@
         </w:rPr>
         <w:t>Quản lý</w:t>
       </w:r>
-      <w:bookmarkEnd w:id="38"/>
       <w:bookmarkEnd w:id="39"/>
+      <w:bookmarkEnd w:id="40"/>
     </w:p>
     <w:p>
       <w:pPr>
@@ -13208,8 +13649,8 @@
           <w:lang w:val="vi-VN"/>
         </w:rPr>
       </w:pPr>
-      <w:bookmarkStart w:id="40" w:name="_Toc130135452"/>
-      <w:bookmarkStart w:id="41" w:name="_Toc132143252"/>
+      <w:bookmarkStart w:id="41" w:name="_Toc130135452"/>
+      <w:bookmarkStart w:id="42" w:name="_Toc132620255"/>
       <w:r>
         <w:t xml:space="preserve">V. </w:t>
       </w:r>
@@ -13219,12 +13660,12 @@
         </w:rPr>
         <w:t>Abc</w:t>
       </w:r>
-      <w:bookmarkEnd w:id="40"/>
       <w:bookmarkEnd w:id="41"/>
+      <w:bookmarkEnd w:id="42"/>
     </w:p>
     <w:sectPr>
-      <w:headerReference w:type="default" r:id="rId36"/>
-      <w:footerReference w:type="default" r:id="rId37"/>
+      <w:headerReference w:type="default" r:id="rId38"/>
+      <w:footerReference w:type="default" r:id="rId39"/>
       <w:pgSz w:w="12240" w:h="15840"/>
       <w:pgMar w:top="1440" w:right="1440" w:bottom="1440" w:left="1440" w:header="709" w:footer="709" w:gutter="0"/>
       <w:cols w:space="708"/>
@@ -14348,6 +14789,119 @@
     </w:lvl>
   </w:abstractNum>
   <w:abstractNum w:abstractNumId="8" w15:restartNumberingAfterBreak="0">
+    <w:nsid w:val="39D138BF"/>
+    <w:multiLevelType w:val="hybridMultilevel"/>
+    <w:tmpl w:val="4A783F12"/>
+    <w:lvl w:ilvl="0" w:tplc="04090001">
+      <w:start w:val="1"/>
+      <w:numFmt w:val="bullet"/>
+      <w:lvlText w:val=""/>
+      <w:lvlJc w:val="left"/>
+      <w:pPr>
+        <w:ind w:left="720" w:hanging="360"/>
+      </w:pPr>
+      <w:rPr>
+        <w:rFonts w:ascii="Symbol" w:hAnsi="Symbol" w:hint="default"/>
+      </w:rPr>
+    </w:lvl>
+    <w:lvl w:ilvl="1" w:tplc="04090003" w:tentative="1">
+      <w:start w:val="1"/>
+      <w:numFmt w:val="bullet"/>
+      <w:lvlText w:val="o"/>
+      <w:lvlJc w:val="left"/>
+      <w:pPr>
+        <w:ind w:left="1440" w:hanging="360"/>
+      </w:pPr>
+      <w:rPr>
+        <w:rFonts w:ascii="Courier New" w:hAnsi="Courier New" w:cs="Courier New" w:hint="default"/>
+      </w:rPr>
+    </w:lvl>
+    <w:lvl w:ilvl="2" w:tplc="04090005" w:tentative="1">
+      <w:start w:val="1"/>
+      <w:numFmt w:val="bullet"/>
+      <w:lvlText w:val=""/>
+      <w:lvlJc w:val="left"/>
+      <w:pPr>
+        <w:ind w:left="2160" w:hanging="360"/>
+      </w:pPr>
+      <w:rPr>
+        <w:rFonts w:ascii="Wingdings" w:hAnsi="Wingdings" w:hint="default"/>
+      </w:rPr>
+    </w:lvl>
+    <w:lvl w:ilvl="3" w:tplc="04090001" w:tentative="1">
+      <w:start w:val="1"/>
+      <w:numFmt w:val="bullet"/>
+      <w:lvlText w:val=""/>
+      <w:lvlJc w:val="left"/>
+      <w:pPr>
+        <w:ind w:left="2880" w:hanging="360"/>
+      </w:pPr>
+      <w:rPr>
+        <w:rFonts w:ascii="Symbol" w:hAnsi="Symbol" w:hint="default"/>
+      </w:rPr>
+    </w:lvl>
+    <w:lvl w:ilvl="4" w:tplc="04090003" w:tentative="1">
+      <w:start w:val="1"/>
+      <w:numFmt w:val="bullet"/>
+      <w:lvlText w:val="o"/>
+      <w:lvlJc w:val="left"/>
+      <w:pPr>
+        <w:ind w:left="3600" w:hanging="360"/>
+      </w:pPr>
+      <w:rPr>
+        <w:rFonts w:ascii="Courier New" w:hAnsi="Courier New" w:cs="Courier New" w:hint="default"/>
+      </w:rPr>
+    </w:lvl>
+    <w:lvl w:ilvl="5" w:tplc="04090005" w:tentative="1">
+      <w:start w:val="1"/>
+      <w:numFmt w:val="bullet"/>
+      <w:lvlText w:val=""/>
+      <w:lvlJc w:val="left"/>
+      <w:pPr>
+        <w:ind w:left="4320" w:hanging="360"/>
+      </w:pPr>
+      <w:rPr>
+        <w:rFonts w:ascii="Wingdings" w:hAnsi="Wingdings" w:hint="default"/>
+      </w:rPr>
+    </w:lvl>
+    <w:lvl w:ilvl="6" w:tplc="04090001" w:tentative="1">
+      <w:start w:val="1"/>
+      <w:numFmt w:val="bullet"/>
+      <w:lvlText w:val=""/>
+      <w:lvlJc w:val="left"/>
+      <w:pPr>
+        <w:ind w:left="5040" w:hanging="360"/>
+      </w:pPr>
+      <w:rPr>
+        <w:rFonts w:ascii="Symbol" w:hAnsi="Symbol" w:hint="default"/>
+      </w:rPr>
+    </w:lvl>
+    <w:lvl w:ilvl="7" w:tplc="04090003" w:tentative="1">
+      <w:start w:val="1"/>
+      <w:numFmt w:val="bullet"/>
+      <w:lvlText w:val="o"/>
+      <w:lvlJc w:val="left"/>
+      <w:pPr>
+        <w:ind w:left="5760" w:hanging="360"/>
+      </w:pPr>
+      <w:rPr>
+        <w:rFonts w:ascii="Courier New" w:hAnsi="Courier New" w:cs="Courier New" w:hint="default"/>
+      </w:rPr>
+    </w:lvl>
+    <w:lvl w:ilvl="8" w:tplc="04090005" w:tentative="1">
+      <w:start w:val="1"/>
+      <w:numFmt w:val="bullet"/>
+      <w:lvlText w:val=""/>
+      <w:lvlJc w:val="left"/>
+      <w:pPr>
+        <w:ind w:left="6480" w:hanging="360"/>
+      </w:pPr>
+      <w:rPr>
+        <w:rFonts w:ascii="Wingdings" w:hAnsi="Wingdings" w:hint="default"/>
+      </w:rPr>
+    </w:lvl>
+  </w:abstractNum>
+  <w:abstractNum w:abstractNumId="9" w15:restartNumberingAfterBreak="0">
     <w:nsid w:val="3BD64974"/>
     <w:multiLevelType w:val="hybridMultilevel"/>
     <w:tmpl w:val="7506ED6A"/>
@@ -14460,7 +15014,7 @@
       </w:rPr>
     </w:lvl>
   </w:abstractNum>
-  <w:abstractNum w:abstractNumId="9" w15:restartNumberingAfterBreak="0">
+  <w:abstractNum w:abstractNumId="10" w15:restartNumberingAfterBreak="0">
     <w:nsid w:val="3CD16678"/>
     <w:multiLevelType w:val="hybridMultilevel"/>
     <w:tmpl w:val="912A926E"/>
@@ -14573,7 +15127,7 @@
       </w:rPr>
     </w:lvl>
   </w:abstractNum>
-  <w:abstractNum w:abstractNumId="10" w15:restartNumberingAfterBreak="0">
+  <w:abstractNum w:abstractNumId="11" w15:restartNumberingAfterBreak="0">
     <w:nsid w:val="3DE82C40"/>
     <w:multiLevelType w:val="hybridMultilevel"/>
     <w:tmpl w:val="775A2FB4"/>
@@ -14686,7 +15240,7 @@
       </w:rPr>
     </w:lvl>
   </w:abstractNum>
-  <w:abstractNum w:abstractNumId="11" w15:restartNumberingAfterBreak="0">
+  <w:abstractNum w:abstractNumId="12" w15:restartNumberingAfterBreak="0">
     <w:nsid w:val="500D3884"/>
     <w:multiLevelType w:val="hybridMultilevel"/>
     <w:tmpl w:val="B610073E"/>
@@ -14799,7 +15353,7 @@
       </w:rPr>
     </w:lvl>
   </w:abstractNum>
-  <w:abstractNum w:abstractNumId="12" w15:restartNumberingAfterBreak="0">
+  <w:abstractNum w:abstractNumId="13" w15:restartNumberingAfterBreak="0">
     <w:nsid w:val="57176158"/>
     <w:multiLevelType w:val="hybridMultilevel"/>
     <w:tmpl w:val="876A627E"/>
@@ -14912,7 +15466,7 @@
       </w:rPr>
     </w:lvl>
   </w:abstractNum>
-  <w:abstractNum w:abstractNumId="13" w15:restartNumberingAfterBreak="0">
+  <w:abstractNum w:abstractNumId="14" w15:restartNumberingAfterBreak="0">
     <w:nsid w:val="59347B48"/>
     <w:multiLevelType w:val="hybridMultilevel"/>
     <w:tmpl w:val="9A6228A6"/>
@@ -15025,7 +15579,7 @@
       </w:rPr>
     </w:lvl>
   </w:abstractNum>
-  <w:abstractNum w:abstractNumId="14" w15:restartNumberingAfterBreak="0">
+  <w:abstractNum w:abstractNumId="15" w15:restartNumberingAfterBreak="0">
     <w:nsid w:val="5E7A2BE2"/>
     <w:multiLevelType w:val="hybridMultilevel"/>
     <w:tmpl w:val="6560A04E"/>
@@ -15138,7 +15692,7 @@
       </w:rPr>
     </w:lvl>
   </w:abstractNum>
-  <w:abstractNum w:abstractNumId="15" w15:restartNumberingAfterBreak="0">
+  <w:abstractNum w:abstractNumId="16" w15:restartNumberingAfterBreak="0">
     <w:nsid w:val="614E2BF2"/>
     <w:multiLevelType w:val="hybridMultilevel"/>
     <w:tmpl w:val="32BCC76E"/>
@@ -15251,7 +15805,7 @@
       </w:rPr>
     </w:lvl>
   </w:abstractNum>
-  <w:abstractNum w:abstractNumId="16" w15:restartNumberingAfterBreak="0">
+  <w:abstractNum w:abstractNumId="17" w15:restartNumberingAfterBreak="0">
     <w:nsid w:val="6A4F2907"/>
     <w:multiLevelType w:val="hybridMultilevel"/>
     <w:tmpl w:val="5E5C6EE8"/>
@@ -15364,7 +15918,7 @@
       </w:rPr>
     </w:lvl>
   </w:abstractNum>
-  <w:abstractNum w:abstractNumId="17" w15:restartNumberingAfterBreak="0">
+  <w:abstractNum w:abstractNumId="18" w15:restartNumberingAfterBreak="0">
     <w:nsid w:val="6D5D5FAB"/>
     <w:multiLevelType w:val="hybridMultilevel"/>
     <w:tmpl w:val="7F30E196"/>
@@ -15477,7 +16031,7 @@
       </w:rPr>
     </w:lvl>
   </w:abstractNum>
-  <w:abstractNum w:abstractNumId="18" w15:restartNumberingAfterBreak="0">
+  <w:abstractNum w:abstractNumId="19" w15:restartNumberingAfterBreak="0">
     <w:nsid w:val="71B048B3"/>
     <w:multiLevelType w:val="hybridMultilevel"/>
     <w:tmpl w:val="5D26CFD4"/>
@@ -15590,7 +16144,7 @@
       </w:rPr>
     </w:lvl>
   </w:abstractNum>
-  <w:abstractNum w:abstractNumId="19" w15:restartNumberingAfterBreak="0">
+  <w:abstractNum w:abstractNumId="20" w15:restartNumberingAfterBreak="0">
     <w:nsid w:val="72D5179D"/>
     <w:multiLevelType w:val="hybridMultilevel"/>
     <w:tmpl w:val="27F8C4AA"/>
@@ -15703,7 +16257,7 @@
       </w:rPr>
     </w:lvl>
   </w:abstractNum>
-  <w:abstractNum w:abstractNumId="20" w15:restartNumberingAfterBreak="0">
+  <w:abstractNum w:abstractNumId="21" w15:restartNumberingAfterBreak="0">
     <w:nsid w:val="73A13AD8"/>
     <w:multiLevelType w:val="hybridMultilevel"/>
     <w:tmpl w:val="82904390"/>
@@ -15816,7 +16370,7 @@
       </w:rPr>
     </w:lvl>
   </w:abstractNum>
-  <w:abstractNum w:abstractNumId="21" w15:restartNumberingAfterBreak="0">
+  <w:abstractNum w:abstractNumId="22" w15:restartNumberingAfterBreak="0">
     <w:nsid w:val="769055DC"/>
     <w:multiLevelType w:val="hybridMultilevel"/>
     <w:tmpl w:val="518CFD1E"/>
@@ -15929,7 +16483,7 @@
       </w:rPr>
     </w:lvl>
   </w:abstractNum>
-  <w:abstractNum w:abstractNumId="22" w15:restartNumberingAfterBreak="0">
+  <w:abstractNum w:abstractNumId="23" w15:restartNumberingAfterBreak="0">
     <w:nsid w:val="76E16006"/>
     <w:multiLevelType w:val="hybridMultilevel"/>
     <w:tmpl w:val="0DBE6CA6"/>
@@ -16042,7 +16596,7 @@
       </w:rPr>
     </w:lvl>
   </w:abstractNum>
-  <w:abstractNum w:abstractNumId="23" w15:restartNumberingAfterBreak="0">
+  <w:abstractNum w:abstractNumId="24" w15:restartNumberingAfterBreak="0">
     <w:nsid w:val="7A1A1102"/>
     <w:multiLevelType w:val="hybridMultilevel"/>
     <w:tmpl w:val="41281CC0"/>
@@ -16156,46 +16710,46 @@
     </w:lvl>
   </w:abstractNum>
   <w:num w:numId="1" w16cid:durableId="1043752168">
-    <w:abstractNumId w:val="14"/>
+    <w:abstractNumId w:val="15"/>
   </w:num>
   <w:num w:numId="2" w16cid:durableId="50274914">
     <w:abstractNumId w:val="6"/>
   </w:num>
   <w:num w:numId="3" w16cid:durableId="1083604118">
-    <w:abstractNumId w:val="11"/>
+    <w:abstractNumId w:val="12"/>
   </w:num>
   <w:num w:numId="4" w16cid:durableId="1245190128">
-    <w:abstractNumId w:val="22"/>
+    <w:abstractNumId w:val="23"/>
   </w:num>
   <w:num w:numId="5" w16cid:durableId="1769422254">
-    <w:abstractNumId w:val="20"/>
+    <w:abstractNumId w:val="21"/>
   </w:num>
   <w:num w:numId="6" w16cid:durableId="165170661">
     <w:abstractNumId w:val="0"/>
   </w:num>
   <w:num w:numId="7" w16cid:durableId="798500208">
-    <w:abstractNumId w:val="18"/>
+    <w:abstractNumId w:val="19"/>
   </w:num>
   <w:num w:numId="8" w16cid:durableId="1350987812">
     <w:abstractNumId w:val="4"/>
   </w:num>
   <w:num w:numId="9" w16cid:durableId="1625119912">
-    <w:abstractNumId w:val="12"/>
+    <w:abstractNumId w:val="13"/>
   </w:num>
   <w:num w:numId="10" w16cid:durableId="2102990397">
-    <w:abstractNumId w:val="13"/>
+    <w:abstractNumId w:val="14"/>
   </w:num>
   <w:num w:numId="11" w16cid:durableId="704450057">
     <w:abstractNumId w:val="1"/>
   </w:num>
   <w:num w:numId="12" w16cid:durableId="2101636012">
-    <w:abstractNumId w:val="23"/>
+    <w:abstractNumId w:val="24"/>
   </w:num>
   <w:num w:numId="13" w16cid:durableId="215550045">
-    <w:abstractNumId w:val="21"/>
+    <w:abstractNumId w:val="22"/>
   </w:num>
   <w:num w:numId="14" w16cid:durableId="1138642573">
-    <w:abstractNumId w:val="8"/>
+    <w:abstractNumId w:val="9"/>
   </w:num>
   <w:num w:numId="15" w16cid:durableId="629820317">
     <w:abstractNumId w:val="3"/>
@@ -16204,28 +16758,31 @@
     <w:abstractNumId w:val="7"/>
   </w:num>
   <w:num w:numId="17" w16cid:durableId="1855458700">
-    <w:abstractNumId w:val="19"/>
+    <w:abstractNumId w:val="20"/>
   </w:num>
   <w:num w:numId="18" w16cid:durableId="166134272">
     <w:abstractNumId w:val="5"/>
   </w:num>
   <w:num w:numId="19" w16cid:durableId="1496069147">
-    <w:abstractNumId w:val="9"/>
+    <w:abstractNumId w:val="10"/>
   </w:num>
   <w:num w:numId="20" w16cid:durableId="1059791191">
-    <w:abstractNumId w:val="10"/>
+    <w:abstractNumId w:val="11"/>
   </w:num>
   <w:num w:numId="21" w16cid:durableId="452137667">
-    <w:abstractNumId w:val="16"/>
+    <w:abstractNumId w:val="17"/>
   </w:num>
   <w:num w:numId="22" w16cid:durableId="1602489758">
     <w:abstractNumId w:val="2"/>
   </w:num>
   <w:num w:numId="23" w16cid:durableId="1567953299">
-    <w:abstractNumId w:val="15"/>
+    <w:abstractNumId w:val="16"/>
   </w:num>
   <w:num w:numId="24" w16cid:durableId="1358578693">
-    <w:abstractNumId w:val="17"/>
+    <w:abstractNumId w:val="18"/>
+  </w:num>
+  <w:num w:numId="25" w16cid:durableId="1517579852">
+    <w:abstractNumId w:val="8"/>
   </w:num>
   <w:numIdMacAtCleanup w:val="22"/>
 </w:numbering>
@@ -17180,6 +17737,33 @@
       <w:color w:val="1F3763" w:themeColor="accent1" w:themeShade="7F"/>
     </w:rPr>
   </w:style>
+  <w:style w:type="paragraph" w:customStyle="1" w:styleId="A5">
+    <w:name w:val="A5"/>
+    <w:basedOn w:val="Normal"/>
+    <w:link w:val="A5Char"/>
+    <w:autoRedefine/>
+    <w:qFormat/>
+    <w:rsid w:val="007D1A6E"/>
+    <w:pPr>
+      <w:outlineLvl w:val="4"/>
+    </w:pPr>
+    <w:rPr>
+      <w:b/>
+      <w:bCs/>
+    </w:rPr>
+  </w:style>
+  <w:style w:type="character" w:customStyle="1" w:styleId="A5Char">
+    <w:name w:val="A5 Char"/>
+    <w:basedOn w:val="DefaultParagraphFont"/>
+    <w:link w:val="A5"/>
+    <w:rsid w:val="007D1A6E"/>
+    <w:rPr>
+      <w:rFonts w:ascii="Times New Roman" w:hAnsi="Times New Roman"/>
+      <w:b/>
+      <w:bCs/>
+      <w:sz w:val="26"/>
+    </w:rPr>
+  </w:style>
 </w:styles>
 </file>
 

--- a/TaiLieu_SRS_TMDT_KINKIN_Mar2023.docx
+++ b/TaiLieu_SRS_TMDT_KINKIN_Mar2023.docx
@@ -8800,13 +8800,7 @@
           </w:tcPr>
           <w:p>
             <w:r>
-              <w:t>N</w:t>
-            </w:r>
-            <w:r>
-              <w:t>SD</w:t>
-            </w:r>
-            <w:r>
-              <w:t xml:space="preserve"> tiến hành đăng nhập vào trang web.</w:t>
+              <w:t>NSD tiến hành đăng nhập vào trang web.</w:t>
             </w:r>
           </w:p>
         </w:tc>
@@ -8833,10 +8827,7 @@
           </w:tcPr>
           <w:p>
             <w:r>
-              <w:t xml:space="preserve">Hệ thống xác nhận và cấp </w:t>
-            </w:r>
-            <w:r>
-              <w:t>quyền đăng nhập tương ứng.</w:t>
+              <w:t>Hệ thống xác nhận và cấp quyền đăng nhập tương ứng.</w:t>
             </w:r>
           </w:p>
         </w:tc>
@@ -8879,7 +8870,10 @@
               <w:jc w:val="center"/>
             </w:pPr>
             <w:r>
-              <w:t>Bước 3</w:t>
+              <w:t xml:space="preserve">Bước </w:t>
+            </w:r>
+            <w:r>
+              <w:t>4</w:t>
             </w:r>
           </w:p>
         </w:tc>
@@ -8906,7 +8900,10 @@
               <w:jc w:val="center"/>
             </w:pPr>
             <w:r>
-              <w:t>Bước 4</w:t>
+              <w:t xml:space="preserve">Bước </w:t>
+            </w:r>
+            <w:r>
+              <w:t>5</w:t>
             </w:r>
           </w:p>
         </w:tc>
@@ -8917,10 +8914,7 @@
           </w:tcPr>
           <w:p>
             <w:r>
-              <w:t xml:space="preserve">Hệ thống </w:t>
-            </w:r>
-            <w:r>
-              <w:t>hiển thị màn hình Chat</w:t>
+              <w:t>Hệ thống hiển thị màn hình Chat</w:t>
             </w:r>
             <w:r>
               <w:t>b</w:t>

--- a/TaiLieu_SRS_TMDT_KINKIN_Mar2023.docx
+++ b/TaiLieu_SRS_TMDT_KINKIN_Mar2023.docx
@@ -8945,10 +8945,10 @@
         </w:rPr>
         <w:lastRenderedPageBreak/>
         <w:drawing>
-          <wp:inline distT="0" distB="0" distL="0" distR="0" wp14:anchorId="717179AF" wp14:editId="2D905214">
-            <wp:extent cx="6057900" cy="4374606"/>
-            <wp:effectExtent l="0" t="0" r="0" b="6985"/>
-            <wp:docPr id="28" name="Picture 28"/>
+          <wp:inline distT="0" distB="0" distL="0" distR="0" wp14:anchorId="3CFE70C5" wp14:editId="41D64C02">
+            <wp:extent cx="6045200" cy="4381478"/>
+            <wp:effectExtent l="0" t="0" r="0" b="635"/>
+            <wp:docPr id="29" name="Picture 29"/>
             <wp:cNvGraphicFramePr>
               <a:graphicFrameLocks xmlns:a="http://schemas.openxmlformats.org/drawingml/2006/main" noChangeAspect="1"/>
             </wp:cNvGraphicFramePr>
@@ -8956,7 +8956,7 @@
               <a:graphicData uri="http://schemas.openxmlformats.org/drawingml/2006/picture">
                 <pic:pic xmlns:pic="http://schemas.openxmlformats.org/drawingml/2006/picture">
                   <pic:nvPicPr>
-                    <pic:cNvPr id="28" name="Picture 28"/>
+                    <pic:cNvPr id="29" name="Picture 29"/>
                     <pic:cNvPicPr/>
                   </pic:nvPicPr>
                   <pic:blipFill>
@@ -8974,7 +8974,7 @@
                   <pic:spPr>
                     <a:xfrm>
                       <a:off x="0" y="0"/>
-                      <a:ext cx="6062193" cy="4377706"/>
+                      <a:ext cx="6048610" cy="4383949"/>
                     </a:xfrm>
                     <a:prstGeom prst="rect">
                       <a:avLst/>
@@ -9010,7 +9010,1086 @@
         <w:t>- Mô tả màn hình</w:t>
       </w:r>
     </w:p>
-    <w:p/>
+    <w:tbl>
+      <w:tblPr>
+        <w:tblStyle w:val="TableGrid"/>
+        <w:tblW w:w="9497" w:type="dxa"/>
+        <w:tblInd w:w="137" w:type="dxa"/>
+        <w:tblLook w:val="04A0" w:firstRow="1" w:lastRow="0" w:firstColumn="1" w:lastColumn="0" w:noHBand="0" w:noVBand="1"/>
+      </w:tblPr>
+      <w:tblGrid>
+        <w:gridCol w:w="851"/>
+        <w:gridCol w:w="1558"/>
+        <w:gridCol w:w="1277"/>
+        <w:gridCol w:w="1134"/>
+        <w:gridCol w:w="4677"/>
+      </w:tblGrid>
+      <w:tr>
+        <w:tc>
+          <w:tcPr>
+            <w:tcW w:w="851" w:type="dxa"/>
+            <w:vAlign w:val="center"/>
+          </w:tcPr>
+          <w:p>
+            <w:pPr>
+              <w:jc w:val="center"/>
+              <w:rPr>
+                <w:b/>
+                <w:bCs/>
+              </w:rPr>
+            </w:pPr>
+            <w:r>
+              <w:rPr>
+                <w:b/>
+                <w:bCs/>
+              </w:rPr>
+              <w:t>STT</w:t>
+            </w:r>
+          </w:p>
+        </w:tc>
+        <w:tc>
+          <w:tcPr>
+            <w:tcW w:w="1558" w:type="dxa"/>
+            <w:vAlign w:val="center"/>
+          </w:tcPr>
+          <w:p>
+            <w:pPr>
+              <w:jc w:val="center"/>
+              <w:rPr>
+                <w:b/>
+                <w:bCs/>
+              </w:rPr>
+            </w:pPr>
+            <w:r>
+              <w:rPr>
+                <w:b/>
+                <w:bCs/>
+              </w:rPr>
+              <w:t>Trường</w:t>
+            </w:r>
+          </w:p>
+          <w:p>
+            <w:pPr>
+              <w:jc w:val="center"/>
+              <w:rPr>
+                <w:b/>
+                <w:bCs/>
+              </w:rPr>
+            </w:pPr>
+            <w:r>
+              <w:rPr>
+                <w:b/>
+                <w:bCs/>
+              </w:rPr>
+              <w:t>thông tin</w:t>
+            </w:r>
+          </w:p>
+        </w:tc>
+        <w:tc>
+          <w:tcPr>
+            <w:tcW w:w="1277" w:type="dxa"/>
+            <w:vAlign w:val="center"/>
+          </w:tcPr>
+          <w:p>
+            <w:pPr>
+              <w:jc w:val="center"/>
+              <w:rPr>
+                <w:b/>
+                <w:bCs/>
+              </w:rPr>
+            </w:pPr>
+            <w:r>
+              <w:rPr>
+                <w:b/>
+                <w:bCs/>
+              </w:rPr>
+              <w:t>Kiểu điều khiển</w:t>
+            </w:r>
+          </w:p>
+        </w:tc>
+        <w:tc>
+          <w:tcPr>
+            <w:tcW w:w="1134" w:type="dxa"/>
+            <w:vAlign w:val="center"/>
+          </w:tcPr>
+          <w:p>
+            <w:pPr>
+              <w:jc w:val="center"/>
+              <w:rPr>
+                <w:b/>
+                <w:bCs/>
+              </w:rPr>
+            </w:pPr>
+            <w:r>
+              <w:rPr>
+                <w:b/>
+                <w:bCs/>
+              </w:rPr>
+              <w:t>Kiểu dữ liệu</w:t>
+            </w:r>
+          </w:p>
+        </w:tc>
+        <w:tc>
+          <w:tcPr>
+            <w:tcW w:w="4677" w:type="dxa"/>
+            <w:vAlign w:val="center"/>
+          </w:tcPr>
+          <w:p>
+            <w:pPr>
+              <w:jc w:val="center"/>
+              <w:rPr>
+                <w:b/>
+                <w:bCs/>
+              </w:rPr>
+            </w:pPr>
+            <w:r>
+              <w:rPr>
+                <w:b/>
+                <w:bCs/>
+              </w:rPr>
+              <w:t>Mô tả</w:t>
+            </w:r>
+          </w:p>
+        </w:tc>
+      </w:tr>
+      <w:tr>
+        <w:trPr>
+          <w:trHeight w:val="906"/>
+        </w:trPr>
+        <w:tc>
+          <w:tcPr>
+            <w:tcW w:w="851" w:type="dxa"/>
+            <w:vAlign w:val="center"/>
+          </w:tcPr>
+          <w:p>
+            <w:pPr>
+              <w:jc w:val="center"/>
+            </w:pPr>
+            <w:r>
+              <w:t>1</w:t>
+            </w:r>
+          </w:p>
+        </w:tc>
+        <w:tc>
+          <w:tcPr>
+            <w:tcW w:w="1558" w:type="dxa"/>
+            <w:vAlign w:val="center"/>
+          </w:tcPr>
+          <w:p>
+            <w:pPr>
+              <w:jc w:val="left"/>
+            </w:pPr>
+            <w:r>
+              <w:t>Tìm kiếm</w:t>
+            </w:r>
+          </w:p>
+        </w:tc>
+        <w:tc>
+          <w:tcPr>
+            <w:tcW w:w="1277" w:type="dxa"/>
+            <w:vAlign w:val="center"/>
+          </w:tcPr>
+          <w:p>
+            <w:pPr>
+              <w:jc w:val="left"/>
+            </w:pPr>
+            <w:r>
+              <w:t>Textbox</w:t>
+            </w:r>
+          </w:p>
+        </w:tc>
+        <w:tc>
+          <w:tcPr>
+            <w:tcW w:w="1134" w:type="dxa"/>
+            <w:vAlign w:val="center"/>
+          </w:tcPr>
+          <w:p>
+            <w:pPr>
+              <w:jc w:val="left"/>
+            </w:pPr>
+            <w:r>
+              <w:t>Text</w:t>
+            </w:r>
+          </w:p>
+        </w:tc>
+        <w:tc>
+          <w:tcPr>
+            <w:tcW w:w="4677" w:type="dxa"/>
+            <w:vAlign w:val="center"/>
+          </w:tcPr>
+          <w:p>
+            <w:pPr>
+              <w:jc w:val="left"/>
+            </w:pPr>
+            <w:r>
+              <w:t>Là ô</w:t>
+            </w:r>
+            <w:r>
+              <w:t xml:space="preserve"> textbox</w:t>
+            </w:r>
+            <w:r>
+              <w:t xml:space="preserve"> </w:t>
+            </w:r>
+            <w:r>
+              <w:t>để</w:t>
+            </w:r>
+            <w:r>
+              <w:t xml:space="preserve"> </w:t>
+            </w:r>
+            <w:r>
+              <w:t>NSD</w:t>
+            </w:r>
+            <w:r>
+              <w:t xml:space="preserve"> nhập vào các dữ liệu tìm kiếm theo “Email” của khách hàng</w:t>
+            </w:r>
+            <w:r>
+              <w:t>.</w:t>
+            </w:r>
+          </w:p>
+        </w:tc>
+      </w:tr>
+      <w:tr>
+        <w:trPr>
+          <w:trHeight w:val="976"/>
+        </w:trPr>
+        <w:tc>
+          <w:tcPr>
+            <w:tcW w:w="851" w:type="dxa"/>
+            <w:vAlign w:val="center"/>
+          </w:tcPr>
+          <w:p>
+            <w:pPr>
+              <w:jc w:val="center"/>
+            </w:pPr>
+            <w:r>
+              <w:t>2</w:t>
+            </w:r>
+          </w:p>
+        </w:tc>
+        <w:tc>
+          <w:tcPr>
+            <w:tcW w:w="1558" w:type="dxa"/>
+            <w:vAlign w:val="center"/>
+          </w:tcPr>
+          <w:p>
+            <w:pPr>
+              <w:jc w:val="left"/>
+            </w:pPr>
+            <w:r>
+              <w:t>Chat</w:t>
+            </w:r>
+          </w:p>
+        </w:tc>
+        <w:tc>
+          <w:tcPr>
+            <w:tcW w:w="1277" w:type="dxa"/>
+            <w:vAlign w:val="center"/>
+          </w:tcPr>
+          <w:p>
+            <w:pPr>
+              <w:jc w:val="left"/>
+            </w:pPr>
+            <w:r>
+              <w:t>Textbox</w:t>
+            </w:r>
+          </w:p>
+        </w:tc>
+        <w:tc>
+          <w:tcPr>
+            <w:tcW w:w="1134" w:type="dxa"/>
+            <w:vAlign w:val="center"/>
+          </w:tcPr>
+          <w:p>
+            <w:pPr>
+              <w:jc w:val="left"/>
+            </w:pPr>
+            <w:r>
+              <w:t>Text</w:t>
+            </w:r>
+          </w:p>
+        </w:tc>
+        <w:tc>
+          <w:tcPr>
+            <w:tcW w:w="4677" w:type="dxa"/>
+            <w:vAlign w:val="center"/>
+          </w:tcPr>
+          <w:p>
+            <w:r>
+              <w:t>Là ô</w:t>
+            </w:r>
+            <w:r>
+              <w:t xml:space="preserve"> textbox để NSD </w:t>
+            </w:r>
+            <w:r>
+              <w:t>nhập nội dung trò chuyện hay tương tác online với khách hàng</w:t>
+            </w:r>
+            <w:r>
+              <w:t>.</w:t>
+            </w:r>
+          </w:p>
+        </w:tc>
+      </w:tr>
+      <w:tr>
+        <w:trPr>
+          <w:trHeight w:val="859"/>
+        </w:trPr>
+        <w:tc>
+          <w:tcPr>
+            <w:tcW w:w="851" w:type="dxa"/>
+            <w:vAlign w:val="center"/>
+          </w:tcPr>
+          <w:p>
+            <w:pPr>
+              <w:jc w:val="center"/>
+            </w:pPr>
+            <w:r>
+              <w:t>3</w:t>
+            </w:r>
+          </w:p>
+        </w:tc>
+        <w:tc>
+          <w:tcPr>
+            <w:tcW w:w="1558" w:type="dxa"/>
+            <w:vAlign w:val="center"/>
+          </w:tcPr>
+          <w:p>
+            <w:pPr>
+              <w:jc w:val="left"/>
+            </w:pPr>
+            <w:r>
+              <w:t>Send</w:t>
+            </w:r>
+          </w:p>
+        </w:tc>
+        <w:tc>
+          <w:tcPr>
+            <w:tcW w:w="1277" w:type="dxa"/>
+            <w:vAlign w:val="center"/>
+          </w:tcPr>
+          <w:p>
+            <w:pPr>
+              <w:jc w:val="left"/>
+            </w:pPr>
+            <w:r>
+              <w:t>Button</w:t>
+            </w:r>
+          </w:p>
+        </w:tc>
+        <w:tc>
+          <w:tcPr>
+            <w:tcW w:w="1134" w:type="dxa"/>
+            <w:vAlign w:val="center"/>
+          </w:tcPr>
+          <w:p>
+            <w:pPr>
+              <w:jc w:val="left"/>
+            </w:pPr>
+            <w:r>
+              <w:t>Click</w:t>
+            </w:r>
+          </w:p>
+        </w:tc>
+        <w:tc>
+          <w:tcPr>
+            <w:tcW w:w="4677" w:type="dxa"/>
+            <w:vAlign w:val="center"/>
+          </w:tcPr>
+          <w:p>
+            <w:pPr>
+              <w:jc w:val="left"/>
+            </w:pPr>
+            <w:r>
+              <w:t>Mặc định Disable.</w:t>
+            </w:r>
+            <w:r>
+              <w:t xml:space="preserve"> </w:t>
+            </w:r>
+            <w:r>
+              <w:t>Nếu NSD nhập văn bản Enable nút “Send”.</w:t>
+            </w:r>
+          </w:p>
+        </w:tc>
+      </w:tr>
+      <w:tr>
+        <w:trPr>
+          <w:trHeight w:val="859"/>
+        </w:trPr>
+        <w:tc>
+          <w:tcPr>
+            <w:tcW w:w="851" w:type="dxa"/>
+            <w:vAlign w:val="center"/>
+          </w:tcPr>
+          <w:p>
+            <w:pPr>
+              <w:jc w:val="center"/>
+            </w:pPr>
+            <w:r>
+              <w:t>4</w:t>
+            </w:r>
+          </w:p>
+        </w:tc>
+        <w:tc>
+          <w:tcPr>
+            <w:tcW w:w="1558" w:type="dxa"/>
+            <w:vAlign w:val="center"/>
+          </w:tcPr>
+          <w:p>
+            <w:pPr>
+              <w:jc w:val="left"/>
+            </w:pPr>
+            <w:r>
+              <w:t>Thông báo gửi tới gian hàng</w:t>
+            </w:r>
+          </w:p>
+        </w:tc>
+        <w:tc>
+          <w:tcPr>
+            <w:tcW w:w="1277" w:type="dxa"/>
+            <w:vAlign w:val="center"/>
+          </w:tcPr>
+          <w:p>
+            <w:pPr>
+              <w:jc w:val="left"/>
+            </w:pPr>
+            <w:r>
+              <w:t>Button</w:t>
+            </w:r>
+          </w:p>
+        </w:tc>
+        <w:tc>
+          <w:tcPr>
+            <w:tcW w:w="1134" w:type="dxa"/>
+            <w:vAlign w:val="center"/>
+          </w:tcPr>
+          <w:p>
+            <w:pPr>
+              <w:jc w:val="left"/>
+            </w:pPr>
+            <w:r>
+              <w:t>Click</w:t>
+            </w:r>
+          </w:p>
+        </w:tc>
+        <w:tc>
+          <w:tcPr>
+            <w:tcW w:w="4677" w:type="dxa"/>
+            <w:vAlign w:val="center"/>
+          </w:tcPr>
+          <w:p>
+            <w:pPr>
+              <w:jc w:val="left"/>
+            </w:pPr>
+            <w:r>
+              <w:t>Hiển thị toàn bộ thông báo được gửi chung cho tất cả các gian hàng.</w:t>
+            </w:r>
+          </w:p>
+        </w:tc>
+      </w:tr>
+      <w:tr>
+        <w:trPr>
+          <w:trHeight w:val="859"/>
+        </w:trPr>
+        <w:tc>
+          <w:tcPr>
+            <w:tcW w:w="851" w:type="dxa"/>
+            <w:vAlign w:val="center"/>
+          </w:tcPr>
+          <w:p>
+            <w:pPr>
+              <w:jc w:val="center"/>
+            </w:pPr>
+            <w:r>
+              <w:lastRenderedPageBreak/>
+              <w:t>5</w:t>
+            </w:r>
+          </w:p>
+        </w:tc>
+        <w:tc>
+          <w:tcPr>
+            <w:tcW w:w="1558" w:type="dxa"/>
+            <w:vAlign w:val="center"/>
+          </w:tcPr>
+          <w:p>
+            <w:pPr>
+              <w:jc w:val="left"/>
+            </w:pPr>
+            <w:r>
+              <w:t>Thông báo gửi tới khách hàng</w:t>
+            </w:r>
+          </w:p>
+        </w:tc>
+        <w:tc>
+          <w:tcPr>
+            <w:tcW w:w="1277" w:type="dxa"/>
+            <w:vAlign w:val="center"/>
+          </w:tcPr>
+          <w:p>
+            <w:pPr>
+              <w:jc w:val="left"/>
+            </w:pPr>
+            <w:r>
+              <w:t>Button</w:t>
+            </w:r>
+          </w:p>
+        </w:tc>
+        <w:tc>
+          <w:tcPr>
+            <w:tcW w:w="1134" w:type="dxa"/>
+            <w:vAlign w:val="center"/>
+          </w:tcPr>
+          <w:p>
+            <w:pPr>
+              <w:jc w:val="left"/>
+            </w:pPr>
+            <w:r>
+              <w:t>Click</w:t>
+            </w:r>
+          </w:p>
+        </w:tc>
+        <w:tc>
+          <w:tcPr>
+            <w:tcW w:w="4677" w:type="dxa"/>
+            <w:vAlign w:val="center"/>
+          </w:tcPr>
+          <w:p>
+            <w:pPr>
+              <w:jc w:val="left"/>
+            </w:pPr>
+            <w:r>
+              <w:t>Hiển thị toàn bộ thông báo được gửi chung cho tất cả khách hàng.</w:t>
+            </w:r>
+          </w:p>
+        </w:tc>
+      </w:tr>
+    </w:tbl>
+    <w:p>
+      <w:pPr>
+        <w:pStyle w:val="A5"/>
+      </w:pPr>
+      <w:r>
+        <w:t>1.9.6.5. Yêu cầu nghiệp vụ</w:t>
+      </w:r>
+    </w:p>
+    <w:tbl>
+      <w:tblPr>
+        <w:tblStyle w:val="TableGrid"/>
+        <w:tblW w:w="9497" w:type="dxa"/>
+        <w:tblInd w:w="137" w:type="dxa"/>
+        <w:tblLook w:val="04A0" w:firstRow="1" w:lastRow="0" w:firstColumn="1" w:lastColumn="0" w:noHBand="0" w:noVBand="1"/>
+      </w:tblPr>
+      <w:tblGrid>
+        <w:gridCol w:w="851"/>
+        <w:gridCol w:w="8646"/>
+      </w:tblGrid>
+      <w:tr>
+        <w:tc>
+          <w:tcPr>
+            <w:tcW w:w="851" w:type="dxa"/>
+            <w:vAlign w:val="center"/>
+          </w:tcPr>
+          <w:p>
+            <w:pPr>
+              <w:jc w:val="center"/>
+              <w:rPr>
+                <w:b/>
+                <w:bCs/>
+              </w:rPr>
+            </w:pPr>
+            <w:r>
+              <w:rPr>
+                <w:b/>
+                <w:bCs/>
+              </w:rPr>
+              <w:t>STT</w:t>
+            </w:r>
+          </w:p>
+        </w:tc>
+        <w:tc>
+          <w:tcPr>
+            <w:tcW w:w="8646" w:type="dxa"/>
+            <w:vAlign w:val="center"/>
+          </w:tcPr>
+          <w:p>
+            <w:pPr>
+              <w:jc w:val="center"/>
+              <w:rPr>
+                <w:b/>
+                <w:bCs/>
+              </w:rPr>
+            </w:pPr>
+            <w:r>
+              <w:rPr>
+                <w:b/>
+                <w:bCs/>
+              </w:rPr>
+              <w:t>Nội dung</w:t>
+            </w:r>
+          </w:p>
+        </w:tc>
+      </w:tr>
+      <w:tr>
+        <w:tc>
+          <w:tcPr>
+            <w:tcW w:w="851" w:type="dxa"/>
+          </w:tcPr>
+          <w:p>
+            <w:r>
+              <w:t>1</w:t>
+            </w:r>
+          </w:p>
+        </w:tc>
+        <w:tc>
+          <w:tcPr>
+            <w:tcW w:w="8646" w:type="dxa"/>
+          </w:tcPr>
+          <w:p>
+            <w:pPr>
+              <w:rPr>
+                <w:b/>
+                <w:bCs/>
+              </w:rPr>
+            </w:pPr>
+            <w:r>
+              <w:rPr>
+                <w:b/>
+                <w:bCs/>
+              </w:rPr>
+              <w:t>Quy tắc hiển thị màn hình</w:t>
+            </w:r>
+          </w:p>
+          <w:p>
+            <w:r>
+              <w:t xml:space="preserve">Khi chọn chức năng ChatBox </w:t>
+            </w:r>
+            <w:r>
+              <w:sym w:font="Wingdings" w:char="F0E0"/>
+            </w:r>
+            <w:r>
+              <w:t xml:space="preserve"> Hiển thị màn hình ChatBox.</w:t>
+            </w:r>
+          </w:p>
+          <w:p>
+            <w:pPr>
+              <w:rPr>
+                <w:b/>
+                <w:bCs/>
+              </w:rPr>
+            </w:pPr>
+            <w:r>
+              <w:rPr>
+                <w:b/>
+                <w:bCs/>
+              </w:rPr>
+              <w:t xml:space="preserve">- </w:t>
+            </w:r>
+            <w:r>
+              <w:rPr>
+                <w:b/>
+                <w:bCs/>
+              </w:rPr>
+              <w:t>Ô nhập “Tìm kiếm”</w:t>
+            </w:r>
+          </w:p>
+          <w:p>
+            <w:pPr>
+              <w:pStyle w:val="ListParagraph"/>
+              <w:numPr>
+                <w:ilvl w:val="0"/>
+                <w:numId w:val="10"/>
+              </w:numPr>
+            </w:pPr>
+            <w:r>
+              <w:t xml:space="preserve">Là ô </w:t>
+            </w:r>
+            <w:r>
+              <w:t>cho phép nhập vào các dữ liệu tìm kiế</w:t>
+            </w:r>
+            <w:r>
+              <w:t>m</w:t>
+            </w:r>
+            <w:r>
+              <w:t xml:space="preserve"> theo “Email” của khách hàng</w:t>
+            </w:r>
+            <w:r>
+              <w:t>.</w:t>
+            </w:r>
+          </w:p>
+          <w:p>
+            <w:pPr>
+              <w:pStyle w:val="ListParagraph"/>
+              <w:numPr>
+                <w:ilvl w:val="0"/>
+                <w:numId w:val="10"/>
+              </w:numPr>
+            </w:pPr>
+            <w:r>
+              <w:t>Thông tin gợi ý trong ô tìm kiếm: “Search”.</w:t>
+            </w:r>
+          </w:p>
+          <w:p>
+            <w:pPr>
+              <w:pStyle w:val="ListParagraph"/>
+              <w:numPr>
+                <w:ilvl w:val="0"/>
+                <w:numId w:val="10"/>
+              </w:numPr>
+            </w:pPr>
+            <w:r>
+              <w:t>Hiển thị thông tin được tìm kiếm.</w:t>
+            </w:r>
+          </w:p>
+          <w:p>
+            <w:pPr>
+              <w:pStyle w:val="ListParagraph"/>
+              <w:numPr>
+                <w:ilvl w:val="0"/>
+                <w:numId w:val="10"/>
+              </w:numPr>
+            </w:pPr>
+            <w:r>
+              <w:t>Danh sách các kết quả tìm kiếm được sẽ hiển thị dưới dạng danh sách, được sắp xếp theo từ khóa đúng hoặc liên quan nhất.</w:t>
+            </w:r>
+          </w:p>
+          <w:p>
+            <w:pPr>
+              <w:pStyle w:val="ListParagraph"/>
+              <w:numPr>
+                <w:ilvl w:val="0"/>
+                <w:numId w:val="10"/>
+              </w:numPr>
+            </w:pPr>
+            <w:r>
+              <w:t>Trong trường hợp không có kết quả tìm kiếm phù hợp với tiêu chí tìm kiếm, hiển thị một dòng thông tin: “No messages found”.</w:t>
+            </w:r>
+          </w:p>
+          <w:p>
+            <w:pPr>
+              <w:pStyle w:val="ListParagraph"/>
+              <w:numPr>
+                <w:ilvl w:val="0"/>
+                <w:numId w:val="10"/>
+              </w:numPr>
+            </w:pPr>
+            <w:r>
+              <w:t xml:space="preserve">Đối với điện thoại khi touch vào ô nhập </w:t>
+            </w:r>
+            <w:r>
+              <w:t>tìm kiếm</w:t>
+            </w:r>
+            <w:r>
+              <w:t xml:space="preserve"> bàn phím hiện lên, khi touch ra bên ngoài bàn phím tự động tắt đi.</w:t>
+            </w:r>
+          </w:p>
+          <w:p>
+            <w:pPr>
+              <w:rPr>
+                <w:b/>
+                <w:bCs/>
+              </w:rPr>
+            </w:pPr>
+            <w:r>
+              <w:rPr>
+                <w:b/>
+                <w:bCs/>
+              </w:rPr>
+              <w:t>- Ô nhập “</w:t>
+            </w:r>
+            <w:r>
+              <w:rPr>
+                <w:b/>
+                <w:bCs/>
+              </w:rPr>
+              <w:t>Chat</w:t>
+            </w:r>
+            <w:r>
+              <w:rPr>
+                <w:b/>
+                <w:bCs/>
+              </w:rPr>
+              <w:t>”</w:t>
+            </w:r>
+          </w:p>
+          <w:p>
+            <w:pPr>
+              <w:pStyle w:val="ListParagraph"/>
+              <w:numPr>
+                <w:ilvl w:val="0"/>
+                <w:numId w:val="11"/>
+              </w:numPr>
+            </w:pPr>
+            <w:r>
+              <w:t xml:space="preserve">Là </w:t>
+            </w:r>
+            <w:r>
+              <w:t xml:space="preserve">ô </w:t>
+            </w:r>
+            <w:r>
+              <w:t>dùng để</w:t>
+            </w:r>
+            <w:r>
+              <w:t xml:space="preserve"> nhập nội dung</w:t>
+            </w:r>
+            <w:r>
+              <w:t xml:space="preserve"> trò chuyện hay tương tác online với khách hàng. </w:t>
+            </w:r>
+          </w:p>
+          <w:p>
+            <w:pPr>
+              <w:pStyle w:val="ListParagraph"/>
+              <w:numPr>
+                <w:ilvl w:val="0"/>
+                <w:numId w:val="11"/>
+              </w:numPr>
+            </w:pPr>
+            <w:r>
+              <w:t>Thông tin gợi ý trong ô : “Chat”.</w:t>
+            </w:r>
+          </w:p>
+          <w:p>
+            <w:pPr>
+              <w:pStyle w:val="ListParagraph"/>
+              <w:numPr>
+                <w:ilvl w:val="0"/>
+                <w:numId w:val="11"/>
+              </w:numPr>
+            </w:pPr>
+            <w:r>
+              <w:t>Phần tin nhắn có thể hiển thị ngày giờ chat.</w:t>
+            </w:r>
+          </w:p>
+          <w:p>
+            <w:pPr>
+              <w:pStyle w:val="ListParagraph"/>
+              <w:numPr>
+                <w:ilvl w:val="0"/>
+                <w:numId w:val="11"/>
+              </w:numPr>
+            </w:pPr>
+            <w:r>
+              <w:t>Tư vấn, giải đáp các thắc mắc của khách hàng khi họ yêu cầu hoặc giải quyết các khiếu nại, yêu cầu đổi trả.</w:t>
+            </w:r>
+          </w:p>
+          <w:p>
+            <w:pPr>
+              <w:pStyle w:val="ListParagraph"/>
+              <w:numPr>
+                <w:ilvl w:val="0"/>
+                <w:numId w:val="11"/>
+              </w:numPr>
+            </w:pPr>
+            <w:r>
+              <w:t>Đối với điện thoại, khi touch vào ô</w:t>
+            </w:r>
+            <w:r>
+              <w:t xml:space="preserve"> </w:t>
+            </w:r>
+            <w:r>
+              <w:t>chat</w:t>
+            </w:r>
+            <w:r>
+              <w:t xml:space="preserve"> bàn phím hiện lên, khi touch ra bên ngoài bàn phím tự động tắt đi.</w:t>
+            </w:r>
+          </w:p>
+          <w:p>
+            <w:pPr>
+              <w:rPr>
+                <w:b/>
+                <w:bCs/>
+              </w:rPr>
+            </w:pPr>
+            <w:r>
+              <w:rPr>
+                <w:b/>
+                <w:bCs/>
+              </w:rPr>
+              <w:t xml:space="preserve">- </w:t>
+            </w:r>
+            <w:r>
+              <w:rPr>
+                <w:b/>
+                <w:bCs/>
+              </w:rPr>
+              <w:t>Button</w:t>
+            </w:r>
+            <w:r>
+              <w:rPr>
+                <w:b/>
+                <w:bCs/>
+              </w:rPr>
+              <w:t xml:space="preserve"> “</w:t>
+            </w:r>
+            <w:r>
+              <w:rPr>
+                <w:b/>
+                <w:bCs/>
+              </w:rPr>
+              <w:t>Send</w:t>
+            </w:r>
+            <w:r>
+              <w:rPr>
+                <w:b/>
+                <w:bCs/>
+              </w:rPr>
+              <w:t>”</w:t>
+            </w:r>
+          </w:p>
+          <w:p>
+            <w:pPr>
+              <w:pStyle w:val="ListParagraph"/>
+              <w:numPr>
+                <w:ilvl w:val="0"/>
+                <w:numId w:val="27"/>
+              </w:numPr>
+            </w:pPr>
+            <w:r>
+              <w:t>Button</w:t>
+            </w:r>
+            <w:r>
+              <w:t xml:space="preserve"> “Send” dễ nhận dạng, </w:t>
+            </w:r>
+            <w:r>
+              <w:t>có thể gửi bằng cách click button send trên màn hình hoặc nhấn phím Enter trên bàn phím.</w:t>
+            </w:r>
+          </w:p>
+          <w:p>
+            <w:pPr>
+              <w:pStyle w:val="ListParagraph"/>
+              <w:numPr>
+                <w:ilvl w:val="0"/>
+                <w:numId w:val="16"/>
+              </w:numPr>
+            </w:pPr>
+            <w:r>
+              <w:t>Mặc định Disable. Enable khi</w:t>
+            </w:r>
+            <w:r>
+              <w:t xml:space="preserve"> nhập văn bản</w:t>
+            </w:r>
+            <w:r>
+              <w:t>.</w:t>
+            </w:r>
+          </w:p>
+        </w:tc>
+      </w:tr>
+      <w:tr>
+        <w:trPr>
+          <w:trHeight w:val="2482"/>
+        </w:trPr>
+        <w:tc>
+          <w:tcPr>
+            <w:tcW w:w="851" w:type="dxa"/>
+          </w:tcPr>
+          <w:p>
+            <w:r>
+              <w:t>2</w:t>
+            </w:r>
+          </w:p>
+        </w:tc>
+        <w:tc>
+          <w:tcPr>
+            <w:tcW w:w="8646" w:type="dxa"/>
+          </w:tcPr>
+          <w:p>
+            <w:pPr>
+              <w:rPr>
+                <w:b/>
+                <w:bCs/>
+              </w:rPr>
+            </w:pPr>
+            <w:r>
+              <w:rPr>
+                <w:b/>
+                <w:bCs/>
+              </w:rPr>
+              <w:t>Quy tắc xử lý sự kiện</w:t>
+            </w:r>
+          </w:p>
+          <w:p>
+            <w:r>
+              <w:t xml:space="preserve">- </w:t>
+            </w:r>
+            <w:r>
+              <w:t>Đối với trường hợp từ khóa tìm kiếm nhập vào bị lỗi chính tả hay lỗi chủ quan do người dùng nhập sẽ được</w:t>
+            </w:r>
+            <w:r>
+              <w:t xml:space="preserve"> hệ thống</w:t>
+            </w:r>
+            <w:r>
+              <w:t xml:space="preserve"> hiển thị kết quả truy vấn chính xác hoặc liên quan nhất</w:t>
+            </w:r>
+            <w:r>
+              <w:t>.</w:t>
+            </w:r>
+          </w:p>
+          <w:p>
+            <w:r>
+              <w:t>- Hỗ trợ tự động hoàn thiện từ khóa khi nhập một số từ trong từ khóa dựa vào bộ từ điển được định nghĩa và các kết quả tìm kiếm liên quan đã được tìm thấy trước đó.</w:t>
+            </w:r>
+          </w:p>
+          <w:p>
+            <w:r>
+              <w:t>- Đưa ra dự đoán về số lượng kết quả tương ứng có thể tìm ra khi nhập từ khóa tìm kiếm</w:t>
+            </w:r>
+            <w:r>
+              <w:t>.</w:t>
+            </w:r>
+          </w:p>
+          <w:p>
+            <w:r>
+              <w:t>- Thay vì tìm kiếm theo “Email” của khách hàng có thể tìm kiếm theo nội dung đoạn chat.</w:t>
+            </w:r>
+          </w:p>
+        </w:tc>
+      </w:tr>
+      <w:tr>
+        <w:trPr>
+          <w:trHeight w:val="1218"/>
+        </w:trPr>
+        <w:tc>
+          <w:tcPr>
+            <w:tcW w:w="851" w:type="dxa"/>
+          </w:tcPr>
+          <w:p>
+            <w:r>
+              <w:lastRenderedPageBreak/>
+              <w:t>3</w:t>
+            </w:r>
+          </w:p>
+        </w:tc>
+        <w:tc>
+          <w:tcPr>
+            <w:tcW w:w="8646" w:type="dxa"/>
+          </w:tcPr>
+          <w:p>
+            <w:pPr>
+              <w:rPr>
+                <w:b/>
+                <w:bCs/>
+              </w:rPr>
+            </w:pPr>
+            <w:r>
+              <w:rPr>
+                <w:b/>
+                <w:bCs/>
+              </w:rPr>
+              <w:t xml:space="preserve">Ghi nhận thông tin </w:t>
+            </w:r>
+            <w:r>
+              <w:rPr>
+                <w:b/>
+                <w:bCs/>
+              </w:rPr>
+              <w:t>đăng nhập</w:t>
+            </w:r>
+          </w:p>
+          <w:p>
+            <w:r>
+              <w:t>Các chức năng trên hệ thống hiển thị tương ứng với các thiết bị người dùng đang sử dụng như trong cấu hình hệ thống, không bị vỡ giao diện trên các trình duyệt khi người dùng thay đổi thiết bị (xoay dọc, xoay ngang,...).</w:t>
+            </w:r>
+          </w:p>
+        </w:tc>
+      </w:tr>
+    </w:tbl>
     <w:p>
       <w:pPr>
         <w:pStyle w:val="A2"/>
@@ -9332,7 +10411,6 @@
               </w:rPr>
             </w:pPr>
             <w:r>
-              <w:lastRenderedPageBreak/>
               <w:t xml:space="preserve">      </w:t>
             </w:r>
             <w:r>
@@ -11917,7 +12995,14 @@
                 <w:b/>
                 <w:bCs/>
               </w:rPr>
-              <w:t>Ghi nhận thông tin đăng nhập</w:t>
+              <w:t>Ghi nhận thông tin đăng</w:t>
+            </w:r>
+            <w:r>
+              <w:rPr>
+                <w:b/>
+                <w:bCs/>
+              </w:rPr>
+              <w:t xml:space="preserve"> nhập</w:t>
             </w:r>
           </w:p>
           <w:p>
@@ -13558,7 +14643,14 @@
                 <w:b/>
                 <w:bCs/>
               </w:rPr>
-              <w:t>Ghi nhận thông tin đăng nhập</w:t>
+              <w:t>Ghi nhận thông tin đăng</w:t>
+            </w:r>
+            <w:r>
+              <w:rPr>
+                <w:b/>
+                <w:bCs/>
+              </w:rPr>
+              <w:t xml:space="preserve"> nhập</w:t>
             </w:r>
           </w:p>
           <w:p>
@@ -13879,6 +14971,120 @@
 <file path=word/numbering.xml><?xml version="1.0" encoding="utf-8"?>
 <w:numbering xmlns:wpc="http://schemas.microsoft.com/office/word/2010/wordprocessingCanvas" xmlns:cx="http://schemas.microsoft.com/office/drawing/2014/chartex" xmlns:cx1="http://schemas.microsoft.com/office/drawing/2015/9/8/chartex" xmlns:cx2="http://schemas.microsoft.com/office/drawing/2015/10/21/chartex" xmlns:cx3="http://schemas.microsoft.com/office/drawing/2016/5/9/chartex" xmlns:cx4="http://schemas.microsoft.com/office/drawing/2016/5/10/chartex" xmlns:cx5="http://schemas.microsoft.com/office/drawing/2016/5/11/chartex" xmlns:cx6="http://schemas.microsoft.com/office/drawing/2016/5/12/chartex" xmlns:cx7="http://schemas.microsoft.com/office/drawing/2016/5/13/chartex" xmlns:cx8="http://schemas.microsoft.com/office/drawing/2016/5/14/chartex" xmlns:mc="http://schemas.openxmlformats.org/markup-compatibility/2006" xmlns:aink="http://schemas.microsoft.com/office/drawing/2016/ink" xmlns:am3d="http://schemas.microsoft.com/office/drawing/2017/model3d" xmlns:o="urn:schemas-microsoft-com:office:office" xmlns:oel="http://schemas.microsoft.com/office/2019/extlst" xmlns:r="http://schemas.openxmlformats.org/officeDocument/2006/relationships" xmlns:m="http://schemas.openxmlformats.org/officeDocument/2006/math" xmlns:v="urn:schemas-microsoft-com:vml" xmlns:wp14="http://schemas.microsoft.com/office/word/2010/wordprocessingDrawing" xmlns:wp="http://schemas.openxmlformats.org/drawingml/2006/wordprocessingDrawing" xmlns:w10="urn:schemas-microsoft-com:office:word" xmlns:w="http://schemas.openxmlformats.org/wordprocessingml/2006/main" xmlns:w14="http://schemas.microsoft.com/office/word/2010/wordml" xmlns:w15="http://schemas.microsoft.com/office/word/2012/wordml" xmlns:w16cex="http://schemas.microsoft.com/office/word/2018/wordml/cex" xmlns:w16cid="http://schemas.microsoft.com/office/word/2016/wordml/cid" xmlns:w16="http://schemas.microsoft.com/office/word/2018/wordml" xmlns:w16sdtdh="http://schemas.microsoft.com/office/word/2020/wordml/sdtdatahash" xmlns:w16se="http://schemas.microsoft.com/office/word/2015/wordml/symex" xmlns:wpg="http://schemas.microsoft.com/office/word/2010/wordprocessingGroup" xmlns:wpi="http://schemas.microsoft.com/office/word/2010/wordprocessingInk" xmlns:wne="http://schemas.microsoft.com/office/word/2006/wordml" xmlns:wps="http://schemas.microsoft.com/office/word/2010/wordprocessingShape" mc:Ignorable="w14 w15 w16se w16cid w16 w16cex w16sdtdh wp14">
   <w:abstractNum w:abstractNumId="0" w15:restartNumberingAfterBreak="0">
+    <w:nsid w:val="01D31B3C"/>
+    <w:multiLevelType w:val="hybridMultilevel"/>
+    <w:tmpl w:val="11ECFC5A"/>
+    <w:lvl w:ilvl="0" w:tplc="23469C06">
+      <w:start w:val="1"/>
+      <w:numFmt w:val="bullet"/>
+      <w:lvlText w:val="-"/>
+      <w:lvlJc w:val="left"/>
+      <w:pPr>
+        <w:ind w:left="720" w:hanging="360"/>
+      </w:pPr>
+      <w:rPr>
+        <w:rFonts w:ascii="Times New Roman" w:eastAsiaTheme="minorHAnsi" w:hAnsi="Times New Roman" w:cs="Times New Roman" w:hint="default"/>
+        <w:b w:val="0"/>
+      </w:rPr>
+    </w:lvl>
+    <w:lvl w:ilvl="1" w:tplc="04090003" w:tentative="1">
+      <w:start w:val="1"/>
+      <w:numFmt w:val="bullet"/>
+      <w:lvlText w:val="o"/>
+      <w:lvlJc w:val="left"/>
+      <w:pPr>
+        <w:ind w:left="1440" w:hanging="360"/>
+      </w:pPr>
+      <w:rPr>
+        <w:rFonts w:ascii="Courier New" w:hAnsi="Courier New" w:cs="Courier New" w:hint="default"/>
+      </w:rPr>
+    </w:lvl>
+    <w:lvl w:ilvl="2" w:tplc="04090005" w:tentative="1">
+      <w:start w:val="1"/>
+      <w:numFmt w:val="bullet"/>
+      <w:lvlText w:val=""/>
+      <w:lvlJc w:val="left"/>
+      <w:pPr>
+        <w:ind w:left="2160" w:hanging="360"/>
+      </w:pPr>
+      <w:rPr>
+        <w:rFonts w:ascii="Wingdings" w:hAnsi="Wingdings" w:hint="default"/>
+      </w:rPr>
+    </w:lvl>
+    <w:lvl w:ilvl="3" w:tplc="04090001" w:tentative="1">
+      <w:start w:val="1"/>
+      <w:numFmt w:val="bullet"/>
+      <w:lvlText w:val=""/>
+      <w:lvlJc w:val="left"/>
+      <w:pPr>
+        <w:ind w:left="2880" w:hanging="360"/>
+      </w:pPr>
+      <w:rPr>
+        <w:rFonts w:ascii="Symbol" w:hAnsi="Symbol" w:hint="default"/>
+      </w:rPr>
+    </w:lvl>
+    <w:lvl w:ilvl="4" w:tplc="04090003" w:tentative="1">
+      <w:start w:val="1"/>
+      <w:numFmt w:val="bullet"/>
+      <w:lvlText w:val="o"/>
+      <w:lvlJc w:val="left"/>
+      <w:pPr>
+        <w:ind w:left="3600" w:hanging="360"/>
+      </w:pPr>
+      <w:rPr>
+        <w:rFonts w:ascii="Courier New" w:hAnsi="Courier New" w:cs="Courier New" w:hint="default"/>
+      </w:rPr>
+    </w:lvl>
+    <w:lvl w:ilvl="5" w:tplc="04090005" w:tentative="1">
+      <w:start w:val="1"/>
+      <w:numFmt w:val="bullet"/>
+      <w:lvlText w:val=""/>
+      <w:lvlJc w:val="left"/>
+      <w:pPr>
+        <w:ind w:left="4320" w:hanging="360"/>
+      </w:pPr>
+      <w:rPr>
+        <w:rFonts w:ascii="Wingdings" w:hAnsi="Wingdings" w:hint="default"/>
+      </w:rPr>
+    </w:lvl>
+    <w:lvl w:ilvl="6" w:tplc="04090001" w:tentative="1">
+      <w:start w:val="1"/>
+      <w:numFmt w:val="bullet"/>
+      <w:lvlText w:val=""/>
+      <w:lvlJc w:val="left"/>
+      <w:pPr>
+        <w:ind w:left="5040" w:hanging="360"/>
+      </w:pPr>
+      <w:rPr>
+        <w:rFonts w:ascii="Symbol" w:hAnsi="Symbol" w:hint="default"/>
+      </w:rPr>
+    </w:lvl>
+    <w:lvl w:ilvl="7" w:tplc="04090003" w:tentative="1">
+      <w:start w:val="1"/>
+      <w:numFmt w:val="bullet"/>
+      <w:lvlText w:val="o"/>
+      <w:lvlJc w:val="left"/>
+      <w:pPr>
+        <w:ind w:left="5760" w:hanging="360"/>
+      </w:pPr>
+      <w:rPr>
+        <w:rFonts w:ascii="Courier New" w:hAnsi="Courier New" w:cs="Courier New" w:hint="default"/>
+      </w:rPr>
+    </w:lvl>
+    <w:lvl w:ilvl="8" w:tplc="04090005" w:tentative="1">
+      <w:start w:val="1"/>
+      <w:numFmt w:val="bullet"/>
+      <w:lvlText w:val=""/>
+      <w:lvlJc w:val="left"/>
+      <w:pPr>
+        <w:ind w:left="6480" w:hanging="360"/>
+      </w:pPr>
+      <w:rPr>
+        <w:rFonts w:ascii="Wingdings" w:hAnsi="Wingdings" w:hint="default"/>
+      </w:rPr>
+    </w:lvl>
+  </w:abstractNum>
+  <w:abstractNum w:abstractNumId="1" w15:restartNumberingAfterBreak="0">
     <w:nsid w:val="0B160D14"/>
     <w:multiLevelType w:val="hybridMultilevel"/>
     <w:tmpl w:val="B33694AC"/>
@@ -13991,7 +15197,7 @@
       </w:rPr>
     </w:lvl>
   </w:abstractNum>
-  <w:abstractNum w:abstractNumId="1" w15:restartNumberingAfterBreak="0">
+  <w:abstractNum w:abstractNumId="2" w15:restartNumberingAfterBreak="0">
     <w:nsid w:val="137F2745"/>
     <w:multiLevelType w:val="hybridMultilevel"/>
     <w:tmpl w:val="95A0BC60"/>
@@ -14104,7 +15310,7 @@
       </w:rPr>
     </w:lvl>
   </w:abstractNum>
-  <w:abstractNum w:abstractNumId="2" w15:restartNumberingAfterBreak="0">
+  <w:abstractNum w:abstractNumId="3" w15:restartNumberingAfterBreak="0">
     <w:nsid w:val="172818BE"/>
     <w:multiLevelType w:val="hybridMultilevel"/>
     <w:tmpl w:val="B54C9794"/>
@@ -14217,7 +15423,7 @@
       </w:rPr>
     </w:lvl>
   </w:abstractNum>
-  <w:abstractNum w:abstractNumId="3" w15:restartNumberingAfterBreak="0">
+  <w:abstractNum w:abstractNumId="4" w15:restartNumberingAfterBreak="0">
     <w:nsid w:val="19BE3949"/>
     <w:multiLevelType w:val="hybridMultilevel"/>
     <w:tmpl w:val="EE40CBBA"/>
@@ -14330,7 +15536,7 @@
       </w:rPr>
     </w:lvl>
   </w:abstractNum>
-  <w:abstractNum w:abstractNumId="4" w15:restartNumberingAfterBreak="0">
+  <w:abstractNum w:abstractNumId="5" w15:restartNumberingAfterBreak="0">
     <w:nsid w:val="22892252"/>
     <w:multiLevelType w:val="hybridMultilevel"/>
     <w:tmpl w:val="D1B6E02C"/>
@@ -14443,7 +15649,7 @@
       </w:rPr>
     </w:lvl>
   </w:abstractNum>
-  <w:abstractNum w:abstractNumId="5" w15:restartNumberingAfterBreak="0">
+  <w:abstractNum w:abstractNumId="6" w15:restartNumberingAfterBreak="0">
     <w:nsid w:val="25F31880"/>
     <w:multiLevelType w:val="hybridMultilevel"/>
     <w:tmpl w:val="BD8A05F0"/>
@@ -14556,7 +15762,120 @@
       </w:rPr>
     </w:lvl>
   </w:abstractNum>
-  <w:abstractNum w:abstractNumId="6" w15:restartNumberingAfterBreak="0">
+  <w:abstractNum w:abstractNumId="7" w15:restartNumberingAfterBreak="0">
+    <w:nsid w:val="30921907"/>
+    <w:multiLevelType w:val="hybridMultilevel"/>
+    <w:tmpl w:val="A18ABF96"/>
+    <w:lvl w:ilvl="0" w:tplc="0409000B">
+      <w:start w:val="1"/>
+      <w:numFmt w:val="bullet"/>
+      <w:lvlText w:val=""/>
+      <w:lvlJc w:val="left"/>
+      <w:pPr>
+        <w:ind w:left="720" w:hanging="360"/>
+      </w:pPr>
+      <w:rPr>
+        <w:rFonts w:ascii="Wingdings" w:hAnsi="Wingdings" w:hint="default"/>
+      </w:rPr>
+    </w:lvl>
+    <w:lvl w:ilvl="1" w:tplc="04090003" w:tentative="1">
+      <w:start w:val="1"/>
+      <w:numFmt w:val="bullet"/>
+      <w:lvlText w:val="o"/>
+      <w:lvlJc w:val="left"/>
+      <w:pPr>
+        <w:ind w:left="1440" w:hanging="360"/>
+      </w:pPr>
+      <w:rPr>
+        <w:rFonts w:ascii="Courier New" w:hAnsi="Courier New" w:cs="Courier New" w:hint="default"/>
+      </w:rPr>
+    </w:lvl>
+    <w:lvl w:ilvl="2" w:tplc="04090005" w:tentative="1">
+      <w:start w:val="1"/>
+      <w:numFmt w:val="bullet"/>
+      <w:lvlText w:val=""/>
+      <w:lvlJc w:val="left"/>
+      <w:pPr>
+        <w:ind w:left="2160" w:hanging="360"/>
+      </w:pPr>
+      <w:rPr>
+        <w:rFonts w:ascii="Wingdings" w:hAnsi="Wingdings" w:hint="default"/>
+      </w:rPr>
+    </w:lvl>
+    <w:lvl w:ilvl="3" w:tplc="04090001" w:tentative="1">
+      <w:start w:val="1"/>
+      <w:numFmt w:val="bullet"/>
+      <w:lvlText w:val=""/>
+      <w:lvlJc w:val="left"/>
+      <w:pPr>
+        <w:ind w:left="2880" w:hanging="360"/>
+      </w:pPr>
+      <w:rPr>
+        <w:rFonts w:ascii="Symbol" w:hAnsi="Symbol" w:hint="default"/>
+      </w:rPr>
+    </w:lvl>
+    <w:lvl w:ilvl="4" w:tplc="04090003" w:tentative="1">
+      <w:start w:val="1"/>
+      <w:numFmt w:val="bullet"/>
+      <w:lvlText w:val="o"/>
+      <w:lvlJc w:val="left"/>
+      <w:pPr>
+        <w:ind w:left="3600" w:hanging="360"/>
+      </w:pPr>
+      <w:rPr>
+        <w:rFonts w:ascii="Courier New" w:hAnsi="Courier New" w:cs="Courier New" w:hint="default"/>
+      </w:rPr>
+    </w:lvl>
+    <w:lvl w:ilvl="5" w:tplc="04090005" w:tentative="1">
+      <w:start w:val="1"/>
+      <w:numFmt w:val="bullet"/>
+      <w:lvlText w:val=""/>
+      <w:lvlJc w:val="left"/>
+      <w:pPr>
+        <w:ind w:left="4320" w:hanging="360"/>
+      </w:pPr>
+      <w:rPr>
+        <w:rFonts w:ascii="Wingdings" w:hAnsi="Wingdings" w:hint="default"/>
+      </w:rPr>
+    </w:lvl>
+    <w:lvl w:ilvl="6" w:tplc="04090001" w:tentative="1">
+      <w:start w:val="1"/>
+      <w:numFmt w:val="bullet"/>
+      <w:lvlText w:val=""/>
+      <w:lvlJc w:val="left"/>
+      <w:pPr>
+        <w:ind w:left="5040" w:hanging="360"/>
+      </w:pPr>
+      <w:rPr>
+        <w:rFonts w:ascii="Symbol" w:hAnsi="Symbol" w:hint="default"/>
+      </w:rPr>
+    </w:lvl>
+    <w:lvl w:ilvl="7" w:tplc="04090003" w:tentative="1">
+      <w:start w:val="1"/>
+      <w:numFmt w:val="bullet"/>
+      <w:lvlText w:val="o"/>
+      <w:lvlJc w:val="left"/>
+      <w:pPr>
+        <w:ind w:left="5760" w:hanging="360"/>
+      </w:pPr>
+      <w:rPr>
+        <w:rFonts w:ascii="Courier New" w:hAnsi="Courier New" w:cs="Courier New" w:hint="default"/>
+      </w:rPr>
+    </w:lvl>
+    <w:lvl w:ilvl="8" w:tplc="04090005" w:tentative="1">
+      <w:start w:val="1"/>
+      <w:numFmt w:val="bullet"/>
+      <w:lvlText w:val=""/>
+      <w:lvlJc w:val="left"/>
+      <w:pPr>
+        <w:ind w:left="6480" w:hanging="360"/>
+      </w:pPr>
+      <w:rPr>
+        <w:rFonts w:ascii="Wingdings" w:hAnsi="Wingdings" w:hint="default"/>
+      </w:rPr>
+    </w:lvl>
+  </w:abstractNum>
+  <w:abstractNum w:abstractNumId="8" w15:restartNumberingAfterBreak="0">
     <w:nsid w:val="318F6DF2"/>
     <w:multiLevelType w:val="hybridMultilevel"/>
     <w:tmpl w:val="7154413A"/>
@@ -14669,10 +15988,10 @@
       </w:rPr>
     </w:lvl>
   </w:abstractNum>
-  <w:abstractNum w:abstractNumId="7" w15:restartNumberingAfterBreak="0">
+  <w:abstractNum w:abstractNumId="9" w15:restartNumberingAfterBreak="0">
     <w:nsid w:val="33423ACB"/>
     <w:multiLevelType w:val="hybridMultilevel"/>
-    <w:tmpl w:val="57CA63E0"/>
+    <w:tmpl w:val="19F096BE"/>
     <w:lvl w:ilvl="0" w:tplc="0409000B">
       <w:start w:val="1"/>
       <w:numFmt w:val="bullet"/>
@@ -14782,7 +16101,7 @@
       </w:rPr>
     </w:lvl>
   </w:abstractNum>
-  <w:abstractNum w:abstractNumId="8" w15:restartNumberingAfterBreak="0">
+  <w:abstractNum w:abstractNumId="10" w15:restartNumberingAfterBreak="0">
     <w:nsid w:val="39D138BF"/>
     <w:multiLevelType w:val="hybridMultilevel"/>
     <w:tmpl w:val="4A783F12"/>
@@ -14895,7 +16214,7 @@
       </w:rPr>
     </w:lvl>
   </w:abstractNum>
-  <w:abstractNum w:abstractNumId="9" w15:restartNumberingAfterBreak="0">
+  <w:abstractNum w:abstractNumId="11" w15:restartNumberingAfterBreak="0">
     <w:nsid w:val="3BD64974"/>
     <w:multiLevelType w:val="hybridMultilevel"/>
     <w:tmpl w:val="7506ED6A"/>
@@ -15008,7 +16327,7 @@
       </w:rPr>
     </w:lvl>
   </w:abstractNum>
-  <w:abstractNum w:abstractNumId="10" w15:restartNumberingAfterBreak="0">
+  <w:abstractNum w:abstractNumId="12" w15:restartNumberingAfterBreak="0">
     <w:nsid w:val="3CD16678"/>
     <w:multiLevelType w:val="hybridMultilevel"/>
     <w:tmpl w:val="912A926E"/>
@@ -15121,7 +16440,7 @@
       </w:rPr>
     </w:lvl>
   </w:abstractNum>
-  <w:abstractNum w:abstractNumId="11" w15:restartNumberingAfterBreak="0">
+  <w:abstractNum w:abstractNumId="13" w15:restartNumberingAfterBreak="0">
     <w:nsid w:val="3DE82C40"/>
     <w:multiLevelType w:val="hybridMultilevel"/>
     <w:tmpl w:val="775A2FB4"/>
@@ -15234,7 +16553,7 @@
       </w:rPr>
     </w:lvl>
   </w:abstractNum>
-  <w:abstractNum w:abstractNumId="12" w15:restartNumberingAfterBreak="0">
+  <w:abstractNum w:abstractNumId="14" w15:restartNumberingAfterBreak="0">
     <w:nsid w:val="500D3884"/>
     <w:multiLevelType w:val="hybridMultilevel"/>
     <w:tmpl w:val="B610073E"/>
@@ -15347,7 +16666,7 @@
       </w:rPr>
     </w:lvl>
   </w:abstractNum>
-  <w:abstractNum w:abstractNumId="13" w15:restartNumberingAfterBreak="0">
+  <w:abstractNum w:abstractNumId="15" w15:restartNumberingAfterBreak="0">
     <w:nsid w:val="57176158"/>
     <w:multiLevelType w:val="hybridMultilevel"/>
     <w:tmpl w:val="876A627E"/>
@@ -15460,7 +16779,7 @@
       </w:rPr>
     </w:lvl>
   </w:abstractNum>
-  <w:abstractNum w:abstractNumId="14" w15:restartNumberingAfterBreak="0">
+  <w:abstractNum w:abstractNumId="16" w15:restartNumberingAfterBreak="0">
     <w:nsid w:val="59347B48"/>
     <w:multiLevelType w:val="hybridMultilevel"/>
     <w:tmpl w:val="9A6228A6"/>
@@ -15573,7 +16892,7 @@
       </w:rPr>
     </w:lvl>
   </w:abstractNum>
-  <w:abstractNum w:abstractNumId="15" w15:restartNumberingAfterBreak="0">
+  <w:abstractNum w:abstractNumId="17" w15:restartNumberingAfterBreak="0">
     <w:nsid w:val="5E7A2BE2"/>
     <w:multiLevelType w:val="hybridMultilevel"/>
     <w:tmpl w:val="6560A04E"/>
@@ -15686,7 +17005,7 @@
       </w:rPr>
     </w:lvl>
   </w:abstractNum>
-  <w:abstractNum w:abstractNumId="16" w15:restartNumberingAfterBreak="0">
+  <w:abstractNum w:abstractNumId="18" w15:restartNumberingAfterBreak="0">
     <w:nsid w:val="614E2BF2"/>
     <w:multiLevelType w:val="hybridMultilevel"/>
     <w:tmpl w:val="32BCC76E"/>
@@ -15799,7 +17118,7 @@
       </w:rPr>
     </w:lvl>
   </w:abstractNum>
-  <w:abstractNum w:abstractNumId="17" w15:restartNumberingAfterBreak="0">
+  <w:abstractNum w:abstractNumId="19" w15:restartNumberingAfterBreak="0">
     <w:nsid w:val="6A4F2907"/>
     <w:multiLevelType w:val="hybridMultilevel"/>
     <w:tmpl w:val="5E5C6EE8"/>
@@ -15912,7 +17231,7 @@
       </w:rPr>
     </w:lvl>
   </w:abstractNum>
-  <w:abstractNum w:abstractNumId="18" w15:restartNumberingAfterBreak="0">
+  <w:abstractNum w:abstractNumId="20" w15:restartNumberingAfterBreak="0">
     <w:nsid w:val="6D5D5FAB"/>
     <w:multiLevelType w:val="hybridMultilevel"/>
     <w:tmpl w:val="7F30E196"/>
@@ -16025,7 +17344,7 @@
       </w:rPr>
     </w:lvl>
   </w:abstractNum>
-  <w:abstractNum w:abstractNumId="19" w15:restartNumberingAfterBreak="0">
+  <w:abstractNum w:abstractNumId="21" w15:restartNumberingAfterBreak="0">
     <w:nsid w:val="71B048B3"/>
     <w:multiLevelType w:val="hybridMultilevel"/>
     <w:tmpl w:val="5D26CFD4"/>
@@ -16138,7 +17457,7 @@
       </w:rPr>
     </w:lvl>
   </w:abstractNum>
-  <w:abstractNum w:abstractNumId="20" w15:restartNumberingAfterBreak="0">
+  <w:abstractNum w:abstractNumId="22" w15:restartNumberingAfterBreak="0">
     <w:nsid w:val="72D5179D"/>
     <w:multiLevelType w:val="hybridMultilevel"/>
     <w:tmpl w:val="27F8C4AA"/>
@@ -16251,7 +17570,7 @@
       </w:rPr>
     </w:lvl>
   </w:abstractNum>
-  <w:abstractNum w:abstractNumId="21" w15:restartNumberingAfterBreak="0">
+  <w:abstractNum w:abstractNumId="23" w15:restartNumberingAfterBreak="0">
     <w:nsid w:val="73A13AD8"/>
     <w:multiLevelType w:val="hybridMultilevel"/>
     <w:tmpl w:val="82904390"/>
@@ -16364,7 +17683,7 @@
       </w:rPr>
     </w:lvl>
   </w:abstractNum>
-  <w:abstractNum w:abstractNumId="22" w15:restartNumberingAfterBreak="0">
+  <w:abstractNum w:abstractNumId="24" w15:restartNumberingAfterBreak="0">
     <w:nsid w:val="769055DC"/>
     <w:multiLevelType w:val="hybridMultilevel"/>
     <w:tmpl w:val="518CFD1E"/>
@@ -16477,7 +17796,7 @@
       </w:rPr>
     </w:lvl>
   </w:abstractNum>
-  <w:abstractNum w:abstractNumId="23" w15:restartNumberingAfterBreak="0">
+  <w:abstractNum w:abstractNumId="25" w15:restartNumberingAfterBreak="0">
     <w:nsid w:val="76E16006"/>
     <w:multiLevelType w:val="hybridMultilevel"/>
     <w:tmpl w:val="0DBE6CA6"/>
@@ -16590,7 +17909,7 @@
       </w:rPr>
     </w:lvl>
   </w:abstractNum>
-  <w:abstractNum w:abstractNumId="24" w15:restartNumberingAfterBreak="0">
+  <w:abstractNum w:abstractNumId="26" w15:restartNumberingAfterBreak="0">
     <w:nsid w:val="7A1A1102"/>
     <w:multiLevelType w:val="hybridMultilevel"/>
     <w:tmpl w:val="41281CC0"/>
@@ -16704,79 +18023,85 @@
     </w:lvl>
   </w:abstractNum>
   <w:num w:numId="1" w16cid:durableId="1043752168">
+    <w:abstractNumId w:val="17"/>
+  </w:num>
+  <w:num w:numId="2" w16cid:durableId="50274914">
+    <w:abstractNumId w:val="8"/>
+  </w:num>
+  <w:num w:numId="3" w16cid:durableId="1083604118">
+    <w:abstractNumId w:val="14"/>
+  </w:num>
+  <w:num w:numId="4" w16cid:durableId="1245190128">
+    <w:abstractNumId w:val="25"/>
+  </w:num>
+  <w:num w:numId="5" w16cid:durableId="1769422254">
+    <w:abstractNumId w:val="23"/>
+  </w:num>
+  <w:num w:numId="6" w16cid:durableId="165170661">
+    <w:abstractNumId w:val="1"/>
+  </w:num>
+  <w:num w:numId="7" w16cid:durableId="798500208">
+    <w:abstractNumId w:val="21"/>
+  </w:num>
+  <w:num w:numId="8" w16cid:durableId="1350987812">
+    <w:abstractNumId w:val="5"/>
+  </w:num>
+  <w:num w:numId="9" w16cid:durableId="1625119912">
     <w:abstractNumId w:val="15"/>
   </w:num>
-  <w:num w:numId="2" w16cid:durableId="50274914">
+  <w:num w:numId="10" w16cid:durableId="2102990397">
+    <w:abstractNumId w:val="16"/>
+  </w:num>
+  <w:num w:numId="11" w16cid:durableId="704450057">
+    <w:abstractNumId w:val="2"/>
+  </w:num>
+  <w:num w:numId="12" w16cid:durableId="2101636012">
+    <w:abstractNumId w:val="26"/>
+  </w:num>
+  <w:num w:numId="13" w16cid:durableId="215550045">
+    <w:abstractNumId w:val="24"/>
+  </w:num>
+  <w:num w:numId="14" w16cid:durableId="1138642573">
+    <w:abstractNumId w:val="11"/>
+  </w:num>
+  <w:num w:numId="15" w16cid:durableId="629820317">
+    <w:abstractNumId w:val="4"/>
+  </w:num>
+  <w:num w:numId="16" w16cid:durableId="768240387">
+    <w:abstractNumId w:val="9"/>
+  </w:num>
+  <w:num w:numId="17" w16cid:durableId="1855458700">
+    <w:abstractNumId w:val="22"/>
+  </w:num>
+  <w:num w:numId="18" w16cid:durableId="166134272">
     <w:abstractNumId w:val="6"/>
   </w:num>
-  <w:num w:numId="3" w16cid:durableId="1083604118">
+  <w:num w:numId="19" w16cid:durableId="1496069147">
     <w:abstractNumId w:val="12"/>
   </w:num>
-  <w:num w:numId="4" w16cid:durableId="1245190128">
-    <w:abstractNumId w:val="23"/>
+  <w:num w:numId="20" w16cid:durableId="1059791191">
+    <w:abstractNumId w:val="13"/>
   </w:num>
-  <w:num w:numId="5" w16cid:durableId="1769422254">
-    <w:abstractNumId w:val="21"/>
+  <w:num w:numId="21" w16cid:durableId="452137667">
+    <w:abstractNumId w:val="19"/>
   </w:num>
-  <w:num w:numId="6" w16cid:durableId="165170661">
+  <w:num w:numId="22" w16cid:durableId="1602489758">
+    <w:abstractNumId w:val="3"/>
+  </w:num>
+  <w:num w:numId="23" w16cid:durableId="1567953299">
+    <w:abstractNumId w:val="18"/>
+  </w:num>
+  <w:num w:numId="24" w16cid:durableId="1358578693">
+    <w:abstractNumId w:val="20"/>
+  </w:num>
+  <w:num w:numId="25" w16cid:durableId="1517579852">
+    <w:abstractNumId w:val="10"/>
+  </w:num>
+  <w:num w:numId="26" w16cid:durableId="1225943774">
     <w:abstractNumId w:val="0"/>
   </w:num>
-  <w:num w:numId="7" w16cid:durableId="798500208">
-    <w:abstractNumId w:val="19"/>
-  </w:num>
-  <w:num w:numId="8" w16cid:durableId="1350987812">
-    <w:abstractNumId w:val="4"/>
-  </w:num>
-  <w:num w:numId="9" w16cid:durableId="1625119912">
-    <w:abstractNumId w:val="13"/>
-  </w:num>
-  <w:num w:numId="10" w16cid:durableId="2102990397">
-    <w:abstractNumId w:val="14"/>
-  </w:num>
-  <w:num w:numId="11" w16cid:durableId="704450057">
-    <w:abstractNumId w:val="1"/>
-  </w:num>
-  <w:num w:numId="12" w16cid:durableId="2101636012">
-    <w:abstractNumId w:val="24"/>
-  </w:num>
-  <w:num w:numId="13" w16cid:durableId="215550045">
-    <w:abstractNumId w:val="22"/>
-  </w:num>
-  <w:num w:numId="14" w16cid:durableId="1138642573">
-    <w:abstractNumId w:val="9"/>
-  </w:num>
-  <w:num w:numId="15" w16cid:durableId="629820317">
-    <w:abstractNumId w:val="3"/>
-  </w:num>
-  <w:num w:numId="16" w16cid:durableId="768240387">
+  <w:num w:numId="27" w16cid:durableId="1189098306">
     <w:abstractNumId w:val="7"/>
-  </w:num>
-  <w:num w:numId="17" w16cid:durableId="1855458700">
-    <w:abstractNumId w:val="20"/>
-  </w:num>
-  <w:num w:numId="18" w16cid:durableId="166134272">
-    <w:abstractNumId w:val="5"/>
-  </w:num>
-  <w:num w:numId="19" w16cid:durableId="1496069147">
-    <w:abstractNumId w:val="10"/>
-  </w:num>
-  <w:num w:numId="20" w16cid:durableId="1059791191">
-    <w:abstractNumId w:val="11"/>
-  </w:num>
-  <w:num w:numId="21" w16cid:durableId="452137667">
-    <w:abstractNumId w:val="17"/>
-  </w:num>
-  <w:num w:numId="22" w16cid:durableId="1602489758">
-    <w:abstractNumId w:val="2"/>
-  </w:num>
-  <w:num w:numId="23" w16cid:durableId="1567953299">
-    <w:abstractNumId w:val="16"/>
-  </w:num>
-  <w:num w:numId="24" w16cid:durableId="1358578693">
-    <w:abstractNumId w:val="18"/>
-  </w:num>
-  <w:num w:numId="25" w16cid:durableId="1517579852">
-    <w:abstractNumId w:val="8"/>
   </w:num>
   <w:numIdMacAtCleanup w:val="22"/>
 </w:numbering>

--- a/TaiLieu_SRS_TMDT_KINKIN_Mar2023.docx
+++ b/TaiLieu_SRS_TMDT_KINKIN_Mar2023.docx
@@ -11481,7 +11481,13 @@
               <w:jc w:val="left"/>
             </w:pPr>
             <w:r>
-              <w:t>- Là ô textbox để NSD gõ tên đăng nhập.</w:t>
+              <w:t xml:space="preserve">- Là ô textbox để NSD </w:t>
+            </w:r>
+            <w:r>
+              <w:t>nhập tên</w:t>
+            </w:r>
+            <w:r>
+              <w:t>.</w:t>
             </w:r>
           </w:p>
           <w:p>
@@ -11489,7 +11495,10 @@
               <w:jc w:val="left"/>
             </w:pPr>
             <w:r>
-              <w:t>- Cho phép nhập 0-9, a-z, A-Z, không nhận các ký tự đặc biệt, tối thiếu 6 ký tự và tối đa 25 ký tự.</w:t>
+              <w:t>- Cho phép nhập 0-9, a-z, A-Z, không nhận các ký tự đặc biệt</w:t>
+            </w:r>
+            <w:r>
+              <w:t>.</w:t>
             </w:r>
           </w:p>
         </w:tc>
@@ -11658,7 +11667,10 @@
               <w:jc w:val="left"/>
             </w:pPr>
             <w:r>
-              <w:t>- Chỉ cho phép nhập số.</w:t>
+              <w:t>- Chỉ cho phép nhập số</w:t>
+            </w:r>
+            <w:r>
+              <w:t>.</w:t>
             </w:r>
           </w:p>
         </w:tc>
@@ -11962,7 +11974,6 @@
               <w:jc w:val="left"/>
             </w:pPr>
             <w:r>
-              <w:lastRenderedPageBreak/>
               <w:t>- Nếu NSD nhập đầy đủ thông tin đăng ký Enable nút “Đăng ký”.</w:t>
             </w:r>
           </w:p>
@@ -12145,7 +12156,7 @@
               </w:numPr>
             </w:pPr>
             <w:r>
-              <w:t>Ô nhập tối thiểu 6 ký tự và tối đa 25 ký tự, không bao gồm các ký tự đặc biệt !@#$...</w:t>
+              <w:t>Không được sử dụng ký tự đặc biệt chỉ được sử dụng số và chữ.</w:t>
             </w:r>
           </w:p>
           <w:p>
@@ -12418,6 +12429,42 @@
             </w:pPr>
             <w:r>
               <w:t>Chỉ cho phép nhập số.</w:t>
+            </w:r>
+          </w:p>
+          <w:p>
+            <w:pPr>
+              <w:pStyle w:val="ListParagraph"/>
+              <w:numPr>
+                <w:ilvl w:val="0"/>
+                <w:numId w:val="15"/>
+              </w:numPr>
+            </w:pPr>
+            <w:r>
+              <w:t xml:space="preserve">Chia thành 2 phần: </w:t>
+            </w:r>
+          </w:p>
+          <w:p>
+            <w:pPr>
+              <w:pStyle w:val="ListParagraph"/>
+              <w:numPr>
+                <w:ilvl w:val="0"/>
+                <w:numId w:val="28"/>
+              </w:numPr>
+            </w:pPr>
+            <w:r>
+              <w:t>Mã vùng (+84)</w:t>
+            </w:r>
+          </w:p>
+          <w:p>
+            <w:pPr>
+              <w:pStyle w:val="ListParagraph"/>
+              <w:numPr>
+                <w:ilvl w:val="0"/>
+                <w:numId w:val="28"/>
+              </w:numPr>
+            </w:pPr>
+            <w:r>
+              <w:t>Số điện thoại</w:t>
             </w:r>
           </w:p>
           <w:p>
@@ -16667,6 +16714,119 @@
     </w:lvl>
   </w:abstractNum>
   <w:abstractNum w:abstractNumId="15" w15:restartNumberingAfterBreak="0">
+    <w:nsid w:val="53605C5F"/>
+    <w:multiLevelType w:val="hybridMultilevel"/>
+    <w:tmpl w:val="03CAA808"/>
+    <w:lvl w:ilvl="0" w:tplc="04090001">
+      <w:start w:val="1"/>
+      <w:numFmt w:val="bullet"/>
+      <w:lvlText w:val=""/>
+      <w:lvlJc w:val="left"/>
+      <w:pPr>
+        <w:ind w:left="1440" w:hanging="360"/>
+      </w:pPr>
+      <w:rPr>
+        <w:rFonts w:ascii="Symbol" w:hAnsi="Symbol" w:hint="default"/>
+      </w:rPr>
+    </w:lvl>
+    <w:lvl w:ilvl="1" w:tplc="04090003" w:tentative="1">
+      <w:start w:val="1"/>
+      <w:numFmt w:val="bullet"/>
+      <w:lvlText w:val="o"/>
+      <w:lvlJc w:val="left"/>
+      <w:pPr>
+        <w:ind w:left="2160" w:hanging="360"/>
+      </w:pPr>
+      <w:rPr>
+        <w:rFonts w:ascii="Courier New" w:hAnsi="Courier New" w:cs="Courier New" w:hint="default"/>
+      </w:rPr>
+    </w:lvl>
+    <w:lvl w:ilvl="2" w:tplc="04090005" w:tentative="1">
+      <w:start w:val="1"/>
+      <w:numFmt w:val="bullet"/>
+      <w:lvlText w:val=""/>
+      <w:lvlJc w:val="left"/>
+      <w:pPr>
+        <w:ind w:left="2880" w:hanging="360"/>
+      </w:pPr>
+      <w:rPr>
+        <w:rFonts w:ascii="Wingdings" w:hAnsi="Wingdings" w:hint="default"/>
+      </w:rPr>
+    </w:lvl>
+    <w:lvl w:ilvl="3" w:tplc="04090001" w:tentative="1">
+      <w:start w:val="1"/>
+      <w:numFmt w:val="bullet"/>
+      <w:lvlText w:val=""/>
+      <w:lvlJc w:val="left"/>
+      <w:pPr>
+        <w:ind w:left="3600" w:hanging="360"/>
+      </w:pPr>
+      <w:rPr>
+        <w:rFonts w:ascii="Symbol" w:hAnsi="Symbol" w:hint="default"/>
+      </w:rPr>
+    </w:lvl>
+    <w:lvl w:ilvl="4" w:tplc="04090003" w:tentative="1">
+      <w:start w:val="1"/>
+      <w:numFmt w:val="bullet"/>
+      <w:lvlText w:val="o"/>
+      <w:lvlJc w:val="left"/>
+      <w:pPr>
+        <w:ind w:left="4320" w:hanging="360"/>
+      </w:pPr>
+      <w:rPr>
+        <w:rFonts w:ascii="Courier New" w:hAnsi="Courier New" w:cs="Courier New" w:hint="default"/>
+      </w:rPr>
+    </w:lvl>
+    <w:lvl w:ilvl="5" w:tplc="04090005" w:tentative="1">
+      <w:start w:val="1"/>
+      <w:numFmt w:val="bullet"/>
+      <w:lvlText w:val=""/>
+      <w:lvlJc w:val="left"/>
+      <w:pPr>
+        <w:ind w:left="5040" w:hanging="360"/>
+      </w:pPr>
+      <w:rPr>
+        <w:rFonts w:ascii="Wingdings" w:hAnsi="Wingdings" w:hint="default"/>
+      </w:rPr>
+    </w:lvl>
+    <w:lvl w:ilvl="6" w:tplc="04090001" w:tentative="1">
+      <w:start w:val="1"/>
+      <w:numFmt w:val="bullet"/>
+      <w:lvlText w:val=""/>
+      <w:lvlJc w:val="left"/>
+      <w:pPr>
+        <w:ind w:left="5760" w:hanging="360"/>
+      </w:pPr>
+      <w:rPr>
+        <w:rFonts w:ascii="Symbol" w:hAnsi="Symbol" w:hint="default"/>
+      </w:rPr>
+    </w:lvl>
+    <w:lvl w:ilvl="7" w:tplc="04090003" w:tentative="1">
+      <w:start w:val="1"/>
+      <w:numFmt w:val="bullet"/>
+      <w:lvlText w:val="o"/>
+      <w:lvlJc w:val="left"/>
+      <w:pPr>
+        <w:ind w:left="6480" w:hanging="360"/>
+      </w:pPr>
+      <w:rPr>
+        <w:rFonts w:ascii="Courier New" w:hAnsi="Courier New" w:cs="Courier New" w:hint="default"/>
+      </w:rPr>
+    </w:lvl>
+    <w:lvl w:ilvl="8" w:tplc="04090005" w:tentative="1">
+      <w:start w:val="1"/>
+      <w:numFmt w:val="bullet"/>
+      <w:lvlText w:val=""/>
+      <w:lvlJc w:val="left"/>
+      <w:pPr>
+        <w:ind w:left="7200" w:hanging="360"/>
+      </w:pPr>
+      <w:rPr>
+        <w:rFonts w:ascii="Wingdings" w:hAnsi="Wingdings" w:hint="default"/>
+      </w:rPr>
+    </w:lvl>
+  </w:abstractNum>
+  <w:abstractNum w:abstractNumId="16" w15:restartNumberingAfterBreak="0">
     <w:nsid w:val="57176158"/>
     <w:multiLevelType w:val="hybridMultilevel"/>
     <w:tmpl w:val="876A627E"/>
@@ -16779,7 +16939,7 @@
       </w:rPr>
     </w:lvl>
   </w:abstractNum>
-  <w:abstractNum w:abstractNumId="16" w15:restartNumberingAfterBreak="0">
+  <w:abstractNum w:abstractNumId="17" w15:restartNumberingAfterBreak="0">
     <w:nsid w:val="59347B48"/>
     <w:multiLevelType w:val="hybridMultilevel"/>
     <w:tmpl w:val="9A6228A6"/>
@@ -16892,7 +17052,7 @@
       </w:rPr>
     </w:lvl>
   </w:abstractNum>
-  <w:abstractNum w:abstractNumId="17" w15:restartNumberingAfterBreak="0">
+  <w:abstractNum w:abstractNumId="18" w15:restartNumberingAfterBreak="0">
     <w:nsid w:val="5E7A2BE2"/>
     <w:multiLevelType w:val="hybridMultilevel"/>
     <w:tmpl w:val="6560A04E"/>
@@ -17005,7 +17165,7 @@
       </w:rPr>
     </w:lvl>
   </w:abstractNum>
-  <w:abstractNum w:abstractNumId="18" w15:restartNumberingAfterBreak="0">
+  <w:abstractNum w:abstractNumId="19" w15:restartNumberingAfterBreak="0">
     <w:nsid w:val="614E2BF2"/>
     <w:multiLevelType w:val="hybridMultilevel"/>
     <w:tmpl w:val="32BCC76E"/>
@@ -17118,7 +17278,7 @@
       </w:rPr>
     </w:lvl>
   </w:abstractNum>
-  <w:abstractNum w:abstractNumId="19" w15:restartNumberingAfterBreak="0">
+  <w:abstractNum w:abstractNumId="20" w15:restartNumberingAfterBreak="0">
     <w:nsid w:val="6A4F2907"/>
     <w:multiLevelType w:val="hybridMultilevel"/>
     <w:tmpl w:val="5E5C6EE8"/>
@@ -17231,7 +17391,7 @@
       </w:rPr>
     </w:lvl>
   </w:abstractNum>
-  <w:abstractNum w:abstractNumId="20" w15:restartNumberingAfterBreak="0">
+  <w:abstractNum w:abstractNumId="21" w15:restartNumberingAfterBreak="0">
     <w:nsid w:val="6D5D5FAB"/>
     <w:multiLevelType w:val="hybridMultilevel"/>
     <w:tmpl w:val="7F30E196"/>
@@ -17344,7 +17504,7 @@
       </w:rPr>
     </w:lvl>
   </w:abstractNum>
-  <w:abstractNum w:abstractNumId="21" w15:restartNumberingAfterBreak="0">
+  <w:abstractNum w:abstractNumId="22" w15:restartNumberingAfterBreak="0">
     <w:nsid w:val="71B048B3"/>
     <w:multiLevelType w:val="hybridMultilevel"/>
     <w:tmpl w:val="5D26CFD4"/>
@@ -17457,7 +17617,7 @@
       </w:rPr>
     </w:lvl>
   </w:abstractNum>
-  <w:abstractNum w:abstractNumId="22" w15:restartNumberingAfterBreak="0">
+  <w:abstractNum w:abstractNumId="23" w15:restartNumberingAfterBreak="0">
     <w:nsid w:val="72D5179D"/>
     <w:multiLevelType w:val="hybridMultilevel"/>
     <w:tmpl w:val="27F8C4AA"/>
@@ -17570,7 +17730,7 @@
       </w:rPr>
     </w:lvl>
   </w:abstractNum>
-  <w:abstractNum w:abstractNumId="23" w15:restartNumberingAfterBreak="0">
+  <w:abstractNum w:abstractNumId="24" w15:restartNumberingAfterBreak="0">
     <w:nsid w:val="73A13AD8"/>
     <w:multiLevelType w:val="hybridMultilevel"/>
     <w:tmpl w:val="82904390"/>
@@ -17683,7 +17843,7 @@
       </w:rPr>
     </w:lvl>
   </w:abstractNum>
-  <w:abstractNum w:abstractNumId="24" w15:restartNumberingAfterBreak="0">
+  <w:abstractNum w:abstractNumId="25" w15:restartNumberingAfterBreak="0">
     <w:nsid w:val="769055DC"/>
     <w:multiLevelType w:val="hybridMultilevel"/>
     <w:tmpl w:val="518CFD1E"/>
@@ -17796,7 +17956,7 @@
       </w:rPr>
     </w:lvl>
   </w:abstractNum>
-  <w:abstractNum w:abstractNumId="25" w15:restartNumberingAfterBreak="0">
+  <w:abstractNum w:abstractNumId="26" w15:restartNumberingAfterBreak="0">
     <w:nsid w:val="76E16006"/>
     <w:multiLevelType w:val="hybridMultilevel"/>
     <w:tmpl w:val="0DBE6CA6"/>
@@ -17909,7 +18069,7 @@
       </w:rPr>
     </w:lvl>
   </w:abstractNum>
-  <w:abstractNum w:abstractNumId="26" w15:restartNumberingAfterBreak="0">
+  <w:abstractNum w:abstractNumId="27" w15:restartNumberingAfterBreak="0">
     <w:nsid w:val="7A1A1102"/>
     <w:multiLevelType w:val="hybridMultilevel"/>
     <w:tmpl w:val="41281CC0"/>
@@ -18023,7 +18183,7 @@
     </w:lvl>
   </w:abstractNum>
   <w:num w:numId="1" w16cid:durableId="1043752168">
-    <w:abstractNumId w:val="17"/>
+    <w:abstractNumId w:val="18"/>
   </w:num>
   <w:num w:numId="2" w16cid:durableId="50274914">
     <w:abstractNumId w:val="8"/>
@@ -18032,34 +18192,34 @@
     <w:abstractNumId w:val="14"/>
   </w:num>
   <w:num w:numId="4" w16cid:durableId="1245190128">
-    <w:abstractNumId w:val="25"/>
+    <w:abstractNumId w:val="26"/>
   </w:num>
   <w:num w:numId="5" w16cid:durableId="1769422254">
-    <w:abstractNumId w:val="23"/>
+    <w:abstractNumId w:val="24"/>
   </w:num>
   <w:num w:numId="6" w16cid:durableId="165170661">
     <w:abstractNumId w:val="1"/>
   </w:num>
   <w:num w:numId="7" w16cid:durableId="798500208">
-    <w:abstractNumId w:val="21"/>
+    <w:abstractNumId w:val="22"/>
   </w:num>
   <w:num w:numId="8" w16cid:durableId="1350987812">
     <w:abstractNumId w:val="5"/>
   </w:num>
   <w:num w:numId="9" w16cid:durableId="1625119912">
-    <w:abstractNumId w:val="15"/>
+    <w:abstractNumId w:val="16"/>
   </w:num>
   <w:num w:numId="10" w16cid:durableId="2102990397">
-    <w:abstractNumId w:val="16"/>
+    <w:abstractNumId w:val="17"/>
   </w:num>
   <w:num w:numId="11" w16cid:durableId="704450057">
     <w:abstractNumId w:val="2"/>
   </w:num>
   <w:num w:numId="12" w16cid:durableId="2101636012">
-    <w:abstractNumId w:val="26"/>
+    <w:abstractNumId w:val="27"/>
   </w:num>
   <w:num w:numId="13" w16cid:durableId="215550045">
-    <w:abstractNumId w:val="24"/>
+    <w:abstractNumId w:val="25"/>
   </w:num>
   <w:num w:numId="14" w16cid:durableId="1138642573">
     <w:abstractNumId w:val="11"/>
@@ -18071,7 +18231,7 @@
     <w:abstractNumId w:val="9"/>
   </w:num>
   <w:num w:numId="17" w16cid:durableId="1855458700">
-    <w:abstractNumId w:val="22"/>
+    <w:abstractNumId w:val="23"/>
   </w:num>
   <w:num w:numId="18" w16cid:durableId="166134272">
     <w:abstractNumId w:val="6"/>
@@ -18083,16 +18243,16 @@
     <w:abstractNumId w:val="13"/>
   </w:num>
   <w:num w:numId="21" w16cid:durableId="452137667">
-    <w:abstractNumId w:val="19"/>
+    <w:abstractNumId w:val="20"/>
   </w:num>
   <w:num w:numId="22" w16cid:durableId="1602489758">
     <w:abstractNumId w:val="3"/>
   </w:num>
   <w:num w:numId="23" w16cid:durableId="1567953299">
-    <w:abstractNumId w:val="18"/>
+    <w:abstractNumId w:val="19"/>
   </w:num>
   <w:num w:numId="24" w16cid:durableId="1358578693">
-    <w:abstractNumId w:val="20"/>
+    <w:abstractNumId w:val="21"/>
   </w:num>
   <w:num w:numId="25" w16cid:durableId="1517579852">
     <w:abstractNumId w:val="10"/>
@@ -18102,6 +18262,9 @@
   </w:num>
   <w:num w:numId="27" w16cid:durableId="1189098306">
     <w:abstractNumId w:val="7"/>
+  </w:num>
+  <w:num w:numId="28" w16cid:durableId="716011573">
+    <w:abstractNumId w:val="15"/>
   </w:num>
   <w:numIdMacAtCleanup w:val="22"/>
 </w:numbering>

--- a/TaiLieu_SRS_TMDT_KINKIN_Mar2023.docx
+++ b/TaiLieu_SRS_TMDT_KINKIN_Mar2023.docx
@@ -13042,6 +13042,52 @@
                 <w:b/>
                 <w:bCs/>
               </w:rPr>
+              <w:t>Quy tẵc xử lý sự kiện</w:t>
+            </w:r>
+          </w:p>
+          <w:p>
+            <w:r>
+              <w:t xml:space="preserve">- </w:t>
+            </w:r>
+            <w:r>
+              <w:t xml:space="preserve">Khi NSD nhập thông tin đăng ký hợp lệ, nhấn nút đăng ký, hệ thống sẽ gửi mail </w:t>
+            </w:r>
+            <w:r>
+              <w:t>k</w:t>
+            </w:r>
+            <w:r>
+              <w:t>ích hoạt tài khoản cho người dùng. Để kích hoạt tài khoản thành công người dùng phải bấm vào đường dẫn đã được gửi qua mail.</w:t>
+            </w:r>
+          </w:p>
+        </w:tc>
+      </w:tr>
+      <w:tr>
+        <w:tc>
+          <w:tcPr>
+            <w:tcW w:w="851" w:type="dxa"/>
+          </w:tcPr>
+          <w:p>
+            <w:r>
+              <w:t>3</w:t>
+            </w:r>
+          </w:p>
+        </w:tc>
+        <w:tc>
+          <w:tcPr>
+            <w:tcW w:w="8646" w:type="dxa"/>
+          </w:tcPr>
+          <w:p>
+            <w:pPr>
+              <w:rPr>
+                <w:b/>
+                <w:bCs/>
+              </w:rPr>
+            </w:pPr>
+            <w:r>
+              <w:rPr>
+                <w:b/>
+                <w:bCs/>
+              </w:rPr>
               <w:t>Ghi nhận thông tin đăng</w:t>
             </w:r>
             <w:r>
@@ -13053,6 +13099,9 @@
             </w:r>
           </w:p>
           <w:p>
+            <w:r>
+              <w:t xml:space="preserve">- </w:t>
+            </w:r>
             <w:r>
               <w:t>Các chức năng trên hệ thống hiển thị tương ứng với các thiết bị người dùng đang sử dụng như trong cấu hình hệ thống, không bị vỡ giao diện trên các trình duyệt khi người dùng thay đổi thiết bị (xoay dọc, xoay ngang,...).</w:t>
             </w:r>
@@ -14653,6 +14702,9 @@
             </w:r>
           </w:p>
           <w:p>
+            <w:r>
+              <w:t xml:space="preserve">- </w:t>
+            </w:r>
             <w:r>
               <w:t>Tại một thời điểm chỉ login trên một trình duyệt của một thiết bị. Nếu người dùng đăng nhập với cùng một tài khoản ở trình duyệt hay thiết bị mới thì tại trình duyệt cũ hay thiết bị cũ hệ thống tự động logout khỏi màn hình và hiển thị thông báo phiên đăng nhập hết hạn.</w:t>
             </w:r>

--- a/TaiLieu_SRS_TMDT_KINKIN_Mar2023.docx
+++ b/TaiLieu_SRS_TMDT_KINKIN_Mar2023.docx
@@ -8945,10 +8945,10 @@
         </w:rPr>
         <w:lastRenderedPageBreak/>
         <w:drawing>
-          <wp:inline distT="0" distB="0" distL="0" distR="0" wp14:anchorId="3CFE70C5" wp14:editId="41D64C02">
-            <wp:extent cx="6045200" cy="4381478"/>
-            <wp:effectExtent l="0" t="0" r="0" b="635"/>
-            <wp:docPr id="29" name="Picture 29"/>
+          <wp:inline distT="0" distB="0" distL="0" distR="0" wp14:anchorId="252DFB5D" wp14:editId="52700E37">
+            <wp:extent cx="5544324" cy="4001058"/>
+            <wp:effectExtent l="0" t="0" r="0" b="0"/>
+            <wp:docPr id="30" name="Picture 30"/>
             <wp:cNvGraphicFramePr>
               <a:graphicFrameLocks xmlns:a="http://schemas.openxmlformats.org/drawingml/2006/main" noChangeAspect="1"/>
             </wp:cNvGraphicFramePr>
@@ -8956,7 +8956,7 @@
               <a:graphicData uri="http://schemas.openxmlformats.org/drawingml/2006/picture">
                 <pic:pic xmlns:pic="http://schemas.openxmlformats.org/drawingml/2006/picture">
                   <pic:nvPicPr>
-                    <pic:cNvPr id="29" name="Picture 29"/>
+                    <pic:cNvPr id="30" name="Picture 30"/>
                     <pic:cNvPicPr/>
                   </pic:nvPicPr>
                   <pic:blipFill>
@@ -8974,7 +8974,7 @@
                   <pic:spPr>
                     <a:xfrm>
                       <a:off x="0" y="0"/>
-                      <a:ext cx="6048610" cy="4383949"/>
+                      <a:ext cx="5544324" cy="4001058"/>
                     </a:xfrm>
                     <a:prstGeom prst="rect">
                       <a:avLst/>
@@ -9438,7 +9438,7 @@
               <w:jc w:val="left"/>
             </w:pPr>
             <w:r>
-              <w:t>Thông báo gửi tới gian hàng</w:t>
+              <w:t>Gửi thông báo tới người dùng</w:t>
             </w:r>
           </w:p>
         </w:tc>
@@ -9480,7 +9480,10 @@
               <w:jc w:val="left"/>
             </w:pPr>
             <w:r>
-              <w:t>Hiển thị toàn bộ thông báo được gửi chung cho tất cả các gian hàng.</w:t>
+              <w:t>Gửi thông báo tới tất cả người dùng</w:t>
+            </w:r>
+            <w:r>
+              <w:t>.</w:t>
             </w:r>
           </w:p>
         </w:tc>
@@ -9499,7 +9502,6 @@
               <w:jc w:val="center"/>
             </w:pPr>
             <w:r>
-              <w:lastRenderedPageBreak/>
               <w:t>5</w:t>
             </w:r>
           </w:p>
@@ -9514,7 +9516,7 @@
               <w:jc w:val="left"/>
             </w:pPr>
             <w:r>
-              <w:t>Thông báo gửi tới khách hàng</w:t>
+              <w:t>Gửi thông báo tới gian hàng</w:t>
             </w:r>
           </w:p>
         </w:tc>
@@ -9556,7 +9558,10 @@
               <w:jc w:val="left"/>
             </w:pPr>
             <w:r>
-              <w:t>Hiển thị toàn bộ thông báo được gửi chung cho tất cả khách hàng.</w:t>
+              <w:t>Gửi thông báo tới tất cả gian hàng</w:t>
+            </w:r>
+            <w:r>
+              <w:t>.</w:t>
             </w:r>
           </w:p>
         </w:tc>
@@ -9600,6 +9605,7 @@
                 <w:b/>
                 <w:bCs/>
               </w:rPr>
+              <w:lastRenderedPageBreak/>
               <w:t>STT</w:t>
             </w:r>
           </w:p>
@@ -9945,10 +9951,28 @@
               <w:t>Button</w:t>
             </w:r>
             <w:r>
-              <w:t xml:space="preserve"> “Send” dễ nhận dạng, </w:t>
-            </w:r>
-            <w:r>
-              <w:t>có thể gửi bằng cách click button send trên màn hình hoặc nhấn phím Enter trên bàn phím.</w:t>
+              <w:t xml:space="preserve"> “</w:t>
+            </w:r>
+            <w:r>
+              <w:t>Send</w:t>
+            </w:r>
+            <w:r>
+              <w:t xml:space="preserve">” dễ nhận dạng, </w:t>
+            </w:r>
+            <w:r>
+              <w:t xml:space="preserve">có thể gửi bằng cách click </w:t>
+            </w:r>
+            <w:r>
+              <w:t>send</w:t>
+            </w:r>
+            <w:r>
+              <w:t xml:space="preserve"> </w:t>
+            </w:r>
+            <w:r>
+              <w:t xml:space="preserve">gửi </w:t>
+            </w:r>
+            <w:r>
+              <w:t>trên màn hình hoặc nhấn phím Enter trên bàn phím.</w:t>
             </w:r>
           </w:p>
           <w:p>
@@ -10051,7 +10075,6 @@
           </w:tcPr>
           <w:p>
             <w:r>
-              <w:lastRenderedPageBreak/>
               <w:t>3</w:t>
             </w:r>
           </w:p>
@@ -10122,6 +10145,7 @@
           <w:b/>
           <w:bCs/>
         </w:rPr>
+        <w:lastRenderedPageBreak/>
         <w:t xml:space="preserve">- </w:t>
       </w:r>
       <w:r>

--- a/TaiLieu_SRS_TMDT_KINKIN_Mar2023.docx
+++ b/TaiLieu_SRS_TMDT_KINKIN_Mar2023.docx
@@ -249,22 +249,39 @@
     </w:p>
     <w:p>
       <w:pPr>
-        <w:pStyle w:val="A1"/>
-      </w:pPr>
-      <w:r>
+        <w:jc w:val="center"/>
         <w:rPr>
           <w:sz w:val="40"/>
           <w:szCs w:val="40"/>
           <w:lang w:val="vi-VN"/>
         </w:rPr>
-        <w:br w:type="column"/>
-      </w:r>
-      <w:bookmarkStart w:id="0" w:name="_Toc132620233"/>
-      <w:r>
+        <w:sectPr>
+          <w:footerReference w:type="default" r:id="rId9"/>
+          <w:pgSz w:w="12240" w:h="15840"/>
+          <w:pgMar w:top="1440" w:right="1440" w:bottom="1440" w:left="1440" w:header="709" w:footer="709" w:gutter="0"/>
+          <w:pgNumType w:fmt="lowerRoman" w:start="1"/>
+          <w:cols w:space="708"/>
+          <w:titlePg/>
+          <w:docGrid w:linePitch="360"/>
+        </w:sectPr>
+      </w:pPr>
+    </w:p>
+    <w:p>
+      <w:pPr>
+        <w:jc w:val="center"/>
+        <w:rPr>
+          <w:b/>
+          <w:bCs/>
+        </w:rPr>
+      </w:pPr>
+      <w:r>
+        <w:rPr>
+          <w:b/>
+          <w:bCs/>
+        </w:rPr>
         <w:lastRenderedPageBreak/>
         <w:t>GHI NHẬN THAY ĐỔI TÀI LIỆU</w:t>
       </w:r>
-      <w:bookmarkEnd w:id="0"/>
     </w:p>
     <w:p>
       <w:pPr>
@@ -281,7 +298,7 @@
         <w:spacing w:before="60" w:after="60" w:line="288" w:lineRule="auto"/>
         <w:jc w:val="both"/>
         <w:rPr>
-          <w:rFonts w:ascii="Times New Roman" w:hAnsi="Times New Roman"/>
+          <w:rFonts w:ascii="Times" w:hAnsi="Times" w:cs="Times"/>
           <w:color w:val="5B9BD5" w:themeColor="accent5"/>
           <w:sz w:val="26"/>
           <w:szCs w:val="26"/>
@@ -289,7 +306,7 @@
       </w:pPr>
       <w:r>
         <w:rPr>
-          <w:rFonts w:ascii="Times New Roman" w:hAnsi="Times New Roman"/>
+          <w:rFonts w:ascii="Times" w:hAnsi="Times" w:cs="Times"/>
           <w:color w:val="5B9BD5" w:themeColor="accent5"/>
           <w:sz w:val="26"/>
           <w:szCs w:val="26"/>
@@ -650,8 +667,8 @@
           <w:szCs w:val="26"/>
         </w:rPr>
       </w:pPr>
-      <w:bookmarkStart w:id="1" w:name="_Toc61363793"/>
-      <w:bookmarkStart w:id="2" w:name="_Toc67645595"/>
+      <w:bookmarkStart w:id="0" w:name="_Toc61363793"/>
+      <w:bookmarkStart w:id="1" w:name="_Toc67645595"/>
     </w:p>
     <w:p>
       <w:pPr>
@@ -675,8 +692,8 @@
         </w:rPr>
         <w:t>TRANG KÝ THỰC HIỆN</w:t>
       </w:r>
+      <w:bookmarkEnd w:id="0"/>
       <w:bookmarkEnd w:id="1"/>
-      <w:bookmarkEnd w:id="2"/>
       <w:r>
         <w:rPr>
           <w:rFonts w:ascii="Times New Roman" w:hAnsi="Times New Roman"/>
@@ -901,8 +918,8 @@
           <w:szCs w:val="26"/>
         </w:rPr>
       </w:pPr>
-      <w:bookmarkStart w:id="3" w:name="_Toc61363794"/>
-      <w:bookmarkStart w:id="4" w:name="_Toc67645596"/>
+      <w:bookmarkStart w:id="2" w:name="_Toc61363794"/>
+      <w:bookmarkStart w:id="3" w:name="_Toc67645596"/>
     </w:p>
     <w:p>
       <w:pPr>
@@ -911,7 +928,7 @@
         <w:spacing w:before="60" w:after="60" w:line="288" w:lineRule="auto"/>
         <w:jc w:val="left"/>
         <w:rPr>
-          <w:rFonts w:ascii="Times New Roman" w:hAnsi="Times New Roman"/>
+          <w:rFonts w:ascii="Times" w:hAnsi="Times" w:cs="Times"/>
           <w:color w:val="5B9BD5" w:themeColor="accent5"/>
           <w:sz w:val="26"/>
           <w:szCs w:val="26"/>
@@ -919,15 +936,15 @@
       </w:pPr>
       <w:r>
         <w:rPr>
-          <w:rFonts w:ascii="Times New Roman" w:hAnsi="Times New Roman"/>
+          <w:rFonts w:ascii="Times" w:hAnsi="Times" w:cs="Times"/>
           <w:color w:val="5B9BD5" w:themeColor="accent5"/>
           <w:sz w:val="26"/>
           <w:szCs w:val="26"/>
         </w:rPr>
         <w:t>TRANG KÝ PHÊ DUYỆT</w:t>
       </w:r>
+      <w:bookmarkEnd w:id="2"/>
       <w:bookmarkEnd w:id="3"/>
-      <w:bookmarkEnd w:id="4"/>
     </w:p>
     <w:tbl>
       <w:tblPr>
@@ -1155,199 +1172,189 @@
           <w:szCs w:val="26"/>
         </w:rPr>
       </w:pPr>
-      <w:r>
+    </w:p>
+    <w:p>
+      <w:pPr>
+        <w:spacing w:before="60" w:after="60" w:line="288" w:lineRule="auto"/>
+        <w:jc w:val="center"/>
         <w:rPr>
           <w:rFonts w:cs="Times New Roman"/>
           <w:b/>
           <w:bCs/>
           <w:szCs w:val="26"/>
         </w:rPr>
-        <w:br w:type="column"/>
-      </w:r>
-      <w:r>
+      </w:pPr>
+    </w:p>
+    <w:p>
+      <w:pPr>
+        <w:spacing w:before="60" w:after="60" w:line="288" w:lineRule="auto"/>
+        <w:jc w:val="center"/>
         <w:rPr>
           <w:rFonts w:cs="Times New Roman"/>
           <w:b/>
           <w:bCs/>
           <w:szCs w:val="26"/>
         </w:rPr>
+      </w:pPr>
+    </w:p>
+    <w:p>
+      <w:pPr>
+        <w:spacing w:before="60" w:after="60" w:line="288" w:lineRule="auto"/>
+        <w:jc w:val="center"/>
+        <w:rPr>
+          <w:rFonts w:cs="Times New Roman"/>
+          <w:b/>
+          <w:bCs/>
+          <w:szCs w:val="26"/>
+        </w:rPr>
+      </w:pPr>
+    </w:p>
+    <w:p>
+      <w:pPr>
+        <w:spacing w:before="60" w:after="60" w:line="288" w:lineRule="auto"/>
+        <w:jc w:val="center"/>
+        <w:rPr>
+          <w:rFonts w:cs="Times New Roman"/>
+          <w:b/>
+          <w:bCs/>
+          <w:szCs w:val="26"/>
+        </w:rPr>
+      </w:pPr>
+    </w:p>
+    <w:p>
+      <w:pPr>
+        <w:spacing w:before="60" w:after="60" w:line="288" w:lineRule="auto"/>
+        <w:jc w:val="center"/>
+        <w:rPr>
+          <w:rFonts w:cs="Times New Roman"/>
+          <w:b/>
+          <w:bCs/>
+          <w:szCs w:val="26"/>
+        </w:rPr>
+      </w:pPr>
+    </w:p>
+    <w:p>
+      <w:pPr>
+        <w:spacing w:before="60" w:after="60" w:line="288" w:lineRule="auto"/>
+        <w:jc w:val="center"/>
+        <w:rPr>
+          <w:rFonts w:cs="Times New Roman"/>
+          <w:b/>
+          <w:bCs/>
+          <w:szCs w:val="26"/>
+        </w:rPr>
+      </w:pPr>
+    </w:p>
+    <w:p>
+      <w:pPr>
+        <w:spacing w:before="60" w:after="60" w:line="288" w:lineRule="auto"/>
+        <w:jc w:val="center"/>
+        <w:rPr>
+          <w:rFonts w:cs="Times New Roman"/>
+          <w:b/>
+          <w:bCs/>
+          <w:szCs w:val="26"/>
+        </w:rPr>
+      </w:pPr>
+    </w:p>
+    <w:p>
+      <w:pPr>
+        <w:spacing w:before="60" w:after="60" w:line="288" w:lineRule="auto"/>
+        <w:jc w:val="center"/>
+        <w:rPr>
+          <w:rFonts w:cs="Times New Roman"/>
+          <w:b/>
+          <w:bCs/>
+          <w:szCs w:val="26"/>
+        </w:rPr>
+      </w:pPr>
+    </w:p>
+    <w:p>
+      <w:pPr>
+        <w:spacing w:before="60" w:after="60" w:line="288" w:lineRule="auto"/>
+        <w:jc w:val="center"/>
+        <w:rPr>
+          <w:rFonts w:cs="Times New Roman"/>
+          <w:b/>
+          <w:bCs/>
+          <w:szCs w:val="26"/>
+        </w:rPr>
+      </w:pPr>
+    </w:p>
+    <w:p>
+      <w:pPr>
+        <w:spacing w:before="60" w:after="60" w:line="288" w:lineRule="auto"/>
+        <w:jc w:val="center"/>
+        <w:rPr>
+          <w:rFonts w:cs="Times New Roman"/>
+          <w:b/>
+          <w:bCs/>
+          <w:szCs w:val="26"/>
+        </w:rPr>
+      </w:pPr>
+    </w:p>
+    <w:p>
+      <w:pPr>
+        <w:spacing w:before="60" w:after="60" w:line="288" w:lineRule="auto"/>
+        <w:jc w:val="center"/>
+        <w:rPr>
+          <w:rFonts w:cs="Times New Roman"/>
+          <w:b/>
+          <w:bCs/>
+          <w:szCs w:val="26"/>
+        </w:rPr>
+      </w:pPr>
+    </w:p>
+    <w:p>
+      <w:pPr>
+        <w:spacing w:before="60" w:after="60" w:line="288" w:lineRule="auto"/>
+        <w:jc w:val="center"/>
+        <w:rPr>
+          <w:rFonts w:cs="Times New Roman"/>
+          <w:b/>
+          <w:bCs/>
+          <w:szCs w:val="26"/>
+        </w:rPr>
+      </w:pPr>
+    </w:p>
+    <w:p>
+      <w:pPr>
+        <w:spacing w:before="60" w:after="60" w:line="288" w:lineRule="auto"/>
+        <w:jc w:val="center"/>
+        <w:rPr>
+          <w:rFonts w:cs="Times New Roman"/>
+          <w:b/>
+          <w:bCs/>
+          <w:szCs w:val="26"/>
+        </w:rPr>
+      </w:pPr>
+    </w:p>
+    <w:p>
+      <w:pPr>
+        <w:spacing w:before="60" w:after="60" w:line="288" w:lineRule="auto"/>
+        <w:jc w:val="center"/>
+        <w:rPr>
+          <w:rFonts w:cs="Times New Roman"/>
+          <w:b/>
+          <w:bCs/>
+          <w:szCs w:val="26"/>
+        </w:rPr>
+      </w:pPr>
+      <w:r>
+        <w:rPr>
+          <w:rFonts w:cs="Times New Roman"/>
+          <w:b/>
+          <w:bCs/>
+          <w:szCs w:val="26"/>
+        </w:rPr>
         <w:lastRenderedPageBreak/>
         <w:t>MỤC LỤC</w:t>
       </w:r>
     </w:p>
+    <w:p/>
     <w:p>
       <w:pPr>
         <w:pStyle w:val="TOC1"/>
-        <w:tabs>
-          <w:tab w:val="right" w:leader="dot" w:pos="9350"/>
-        </w:tabs>
-        <w:rPr>
-          <w:rFonts w:asciiTheme="minorHAnsi" w:eastAsiaTheme="minorEastAsia" w:hAnsiTheme="minorHAnsi" w:cstheme="minorBidi"/>
-          <w:bCs w:val="0"/>
-          <w:caps w:val="0"/>
-          <w:noProof/>
-          <w:sz w:val="22"/>
-          <w:szCs w:val="22"/>
-        </w:rPr>
-      </w:pPr>
-      <w:r>
-        <w:rPr>
-          <w:bCs w:val="0"/>
-          <w:caps w:val="0"/>
-        </w:rPr>
-        <w:fldChar w:fldCharType="begin"/>
-      </w:r>
-      <w:r>
-        <w:rPr>
-          <w:bCs w:val="0"/>
-          <w:caps w:val="0"/>
-        </w:rPr>
-        <w:instrText xml:space="preserve"> TOC \o "1-3" \h \z \u </w:instrText>
-      </w:r>
-      <w:r>
-        <w:rPr>
-          <w:bCs w:val="0"/>
-          <w:caps w:val="0"/>
-        </w:rPr>
-        <w:fldChar w:fldCharType="separate"/>
-      </w:r>
-      <w:hyperlink w:anchor="_Toc132620233" w:history="1">
-        <w:r>
-          <w:rPr>
-            <w:rStyle w:val="Hyperlink"/>
-            <w:noProof/>
-          </w:rPr>
-          <w:t>GHI NHẬN THAY ĐỔI TÀI LIỆU</w:t>
-        </w:r>
-        <w:r>
-          <w:rPr>
-            <w:noProof/>
-            <w:webHidden/>
-          </w:rPr>
-          <w:tab/>
-        </w:r>
-        <w:r>
-          <w:rPr>
-            <w:noProof/>
-            <w:webHidden/>
-          </w:rPr>
-          <w:fldChar w:fldCharType="begin"/>
-        </w:r>
-        <w:r>
-          <w:rPr>
-            <w:noProof/>
-            <w:webHidden/>
-          </w:rPr>
-          <w:instrText xml:space="preserve"> PAGEREF _Toc132620233 \h </w:instrText>
-        </w:r>
-        <w:r>
-          <w:rPr>
-            <w:noProof/>
-            <w:webHidden/>
-          </w:rPr>
-        </w:r>
-        <w:r>
-          <w:rPr>
-            <w:noProof/>
-            <w:webHidden/>
-          </w:rPr>
-          <w:fldChar w:fldCharType="separate"/>
-        </w:r>
-        <w:r>
-          <w:rPr>
-            <w:noProof/>
-            <w:webHidden/>
-          </w:rPr>
-          <w:t>2</w:t>
-        </w:r>
-        <w:r>
-          <w:rPr>
-            <w:noProof/>
-            <w:webHidden/>
-          </w:rPr>
-          <w:fldChar w:fldCharType="end"/>
-        </w:r>
-      </w:hyperlink>
-    </w:p>
-    <w:p>
-      <w:pPr>
-        <w:pStyle w:val="TOC1"/>
-        <w:tabs>
-          <w:tab w:val="right" w:leader="dot" w:pos="9350"/>
-        </w:tabs>
-        <w:rPr>
-          <w:rFonts w:asciiTheme="minorHAnsi" w:eastAsiaTheme="minorEastAsia" w:hAnsiTheme="minorHAnsi" w:cstheme="minorBidi"/>
-          <w:bCs w:val="0"/>
-          <w:caps w:val="0"/>
-          <w:noProof/>
-          <w:sz w:val="22"/>
-          <w:szCs w:val="22"/>
-        </w:rPr>
-      </w:pPr>
-      <w:hyperlink w:anchor="_Toc132620234" w:history="1">
-        <w:r>
-          <w:rPr>
-            <w:rStyle w:val="Hyperlink"/>
-            <w:noProof/>
-          </w:rPr>
-          <w:t>I. Giới thiệu chung</w:t>
-        </w:r>
-        <w:r>
-          <w:rPr>
-            <w:noProof/>
-            <w:webHidden/>
-          </w:rPr>
-          <w:tab/>
-        </w:r>
-        <w:r>
-          <w:rPr>
-            <w:noProof/>
-            <w:webHidden/>
-          </w:rPr>
-          <w:fldChar w:fldCharType="begin"/>
-        </w:r>
-        <w:r>
-          <w:rPr>
-            <w:noProof/>
-            <w:webHidden/>
-          </w:rPr>
-          <w:instrText xml:space="preserve"> PAGEREF _Toc132620234 \h </w:instrText>
-        </w:r>
-        <w:r>
-          <w:rPr>
-            <w:noProof/>
-            <w:webHidden/>
-          </w:rPr>
-        </w:r>
-        <w:r>
-          <w:rPr>
-            <w:noProof/>
-            <w:webHidden/>
-          </w:rPr>
-          <w:fldChar w:fldCharType="separate"/>
-        </w:r>
-        <w:r>
-          <w:rPr>
-            <w:noProof/>
-            <w:webHidden/>
-          </w:rPr>
-          <w:t>4</w:t>
-        </w:r>
-        <w:r>
-          <w:rPr>
-            <w:noProof/>
-            <w:webHidden/>
-          </w:rPr>
-          <w:fldChar w:fldCharType="end"/>
-        </w:r>
-      </w:hyperlink>
-    </w:p>
-    <w:p>
-      <w:pPr>
-        <w:pStyle w:val="TOC2"/>
-        <w:tabs>
-          <w:tab w:val="right" w:leader="dot" w:pos="9350"/>
-        </w:tabs>
         <w:rPr>
           <w:rFonts w:asciiTheme="minorHAnsi" w:eastAsiaTheme="minorEastAsia" w:hAnsiTheme="minorHAnsi" w:cstheme="minorBidi"/>
           <w:bCs w:val="0"/>
@@ -1356,13 +1363,22 @@
           <w:szCs w:val="22"/>
         </w:rPr>
       </w:pPr>
-      <w:hyperlink w:anchor="_Toc132620235" w:history="1">
+      <w:r>
+        <w:fldChar w:fldCharType="begin"/>
+      </w:r>
+      <w:r>
+        <w:instrText xml:space="preserve"> TOC \h \z \u \t "A1,1,A2,2,A3,3,A4,4" </w:instrText>
+      </w:r>
+      <w:r>
+        <w:fldChar w:fldCharType="separate"/>
+      </w:r>
+      <w:hyperlink w:anchor="_Toc134200494" w:history="1">
         <w:r>
           <w:rPr>
             <w:rStyle w:val="Hyperlink"/>
             <w:noProof/>
           </w:rPr>
-          <w:t>1. Tên hệ thống</w:t>
+          <w:t>I. Giới thiệu</w:t>
         </w:r>
         <w:r>
           <w:rPr>
@@ -1383,7 +1399,7 @@
             <w:noProof/>
             <w:webHidden/>
           </w:rPr>
-          <w:instrText xml:space="preserve"> PAGEREF _Toc132620235 \h </w:instrText>
+          <w:instrText xml:space="preserve"> PAGEREF _Toc134200494 \h </w:instrText>
         </w:r>
         <w:r>
           <w:rPr>
@@ -1403,7 +1419,7 @@
             <w:noProof/>
             <w:webHidden/>
           </w:rPr>
-          <w:t>4</w:t>
+          <w:t>1</w:t>
         </w:r>
         <w:r>
           <w:rPr>
@@ -1428,21 +1444,13 @@
           <w:szCs w:val="22"/>
         </w:rPr>
       </w:pPr>
-      <w:hyperlink w:anchor="_Toc132620236" w:history="1">
+      <w:hyperlink w:anchor="_Toc134200495" w:history="1">
         <w:r>
           <w:rPr>
             <w:rStyle w:val="Hyperlink"/>
             <w:noProof/>
           </w:rPr>
-          <w:t xml:space="preserve">2. </w:t>
-        </w:r>
-        <w:r>
-          <w:rPr>
-            <w:rStyle w:val="Hyperlink"/>
-            <w:noProof/>
-            <w:lang w:val="vi-VN"/>
-          </w:rPr>
-          <w:t>Mục đích sử dụng</w:t>
+          <w:t>1. Tên hệ thống</w:t>
         </w:r>
         <w:r>
           <w:rPr>
@@ -1463,7 +1471,7 @@
             <w:noProof/>
             <w:webHidden/>
           </w:rPr>
-          <w:instrText xml:space="preserve"> PAGEREF _Toc132620236 \h </w:instrText>
+          <w:instrText xml:space="preserve"> PAGEREF _Toc134200495 \h </w:instrText>
         </w:r>
         <w:r>
           <w:rPr>
@@ -1483,7 +1491,7 @@
             <w:noProof/>
             <w:webHidden/>
           </w:rPr>
-          <w:t>4</w:t>
+          <w:t>1</w:t>
         </w:r>
         <w:r>
           <w:rPr>
@@ -1508,13 +1516,13 @@
           <w:szCs w:val="22"/>
         </w:rPr>
       </w:pPr>
-      <w:hyperlink w:anchor="_Toc132620237" w:history="1">
+      <w:hyperlink w:anchor="_Toc134200496" w:history="1">
         <w:r>
           <w:rPr>
             <w:rStyle w:val="Hyperlink"/>
             <w:noProof/>
           </w:rPr>
-          <w:t xml:space="preserve">3. </w:t>
+          <w:t xml:space="preserve">2. </w:t>
         </w:r>
         <w:r>
           <w:rPr>
@@ -1522,7 +1530,7 @@
             <w:noProof/>
             <w:lang w:val="vi-VN"/>
           </w:rPr>
-          <w:t>Phạm vi tài liệu</w:t>
+          <w:t>Mục đích sử dụng</w:t>
         </w:r>
         <w:r>
           <w:rPr>
@@ -1543,7 +1551,7 @@
             <w:noProof/>
             <w:webHidden/>
           </w:rPr>
-          <w:instrText xml:space="preserve"> PAGEREF _Toc132620237 \h </w:instrText>
+          <w:instrText xml:space="preserve"> PAGEREF _Toc134200496 \h </w:instrText>
         </w:r>
         <w:r>
           <w:rPr>
@@ -1563,7 +1571,7 @@
             <w:noProof/>
             <w:webHidden/>
           </w:rPr>
-          <w:t>4</w:t>
+          <w:t>1</w:t>
         </w:r>
         <w:r>
           <w:rPr>
@@ -1588,13 +1596,13 @@
           <w:szCs w:val="22"/>
         </w:rPr>
       </w:pPr>
-      <w:hyperlink w:anchor="_Toc132620238" w:history="1">
+      <w:hyperlink w:anchor="_Toc134200497" w:history="1">
         <w:r>
           <w:rPr>
             <w:rStyle w:val="Hyperlink"/>
             <w:noProof/>
           </w:rPr>
-          <w:t xml:space="preserve">4. </w:t>
+          <w:t xml:space="preserve">3. </w:t>
         </w:r>
         <w:r>
           <w:rPr>
@@ -1602,7 +1610,7 @@
             <w:noProof/>
             <w:lang w:val="vi-VN"/>
           </w:rPr>
-          <w:t>Đối tượng sử dụng tài liệu</w:t>
+          <w:t>Phạm vi tài liệu</w:t>
         </w:r>
         <w:r>
           <w:rPr>
@@ -1623,7 +1631,7 @@
             <w:noProof/>
             <w:webHidden/>
           </w:rPr>
-          <w:instrText xml:space="preserve"> PAGEREF _Toc132620238 \h </w:instrText>
+          <w:instrText xml:space="preserve"> PAGEREF _Toc134200497 \h </w:instrText>
         </w:r>
         <w:r>
           <w:rPr>
@@ -1643,7 +1651,7 @@
             <w:noProof/>
             <w:webHidden/>
           </w:rPr>
-          <w:t>4</w:t>
+          <w:t>1</w:t>
         </w:r>
         <w:r>
           <w:rPr>
@@ -1668,13 +1676,13 @@
           <w:szCs w:val="22"/>
         </w:rPr>
       </w:pPr>
-      <w:hyperlink w:anchor="_Toc132620239" w:history="1">
+      <w:hyperlink w:anchor="_Toc134200498" w:history="1">
         <w:r>
           <w:rPr>
             <w:rStyle w:val="Hyperlink"/>
             <w:noProof/>
           </w:rPr>
-          <w:t xml:space="preserve">5. </w:t>
+          <w:t xml:space="preserve">4. </w:t>
         </w:r>
         <w:r>
           <w:rPr>
@@ -1682,7 +1690,7 @@
             <w:noProof/>
             <w:lang w:val="vi-VN"/>
           </w:rPr>
-          <w:t>Kết quả mong muốn sau khi triển khai</w:t>
+          <w:t>Đối tượng sử dụng tài liệu</w:t>
         </w:r>
         <w:r>
           <w:rPr>
@@ -1703,7 +1711,7 @@
             <w:noProof/>
             <w:webHidden/>
           </w:rPr>
-          <w:instrText xml:space="preserve"> PAGEREF _Toc132620239 \h </w:instrText>
+          <w:instrText xml:space="preserve"> PAGEREF _Toc134200498 \h </w:instrText>
         </w:r>
         <w:r>
           <w:rPr>
@@ -1723,7 +1731,7 @@
             <w:noProof/>
             <w:webHidden/>
           </w:rPr>
-          <w:t>4</w:t>
+          <w:t>1</w:t>
         </w:r>
         <w:r>
           <w:rPr>
@@ -1748,13 +1756,13 @@
           <w:szCs w:val="22"/>
         </w:rPr>
       </w:pPr>
-      <w:hyperlink w:anchor="_Toc132620240" w:history="1">
+      <w:hyperlink w:anchor="_Toc134200499" w:history="1">
         <w:r>
           <w:rPr>
             <w:rStyle w:val="Hyperlink"/>
             <w:noProof/>
           </w:rPr>
-          <w:t xml:space="preserve">6. </w:t>
+          <w:t xml:space="preserve">5. </w:t>
         </w:r>
         <w:r>
           <w:rPr>
@@ -1762,7 +1770,7 @@
             <w:noProof/>
             <w:lang w:val="vi-VN"/>
           </w:rPr>
-          <w:t>Bảng thuật ngữ</w:t>
+          <w:t>Kết quả mong muốn sau khi triển khai</w:t>
         </w:r>
         <w:r>
           <w:rPr>
@@ -1783,7 +1791,7 @@
             <w:noProof/>
             <w:webHidden/>
           </w:rPr>
-          <w:instrText xml:space="preserve"> PAGEREF _Toc132620240 \h </w:instrText>
+          <w:instrText xml:space="preserve"> PAGEREF _Toc134200499 \h </w:instrText>
         </w:r>
         <w:r>
           <w:rPr>
@@ -1803,88 +1811,7 @@
             <w:noProof/>
             <w:webHidden/>
           </w:rPr>
-          <w:t>4</w:t>
-        </w:r>
-        <w:r>
-          <w:rPr>
-            <w:noProof/>
-            <w:webHidden/>
-          </w:rPr>
-          <w:fldChar w:fldCharType="end"/>
-        </w:r>
-      </w:hyperlink>
-    </w:p>
-    <w:p>
-      <w:pPr>
-        <w:pStyle w:val="TOC1"/>
-        <w:tabs>
-          <w:tab w:val="right" w:leader="dot" w:pos="9350"/>
-        </w:tabs>
-        <w:rPr>
-          <w:rFonts w:asciiTheme="minorHAnsi" w:eastAsiaTheme="minorEastAsia" w:hAnsiTheme="minorHAnsi" w:cstheme="minorBidi"/>
-          <w:bCs w:val="0"/>
-          <w:caps w:val="0"/>
-          <w:noProof/>
-          <w:sz w:val="22"/>
-          <w:szCs w:val="22"/>
-        </w:rPr>
-      </w:pPr>
-      <w:hyperlink w:anchor="_Toc132620241" w:history="1">
-        <w:r>
-          <w:rPr>
-            <w:rStyle w:val="Hyperlink"/>
-            <w:noProof/>
-          </w:rPr>
-          <w:t xml:space="preserve">II. </w:t>
-        </w:r>
-        <w:r>
-          <w:rPr>
-            <w:rStyle w:val="Hyperlink"/>
-            <w:noProof/>
-            <w:lang w:val="vi-VN"/>
-          </w:rPr>
-          <w:t>Đặc tả yêu cầu chức năng nghiệp vụ</w:t>
-        </w:r>
-        <w:r>
-          <w:rPr>
-            <w:noProof/>
-            <w:webHidden/>
-          </w:rPr>
-          <w:tab/>
-        </w:r>
-        <w:r>
-          <w:rPr>
-            <w:noProof/>
-            <w:webHidden/>
-          </w:rPr>
-          <w:fldChar w:fldCharType="begin"/>
-        </w:r>
-        <w:r>
-          <w:rPr>
-            <w:noProof/>
-            <w:webHidden/>
-          </w:rPr>
-          <w:instrText xml:space="preserve"> PAGEREF _Toc132620241 \h </w:instrText>
-        </w:r>
-        <w:r>
-          <w:rPr>
-            <w:noProof/>
-            <w:webHidden/>
-          </w:rPr>
-        </w:r>
-        <w:r>
-          <w:rPr>
-            <w:noProof/>
-            <w:webHidden/>
-          </w:rPr>
-          <w:fldChar w:fldCharType="separate"/>
-        </w:r>
-        <w:r>
-          <w:rPr>
-            <w:noProof/>
-            <w:webHidden/>
-          </w:rPr>
-          <w:t>4</w:t>
+          <w:t>1</w:t>
         </w:r>
         <w:r>
           <w:rPr>
@@ -1909,13 +1836,13 @@
           <w:szCs w:val="22"/>
         </w:rPr>
       </w:pPr>
-      <w:hyperlink w:anchor="_Toc132620242" w:history="1">
+      <w:hyperlink w:anchor="_Toc134200500" w:history="1">
         <w:r>
           <w:rPr>
             <w:rStyle w:val="Hyperlink"/>
             <w:noProof/>
           </w:rPr>
-          <w:t xml:space="preserve">1. </w:t>
+          <w:t xml:space="preserve">6. </w:t>
         </w:r>
         <w:r>
           <w:rPr>
@@ -1923,7 +1850,7 @@
             <w:noProof/>
             <w:lang w:val="vi-VN"/>
           </w:rPr>
-          <w:t>Yêu cầu và quy định chung</w:t>
+          <w:t>Bảng thuật ngữ</w:t>
         </w:r>
         <w:r>
           <w:rPr>
@@ -1944,7 +1871,7 @@
             <w:noProof/>
             <w:webHidden/>
           </w:rPr>
-          <w:instrText xml:space="preserve"> PAGEREF _Toc132620242 \h </w:instrText>
+          <w:instrText xml:space="preserve"> PAGEREF _Toc134200500 \h </w:instrText>
         </w:r>
         <w:r>
           <w:rPr>
@@ -1964,7 +1891,7 @@
             <w:noProof/>
             <w:webHidden/>
           </w:rPr>
-          <w:t>4</w:t>
+          <w:t>1</w:t>
         </w:r>
         <w:r>
           <w:rPr>
@@ -1977,10 +1904,7 @@
     </w:p>
     <w:p>
       <w:pPr>
-        <w:pStyle w:val="TOC2"/>
-        <w:tabs>
-          <w:tab w:val="right" w:leader="dot" w:pos="9350"/>
-        </w:tabs>
+        <w:pStyle w:val="TOC1"/>
         <w:rPr>
           <w:rFonts w:asciiTheme="minorHAnsi" w:eastAsiaTheme="minorEastAsia" w:hAnsiTheme="minorHAnsi" w:cstheme="minorBidi"/>
           <w:bCs w:val="0"/>
@@ -1989,13 +1913,13 @@
           <w:szCs w:val="22"/>
         </w:rPr>
       </w:pPr>
-      <w:hyperlink w:anchor="_Toc132620243" w:history="1">
+      <w:hyperlink w:anchor="_Toc134200501" w:history="1">
         <w:r>
           <w:rPr>
             <w:rStyle w:val="Hyperlink"/>
             <w:noProof/>
           </w:rPr>
-          <w:t xml:space="preserve">2. </w:t>
+          <w:t xml:space="preserve">II. </w:t>
         </w:r>
         <w:r>
           <w:rPr>
@@ -2003,7 +1927,7 @@
             <w:noProof/>
             <w:lang w:val="vi-VN"/>
           </w:rPr>
-          <w:t>Sơ đồ chức năng hệ thống</w:t>
+          <w:t>Đặc tả yêu cầu chức năng nghiệp vụ</w:t>
         </w:r>
         <w:r>
           <w:rPr>
@@ -2024,7 +1948,7 @@
             <w:noProof/>
             <w:webHidden/>
           </w:rPr>
-          <w:instrText xml:space="preserve"> PAGEREF _Toc132620243 \h </w:instrText>
+          <w:instrText xml:space="preserve"> PAGEREF _Toc134200501 \h </w:instrText>
         </w:r>
         <w:r>
           <w:rPr>
@@ -2044,88 +1968,7 @@
             <w:noProof/>
             <w:webHidden/>
           </w:rPr>
-          <w:t>5</w:t>
-        </w:r>
-        <w:r>
-          <w:rPr>
-            <w:noProof/>
-            <w:webHidden/>
-          </w:rPr>
-          <w:fldChar w:fldCharType="end"/>
-        </w:r>
-      </w:hyperlink>
-    </w:p>
-    <w:p>
-      <w:pPr>
-        <w:pStyle w:val="TOC1"/>
-        <w:tabs>
-          <w:tab w:val="right" w:leader="dot" w:pos="9350"/>
-        </w:tabs>
-        <w:rPr>
-          <w:rFonts w:asciiTheme="minorHAnsi" w:eastAsiaTheme="minorEastAsia" w:hAnsiTheme="minorHAnsi" w:cstheme="minorBidi"/>
-          <w:bCs w:val="0"/>
-          <w:caps w:val="0"/>
-          <w:noProof/>
-          <w:sz w:val="22"/>
-          <w:szCs w:val="22"/>
-        </w:rPr>
-      </w:pPr>
-      <w:hyperlink w:anchor="_Toc132620244" w:history="1">
-        <w:r>
-          <w:rPr>
-            <w:rStyle w:val="Hyperlink"/>
-            <w:noProof/>
-          </w:rPr>
-          <w:t xml:space="preserve">III. </w:t>
-        </w:r>
-        <w:r>
-          <w:rPr>
-            <w:rStyle w:val="Hyperlink"/>
-            <w:noProof/>
-            <w:lang w:val="vi-VN"/>
-          </w:rPr>
-          <w:t>Tổng quan dự án</w:t>
-        </w:r>
-        <w:r>
-          <w:rPr>
-            <w:noProof/>
-            <w:webHidden/>
-          </w:rPr>
-          <w:tab/>
-        </w:r>
-        <w:r>
-          <w:rPr>
-            <w:noProof/>
-            <w:webHidden/>
-          </w:rPr>
-          <w:fldChar w:fldCharType="begin"/>
-        </w:r>
-        <w:r>
-          <w:rPr>
-            <w:noProof/>
-            <w:webHidden/>
-          </w:rPr>
-          <w:instrText xml:space="preserve"> PAGEREF _Toc132620244 \h </w:instrText>
-        </w:r>
-        <w:r>
-          <w:rPr>
-            <w:noProof/>
-            <w:webHidden/>
-          </w:rPr>
-        </w:r>
-        <w:r>
-          <w:rPr>
-            <w:noProof/>
-            <w:webHidden/>
-          </w:rPr>
-          <w:fldChar w:fldCharType="separate"/>
-        </w:r>
-        <w:r>
-          <w:rPr>
-            <w:noProof/>
-            <w:webHidden/>
-          </w:rPr>
-          <w:t>6</w:t>
+          <w:t>1</w:t>
         </w:r>
         <w:r>
           <w:rPr>
@@ -2150,7 +1993,7 @@
           <w:szCs w:val="22"/>
         </w:rPr>
       </w:pPr>
-      <w:hyperlink w:anchor="_Toc132620245" w:history="1">
+      <w:hyperlink w:anchor="_Toc134200502" w:history="1">
         <w:r>
           <w:rPr>
             <w:rStyle w:val="Hyperlink"/>
@@ -2164,7 +2007,7 @@
             <w:noProof/>
             <w:lang w:val="vi-VN"/>
           </w:rPr>
-          <w:t>Mô tả tổng quan</w:t>
+          <w:t>Yêu cầu và quy định chung</w:t>
         </w:r>
         <w:r>
           <w:rPr>
@@ -2185,7 +2028,7 @@
             <w:noProof/>
             <w:webHidden/>
           </w:rPr>
-          <w:instrText xml:space="preserve"> PAGEREF _Toc132620245 \h </w:instrText>
+          <w:instrText xml:space="preserve"> PAGEREF _Toc134200502 \h </w:instrText>
         </w:r>
         <w:r>
           <w:rPr>
@@ -2205,7 +2048,7 @@
             <w:noProof/>
             <w:webHidden/>
           </w:rPr>
-          <w:t>6</w:t>
+          <w:t>1</w:t>
         </w:r>
         <w:r>
           <w:rPr>
@@ -2230,7 +2073,7 @@
           <w:szCs w:val="22"/>
         </w:rPr>
       </w:pPr>
-      <w:hyperlink w:anchor="_Toc132620246" w:history="1">
+      <w:hyperlink w:anchor="_Toc134200503" w:history="1">
         <w:r>
           <w:rPr>
             <w:rStyle w:val="Hyperlink"/>
@@ -2244,22 +2087,7 @@
             <w:noProof/>
             <w:lang w:val="vi-VN"/>
           </w:rPr>
-          <w:t>Danh sách chức năng phân q</w:t>
-        </w:r>
-        <w:r>
-          <w:rPr>
-            <w:rStyle w:val="Hyperlink"/>
-            <w:noProof/>
-          </w:rPr>
-          <w:t>uyền</w:t>
-        </w:r>
-        <w:r>
-          <w:rPr>
-            <w:rStyle w:val="Hyperlink"/>
-            <w:noProof/>
-            <w:lang w:val="vi-VN"/>
-          </w:rPr>
-          <w:t xml:space="preserve"> trong hệ thống</w:t>
+          <w:t>Sơ đồ chức năng hệ thống</w:t>
         </w:r>
         <w:r>
           <w:rPr>
@@ -2280,7 +2108,7 @@
             <w:noProof/>
             <w:webHidden/>
           </w:rPr>
-          <w:instrText xml:space="preserve"> PAGEREF _Toc132620246 \h </w:instrText>
+          <w:instrText xml:space="preserve"> PAGEREF _Toc134200503 \h </w:instrText>
         </w:r>
         <w:r>
           <w:rPr>
@@ -2300,7 +2128,7 @@
             <w:noProof/>
             <w:webHidden/>
           </w:rPr>
-          <w:t>6</w:t>
+          <w:t>2</w:t>
         </w:r>
         <w:r>
           <w:rPr>
@@ -2314,90 +2142,6 @@
     <w:p>
       <w:pPr>
         <w:pStyle w:val="TOC1"/>
-        <w:tabs>
-          <w:tab w:val="right" w:leader="dot" w:pos="9350"/>
-        </w:tabs>
-        <w:rPr>
-          <w:rFonts w:asciiTheme="minorHAnsi" w:eastAsiaTheme="minorEastAsia" w:hAnsiTheme="minorHAnsi" w:cstheme="minorBidi"/>
-          <w:bCs w:val="0"/>
-          <w:caps w:val="0"/>
-          <w:noProof/>
-          <w:sz w:val="22"/>
-          <w:szCs w:val="22"/>
-        </w:rPr>
-      </w:pPr>
-      <w:hyperlink w:anchor="_Toc132620247" w:history="1">
-        <w:r>
-          <w:rPr>
-            <w:rStyle w:val="Hyperlink"/>
-            <w:noProof/>
-          </w:rPr>
-          <w:t xml:space="preserve">IV. </w:t>
-        </w:r>
-        <w:r>
-          <w:rPr>
-            <w:rStyle w:val="Hyperlink"/>
-            <w:noProof/>
-            <w:lang w:val="vi-VN"/>
-          </w:rPr>
-          <w:t>Mô tả chức năng</w:t>
-        </w:r>
-        <w:r>
-          <w:rPr>
-            <w:noProof/>
-            <w:webHidden/>
-          </w:rPr>
-          <w:tab/>
-        </w:r>
-        <w:r>
-          <w:rPr>
-            <w:noProof/>
-            <w:webHidden/>
-          </w:rPr>
-          <w:fldChar w:fldCharType="begin"/>
-        </w:r>
-        <w:r>
-          <w:rPr>
-            <w:noProof/>
-            <w:webHidden/>
-          </w:rPr>
-          <w:instrText xml:space="preserve"> PAGEREF _Toc132620247 \h </w:instrText>
-        </w:r>
-        <w:r>
-          <w:rPr>
-            <w:noProof/>
-            <w:webHidden/>
-          </w:rPr>
-        </w:r>
-        <w:r>
-          <w:rPr>
-            <w:noProof/>
-            <w:webHidden/>
-          </w:rPr>
-          <w:fldChar w:fldCharType="separate"/>
-        </w:r>
-        <w:r>
-          <w:rPr>
-            <w:noProof/>
-            <w:webHidden/>
-          </w:rPr>
-          <w:t>6</w:t>
-        </w:r>
-        <w:r>
-          <w:rPr>
-            <w:noProof/>
-            <w:webHidden/>
-          </w:rPr>
-          <w:fldChar w:fldCharType="end"/>
-        </w:r>
-      </w:hyperlink>
-    </w:p>
-    <w:p>
-      <w:pPr>
-        <w:pStyle w:val="TOC2"/>
-        <w:tabs>
-          <w:tab w:val="right" w:leader="dot" w:pos="9350"/>
-        </w:tabs>
         <w:rPr>
           <w:rFonts w:asciiTheme="minorHAnsi" w:eastAsiaTheme="minorEastAsia" w:hAnsiTheme="minorHAnsi" w:cstheme="minorBidi"/>
           <w:bCs w:val="0"/>
@@ -2406,13 +2150,13 @@
           <w:szCs w:val="22"/>
         </w:rPr>
       </w:pPr>
-      <w:hyperlink w:anchor="_Toc132620248" w:history="1">
+      <w:hyperlink w:anchor="_Toc134200504" w:history="1">
         <w:r>
           <w:rPr>
             <w:rStyle w:val="Hyperlink"/>
             <w:noProof/>
           </w:rPr>
-          <w:t xml:space="preserve">1. </w:t>
+          <w:t xml:space="preserve">III. </w:t>
         </w:r>
         <w:r>
           <w:rPr>
@@ -2420,7 +2164,7 @@
             <w:noProof/>
             <w:lang w:val="vi-VN"/>
           </w:rPr>
-          <w:t>Quản lý hệ thống</w:t>
+          <w:t>Tổng quan dự án</w:t>
         </w:r>
         <w:r>
           <w:rPr>
@@ -2441,7 +2185,7 @@
             <w:noProof/>
             <w:webHidden/>
           </w:rPr>
-          <w:instrText xml:space="preserve"> PAGEREF _Toc132620248 \h </w:instrText>
+          <w:instrText xml:space="preserve"> PAGEREF _Toc134200504 \h </w:instrText>
         </w:r>
         <w:r>
           <w:rPr>
@@ -2461,149 +2205,7 @@
             <w:noProof/>
             <w:webHidden/>
           </w:rPr>
-          <w:t>6</w:t>
-        </w:r>
-        <w:r>
-          <w:rPr>
-            <w:noProof/>
-            <w:webHidden/>
-          </w:rPr>
-          <w:fldChar w:fldCharType="end"/>
-        </w:r>
-      </w:hyperlink>
-    </w:p>
-    <w:p>
-      <w:pPr>
-        <w:pStyle w:val="TOC3"/>
-        <w:tabs>
-          <w:tab w:val="right" w:leader="dot" w:pos="9350"/>
-        </w:tabs>
-        <w:rPr>
-          <w:rFonts w:asciiTheme="minorHAnsi" w:eastAsiaTheme="minorEastAsia" w:hAnsiTheme="minorHAnsi" w:cstheme="minorBidi"/>
-          <w:noProof/>
-          <w:sz w:val="22"/>
-          <w:szCs w:val="22"/>
-        </w:rPr>
-      </w:pPr>
-      <w:hyperlink w:anchor="_Toc132620249" w:history="1">
-        <w:r>
-          <w:rPr>
-            <w:rStyle w:val="Hyperlink"/>
-            <w:noProof/>
-          </w:rPr>
-          <w:t>1.1. Đăng nhập hệ thống quản lý</w:t>
-        </w:r>
-        <w:r>
-          <w:rPr>
-            <w:noProof/>
-            <w:webHidden/>
-          </w:rPr>
-          <w:tab/>
-        </w:r>
-        <w:r>
-          <w:rPr>
-            <w:noProof/>
-            <w:webHidden/>
-          </w:rPr>
-          <w:fldChar w:fldCharType="begin"/>
-        </w:r>
-        <w:r>
-          <w:rPr>
-            <w:noProof/>
-            <w:webHidden/>
-          </w:rPr>
-          <w:instrText xml:space="preserve"> PAGEREF _Toc132620249 \h </w:instrText>
-        </w:r>
-        <w:r>
-          <w:rPr>
-            <w:noProof/>
-            <w:webHidden/>
-          </w:rPr>
-        </w:r>
-        <w:r>
-          <w:rPr>
-            <w:noProof/>
-            <w:webHidden/>
-          </w:rPr>
-          <w:fldChar w:fldCharType="separate"/>
-        </w:r>
-        <w:r>
-          <w:rPr>
-            <w:noProof/>
-            <w:webHidden/>
-          </w:rPr>
-          <w:t>15</w:t>
-        </w:r>
-        <w:r>
-          <w:rPr>
-            <w:noProof/>
-            <w:webHidden/>
-          </w:rPr>
-          <w:fldChar w:fldCharType="end"/>
-        </w:r>
-      </w:hyperlink>
-    </w:p>
-    <w:p>
-      <w:pPr>
-        <w:pStyle w:val="TOC3"/>
-        <w:tabs>
-          <w:tab w:val="right" w:leader="dot" w:pos="9350"/>
-        </w:tabs>
-        <w:rPr>
-          <w:rFonts w:asciiTheme="minorHAnsi" w:eastAsiaTheme="minorEastAsia" w:hAnsiTheme="minorHAnsi" w:cstheme="minorBidi"/>
-          <w:noProof/>
-          <w:sz w:val="22"/>
-          <w:szCs w:val="22"/>
-        </w:rPr>
-      </w:pPr>
-      <w:hyperlink w:anchor="_Toc132620250" w:history="1">
-        <w:r>
-          <w:rPr>
-            <w:rStyle w:val="Hyperlink"/>
-            <w:noProof/>
-          </w:rPr>
-          <w:t>1.9. Quản trị gian hàng</w:t>
-        </w:r>
-        <w:r>
-          <w:rPr>
-            <w:noProof/>
-            <w:webHidden/>
-          </w:rPr>
-          <w:tab/>
-        </w:r>
-        <w:r>
-          <w:rPr>
-            <w:noProof/>
-            <w:webHidden/>
-          </w:rPr>
-          <w:fldChar w:fldCharType="begin"/>
-        </w:r>
-        <w:r>
-          <w:rPr>
-            <w:noProof/>
-            <w:webHidden/>
-          </w:rPr>
-          <w:instrText xml:space="preserve"> PAGEREF _Toc132620250 \h </w:instrText>
-        </w:r>
-        <w:r>
-          <w:rPr>
-            <w:noProof/>
-            <w:webHidden/>
-          </w:rPr>
-        </w:r>
-        <w:r>
-          <w:rPr>
-            <w:noProof/>
-            <w:webHidden/>
-          </w:rPr>
-          <w:fldChar w:fldCharType="separate"/>
-        </w:r>
-        <w:r>
-          <w:rPr>
-            <w:noProof/>
-            <w:webHidden/>
-          </w:rPr>
-          <w:t>19</w:t>
+          <w:t>4</w:t>
         </w:r>
         <w:r>
           <w:rPr>
@@ -2628,13 +2230,13 @@
           <w:szCs w:val="22"/>
         </w:rPr>
       </w:pPr>
-      <w:hyperlink w:anchor="_Toc132620251" w:history="1">
+      <w:hyperlink w:anchor="_Toc134200505" w:history="1">
         <w:r>
           <w:rPr>
             <w:rStyle w:val="Hyperlink"/>
             <w:noProof/>
           </w:rPr>
-          <w:t xml:space="preserve">2. </w:t>
+          <w:t xml:space="preserve">1. </w:t>
         </w:r>
         <w:r>
           <w:rPr>
@@ -2642,7 +2244,7 @@
             <w:noProof/>
             <w:lang w:val="vi-VN"/>
           </w:rPr>
-          <w:t>Web người dùng</w:t>
+          <w:t>Mô tả tổng quan</w:t>
         </w:r>
         <w:r>
           <w:rPr>
@@ -2663,7 +2265,7 @@
             <w:noProof/>
             <w:webHidden/>
           </w:rPr>
-          <w:instrText xml:space="preserve"> PAGEREF _Toc132620251 \h </w:instrText>
+          <w:instrText xml:space="preserve"> PAGEREF _Toc134200505 \h </w:instrText>
         </w:r>
         <w:r>
           <w:rPr>
@@ -2683,149 +2285,7 @@
             <w:noProof/>
             <w:webHidden/>
           </w:rPr>
-          <w:t>19</w:t>
-        </w:r>
-        <w:r>
-          <w:rPr>
-            <w:noProof/>
-            <w:webHidden/>
-          </w:rPr>
-          <w:fldChar w:fldCharType="end"/>
-        </w:r>
-      </w:hyperlink>
-    </w:p>
-    <w:p>
-      <w:pPr>
-        <w:pStyle w:val="TOC3"/>
-        <w:tabs>
-          <w:tab w:val="right" w:leader="dot" w:pos="9350"/>
-        </w:tabs>
-        <w:rPr>
-          <w:rFonts w:asciiTheme="minorHAnsi" w:eastAsiaTheme="minorEastAsia" w:hAnsiTheme="minorHAnsi" w:cstheme="minorBidi"/>
-          <w:noProof/>
-          <w:sz w:val="22"/>
-          <w:szCs w:val="22"/>
-        </w:rPr>
-      </w:pPr>
-      <w:hyperlink w:anchor="_Toc132620252" w:history="1">
-        <w:r>
-          <w:rPr>
-            <w:rStyle w:val="Hyperlink"/>
-            <w:noProof/>
-          </w:rPr>
-          <w:t>2.1. Đăng ký tài khoản người dùng</w:t>
-        </w:r>
-        <w:r>
-          <w:rPr>
-            <w:noProof/>
-            <w:webHidden/>
-          </w:rPr>
-          <w:tab/>
-        </w:r>
-        <w:r>
-          <w:rPr>
-            <w:noProof/>
-            <w:webHidden/>
-          </w:rPr>
-          <w:fldChar w:fldCharType="begin"/>
-        </w:r>
-        <w:r>
-          <w:rPr>
-            <w:noProof/>
-            <w:webHidden/>
-          </w:rPr>
-          <w:instrText xml:space="preserve"> PAGEREF _Toc132620252 \h </w:instrText>
-        </w:r>
-        <w:r>
-          <w:rPr>
-            <w:noProof/>
-            <w:webHidden/>
-          </w:rPr>
-        </w:r>
-        <w:r>
-          <w:rPr>
-            <w:noProof/>
-            <w:webHidden/>
-          </w:rPr>
-          <w:fldChar w:fldCharType="separate"/>
-        </w:r>
-        <w:r>
-          <w:rPr>
-            <w:noProof/>
-            <w:webHidden/>
-          </w:rPr>
-          <w:t>20</w:t>
-        </w:r>
-        <w:r>
-          <w:rPr>
-            <w:noProof/>
-            <w:webHidden/>
-          </w:rPr>
-          <w:fldChar w:fldCharType="end"/>
-        </w:r>
-      </w:hyperlink>
-    </w:p>
-    <w:p>
-      <w:pPr>
-        <w:pStyle w:val="TOC3"/>
-        <w:tabs>
-          <w:tab w:val="right" w:leader="dot" w:pos="9350"/>
-        </w:tabs>
-        <w:rPr>
-          <w:rFonts w:asciiTheme="minorHAnsi" w:eastAsiaTheme="minorEastAsia" w:hAnsiTheme="minorHAnsi" w:cstheme="minorBidi"/>
-          <w:noProof/>
-          <w:sz w:val="22"/>
-          <w:szCs w:val="22"/>
-        </w:rPr>
-      </w:pPr>
-      <w:hyperlink w:anchor="_Toc132620253" w:history="1">
-        <w:r>
-          <w:rPr>
-            <w:rStyle w:val="Hyperlink"/>
-            <w:noProof/>
-          </w:rPr>
-          <w:t>2.2. Đăng nhập tài khoản người dùng</w:t>
-        </w:r>
-        <w:r>
-          <w:rPr>
-            <w:noProof/>
-            <w:webHidden/>
-          </w:rPr>
-          <w:tab/>
-        </w:r>
-        <w:r>
-          <w:rPr>
-            <w:noProof/>
-            <w:webHidden/>
-          </w:rPr>
-          <w:fldChar w:fldCharType="begin"/>
-        </w:r>
-        <w:r>
-          <w:rPr>
-            <w:noProof/>
-            <w:webHidden/>
-          </w:rPr>
-          <w:instrText xml:space="preserve"> PAGEREF _Toc132620253 \h </w:instrText>
-        </w:r>
-        <w:r>
-          <w:rPr>
-            <w:noProof/>
-            <w:webHidden/>
-          </w:rPr>
-        </w:r>
-        <w:r>
-          <w:rPr>
-            <w:noProof/>
-            <w:webHidden/>
-          </w:rPr>
-          <w:fldChar w:fldCharType="separate"/>
-        </w:r>
-        <w:r>
-          <w:rPr>
-            <w:noProof/>
-            <w:webHidden/>
-          </w:rPr>
-          <w:t>25</w:t>
+          <w:t>4</w:t>
         </w:r>
         <w:r>
           <w:rPr>
@@ -2850,13 +2310,13 @@
           <w:szCs w:val="22"/>
         </w:rPr>
       </w:pPr>
-      <w:hyperlink w:anchor="_Toc132620254" w:history="1">
+      <w:hyperlink w:anchor="_Toc134200506" w:history="1">
         <w:r>
           <w:rPr>
             <w:rStyle w:val="Hyperlink"/>
             <w:noProof/>
           </w:rPr>
-          <w:t xml:space="preserve">3. </w:t>
+          <w:t xml:space="preserve">2. </w:t>
         </w:r>
         <w:r>
           <w:rPr>
@@ -2864,7 +2324,22 @@
             <w:noProof/>
             <w:lang w:val="vi-VN"/>
           </w:rPr>
-          <w:t>Quản lý</w:t>
+          <w:t>Danh sách chức năng phân q</w:t>
+        </w:r>
+        <w:r>
+          <w:rPr>
+            <w:rStyle w:val="Hyperlink"/>
+            <w:noProof/>
+          </w:rPr>
+          <w:t>uyền</w:t>
+        </w:r>
+        <w:r>
+          <w:rPr>
+            <w:rStyle w:val="Hyperlink"/>
+            <w:noProof/>
+            <w:lang w:val="vi-VN"/>
+          </w:rPr>
+          <w:t xml:space="preserve"> trong hệ thống</w:t>
         </w:r>
         <w:r>
           <w:rPr>
@@ -2885,7 +2360,7 @@
             <w:noProof/>
             <w:webHidden/>
           </w:rPr>
-          <w:instrText xml:space="preserve"> PAGEREF _Toc132620254 \h </w:instrText>
+          <w:instrText xml:space="preserve"> PAGEREF _Toc134200506 \h </w:instrText>
         </w:r>
         <w:r>
           <w:rPr>
@@ -2905,7 +2380,7 @@
             <w:noProof/>
             <w:webHidden/>
           </w:rPr>
-          <w:t>29</w:t>
+          <w:t>4</w:t>
         </w:r>
         <w:r>
           <w:rPr>
@@ -2919,25 +2394,101 @@
     <w:p>
       <w:pPr>
         <w:pStyle w:val="TOC1"/>
+        <w:rPr>
+          <w:rFonts w:asciiTheme="minorHAnsi" w:eastAsiaTheme="minorEastAsia" w:hAnsiTheme="minorHAnsi" w:cstheme="minorBidi"/>
+          <w:bCs w:val="0"/>
+          <w:noProof/>
+          <w:sz w:val="22"/>
+          <w:szCs w:val="22"/>
+        </w:rPr>
+      </w:pPr>
+      <w:hyperlink w:anchor="_Toc134200507" w:history="1">
+        <w:r>
+          <w:rPr>
+            <w:rStyle w:val="Hyperlink"/>
+            <w:noProof/>
+          </w:rPr>
+          <w:t xml:space="preserve">IV. </w:t>
+        </w:r>
+        <w:r>
+          <w:rPr>
+            <w:rStyle w:val="Hyperlink"/>
+            <w:noProof/>
+            <w:lang w:val="vi-VN"/>
+          </w:rPr>
+          <w:t>Mô tả chức năng</w:t>
+        </w:r>
+        <w:r>
+          <w:rPr>
+            <w:noProof/>
+            <w:webHidden/>
+          </w:rPr>
+          <w:tab/>
+        </w:r>
+        <w:r>
+          <w:rPr>
+            <w:noProof/>
+            <w:webHidden/>
+          </w:rPr>
+          <w:fldChar w:fldCharType="begin"/>
+        </w:r>
+        <w:r>
+          <w:rPr>
+            <w:noProof/>
+            <w:webHidden/>
+          </w:rPr>
+          <w:instrText xml:space="preserve"> PAGEREF _Toc134200507 \h </w:instrText>
+        </w:r>
+        <w:r>
+          <w:rPr>
+            <w:noProof/>
+            <w:webHidden/>
+          </w:rPr>
+        </w:r>
+        <w:r>
+          <w:rPr>
+            <w:noProof/>
+            <w:webHidden/>
+          </w:rPr>
+          <w:fldChar w:fldCharType="separate"/>
+        </w:r>
+        <w:r>
+          <w:rPr>
+            <w:noProof/>
+            <w:webHidden/>
+          </w:rPr>
+          <w:t>4</w:t>
+        </w:r>
+        <w:r>
+          <w:rPr>
+            <w:noProof/>
+            <w:webHidden/>
+          </w:rPr>
+          <w:fldChar w:fldCharType="end"/>
+        </w:r>
+      </w:hyperlink>
+    </w:p>
+    <w:p>
+      <w:pPr>
+        <w:pStyle w:val="TOC2"/>
         <w:tabs>
           <w:tab w:val="right" w:leader="dot" w:pos="9350"/>
         </w:tabs>
         <w:rPr>
           <w:rFonts w:asciiTheme="minorHAnsi" w:eastAsiaTheme="minorEastAsia" w:hAnsiTheme="minorHAnsi" w:cstheme="minorBidi"/>
           <w:bCs w:val="0"/>
-          <w:caps w:val="0"/>
           <w:noProof/>
           <w:sz w:val="22"/>
           <w:szCs w:val="22"/>
         </w:rPr>
       </w:pPr>
-      <w:hyperlink w:anchor="_Toc132620255" w:history="1">
+      <w:hyperlink w:anchor="_Toc134200508" w:history="1">
         <w:r>
           <w:rPr>
             <w:rStyle w:val="Hyperlink"/>
             <w:noProof/>
           </w:rPr>
-          <w:t xml:space="preserve">V. </w:t>
+          <w:t xml:space="preserve">1. </w:t>
         </w:r>
         <w:r>
           <w:rPr>
@@ -2945,7 +2496,7 @@
             <w:noProof/>
             <w:lang w:val="vi-VN"/>
           </w:rPr>
-          <w:t>Abc</w:t>
+          <w:t>Quản lý hệ thống</w:t>
         </w:r>
         <w:r>
           <w:rPr>
@@ -2966,7 +2517,7 @@
             <w:noProof/>
             <w:webHidden/>
           </w:rPr>
-          <w:instrText xml:space="preserve"> PAGEREF _Toc132620255 \h </w:instrText>
+          <w:instrText xml:space="preserve"> PAGEREF _Toc134200508 \h </w:instrText>
         </w:r>
         <w:r>
           <w:rPr>
@@ -2986,7 +2537,7 @@
             <w:noProof/>
             <w:webHidden/>
           </w:rPr>
-          <w:t>29</w:t>
+          <w:t>4</w:t>
         </w:r>
         <w:r>
           <w:rPr>
@@ -2998,102 +2549,1779 @@
       </w:hyperlink>
     </w:p>
     <w:p>
-      <w:r>
-        <w:rPr>
-          <w:rFonts w:cstheme="majorHAnsi"/>
-          <w:bCs/>
-          <w:caps/>
-        </w:rPr>
-        <w:fldChar w:fldCharType="end"/>
-      </w:r>
+      <w:pPr>
+        <w:pStyle w:val="TOC3"/>
+        <w:tabs>
+          <w:tab w:val="right" w:leader="dot" w:pos="9350"/>
+        </w:tabs>
+        <w:rPr>
+          <w:rFonts w:asciiTheme="minorHAnsi" w:eastAsiaTheme="minorEastAsia" w:hAnsiTheme="minorHAnsi" w:cstheme="minorBidi"/>
+          <w:noProof/>
+          <w:sz w:val="22"/>
+          <w:szCs w:val="22"/>
+        </w:rPr>
+      </w:pPr>
+      <w:hyperlink w:anchor="_Toc134200509" w:history="1">
+        <w:r>
+          <w:rPr>
+            <w:rStyle w:val="Hyperlink"/>
+            <w:noProof/>
+          </w:rPr>
+          <w:t>1.1. Đăng nhập hệ thống quản lý</w:t>
+        </w:r>
+        <w:r>
+          <w:rPr>
+            <w:noProof/>
+            <w:webHidden/>
+          </w:rPr>
+          <w:tab/>
+        </w:r>
+        <w:r>
+          <w:rPr>
+            <w:noProof/>
+            <w:webHidden/>
+          </w:rPr>
+          <w:fldChar w:fldCharType="begin"/>
+        </w:r>
+        <w:r>
+          <w:rPr>
+            <w:noProof/>
+            <w:webHidden/>
+          </w:rPr>
+          <w:instrText xml:space="preserve"> PAGEREF _Toc134200509 \h </w:instrText>
+        </w:r>
+        <w:r>
+          <w:rPr>
+            <w:noProof/>
+            <w:webHidden/>
+          </w:rPr>
+        </w:r>
+        <w:r>
+          <w:rPr>
+            <w:noProof/>
+            <w:webHidden/>
+          </w:rPr>
+          <w:fldChar w:fldCharType="separate"/>
+        </w:r>
+        <w:r>
+          <w:rPr>
+            <w:noProof/>
+            <w:webHidden/>
+          </w:rPr>
+          <w:t>13</w:t>
+        </w:r>
+        <w:r>
+          <w:rPr>
+            <w:noProof/>
+            <w:webHidden/>
+          </w:rPr>
+          <w:fldChar w:fldCharType="end"/>
+        </w:r>
+      </w:hyperlink>
     </w:p>
     <w:p>
       <w:pPr>
-        <w:pStyle w:val="TOCHeading"/>
-        <w:spacing w:before="60" w:after="60" w:line="288" w:lineRule="auto"/>
-        <w:rPr>
-          <w:rFonts w:cs="Times New Roman"/>
-        </w:rPr>
-      </w:pPr>
+        <w:pStyle w:val="TOC4"/>
+        <w:tabs>
+          <w:tab w:val="right" w:leader="dot" w:pos="9350"/>
+        </w:tabs>
+        <w:rPr>
+          <w:rFonts w:asciiTheme="minorHAnsi" w:eastAsiaTheme="minorEastAsia" w:hAnsiTheme="minorHAnsi" w:cstheme="minorBidi"/>
+          <w:noProof/>
+          <w:sz w:val="22"/>
+          <w:szCs w:val="22"/>
+        </w:rPr>
+      </w:pPr>
+      <w:hyperlink w:anchor="_Toc134200510" w:history="1">
+        <w:r>
+          <w:rPr>
+            <w:rStyle w:val="Hyperlink"/>
+            <w:noProof/>
+          </w:rPr>
+          <w:t>1.1.1. Sơ đồ quy trình đăng nhập hệ thống quản lý</w:t>
+        </w:r>
+        <w:r>
+          <w:rPr>
+            <w:noProof/>
+            <w:webHidden/>
+          </w:rPr>
+          <w:tab/>
+        </w:r>
+        <w:r>
+          <w:rPr>
+            <w:noProof/>
+            <w:webHidden/>
+          </w:rPr>
+          <w:fldChar w:fldCharType="begin"/>
+        </w:r>
+        <w:r>
+          <w:rPr>
+            <w:noProof/>
+            <w:webHidden/>
+          </w:rPr>
+          <w:instrText xml:space="preserve"> PAGEREF _Toc134200510 \h </w:instrText>
+        </w:r>
+        <w:r>
+          <w:rPr>
+            <w:noProof/>
+            <w:webHidden/>
+          </w:rPr>
+        </w:r>
+        <w:r>
+          <w:rPr>
+            <w:noProof/>
+            <w:webHidden/>
+          </w:rPr>
+          <w:fldChar w:fldCharType="separate"/>
+        </w:r>
+        <w:r>
+          <w:rPr>
+            <w:noProof/>
+            <w:webHidden/>
+          </w:rPr>
+          <w:t>14</w:t>
+        </w:r>
+        <w:r>
+          <w:rPr>
+            <w:noProof/>
+            <w:webHidden/>
+          </w:rPr>
+          <w:fldChar w:fldCharType="end"/>
+        </w:r>
+      </w:hyperlink>
     </w:p>
     <w:p>
       <w:pPr>
-        <w:spacing w:before="60" w:after="60" w:line="288" w:lineRule="auto"/>
+        <w:pStyle w:val="TOC4"/>
+        <w:tabs>
+          <w:tab w:val="right" w:leader="dot" w:pos="9350"/>
+        </w:tabs>
+        <w:rPr>
+          <w:rFonts w:asciiTheme="minorHAnsi" w:eastAsiaTheme="minorEastAsia" w:hAnsiTheme="minorHAnsi" w:cstheme="minorBidi"/>
+          <w:noProof/>
+          <w:sz w:val="22"/>
+          <w:szCs w:val="22"/>
+        </w:rPr>
+      </w:pPr>
+      <w:hyperlink w:anchor="_Toc134200511" w:history="1">
+        <w:r>
+          <w:rPr>
+            <w:rStyle w:val="Hyperlink"/>
+            <w:noProof/>
+          </w:rPr>
+          <w:t>1.1.2. Mô tả các bước</w:t>
+        </w:r>
+        <w:r>
+          <w:rPr>
+            <w:noProof/>
+            <w:webHidden/>
+          </w:rPr>
+          <w:tab/>
+        </w:r>
+        <w:r>
+          <w:rPr>
+            <w:noProof/>
+            <w:webHidden/>
+          </w:rPr>
+          <w:fldChar w:fldCharType="begin"/>
+        </w:r>
+        <w:r>
+          <w:rPr>
+            <w:noProof/>
+            <w:webHidden/>
+          </w:rPr>
+          <w:instrText xml:space="preserve"> PAGEREF _Toc134200511 \h </w:instrText>
+        </w:r>
+        <w:r>
+          <w:rPr>
+            <w:noProof/>
+            <w:webHidden/>
+          </w:rPr>
+        </w:r>
+        <w:r>
+          <w:rPr>
+            <w:noProof/>
+            <w:webHidden/>
+          </w:rPr>
+          <w:fldChar w:fldCharType="separate"/>
+        </w:r>
+        <w:r>
+          <w:rPr>
+            <w:noProof/>
+            <w:webHidden/>
+          </w:rPr>
+          <w:t>14</w:t>
+        </w:r>
+        <w:r>
+          <w:rPr>
+            <w:noProof/>
+            <w:webHidden/>
+          </w:rPr>
+          <w:fldChar w:fldCharType="end"/>
+        </w:r>
+      </w:hyperlink>
+    </w:p>
+    <w:p>
+      <w:pPr>
+        <w:pStyle w:val="TOC4"/>
+        <w:tabs>
+          <w:tab w:val="right" w:leader="dot" w:pos="9350"/>
+        </w:tabs>
+        <w:rPr>
+          <w:rFonts w:asciiTheme="minorHAnsi" w:eastAsiaTheme="minorEastAsia" w:hAnsiTheme="minorHAnsi" w:cstheme="minorBidi"/>
+          <w:noProof/>
+          <w:sz w:val="22"/>
+          <w:szCs w:val="22"/>
+        </w:rPr>
+      </w:pPr>
+      <w:hyperlink w:anchor="_Toc134200512" w:history="1">
+        <w:r>
+          <w:rPr>
+            <w:rStyle w:val="Hyperlink"/>
+            <w:noProof/>
+          </w:rPr>
+          <w:t>1.1.3. Mookup “Đăng nhập”</w:t>
+        </w:r>
+        <w:r>
+          <w:rPr>
+            <w:noProof/>
+            <w:webHidden/>
+          </w:rPr>
+          <w:tab/>
+        </w:r>
+        <w:r>
+          <w:rPr>
+            <w:noProof/>
+            <w:webHidden/>
+          </w:rPr>
+          <w:fldChar w:fldCharType="begin"/>
+        </w:r>
+        <w:r>
+          <w:rPr>
+            <w:noProof/>
+            <w:webHidden/>
+          </w:rPr>
+          <w:instrText xml:space="preserve"> PAGEREF _Toc134200512 \h </w:instrText>
+        </w:r>
+        <w:r>
+          <w:rPr>
+            <w:noProof/>
+            <w:webHidden/>
+          </w:rPr>
+        </w:r>
+        <w:r>
+          <w:rPr>
+            <w:noProof/>
+            <w:webHidden/>
+          </w:rPr>
+          <w:fldChar w:fldCharType="separate"/>
+        </w:r>
+        <w:r>
+          <w:rPr>
+            <w:noProof/>
+            <w:webHidden/>
+          </w:rPr>
+          <w:t>15</w:t>
+        </w:r>
+        <w:r>
+          <w:rPr>
+            <w:noProof/>
+            <w:webHidden/>
+          </w:rPr>
+          <w:fldChar w:fldCharType="end"/>
+        </w:r>
+      </w:hyperlink>
+    </w:p>
+    <w:p>
+      <w:pPr>
+        <w:pStyle w:val="TOC4"/>
+        <w:tabs>
+          <w:tab w:val="right" w:leader="dot" w:pos="9350"/>
+        </w:tabs>
+        <w:rPr>
+          <w:rFonts w:asciiTheme="minorHAnsi" w:eastAsiaTheme="minorEastAsia" w:hAnsiTheme="minorHAnsi" w:cstheme="minorBidi"/>
+          <w:noProof/>
+          <w:sz w:val="22"/>
+          <w:szCs w:val="22"/>
+        </w:rPr>
+      </w:pPr>
+      <w:hyperlink w:anchor="_Toc134200513" w:history="1">
+        <w:r>
+          <w:rPr>
+            <w:rStyle w:val="Hyperlink"/>
+            <w:noProof/>
+          </w:rPr>
+          <w:t>1.1.4. Giao diện</w:t>
+        </w:r>
+        <w:r>
+          <w:rPr>
+            <w:noProof/>
+            <w:webHidden/>
+          </w:rPr>
+          <w:tab/>
+        </w:r>
+        <w:r>
+          <w:rPr>
+            <w:noProof/>
+            <w:webHidden/>
+          </w:rPr>
+          <w:fldChar w:fldCharType="begin"/>
+        </w:r>
+        <w:r>
+          <w:rPr>
+            <w:noProof/>
+            <w:webHidden/>
+          </w:rPr>
+          <w:instrText xml:space="preserve"> PAGEREF _Toc134200513 \h </w:instrText>
+        </w:r>
+        <w:r>
+          <w:rPr>
+            <w:noProof/>
+            <w:webHidden/>
+          </w:rPr>
+        </w:r>
+        <w:r>
+          <w:rPr>
+            <w:noProof/>
+            <w:webHidden/>
+          </w:rPr>
+          <w:fldChar w:fldCharType="separate"/>
+        </w:r>
+        <w:r>
+          <w:rPr>
+            <w:noProof/>
+            <w:webHidden/>
+          </w:rPr>
+          <w:t>15</w:t>
+        </w:r>
+        <w:r>
+          <w:rPr>
+            <w:noProof/>
+            <w:webHidden/>
+          </w:rPr>
+          <w:fldChar w:fldCharType="end"/>
+        </w:r>
+      </w:hyperlink>
+    </w:p>
+    <w:p>
+      <w:pPr>
+        <w:pStyle w:val="TOC4"/>
+        <w:tabs>
+          <w:tab w:val="right" w:leader="dot" w:pos="9350"/>
+        </w:tabs>
+        <w:rPr>
+          <w:rFonts w:asciiTheme="minorHAnsi" w:eastAsiaTheme="minorEastAsia" w:hAnsiTheme="minorHAnsi" w:cstheme="minorBidi"/>
+          <w:noProof/>
+          <w:sz w:val="22"/>
+          <w:szCs w:val="22"/>
+        </w:rPr>
+      </w:pPr>
+      <w:hyperlink w:anchor="_Toc134200514" w:history="1">
+        <w:r>
+          <w:rPr>
+            <w:rStyle w:val="Hyperlink"/>
+            <w:noProof/>
+          </w:rPr>
+          <w:t>1.1.5. Yêu cầu nghiệp vụ</w:t>
+        </w:r>
+        <w:r>
+          <w:rPr>
+            <w:noProof/>
+            <w:webHidden/>
+          </w:rPr>
+          <w:tab/>
+        </w:r>
+        <w:r>
+          <w:rPr>
+            <w:noProof/>
+            <w:webHidden/>
+          </w:rPr>
+          <w:fldChar w:fldCharType="begin"/>
+        </w:r>
+        <w:r>
+          <w:rPr>
+            <w:noProof/>
+            <w:webHidden/>
+          </w:rPr>
+          <w:instrText xml:space="preserve"> PAGEREF _Toc134200514 \h </w:instrText>
+        </w:r>
+        <w:r>
+          <w:rPr>
+            <w:noProof/>
+            <w:webHidden/>
+          </w:rPr>
+        </w:r>
+        <w:r>
+          <w:rPr>
+            <w:noProof/>
+            <w:webHidden/>
+          </w:rPr>
+          <w:fldChar w:fldCharType="separate"/>
+        </w:r>
+        <w:r>
+          <w:rPr>
+            <w:noProof/>
+            <w:webHidden/>
+          </w:rPr>
+          <w:t>16</w:t>
+        </w:r>
+        <w:r>
+          <w:rPr>
+            <w:noProof/>
+            <w:webHidden/>
+          </w:rPr>
+          <w:fldChar w:fldCharType="end"/>
+        </w:r>
+      </w:hyperlink>
+    </w:p>
+    <w:p>
+      <w:pPr>
+        <w:pStyle w:val="TOC3"/>
+        <w:tabs>
+          <w:tab w:val="right" w:leader="dot" w:pos="9350"/>
+        </w:tabs>
+        <w:rPr>
+          <w:rFonts w:asciiTheme="minorHAnsi" w:eastAsiaTheme="minorEastAsia" w:hAnsiTheme="minorHAnsi" w:cstheme="minorBidi"/>
+          <w:noProof/>
+          <w:sz w:val="22"/>
+          <w:szCs w:val="22"/>
+        </w:rPr>
+      </w:pPr>
+      <w:hyperlink w:anchor="_Toc134200515" w:history="1">
+        <w:r>
+          <w:rPr>
+            <w:rStyle w:val="Hyperlink"/>
+            <w:noProof/>
+          </w:rPr>
+          <w:t>1.9. Quản trị gian hàng</w:t>
+        </w:r>
+        <w:r>
+          <w:rPr>
+            <w:noProof/>
+            <w:webHidden/>
+          </w:rPr>
+          <w:tab/>
+        </w:r>
+        <w:r>
+          <w:rPr>
+            <w:noProof/>
+            <w:webHidden/>
+          </w:rPr>
+          <w:fldChar w:fldCharType="begin"/>
+        </w:r>
+        <w:r>
+          <w:rPr>
+            <w:noProof/>
+            <w:webHidden/>
+          </w:rPr>
+          <w:instrText xml:space="preserve"> PAGEREF _Toc134200515 \h </w:instrText>
+        </w:r>
+        <w:r>
+          <w:rPr>
+            <w:noProof/>
+            <w:webHidden/>
+          </w:rPr>
+        </w:r>
+        <w:r>
+          <w:rPr>
+            <w:noProof/>
+            <w:webHidden/>
+          </w:rPr>
+          <w:fldChar w:fldCharType="separate"/>
+        </w:r>
+        <w:r>
+          <w:rPr>
+            <w:noProof/>
+            <w:webHidden/>
+          </w:rPr>
+          <w:t>17</w:t>
+        </w:r>
+        <w:r>
+          <w:rPr>
+            <w:noProof/>
+            <w:webHidden/>
+          </w:rPr>
+          <w:fldChar w:fldCharType="end"/>
+        </w:r>
+      </w:hyperlink>
+    </w:p>
+    <w:p>
+      <w:pPr>
+        <w:pStyle w:val="TOC4"/>
+        <w:tabs>
+          <w:tab w:val="right" w:leader="dot" w:pos="9350"/>
+        </w:tabs>
+        <w:rPr>
+          <w:rFonts w:asciiTheme="minorHAnsi" w:eastAsiaTheme="minorEastAsia" w:hAnsiTheme="minorHAnsi" w:cstheme="minorBidi"/>
+          <w:noProof/>
+          <w:sz w:val="22"/>
+          <w:szCs w:val="22"/>
+        </w:rPr>
+      </w:pPr>
+      <w:hyperlink w:anchor="_Toc134200516" w:history="1">
+        <w:r>
+          <w:rPr>
+            <w:rStyle w:val="Hyperlink"/>
+            <w:noProof/>
+          </w:rPr>
+          <w:t>1.9.6. Kênh chat hỗ trợ khách hàng</w:t>
+        </w:r>
+        <w:r>
+          <w:rPr>
+            <w:noProof/>
+            <w:webHidden/>
+          </w:rPr>
+          <w:tab/>
+        </w:r>
+        <w:r>
+          <w:rPr>
+            <w:noProof/>
+            <w:webHidden/>
+          </w:rPr>
+          <w:fldChar w:fldCharType="begin"/>
+        </w:r>
+        <w:r>
+          <w:rPr>
+            <w:noProof/>
+            <w:webHidden/>
+          </w:rPr>
+          <w:instrText xml:space="preserve"> PAGEREF _Toc134200516 \h </w:instrText>
+        </w:r>
+        <w:r>
+          <w:rPr>
+            <w:noProof/>
+            <w:webHidden/>
+          </w:rPr>
+        </w:r>
+        <w:r>
+          <w:rPr>
+            <w:noProof/>
+            <w:webHidden/>
+          </w:rPr>
+          <w:fldChar w:fldCharType="separate"/>
+        </w:r>
+        <w:r>
+          <w:rPr>
+            <w:noProof/>
+            <w:webHidden/>
+          </w:rPr>
+          <w:t>17</w:t>
+        </w:r>
+        <w:r>
+          <w:rPr>
+            <w:noProof/>
+            <w:webHidden/>
+          </w:rPr>
+          <w:fldChar w:fldCharType="end"/>
+        </w:r>
+      </w:hyperlink>
+    </w:p>
+    <w:p>
+      <w:pPr>
+        <w:pStyle w:val="TOC2"/>
+        <w:tabs>
+          <w:tab w:val="right" w:leader="dot" w:pos="9350"/>
+        </w:tabs>
+        <w:rPr>
+          <w:rFonts w:asciiTheme="minorHAnsi" w:eastAsiaTheme="minorEastAsia" w:hAnsiTheme="minorHAnsi" w:cstheme="minorBidi"/>
+          <w:bCs w:val="0"/>
+          <w:noProof/>
+          <w:sz w:val="22"/>
+          <w:szCs w:val="22"/>
+        </w:rPr>
+      </w:pPr>
+      <w:hyperlink w:anchor="_Toc134200517" w:history="1">
+        <w:r>
+          <w:rPr>
+            <w:rStyle w:val="Hyperlink"/>
+            <w:noProof/>
+          </w:rPr>
+          <w:t xml:space="preserve">2. </w:t>
+        </w:r>
+        <w:r>
+          <w:rPr>
+            <w:rStyle w:val="Hyperlink"/>
+            <w:noProof/>
+            <w:lang w:val="vi-VN"/>
+          </w:rPr>
+          <w:t>Web người dùng</w:t>
+        </w:r>
+        <w:r>
+          <w:rPr>
+            <w:noProof/>
+            <w:webHidden/>
+          </w:rPr>
+          <w:tab/>
+        </w:r>
+        <w:r>
+          <w:rPr>
+            <w:noProof/>
+            <w:webHidden/>
+          </w:rPr>
+          <w:fldChar w:fldCharType="begin"/>
+        </w:r>
+        <w:r>
+          <w:rPr>
+            <w:noProof/>
+            <w:webHidden/>
+          </w:rPr>
+          <w:instrText xml:space="preserve"> PAGEREF _Toc134200517 \h </w:instrText>
+        </w:r>
+        <w:r>
+          <w:rPr>
+            <w:noProof/>
+            <w:webHidden/>
+          </w:rPr>
+        </w:r>
+        <w:r>
+          <w:rPr>
+            <w:noProof/>
+            <w:webHidden/>
+          </w:rPr>
+          <w:fldChar w:fldCharType="separate"/>
+        </w:r>
+        <w:r>
+          <w:rPr>
+            <w:noProof/>
+            <w:webHidden/>
+          </w:rPr>
+          <w:t>21</w:t>
+        </w:r>
+        <w:r>
+          <w:rPr>
+            <w:noProof/>
+            <w:webHidden/>
+          </w:rPr>
+          <w:fldChar w:fldCharType="end"/>
+        </w:r>
+      </w:hyperlink>
+    </w:p>
+    <w:p>
+      <w:pPr>
+        <w:pStyle w:val="TOC3"/>
+        <w:tabs>
+          <w:tab w:val="right" w:leader="dot" w:pos="9350"/>
+        </w:tabs>
+        <w:rPr>
+          <w:rFonts w:asciiTheme="minorHAnsi" w:eastAsiaTheme="minorEastAsia" w:hAnsiTheme="minorHAnsi" w:cstheme="minorBidi"/>
+          <w:noProof/>
+          <w:sz w:val="22"/>
+          <w:szCs w:val="22"/>
+        </w:rPr>
+      </w:pPr>
+      <w:hyperlink w:anchor="_Toc134200518" w:history="1">
+        <w:r>
+          <w:rPr>
+            <w:rStyle w:val="Hyperlink"/>
+            <w:noProof/>
+          </w:rPr>
+          <w:t>2.1. Đăng ký tài khoản người dùng</w:t>
+        </w:r>
+        <w:r>
+          <w:rPr>
+            <w:noProof/>
+            <w:webHidden/>
+          </w:rPr>
+          <w:tab/>
+        </w:r>
+        <w:r>
+          <w:rPr>
+            <w:noProof/>
+            <w:webHidden/>
+          </w:rPr>
+          <w:fldChar w:fldCharType="begin"/>
+        </w:r>
+        <w:r>
+          <w:rPr>
+            <w:noProof/>
+            <w:webHidden/>
+          </w:rPr>
+          <w:instrText xml:space="preserve"> PAGEREF _Toc134200518 \h </w:instrText>
+        </w:r>
+        <w:r>
+          <w:rPr>
+            <w:noProof/>
+            <w:webHidden/>
+          </w:rPr>
+        </w:r>
+        <w:r>
+          <w:rPr>
+            <w:noProof/>
+            <w:webHidden/>
+          </w:rPr>
+          <w:fldChar w:fldCharType="separate"/>
+        </w:r>
+        <w:r>
+          <w:rPr>
+            <w:noProof/>
+            <w:webHidden/>
+          </w:rPr>
+          <w:t>21</w:t>
+        </w:r>
+        <w:r>
+          <w:rPr>
+            <w:noProof/>
+            <w:webHidden/>
+          </w:rPr>
+          <w:fldChar w:fldCharType="end"/>
+        </w:r>
+      </w:hyperlink>
+    </w:p>
+    <w:p>
+      <w:pPr>
+        <w:pStyle w:val="TOC4"/>
+        <w:tabs>
+          <w:tab w:val="right" w:leader="dot" w:pos="9350"/>
+        </w:tabs>
+        <w:rPr>
+          <w:rFonts w:asciiTheme="minorHAnsi" w:eastAsiaTheme="minorEastAsia" w:hAnsiTheme="minorHAnsi" w:cstheme="minorBidi"/>
+          <w:noProof/>
+          <w:sz w:val="22"/>
+          <w:szCs w:val="22"/>
+        </w:rPr>
+      </w:pPr>
+      <w:hyperlink w:anchor="_Toc134200519" w:history="1">
+        <w:r>
+          <w:rPr>
+            <w:rStyle w:val="Hyperlink"/>
+            <w:noProof/>
+          </w:rPr>
+          <w:t>2.1.1. Sơ đồ quy trình</w:t>
+        </w:r>
+        <w:r>
+          <w:rPr>
+            <w:noProof/>
+            <w:webHidden/>
+          </w:rPr>
+          <w:tab/>
+        </w:r>
+        <w:r>
+          <w:rPr>
+            <w:noProof/>
+            <w:webHidden/>
+          </w:rPr>
+          <w:fldChar w:fldCharType="begin"/>
+        </w:r>
+        <w:r>
+          <w:rPr>
+            <w:noProof/>
+            <w:webHidden/>
+          </w:rPr>
+          <w:instrText xml:space="preserve"> PAGEREF _Toc134200519 \h </w:instrText>
+        </w:r>
+        <w:r>
+          <w:rPr>
+            <w:noProof/>
+            <w:webHidden/>
+          </w:rPr>
+        </w:r>
+        <w:r>
+          <w:rPr>
+            <w:noProof/>
+            <w:webHidden/>
+          </w:rPr>
+          <w:fldChar w:fldCharType="separate"/>
+        </w:r>
+        <w:r>
+          <w:rPr>
+            <w:noProof/>
+            <w:webHidden/>
+          </w:rPr>
+          <w:t>22</w:t>
+        </w:r>
+        <w:r>
+          <w:rPr>
+            <w:noProof/>
+            <w:webHidden/>
+          </w:rPr>
+          <w:fldChar w:fldCharType="end"/>
+        </w:r>
+      </w:hyperlink>
+    </w:p>
+    <w:p>
+      <w:pPr>
+        <w:pStyle w:val="TOC4"/>
+        <w:tabs>
+          <w:tab w:val="right" w:leader="dot" w:pos="9350"/>
+        </w:tabs>
+        <w:rPr>
+          <w:rFonts w:asciiTheme="minorHAnsi" w:eastAsiaTheme="minorEastAsia" w:hAnsiTheme="minorHAnsi" w:cstheme="minorBidi"/>
+          <w:noProof/>
+          <w:sz w:val="22"/>
+          <w:szCs w:val="22"/>
+        </w:rPr>
+      </w:pPr>
+      <w:hyperlink w:anchor="_Toc134200520" w:history="1">
+        <w:r>
+          <w:rPr>
+            <w:rStyle w:val="Hyperlink"/>
+            <w:noProof/>
+          </w:rPr>
+          <w:t>2.1.2. Mô tả các bước</w:t>
+        </w:r>
+        <w:r>
+          <w:rPr>
+            <w:noProof/>
+            <w:webHidden/>
+          </w:rPr>
+          <w:tab/>
+        </w:r>
+        <w:r>
+          <w:rPr>
+            <w:noProof/>
+            <w:webHidden/>
+          </w:rPr>
+          <w:fldChar w:fldCharType="begin"/>
+        </w:r>
+        <w:r>
+          <w:rPr>
+            <w:noProof/>
+            <w:webHidden/>
+          </w:rPr>
+          <w:instrText xml:space="preserve"> PAGEREF _Toc134200520 \h </w:instrText>
+        </w:r>
+        <w:r>
+          <w:rPr>
+            <w:noProof/>
+            <w:webHidden/>
+          </w:rPr>
+        </w:r>
+        <w:r>
+          <w:rPr>
+            <w:noProof/>
+            <w:webHidden/>
+          </w:rPr>
+          <w:fldChar w:fldCharType="separate"/>
+        </w:r>
+        <w:r>
+          <w:rPr>
+            <w:noProof/>
+            <w:webHidden/>
+          </w:rPr>
+          <w:t>22</w:t>
+        </w:r>
+        <w:r>
+          <w:rPr>
+            <w:noProof/>
+            <w:webHidden/>
+          </w:rPr>
+          <w:fldChar w:fldCharType="end"/>
+        </w:r>
+      </w:hyperlink>
+    </w:p>
+    <w:p>
+      <w:pPr>
+        <w:pStyle w:val="TOC4"/>
+        <w:tabs>
+          <w:tab w:val="right" w:leader="dot" w:pos="9350"/>
+        </w:tabs>
+        <w:rPr>
+          <w:rFonts w:asciiTheme="minorHAnsi" w:eastAsiaTheme="minorEastAsia" w:hAnsiTheme="minorHAnsi" w:cstheme="minorBidi"/>
+          <w:noProof/>
+          <w:sz w:val="22"/>
+          <w:szCs w:val="22"/>
+        </w:rPr>
+      </w:pPr>
+      <w:hyperlink w:anchor="_Toc134200521" w:history="1">
+        <w:r>
+          <w:rPr>
+            <w:rStyle w:val="Hyperlink"/>
+            <w:noProof/>
+          </w:rPr>
+          <w:t>2.1.3. Mookup “Đăng ký”</w:t>
+        </w:r>
+        <w:r>
+          <w:rPr>
+            <w:noProof/>
+            <w:webHidden/>
+          </w:rPr>
+          <w:tab/>
+        </w:r>
+        <w:r>
+          <w:rPr>
+            <w:noProof/>
+            <w:webHidden/>
+          </w:rPr>
+          <w:fldChar w:fldCharType="begin"/>
+        </w:r>
+        <w:r>
+          <w:rPr>
+            <w:noProof/>
+            <w:webHidden/>
+          </w:rPr>
+          <w:instrText xml:space="preserve"> PAGEREF _Toc134200521 \h </w:instrText>
+        </w:r>
+        <w:r>
+          <w:rPr>
+            <w:noProof/>
+            <w:webHidden/>
+          </w:rPr>
+        </w:r>
+        <w:r>
+          <w:rPr>
+            <w:noProof/>
+            <w:webHidden/>
+          </w:rPr>
+          <w:fldChar w:fldCharType="separate"/>
+        </w:r>
+        <w:r>
+          <w:rPr>
+            <w:noProof/>
+            <w:webHidden/>
+          </w:rPr>
+          <w:t>23</w:t>
+        </w:r>
+        <w:r>
+          <w:rPr>
+            <w:noProof/>
+            <w:webHidden/>
+          </w:rPr>
+          <w:fldChar w:fldCharType="end"/>
+        </w:r>
+      </w:hyperlink>
+    </w:p>
+    <w:p>
+      <w:pPr>
+        <w:pStyle w:val="TOC4"/>
+        <w:tabs>
+          <w:tab w:val="right" w:leader="dot" w:pos="9350"/>
+        </w:tabs>
+        <w:rPr>
+          <w:rFonts w:asciiTheme="minorHAnsi" w:eastAsiaTheme="minorEastAsia" w:hAnsiTheme="minorHAnsi" w:cstheme="minorBidi"/>
+          <w:noProof/>
+          <w:sz w:val="22"/>
+          <w:szCs w:val="22"/>
+        </w:rPr>
+      </w:pPr>
+      <w:hyperlink w:anchor="_Toc134200522" w:history="1">
+        <w:r>
+          <w:rPr>
+            <w:rStyle w:val="Hyperlink"/>
+            <w:noProof/>
+          </w:rPr>
+          <w:t>2.1.4. Giao diện</w:t>
+        </w:r>
+        <w:r>
+          <w:rPr>
+            <w:noProof/>
+            <w:webHidden/>
+          </w:rPr>
+          <w:tab/>
+        </w:r>
+        <w:r>
+          <w:rPr>
+            <w:noProof/>
+            <w:webHidden/>
+          </w:rPr>
+          <w:fldChar w:fldCharType="begin"/>
+        </w:r>
+        <w:r>
+          <w:rPr>
+            <w:noProof/>
+            <w:webHidden/>
+          </w:rPr>
+          <w:instrText xml:space="preserve"> PAGEREF _Toc134200522 \h </w:instrText>
+        </w:r>
+        <w:r>
+          <w:rPr>
+            <w:noProof/>
+            <w:webHidden/>
+          </w:rPr>
+        </w:r>
+        <w:r>
+          <w:rPr>
+            <w:noProof/>
+            <w:webHidden/>
+          </w:rPr>
+          <w:fldChar w:fldCharType="separate"/>
+        </w:r>
+        <w:r>
+          <w:rPr>
+            <w:noProof/>
+            <w:webHidden/>
+          </w:rPr>
+          <w:t>24</w:t>
+        </w:r>
+        <w:r>
+          <w:rPr>
+            <w:noProof/>
+            <w:webHidden/>
+          </w:rPr>
+          <w:fldChar w:fldCharType="end"/>
+        </w:r>
+      </w:hyperlink>
+    </w:p>
+    <w:p>
+      <w:pPr>
+        <w:pStyle w:val="TOC4"/>
+        <w:tabs>
+          <w:tab w:val="right" w:leader="dot" w:pos="9350"/>
+        </w:tabs>
+        <w:rPr>
+          <w:rFonts w:asciiTheme="minorHAnsi" w:eastAsiaTheme="minorEastAsia" w:hAnsiTheme="minorHAnsi" w:cstheme="minorBidi"/>
+          <w:noProof/>
+          <w:sz w:val="22"/>
+          <w:szCs w:val="22"/>
+        </w:rPr>
+      </w:pPr>
+      <w:hyperlink w:anchor="_Toc134200523" w:history="1">
+        <w:r>
+          <w:rPr>
+            <w:rStyle w:val="Hyperlink"/>
+            <w:noProof/>
+          </w:rPr>
+          <w:t>2.1.5. Yêu cầu nghiệp vụ</w:t>
+        </w:r>
+        <w:r>
+          <w:rPr>
+            <w:noProof/>
+            <w:webHidden/>
+          </w:rPr>
+          <w:tab/>
+        </w:r>
+        <w:r>
+          <w:rPr>
+            <w:noProof/>
+            <w:webHidden/>
+          </w:rPr>
+          <w:fldChar w:fldCharType="begin"/>
+        </w:r>
+        <w:r>
+          <w:rPr>
+            <w:noProof/>
+            <w:webHidden/>
+          </w:rPr>
+          <w:instrText xml:space="preserve"> PAGEREF _Toc134200523 \h </w:instrText>
+        </w:r>
+        <w:r>
+          <w:rPr>
+            <w:noProof/>
+            <w:webHidden/>
+          </w:rPr>
+        </w:r>
+        <w:r>
+          <w:rPr>
+            <w:noProof/>
+            <w:webHidden/>
+          </w:rPr>
+          <w:fldChar w:fldCharType="separate"/>
+        </w:r>
+        <w:r>
+          <w:rPr>
+            <w:noProof/>
+            <w:webHidden/>
+          </w:rPr>
+          <w:t>26</w:t>
+        </w:r>
+        <w:r>
+          <w:rPr>
+            <w:noProof/>
+            <w:webHidden/>
+          </w:rPr>
+          <w:fldChar w:fldCharType="end"/>
+        </w:r>
+      </w:hyperlink>
+    </w:p>
+    <w:p>
+      <w:pPr>
+        <w:pStyle w:val="TOC3"/>
+        <w:tabs>
+          <w:tab w:val="right" w:leader="dot" w:pos="9350"/>
+        </w:tabs>
+        <w:rPr>
+          <w:rFonts w:asciiTheme="minorHAnsi" w:eastAsiaTheme="minorEastAsia" w:hAnsiTheme="minorHAnsi" w:cstheme="minorBidi"/>
+          <w:noProof/>
+          <w:sz w:val="22"/>
+          <w:szCs w:val="22"/>
+        </w:rPr>
+      </w:pPr>
+      <w:hyperlink w:anchor="_Toc134200524" w:history="1">
+        <w:r>
+          <w:rPr>
+            <w:rStyle w:val="Hyperlink"/>
+            <w:noProof/>
+          </w:rPr>
+          <w:t>2.2. Đăng nhập tài khoản người dùng</w:t>
+        </w:r>
+        <w:r>
+          <w:rPr>
+            <w:noProof/>
+            <w:webHidden/>
+          </w:rPr>
+          <w:tab/>
+        </w:r>
+        <w:r>
+          <w:rPr>
+            <w:noProof/>
+            <w:webHidden/>
+          </w:rPr>
+          <w:fldChar w:fldCharType="begin"/>
+        </w:r>
+        <w:r>
+          <w:rPr>
+            <w:noProof/>
+            <w:webHidden/>
+          </w:rPr>
+          <w:instrText xml:space="preserve"> PAGEREF _Toc134200524 \h </w:instrText>
+        </w:r>
+        <w:r>
+          <w:rPr>
+            <w:noProof/>
+            <w:webHidden/>
+          </w:rPr>
+        </w:r>
+        <w:r>
+          <w:rPr>
+            <w:noProof/>
+            <w:webHidden/>
+          </w:rPr>
+          <w:fldChar w:fldCharType="separate"/>
+        </w:r>
+        <w:r>
+          <w:rPr>
+            <w:noProof/>
+            <w:webHidden/>
+          </w:rPr>
+          <w:t>27</w:t>
+        </w:r>
+        <w:r>
+          <w:rPr>
+            <w:noProof/>
+            <w:webHidden/>
+          </w:rPr>
+          <w:fldChar w:fldCharType="end"/>
+        </w:r>
+      </w:hyperlink>
+    </w:p>
+    <w:p>
+      <w:pPr>
+        <w:pStyle w:val="TOC4"/>
+        <w:tabs>
+          <w:tab w:val="right" w:leader="dot" w:pos="9350"/>
+        </w:tabs>
+        <w:rPr>
+          <w:rFonts w:asciiTheme="minorHAnsi" w:eastAsiaTheme="minorEastAsia" w:hAnsiTheme="minorHAnsi" w:cstheme="minorBidi"/>
+          <w:noProof/>
+          <w:sz w:val="22"/>
+          <w:szCs w:val="22"/>
+        </w:rPr>
+      </w:pPr>
+      <w:hyperlink w:anchor="_Toc134200525" w:history="1">
+        <w:r>
+          <w:rPr>
+            <w:rStyle w:val="Hyperlink"/>
+            <w:noProof/>
+          </w:rPr>
+          <w:t>2.2.1. Sơ đồ quy trình</w:t>
+        </w:r>
+        <w:r>
+          <w:rPr>
+            <w:noProof/>
+            <w:webHidden/>
+          </w:rPr>
+          <w:tab/>
+        </w:r>
+        <w:r>
+          <w:rPr>
+            <w:noProof/>
+            <w:webHidden/>
+          </w:rPr>
+          <w:fldChar w:fldCharType="begin"/>
+        </w:r>
+        <w:r>
+          <w:rPr>
+            <w:noProof/>
+            <w:webHidden/>
+          </w:rPr>
+          <w:instrText xml:space="preserve"> PAGEREF _Toc134200525 \h </w:instrText>
+        </w:r>
+        <w:r>
+          <w:rPr>
+            <w:noProof/>
+            <w:webHidden/>
+          </w:rPr>
+        </w:r>
+        <w:r>
+          <w:rPr>
+            <w:noProof/>
+            <w:webHidden/>
+          </w:rPr>
+          <w:fldChar w:fldCharType="separate"/>
+        </w:r>
+        <w:r>
+          <w:rPr>
+            <w:noProof/>
+            <w:webHidden/>
+          </w:rPr>
+          <w:t>28</w:t>
+        </w:r>
+        <w:r>
+          <w:rPr>
+            <w:noProof/>
+            <w:webHidden/>
+          </w:rPr>
+          <w:fldChar w:fldCharType="end"/>
+        </w:r>
+      </w:hyperlink>
+    </w:p>
+    <w:p>
+      <w:pPr>
+        <w:pStyle w:val="TOC4"/>
+        <w:tabs>
+          <w:tab w:val="right" w:leader="dot" w:pos="9350"/>
+        </w:tabs>
+        <w:rPr>
+          <w:rFonts w:asciiTheme="minorHAnsi" w:eastAsiaTheme="minorEastAsia" w:hAnsiTheme="minorHAnsi" w:cstheme="minorBidi"/>
+          <w:noProof/>
+          <w:sz w:val="22"/>
+          <w:szCs w:val="22"/>
+        </w:rPr>
+      </w:pPr>
+      <w:hyperlink w:anchor="_Toc134200526" w:history="1">
+        <w:r>
+          <w:rPr>
+            <w:rStyle w:val="Hyperlink"/>
+            <w:noProof/>
+          </w:rPr>
+          <w:t>2.2.2. Mô tả các bước</w:t>
+        </w:r>
+        <w:r>
+          <w:rPr>
+            <w:noProof/>
+            <w:webHidden/>
+          </w:rPr>
+          <w:tab/>
+        </w:r>
+        <w:r>
+          <w:rPr>
+            <w:noProof/>
+            <w:webHidden/>
+          </w:rPr>
+          <w:fldChar w:fldCharType="begin"/>
+        </w:r>
+        <w:r>
+          <w:rPr>
+            <w:noProof/>
+            <w:webHidden/>
+          </w:rPr>
+          <w:instrText xml:space="preserve"> PAGEREF _Toc134200526 \h </w:instrText>
+        </w:r>
+        <w:r>
+          <w:rPr>
+            <w:noProof/>
+            <w:webHidden/>
+          </w:rPr>
+        </w:r>
+        <w:r>
+          <w:rPr>
+            <w:noProof/>
+            <w:webHidden/>
+          </w:rPr>
+          <w:fldChar w:fldCharType="separate"/>
+        </w:r>
+        <w:r>
+          <w:rPr>
+            <w:noProof/>
+            <w:webHidden/>
+          </w:rPr>
+          <w:t>28</w:t>
+        </w:r>
+        <w:r>
+          <w:rPr>
+            <w:noProof/>
+            <w:webHidden/>
+          </w:rPr>
+          <w:fldChar w:fldCharType="end"/>
+        </w:r>
+      </w:hyperlink>
+    </w:p>
+    <w:p>
+      <w:pPr>
+        <w:pStyle w:val="TOC4"/>
+        <w:tabs>
+          <w:tab w:val="right" w:leader="dot" w:pos="9350"/>
+        </w:tabs>
+        <w:rPr>
+          <w:rFonts w:asciiTheme="minorHAnsi" w:eastAsiaTheme="minorEastAsia" w:hAnsiTheme="minorHAnsi" w:cstheme="minorBidi"/>
+          <w:noProof/>
+          <w:sz w:val="22"/>
+          <w:szCs w:val="22"/>
+        </w:rPr>
+      </w:pPr>
+      <w:hyperlink w:anchor="_Toc134200527" w:history="1">
+        <w:r>
+          <w:rPr>
+            <w:rStyle w:val="Hyperlink"/>
+            <w:noProof/>
+          </w:rPr>
+          <w:t>2.2.3. Mookup “Đăng nhập”</w:t>
+        </w:r>
+        <w:r>
+          <w:rPr>
+            <w:noProof/>
+            <w:webHidden/>
+          </w:rPr>
+          <w:tab/>
+        </w:r>
+        <w:r>
+          <w:rPr>
+            <w:noProof/>
+            <w:webHidden/>
+          </w:rPr>
+          <w:fldChar w:fldCharType="begin"/>
+        </w:r>
+        <w:r>
+          <w:rPr>
+            <w:noProof/>
+            <w:webHidden/>
+          </w:rPr>
+          <w:instrText xml:space="preserve"> PAGEREF _Toc134200527 \h </w:instrText>
+        </w:r>
+        <w:r>
+          <w:rPr>
+            <w:noProof/>
+            <w:webHidden/>
+          </w:rPr>
+        </w:r>
+        <w:r>
+          <w:rPr>
+            <w:noProof/>
+            <w:webHidden/>
+          </w:rPr>
+          <w:fldChar w:fldCharType="separate"/>
+        </w:r>
+        <w:r>
+          <w:rPr>
+            <w:noProof/>
+            <w:webHidden/>
+          </w:rPr>
+          <w:t>29</w:t>
+        </w:r>
+        <w:r>
+          <w:rPr>
+            <w:noProof/>
+            <w:webHidden/>
+          </w:rPr>
+          <w:fldChar w:fldCharType="end"/>
+        </w:r>
+      </w:hyperlink>
+    </w:p>
+    <w:p>
+      <w:pPr>
+        <w:pStyle w:val="TOC4"/>
+        <w:tabs>
+          <w:tab w:val="right" w:leader="dot" w:pos="9350"/>
+        </w:tabs>
+        <w:rPr>
+          <w:rFonts w:asciiTheme="minorHAnsi" w:eastAsiaTheme="minorEastAsia" w:hAnsiTheme="minorHAnsi" w:cstheme="minorBidi"/>
+          <w:noProof/>
+          <w:sz w:val="22"/>
+          <w:szCs w:val="22"/>
+        </w:rPr>
+      </w:pPr>
+      <w:hyperlink w:anchor="_Toc134200528" w:history="1">
+        <w:r>
+          <w:rPr>
+            <w:rStyle w:val="Hyperlink"/>
+            <w:noProof/>
+          </w:rPr>
+          <w:t>2.2.4. Giao diện</w:t>
+        </w:r>
+        <w:r>
+          <w:rPr>
+            <w:noProof/>
+            <w:webHidden/>
+          </w:rPr>
+          <w:tab/>
+        </w:r>
+        <w:r>
+          <w:rPr>
+            <w:noProof/>
+            <w:webHidden/>
+          </w:rPr>
+          <w:fldChar w:fldCharType="begin"/>
+        </w:r>
+        <w:r>
+          <w:rPr>
+            <w:noProof/>
+            <w:webHidden/>
+          </w:rPr>
+          <w:instrText xml:space="preserve"> PAGEREF _Toc134200528 \h </w:instrText>
+        </w:r>
+        <w:r>
+          <w:rPr>
+            <w:noProof/>
+            <w:webHidden/>
+          </w:rPr>
+        </w:r>
+        <w:r>
+          <w:rPr>
+            <w:noProof/>
+            <w:webHidden/>
+          </w:rPr>
+          <w:fldChar w:fldCharType="separate"/>
+        </w:r>
+        <w:r>
+          <w:rPr>
+            <w:noProof/>
+            <w:webHidden/>
+          </w:rPr>
+          <w:t>29</w:t>
+        </w:r>
+        <w:r>
+          <w:rPr>
+            <w:noProof/>
+            <w:webHidden/>
+          </w:rPr>
+          <w:fldChar w:fldCharType="end"/>
+        </w:r>
+      </w:hyperlink>
+    </w:p>
+    <w:p>
+      <w:pPr>
+        <w:pStyle w:val="TOC4"/>
+        <w:tabs>
+          <w:tab w:val="right" w:leader="dot" w:pos="9350"/>
+        </w:tabs>
+        <w:rPr>
+          <w:rFonts w:asciiTheme="minorHAnsi" w:eastAsiaTheme="minorEastAsia" w:hAnsiTheme="minorHAnsi" w:cstheme="minorBidi"/>
+          <w:noProof/>
+          <w:sz w:val="22"/>
+          <w:szCs w:val="22"/>
+        </w:rPr>
+      </w:pPr>
+      <w:hyperlink w:anchor="_Toc134200529" w:history="1">
+        <w:r>
+          <w:rPr>
+            <w:rStyle w:val="Hyperlink"/>
+            <w:noProof/>
+          </w:rPr>
+          <w:t>2.2.5. Yêu cầu nghiệp vụ</w:t>
+        </w:r>
+        <w:r>
+          <w:rPr>
+            <w:noProof/>
+            <w:webHidden/>
+          </w:rPr>
+          <w:tab/>
+        </w:r>
+        <w:r>
+          <w:rPr>
+            <w:noProof/>
+            <w:webHidden/>
+          </w:rPr>
+          <w:fldChar w:fldCharType="begin"/>
+        </w:r>
+        <w:r>
+          <w:rPr>
+            <w:noProof/>
+            <w:webHidden/>
+          </w:rPr>
+          <w:instrText xml:space="preserve"> PAGEREF _Toc134200529 \h </w:instrText>
+        </w:r>
+        <w:r>
+          <w:rPr>
+            <w:noProof/>
+            <w:webHidden/>
+          </w:rPr>
+        </w:r>
+        <w:r>
+          <w:rPr>
+            <w:noProof/>
+            <w:webHidden/>
+          </w:rPr>
+          <w:fldChar w:fldCharType="separate"/>
+        </w:r>
+        <w:r>
+          <w:rPr>
+            <w:noProof/>
+            <w:webHidden/>
+          </w:rPr>
+          <w:t>30</w:t>
+        </w:r>
+        <w:r>
+          <w:rPr>
+            <w:noProof/>
+            <w:webHidden/>
+          </w:rPr>
+          <w:fldChar w:fldCharType="end"/>
+        </w:r>
+      </w:hyperlink>
+    </w:p>
+    <w:p>
+      <w:pPr>
+        <w:pStyle w:val="TOC2"/>
+        <w:tabs>
+          <w:tab w:val="right" w:leader="dot" w:pos="9350"/>
+        </w:tabs>
+        <w:rPr>
+          <w:rFonts w:asciiTheme="minorHAnsi" w:eastAsiaTheme="minorEastAsia" w:hAnsiTheme="minorHAnsi" w:cstheme="minorBidi"/>
+          <w:bCs w:val="0"/>
+          <w:noProof/>
+          <w:sz w:val="22"/>
+          <w:szCs w:val="22"/>
+        </w:rPr>
+      </w:pPr>
+      <w:hyperlink w:anchor="_Toc134200530" w:history="1">
+        <w:r>
+          <w:rPr>
+            <w:rStyle w:val="Hyperlink"/>
+            <w:noProof/>
+          </w:rPr>
+          <w:t xml:space="preserve">3. </w:t>
+        </w:r>
+        <w:r>
+          <w:rPr>
+            <w:rStyle w:val="Hyperlink"/>
+            <w:noProof/>
+            <w:lang w:val="vi-VN"/>
+          </w:rPr>
+          <w:t>Quản lý</w:t>
+        </w:r>
+        <w:r>
+          <w:rPr>
+            <w:noProof/>
+            <w:webHidden/>
+          </w:rPr>
+          <w:tab/>
+        </w:r>
+        <w:r>
+          <w:rPr>
+            <w:noProof/>
+            <w:webHidden/>
+          </w:rPr>
+          <w:fldChar w:fldCharType="begin"/>
+        </w:r>
+        <w:r>
+          <w:rPr>
+            <w:noProof/>
+            <w:webHidden/>
+          </w:rPr>
+          <w:instrText xml:space="preserve"> PAGEREF _Toc134200530 \h </w:instrText>
+        </w:r>
+        <w:r>
+          <w:rPr>
+            <w:noProof/>
+            <w:webHidden/>
+          </w:rPr>
+        </w:r>
+        <w:r>
+          <w:rPr>
+            <w:noProof/>
+            <w:webHidden/>
+          </w:rPr>
+          <w:fldChar w:fldCharType="separate"/>
+        </w:r>
+        <w:r>
+          <w:rPr>
+            <w:noProof/>
+            <w:webHidden/>
+          </w:rPr>
+          <w:t>32</w:t>
+        </w:r>
+        <w:r>
+          <w:rPr>
+            <w:noProof/>
+            <w:webHidden/>
+          </w:rPr>
+          <w:fldChar w:fldCharType="end"/>
+        </w:r>
+      </w:hyperlink>
+    </w:p>
+    <w:p>
+      <w:pPr>
+        <w:pStyle w:val="TOC1"/>
+        <w:rPr>
+          <w:rFonts w:asciiTheme="minorHAnsi" w:eastAsiaTheme="minorEastAsia" w:hAnsiTheme="minorHAnsi" w:cstheme="minorBidi"/>
+          <w:bCs w:val="0"/>
+          <w:noProof/>
+          <w:sz w:val="22"/>
+          <w:szCs w:val="22"/>
+        </w:rPr>
+      </w:pPr>
+      <w:hyperlink w:anchor="_Toc134200531" w:history="1">
+        <w:r>
+          <w:rPr>
+            <w:rStyle w:val="Hyperlink"/>
+            <w:noProof/>
+          </w:rPr>
+          <w:t xml:space="preserve">V. </w:t>
+        </w:r>
+        <w:r>
+          <w:rPr>
+            <w:rStyle w:val="Hyperlink"/>
+            <w:noProof/>
+            <w:lang w:val="vi-VN"/>
+          </w:rPr>
+          <w:t>Abc</w:t>
+        </w:r>
+        <w:r>
+          <w:rPr>
+            <w:noProof/>
+            <w:webHidden/>
+          </w:rPr>
+          <w:tab/>
+        </w:r>
+        <w:r>
+          <w:rPr>
+            <w:noProof/>
+            <w:webHidden/>
+          </w:rPr>
+          <w:fldChar w:fldCharType="begin"/>
+        </w:r>
+        <w:r>
+          <w:rPr>
+            <w:noProof/>
+            <w:webHidden/>
+          </w:rPr>
+          <w:instrText xml:space="preserve"> PAGEREF _Toc134200531 \h </w:instrText>
+        </w:r>
+        <w:r>
+          <w:rPr>
+            <w:noProof/>
+            <w:webHidden/>
+          </w:rPr>
+        </w:r>
+        <w:r>
+          <w:rPr>
+            <w:noProof/>
+            <w:webHidden/>
+          </w:rPr>
+          <w:fldChar w:fldCharType="separate"/>
+        </w:r>
+        <w:r>
+          <w:rPr>
+            <w:noProof/>
+            <w:webHidden/>
+          </w:rPr>
+          <w:t>32</w:t>
+        </w:r>
+        <w:r>
+          <w:rPr>
+            <w:noProof/>
+            <w:webHidden/>
+          </w:rPr>
+          <w:fldChar w:fldCharType="end"/>
+        </w:r>
+      </w:hyperlink>
+    </w:p>
+    <w:p>
+      <w:pPr>
+        <w:sectPr>
+          <w:pgSz w:w="12240" w:h="15840"/>
+          <w:pgMar w:top="1440" w:right="1440" w:bottom="1440" w:left="1440" w:header="709" w:footer="709" w:gutter="0"/>
+          <w:pgNumType w:fmt="lowerRoman" w:start="1"/>
+          <w:cols w:space="708"/>
+          <w:docGrid w:linePitch="360"/>
+        </w:sectPr>
+      </w:pPr>
+      <w:r>
+        <w:fldChar w:fldCharType="end"/>
+      </w:r>
+    </w:p>
+    <w:p>
+      <w:pPr>
+        <w:spacing w:after="240"/>
         <w:jc w:val="center"/>
         <w:rPr>
-          <w:rFonts w:cs="Times New Roman"/>
           <w:b/>
           <w:bCs/>
-          <w:szCs w:val="26"/>
-        </w:rPr>
-      </w:pPr>
+          <w:sz w:val="32"/>
+          <w:szCs w:val="32"/>
+        </w:rPr>
+      </w:pPr>
+      <w:r>
+        <w:rPr>
+          <w:b/>
+          <w:bCs/>
+          <w:sz w:val="32"/>
+          <w:szCs w:val="32"/>
+        </w:rPr>
+        <w:lastRenderedPageBreak/>
+        <w:t>TÀI LIỆU MÔ TẢ CHỨC NĂNG HỆ THỐNG</w:t>
+      </w:r>
     </w:p>
     <w:p>
       <w:pPr>
         <w:pStyle w:val="A1"/>
       </w:pPr>
-      <w:r>
-        <w:rPr>
-          <w:lang w:val="vi-VN"/>
-        </w:rPr>
-        <w:br w:type="column"/>
-      </w:r>
-      <w:bookmarkStart w:id="5" w:name="_Toc132620234"/>
-      <w:r>
-        <w:lastRenderedPageBreak/>
-        <w:t>I. Giới thiệu chung</w:t>
+      <w:bookmarkStart w:id="4" w:name="_Toc134200494"/>
+      <w:r>
+        <w:t xml:space="preserve">I. </w:t>
+      </w:r>
+      <w:r>
+        <w:t>Giới thiệu</w:t>
+      </w:r>
+      <w:bookmarkEnd w:id="4"/>
+    </w:p>
+    <w:p>
+      <w:pPr>
+        <w:pStyle w:val="A2"/>
+      </w:pPr>
+      <w:bookmarkStart w:id="5" w:name="_Toc134200495"/>
+      <w:r>
+        <w:t>1. Tên hệ thống</w:t>
       </w:r>
       <w:bookmarkEnd w:id="5"/>
     </w:p>
     <w:p>
       <w:pPr>
-        <w:pStyle w:val="A2"/>
-      </w:pPr>
-      <w:bookmarkStart w:id="6" w:name="_Toc132620235"/>
-      <w:r>
-        <w:t>1. Tên hệ thống</w:t>
-      </w:r>
-      <w:bookmarkEnd w:id="6"/>
+        <w:rPr>
+          <w:lang w:val="vi-VN"/>
+        </w:rPr>
+      </w:pPr>
+      <w:r>
+        <w:t xml:space="preserve">- </w:t>
+      </w:r>
+      <w:r>
+        <w:rPr>
+          <w:lang w:val="vi-VN"/>
+        </w:rPr>
+        <w:t>Hệ thống thương mại điện tử KinKin E-Commerce</w:t>
+      </w:r>
+      <w:r>
+        <w:t>.</w:t>
+      </w:r>
     </w:p>
     <w:p>
       <w:pPr>
+        <w:pStyle w:val="A2"/>
         <w:rPr>
           <w:lang w:val="vi-VN"/>
         </w:rPr>
       </w:pPr>
-      <w:r>
-        <w:t xml:space="preserve">- </w:t>
+      <w:bookmarkStart w:id="6" w:name="_Toc130135437"/>
+      <w:bookmarkStart w:id="7" w:name="_Toc134200496"/>
+      <w:r>
+        <w:t xml:space="preserve">2. </w:t>
       </w:r>
       <w:r>
         <w:rPr>
           <w:lang w:val="vi-VN"/>
         </w:rPr>
-        <w:t>Hệ thống thương mại điện tử KinKin E-Commerce</w:t>
-      </w:r>
-      <w:r>
-        <w:t>.</w:t>
-      </w:r>
+        <w:t>Mục đích sử dụng</w:t>
+      </w:r>
+      <w:bookmarkEnd w:id="6"/>
+      <w:bookmarkEnd w:id="7"/>
     </w:p>
     <w:p>
       <w:pPr>
-        <w:pStyle w:val="A2"/>
         <w:rPr>
           <w:lang w:val="vi-VN"/>
         </w:rPr>
       </w:pPr>
-      <w:bookmarkStart w:id="7" w:name="_Toc130135437"/>
-      <w:bookmarkStart w:id="8" w:name="_Toc132620236"/>
-      <w:r>
-        <w:t xml:space="preserve">2. </w:t>
+      <w:r>
+        <w:t xml:space="preserve">- </w:t>
       </w:r>
       <w:r>
         <w:rPr>
           <w:lang w:val="vi-VN"/>
         </w:rPr>
-        <w:t>Mục đích sử dụng</w:t>
-      </w:r>
-      <w:bookmarkEnd w:id="7"/>
-      <w:bookmarkEnd w:id="8"/>
+        <w:t>Tài liệu mô tả chức năng nghiệp vụ cho hệ thống E-Commerce, phạm vi nội bộ</w:t>
+      </w:r>
+      <w:r>
+        <w:t>.</w:t>
+      </w:r>
     </w:p>
     <w:p>
       <w:pPr>
@@ -3108,75 +4336,84 @@
         <w:rPr>
           <w:lang w:val="vi-VN"/>
         </w:rPr>
-        <w:t>Tài liệu mô tả chức năng nghiệp vụ cho hệ thống E-Commerce, phạm vi nội bộ</w:t>
-      </w:r>
-      <w:r>
-        <w:t>.</w:t>
+        <w:t>Tài liệu được biên soạn nhằm mục đích hỗ trợ các bộ phận tham gia vào quá trình triển khai, xây</w:t>
+      </w:r>
+      <w:r>
+        <w:t xml:space="preserve"> </w:t>
+      </w:r>
+      <w:r>
+        <w:rPr>
+          <w:lang w:val="vi-VN"/>
+        </w:rPr>
+        <w:t xml:space="preserve">dựng, </w:t>
+      </w:r>
+      <w:r>
+        <w:t>kiểm thử</w:t>
+      </w:r>
+      <w:r>
+        <w:rPr>
+          <w:lang w:val="vi-VN"/>
+        </w:rPr>
+        <w:t xml:space="preserve"> các chức năng cập nhật trên hệ thống. Là tài liệu tham khảo làm căn cứ để phân</w:t>
+      </w:r>
+      <w:r>
+        <w:t xml:space="preserve"> </w:t>
+      </w:r>
+      <w:r>
+        <w:rPr>
+          <w:lang w:val="vi-VN"/>
+        </w:rPr>
+        <w:t>tích và tích hợp các hệ thống khác.</w:t>
       </w:r>
     </w:p>
     <w:p>
       <w:pPr>
+        <w:pStyle w:val="A2"/>
         <w:rPr>
           <w:lang w:val="vi-VN"/>
         </w:rPr>
       </w:pPr>
-      <w:r>
-        <w:t xml:space="preserve">- </w:t>
+      <w:bookmarkStart w:id="8" w:name="_Toc130135438"/>
+      <w:bookmarkStart w:id="9" w:name="_Toc134200497"/>
+      <w:r>
+        <w:t xml:space="preserve">3. </w:t>
       </w:r>
       <w:r>
         <w:rPr>
           <w:lang w:val="vi-VN"/>
         </w:rPr>
-        <w:t>Tài liệu được biên soạn nhằm mục đích hỗ trợ các bộ phận tham gia vào quá trình triển khai, xây</w:t>
-      </w:r>
-      <w:r>
-        <w:t xml:space="preserve"> </w:t>
-      </w:r>
-      <w:r>
-        <w:rPr>
-          <w:lang w:val="vi-VN"/>
-        </w:rPr>
-        <w:t xml:space="preserve">dựng, </w:t>
-      </w:r>
-      <w:r>
-        <w:t>kiểm thử</w:t>
-      </w:r>
-      <w:r>
-        <w:rPr>
-          <w:lang w:val="vi-VN"/>
-        </w:rPr>
-        <w:t xml:space="preserve"> các chức năng cập nhật trên hệ thống. Là tài liệu tham khảo làm căn cứ để phân</w:t>
-      </w:r>
-      <w:r>
-        <w:t xml:space="preserve"> </w:t>
-      </w:r>
-      <w:r>
-        <w:rPr>
-          <w:lang w:val="vi-VN"/>
-        </w:rPr>
-        <w:t>tích và tích hợp các hệ thống khác.</w:t>
-      </w:r>
+        <w:t>Phạm vi tài liệu</w:t>
+      </w:r>
+      <w:bookmarkEnd w:id="8"/>
+      <w:bookmarkEnd w:id="9"/>
     </w:p>
     <w:p>
       <w:pPr>
-        <w:pStyle w:val="A2"/>
         <w:rPr>
           <w:lang w:val="vi-VN"/>
         </w:rPr>
       </w:pPr>
-      <w:bookmarkStart w:id="9" w:name="_Toc130135438"/>
-      <w:bookmarkStart w:id="10" w:name="_Toc132620237"/>
-      <w:r>
-        <w:t xml:space="preserve">3. </w:t>
+      <w:r>
+        <w:t xml:space="preserve">- </w:t>
       </w:r>
       <w:r>
         <w:rPr>
           <w:lang w:val="vi-VN"/>
         </w:rPr>
-        <w:t>Phạm vi tài liệu</w:t>
-      </w:r>
-      <w:bookmarkEnd w:id="9"/>
-      <w:bookmarkEnd w:id="10"/>
+        <w:t xml:space="preserve">Tài liệu mô tả các yêu cầu giao diện, xử lý </w:t>
+      </w:r>
+      <w:r>
+        <w:t>luồng</w:t>
+      </w:r>
+      <w:r>
+        <w:rPr>
+          <w:lang w:val="vi-VN"/>
+        </w:rPr>
+        <w:t xml:space="preserve"> của các chức năng trên hệ thống quản lý và hệ thống người dùng cuối</w:t>
+      </w:r>
+      <w:r>
+        <w:t>.</w:t>
+      </w:r>
     </w:p>
     <w:p>
       <w:pPr>
@@ -3191,19 +4428,16 @@
         <w:rPr>
           <w:lang w:val="vi-VN"/>
         </w:rPr>
-        <w:t xml:space="preserve">Tài liệu mô tả các yêu cầu giao diện, xử lý </w:t>
-      </w:r>
-      <w:r>
-        <w:t>luồng</w:t>
+        <w:t>Tài liệu này chưa hoàn thiện ngay mà sẽ được cập nhật theo các yêu cầu thay đổi trong quá trình t</w:t>
+      </w:r>
+      <w:r>
+        <w:t>hực</w:t>
       </w:r>
       <w:r>
         <w:rPr>
           <w:lang w:val="vi-VN"/>
         </w:rPr>
-        <w:t xml:space="preserve"> của các chức năng trên hệ thống quản lý và hệ thống người dùng cuối</w:t>
-      </w:r>
-      <w:r>
-        <w:t>.</w:t>
+        <w:t xml:space="preserve"> hiện dự án.</w:t>
       </w:r>
     </w:p>
     <w:p>
@@ -3219,146 +4453,121 @@
         <w:rPr>
           <w:lang w:val="vi-VN"/>
         </w:rPr>
-        <w:t>Tài liệu này chưa hoàn thiện ngay mà sẽ được cập nhật theo các yêu cầu thay đổi trong quá trình t</w:t>
-      </w:r>
-      <w:r>
-        <w:t>hực</w:t>
-      </w:r>
-      <w:r>
-        <w:rPr>
-          <w:lang w:val="vi-VN"/>
-        </w:rPr>
-        <w:t xml:space="preserve"> hiện dự án.</w:t>
+        <w:t>Mô tả tổng quan chức năng hệ thống E-Commerce sẽ được xây dựng</w:t>
+      </w:r>
+      <w:r>
+        <w:t>.</w:t>
       </w:r>
     </w:p>
     <w:p>
       <w:pPr>
+        <w:pStyle w:val="A2"/>
         <w:rPr>
           <w:lang w:val="vi-VN"/>
         </w:rPr>
       </w:pPr>
-      <w:r>
-        <w:t xml:space="preserve">- </w:t>
+      <w:bookmarkStart w:id="10" w:name="_Toc130135439"/>
+      <w:bookmarkStart w:id="11" w:name="_Toc134200498"/>
+      <w:r>
+        <w:t xml:space="preserve">4. </w:t>
       </w:r>
       <w:r>
         <w:rPr>
           <w:lang w:val="vi-VN"/>
         </w:rPr>
-        <w:t>Mô tả tổng quan chức năng hệ thống E-Commerce sẽ được xây dựng</w:t>
-      </w:r>
-      <w:r>
-        <w:t>.</w:t>
-      </w:r>
+        <w:t>Đối tượng sử dụng tài liệu</w:t>
+      </w:r>
+      <w:bookmarkEnd w:id="10"/>
+      <w:bookmarkEnd w:id="11"/>
     </w:p>
     <w:p>
       <w:pPr>
-        <w:pStyle w:val="A2"/>
         <w:rPr>
           <w:lang w:val="vi-VN"/>
         </w:rPr>
       </w:pPr>
-      <w:bookmarkStart w:id="11" w:name="_Toc130135439"/>
-      <w:bookmarkStart w:id="12" w:name="_Toc132620238"/>
-      <w:r>
-        <w:t xml:space="preserve">4. </w:t>
+      <w:r>
+        <w:t xml:space="preserve">- </w:t>
       </w:r>
       <w:r>
         <w:rPr>
           <w:lang w:val="vi-VN"/>
         </w:rPr>
-        <w:t>Đối tượng sử dụng tài liệu</w:t>
-      </w:r>
-      <w:bookmarkEnd w:id="11"/>
-      <w:bookmarkEnd w:id="12"/>
+        <w:t>Các thành viên của đội phát triển dự án</w:t>
+      </w:r>
+      <w:r>
+        <w:t>.</w:t>
+      </w:r>
     </w:p>
     <w:p>
       <w:pPr>
+        <w:pStyle w:val="A2"/>
         <w:rPr>
           <w:lang w:val="vi-VN"/>
         </w:rPr>
       </w:pPr>
-      <w:r>
-        <w:t xml:space="preserve">- </w:t>
+      <w:bookmarkStart w:id="12" w:name="_Toc130135440"/>
+      <w:bookmarkStart w:id="13" w:name="_Toc134200499"/>
+      <w:r>
+        <w:t xml:space="preserve">5. </w:t>
       </w:r>
       <w:r>
         <w:rPr>
           <w:lang w:val="vi-VN"/>
         </w:rPr>
-        <w:t>Các thành viên của đội phát triển dự án</w:t>
-      </w:r>
-      <w:r>
-        <w:t>.</w:t>
-      </w:r>
+        <w:t>Kết quả mong muốn sau khi triển khai</w:t>
+      </w:r>
+      <w:bookmarkEnd w:id="12"/>
+      <w:bookmarkEnd w:id="13"/>
     </w:p>
     <w:p>
       <w:pPr>
-        <w:pStyle w:val="A2"/>
         <w:rPr>
           <w:lang w:val="vi-VN"/>
         </w:rPr>
       </w:pPr>
-      <w:bookmarkStart w:id="13" w:name="_Toc130135440"/>
-      <w:bookmarkStart w:id="14" w:name="_Toc132620239"/>
-      <w:r>
-        <w:t xml:space="preserve">5. </w:t>
+      <w:r>
+        <w:t xml:space="preserve">- </w:t>
       </w:r>
       <w:r>
         <w:rPr>
           <w:lang w:val="vi-VN"/>
         </w:rPr>
-        <w:t>Kết quả mong muốn sau khi triển khai</w:t>
-      </w:r>
-      <w:bookmarkEnd w:id="13"/>
-      <w:bookmarkEnd w:id="14"/>
+        <w:t>Hệ thống đáp ứng được các yêu cầu chức năng ng</w:t>
+      </w:r>
+      <w:r>
+        <w:t xml:space="preserve">hiệp </w:t>
+      </w:r>
+      <w:r>
+        <w:rPr>
+          <w:lang w:val="vi-VN"/>
+        </w:rPr>
+        <w:t>vụ theo tài liệu đã đưa ra</w:t>
+      </w:r>
+      <w:r>
+        <w:t>.</w:t>
+      </w:r>
     </w:p>
     <w:p>
       <w:pPr>
+        <w:pStyle w:val="A2"/>
         <w:rPr>
           <w:lang w:val="vi-VN"/>
         </w:rPr>
       </w:pPr>
-      <w:r>
-        <w:t xml:space="preserve">- </w:t>
+      <w:bookmarkStart w:id="14" w:name="_Toc130135441"/>
+      <w:bookmarkStart w:id="15" w:name="_Toc134200500"/>
+      <w:r>
+        <w:t xml:space="preserve">6. </w:t>
       </w:r>
       <w:r>
         <w:rPr>
           <w:lang w:val="vi-VN"/>
         </w:rPr>
-        <w:t>Hệ thống đáp ứng được các yêu cầu chức năng ng</w:t>
-      </w:r>
-      <w:r>
-        <w:t xml:space="preserve">hiệp </w:t>
-      </w:r>
-      <w:r>
-        <w:rPr>
-          <w:lang w:val="vi-VN"/>
-        </w:rPr>
-        <w:t>vụ theo tài liệu đã đưa ra</w:t>
-      </w:r>
-      <w:r>
-        <w:t>.</w:t>
-      </w:r>
-    </w:p>
-    <w:p>
-      <w:pPr>
-        <w:pStyle w:val="A2"/>
-        <w:rPr>
-          <w:lang w:val="vi-VN"/>
-        </w:rPr>
-      </w:pPr>
-      <w:bookmarkStart w:id="15" w:name="_Toc130135441"/>
-      <w:bookmarkStart w:id="16" w:name="_Toc132620240"/>
-      <w:r>
-        <w:t xml:space="preserve">6. </w:t>
-      </w:r>
-      <w:r>
-        <w:rPr>
-          <w:lang w:val="vi-VN"/>
-        </w:rPr>
         <w:t>Bảng thuật ngữ</w:t>
       </w:r>
+      <w:bookmarkEnd w:id="14"/>
       <w:bookmarkEnd w:id="15"/>
-      <w:bookmarkEnd w:id="16"/>
     </w:p>
     <w:tbl>
       <w:tblPr>
@@ -3563,8 +4772,8 @@
           <w:lang w:val="vi-VN"/>
         </w:rPr>
       </w:pPr>
-      <w:bookmarkStart w:id="17" w:name="_Toc130135442"/>
-      <w:bookmarkStart w:id="18" w:name="_Toc132620241"/>
+      <w:bookmarkStart w:id="16" w:name="_Toc130135442"/>
+      <w:bookmarkStart w:id="17" w:name="_Toc134200501"/>
       <w:r>
         <w:t xml:space="preserve">II. </w:t>
       </w:r>
@@ -3574,8 +4783,8 @@
         </w:rPr>
         <w:t>Đặc tả yêu cầu chức năng nghiệp vụ</w:t>
       </w:r>
+      <w:bookmarkEnd w:id="16"/>
       <w:bookmarkEnd w:id="17"/>
-      <w:bookmarkEnd w:id="18"/>
     </w:p>
     <w:p>
       <w:pPr>
@@ -3584,8 +4793,8 @@
           <w:lang w:val="vi-VN"/>
         </w:rPr>
       </w:pPr>
-      <w:bookmarkStart w:id="19" w:name="_Toc130135443"/>
-      <w:bookmarkStart w:id="20" w:name="_Toc132620242"/>
+      <w:bookmarkStart w:id="18" w:name="_Toc130135443"/>
+      <w:bookmarkStart w:id="19" w:name="_Toc134200502"/>
       <w:r>
         <w:t xml:space="preserve">1. </w:t>
       </w:r>
@@ -3595,8 +4804,8 @@
         </w:rPr>
         <w:t>Yêu cầu và quy định chung</w:t>
       </w:r>
+      <w:bookmarkEnd w:id="18"/>
       <w:bookmarkEnd w:id="19"/>
-      <w:bookmarkEnd w:id="20"/>
     </w:p>
     <w:p>
       <w:pPr>
@@ -3646,6 +4855,7 @@
     </w:p>
     <w:p>
       <w:r>
+        <w:lastRenderedPageBreak/>
         <w:t xml:space="preserve">+ </w:t>
       </w:r>
       <w:r>
@@ -3759,7 +4969,7 @@
                     <pic:cNvPicPr/>
                   </pic:nvPicPr>
                   <pic:blipFill rotWithShape="1">
-                    <a:blip r:embed="rId9"/>
+                    <a:blip r:embed="rId10"/>
                     <a:srcRect t="31779" b="10227"/>
                     <a:stretch/>
                   </pic:blipFill>
@@ -3840,7 +5050,6 @@
     </w:p>
     <w:p>
       <w:r>
-        <w:lastRenderedPageBreak/>
         <w:t xml:space="preserve">+ </w:t>
       </w:r>
       <w:r>
@@ -3911,8 +5120,8 @@
           <w:lang w:val="vi-VN"/>
         </w:rPr>
       </w:pPr>
-      <w:bookmarkStart w:id="21" w:name="_Toc130135444"/>
-      <w:bookmarkStart w:id="22" w:name="_Toc132620243"/>
+      <w:bookmarkStart w:id="20" w:name="_Toc130135444"/>
+      <w:bookmarkStart w:id="21" w:name="_Toc134200503"/>
       <w:r>
         <w:t xml:space="preserve">2. </w:t>
       </w:r>
@@ -3922,8 +5131,8 @@
         </w:rPr>
         <w:t>Sơ đồ chức năng hệ thống</w:t>
       </w:r>
+      <w:bookmarkEnd w:id="20"/>
       <w:bookmarkEnd w:id="21"/>
-      <w:bookmarkEnd w:id="22"/>
     </w:p>
     <w:p>
       <w:pPr>
@@ -3962,6 +5171,7 @@
           <w:rFonts w:eastAsia="Times New Roman" w:cs="Times New Roman"/>
           <w:lang w:val="vi-VN"/>
         </w:rPr>
+        <w:lastRenderedPageBreak/>
         <w:t xml:space="preserve"> </w:t>
       </w:r>
       <w:r>
@@ -3988,7 +5198,7 @@
                     </pic:cNvPicPr>
                   </pic:nvPicPr>
                   <pic:blipFill>
-                    <a:blip r:embed="rId10" cstate="print">
+                    <a:blip r:embed="rId11" cstate="print">
                       <a:extLst>
                         <a:ext uri="{28A0092B-C50C-407E-A947-70E740481C1C}">
                           <a14:useLocalDpi xmlns:a14="http://schemas.microsoft.com/office/drawing/2010/main" val="0"/>
@@ -4086,7 +5296,7 @@
                     </pic:cNvPicPr>
                   </pic:nvPicPr>
                   <pic:blipFill>
-                    <a:blip r:embed="rId11" cstate="print">
+                    <a:blip r:embed="rId12" cstate="print">
                       <a:extLst>
                         <a:ext uri="{28A0092B-C50C-407E-A947-70E740481C1C}">
                           <a14:useLocalDpi xmlns:a14="http://schemas.microsoft.com/office/drawing/2010/main" val="0"/>
@@ -4125,8 +5335,8 @@
           <w:lang w:val="vi-VN"/>
         </w:rPr>
       </w:pPr>
-      <w:bookmarkStart w:id="23" w:name="_Toc130135445"/>
-      <w:bookmarkStart w:id="24" w:name="_Toc132620244"/>
+      <w:bookmarkStart w:id="22" w:name="_Toc130135445"/>
+      <w:bookmarkStart w:id="23" w:name="_Toc134200504"/>
       <w:r>
         <w:t xml:space="preserve">III. </w:t>
       </w:r>
@@ -4136,8 +5346,8 @@
         </w:rPr>
         <w:t>Tổng quan dự án</w:t>
       </w:r>
+      <w:bookmarkEnd w:id="22"/>
       <w:bookmarkEnd w:id="23"/>
-      <w:bookmarkEnd w:id="24"/>
     </w:p>
     <w:p>
       <w:pPr>
@@ -4146,8 +5356,8 @@
           <w:lang w:val="vi-VN"/>
         </w:rPr>
       </w:pPr>
-      <w:bookmarkStart w:id="25" w:name="_Toc130135446"/>
-      <w:bookmarkStart w:id="26" w:name="_Toc132620245"/>
+      <w:bookmarkStart w:id="24" w:name="_Toc130135446"/>
+      <w:bookmarkStart w:id="25" w:name="_Toc134200505"/>
       <w:r>
         <w:t xml:space="preserve">1. </w:t>
       </w:r>
@@ -4169,8 +5379,8 @@
         </w:rPr>
         <w:t xml:space="preserve"> tổng quan</w:t>
       </w:r>
+      <w:bookmarkEnd w:id="24"/>
       <w:bookmarkEnd w:id="25"/>
-      <w:bookmarkEnd w:id="26"/>
     </w:p>
     <w:p>
       <w:pPr>
@@ -4203,8 +5413,8 @@
           <w:lang w:val="vi-VN"/>
         </w:rPr>
       </w:pPr>
-      <w:bookmarkStart w:id="27" w:name="_Toc130135447"/>
-      <w:bookmarkStart w:id="28" w:name="_Toc132620246"/>
+      <w:bookmarkStart w:id="26" w:name="_Toc130135447"/>
+      <w:bookmarkStart w:id="27" w:name="_Toc134200506"/>
       <w:r>
         <w:t xml:space="preserve">2. </w:t>
       </w:r>
@@ -4223,8 +5433,8 @@
         </w:rPr>
         <w:t xml:space="preserve"> trong hệ thống</w:t>
       </w:r>
+      <w:bookmarkEnd w:id="26"/>
       <w:bookmarkEnd w:id="27"/>
-      <w:bookmarkEnd w:id="28"/>
     </w:p>
     <w:p>
       <w:pPr>
@@ -4233,11 +5443,11 @@
           <w:lang w:val="vi-VN"/>
         </w:rPr>
       </w:pPr>
-      <w:bookmarkStart w:id="29" w:name="_Toc132620247"/>
+      <w:bookmarkStart w:id="28" w:name="_Toc134200507"/>
       <w:r>
         <w:t>IV.</w:t>
       </w:r>
-      <w:bookmarkStart w:id="30" w:name="_Toc130135448"/>
+      <w:bookmarkStart w:id="29" w:name="_Toc130135448"/>
       <w:r>
         <w:t xml:space="preserve"> </w:t>
       </w:r>
@@ -4247,8 +5457,8 @@
         </w:rPr>
         <w:t>Mô tả chức năng</w:t>
       </w:r>
+      <w:bookmarkEnd w:id="28"/>
       <w:bookmarkEnd w:id="29"/>
-      <w:bookmarkEnd w:id="30"/>
     </w:p>
     <w:p>
       <w:pPr>
@@ -4257,8 +5467,8 @@
           <w:lang w:val="vi-VN"/>
         </w:rPr>
       </w:pPr>
-      <w:bookmarkStart w:id="31" w:name="_Toc130135449"/>
-      <w:bookmarkStart w:id="32" w:name="_Toc132620248"/>
+      <w:bookmarkStart w:id="30" w:name="_Toc130135449"/>
+      <w:bookmarkStart w:id="31" w:name="_Toc134200508"/>
       <w:r>
         <w:t xml:space="preserve">1. </w:t>
       </w:r>
@@ -4268,8 +5478,8 @@
         </w:rPr>
         <w:t>Quản lý hệ thống</w:t>
       </w:r>
+      <w:bookmarkEnd w:id="30"/>
       <w:bookmarkEnd w:id="31"/>
-      <w:bookmarkEnd w:id="32"/>
       <w:r>
         <w:rPr>
           <w:lang w:val="vi-VN"/>
@@ -4324,6 +5534,7 @@
               </w:rPr>
             </w:pPr>
             <w:r>
+              <w:lastRenderedPageBreak/>
               <w:t>1.1</w:t>
             </w:r>
             <w:r>
@@ -4368,7 +5579,6 @@
               </w:rPr>
             </w:pPr>
             <w:r>
-              <w:lastRenderedPageBreak/>
               <w:t>1.3</w:t>
             </w:r>
             <w:r>
@@ -5040,6 +6250,7 @@
           </w:tcPr>
           <w:p>
             <w:r>
+              <w:lastRenderedPageBreak/>
               <w:t xml:space="preserve">                </w:t>
             </w:r>
             <w:r>
@@ -5238,41 +6449,6 @@
         </w:tc>
       </w:tr>
     </w:tbl>
-    <w:p>
-      <w:pPr>
-        <w:rPr>
-          <w:lang w:val="vi-VN"/>
-        </w:rPr>
-      </w:pPr>
-    </w:p>
-    <w:p>
-      <w:pPr>
-        <w:rPr>
-          <w:lang w:val="vi-VN"/>
-        </w:rPr>
-      </w:pPr>
-    </w:p>
-    <w:p>
-      <w:pPr>
-        <w:rPr>
-          <w:lang w:val="vi-VN"/>
-        </w:rPr>
-      </w:pPr>
-    </w:p>
-    <w:p>
-      <w:pPr>
-        <w:rPr>
-          <w:lang w:val="vi-VN"/>
-        </w:rPr>
-      </w:pPr>
-    </w:p>
-    <w:p>
-      <w:pPr>
-        <w:rPr>
-          <w:lang w:val="vi-VN"/>
-        </w:rPr>
-      </w:pPr>
-    </w:p>
     <w:p>
       <w:pPr>
         <w:rPr>
@@ -5288,7 +6464,6 @@
           <w:b/>
           <w:bCs/>
         </w:rPr>
-        <w:lastRenderedPageBreak/>
         <w:t xml:space="preserve">- </w:t>
       </w:r>
       <w:r>
@@ -5337,7 +6512,7 @@
                     <pic:cNvPicPr/>
                   </pic:nvPicPr>
                   <pic:blipFill>
-                    <a:blip r:embed="rId12" cstate="print">
+                    <a:blip r:embed="rId13" cstate="print">
                       <a:extLst>
                         <a:ext uri="{28A0092B-C50C-407E-A947-70E740481C1C}">
                           <a14:useLocalDpi xmlns:a14="http://schemas.microsoft.com/office/drawing/2010/main" val="0"/>
@@ -5408,6 +6583,7 @@
           <w:noProof/>
           <w:lang w:val="vi-VN"/>
         </w:rPr>
+        <w:lastRenderedPageBreak/>
         <w:drawing>
           <wp:inline distT="0" distB="0" distL="0" distR="0" wp14:anchorId="485000C9" wp14:editId="211DE1ED">
             <wp:extent cx="5199530" cy="3782991"/>
@@ -5424,7 +6600,7 @@
                     <pic:cNvPicPr/>
                   </pic:nvPicPr>
                   <pic:blipFill>
-                    <a:blip r:embed="rId13" cstate="print">
+                    <a:blip r:embed="rId14" cstate="print">
                       <a:extLst>
                         <a:ext uri="{28A0092B-C50C-407E-A947-70E740481C1C}">
                           <a14:useLocalDpi xmlns:a14="http://schemas.microsoft.com/office/drawing/2010/main" val="0"/>
@@ -5464,7 +6640,6 @@
           <w:b/>
           <w:bCs/>
         </w:rPr>
-        <w:lastRenderedPageBreak/>
         <w:t xml:space="preserve">- </w:t>
       </w:r>
       <w:r>
@@ -5512,7 +6687,7 @@
                     <pic:cNvPicPr/>
                   </pic:nvPicPr>
                   <pic:blipFill>
-                    <a:blip r:embed="rId14" cstate="print">
+                    <a:blip r:embed="rId15" cstate="print">
                       <a:extLst>
                         <a:ext uri="{28A0092B-C50C-407E-A947-70E740481C1C}">
                           <a14:useLocalDpi xmlns:a14="http://schemas.microsoft.com/office/drawing/2010/main" val="0"/>
@@ -5591,6 +6766,7 @@
           <w:noProof/>
           <w:lang w:val="vi-VN"/>
         </w:rPr>
+        <w:lastRenderedPageBreak/>
         <w:drawing>
           <wp:inline distT="0" distB="0" distL="0" distR="0" wp14:anchorId="6921A4CA" wp14:editId="5B5AC294">
             <wp:extent cx="5162550" cy="3729611"/>
@@ -5607,7 +6783,7 @@
                     <pic:cNvPicPr/>
                   </pic:nvPicPr>
                   <pic:blipFill>
-                    <a:blip r:embed="rId15" cstate="print">
+                    <a:blip r:embed="rId16" cstate="print">
                       <a:extLst>
                         <a:ext uri="{28A0092B-C50C-407E-A947-70E740481C1C}">
                           <a14:useLocalDpi xmlns:a14="http://schemas.microsoft.com/office/drawing/2010/main" val="0"/>
@@ -5647,7 +6823,6 @@
           <w:b/>
           <w:bCs/>
         </w:rPr>
-        <w:lastRenderedPageBreak/>
         <w:t xml:space="preserve">- </w:t>
       </w:r>
       <w:r>
@@ -5703,7 +6878,7 @@
                     <pic:cNvPicPr/>
                   </pic:nvPicPr>
                   <pic:blipFill>
-                    <a:blip r:embed="rId16" cstate="print">
+                    <a:blip r:embed="rId17" cstate="print">
                       <a:extLst>
                         <a:ext uri="{28A0092B-C50C-407E-A947-70E740481C1C}">
                           <a14:useLocalDpi xmlns:a14="http://schemas.microsoft.com/office/drawing/2010/main" val="0"/>
@@ -5782,6 +6957,7 @@
           <w:noProof/>
           <w:lang w:val="vi-VN"/>
         </w:rPr>
+        <w:lastRenderedPageBreak/>
         <w:drawing>
           <wp:inline distT="0" distB="0" distL="0" distR="0" wp14:anchorId="1218D096" wp14:editId="28C88C86">
             <wp:extent cx="5153025" cy="3721079"/>
@@ -5798,7 +6974,7 @@
                     <pic:cNvPicPr/>
                   </pic:nvPicPr>
                   <pic:blipFill>
-                    <a:blip r:embed="rId17" cstate="print">
+                    <a:blip r:embed="rId18" cstate="print">
                       <a:extLst>
                         <a:ext uri="{28A0092B-C50C-407E-A947-70E740481C1C}">
                           <a14:useLocalDpi xmlns:a14="http://schemas.microsoft.com/office/drawing/2010/main" val="0"/>
@@ -5838,7 +7014,6 @@
           <w:b/>
           <w:bCs/>
         </w:rPr>
-        <w:lastRenderedPageBreak/>
         <w:t xml:space="preserve">- </w:t>
       </w:r>
       <w:r>
@@ -5894,7 +7069,7 @@
                     <pic:cNvPicPr/>
                   </pic:nvPicPr>
                   <pic:blipFill>
-                    <a:blip r:embed="rId18" cstate="print">
+                    <a:blip r:embed="rId19" cstate="print">
                       <a:extLst>
                         <a:ext uri="{28A0092B-C50C-407E-A947-70E740481C1C}">
                           <a14:useLocalDpi xmlns:a14="http://schemas.microsoft.com/office/drawing/2010/main" val="0"/>
@@ -5973,6 +7148,7 @@
           <w:noProof/>
           <w:lang w:val="vi-VN"/>
         </w:rPr>
+        <w:lastRenderedPageBreak/>
         <w:drawing>
           <wp:inline distT="0" distB="0" distL="0" distR="0" wp14:anchorId="0BD71B23" wp14:editId="4A80F01E">
             <wp:extent cx="5143500" cy="3712003"/>
@@ -5989,7 +7165,7 @@
                     <pic:cNvPicPr/>
                   </pic:nvPicPr>
                   <pic:blipFill>
-                    <a:blip r:embed="rId19" cstate="print">
+                    <a:blip r:embed="rId20" cstate="print">
                       <a:extLst>
                         <a:ext uri="{28A0092B-C50C-407E-A947-70E740481C1C}">
                           <a14:useLocalDpi xmlns:a14="http://schemas.microsoft.com/office/drawing/2010/main" val="0"/>
@@ -6029,7 +7205,6 @@
           <w:b/>
           <w:bCs/>
         </w:rPr>
-        <w:lastRenderedPageBreak/>
         <w:t xml:space="preserve">- </w:t>
       </w:r>
       <w:r>
@@ -6085,7 +7260,7 @@
                     <pic:cNvPicPr/>
                   </pic:nvPicPr>
                   <pic:blipFill>
-                    <a:blip r:embed="rId20" cstate="print">
+                    <a:blip r:embed="rId21" cstate="print">
                       <a:extLst>
                         <a:ext uri="{28A0092B-C50C-407E-A947-70E740481C1C}">
                           <a14:useLocalDpi xmlns:a14="http://schemas.microsoft.com/office/drawing/2010/main" val="0"/>
@@ -6164,6 +7339,7 @@
           <w:noProof/>
           <w:lang w:val="vi-VN"/>
         </w:rPr>
+        <w:lastRenderedPageBreak/>
         <w:drawing>
           <wp:inline distT="0" distB="0" distL="0" distR="0" wp14:anchorId="3974B7A8" wp14:editId="03214B2B">
             <wp:extent cx="5129530" cy="3718360"/>
@@ -6180,7 +7356,7 @@
                     <pic:cNvPicPr/>
                   </pic:nvPicPr>
                   <pic:blipFill>
-                    <a:blip r:embed="rId21" cstate="print">
+                    <a:blip r:embed="rId22" cstate="print">
                       <a:extLst>
                         <a:ext uri="{28A0092B-C50C-407E-A947-70E740481C1C}">
                           <a14:useLocalDpi xmlns:a14="http://schemas.microsoft.com/office/drawing/2010/main" val="0"/>
@@ -6220,7 +7396,6 @@
           <w:b/>
           <w:bCs/>
         </w:rPr>
-        <w:lastRenderedPageBreak/>
         <w:t xml:space="preserve">- </w:t>
       </w:r>
       <w:r>
@@ -6276,7 +7451,7 @@
                     <pic:cNvPicPr/>
                   </pic:nvPicPr>
                   <pic:blipFill>
-                    <a:blip r:embed="rId22" cstate="print">
+                    <a:blip r:embed="rId23" cstate="print">
                       <a:extLst>
                         <a:ext uri="{28A0092B-C50C-407E-A947-70E740481C1C}">
                           <a14:useLocalDpi xmlns:a14="http://schemas.microsoft.com/office/drawing/2010/main" val="0"/>
@@ -6355,6 +7530,7 @@
           <w:noProof/>
           <w:lang w:val="vi-VN"/>
         </w:rPr>
+        <w:lastRenderedPageBreak/>
         <w:drawing>
           <wp:inline distT="0" distB="0" distL="0" distR="0" wp14:anchorId="626D06E6" wp14:editId="23B92EBA">
             <wp:extent cx="5086350" cy="3687061"/>
@@ -6371,7 +7547,7 @@
                     <pic:cNvPicPr/>
                   </pic:nvPicPr>
                   <pic:blipFill>
-                    <a:blip r:embed="rId23" cstate="print">
+                    <a:blip r:embed="rId24" cstate="print">
                       <a:extLst>
                         <a:ext uri="{28A0092B-C50C-407E-A947-70E740481C1C}">
                           <a14:useLocalDpi xmlns:a14="http://schemas.microsoft.com/office/drawing/2010/main" val="0"/>
@@ -6411,7 +7587,6 @@
           <w:b/>
           <w:bCs/>
         </w:rPr>
-        <w:lastRenderedPageBreak/>
         <w:t xml:space="preserve">- </w:t>
       </w:r>
       <w:r>
@@ -6464,7 +7639,7 @@
                     <pic:cNvPicPr/>
                   </pic:nvPicPr>
                   <pic:blipFill>
-                    <a:blip r:embed="rId24" cstate="print">
+                    <a:blip r:embed="rId25" cstate="print">
                       <a:extLst>
                         <a:ext uri="{28A0092B-C50C-407E-A947-70E740481C1C}">
                           <a14:useLocalDpi xmlns:a14="http://schemas.microsoft.com/office/drawing/2010/main" val="0"/>
@@ -6532,6 +7707,7 @@
           <w:noProof/>
           <w:lang w:val="vi-VN"/>
         </w:rPr>
+        <w:lastRenderedPageBreak/>
         <w:drawing>
           <wp:inline distT="0" distB="0" distL="0" distR="0" wp14:anchorId="073F62BE" wp14:editId="558FDBA3">
             <wp:extent cx="5079887" cy="3686175"/>
@@ -6548,7 +7724,7 @@
                     <pic:cNvPicPr/>
                   </pic:nvPicPr>
                   <pic:blipFill>
-                    <a:blip r:embed="rId25" cstate="print">
+                    <a:blip r:embed="rId26" cstate="print">
                       <a:extLst>
                         <a:ext uri="{28A0092B-C50C-407E-A947-70E740481C1C}">
                           <a14:useLocalDpi xmlns:a14="http://schemas.microsoft.com/office/drawing/2010/main" val="0"/>
@@ -6588,7 +7764,6 @@
           <w:b/>
           <w:bCs/>
         </w:rPr>
-        <w:lastRenderedPageBreak/>
         <w:t xml:space="preserve">- </w:t>
       </w:r>
       <w:r>
@@ -6635,7 +7810,7 @@
                     <pic:cNvPicPr/>
                   </pic:nvPicPr>
                   <pic:blipFill>
-                    <a:blip r:embed="rId26" cstate="print">
+                    <a:blip r:embed="rId27" cstate="print">
                       <a:extLst>
                         <a:ext uri="{28A0092B-C50C-407E-A947-70E740481C1C}">
                           <a14:useLocalDpi xmlns:a14="http://schemas.microsoft.com/office/drawing/2010/main" val="0"/>
@@ -6666,9 +7841,23 @@
       <w:pPr>
         <w:pStyle w:val="A3"/>
       </w:pPr>
-      <w:bookmarkStart w:id="33" w:name="_Toc132620249"/>
+      <w:bookmarkStart w:id="32" w:name="_Toc134200509"/>
       <w:r>
         <w:t xml:space="preserve">1.1. Đăng nhập </w:t>
+      </w:r>
+      <w:r>
+        <w:t>hệ thống quản lý</w:t>
+      </w:r>
+      <w:bookmarkEnd w:id="32"/>
+    </w:p>
+    <w:p>
+      <w:pPr>
+        <w:pStyle w:val="A4"/>
+      </w:pPr>
+      <w:bookmarkStart w:id="33" w:name="_Toc134200510"/>
+      <w:r>
+        <w:lastRenderedPageBreak/>
+        <w:t xml:space="preserve">1.1.1. Sơ đồ quy trình đăng nhập </w:t>
       </w:r>
       <w:r>
         <w:t>hệ thống quản lý</w:t>
@@ -6677,24 +7866,12 @@
     </w:p>
     <w:p>
       <w:pPr>
-        <w:pStyle w:val="A4"/>
-      </w:pPr>
-      <w:r>
-        <w:t xml:space="preserve">1.1.1. Sơ đồ quy trình đăng nhập </w:t>
-      </w:r>
-      <w:r>
-        <w:t>hệ thống quản lý</w:t>
-      </w:r>
-    </w:p>
-    <w:p>
-      <w:pPr>
         <w:jc w:val="center"/>
       </w:pPr>
       <w:r>
         <w:rPr>
           <w:noProof/>
         </w:rPr>
-        <w:lastRenderedPageBreak/>
         <w:drawing>
           <wp:inline distT="0" distB="0" distL="0" distR="0" wp14:anchorId="0A303A7D" wp14:editId="491CF392">
             <wp:extent cx="4682991" cy="6691257"/>
@@ -6711,7 +7888,7 @@
                     <pic:cNvPicPr/>
                   </pic:nvPicPr>
                   <pic:blipFill>
-                    <a:blip r:embed="rId27">
+                    <a:blip r:embed="rId28">
                       <a:extLst>
                         <a:ext uri="{28A0092B-C50C-407E-A947-70E740481C1C}">
                           <a14:useLocalDpi xmlns:a14="http://schemas.microsoft.com/office/drawing/2010/main" val="0"/>
@@ -6742,9 +7919,11 @@
       <w:pPr>
         <w:pStyle w:val="A4"/>
       </w:pPr>
+      <w:bookmarkStart w:id="34" w:name="_Toc134200511"/>
       <w:r>
         <w:t>1.1.2. Mô tả các bước</w:t>
       </w:r>
+      <w:bookmarkEnd w:id="34"/>
     </w:p>
     <w:tbl>
       <w:tblPr>
@@ -6869,6 +8048,7 @@
               <w:jc w:val="center"/>
             </w:pPr>
             <w:r>
+              <w:lastRenderedPageBreak/>
               <w:t>Bước 3</w:t>
             </w:r>
           </w:p>
@@ -6961,7 +8141,6 @@
               </w:numPr>
             </w:pPr>
             <w:r>
-              <w:lastRenderedPageBreak/>
               <w:t xml:space="preserve">Nếu </w:t>
             </w:r>
             <w:r>
@@ -7008,7 +8187,6 @@
               <w:jc w:val="center"/>
             </w:pPr>
             <w:r>
-              <w:lastRenderedPageBreak/>
               <w:t xml:space="preserve">Bước </w:t>
             </w:r>
             <w:r>
@@ -7061,9 +8239,11 @@
       <w:pPr>
         <w:pStyle w:val="A4"/>
       </w:pPr>
+      <w:bookmarkStart w:id="35" w:name="_Toc134200512"/>
       <w:r>
         <w:t>1.1.3. Mookup “Đăng nhập”</w:t>
       </w:r>
+      <w:bookmarkEnd w:id="35"/>
     </w:p>
     <w:p>
       <w:pPr>
@@ -7089,7 +8269,7 @@
                     <pic:cNvPicPr/>
                   </pic:nvPicPr>
                   <pic:blipFill>
-                    <a:blip r:embed="rId28">
+                    <a:blip r:embed="rId29">
                       <a:extLst>
                         <a:ext uri="{28A0092B-C50C-407E-A947-70E740481C1C}">
                           <a14:useLocalDpi xmlns:a14="http://schemas.microsoft.com/office/drawing/2010/main" val="0"/>
@@ -7120,9 +8300,11 @@
       <w:pPr>
         <w:pStyle w:val="A4"/>
       </w:pPr>
+      <w:bookmarkStart w:id="36" w:name="_Toc134200513"/>
       <w:r>
         <w:t>1.1.4. Giao diện</w:t>
       </w:r>
+      <w:bookmarkEnd w:id="36"/>
     </w:p>
     <w:p>
       <w:pPr>
@@ -7387,6 +8569,7 @@
               <w:jc w:val="center"/>
             </w:pPr>
             <w:r>
+              <w:lastRenderedPageBreak/>
               <w:t>2</w:t>
             </w:r>
           </w:p>
@@ -7490,7 +8673,7 @@
                           <pic:cNvPicPr/>
                         </pic:nvPicPr>
                         <pic:blipFill>
-                          <a:blip r:embed="rId9"/>
+                          <a:blip r:embed="rId10"/>
                           <a:stretch>
                             <a:fillRect/>
                           </a:stretch>
@@ -7588,7 +8771,6 @@
               <w:jc w:val="left"/>
             </w:pPr>
             <w:r>
-              <w:lastRenderedPageBreak/>
               <w:t xml:space="preserve">- Nếu NSD nhập đầy đủ </w:t>
             </w:r>
             <w:r>
@@ -7611,7 +8793,6 @@
               <w:jc w:val="center"/>
             </w:pPr>
             <w:r>
-              <w:lastRenderedPageBreak/>
               <w:t>4</w:t>
             </w:r>
           </w:p>
@@ -7756,9 +8937,11 @@
       <w:pPr>
         <w:pStyle w:val="A4"/>
       </w:pPr>
+      <w:bookmarkStart w:id="37" w:name="_Toc134200514"/>
       <w:r>
         <w:t>1.1.5. Yêu cầu nghiệp vụ</w:t>
       </w:r>
+      <w:bookmarkEnd w:id="37"/>
     </w:p>
     <w:tbl>
       <w:tblPr>
@@ -8124,6 +9307,7 @@
               </w:numPr>
             </w:pPr>
             <w:r>
+              <w:lastRenderedPageBreak/>
               <w:t xml:space="preserve">Chỉ nhập các ký tự a-z, A-Z, 0-9, !@#$%* </w:t>
             </w:r>
           </w:p>
@@ -8158,7 +9342,7 @@
                           <pic:cNvPicPr/>
                         </pic:nvPicPr>
                         <pic:blipFill rotWithShape="1">
-                          <a:blip r:embed="rId29">
+                          <a:blip r:embed="rId30">
                             <a:extLst>
                               <a:ext uri="{28A0092B-C50C-407E-A947-70E740481C1C}">
                                 <a14:useLocalDpi xmlns:a14="http://schemas.microsoft.com/office/drawing/2010/main" val="0"/>
@@ -8321,7 +9505,7 @@
                           <pic:cNvPicPr/>
                         </pic:nvPicPr>
                         <pic:blipFill rotWithShape="1">
-                          <a:blip r:embed="rId29">
+                          <a:blip r:embed="rId30">
                             <a:extLst>
                               <a:ext uri="{28A0092B-C50C-407E-A947-70E740481C1C}">
                                 <a14:useLocalDpi xmlns:a14="http://schemas.microsoft.com/office/drawing/2010/main" val="0"/>
@@ -8384,7 +9568,6 @@
               </w:rPr>
             </w:pPr>
             <w:r>
-              <w:lastRenderedPageBreak/>
               <w:t xml:space="preserve">- </w:t>
             </w:r>
             <w:r>
@@ -8623,17 +9806,18 @@
       <w:pPr>
         <w:pStyle w:val="A3"/>
       </w:pPr>
-      <w:bookmarkStart w:id="34" w:name="_Toc132620250"/>
-      <w:bookmarkStart w:id="35" w:name="_Toc130135450"/>
+      <w:bookmarkStart w:id="38" w:name="_Toc130135450"/>
+      <w:bookmarkStart w:id="39" w:name="_Toc134200515"/>
       <w:r>
         <w:t>1.9. Quản trị gian hàng</w:t>
       </w:r>
-      <w:bookmarkEnd w:id="34"/>
+      <w:bookmarkEnd w:id="39"/>
     </w:p>
     <w:p>
       <w:pPr>
         <w:pStyle w:val="A4"/>
       </w:pPr>
+      <w:bookmarkStart w:id="40" w:name="_Toc134200516"/>
       <w:r>
         <w:t>1</w:t>
       </w:r>
@@ -8652,6 +9836,7 @@
       <w:r>
         <w:t xml:space="preserve"> Kênh chat hỗ trợ khách hàng</w:t>
       </w:r>
+      <w:bookmarkEnd w:id="40"/>
     </w:p>
     <w:p>
       <w:pPr>
@@ -8686,7 +9871,7 @@
                     <pic:cNvPicPr/>
                   </pic:nvPicPr>
                   <pic:blipFill>
-                    <a:blip r:embed="rId30">
+                    <a:blip r:embed="rId31">
                       <a:extLst>
                         <a:ext uri="{28A0092B-C50C-407E-A947-70E740481C1C}">
                           <a14:useLocalDpi xmlns:a14="http://schemas.microsoft.com/office/drawing/2010/main" val="0"/>
@@ -8930,7 +10115,6 @@
       <w:pPr>
         <w:pStyle w:val="A5"/>
       </w:pPr>
-      <w:bookmarkStart w:id="36" w:name="_Toc132620251"/>
       <w:r>
         <w:t>1.9.6.3. Mookup</w:t>
       </w:r>
@@ -8960,7 +10144,7 @@
                     <pic:cNvPicPr/>
                   </pic:nvPicPr>
                   <pic:blipFill>
-                    <a:blip r:embed="rId31">
+                    <a:blip r:embed="rId32">
                       <a:extLst>
                         <a:ext uri="{28A0092B-C50C-407E-A947-70E740481C1C}">
                           <a14:useLocalDpi xmlns:a14="http://schemas.microsoft.com/office/drawing/2010/main" val="0"/>
@@ -9572,6 +10756,7 @@
         <w:pStyle w:val="A5"/>
       </w:pPr>
       <w:r>
+        <w:lastRenderedPageBreak/>
         <w:t>1.9.6.5. Yêu cầu nghiệp vụ</w:t>
       </w:r>
     </w:p>
@@ -9605,7 +10790,6 @@
                 <w:b/>
                 <w:bCs/>
               </w:rPr>
-              <w:lastRenderedPageBreak/>
               <w:t>STT</w:t>
             </w:r>
           </w:p>
@@ -10107,6 +11291,7 @@
           </w:p>
           <w:p>
             <w:r>
+              <w:lastRenderedPageBreak/>
               <w:t>Các chức năng trên hệ thống hiển thị tương ứng với các thiết bị người dùng đang sử dụng như trong cấu hình hệ thống, không bị vỡ giao diện trên các trình duyệt khi người dùng thay đổi thiết bị (xoay dọc, xoay ngang,...).</w:t>
             </w:r>
           </w:p>
@@ -10120,7 +11305,9 @@
           <w:lang w:val="vi-VN"/>
         </w:rPr>
       </w:pPr>
-      <w:r>
+      <w:bookmarkStart w:id="41" w:name="_Toc134200517"/>
+      <w:r>
+        <w:lastRenderedPageBreak/>
         <w:t xml:space="preserve">2. </w:t>
       </w:r>
       <w:r>
@@ -10129,8 +11316,8 @@
         </w:rPr>
         <w:t>Web người dùng</w:t>
       </w:r>
-      <w:bookmarkEnd w:id="35"/>
-      <w:bookmarkEnd w:id="36"/>
+      <w:bookmarkEnd w:id="38"/>
+      <w:bookmarkEnd w:id="41"/>
     </w:p>
     <w:p>
       <w:pPr>
@@ -10145,7 +11332,6 @@
           <w:b/>
           <w:bCs/>
         </w:rPr>
-        <w:lastRenderedPageBreak/>
         <w:t xml:space="preserve">- </w:t>
       </w:r>
       <w:r>
@@ -10589,7 +11775,7 @@
       <w:pPr>
         <w:pStyle w:val="A3"/>
       </w:pPr>
-      <w:bookmarkStart w:id="37" w:name="_Toc132620252"/>
+      <w:bookmarkStart w:id="42" w:name="_Toc134200518"/>
       <w:r>
         <w:t>2.1.</w:t>
       </w:r>
@@ -10599,20 +11785,26 @@
       <w:r>
         <w:t>Đăng ký tài khoản người dùng</w:t>
       </w:r>
-      <w:bookmarkEnd w:id="37"/>
+      <w:bookmarkEnd w:id="42"/>
     </w:p>
     <w:p>
       <w:pPr>
         <w:pStyle w:val="A4"/>
       </w:pPr>
-      <w:r>
+      <w:bookmarkStart w:id="43" w:name="_Toc134200519"/>
+      <w:r>
+        <w:lastRenderedPageBreak/>
         <w:t>2.</w:t>
       </w:r>
       <w:r>
         <w:t>1</w:t>
       </w:r>
       <w:r>
-        <w:t xml:space="preserve">.1. Sơ đồ quy trình </w:t>
+        <w:t>.1. Sơ đồ quy trình</w:t>
+      </w:r>
+      <w:bookmarkEnd w:id="43"/>
+      <w:r>
+        <w:t xml:space="preserve"> </w:t>
       </w:r>
     </w:p>
     <w:p>
@@ -10635,7 +11827,6 @@
         <w:rPr>
           <w:noProof/>
         </w:rPr>
-        <w:lastRenderedPageBreak/>
         <w:drawing>
           <wp:inline distT="0" distB="0" distL="0" distR="0" wp14:anchorId="697A88EF" wp14:editId="26812BD5">
             <wp:extent cx="4689142" cy="6662057"/>
@@ -10652,7 +11843,7 @@
                     <pic:cNvPicPr/>
                   </pic:nvPicPr>
                   <pic:blipFill>
-                    <a:blip r:embed="rId32">
+                    <a:blip r:embed="rId33">
                       <a:extLst>
                         <a:ext uri="{28A0092B-C50C-407E-A947-70E740481C1C}">
                           <a14:useLocalDpi xmlns:a14="http://schemas.microsoft.com/office/drawing/2010/main" val="0"/>
@@ -10683,9 +11874,11 @@
       <w:pPr>
         <w:pStyle w:val="A4"/>
       </w:pPr>
+      <w:bookmarkStart w:id="44" w:name="_Toc134200520"/>
       <w:r>
         <w:t>2.1.2. Mô tả các bước</w:t>
       </w:r>
+      <w:bookmarkEnd w:id="44"/>
     </w:p>
     <w:tbl>
       <w:tblPr>
@@ -10755,6 +11948,7 @@
               <w:jc w:val="center"/>
             </w:pPr>
             <w:r>
+              <w:lastRenderedPageBreak/>
               <w:t>Bước 1</w:t>
             </w:r>
           </w:p>
@@ -10884,7 +12078,6 @@
               <w:jc w:val="center"/>
             </w:pPr>
             <w:r>
-              <w:lastRenderedPageBreak/>
               <w:t>Bước 5</w:t>
             </w:r>
           </w:p>
@@ -11163,9 +12356,11 @@
       <w:pPr>
         <w:pStyle w:val="A4"/>
       </w:pPr>
+      <w:bookmarkStart w:id="45" w:name="_Toc134200521"/>
       <w:r>
         <w:t>2.1.3. Mookup “Đăng ký”</w:t>
       </w:r>
+      <w:bookmarkEnd w:id="45"/>
     </w:p>
     <w:p>
       <w:pPr>
@@ -11175,6 +12370,7 @@
         <w:rPr>
           <w:noProof/>
         </w:rPr>
+        <w:lastRenderedPageBreak/>
         <w:drawing>
           <wp:inline distT="0" distB="0" distL="0" distR="0" wp14:anchorId="106DAB6B" wp14:editId="259ACF4A">
             <wp:extent cx="5690365" cy="4290646"/>
@@ -11191,7 +12387,7 @@
                     <pic:cNvPicPr/>
                   </pic:nvPicPr>
                   <pic:blipFill>
-                    <a:blip r:embed="rId33">
+                    <a:blip r:embed="rId34">
                       <a:extLst>
                         <a:ext uri="{28A0092B-C50C-407E-A947-70E740481C1C}">
                           <a14:useLocalDpi xmlns:a14="http://schemas.microsoft.com/office/drawing/2010/main" val="0"/>
@@ -11222,9 +12418,11 @@
       <w:pPr>
         <w:pStyle w:val="A4"/>
       </w:pPr>
+      <w:bookmarkStart w:id="46" w:name="_Toc134200522"/>
       <w:r>
         <w:t>2.1.4. Giao diện</w:t>
       </w:r>
+      <w:bookmarkEnd w:id="46"/>
     </w:p>
     <w:p>
       <w:pPr>
@@ -11251,7 +12449,7 @@
                     <pic:cNvPicPr/>
                   </pic:nvPicPr>
                   <pic:blipFill>
-                    <a:blip r:embed="rId34">
+                    <a:blip r:embed="rId35">
                       <a:extLst>
                         <a:ext uri="{28A0092B-C50C-407E-A947-70E740481C1C}">
                           <a14:useLocalDpi xmlns:a14="http://schemas.microsoft.com/office/drawing/2010/main" val="0"/>
@@ -11813,7 +13011,7 @@
                           <pic:cNvPicPr/>
                         </pic:nvPicPr>
                         <pic:blipFill rotWithShape="1">
-                          <a:blip r:embed="rId9"/>
+                          <a:blip r:embed="rId10"/>
                           <a:srcRect t="33610" r="8284"/>
                           <a:stretch/>
                         </pic:blipFill>
@@ -11998,6 +13196,7 @@
               <w:jc w:val="left"/>
             </w:pPr>
             <w:r>
+              <w:lastRenderedPageBreak/>
               <w:t>- Nếu NSD nhập đầy đủ thông tin đăng ký Enable nút “Đăng ký”.</w:t>
             </w:r>
           </w:p>
@@ -12008,10 +13207,12 @@
       <w:pPr>
         <w:pStyle w:val="A4"/>
       </w:pPr>
+      <w:bookmarkStart w:id="47" w:name="_Toc134200523"/>
       <w:r>
         <w:lastRenderedPageBreak/>
         <w:t>2.1.5. Yêu cầu nghiệp vụ</w:t>
       </w:r>
+      <w:bookmarkEnd w:id="47"/>
     </w:p>
     <w:tbl>
       <w:tblPr>
@@ -12565,6 +13766,7 @@
               </w:numPr>
             </w:pPr>
             <w:r>
+              <w:lastRenderedPageBreak/>
               <w:t>Thông tin gợi ý trong ô textbox: “</w:t>
             </w:r>
             <w:r>
@@ -12643,7 +13845,6 @@
               </w:numPr>
             </w:pPr>
             <w:r>
-              <w:lastRenderedPageBreak/>
               <w:t xml:space="preserve">Chỉ nhập các ký tự a-z, A-Z, 0-9, !@#$%* </w:t>
             </w:r>
           </w:p>
@@ -12678,7 +13879,7 @@
                           <pic:cNvPicPr/>
                         </pic:nvPicPr>
                         <pic:blipFill rotWithShape="1">
-                          <a:blip r:embed="rId29">
+                          <a:blip r:embed="rId30">
                             <a:extLst>
                               <a:ext uri="{28A0092B-C50C-407E-A947-70E740481C1C}">
                                 <a14:useLocalDpi xmlns:a14="http://schemas.microsoft.com/office/drawing/2010/main" val="0"/>
@@ -12919,7 +14120,7 @@
                           <pic:cNvPicPr/>
                         </pic:nvPicPr>
                         <pic:blipFill rotWithShape="1">
-                          <a:blip r:embed="rId29">
+                          <a:blip r:embed="rId30">
                             <a:extLst>
                               <a:ext uri="{28A0092B-C50C-407E-A947-70E740481C1C}">
                                 <a14:useLocalDpi xmlns:a14="http://schemas.microsoft.com/office/drawing/2010/main" val="0"/>
@@ -13137,7 +14338,7 @@
       <w:pPr>
         <w:pStyle w:val="A3"/>
       </w:pPr>
-      <w:bookmarkStart w:id="38" w:name="_Toc132620253"/>
+      <w:bookmarkStart w:id="48" w:name="_Toc134200524"/>
       <w:r>
         <w:t>2.2</w:t>
       </w:r>
@@ -13147,14 +14348,20 @@
       <w:r>
         <w:t>Đăng nhập tài khoản người dùng</w:t>
       </w:r>
-      <w:bookmarkEnd w:id="38"/>
+      <w:bookmarkEnd w:id="48"/>
     </w:p>
     <w:p>
       <w:pPr>
         <w:pStyle w:val="A4"/>
       </w:pPr>
-      <w:r>
-        <w:t xml:space="preserve">2.2.1. Sơ đồ quy trình </w:t>
+      <w:bookmarkStart w:id="49" w:name="_Toc134200525"/>
+      <w:r>
+        <w:lastRenderedPageBreak/>
+        <w:t>2.2.1. Sơ đồ quy trình</w:t>
+      </w:r>
+      <w:bookmarkEnd w:id="49"/>
+      <w:r>
+        <w:t xml:space="preserve"> </w:t>
       </w:r>
     </w:p>
     <w:p>
@@ -13176,7 +14383,6 @@
           <w:noProof/>
           <w:lang w:val="vi-VN"/>
         </w:rPr>
-        <w:lastRenderedPageBreak/>
         <w:drawing>
           <wp:inline distT="0" distB="0" distL="0" distR="0" wp14:anchorId="5E64D32C" wp14:editId="5B540EF4">
             <wp:extent cx="4270880" cy="5797899"/>
@@ -13193,7 +14399,7 @@
                     <pic:cNvPicPr/>
                   </pic:nvPicPr>
                   <pic:blipFill>
-                    <a:blip r:embed="rId35">
+                    <a:blip r:embed="rId36">
                       <a:extLst>
                         <a:ext uri="{28A0092B-C50C-407E-A947-70E740481C1C}">
                           <a14:useLocalDpi xmlns:a14="http://schemas.microsoft.com/office/drawing/2010/main" val="0"/>
@@ -13224,9 +14430,11 @@
       <w:pPr>
         <w:pStyle w:val="A4"/>
       </w:pPr>
+      <w:bookmarkStart w:id="50" w:name="_Toc134200526"/>
       <w:r>
         <w:t>2.2.2. Mô tả các bước</w:t>
       </w:r>
+      <w:bookmarkEnd w:id="50"/>
     </w:p>
     <w:tbl>
       <w:tblPr>
@@ -13425,6 +14633,7 @@
               <w:jc w:val="center"/>
             </w:pPr>
             <w:r>
+              <w:lastRenderedPageBreak/>
               <w:t>Bước 5</w:t>
             </w:r>
           </w:p>
@@ -13480,7 +14689,6 @@
               <w:jc w:val="left"/>
             </w:pPr>
             <w:r>
-              <w:lastRenderedPageBreak/>
               <w:t>Đăng nhập đúng</w:t>
             </w:r>
             <w:r>
@@ -13506,7 +14714,6 @@
               <w:jc w:val="center"/>
             </w:pPr>
             <w:r>
-              <w:lastRenderedPageBreak/>
               <w:t xml:space="preserve">Bước </w:t>
             </w:r>
             <w:r>
@@ -13543,9 +14750,11 @@
       <w:pPr>
         <w:pStyle w:val="A4"/>
       </w:pPr>
+      <w:bookmarkStart w:id="51" w:name="_Toc134200527"/>
       <w:r>
         <w:t>2.2.3. Mookup “Đăng nhập”</w:t>
       </w:r>
+      <w:bookmarkEnd w:id="51"/>
     </w:p>
     <w:p>
       <w:pPr>
@@ -13571,7 +14780,7 @@
                     <pic:cNvPicPr/>
                   </pic:nvPicPr>
                   <pic:blipFill>
-                    <a:blip r:embed="rId36">
+                    <a:blip r:embed="rId37">
                       <a:extLst>
                         <a:ext uri="{28A0092B-C50C-407E-A947-70E740481C1C}">
                           <a14:useLocalDpi xmlns:a14="http://schemas.microsoft.com/office/drawing/2010/main" val="0"/>
@@ -13602,9 +14811,11 @@
       <w:pPr>
         <w:pStyle w:val="A4"/>
       </w:pPr>
+      <w:bookmarkStart w:id="52" w:name="_Toc134200528"/>
       <w:r>
         <w:t>2.2.4. Giao diện</w:t>
       </w:r>
+      <w:bookmarkEnd w:id="52"/>
     </w:p>
     <w:p>
       <w:pPr>
@@ -13631,7 +14842,7 @@
                     <pic:cNvPicPr/>
                   </pic:nvPicPr>
                   <pic:blipFill>
-                    <a:blip r:embed="rId37">
+                    <a:blip r:embed="rId38">
                       <a:extLst>
                         <a:ext uri="{28A0092B-C50C-407E-A947-70E740481C1C}">
                           <a14:useLocalDpi xmlns:a14="http://schemas.microsoft.com/office/drawing/2010/main" val="0"/>
@@ -14030,7 +15241,7 @@
                           <pic:cNvPicPr/>
                         </pic:nvPicPr>
                         <pic:blipFill rotWithShape="1">
-                          <a:blip r:embed="rId9"/>
+                          <a:blip r:embed="rId10"/>
                           <a:srcRect r="9576"/>
                           <a:stretch/>
                         </pic:blipFill>
@@ -14145,9 +15356,11 @@
       <w:pPr>
         <w:pStyle w:val="A4"/>
       </w:pPr>
+      <w:bookmarkStart w:id="53" w:name="_Toc134200529"/>
       <w:r>
         <w:t>2.2.5. Yêu cầu nghiệp vụ</w:t>
       </w:r>
+      <w:bookmarkEnd w:id="53"/>
     </w:p>
     <w:tbl>
       <w:tblPr>
@@ -14314,6 +15527,7 @@
               </w:numPr>
             </w:pPr>
             <w:r>
+              <w:lastRenderedPageBreak/>
               <w:t>Nhập đúng định dạng chuẩn của email.</w:t>
             </w:r>
           </w:p>
@@ -14350,7 +15564,6 @@
               </w:numPr>
             </w:pPr>
             <w:r>
-              <w:lastRenderedPageBreak/>
               <w:t xml:space="preserve">Khi NSD để rỗng trường thông tin, hệ thống hiển thị bên dưới trường “Vui lòng </w:t>
             </w:r>
             <w:r>
@@ -14579,7 +15792,7 @@
                           <pic:cNvPicPr/>
                         </pic:nvPicPr>
                         <pic:blipFill rotWithShape="1">
-                          <a:blip r:embed="rId29">
+                          <a:blip r:embed="rId30">
                             <a:extLst>
                               <a:ext uri="{28A0092B-C50C-407E-A947-70E740481C1C}">
                                 <a14:useLocalDpi xmlns:a14="http://schemas.microsoft.com/office/drawing/2010/main" val="0"/>
@@ -14818,67 +16031,54 @@
     </w:p>
     <w:p>
       <w:pPr>
+        <w:pStyle w:val="A2"/>
         <w:rPr>
           <w:lang w:val="vi-VN"/>
         </w:rPr>
       </w:pPr>
+      <w:bookmarkStart w:id="54" w:name="_Toc130135451"/>
+      <w:bookmarkStart w:id="55" w:name="_Toc134200530"/>
+      <w:r>
+        <w:lastRenderedPageBreak/>
+        <w:t xml:space="preserve">3. </w:t>
+      </w:r>
+      <w:r>
+        <w:rPr>
+          <w:lang w:val="vi-VN"/>
+        </w:rPr>
+        <w:t>Quản lý</w:t>
+      </w:r>
+      <w:bookmarkEnd w:id="54"/>
+      <w:bookmarkEnd w:id="55"/>
     </w:p>
     <w:p>
       <w:pPr>
-        <w:pStyle w:val="A2"/>
+        <w:pStyle w:val="A1"/>
         <w:rPr>
           <w:lang w:val="vi-VN"/>
         </w:rPr>
       </w:pPr>
-      <w:bookmarkStart w:id="39" w:name="_Toc130135451"/>
-      <w:bookmarkStart w:id="40" w:name="_Toc132620254"/>
-      <w:r>
-        <w:t xml:space="preserve">3. </w:t>
+      <w:bookmarkStart w:id="56" w:name="_Toc130135452"/>
+      <w:bookmarkStart w:id="57" w:name="_Toc134200531"/>
+      <w:r>
+        <w:t xml:space="preserve">V. </w:t>
       </w:r>
       <w:r>
         <w:rPr>
           <w:lang w:val="vi-VN"/>
         </w:rPr>
-        <w:t>Quản lý</w:t>
-      </w:r>
-      <w:bookmarkEnd w:id="39"/>
-      <w:bookmarkEnd w:id="40"/>
-    </w:p>
-    <w:p>
-      <w:pPr>
-        <w:rPr>
-          <w:lang w:val="vi-VN"/>
-        </w:rPr>
-      </w:pPr>
-    </w:p>
-    <w:p>
-      <w:pPr>
-        <w:pStyle w:val="A1"/>
-        <w:rPr>
-          <w:lang w:val="vi-VN"/>
-        </w:rPr>
-      </w:pPr>
-      <w:bookmarkStart w:id="41" w:name="_Toc130135452"/>
-      <w:bookmarkStart w:id="42" w:name="_Toc132620255"/>
-      <w:r>
-        <w:t xml:space="preserve">V. </w:t>
-      </w:r>
-      <w:r>
-        <w:rPr>
-          <w:lang w:val="vi-VN"/>
-        </w:rPr>
         <w:t>Abc</w:t>
       </w:r>
-      <w:bookmarkEnd w:id="41"/>
-      <w:bookmarkEnd w:id="42"/>
+      <w:bookmarkEnd w:id="56"/>
+      <w:bookmarkEnd w:id="57"/>
     </w:p>
     <w:sectPr>
-      <w:headerReference w:type="default" r:id="rId38"/>
-      <w:footerReference w:type="default" r:id="rId39"/>
+      <w:headerReference w:type="first" r:id="rId39"/>
+      <w:footerReference w:type="first" r:id="rId40"/>
       <w:pgSz w:w="12240" w:h="15840"/>
       <w:pgMar w:top="1440" w:right="1440" w:bottom="1440" w:left="1440" w:header="709" w:footer="709" w:gutter="0"/>
+      <w:pgNumType w:start="1"/>
       <w:cols w:space="708"/>
-      <w:titlePg/>
       <w:docGrid w:linePitch="360"/>
     </w:sectPr>
   </w:body>
@@ -14908,7 +16108,60 @@
 <w:ftr xmlns:wpc="http://schemas.microsoft.com/office/word/2010/wordprocessingCanvas" xmlns:cx="http://schemas.microsoft.com/office/drawing/2014/chartex" xmlns:cx1="http://schemas.microsoft.com/office/drawing/2015/9/8/chartex" xmlns:cx2="http://schemas.microsoft.com/office/drawing/2015/10/21/chartex" xmlns:cx3="http://schemas.microsoft.com/office/drawing/2016/5/9/chartex" xmlns:cx4="http://schemas.microsoft.com/office/drawing/2016/5/10/chartex" xmlns:cx5="http://schemas.microsoft.com/office/drawing/2016/5/11/chartex" xmlns:cx6="http://schemas.microsoft.com/office/drawing/2016/5/12/chartex" xmlns:cx7="http://schemas.microsoft.com/office/drawing/2016/5/13/chartex" xmlns:cx8="http://schemas.microsoft.com/office/drawing/2016/5/14/chartex" xmlns:mc="http://schemas.openxmlformats.org/markup-compatibility/2006" xmlns:aink="http://schemas.microsoft.com/office/drawing/2016/ink" xmlns:am3d="http://schemas.microsoft.com/office/drawing/2017/model3d" xmlns:o="urn:schemas-microsoft-com:office:office" xmlns:oel="http://schemas.microsoft.com/office/2019/extlst" xmlns:r="http://schemas.openxmlformats.org/officeDocument/2006/relationships" xmlns:m="http://schemas.openxmlformats.org/officeDocument/2006/math" xmlns:v="urn:schemas-microsoft-com:vml" xmlns:wp14="http://schemas.microsoft.com/office/word/2010/wordprocessingDrawing" xmlns:wp="http://schemas.openxmlformats.org/drawingml/2006/wordprocessingDrawing" xmlns:w10="urn:schemas-microsoft-com:office:word" xmlns:w="http://schemas.openxmlformats.org/wordprocessingml/2006/main" xmlns:w14="http://schemas.microsoft.com/office/word/2010/wordml" xmlns:w15="http://schemas.microsoft.com/office/word/2012/wordml" xmlns:w16cex="http://schemas.microsoft.com/office/word/2018/wordml/cex" xmlns:w16cid="http://schemas.microsoft.com/office/word/2016/wordml/cid" xmlns:w16="http://schemas.microsoft.com/office/word/2018/wordml" xmlns:w16sdtdh="http://schemas.microsoft.com/office/word/2020/wordml/sdtdatahash" xmlns:w16se="http://schemas.microsoft.com/office/word/2015/wordml/symex" xmlns:wpg="http://schemas.microsoft.com/office/word/2010/wordprocessingGroup" xmlns:wpi="http://schemas.microsoft.com/office/word/2010/wordprocessingInk" xmlns:wne="http://schemas.microsoft.com/office/word/2006/wordml" xmlns:wps="http://schemas.microsoft.com/office/word/2010/wordprocessingShape" mc:Ignorable="w14 w15 w16se w16cid w16 w16cex w16sdtdh wp14">
   <w:sdt>
     <w:sdtPr>
-      <w:id w:val="1446267935"/>
+      <w:id w:val="-1226524213"/>
+      <w:docPartObj>
+        <w:docPartGallery w:val="Page Numbers (Bottom of Page)"/>
+        <w:docPartUnique/>
+      </w:docPartObj>
+    </w:sdtPr>
+    <w:sdtEndPr>
+      <w:rPr>
+        <w:noProof/>
+      </w:rPr>
+    </w:sdtEndPr>
+    <w:sdtContent>
+      <w:p>
+        <w:pPr>
+          <w:pStyle w:val="Footer"/>
+          <w:jc w:val="right"/>
+        </w:pPr>
+        <w:r>
+          <w:fldChar w:fldCharType="begin"/>
+        </w:r>
+        <w:r>
+          <w:instrText xml:space="preserve"> PAGE   \* MERGEFORMAT </w:instrText>
+        </w:r>
+        <w:r>
+          <w:fldChar w:fldCharType="separate"/>
+        </w:r>
+        <w:r>
+          <w:rPr>
+            <w:noProof/>
+          </w:rPr>
+          <w:t>2</w:t>
+        </w:r>
+        <w:r>
+          <w:rPr>
+            <w:noProof/>
+          </w:rPr>
+          <w:fldChar w:fldCharType="end"/>
+        </w:r>
+      </w:p>
+    </w:sdtContent>
+  </w:sdt>
+  <w:p>
+    <w:pPr>
+      <w:pStyle w:val="Footer"/>
+    </w:pPr>
+  </w:p>
+</w:ftr>
+</file>
+
+<file path=word/footer2.xml><?xml version="1.0" encoding="utf-8"?>
+<w:ftr xmlns:wpc="http://schemas.microsoft.com/office/word/2010/wordprocessingCanvas" xmlns:cx="http://schemas.microsoft.com/office/drawing/2014/chartex" xmlns:cx1="http://schemas.microsoft.com/office/drawing/2015/9/8/chartex" xmlns:cx2="http://schemas.microsoft.com/office/drawing/2015/10/21/chartex" xmlns:cx3="http://schemas.microsoft.com/office/drawing/2016/5/9/chartex" xmlns:cx4="http://schemas.microsoft.com/office/drawing/2016/5/10/chartex" xmlns:cx5="http://schemas.microsoft.com/office/drawing/2016/5/11/chartex" xmlns:cx6="http://schemas.microsoft.com/office/drawing/2016/5/12/chartex" xmlns:cx7="http://schemas.microsoft.com/office/drawing/2016/5/13/chartex" xmlns:cx8="http://schemas.microsoft.com/office/drawing/2016/5/14/chartex" xmlns:mc="http://schemas.openxmlformats.org/markup-compatibility/2006" xmlns:aink="http://schemas.microsoft.com/office/drawing/2016/ink" xmlns:am3d="http://schemas.microsoft.com/office/drawing/2017/model3d" xmlns:o="urn:schemas-microsoft-com:office:office" xmlns:oel="http://schemas.microsoft.com/office/2019/extlst" xmlns:r="http://schemas.openxmlformats.org/officeDocument/2006/relationships" xmlns:m="http://schemas.openxmlformats.org/officeDocument/2006/math" xmlns:v="urn:schemas-microsoft-com:vml" xmlns:wp14="http://schemas.microsoft.com/office/word/2010/wordprocessingDrawing" xmlns:wp="http://schemas.openxmlformats.org/drawingml/2006/wordprocessingDrawing" xmlns:w10="urn:schemas-microsoft-com:office:word" xmlns:w="http://schemas.openxmlformats.org/wordprocessingml/2006/main" xmlns:w14="http://schemas.microsoft.com/office/word/2010/wordml" xmlns:w15="http://schemas.microsoft.com/office/word/2012/wordml" xmlns:w16cex="http://schemas.microsoft.com/office/word/2018/wordml/cex" xmlns:w16cid="http://schemas.microsoft.com/office/word/2016/wordml/cid" xmlns:w16="http://schemas.microsoft.com/office/word/2018/wordml" xmlns:w16sdtdh="http://schemas.microsoft.com/office/word/2020/wordml/sdtdatahash" xmlns:w16se="http://schemas.microsoft.com/office/word/2015/wordml/symex" xmlns:wpg="http://schemas.microsoft.com/office/word/2010/wordprocessingGroup" xmlns:wpi="http://schemas.microsoft.com/office/word/2010/wordprocessingInk" xmlns:wne="http://schemas.microsoft.com/office/word/2006/wordml" xmlns:wps="http://schemas.microsoft.com/office/word/2010/wordprocessingShape" mc:Ignorable="w14 w15 w16se w16cid w16 w16cex w16sdtdh wp14">
+  <w:sdt>
+    <w:sdtPr>
+      <w:id w:val="-2145491610"/>
       <w:docPartObj>
         <w:docPartGallery w:val="Page Numbers (Bottom of Page)"/>
         <w:docPartUnique/>
@@ -14952,10 +16205,6 @@
   <w:p>
     <w:pPr>
       <w:pStyle w:val="Footer"/>
-      <w:jc w:val="center"/>
-      <w:rPr>
-        <w:lang w:val="vi-VN"/>
-      </w:rPr>
     </w:pPr>
   </w:p>
 </w:ftr>
@@ -14982,107 +16231,6 @@
 
 <file path=word/header1.xml><?xml version="1.0" encoding="utf-8"?>
 <w:hdr xmlns:wpc="http://schemas.microsoft.com/office/word/2010/wordprocessingCanvas" xmlns:cx="http://schemas.microsoft.com/office/drawing/2014/chartex" xmlns:cx1="http://schemas.microsoft.com/office/drawing/2015/9/8/chartex" xmlns:cx2="http://schemas.microsoft.com/office/drawing/2015/10/21/chartex" xmlns:cx3="http://schemas.microsoft.com/office/drawing/2016/5/9/chartex" xmlns:cx4="http://schemas.microsoft.com/office/drawing/2016/5/10/chartex" xmlns:cx5="http://schemas.microsoft.com/office/drawing/2016/5/11/chartex" xmlns:cx6="http://schemas.microsoft.com/office/drawing/2016/5/12/chartex" xmlns:cx7="http://schemas.microsoft.com/office/drawing/2016/5/13/chartex" xmlns:cx8="http://schemas.microsoft.com/office/drawing/2016/5/14/chartex" xmlns:mc="http://schemas.openxmlformats.org/markup-compatibility/2006" xmlns:aink="http://schemas.microsoft.com/office/drawing/2016/ink" xmlns:am3d="http://schemas.microsoft.com/office/drawing/2017/model3d" xmlns:o="urn:schemas-microsoft-com:office:office" xmlns:oel="http://schemas.microsoft.com/office/2019/extlst" xmlns:r="http://schemas.openxmlformats.org/officeDocument/2006/relationships" xmlns:m="http://schemas.openxmlformats.org/officeDocument/2006/math" xmlns:v="urn:schemas-microsoft-com:vml" xmlns:wp14="http://schemas.microsoft.com/office/word/2010/wordprocessingDrawing" xmlns:wp="http://schemas.openxmlformats.org/drawingml/2006/wordprocessingDrawing" xmlns:w10="urn:schemas-microsoft-com:office:word" xmlns:w="http://schemas.openxmlformats.org/wordprocessingml/2006/main" xmlns:w14="http://schemas.microsoft.com/office/word/2010/wordml" xmlns:w15="http://schemas.microsoft.com/office/word/2012/wordml" xmlns:w16cex="http://schemas.microsoft.com/office/word/2018/wordml/cex" xmlns:w16cid="http://schemas.microsoft.com/office/word/2016/wordml/cid" xmlns:w16="http://schemas.microsoft.com/office/word/2018/wordml" xmlns:w16sdtdh="http://schemas.microsoft.com/office/word/2020/wordml/sdtdatahash" xmlns:w16se="http://schemas.microsoft.com/office/word/2015/wordml/symex" xmlns:wpg="http://schemas.microsoft.com/office/word/2010/wordprocessingGroup" xmlns:wpi="http://schemas.microsoft.com/office/word/2010/wordprocessingInk" xmlns:wne="http://schemas.microsoft.com/office/word/2006/wordml" xmlns:wps="http://schemas.microsoft.com/office/word/2010/wordprocessingShape" mc:Ignorable="w14 w15 w16se w16cid w16 w16cex w16sdtdh wp14">
-  <w:tbl>
-    <w:tblPr>
-      <w:tblStyle w:val="TableGrid"/>
-      <w:tblW w:w="10065" w:type="dxa"/>
-      <w:tblBorders>
-        <w:top w:val="none" w:sz="0" w:space="0" w:color="auto"/>
-        <w:left w:val="none" w:sz="0" w:space="0" w:color="auto"/>
-        <w:bottom w:val="none" w:sz="0" w:space="0" w:color="auto"/>
-        <w:right w:val="none" w:sz="0" w:space="0" w:color="auto"/>
-        <w:insideH w:val="none" w:sz="0" w:space="0" w:color="auto"/>
-        <w:insideV w:val="none" w:sz="0" w:space="0" w:color="auto"/>
-      </w:tblBorders>
-      <w:tblLook w:val="04A0" w:firstRow="1" w:lastRow="0" w:firstColumn="1" w:lastColumn="0" w:noHBand="0" w:noVBand="1"/>
-    </w:tblPr>
-    <w:tblGrid>
-      <w:gridCol w:w="4675"/>
-      <w:gridCol w:w="5390"/>
-    </w:tblGrid>
-    <w:tr>
-      <w:tc>
-        <w:tcPr>
-          <w:tcW w:w="4675" w:type="dxa"/>
-        </w:tcPr>
-        <w:p>
-          <w:pPr>
-            <w:pStyle w:val="Header"/>
-          </w:pPr>
-          <w:r>
-            <w:rPr>
-              <w:rFonts w:cs="Times New Roman"/>
-              <w:noProof/>
-              <w:sz w:val="28"/>
-              <w:szCs w:val="28"/>
-              <w:lang w:val="vi-VN"/>
-            </w:rPr>
-            <w:drawing>
-              <wp:inline distT="0" distB="0" distL="0" distR="0" wp14:anchorId="3098548F" wp14:editId="5EF0BE3A">
-                <wp:extent cx="635000" cy="384663"/>
-                <wp:effectExtent l="0" t="0" r="0" b="0"/>
-                <wp:docPr id="7" name="Picture 7"/>
-                <wp:cNvGraphicFramePr>
-                  <a:graphicFrameLocks xmlns:a="http://schemas.openxmlformats.org/drawingml/2006/main" noChangeAspect="1"/>
-                </wp:cNvGraphicFramePr>
-                <a:graphic xmlns:a="http://schemas.openxmlformats.org/drawingml/2006/main">
-                  <a:graphicData uri="http://schemas.openxmlformats.org/drawingml/2006/picture">
-                    <pic:pic xmlns:pic="http://schemas.openxmlformats.org/drawingml/2006/picture">
-                      <pic:nvPicPr>
-                        <pic:cNvPr id="1" name="Picture 1"/>
-                        <pic:cNvPicPr/>
-                      </pic:nvPicPr>
-                      <pic:blipFill>
-                        <a:blip r:embed="rId1">
-                          <a:extLst>
-                            <a:ext uri="{28A0092B-C50C-407E-A947-70E740481C1C}">
-                              <a14:useLocalDpi xmlns:a14="http://schemas.microsoft.com/office/drawing/2010/main" val="0"/>
-                            </a:ext>
-                          </a:extLst>
-                        </a:blip>
-                        <a:stretch>
-                          <a:fillRect/>
-                        </a:stretch>
-                      </pic:blipFill>
-                      <pic:spPr>
-                        <a:xfrm>
-                          <a:off x="0" y="0"/>
-                          <a:ext cx="665334" cy="403038"/>
-                        </a:xfrm>
-                        <a:prstGeom prst="rect">
-                          <a:avLst/>
-                        </a:prstGeom>
-                      </pic:spPr>
-                    </pic:pic>
-                  </a:graphicData>
-                </a:graphic>
-              </wp:inline>
-            </w:drawing>
-          </w:r>
-        </w:p>
-      </w:tc>
-      <w:tc>
-        <w:tcPr>
-          <w:tcW w:w="5390" w:type="dxa"/>
-        </w:tcPr>
-        <w:p>
-          <w:pPr>
-            <w:pStyle w:val="Header"/>
-            <w:jc w:val="right"/>
-            <w:rPr>
-              <w:lang w:val="vi-VN"/>
-            </w:rPr>
-          </w:pPr>
-          <w:r>
-            <w:rPr>
-              <w:lang w:val="vi-VN"/>
-            </w:rPr>
-            <w:t>Công Ty TNHH Công Nghệ Toàn Cầu Aveo</w:t>
-          </w:r>
-        </w:p>
-      </w:tc>
-    </w:tr>
-  </w:tbl>
   <w:p>
     <w:pPr>
       <w:pStyle w:val="Header"/>
@@ -18740,13 +19888,13 @@
   <w:style w:type="paragraph" w:default="1" w:styleId="Normal">
     <w:name w:val="Normal"/>
     <w:qFormat/>
-    <w:rsid w:val="003C17DD"/>
+    <w:rsid w:val="00614ABD"/>
     <w:pPr>
+      <w:spacing w:before="40" w:after="40" w:line="276" w:lineRule="auto"/>
       <w:jc w:val="both"/>
     </w:pPr>
     <w:rPr>
-      <w:rFonts w:ascii="Times New Roman" w:hAnsi="Times New Roman"/>
-      <w:sz w:val="26"/>
+      <w:rFonts w:ascii="Times" w:hAnsi="Times"/>
     </w:rPr>
   </w:style>
   <w:style w:type="paragraph" w:styleId="Heading1">
@@ -18783,7 +19931,6 @@
     <w:pPr>
       <w:keepNext/>
       <w:keepLines/>
-      <w:spacing w:before="40"/>
       <w:outlineLvl w:val="1"/>
     </w:pPr>
     <w:rPr>
@@ -18805,12 +19952,33 @@
     <w:pPr>
       <w:keepNext/>
       <w:keepLines/>
-      <w:spacing w:before="40"/>
       <w:outlineLvl w:val="2"/>
     </w:pPr>
     <w:rPr>
       <w:rFonts w:asciiTheme="majorHAnsi" w:eastAsiaTheme="majorEastAsia" w:hAnsiTheme="majorHAnsi" w:cstheme="majorBidi"/>
       <w:color w:val="1F3763" w:themeColor="accent1" w:themeShade="7F"/>
+    </w:rPr>
+  </w:style>
+  <w:style w:type="paragraph" w:styleId="Heading4">
+    <w:name w:val="heading 4"/>
+    <w:basedOn w:val="Normal"/>
+    <w:next w:val="Normal"/>
+    <w:link w:val="Heading4Char"/>
+    <w:uiPriority w:val="9"/>
+    <w:semiHidden/>
+    <w:unhideWhenUsed/>
+    <w:qFormat/>
+    <w:rsid w:val="00512F38"/>
+    <w:pPr>
+      <w:keepNext/>
+      <w:keepLines/>
+      <w:outlineLvl w:val="3"/>
+    </w:pPr>
+    <w:rPr>
+      <w:rFonts w:asciiTheme="majorHAnsi" w:eastAsiaTheme="majorEastAsia" w:hAnsiTheme="majorHAnsi" w:cstheme="majorBidi"/>
+      <w:i/>
+      <w:iCs/>
+      <w:color w:val="2F5496" w:themeColor="accent1" w:themeShade="BF"/>
     </w:rPr>
   </w:style>
   <w:style w:type="character" w:default="1" w:styleId="DefaultParagraphFont">
@@ -18988,7 +20156,7 @@
     <w:qFormat/>
     <w:rsid w:val="00E75D9C"/>
     <w:pPr>
-      <w:spacing w:before="480" w:line="276" w:lineRule="auto"/>
+      <w:spacing w:before="480"/>
       <w:outlineLvl w:val="9"/>
     </w:pPr>
     <w:rPr>
@@ -19005,14 +20173,16 @@
     <w:autoRedefine/>
     <w:uiPriority w:val="39"/>
     <w:unhideWhenUsed/>
-    <w:rsid w:val="007C3BBA"/>
+    <w:rsid w:val="00C9233E"/>
     <w:pPr>
+      <w:tabs>
+        <w:tab w:val="right" w:leader="dot" w:pos="9350"/>
+      </w:tabs>
       <w:spacing w:before="60" w:after="60"/>
     </w:pPr>
     <w:rPr>
       <w:rFonts w:cstheme="majorHAnsi"/>
       <w:bCs/>
-      <w:caps/>
     </w:rPr>
   </w:style>
   <w:style w:type="paragraph" w:styleId="TOC2">
@@ -19022,9 +20192,10 @@
     <w:autoRedefine/>
     <w:uiPriority w:val="39"/>
     <w:unhideWhenUsed/>
-    <w:rsid w:val="007C3BBA"/>
+    <w:rsid w:val="00930E32"/>
     <w:pPr>
       <w:spacing w:before="60" w:after="60"/>
+      <w:ind w:left="238"/>
     </w:pPr>
     <w:rPr>
       <w:rFonts w:cstheme="minorHAnsi"/>
@@ -19050,9 +20221,10 @@
     <w:autoRedefine/>
     <w:uiPriority w:val="39"/>
     <w:unhideWhenUsed/>
-    <w:rsid w:val="003C17DD"/>
+    <w:rsid w:val="00930E32"/>
     <w:pPr>
-      <w:ind w:left="238"/>
+      <w:spacing w:before="60" w:after="60"/>
+      <w:ind w:left="408"/>
     </w:pPr>
     <w:rPr>
       <w:rFonts w:cstheme="minorHAnsi"/>
@@ -19066,9 +20238,10 @@
     <w:autoRedefine/>
     <w:uiPriority w:val="39"/>
     <w:unhideWhenUsed/>
-    <w:rsid w:val="00E75D9C"/>
+    <w:rsid w:val="00930E32"/>
     <w:pPr>
-      <w:ind w:left="480"/>
+      <w:spacing w:before="60" w:after="60"/>
+      <w:ind w:left="567"/>
     </w:pPr>
     <w:rPr>
       <w:rFonts w:cstheme="minorHAnsi"/>
@@ -19167,13 +20340,15 @@
     <w:link w:val="A1Char"/>
     <w:autoRedefine/>
     <w:qFormat/>
-    <w:rsid w:val="003C17DD"/>
+    <w:rsid w:val="00C9233E"/>
     <w:pPr>
+      <w:spacing w:before="120" w:after="120"/>
       <w:outlineLvl w:val="0"/>
     </w:pPr>
     <w:rPr>
       <w:b/>
       <w:bCs/>
+      <w:caps/>
     </w:rPr>
   </w:style>
   <w:style w:type="paragraph" w:customStyle="1" w:styleId="A2">
@@ -19182,8 +20357,9 @@
     <w:link w:val="A2Char"/>
     <w:autoRedefine/>
     <w:qFormat/>
-    <w:rsid w:val="003C17DD"/>
+    <w:rsid w:val="00C9233E"/>
     <w:pPr>
+      <w:spacing w:before="120" w:after="120"/>
       <w:outlineLvl w:val="1"/>
     </w:pPr>
     <w:rPr>
@@ -19195,12 +20371,12 @@
     <w:name w:val="A1 Char"/>
     <w:basedOn w:val="DefaultParagraphFont"/>
     <w:link w:val="A1"/>
-    <w:rsid w:val="003C17DD"/>
+    <w:rsid w:val="00C9233E"/>
     <w:rPr>
-      <w:rFonts w:ascii="Times New Roman" w:hAnsi="Times New Roman"/>
+      <w:rFonts w:ascii="Times" w:hAnsi="Times"/>
       <w:b/>
       <w:bCs/>
-      <w:sz w:val="26"/>
+      <w:caps/>
     </w:rPr>
   </w:style>
   <w:style w:type="paragraph" w:customStyle="1" w:styleId="A3">
@@ -19209,8 +20385,9 @@
     <w:link w:val="A3Char"/>
     <w:autoRedefine/>
     <w:qFormat/>
-    <w:rsid w:val="003C17DD"/>
+    <w:rsid w:val="00C9233E"/>
     <w:pPr>
+      <w:spacing w:before="120" w:after="120"/>
       <w:outlineLvl w:val="2"/>
     </w:pPr>
     <w:rPr>
@@ -19222,12 +20399,11 @@
     <w:name w:val="A2 Char"/>
     <w:basedOn w:val="DefaultParagraphFont"/>
     <w:link w:val="A2"/>
-    <w:rsid w:val="003C17DD"/>
+    <w:rsid w:val="00C9233E"/>
     <w:rPr>
-      <w:rFonts w:ascii="Times New Roman" w:hAnsi="Times New Roman"/>
+      <w:rFonts w:ascii="Times" w:hAnsi="Times"/>
       <w:b/>
       <w:bCs/>
-      <w:sz w:val="26"/>
     </w:rPr>
   </w:style>
   <w:style w:type="paragraph" w:customStyle="1" w:styleId="A4">
@@ -19236,8 +20412,9 @@
     <w:link w:val="A4Char"/>
     <w:autoRedefine/>
     <w:qFormat/>
-    <w:rsid w:val="003C17DD"/>
+    <w:rsid w:val="00C9233E"/>
     <w:pPr>
+      <w:spacing w:before="120" w:after="120"/>
       <w:outlineLvl w:val="3"/>
     </w:pPr>
     <w:rPr>
@@ -19249,12 +20426,11 @@
     <w:name w:val="A3 Char"/>
     <w:basedOn w:val="DefaultParagraphFont"/>
     <w:link w:val="A3"/>
-    <w:rsid w:val="003C17DD"/>
+    <w:rsid w:val="00C9233E"/>
     <w:rPr>
-      <w:rFonts w:ascii="Times New Roman" w:hAnsi="Times New Roman"/>
+      <w:rFonts w:ascii="Times" w:hAnsi="Times"/>
       <w:b/>
       <w:bCs/>
-      <w:sz w:val="26"/>
     </w:rPr>
   </w:style>
   <w:style w:type="character" w:customStyle="1" w:styleId="Heading2Char">
@@ -19275,12 +20451,11 @@
     <w:name w:val="A4 Char"/>
     <w:basedOn w:val="DefaultParagraphFont"/>
     <w:link w:val="A4"/>
-    <w:rsid w:val="003C17DD"/>
+    <w:rsid w:val="00C9233E"/>
     <w:rPr>
-      <w:rFonts w:ascii="Times New Roman" w:hAnsi="Times New Roman"/>
+      <w:rFonts w:ascii="Times" w:hAnsi="Times"/>
       <w:b/>
       <w:bCs/>
-      <w:sz w:val="26"/>
     </w:rPr>
   </w:style>
   <w:style w:type="character" w:customStyle="1" w:styleId="Heading3Char">
@@ -19301,8 +20476,9 @@
     <w:link w:val="A5Char"/>
     <w:autoRedefine/>
     <w:qFormat/>
-    <w:rsid w:val="007D1A6E"/>
+    <w:rsid w:val="00C9233E"/>
     <w:pPr>
+      <w:spacing w:before="120" w:after="120"/>
       <w:outlineLvl w:val="4"/>
     </w:pPr>
     <w:rPr>
@@ -19314,12 +20490,25 @@
     <w:name w:val="A5 Char"/>
     <w:basedOn w:val="DefaultParagraphFont"/>
     <w:link w:val="A5"/>
-    <w:rsid w:val="007D1A6E"/>
+    <w:rsid w:val="00C9233E"/>
     <w:rPr>
-      <w:rFonts w:ascii="Times New Roman" w:hAnsi="Times New Roman"/>
+      <w:rFonts w:ascii="Times" w:hAnsi="Times"/>
       <w:b/>
       <w:bCs/>
-      <w:sz w:val="26"/>
+    </w:rPr>
+  </w:style>
+  <w:style w:type="character" w:customStyle="1" w:styleId="Heading4Char">
+    <w:name w:val="Heading 4 Char"/>
+    <w:basedOn w:val="DefaultParagraphFont"/>
+    <w:link w:val="Heading4"/>
+    <w:uiPriority w:val="9"/>
+    <w:semiHidden/>
+    <w:rsid w:val="00512F38"/>
+    <w:rPr>
+      <w:rFonts w:asciiTheme="majorHAnsi" w:eastAsiaTheme="majorEastAsia" w:hAnsiTheme="majorHAnsi" w:cstheme="majorBidi"/>
+      <w:i/>
+      <w:iCs/>
+      <w:color w:val="2F5496" w:themeColor="accent1" w:themeShade="BF"/>
     </w:rPr>
   </w:style>
 </w:styles>

--- a/TaiLieu_SRS_TMDT_KINKIN_Mar2023.docx
+++ b/TaiLieu_SRS_TMDT_KINKIN_Mar2023.docx
@@ -9806,12 +9806,12 @@
       <w:pPr>
         <w:pStyle w:val="A3"/>
       </w:pPr>
-      <w:bookmarkStart w:id="38" w:name="_Toc130135450"/>
-      <w:bookmarkStart w:id="39" w:name="_Toc134200515"/>
+      <w:bookmarkStart w:id="38" w:name="_Toc134200515"/>
+      <w:bookmarkStart w:id="39" w:name="_Toc130135450"/>
       <w:r>
         <w:t>1.9. Quản trị gian hàng</w:t>
       </w:r>
-      <w:bookmarkEnd w:id="39"/>
+      <w:bookmarkEnd w:id="38"/>
     </w:p>
     <w:p>
       <w:pPr>
@@ -10424,7 +10424,13 @@
               <w:t>NSD</w:t>
             </w:r>
             <w:r>
-              <w:t xml:space="preserve"> nhập vào các dữ liệu tìm kiếm theo “Email” của khách hàng</w:t>
+              <w:t xml:space="preserve"> nhập vào các dữ liệu tìm kiếm theo </w:t>
+            </w:r>
+            <w:r>
+              <w:t>Tên</w:t>
+            </w:r>
+            <w:r>
+              <w:t xml:space="preserve"> của khách hàng</w:t>
             </w:r>
             <w:r>
               <w:t>.</w:t>
@@ -10515,7 +10521,7 @@
       </w:tr>
       <w:tr>
         <w:trPr>
-          <w:trHeight w:val="859"/>
+          <w:trHeight w:val="976"/>
         </w:trPr>
         <w:tc>
           <w:tcPr>
@@ -10541,7 +10547,7 @@
               <w:jc w:val="left"/>
             </w:pPr>
             <w:r>
-              <w:t>Send</w:t>
+              <w:t>File ảnh</w:t>
             </w:r>
           </w:p>
         </w:tc>
@@ -10579,17 +10585,8 @@
             <w:vAlign w:val="center"/>
           </w:tcPr>
           <w:p>
-            <w:pPr>
-              <w:jc w:val="left"/>
-            </w:pPr>
-            <w:r>
-              <w:t>Mặc định Disable.</w:t>
-            </w:r>
-            <w:r>
-              <w:t xml:space="preserve"> </w:t>
-            </w:r>
-            <w:r>
-              <w:t>Nếu NSD nhập văn bản Enable nút “Send”.</w:t>
+            <w:r>
+              <w:t>Là nút để NSD gửi file ảnh</w:t>
             </w:r>
           </w:p>
         </w:tc>
@@ -10622,7 +10619,7 @@
               <w:jc w:val="left"/>
             </w:pPr>
             <w:r>
-              <w:t>Gửi thông báo tới người dùng</w:t>
+              <w:t>Send</w:t>
             </w:r>
           </w:p>
         </w:tc>
@@ -10664,10 +10661,7 @@
               <w:jc w:val="left"/>
             </w:pPr>
             <w:r>
-              <w:t>Gửi thông báo tới tất cả người dùng</w:t>
-            </w:r>
-            <w:r>
-              <w:t>.</w:t>
+              <w:t>Là nút để NSD gửi đoạn văn bản</w:t>
             </w:r>
           </w:p>
         </w:tc>
@@ -10700,6 +10694,85 @@
               <w:jc w:val="left"/>
             </w:pPr>
             <w:r>
+              <w:t>Gửi thông báo tới người dùng</w:t>
+            </w:r>
+          </w:p>
+        </w:tc>
+        <w:tc>
+          <w:tcPr>
+            <w:tcW w:w="1277" w:type="dxa"/>
+            <w:vAlign w:val="center"/>
+          </w:tcPr>
+          <w:p>
+            <w:pPr>
+              <w:jc w:val="left"/>
+            </w:pPr>
+            <w:r>
+              <w:t>Button</w:t>
+            </w:r>
+          </w:p>
+        </w:tc>
+        <w:tc>
+          <w:tcPr>
+            <w:tcW w:w="1134" w:type="dxa"/>
+            <w:vAlign w:val="center"/>
+          </w:tcPr>
+          <w:p>
+            <w:pPr>
+              <w:jc w:val="left"/>
+            </w:pPr>
+            <w:r>
+              <w:t>Click</w:t>
+            </w:r>
+          </w:p>
+        </w:tc>
+        <w:tc>
+          <w:tcPr>
+            <w:tcW w:w="4677" w:type="dxa"/>
+            <w:vAlign w:val="center"/>
+          </w:tcPr>
+          <w:p>
+            <w:pPr>
+              <w:jc w:val="left"/>
+            </w:pPr>
+            <w:r>
+              <w:t>Gửi thông báo tới tất cả người dùng</w:t>
+            </w:r>
+            <w:r>
+              <w:t>.</w:t>
+            </w:r>
+          </w:p>
+        </w:tc>
+      </w:tr>
+      <w:tr>
+        <w:trPr>
+          <w:trHeight w:val="859"/>
+        </w:trPr>
+        <w:tc>
+          <w:tcPr>
+            <w:tcW w:w="851" w:type="dxa"/>
+            <w:vAlign w:val="center"/>
+          </w:tcPr>
+          <w:p>
+            <w:pPr>
+              <w:jc w:val="center"/>
+            </w:pPr>
+            <w:r>
+              <w:lastRenderedPageBreak/>
+              <w:t>6</w:t>
+            </w:r>
+          </w:p>
+        </w:tc>
+        <w:tc>
+          <w:tcPr>
+            <w:tcW w:w="1558" w:type="dxa"/>
+            <w:vAlign w:val="center"/>
+          </w:tcPr>
+          <w:p>
+            <w:pPr>
+              <w:jc w:val="left"/>
+            </w:pPr>
+            <w:r>
               <w:t>Gửi thông báo tới gian hàng</w:t>
             </w:r>
           </w:p>
@@ -10756,7 +10829,6 @@
         <w:pStyle w:val="A5"/>
       </w:pPr>
       <w:r>
-        <w:lastRenderedPageBreak/>
         <w:t>1.9.6.5. Yêu cầu nghiệp vụ</w:t>
       </w:r>
     </w:p>
@@ -10889,19 +10961,7 @@
               </w:numPr>
             </w:pPr>
             <w:r>
-              <w:t xml:space="preserve">Là ô </w:t>
-            </w:r>
-            <w:r>
-              <w:t>cho phép nhập vào các dữ liệu tìm kiế</w:t>
-            </w:r>
-            <w:r>
-              <w:t>m</w:t>
-            </w:r>
-            <w:r>
-              <w:t xml:space="preserve"> theo “Email” của khách hàng</w:t>
-            </w:r>
-            <w:r>
-              <w:t>.</w:t>
+              <w:t>Là ô cho phép tìm kiếm theo Tên của khách hàng.</w:t>
             </w:r>
           </w:p>
           <w:p>
@@ -11044,7 +11104,7 @@
               </w:numPr>
             </w:pPr>
             <w:r>
-              <w:t>Phần tin nhắn có thể hiển thị ngày giờ chat.</w:t>
+              <w:t>Tư vấn, giải đáp các thắc mắc của khách hàng khi họ yêu cầu hoặc giải quyết các khiếu nại, yêu cầu đổi trả.</w:t>
             </w:r>
           </w:p>
           <w:p>
@@ -11056,7 +11116,34 @@
               </w:numPr>
             </w:pPr>
             <w:r>
-              <w:t>Tư vấn, giải đáp các thắc mắc của khách hàng khi họ yêu cầu hoặc giải quyết các khiếu nại, yêu cầu đổi trả.</w:t>
+              <w:t>Đối với điện thoại, khi touch vào ô</w:t>
+            </w:r>
+            <w:r>
+              <w:t xml:space="preserve"> </w:t>
+            </w:r>
+            <w:r>
+              <w:t>chat</w:t>
+            </w:r>
+            <w:r>
+              <w:t xml:space="preserve"> bàn phím hiện lên, khi touch ra bên ngoài bàn phím tự động tắt đi.</w:t>
+            </w:r>
+          </w:p>
+          <w:p>
+            <w:pPr>
+              <w:rPr>
+                <w:b/>
+                <w:bCs/>
+              </w:rPr>
+            </w:pPr>
+            <w:r>
+              <w:t xml:space="preserve">- </w:t>
+            </w:r>
+            <w:r>
+              <w:rPr>
+                <w:b/>
+                <w:bCs/>
+              </w:rPr>
+              <w:t>Button “File ảnh”</w:t>
             </w:r>
           </w:p>
           <w:p>
@@ -11064,20 +11151,23 @@
               <w:pStyle w:val="ListParagraph"/>
               <w:numPr>
                 <w:ilvl w:val="0"/>
-                <w:numId w:val="11"/>
+                <w:numId w:val="29"/>
               </w:numPr>
             </w:pPr>
             <w:r>
-              <w:t>Đối với điện thoại, khi touch vào ô</w:t>
-            </w:r>
-            <w:r>
-              <w:t xml:space="preserve"> </w:t>
-            </w:r>
-            <w:r>
-              <w:t>chat</w:t>
-            </w:r>
-            <w:r>
-              <w:t xml:space="preserve"> bàn phím hiện lên, khi touch ra bên ngoài bàn phím tự động tắt đi.</w:t>
+              <w:t>Button “File ảnh” dễ nhận dạng</w:t>
+            </w:r>
+          </w:p>
+          <w:p>
+            <w:pPr>
+              <w:pStyle w:val="ListParagraph"/>
+              <w:numPr>
+                <w:ilvl w:val="0"/>
+                <w:numId w:val="29"/>
+              </w:numPr>
+            </w:pPr>
+            <w:r>
+              <w:t>File phải có định dạng là: jpg, gif, png và có dung lượng &lt;=5MB</w:t>
             </w:r>
           </w:p>
           <w:p>
@@ -11189,6 +11279,7 @@
           </w:tcPr>
           <w:p>
             <w:r>
+              <w:lastRenderedPageBreak/>
               <w:t>2</w:t>
             </w:r>
           </w:p>
@@ -11245,6 +11336,27 @@
           <w:p>
             <w:r>
               <w:t>- Thay vì tìm kiếm theo “Email” của khách hàng có thể tìm kiếm theo nội dung đoạn chat.</w:t>
+            </w:r>
+          </w:p>
+          <w:p>
+            <w:r>
+              <w:t xml:space="preserve">- </w:t>
+            </w:r>
+            <w:r>
+              <w:t>Phần tin nhắn có thể hiển thị ngày tháng năm và giờ chat.</w:t>
+            </w:r>
+          </w:p>
+          <w:p>
+            <w:r>
+              <w:t xml:space="preserve">- Khi tin nhắn của khách hàng được gửi đến hệ thống sẽ hiển thị thông báo và Tên tài khoản người gửi sẽ được hiển thị lên đầu kèm theo nội dung tin nhắn phía dưới. </w:t>
+            </w:r>
+          </w:p>
+          <w:p>
+            <w:r>
+              <w:t xml:space="preserve">- </w:t>
+            </w:r>
+            <w:r>
+              <w:t>Phần chatbox hiển thị ảnh đại diện người gửi.</w:t>
             </w:r>
           </w:p>
         </w:tc>
@@ -11290,8 +11402,13 @@
             </w:r>
           </w:p>
           <w:p>
-            <w:r>
-              <w:lastRenderedPageBreak/>
+            <w:pPr>
+              <w:rPr>
+                <w:b/>
+                <w:bCs/>
+              </w:rPr>
+            </w:pPr>
+            <w:r>
               <w:t>Các chức năng trên hệ thống hiển thị tương ứng với các thiết bị người dùng đang sử dụng như trong cấu hình hệ thống, không bị vỡ giao diện trên các trình duyệt khi người dùng thay đổi thiết bị (xoay dọc, xoay ngang,...).</w:t>
             </w:r>
           </w:p>
@@ -11307,7 +11424,6 @@
       </w:pPr>
       <w:bookmarkStart w:id="41" w:name="_Toc134200517"/>
       <w:r>
-        <w:lastRenderedPageBreak/>
         <w:t xml:space="preserve">2. </w:t>
       </w:r>
       <w:r>
@@ -11316,7 +11432,7 @@
         </w:rPr>
         <w:t>Web người dùng</w:t>
       </w:r>
-      <w:bookmarkEnd w:id="38"/>
+      <w:bookmarkEnd w:id="39"/>
       <w:bookmarkEnd w:id="41"/>
     </w:p>
     <w:p>
@@ -11636,6 +11752,7 @@
           </w:tcPr>
           <w:p>
             <w:r>
+              <w:lastRenderedPageBreak/>
               <w:t xml:space="preserve">      </w:t>
             </w:r>
             <w:r>
@@ -11793,7 +11910,6 @@
       </w:pPr>
       <w:bookmarkStart w:id="43" w:name="_Toc134200519"/>
       <w:r>
-        <w:lastRenderedPageBreak/>
         <w:t>2.</w:t>
       </w:r>
       <w:r>
@@ -11827,6 +11943,7 @@
         <w:rPr>
           <w:noProof/>
         </w:rPr>
+        <w:lastRenderedPageBreak/>
         <w:drawing>
           <wp:inline distT="0" distB="0" distL="0" distR="0" wp14:anchorId="697A88EF" wp14:editId="26812BD5">
             <wp:extent cx="4689142" cy="6662057"/>
@@ -11948,7 +12065,6 @@
               <w:jc w:val="center"/>
             </w:pPr>
             <w:r>
-              <w:lastRenderedPageBreak/>
               <w:t>Bước 1</w:t>
             </w:r>
           </w:p>
@@ -12012,6 +12128,7 @@
               <w:jc w:val="center"/>
             </w:pPr>
             <w:r>
+              <w:lastRenderedPageBreak/>
               <w:t>Bước 3</w:t>
             </w:r>
           </w:p>
@@ -16921,6 +17038,119 @@
     </w:lvl>
   </w:abstractNum>
   <w:abstractNum w:abstractNumId="6" w15:restartNumberingAfterBreak="0">
+    <w:nsid w:val="23B920AB"/>
+    <w:multiLevelType w:val="hybridMultilevel"/>
+    <w:tmpl w:val="A6162F6A"/>
+    <w:lvl w:ilvl="0" w:tplc="0409000B">
+      <w:start w:val="1"/>
+      <w:numFmt w:val="bullet"/>
+      <w:lvlText w:val=""/>
+      <w:lvlJc w:val="left"/>
+      <w:pPr>
+        <w:ind w:left="720" w:hanging="360"/>
+      </w:pPr>
+      <w:rPr>
+        <w:rFonts w:ascii="Wingdings" w:hAnsi="Wingdings" w:hint="default"/>
+      </w:rPr>
+    </w:lvl>
+    <w:lvl w:ilvl="1" w:tplc="04090003" w:tentative="1">
+      <w:start w:val="1"/>
+      <w:numFmt w:val="bullet"/>
+      <w:lvlText w:val="o"/>
+      <w:lvlJc w:val="left"/>
+      <w:pPr>
+        <w:ind w:left="1440" w:hanging="360"/>
+      </w:pPr>
+      <w:rPr>
+        <w:rFonts w:ascii="Courier New" w:hAnsi="Courier New" w:cs="Courier New" w:hint="default"/>
+      </w:rPr>
+    </w:lvl>
+    <w:lvl w:ilvl="2" w:tplc="04090005" w:tentative="1">
+      <w:start w:val="1"/>
+      <w:numFmt w:val="bullet"/>
+      <w:lvlText w:val=""/>
+      <w:lvlJc w:val="left"/>
+      <w:pPr>
+        <w:ind w:left="2160" w:hanging="360"/>
+      </w:pPr>
+      <w:rPr>
+        <w:rFonts w:ascii="Wingdings" w:hAnsi="Wingdings" w:hint="default"/>
+      </w:rPr>
+    </w:lvl>
+    <w:lvl w:ilvl="3" w:tplc="04090001" w:tentative="1">
+      <w:start w:val="1"/>
+      <w:numFmt w:val="bullet"/>
+      <w:lvlText w:val=""/>
+      <w:lvlJc w:val="left"/>
+      <w:pPr>
+        <w:ind w:left="2880" w:hanging="360"/>
+      </w:pPr>
+      <w:rPr>
+        <w:rFonts w:ascii="Symbol" w:hAnsi="Symbol" w:hint="default"/>
+      </w:rPr>
+    </w:lvl>
+    <w:lvl w:ilvl="4" w:tplc="04090003" w:tentative="1">
+      <w:start w:val="1"/>
+      <w:numFmt w:val="bullet"/>
+      <w:lvlText w:val="o"/>
+      <w:lvlJc w:val="left"/>
+      <w:pPr>
+        <w:ind w:left="3600" w:hanging="360"/>
+      </w:pPr>
+      <w:rPr>
+        <w:rFonts w:ascii="Courier New" w:hAnsi="Courier New" w:cs="Courier New" w:hint="default"/>
+      </w:rPr>
+    </w:lvl>
+    <w:lvl w:ilvl="5" w:tplc="04090005" w:tentative="1">
+      <w:start w:val="1"/>
+      <w:numFmt w:val="bullet"/>
+      <w:lvlText w:val=""/>
+      <w:lvlJc w:val="left"/>
+      <w:pPr>
+        <w:ind w:left="4320" w:hanging="360"/>
+      </w:pPr>
+      <w:rPr>
+        <w:rFonts w:ascii="Wingdings" w:hAnsi="Wingdings" w:hint="default"/>
+      </w:rPr>
+    </w:lvl>
+    <w:lvl w:ilvl="6" w:tplc="04090001" w:tentative="1">
+      <w:start w:val="1"/>
+      <w:numFmt w:val="bullet"/>
+      <w:lvlText w:val=""/>
+      <w:lvlJc w:val="left"/>
+      <w:pPr>
+        <w:ind w:left="5040" w:hanging="360"/>
+      </w:pPr>
+      <w:rPr>
+        <w:rFonts w:ascii="Symbol" w:hAnsi="Symbol" w:hint="default"/>
+      </w:rPr>
+    </w:lvl>
+    <w:lvl w:ilvl="7" w:tplc="04090003" w:tentative="1">
+      <w:start w:val="1"/>
+      <w:numFmt w:val="bullet"/>
+      <w:lvlText w:val="o"/>
+      <w:lvlJc w:val="left"/>
+      <w:pPr>
+        <w:ind w:left="5760" w:hanging="360"/>
+      </w:pPr>
+      <w:rPr>
+        <w:rFonts w:ascii="Courier New" w:hAnsi="Courier New" w:cs="Courier New" w:hint="default"/>
+      </w:rPr>
+    </w:lvl>
+    <w:lvl w:ilvl="8" w:tplc="04090005" w:tentative="1">
+      <w:start w:val="1"/>
+      <w:numFmt w:val="bullet"/>
+      <w:lvlText w:val=""/>
+      <w:lvlJc w:val="left"/>
+      <w:pPr>
+        <w:ind w:left="6480" w:hanging="360"/>
+      </w:pPr>
+      <w:rPr>
+        <w:rFonts w:ascii="Wingdings" w:hAnsi="Wingdings" w:hint="default"/>
+      </w:rPr>
+    </w:lvl>
+  </w:abstractNum>
+  <w:abstractNum w:abstractNumId="7" w15:restartNumberingAfterBreak="0">
     <w:nsid w:val="25F31880"/>
     <w:multiLevelType w:val="hybridMultilevel"/>
     <w:tmpl w:val="BD8A05F0"/>
@@ -17033,7 +17263,7 @@
       </w:rPr>
     </w:lvl>
   </w:abstractNum>
-  <w:abstractNum w:abstractNumId="7" w15:restartNumberingAfterBreak="0">
+  <w:abstractNum w:abstractNumId="8" w15:restartNumberingAfterBreak="0">
     <w:nsid w:val="30921907"/>
     <w:multiLevelType w:val="hybridMultilevel"/>
     <w:tmpl w:val="A18ABF96"/>
@@ -17146,7 +17376,7 @@
       </w:rPr>
     </w:lvl>
   </w:abstractNum>
-  <w:abstractNum w:abstractNumId="8" w15:restartNumberingAfterBreak="0">
+  <w:abstractNum w:abstractNumId="9" w15:restartNumberingAfterBreak="0">
     <w:nsid w:val="318F6DF2"/>
     <w:multiLevelType w:val="hybridMultilevel"/>
     <w:tmpl w:val="7154413A"/>
@@ -17259,7 +17489,7 @@
       </w:rPr>
     </w:lvl>
   </w:abstractNum>
-  <w:abstractNum w:abstractNumId="9" w15:restartNumberingAfterBreak="0">
+  <w:abstractNum w:abstractNumId="10" w15:restartNumberingAfterBreak="0">
     <w:nsid w:val="33423ACB"/>
     <w:multiLevelType w:val="hybridMultilevel"/>
     <w:tmpl w:val="19F096BE"/>
@@ -17372,7 +17602,7 @@
       </w:rPr>
     </w:lvl>
   </w:abstractNum>
-  <w:abstractNum w:abstractNumId="10" w15:restartNumberingAfterBreak="0">
+  <w:abstractNum w:abstractNumId="11" w15:restartNumberingAfterBreak="0">
     <w:nsid w:val="39D138BF"/>
     <w:multiLevelType w:val="hybridMultilevel"/>
     <w:tmpl w:val="4A783F12"/>
@@ -17485,7 +17715,7 @@
       </w:rPr>
     </w:lvl>
   </w:abstractNum>
-  <w:abstractNum w:abstractNumId="11" w15:restartNumberingAfterBreak="0">
+  <w:abstractNum w:abstractNumId="12" w15:restartNumberingAfterBreak="0">
     <w:nsid w:val="3BD64974"/>
     <w:multiLevelType w:val="hybridMultilevel"/>
     <w:tmpl w:val="7506ED6A"/>
@@ -17598,7 +17828,7 @@
       </w:rPr>
     </w:lvl>
   </w:abstractNum>
-  <w:abstractNum w:abstractNumId="12" w15:restartNumberingAfterBreak="0">
+  <w:abstractNum w:abstractNumId="13" w15:restartNumberingAfterBreak="0">
     <w:nsid w:val="3CD16678"/>
     <w:multiLevelType w:val="hybridMultilevel"/>
     <w:tmpl w:val="912A926E"/>
@@ -17711,7 +17941,7 @@
       </w:rPr>
     </w:lvl>
   </w:abstractNum>
-  <w:abstractNum w:abstractNumId="13" w15:restartNumberingAfterBreak="0">
+  <w:abstractNum w:abstractNumId="14" w15:restartNumberingAfterBreak="0">
     <w:nsid w:val="3DE82C40"/>
     <w:multiLevelType w:val="hybridMultilevel"/>
     <w:tmpl w:val="775A2FB4"/>
@@ -17824,7 +18054,7 @@
       </w:rPr>
     </w:lvl>
   </w:abstractNum>
-  <w:abstractNum w:abstractNumId="14" w15:restartNumberingAfterBreak="0">
+  <w:abstractNum w:abstractNumId="15" w15:restartNumberingAfterBreak="0">
     <w:nsid w:val="500D3884"/>
     <w:multiLevelType w:val="hybridMultilevel"/>
     <w:tmpl w:val="B610073E"/>
@@ -17937,7 +18167,7 @@
       </w:rPr>
     </w:lvl>
   </w:abstractNum>
-  <w:abstractNum w:abstractNumId="15" w15:restartNumberingAfterBreak="0">
+  <w:abstractNum w:abstractNumId="16" w15:restartNumberingAfterBreak="0">
     <w:nsid w:val="53605C5F"/>
     <w:multiLevelType w:val="hybridMultilevel"/>
     <w:tmpl w:val="03CAA808"/>
@@ -18050,7 +18280,7 @@
       </w:rPr>
     </w:lvl>
   </w:abstractNum>
-  <w:abstractNum w:abstractNumId="16" w15:restartNumberingAfterBreak="0">
+  <w:abstractNum w:abstractNumId="17" w15:restartNumberingAfterBreak="0">
     <w:nsid w:val="57176158"/>
     <w:multiLevelType w:val="hybridMultilevel"/>
     <w:tmpl w:val="876A627E"/>
@@ -18163,7 +18393,7 @@
       </w:rPr>
     </w:lvl>
   </w:abstractNum>
-  <w:abstractNum w:abstractNumId="17" w15:restartNumberingAfterBreak="0">
+  <w:abstractNum w:abstractNumId="18" w15:restartNumberingAfterBreak="0">
     <w:nsid w:val="59347B48"/>
     <w:multiLevelType w:val="hybridMultilevel"/>
     <w:tmpl w:val="9A6228A6"/>
@@ -18276,7 +18506,7 @@
       </w:rPr>
     </w:lvl>
   </w:abstractNum>
-  <w:abstractNum w:abstractNumId="18" w15:restartNumberingAfterBreak="0">
+  <w:abstractNum w:abstractNumId="19" w15:restartNumberingAfterBreak="0">
     <w:nsid w:val="5E7A2BE2"/>
     <w:multiLevelType w:val="hybridMultilevel"/>
     <w:tmpl w:val="6560A04E"/>
@@ -18389,7 +18619,7 @@
       </w:rPr>
     </w:lvl>
   </w:abstractNum>
-  <w:abstractNum w:abstractNumId="19" w15:restartNumberingAfterBreak="0">
+  <w:abstractNum w:abstractNumId="20" w15:restartNumberingAfterBreak="0">
     <w:nsid w:val="614E2BF2"/>
     <w:multiLevelType w:val="hybridMultilevel"/>
     <w:tmpl w:val="32BCC76E"/>
@@ -18502,7 +18732,7 @@
       </w:rPr>
     </w:lvl>
   </w:abstractNum>
-  <w:abstractNum w:abstractNumId="20" w15:restartNumberingAfterBreak="0">
+  <w:abstractNum w:abstractNumId="21" w15:restartNumberingAfterBreak="0">
     <w:nsid w:val="6A4F2907"/>
     <w:multiLevelType w:val="hybridMultilevel"/>
     <w:tmpl w:val="5E5C6EE8"/>
@@ -18615,7 +18845,7 @@
       </w:rPr>
     </w:lvl>
   </w:abstractNum>
-  <w:abstractNum w:abstractNumId="21" w15:restartNumberingAfterBreak="0">
+  <w:abstractNum w:abstractNumId="22" w15:restartNumberingAfterBreak="0">
     <w:nsid w:val="6D5D5FAB"/>
     <w:multiLevelType w:val="hybridMultilevel"/>
     <w:tmpl w:val="7F30E196"/>
@@ -18728,7 +18958,7 @@
       </w:rPr>
     </w:lvl>
   </w:abstractNum>
-  <w:abstractNum w:abstractNumId="22" w15:restartNumberingAfterBreak="0">
+  <w:abstractNum w:abstractNumId="23" w15:restartNumberingAfterBreak="0">
     <w:nsid w:val="71B048B3"/>
     <w:multiLevelType w:val="hybridMultilevel"/>
     <w:tmpl w:val="5D26CFD4"/>
@@ -18841,7 +19071,7 @@
       </w:rPr>
     </w:lvl>
   </w:abstractNum>
-  <w:abstractNum w:abstractNumId="23" w15:restartNumberingAfterBreak="0">
+  <w:abstractNum w:abstractNumId="24" w15:restartNumberingAfterBreak="0">
     <w:nsid w:val="72D5179D"/>
     <w:multiLevelType w:val="hybridMultilevel"/>
     <w:tmpl w:val="27F8C4AA"/>
@@ -18954,7 +19184,7 @@
       </w:rPr>
     </w:lvl>
   </w:abstractNum>
-  <w:abstractNum w:abstractNumId="24" w15:restartNumberingAfterBreak="0">
+  <w:abstractNum w:abstractNumId="25" w15:restartNumberingAfterBreak="0">
     <w:nsid w:val="73A13AD8"/>
     <w:multiLevelType w:val="hybridMultilevel"/>
     <w:tmpl w:val="82904390"/>
@@ -19067,7 +19297,7 @@
       </w:rPr>
     </w:lvl>
   </w:abstractNum>
-  <w:abstractNum w:abstractNumId="25" w15:restartNumberingAfterBreak="0">
+  <w:abstractNum w:abstractNumId="26" w15:restartNumberingAfterBreak="0">
     <w:nsid w:val="769055DC"/>
     <w:multiLevelType w:val="hybridMultilevel"/>
     <w:tmpl w:val="518CFD1E"/>
@@ -19180,7 +19410,7 @@
       </w:rPr>
     </w:lvl>
   </w:abstractNum>
-  <w:abstractNum w:abstractNumId="26" w15:restartNumberingAfterBreak="0">
+  <w:abstractNum w:abstractNumId="27" w15:restartNumberingAfterBreak="0">
     <w:nsid w:val="76E16006"/>
     <w:multiLevelType w:val="hybridMultilevel"/>
     <w:tmpl w:val="0DBE6CA6"/>
@@ -19293,7 +19523,7 @@
       </w:rPr>
     </w:lvl>
   </w:abstractNum>
-  <w:abstractNum w:abstractNumId="27" w15:restartNumberingAfterBreak="0">
+  <w:abstractNum w:abstractNumId="28" w15:restartNumberingAfterBreak="0">
     <w:nsid w:val="7A1A1102"/>
     <w:multiLevelType w:val="hybridMultilevel"/>
     <w:tmpl w:val="41281CC0"/>
@@ -19407,88 +19637,91 @@
     </w:lvl>
   </w:abstractNum>
   <w:num w:numId="1" w16cid:durableId="1043752168">
-    <w:abstractNumId w:val="18"/>
+    <w:abstractNumId w:val="19"/>
   </w:num>
   <w:num w:numId="2" w16cid:durableId="50274914">
-    <w:abstractNumId w:val="8"/>
+    <w:abstractNumId w:val="9"/>
   </w:num>
   <w:num w:numId="3" w16cid:durableId="1083604118">
-    <w:abstractNumId w:val="14"/>
+    <w:abstractNumId w:val="15"/>
   </w:num>
   <w:num w:numId="4" w16cid:durableId="1245190128">
-    <w:abstractNumId w:val="26"/>
+    <w:abstractNumId w:val="27"/>
   </w:num>
   <w:num w:numId="5" w16cid:durableId="1769422254">
-    <w:abstractNumId w:val="24"/>
+    <w:abstractNumId w:val="25"/>
   </w:num>
   <w:num w:numId="6" w16cid:durableId="165170661">
     <w:abstractNumId w:val="1"/>
   </w:num>
   <w:num w:numId="7" w16cid:durableId="798500208">
-    <w:abstractNumId w:val="22"/>
+    <w:abstractNumId w:val="23"/>
   </w:num>
   <w:num w:numId="8" w16cid:durableId="1350987812">
     <w:abstractNumId w:val="5"/>
   </w:num>
   <w:num w:numId="9" w16cid:durableId="1625119912">
-    <w:abstractNumId w:val="16"/>
+    <w:abstractNumId w:val="17"/>
   </w:num>
   <w:num w:numId="10" w16cid:durableId="2102990397">
-    <w:abstractNumId w:val="17"/>
+    <w:abstractNumId w:val="18"/>
   </w:num>
   <w:num w:numId="11" w16cid:durableId="704450057">
     <w:abstractNumId w:val="2"/>
   </w:num>
   <w:num w:numId="12" w16cid:durableId="2101636012">
-    <w:abstractNumId w:val="27"/>
+    <w:abstractNumId w:val="28"/>
   </w:num>
   <w:num w:numId="13" w16cid:durableId="215550045">
-    <w:abstractNumId w:val="25"/>
+    <w:abstractNumId w:val="26"/>
   </w:num>
   <w:num w:numId="14" w16cid:durableId="1138642573">
-    <w:abstractNumId w:val="11"/>
+    <w:abstractNumId w:val="12"/>
   </w:num>
   <w:num w:numId="15" w16cid:durableId="629820317">
     <w:abstractNumId w:val="4"/>
   </w:num>
   <w:num w:numId="16" w16cid:durableId="768240387">
-    <w:abstractNumId w:val="9"/>
+    <w:abstractNumId w:val="10"/>
   </w:num>
   <w:num w:numId="17" w16cid:durableId="1855458700">
-    <w:abstractNumId w:val="23"/>
+    <w:abstractNumId w:val="24"/>
   </w:num>
   <w:num w:numId="18" w16cid:durableId="166134272">
-    <w:abstractNumId w:val="6"/>
+    <w:abstractNumId w:val="7"/>
   </w:num>
   <w:num w:numId="19" w16cid:durableId="1496069147">
-    <w:abstractNumId w:val="12"/>
+    <w:abstractNumId w:val="13"/>
   </w:num>
   <w:num w:numId="20" w16cid:durableId="1059791191">
-    <w:abstractNumId w:val="13"/>
+    <w:abstractNumId w:val="14"/>
   </w:num>
   <w:num w:numId="21" w16cid:durableId="452137667">
-    <w:abstractNumId w:val="20"/>
+    <w:abstractNumId w:val="21"/>
   </w:num>
   <w:num w:numId="22" w16cid:durableId="1602489758">
     <w:abstractNumId w:val="3"/>
   </w:num>
   <w:num w:numId="23" w16cid:durableId="1567953299">
-    <w:abstractNumId w:val="19"/>
+    <w:abstractNumId w:val="20"/>
   </w:num>
   <w:num w:numId="24" w16cid:durableId="1358578693">
-    <w:abstractNumId w:val="21"/>
+    <w:abstractNumId w:val="22"/>
   </w:num>
   <w:num w:numId="25" w16cid:durableId="1517579852">
-    <w:abstractNumId w:val="10"/>
+    <w:abstractNumId w:val="11"/>
   </w:num>
   <w:num w:numId="26" w16cid:durableId="1225943774">
     <w:abstractNumId w:val="0"/>
   </w:num>
   <w:num w:numId="27" w16cid:durableId="1189098306">
-    <w:abstractNumId w:val="7"/>
+    <w:abstractNumId w:val="8"/>
   </w:num>
   <w:num w:numId="28" w16cid:durableId="716011573">
-    <w:abstractNumId w:val="15"/>
+    <w:abstractNumId w:val="16"/>
+  </w:num>
+  <w:num w:numId="29" w16cid:durableId="1513648332">
+    <w:abstractNumId w:val="6"/>
   </w:num>
   <w:numIdMacAtCleanup w:val="22"/>
 </w:numbering>

--- a/TaiLieu_SRS_TMDT_KINKIN_Mar2023.docx
+++ b/TaiLieu_SRS_TMDT_KINKIN_Mar2023.docx
@@ -1372,7 +1372,7 @@
       <w:r>
         <w:fldChar w:fldCharType="separate"/>
       </w:r>
-      <w:hyperlink w:anchor="_Toc134200494" w:history="1">
+      <w:hyperlink w:anchor="_Toc135063743" w:history="1">
         <w:r>
           <w:rPr>
             <w:rStyle w:val="Hyperlink"/>
@@ -1399,7 +1399,7 @@
             <w:noProof/>
             <w:webHidden/>
           </w:rPr>
-          <w:instrText xml:space="preserve"> PAGEREF _Toc134200494 \h </w:instrText>
+          <w:instrText xml:space="preserve"> PAGEREF _Toc135063743 \h </w:instrText>
         </w:r>
         <w:r>
           <w:rPr>
@@ -1444,7 +1444,7 @@
           <w:szCs w:val="22"/>
         </w:rPr>
       </w:pPr>
-      <w:hyperlink w:anchor="_Toc134200495" w:history="1">
+      <w:hyperlink w:anchor="_Toc135063744" w:history="1">
         <w:r>
           <w:rPr>
             <w:rStyle w:val="Hyperlink"/>
@@ -1471,7 +1471,7 @@
             <w:noProof/>
             <w:webHidden/>
           </w:rPr>
-          <w:instrText xml:space="preserve"> PAGEREF _Toc134200495 \h </w:instrText>
+          <w:instrText xml:space="preserve"> PAGEREF _Toc135063744 \h </w:instrText>
         </w:r>
         <w:r>
           <w:rPr>
@@ -1516,7 +1516,7 @@
           <w:szCs w:val="22"/>
         </w:rPr>
       </w:pPr>
-      <w:hyperlink w:anchor="_Toc134200496" w:history="1">
+      <w:hyperlink w:anchor="_Toc135063745" w:history="1">
         <w:r>
           <w:rPr>
             <w:rStyle w:val="Hyperlink"/>
@@ -1551,7 +1551,7 @@
             <w:noProof/>
             <w:webHidden/>
           </w:rPr>
-          <w:instrText xml:space="preserve"> PAGEREF _Toc134200496 \h </w:instrText>
+          <w:instrText xml:space="preserve"> PAGEREF _Toc135063745 \h </w:instrText>
         </w:r>
         <w:r>
           <w:rPr>
@@ -1596,7 +1596,7 @@
           <w:szCs w:val="22"/>
         </w:rPr>
       </w:pPr>
-      <w:hyperlink w:anchor="_Toc134200497" w:history="1">
+      <w:hyperlink w:anchor="_Toc135063746" w:history="1">
         <w:r>
           <w:rPr>
             <w:rStyle w:val="Hyperlink"/>
@@ -1631,7 +1631,7 @@
             <w:noProof/>
             <w:webHidden/>
           </w:rPr>
-          <w:instrText xml:space="preserve"> PAGEREF _Toc134200497 \h </w:instrText>
+          <w:instrText xml:space="preserve"> PAGEREF _Toc135063746 \h </w:instrText>
         </w:r>
         <w:r>
           <w:rPr>
@@ -1676,7 +1676,7 @@
           <w:szCs w:val="22"/>
         </w:rPr>
       </w:pPr>
-      <w:hyperlink w:anchor="_Toc134200498" w:history="1">
+      <w:hyperlink w:anchor="_Toc135063747" w:history="1">
         <w:r>
           <w:rPr>
             <w:rStyle w:val="Hyperlink"/>
@@ -1711,7 +1711,7 @@
             <w:noProof/>
             <w:webHidden/>
           </w:rPr>
-          <w:instrText xml:space="preserve"> PAGEREF _Toc134200498 \h </w:instrText>
+          <w:instrText xml:space="preserve"> PAGEREF _Toc135063747 \h </w:instrText>
         </w:r>
         <w:r>
           <w:rPr>
@@ -1756,7 +1756,7 @@
           <w:szCs w:val="22"/>
         </w:rPr>
       </w:pPr>
-      <w:hyperlink w:anchor="_Toc134200499" w:history="1">
+      <w:hyperlink w:anchor="_Toc135063748" w:history="1">
         <w:r>
           <w:rPr>
             <w:rStyle w:val="Hyperlink"/>
@@ -1791,7 +1791,7 @@
             <w:noProof/>
             <w:webHidden/>
           </w:rPr>
-          <w:instrText xml:space="preserve"> PAGEREF _Toc134200499 \h </w:instrText>
+          <w:instrText xml:space="preserve"> PAGEREF _Toc135063748 \h </w:instrText>
         </w:r>
         <w:r>
           <w:rPr>
@@ -1836,7 +1836,7 @@
           <w:szCs w:val="22"/>
         </w:rPr>
       </w:pPr>
-      <w:hyperlink w:anchor="_Toc134200500" w:history="1">
+      <w:hyperlink w:anchor="_Toc135063749" w:history="1">
         <w:r>
           <w:rPr>
             <w:rStyle w:val="Hyperlink"/>
@@ -1871,7 +1871,7 @@
             <w:noProof/>
             <w:webHidden/>
           </w:rPr>
-          <w:instrText xml:space="preserve"> PAGEREF _Toc134200500 \h </w:instrText>
+          <w:instrText xml:space="preserve"> PAGEREF _Toc135063749 \h </w:instrText>
         </w:r>
         <w:r>
           <w:rPr>
@@ -1913,7 +1913,7 @@
           <w:szCs w:val="22"/>
         </w:rPr>
       </w:pPr>
-      <w:hyperlink w:anchor="_Toc134200501" w:history="1">
+      <w:hyperlink w:anchor="_Toc135063750" w:history="1">
         <w:r>
           <w:rPr>
             <w:rStyle w:val="Hyperlink"/>
@@ -1948,7 +1948,7 @@
             <w:noProof/>
             <w:webHidden/>
           </w:rPr>
-          <w:instrText xml:space="preserve"> PAGEREF _Toc134200501 \h </w:instrText>
+          <w:instrText xml:space="preserve"> PAGEREF _Toc135063750 \h </w:instrText>
         </w:r>
         <w:r>
           <w:rPr>
@@ -1993,7 +1993,7 @@
           <w:szCs w:val="22"/>
         </w:rPr>
       </w:pPr>
-      <w:hyperlink w:anchor="_Toc134200502" w:history="1">
+      <w:hyperlink w:anchor="_Toc135063751" w:history="1">
         <w:r>
           <w:rPr>
             <w:rStyle w:val="Hyperlink"/>
@@ -2028,7 +2028,7 @@
             <w:noProof/>
             <w:webHidden/>
           </w:rPr>
-          <w:instrText xml:space="preserve"> PAGEREF _Toc134200502 \h </w:instrText>
+          <w:instrText xml:space="preserve"> PAGEREF _Toc135063751 \h </w:instrText>
         </w:r>
         <w:r>
           <w:rPr>
@@ -2073,7 +2073,7 @@
           <w:szCs w:val="22"/>
         </w:rPr>
       </w:pPr>
-      <w:hyperlink w:anchor="_Toc134200503" w:history="1">
+      <w:hyperlink w:anchor="_Toc135063752" w:history="1">
         <w:r>
           <w:rPr>
             <w:rStyle w:val="Hyperlink"/>
@@ -2108,7 +2108,7 @@
             <w:noProof/>
             <w:webHidden/>
           </w:rPr>
-          <w:instrText xml:space="preserve"> PAGEREF _Toc134200503 \h </w:instrText>
+          <w:instrText xml:space="preserve"> PAGEREF _Toc135063752 \h </w:instrText>
         </w:r>
         <w:r>
           <w:rPr>
@@ -2150,7 +2150,7 @@
           <w:szCs w:val="22"/>
         </w:rPr>
       </w:pPr>
-      <w:hyperlink w:anchor="_Toc134200504" w:history="1">
+      <w:hyperlink w:anchor="_Toc135063753" w:history="1">
         <w:r>
           <w:rPr>
             <w:rStyle w:val="Hyperlink"/>
@@ -2185,7 +2185,7 @@
             <w:noProof/>
             <w:webHidden/>
           </w:rPr>
-          <w:instrText xml:space="preserve"> PAGEREF _Toc134200504 \h </w:instrText>
+          <w:instrText xml:space="preserve"> PAGEREF _Toc135063753 \h </w:instrText>
         </w:r>
         <w:r>
           <w:rPr>
@@ -2230,7 +2230,7 @@
           <w:szCs w:val="22"/>
         </w:rPr>
       </w:pPr>
-      <w:hyperlink w:anchor="_Toc134200505" w:history="1">
+      <w:hyperlink w:anchor="_Toc135063754" w:history="1">
         <w:r>
           <w:rPr>
             <w:rStyle w:val="Hyperlink"/>
@@ -2265,7 +2265,7 @@
             <w:noProof/>
             <w:webHidden/>
           </w:rPr>
-          <w:instrText xml:space="preserve"> PAGEREF _Toc134200505 \h </w:instrText>
+          <w:instrText xml:space="preserve"> PAGEREF _Toc135063754 \h </w:instrText>
         </w:r>
         <w:r>
           <w:rPr>
@@ -2310,7 +2310,7 @@
           <w:szCs w:val="22"/>
         </w:rPr>
       </w:pPr>
-      <w:hyperlink w:anchor="_Toc134200506" w:history="1">
+      <w:hyperlink w:anchor="_Toc135063755" w:history="1">
         <w:r>
           <w:rPr>
             <w:rStyle w:val="Hyperlink"/>
@@ -2360,7 +2360,7 @@
             <w:noProof/>
             <w:webHidden/>
           </w:rPr>
-          <w:instrText xml:space="preserve"> PAGEREF _Toc134200506 \h </w:instrText>
+          <w:instrText xml:space="preserve"> PAGEREF _Toc135063755 \h </w:instrText>
         </w:r>
         <w:r>
           <w:rPr>
@@ -2402,7 +2402,7 @@
           <w:szCs w:val="22"/>
         </w:rPr>
       </w:pPr>
-      <w:hyperlink w:anchor="_Toc134200507" w:history="1">
+      <w:hyperlink w:anchor="_Toc135063756" w:history="1">
         <w:r>
           <w:rPr>
             <w:rStyle w:val="Hyperlink"/>
@@ -2437,7 +2437,7 @@
             <w:noProof/>
             <w:webHidden/>
           </w:rPr>
-          <w:instrText xml:space="preserve"> PAGEREF _Toc134200507 \h </w:instrText>
+          <w:instrText xml:space="preserve"> PAGEREF _Toc135063756 \h </w:instrText>
         </w:r>
         <w:r>
           <w:rPr>
@@ -2482,7 +2482,7 @@
           <w:szCs w:val="22"/>
         </w:rPr>
       </w:pPr>
-      <w:hyperlink w:anchor="_Toc134200508" w:history="1">
+      <w:hyperlink w:anchor="_Toc135063757" w:history="1">
         <w:r>
           <w:rPr>
             <w:rStyle w:val="Hyperlink"/>
@@ -2517,7 +2517,7 @@
             <w:noProof/>
             <w:webHidden/>
           </w:rPr>
-          <w:instrText xml:space="preserve"> PAGEREF _Toc134200508 \h </w:instrText>
+          <w:instrText xml:space="preserve"> PAGEREF _Toc135063757 \h </w:instrText>
         </w:r>
         <w:r>
           <w:rPr>
@@ -2561,13 +2561,13 @@
           <w:szCs w:val="22"/>
         </w:rPr>
       </w:pPr>
-      <w:hyperlink w:anchor="_Toc134200509" w:history="1">
+      <w:hyperlink w:anchor="_Toc135063758" w:history="1">
         <w:r>
           <w:rPr>
             <w:rStyle w:val="Hyperlink"/>
             <w:noProof/>
           </w:rPr>
-          <w:t>1.1. Đăng nhập hệ thống quản lý</w:t>
+          <w:t>1.1. Đăng nhập hệ thống</w:t>
         </w:r>
         <w:r>
           <w:rPr>
@@ -2588,7 +2588,7 @@
             <w:noProof/>
             <w:webHidden/>
           </w:rPr>
-          <w:instrText xml:space="preserve"> PAGEREF _Toc134200509 \h </w:instrText>
+          <w:instrText xml:space="preserve"> PAGEREF _Toc135063758 \h </w:instrText>
         </w:r>
         <w:r>
           <w:rPr>
@@ -2632,13 +2632,13 @@
           <w:szCs w:val="22"/>
         </w:rPr>
       </w:pPr>
-      <w:hyperlink w:anchor="_Toc134200510" w:history="1">
+      <w:hyperlink w:anchor="_Toc135063759" w:history="1">
         <w:r>
           <w:rPr>
             <w:rStyle w:val="Hyperlink"/>
             <w:noProof/>
           </w:rPr>
-          <w:t>1.1.1. Sơ đồ quy trình đăng nhập hệ thống quản lý</w:t>
+          <w:t>1.1.1. Sơ đồ quy trình đăng nhập hệ thống</w:t>
         </w:r>
         <w:r>
           <w:rPr>
@@ -2659,7 +2659,7 @@
             <w:noProof/>
             <w:webHidden/>
           </w:rPr>
-          <w:instrText xml:space="preserve"> PAGEREF _Toc134200510 \h </w:instrText>
+          <w:instrText xml:space="preserve"> PAGEREF _Toc135063759 \h </w:instrText>
         </w:r>
         <w:r>
           <w:rPr>
@@ -2703,7 +2703,7 @@
           <w:szCs w:val="22"/>
         </w:rPr>
       </w:pPr>
-      <w:hyperlink w:anchor="_Toc134200511" w:history="1">
+      <w:hyperlink w:anchor="_Toc135063760" w:history="1">
         <w:r>
           <w:rPr>
             <w:rStyle w:val="Hyperlink"/>
@@ -2730,7 +2730,7 @@
             <w:noProof/>
             <w:webHidden/>
           </w:rPr>
-          <w:instrText xml:space="preserve"> PAGEREF _Toc134200511 \h </w:instrText>
+          <w:instrText xml:space="preserve"> PAGEREF _Toc135063760 \h </w:instrText>
         </w:r>
         <w:r>
           <w:rPr>
@@ -2774,7 +2774,7 @@
           <w:szCs w:val="22"/>
         </w:rPr>
       </w:pPr>
-      <w:hyperlink w:anchor="_Toc134200512" w:history="1">
+      <w:hyperlink w:anchor="_Toc135063761" w:history="1">
         <w:r>
           <w:rPr>
             <w:rStyle w:val="Hyperlink"/>
@@ -2801,7 +2801,7 @@
             <w:noProof/>
             <w:webHidden/>
           </w:rPr>
-          <w:instrText xml:space="preserve"> PAGEREF _Toc134200512 \h </w:instrText>
+          <w:instrText xml:space="preserve"> PAGEREF _Toc135063761 \h </w:instrText>
         </w:r>
         <w:r>
           <w:rPr>
@@ -2821,7 +2821,7 @@
             <w:noProof/>
             <w:webHidden/>
           </w:rPr>
-          <w:t>15</w:t>
+          <w:t>14</w:t>
         </w:r>
         <w:r>
           <w:rPr>
@@ -2845,7 +2845,7 @@
           <w:szCs w:val="22"/>
         </w:rPr>
       </w:pPr>
-      <w:hyperlink w:anchor="_Toc134200513" w:history="1">
+      <w:hyperlink w:anchor="_Toc135063762" w:history="1">
         <w:r>
           <w:rPr>
             <w:rStyle w:val="Hyperlink"/>
@@ -2872,7 +2872,7 @@
             <w:noProof/>
             <w:webHidden/>
           </w:rPr>
-          <w:instrText xml:space="preserve"> PAGEREF _Toc134200513 \h </w:instrText>
+          <w:instrText xml:space="preserve"> PAGEREF _Toc135063762 \h </w:instrText>
         </w:r>
         <w:r>
           <w:rPr>
@@ -2916,7 +2916,7 @@
           <w:szCs w:val="22"/>
         </w:rPr>
       </w:pPr>
-      <w:hyperlink w:anchor="_Toc134200514" w:history="1">
+      <w:hyperlink w:anchor="_Toc135063763" w:history="1">
         <w:r>
           <w:rPr>
             <w:rStyle w:val="Hyperlink"/>
@@ -2943,7 +2943,7 @@
             <w:noProof/>
             <w:webHidden/>
           </w:rPr>
-          <w:instrText xml:space="preserve"> PAGEREF _Toc134200514 \h </w:instrText>
+          <w:instrText xml:space="preserve"> PAGEREF _Toc135063763 \h </w:instrText>
         </w:r>
         <w:r>
           <w:rPr>
@@ -2987,7 +2987,7 @@
           <w:szCs w:val="22"/>
         </w:rPr>
       </w:pPr>
-      <w:hyperlink w:anchor="_Toc134200515" w:history="1">
+      <w:hyperlink w:anchor="_Toc135063764" w:history="1">
         <w:r>
           <w:rPr>
             <w:rStyle w:val="Hyperlink"/>
@@ -3014,7 +3014,7 @@
             <w:noProof/>
             <w:webHidden/>
           </w:rPr>
-          <w:instrText xml:space="preserve"> PAGEREF _Toc134200515 \h </w:instrText>
+          <w:instrText xml:space="preserve"> PAGEREF _Toc135063764 \h </w:instrText>
         </w:r>
         <w:r>
           <w:rPr>
@@ -3034,7 +3034,7 @@
             <w:noProof/>
             <w:webHidden/>
           </w:rPr>
-          <w:t>17</w:t>
+          <w:t>18</w:t>
         </w:r>
         <w:r>
           <w:rPr>
@@ -3058,7 +3058,7 @@
           <w:szCs w:val="22"/>
         </w:rPr>
       </w:pPr>
-      <w:hyperlink w:anchor="_Toc134200516" w:history="1">
+      <w:hyperlink w:anchor="_Toc135063765" w:history="1">
         <w:r>
           <w:rPr>
             <w:rStyle w:val="Hyperlink"/>
@@ -3085,7 +3085,7 @@
             <w:noProof/>
             <w:webHidden/>
           </w:rPr>
-          <w:instrText xml:space="preserve"> PAGEREF _Toc134200516 \h </w:instrText>
+          <w:instrText xml:space="preserve"> PAGEREF _Toc135063765 \h </w:instrText>
         </w:r>
         <w:r>
           <w:rPr>
@@ -3105,7 +3105,7 @@
             <w:noProof/>
             <w:webHidden/>
           </w:rPr>
-          <w:t>17</w:t>
+          <w:t>18</w:t>
         </w:r>
         <w:r>
           <w:rPr>
@@ -3130,7 +3130,7 @@
           <w:szCs w:val="22"/>
         </w:rPr>
       </w:pPr>
-      <w:hyperlink w:anchor="_Toc134200517" w:history="1">
+      <w:hyperlink w:anchor="_Toc135063766" w:history="1">
         <w:r>
           <w:rPr>
             <w:rStyle w:val="Hyperlink"/>
@@ -3165,7 +3165,7 @@
             <w:noProof/>
             <w:webHidden/>
           </w:rPr>
-          <w:instrText xml:space="preserve"> PAGEREF _Toc134200517 \h </w:instrText>
+          <w:instrText xml:space="preserve"> PAGEREF _Toc135063766 \h </w:instrText>
         </w:r>
         <w:r>
           <w:rPr>
@@ -3209,13 +3209,13 @@
           <w:szCs w:val="22"/>
         </w:rPr>
       </w:pPr>
-      <w:hyperlink w:anchor="_Toc134200518" w:history="1">
+      <w:hyperlink w:anchor="_Toc135063767" w:history="1">
         <w:r>
           <w:rPr>
             <w:rStyle w:val="Hyperlink"/>
             <w:noProof/>
           </w:rPr>
-          <w:t>2.1. Đăng ký tài khoản người dùng</w:t>
+          <w:t>2.1. Đăng ký người dùng</w:t>
         </w:r>
         <w:r>
           <w:rPr>
@@ -3236,7 +3236,7 @@
             <w:noProof/>
             <w:webHidden/>
           </w:rPr>
-          <w:instrText xml:space="preserve"> PAGEREF _Toc134200518 \h </w:instrText>
+          <w:instrText xml:space="preserve"> PAGEREF _Toc135063767 \h </w:instrText>
         </w:r>
         <w:r>
           <w:rPr>
@@ -3256,7 +3256,7 @@
             <w:noProof/>
             <w:webHidden/>
           </w:rPr>
-          <w:t>21</w:t>
+          <w:t>22</w:t>
         </w:r>
         <w:r>
           <w:rPr>
@@ -3280,7 +3280,7 @@
           <w:szCs w:val="22"/>
         </w:rPr>
       </w:pPr>
-      <w:hyperlink w:anchor="_Toc134200519" w:history="1">
+      <w:hyperlink w:anchor="_Toc135063768" w:history="1">
         <w:r>
           <w:rPr>
             <w:rStyle w:val="Hyperlink"/>
@@ -3307,7 +3307,7 @@
             <w:noProof/>
             <w:webHidden/>
           </w:rPr>
-          <w:instrText xml:space="preserve"> PAGEREF _Toc134200519 \h </w:instrText>
+          <w:instrText xml:space="preserve"> PAGEREF _Toc135063768 \h </w:instrText>
         </w:r>
         <w:r>
           <w:rPr>
@@ -3351,7 +3351,7 @@
           <w:szCs w:val="22"/>
         </w:rPr>
       </w:pPr>
-      <w:hyperlink w:anchor="_Toc134200520" w:history="1">
+      <w:hyperlink w:anchor="_Toc135063769" w:history="1">
         <w:r>
           <w:rPr>
             <w:rStyle w:val="Hyperlink"/>
@@ -3378,7 +3378,7 @@
             <w:noProof/>
             <w:webHidden/>
           </w:rPr>
-          <w:instrText xml:space="preserve"> PAGEREF _Toc134200520 \h </w:instrText>
+          <w:instrText xml:space="preserve"> PAGEREF _Toc135063769 \h </w:instrText>
         </w:r>
         <w:r>
           <w:rPr>
@@ -3422,7 +3422,7 @@
           <w:szCs w:val="22"/>
         </w:rPr>
       </w:pPr>
-      <w:hyperlink w:anchor="_Toc134200521" w:history="1">
+      <w:hyperlink w:anchor="_Toc135063770" w:history="1">
         <w:r>
           <w:rPr>
             <w:rStyle w:val="Hyperlink"/>
@@ -3449,7 +3449,7 @@
             <w:noProof/>
             <w:webHidden/>
           </w:rPr>
-          <w:instrText xml:space="preserve"> PAGEREF _Toc134200521 \h </w:instrText>
+          <w:instrText xml:space="preserve"> PAGEREF _Toc135063770 \h </w:instrText>
         </w:r>
         <w:r>
           <w:rPr>
@@ -3493,7 +3493,7 @@
           <w:szCs w:val="22"/>
         </w:rPr>
       </w:pPr>
-      <w:hyperlink w:anchor="_Toc134200522" w:history="1">
+      <w:hyperlink w:anchor="_Toc135063771" w:history="1">
         <w:r>
           <w:rPr>
             <w:rStyle w:val="Hyperlink"/>
@@ -3520,7 +3520,7 @@
             <w:noProof/>
             <w:webHidden/>
           </w:rPr>
-          <w:instrText xml:space="preserve"> PAGEREF _Toc134200522 \h </w:instrText>
+          <w:instrText xml:space="preserve"> PAGEREF _Toc135063771 \h </w:instrText>
         </w:r>
         <w:r>
           <w:rPr>
@@ -3564,7 +3564,7 @@
           <w:szCs w:val="22"/>
         </w:rPr>
       </w:pPr>
-      <w:hyperlink w:anchor="_Toc134200523" w:history="1">
+      <w:hyperlink w:anchor="_Toc135063772" w:history="1">
         <w:r>
           <w:rPr>
             <w:rStyle w:val="Hyperlink"/>
@@ -3591,7 +3591,7 @@
             <w:noProof/>
             <w:webHidden/>
           </w:rPr>
-          <w:instrText xml:space="preserve"> PAGEREF _Toc134200523 \h </w:instrText>
+          <w:instrText xml:space="preserve"> PAGEREF _Toc135063772 \h </w:instrText>
         </w:r>
         <w:r>
           <w:rPr>
@@ -3611,7 +3611,7 @@
             <w:noProof/>
             <w:webHidden/>
           </w:rPr>
-          <w:t>26</w:t>
+          <w:t>25</w:t>
         </w:r>
         <w:r>
           <w:rPr>
@@ -3635,13 +3635,13 @@
           <w:szCs w:val="22"/>
         </w:rPr>
       </w:pPr>
-      <w:hyperlink w:anchor="_Toc134200524" w:history="1">
+      <w:hyperlink w:anchor="_Toc135063773" w:history="1">
         <w:r>
           <w:rPr>
             <w:rStyle w:val="Hyperlink"/>
             <w:noProof/>
           </w:rPr>
-          <w:t>2.2. Đăng nhập tài khoản người dùng</w:t>
+          <w:t>2.2. Đăng nhập người dùng</w:t>
         </w:r>
         <w:r>
           <w:rPr>
@@ -3662,7 +3662,7 @@
             <w:noProof/>
             <w:webHidden/>
           </w:rPr>
-          <w:instrText xml:space="preserve"> PAGEREF _Toc134200524 \h </w:instrText>
+          <w:instrText xml:space="preserve"> PAGEREF _Toc135063773 \h </w:instrText>
         </w:r>
         <w:r>
           <w:rPr>
@@ -3706,7 +3706,7 @@
           <w:szCs w:val="22"/>
         </w:rPr>
       </w:pPr>
-      <w:hyperlink w:anchor="_Toc134200525" w:history="1">
+      <w:hyperlink w:anchor="_Toc135063774" w:history="1">
         <w:r>
           <w:rPr>
             <w:rStyle w:val="Hyperlink"/>
@@ -3733,7 +3733,7 @@
             <w:noProof/>
             <w:webHidden/>
           </w:rPr>
-          <w:instrText xml:space="preserve"> PAGEREF _Toc134200525 \h </w:instrText>
+          <w:instrText xml:space="preserve"> PAGEREF _Toc135063774 \h </w:instrText>
         </w:r>
         <w:r>
           <w:rPr>
@@ -3753,7 +3753,7 @@
             <w:noProof/>
             <w:webHidden/>
           </w:rPr>
-          <w:t>28</w:t>
+          <w:t>27</w:t>
         </w:r>
         <w:r>
           <w:rPr>
@@ -3777,7 +3777,7 @@
           <w:szCs w:val="22"/>
         </w:rPr>
       </w:pPr>
-      <w:hyperlink w:anchor="_Toc134200526" w:history="1">
+      <w:hyperlink w:anchor="_Toc135063775" w:history="1">
         <w:r>
           <w:rPr>
             <w:rStyle w:val="Hyperlink"/>
@@ -3804,7 +3804,7 @@
             <w:noProof/>
             <w:webHidden/>
           </w:rPr>
-          <w:instrText xml:space="preserve"> PAGEREF _Toc134200526 \h </w:instrText>
+          <w:instrText xml:space="preserve"> PAGEREF _Toc135063775 \h </w:instrText>
         </w:r>
         <w:r>
           <w:rPr>
@@ -3824,7 +3824,7 @@
             <w:noProof/>
             <w:webHidden/>
           </w:rPr>
-          <w:t>28</w:t>
+          <w:t>27</w:t>
         </w:r>
         <w:r>
           <w:rPr>
@@ -3848,7 +3848,7 @@
           <w:szCs w:val="22"/>
         </w:rPr>
       </w:pPr>
-      <w:hyperlink w:anchor="_Toc134200527" w:history="1">
+      <w:hyperlink w:anchor="_Toc135063776" w:history="1">
         <w:r>
           <w:rPr>
             <w:rStyle w:val="Hyperlink"/>
@@ -3875,7 +3875,7 @@
             <w:noProof/>
             <w:webHidden/>
           </w:rPr>
-          <w:instrText xml:space="preserve"> PAGEREF _Toc134200527 \h </w:instrText>
+          <w:instrText xml:space="preserve"> PAGEREF _Toc135063776 \h </w:instrText>
         </w:r>
         <w:r>
           <w:rPr>
@@ -3895,7 +3895,7 @@
             <w:noProof/>
             <w:webHidden/>
           </w:rPr>
-          <w:t>29</w:t>
+          <w:t>28</w:t>
         </w:r>
         <w:r>
           <w:rPr>
@@ -3919,7 +3919,7 @@
           <w:szCs w:val="22"/>
         </w:rPr>
       </w:pPr>
-      <w:hyperlink w:anchor="_Toc134200528" w:history="1">
+      <w:hyperlink w:anchor="_Toc135063777" w:history="1">
         <w:r>
           <w:rPr>
             <w:rStyle w:val="Hyperlink"/>
@@ -3946,7 +3946,7 @@
             <w:noProof/>
             <w:webHidden/>
           </w:rPr>
-          <w:instrText xml:space="preserve"> PAGEREF _Toc134200528 \h </w:instrText>
+          <w:instrText xml:space="preserve"> PAGEREF _Toc135063777 \h </w:instrText>
         </w:r>
         <w:r>
           <w:rPr>
@@ -3966,7 +3966,7 @@
             <w:noProof/>
             <w:webHidden/>
           </w:rPr>
-          <w:t>29</w:t>
+          <w:t>28</w:t>
         </w:r>
         <w:r>
           <w:rPr>
@@ -3990,7 +3990,7 @@
           <w:szCs w:val="22"/>
         </w:rPr>
       </w:pPr>
-      <w:hyperlink w:anchor="_Toc134200529" w:history="1">
+      <w:hyperlink w:anchor="_Toc135063778" w:history="1">
         <w:r>
           <w:rPr>
             <w:rStyle w:val="Hyperlink"/>
@@ -4017,7 +4017,7 @@
             <w:noProof/>
             <w:webHidden/>
           </w:rPr>
-          <w:instrText xml:space="preserve"> PAGEREF _Toc134200529 \h </w:instrText>
+          <w:instrText xml:space="preserve"> PAGEREF _Toc135063778 \h </w:instrText>
         </w:r>
         <w:r>
           <w:rPr>
@@ -4038,6 +4038,148 @@
             <w:webHidden/>
           </w:rPr>
           <w:t>30</w:t>
+        </w:r>
+        <w:r>
+          <w:rPr>
+            <w:noProof/>
+            <w:webHidden/>
+          </w:rPr>
+          <w:fldChar w:fldCharType="end"/>
+        </w:r>
+      </w:hyperlink>
+    </w:p>
+    <w:p>
+      <w:pPr>
+        <w:pStyle w:val="TOC3"/>
+        <w:tabs>
+          <w:tab w:val="right" w:leader="dot" w:pos="9350"/>
+        </w:tabs>
+        <w:rPr>
+          <w:rFonts w:asciiTheme="minorHAnsi" w:eastAsiaTheme="minorEastAsia" w:hAnsiTheme="minorHAnsi" w:cstheme="minorBidi"/>
+          <w:noProof/>
+          <w:sz w:val="22"/>
+          <w:szCs w:val="22"/>
+        </w:rPr>
+      </w:pPr>
+      <w:hyperlink w:anchor="_Toc135063779" w:history="1">
+        <w:r>
+          <w:rPr>
+            <w:rStyle w:val="Hyperlink"/>
+            <w:noProof/>
+          </w:rPr>
+          <w:t>2.8. Đặt hàng</w:t>
+        </w:r>
+        <w:r>
+          <w:rPr>
+            <w:noProof/>
+            <w:webHidden/>
+          </w:rPr>
+          <w:tab/>
+        </w:r>
+        <w:r>
+          <w:rPr>
+            <w:noProof/>
+            <w:webHidden/>
+          </w:rPr>
+          <w:fldChar w:fldCharType="begin"/>
+        </w:r>
+        <w:r>
+          <w:rPr>
+            <w:noProof/>
+            <w:webHidden/>
+          </w:rPr>
+          <w:instrText xml:space="preserve"> PAGEREF _Toc135063779 \h </w:instrText>
+        </w:r>
+        <w:r>
+          <w:rPr>
+            <w:noProof/>
+            <w:webHidden/>
+          </w:rPr>
+        </w:r>
+        <w:r>
+          <w:rPr>
+            <w:noProof/>
+            <w:webHidden/>
+          </w:rPr>
+          <w:fldChar w:fldCharType="separate"/>
+        </w:r>
+        <w:r>
+          <w:rPr>
+            <w:noProof/>
+            <w:webHidden/>
+          </w:rPr>
+          <w:t>31</w:t>
+        </w:r>
+        <w:r>
+          <w:rPr>
+            <w:noProof/>
+            <w:webHidden/>
+          </w:rPr>
+          <w:fldChar w:fldCharType="end"/>
+        </w:r>
+      </w:hyperlink>
+    </w:p>
+    <w:p>
+      <w:pPr>
+        <w:pStyle w:val="TOC4"/>
+        <w:tabs>
+          <w:tab w:val="right" w:leader="dot" w:pos="9350"/>
+        </w:tabs>
+        <w:rPr>
+          <w:rFonts w:asciiTheme="minorHAnsi" w:eastAsiaTheme="minorEastAsia" w:hAnsiTheme="minorHAnsi" w:cstheme="minorBidi"/>
+          <w:noProof/>
+          <w:sz w:val="22"/>
+          <w:szCs w:val="22"/>
+        </w:rPr>
+      </w:pPr>
+      <w:hyperlink w:anchor="_Toc135063780" w:history="1">
+        <w:r>
+          <w:rPr>
+            <w:rStyle w:val="Hyperlink"/>
+            <w:noProof/>
+          </w:rPr>
+          <w:t>2.8.1. Chat với gian hàng</w:t>
+        </w:r>
+        <w:r>
+          <w:rPr>
+            <w:noProof/>
+            <w:webHidden/>
+          </w:rPr>
+          <w:tab/>
+        </w:r>
+        <w:r>
+          <w:rPr>
+            <w:noProof/>
+            <w:webHidden/>
+          </w:rPr>
+          <w:fldChar w:fldCharType="begin"/>
+        </w:r>
+        <w:r>
+          <w:rPr>
+            <w:noProof/>
+            <w:webHidden/>
+          </w:rPr>
+          <w:instrText xml:space="preserve"> PAGEREF _Toc135063780 \h </w:instrText>
+        </w:r>
+        <w:r>
+          <w:rPr>
+            <w:noProof/>
+            <w:webHidden/>
+          </w:rPr>
+        </w:r>
+        <w:r>
+          <w:rPr>
+            <w:noProof/>
+            <w:webHidden/>
+          </w:rPr>
+          <w:fldChar w:fldCharType="separate"/>
+        </w:r>
+        <w:r>
+          <w:rPr>
+            <w:noProof/>
+            <w:webHidden/>
+          </w:rPr>
+          <w:t>31</w:t>
         </w:r>
         <w:r>
           <w:rPr>
@@ -4062,7 +4204,7 @@
           <w:szCs w:val="22"/>
         </w:rPr>
       </w:pPr>
-      <w:hyperlink w:anchor="_Toc134200530" w:history="1">
+      <w:hyperlink w:anchor="_Toc135063781" w:history="1">
         <w:r>
           <w:rPr>
             <w:rStyle w:val="Hyperlink"/>
@@ -4097,7 +4239,7 @@
             <w:noProof/>
             <w:webHidden/>
           </w:rPr>
-          <w:instrText xml:space="preserve"> PAGEREF _Toc134200530 \h </w:instrText>
+          <w:instrText xml:space="preserve"> PAGEREF _Toc135063781 \h </w:instrText>
         </w:r>
         <w:r>
           <w:rPr>
@@ -4117,7 +4259,7 @@
             <w:noProof/>
             <w:webHidden/>
           </w:rPr>
-          <w:t>32</w:t>
+          <w:t>34</w:t>
         </w:r>
         <w:r>
           <w:rPr>
@@ -4139,7 +4281,7 @@
           <w:szCs w:val="22"/>
         </w:rPr>
       </w:pPr>
-      <w:hyperlink w:anchor="_Toc134200531" w:history="1">
+      <w:hyperlink w:anchor="_Toc135063782" w:history="1">
         <w:r>
           <w:rPr>
             <w:rStyle w:val="Hyperlink"/>
@@ -4174,7 +4316,7 @@
             <w:noProof/>
             <w:webHidden/>
           </w:rPr>
-          <w:instrText xml:space="preserve"> PAGEREF _Toc134200531 \h </w:instrText>
+          <w:instrText xml:space="preserve"> PAGEREF _Toc135063782 \h </w:instrText>
         </w:r>
         <w:r>
           <w:rPr>
@@ -4194,7 +4336,7 @@
             <w:noProof/>
             <w:webHidden/>
           </w:rPr>
-          <w:t>32</w:t>
+          <w:t>34</w:t>
         </w:r>
         <w:r>
           <w:rPr>
@@ -4245,7 +4387,7 @@
       <w:pPr>
         <w:pStyle w:val="A1"/>
       </w:pPr>
-      <w:bookmarkStart w:id="4" w:name="_Toc134200494"/>
+      <w:bookmarkStart w:id="4" w:name="_Toc135063743"/>
       <w:r>
         <w:t xml:space="preserve">I. </w:t>
       </w:r>
@@ -4258,7 +4400,7 @@
       <w:pPr>
         <w:pStyle w:val="A2"/>
       </w:pPr>
-      <w:bookmarkStart w:id="5" w:name="_Toc134200495"/>
+      <w:bookmarkStart w:id="5" w:name="_Toc135063744"/>
       <w:r>
         <w:t>1. Tên hệ thống</w:t>
       </w:r>
@@ -4291,7 +4433,7 @@
         </w:rPr>
       </w:pPr>
       <w:bookmarkStart w:id="6" w:name="_Toc130135437"/>
-      <w:bookmarkStart w:id="7" w:name="_Toc134200496"/>
+      <w:bookmarkStart w:id="7" w:name="_Toc135063745"/>
       <w:r>
         <w:t xml:space="preserve">2. </w:t>
       </w:r>
@@ -4374,7 +4516,7 @@
         </w:rPr>
       </w:pPr>
       <w:bookmarkStart w:id="8" w:name="_Toc130135438"/>
-      <w:bookmarkStart w:id="9" w:name="_Toc134200497"/>
+      <w:bookmarkStart w:id="9" w:name="_Toc135063746"/>
       <w:r>
         <w:t xml:space="preserve">3. </w:t>
       </w:r>
@@ -4467,7 +4609,7 @@
         </w:rPr>
       </w:pPr>
       <w:bookmarkStart w:id="10" w:name="_Toc130135439"/>
-      <w:bookmarkStart w:id="11" w:name="_Toc134200498"/>
+      <w:bookmarkStart w:id="11" w:name="_Toc135063747"/>
       <w:r>
         <w:t xml:space="preserve">4. </w:t>
       </w:r>
@@ -4507,7 +4649,7 @@
         </w:rPr>
       </w:pPr>
       <w:bookmarkStart w:id="12" w:name="_Toc130135440"/>
-      <w:bookmarkStart w:id="13" w:name="_Toc134200499"/>
+      <w:bookmarkStart w:id="13" w:name="_Toc135063748"/>
       <w:r>
         <w:t xml:space="preserve">5. </w:t>
       </w:r>
@@ -4556,7 +4698,7 @@
         </w:rPr>
       </w:pPr>
       <w:bookmarkStart w:id="14" w:name="_Toc130135441"/>
-      <w:bookmarkStart w:id="15" w:name="_Toc134200500"/>
+      <w:bookmarkStart w:id="15" w:name="_Toc135063749"/>
       <w:r>
         <w:t xml:space="preserve">6. </w:t>
       </w:r>
@@ -4773,7 +4915,7 @@
         </w:rPr>
       </w:pPr>
       <w:bookmarkStart w:id="16" w:name="_Toc130135442"/>
-      <w:bookmarkStart w:id="17" w:name="_Toc134200501"/>
+      <w:bookmarkStart w:id="17" w:name="_Toc135063750"/>
       <w:r>
         <w:t xml:space="preserve">II. </w:t>
       </w:r>
@@ -4794,7 +4936,7 @@
         </w:rPr>
       </w:pPr>
       <w:bookmarkStart w:id="18" w:name="_Toc130135443"/>
-      <w:bookmarkStart w:id="19" w:name="_Toc134200502"/>
+      <w:bookmarkStart w:id="19" w:name="_Toc135063751"/>
       <w:r>
         <w:t xml:space="preserve">1. </w:t>
       </w:r>
@@ -5121,7 +5263,7 @@
         </w:rPr>
       </w:pPr>
       <w:bookmarkStart w:id="20" w:name="_Toc130135444"/>
-      <w:bookmarkStart w:id="21" w:name="_Toc134200503"/>
+      <w:bookmarkStart w:id="21" w:name="_Toc135063752"/>
       <w:r>
         <w:t xml:space="preserve">2. </w:t>
       </w:r>
@@ -5336,7 +5478,7 @@
         </w:rPr>
       </w:pPr>
       <w:bookmarkStart w:id="22" w:name="_Toc130135445"/>
-      <w:bookmarkStart w:id="23" w:name="_Toc134200504"/>
+      <w:bookmarkStart w:id="23" w:name="_Toc135063753"/>
       <w:r>
         <w:t xml:space="preserve">III. </w:t>
       </w:r>
@@ -5357,7 +5499,7 @@
         </w:rPr>
       </w:pPr>
       <w:bookmarkStart w:id="24" w:name="_Toc130135446"/>
-      <w:bookmarkStart w:id="25" w:name="_Toc134200505"/>
+      <w:bookmarkStart w:id="25" w:name="_Toc135063754"/>
       <w:r>
         <w:t xml:space="preserve">1. </w:t>
       </w:r>
@@ -5414,7 +5556,7 @@
         </w:rPr>
       </w:pPr>
       <w:bookmarkStart w:id="26" w:name="_Toc130135447"/>
-      <w:bookmarkStart w:id="27" w:name="_Toc134200506"/>
+      <w:bookmarkStart w:id="27" w:name="_Toc135063755"/>
       <w:r>
         <w:t xml:space="preserve">2. </w:t>
       </w:r>
@@ -5443,7 +5585,7 @@
           <w:lang w:val="vi-VN"/>
         </w:rPr>
       </w:pPr>
-      <w:bookmarkStart w:id="28" w:name="_Toc134200507"/>
+      <w:bookmarkStart w:id="28" w:name="_Toc135063756"/>
       <w:r>
         <w:t>IV.</w:t>
       </w:r>
@@ -5468,7 +5610,7 @@
         </w:rPr>
       </w:pPr>
       <w:bookmarkStart w:id="30" w:name="_Toc130135449"/>
-      <w:bookmarkStart w:id="31" w:name="_Toc134200508"/>
+      <w:bookmarkStart w:id="31" w:name="_Toc135063757"/>
       <w:r>
         <w:t xml:space="preserve">1. </w:t>
       </w:r>
@@ -7841,26 +7983,32 @@
       <w:pPr>
         <w:pStyle w:val="A3"/>
       </w:pPr>
-      <w:bookmarkStart w:id="32" w:name="_Toc134200509"/>
+      <w:bookmarkStart w:id="32" w:name="_Toc135063758"/>
       <w:r>
         <w:t xml:space="preserve">1.1. Đăng nhập </w:t>
       </w:r>
       <w:r>
-        <w:t>hệ thống quản lý</w:t>
+        <w:t>hệ thống</w:t>
       </w:r>
       <w:bookmarkEnd w:id="32"/>
+      <w:r>
+        <w:t xml:space="preserve"> </w:t>
+      </w:r>
     </w:p>
     <w:p>
       <w:pPr>
         <w:pStyle w:val="A4"/>
       </w:pPr>
-      <w:bookmarkStart w:id="33" w:name="_Toc134200510"/>
       <w:r>
         <w:lastRenderedPageBreak/>
+        <w:t xml:space="preserve"> </w:t>
+      </w:r>
+      <w:bookmarkStart w:id="33" w:name="_Toc135063759"/>
+      <w:r>
         <w:t xml:space="preserve">1.1.1. Sơ đồ quy trình đăng nhập </w:t>
       </w:r>
       <w:r>
-        <w:t>hệ thống quản lý</w:t>
+        <w:t>hệ thống</w:t>
       </w:r>
       <w:bookmarkEnd w:id="33"/>
     </w:p>
@@ -7873,10 +8021,10 @@
           <w:noProof/>
         </w:rPr>
         <w:drawing>
-          <wp:inline distT="0" distB="0" distL="0" distR="0" wp14:anchorId="0A303A7D" wp14:editId="491CF392">
-            <wp:extent cx="4682991" cy="6691257"/>
-            <wp:effectExtent l="0" t="0" r="3810" b="0"/>
-            <wp:docPr id="4" name="Picture 4"/>
+          <wp:inline distT="0" distB="0" distL="0" distR="0" wp14:anchorId="03133F01" wp14:editId="2F00748B">
+            <wp:extent cx="5943600" cy="3992880"/>
+            <wp:effectExtent l="0" t="0" r="0" b="7620"/>
+            <wp:docPr id="43" name="Picture 43"/>
             <wp:cNvGraphicFramePr>
               <a:graphicFrameLocks xmlns:a="http://schemas.openxmlformats.org/drawingml/2006/main" noChangeAspect="1"/>
             </wp:cNvGraphicFramePr>
@@ -7884,7 +8032,7 @@
               <a:graphicData uri="http://schemas.openxmlformats.org/drawingml/2006/picture">
                 <pic:pic xmlns:pic="http://schemas.openxmlformats.org/drawingml/2006/picture">
                   <pic:nvPicPr>
-                    <pic:cNvPr id="4" name="Picture 4"/>
+                    <pic:cNvPr id="43" name="Picture 43"/>
                     <pic:cNvPicPr/>
                   </pic:nvPicPr>
                   <pic:blipFill>
@@ -7902,7 +8050,7 @@
                   <pic:spPr>
                     <a:xfrm>
                       <a:off x="0" y="0"/>
-                      <a:ext cx="4684819" cy="6693869"/>
+                      <a:ext cx="5943600" cy="3992880"/>
                     </a:xfrm>
                     <a:prstGeom prst="rect">
                       <a:avLst/>
@@ -7919,7 +8067,7 @@
       <w:pPr>
         <w:pStyle w:val="A4"/>
       </w:pPr>
-      <w:bookmarkStart w:id="34" w:name="_Toc134200511"/>
+      <w:bookmarkStart w:id="34" w:name="_Toc135063760"/>
       <w:r>
         <w:t>1.1.2. Mô tả các bước</w:t>
       </w:r>
@@ -8048,7 +8196,6 @@
               <w:jc w:val="center"/>
             </w:pPr>
             <w:r>
-              <w:lastRenderedPageBreak/>
               <w:t>Bước 3</w:t>
             </w:r>
           </w:p>
@@ -8127,9 +8274,6 @@
           <w:p>
             <w:r>
               <w:t>Hệ thống kiểm tra NSD đã có quyền truy cập hệ thống</w:t>
-            </w:r>
-            <w:r>
-              <w:t>.</w:t>
             </w:r>
           </w:p>
           <w:p>
@@ -8147,10 +8291,10 @@
               <w:t>không hợp lệ</w:t>
             </w:r>
             <w:r>
-              <w:t>: Dừng việc đăng nhập hệ thống và trả về thông báo NSD chưa có quyền truy cập</w:t>
-            </w:r>
-            <w:r>
-              <w:t>.</w:t>
+              <w:t xml:space="preserve">: Dừng việc đăng nhập hệ thống và trả về thông báo </w:t>
+            </w:r>
+            <w:r>
+              <w:t>đăng nhập thất bại</w:t>
             </w:r>
           </w:p>
           <w:p>
@@ -8170,9 +8314,6 @@
             <w:r>
               <w:t>NSD</w:t>
             </w:r>
-            <w:r>
-              <w:t>.</w:t>
-            </w:r>
           </w:p>
         </w:tc>
       </w:tr>
@@ -8200,10 +8341,7 @@
           </w:tcPr>
           <w:p>
             <w:r>
-              <w:t>NSD đăng nhập thành công, hệ thống hiển thị màn hình tương ứng với quyền và chức năng của NSD.</w:t>
-            </w:r>
-            <w:r>
-              <w:t xml:space="preserve"> </w:t>
+              <w:t>NSD đăng nhập thành công, hệ thống hiển thị màn hình tương ứng với quyền và chức năng của NSD</w:t>
             </w:r>
           </w:p>
         </w:tc>
@@ -8239,7 +8377,7 @@
       <w:pPr>
         <w:pStyle w:val="A4"/>
       </w:pPr>
-      <w:bookmarkStart w:id="35" w:name="_Toc134200512"/>
+      <w:bookmarkStart w:id="35" w:name="_Toc135063761"/>
       <w:r>
         <w:t>1.1.3. Mookup “Đăng nhập”</w:t>
       </w:r>
@@ -8253,6 +8391,7 @@
         <w:rPr>
           <w:noProof/>
         </w:rPr>
+        <w:lastRenderedPageBreak/>
         <w:drawing>
           <wp:inline distT="0" distB="0" distL="0" distR="0" wp14:anchorId="30FF0B7D" wp14:editId="17C7EC32">
             <wp:extent cx="4827877" cy="3476730"/>
@@ -8300,7 +8439,7 @@
       <w:pPr>
         <w:pStyle w:val="A4"/>
       </w:pPr>
-      <w:bookmarkStart w:id="36" w:name="_Toc134200513"/>
+      <w:bookmarkStart w:id="36" w:name="_Toc135063762"/>
       <w:r>
         <w:t>1.1.4. Giao diện</w:t>
       </w:r>
@@ -8467,6 +8606,73 @@
         <w:tc>
           <w:tcPr>
             <w:tcW w:w="851" w:type="dxa"/>
+          </w:tcPr>
+          <w:p>
+            <w:pPr>
+              <w:jc w:val="center"/>
+            </w:pPr>
+            <w:r>
+              <w:t>1</w:t>
+            </w:r>
+          </w:p>
+        </w:tc>
+        <w:tc>
+          <w:tcPr>
+            <w:tcW w:w="2126" w:type="dxa"/>
+          </w:tcPr>
+          <w:p>
+            <w:pPr>
+              <w:jc w:val="left"/>
+            </w:pPr>
+            <w:r>
+              <w:t>Header</w:t>
+            </w:r>
+          </w:p>
+        </w:tc>
+        <w:tc>
+          <w:tcPr>
+            <w:tcW w:w="1417" w:type="dxa"/>
+          </w:tcPr>
+          <w:p>
+            <w:pPr>
+              <w:jc w:val="left"/>
+            </w:pPr>
+            <w:r>
+              <w:t>Image</w:t>
+            </w:r>
+          </w:p>
+        </w:tc>
+        <w:tc>
+          <w:tcPr>
+            <w:tcW w:w="1134" w:type="dxa"/>
+          </w:tcPr>
+          <w:p>
+            <w:pPr>
+              <w:jc w:val="left"/>
+            </w:pPr>
+            <w:r>
+              <w:t>Image</w:t>
+            </w:r>
+          </w:p>
+        </w:tc>
+        <w:tc>
+          <w:tcPr>
+            <w:tcW w:w="3969" w:type="dxa"/>
+          </w:tcPr>
+          <w:p>
+            <w:pPr>
+              <w:jc w:val="left"/>
+            </w:pPr>
+            <w:r>
+              <w:t>Hiển thị Background gồm ảnh và nội dung: “Đăng nhập. Login to the Home”</w:t>
+            </w:r>
+          </w:p>
+        </w:tc>
+      </w:tr>
+      <w:tr>
+        <w:tc>
+          <w:tcPr>
+            <w:tcW w:w="851" w:type="dxa"/>
             <w:vAlign w:val="center"/>
           </w:tcPr>
           <w:p>
@@ -8474,7 +8680,7 @@
               <w:jc w:val="center"/>
             </w:pPr>
             <w:r>
-              <w:t>1</w:t>
+              <w:t>2</w:t>
             </w:r>
           </w:p>
         </w:tc>
@@ -8535,9 +8741,6 @@
             <w:r>
               <w:t>nhập email</w:t>
             </w:r>
-            <w:r>
-              <w:t>.</w:t>
-            </w:r>
           </w:p>
           <w:p>
             <w:pPr>
@@ -8552,8 +8755,13 @@
             <w:r>
               <w:t>Cho phép nhập đúng định dạng chuẩn email</w:t>
             </w:r>
-            <w:r>
-              <w:t>.</w:t>
+          </w:p>
+          <w:p>
+            <w:pPr>
+              <w:jc w:val="left"/>
+            </w:pPr>
+            <w:r>
+              <w:t>- Placeholder: “Username”</w:t>
             </w:r>
           </w:p>
         </w:tc>
@@ -8569,8 +8777,7 @@
               <w:jc w:val="center"/>
             </w:pPr>
             <w:r>
-              <w:lastRenderedPageBreak/>
-              <w:t>2</w:t>
+              <w:t>3</w:t>
             </w:r>
           </w:p>
         </w:tc>
@@ -8626,7 +8833,7 @@
               <w:jc w:val="left"/>
             </w:pPr>
             <w:r>
-              <w:t>- Là ô textbox để NSD nhập mật khẩu đăng nhập.</w:t>
+              <w:t>- Là ô textbox để NSD nhập mật khẩu đăng nhập</w:t>
             </w:r>
           </w:p>
           <w:p>
@@ -8634,7 +8841,21 @@
               <w:jc w:val="left"/>
             </w:pPr>
             <w:r>
-              <w:t>- Cho phép nhập 0-9, a-z, A-Z, !@#$%*, tối thiểu 6 ký tự và tối đa 10 ký tự.</w:t>
+              <w:t xml:space="preserve">- Cho phép nhập </w:t>
+            </w:r>
+            <w:r>
+              <w:t>tất cả các ký tự</w:t>
+            </w:r>
+            <w:r>
+              <w:t xml:space="preserve">, tối thiểu 6 ký tự và tối đa 10 ký </w:t>
+            </w:r>
+          </w:p>
+          <w:p>
+            <w:pPr>
+              <w:jc w:val="left"/>
+            </w:pPr>
+            <w:r>
+              <w:t>- Placeholder: “Password”</w:t>
             </w:r>
           </w:p>
           <w:p>
@@ -8707,7 +8928,8 @@
               <w:jc w:val="center"/>
             </w:pPr>
             <w:r>
-              <w:t>3</w:t>
+              <w:lastRenderedPageBreak/>
+              <w:t>4</w:t>
             </w:r>
           </w:p>
         </w:tc>
@@ -8763,7 +8985,19 @@
               <w:jc w:val="left"/>
             </w:pPr>
             <w:r>
-              <w:t>- Mặc định Disable.</w:t>
+              <w:t>- Nhấn “</w:t>
+            </w:r>
+            <w:r>
+              <w:t>Login</w:t>
+            </w:r>
+            <w:r>
+              <w:t xml:space="preserve">” </w:t>
+            </w:r>
+            <w:r>
+              <w:sym w:font="Wingdings" w:char="F0E0"/>
+            </w:r>
+            <w:r>
+              <w:t xml:space="preserve"> Hệ thống thực hiện kiểm tra xem user đã có quyền truy cập hệ thống hay chưa:</w:t>
             </w:r>
           </w:p>
           <w:p>
@@ -8771,13 +9005,39 @@
               <w:jc w:val="left"/>
             </w:pPr>
             <w:r>
-              <w:t xml:space="preserve">- Nếu NSD nhập đầy đủ </w:t>
-            </w:r>
-            <w:r>
-              <w:t>thông tin đăng nhập</w:t>
-            </w:r>
-            <w:r>
-              <w:t xml:space="preserve"> Enable nút “Đăng nhập”.</w:t>
+              <w:t xml:space="preserve">+ Nếu chưa được quyền </w:t>
+            </w:r>
+            <w:r>
+              <w:sym w:font="Wingdings" w:char="F0E0"/>
+            </w:r>
+            <w:r>
+              <w:t xml:space="preserve"> Hiển thị thông báo “Đăng nhập thất bại”</w:t>
+            </w:r>
+          </w:p>
+          <w:p>
+            <w:pPr>
+              <w:jc w:val="left"/>
+            </w:pPr>
+            <w:r>
+              <w:t xml:space="preserve">+ Nếu đã có quyền truy cập </w:t>
+            </w:r>
+            <w:r>
+              <w:sym w:font="Wingdings" w:char="F0E0"/>
+            </w:r>
+            <w:r>
+              <w:t xml:space="preserve"> Đăng nhập thành công,</w:t>
+            </w:r>
+            <w:r>
+              <w:t xml:space="preserve"> </w:t>
+            </w:r>
+            <w:r>
+              <w:t>h</w:t>
+            </w:r>
+            <w:r>
+              <w:t>iển thị màn hình</w:t>
+            </w:r>
+            <w:r>
+              <w:t xml:space="preserve"> Home</w:t>
             </w:r>
           </w:p>
         </w:tc>
@@ -8793,7 +9053,7 @@
               <w:jc w:val="center"/>
             </w:pPr>
             <w:r>
-              <w:t>4</w:t>
+              <w:t>5</w:t>
             </w:r>
           </w:p>
         </w:tc>
@@ -8812,6 +9072,15 @@
             <w:r>
               <w:t xml:space="preserve"> mật khẩu</w:t>
             </w:r>
+            <w:r>
+              <w:t xml:space="preserve"> (Icon</w:t>
+            </w:r>
+            <w:r>
+              <w:t xml:space="preserve"> hình </w:t>
+            </w:r>
+            <w:r>
+              <w:t>mắt)</w:t>
+            </w:r>
           </w:p>
         </w:tc>
         <w:tc>
@@ -8824,7 +9093,7 @@
               <w:jc w:val="left"/>
             </w:pPr>
             <w:r>
-              <w:t>Icon</w:t>
+              <w:t>Button/Icon</w:t>
             </w:r>
           </w:p>
         </w:tc>
@@ -8852,10 +9121,111 @@
               <w:jc w:val="left"/>
             </w:pPr>
             <w:r>
-              <w:t xml:space="preserve">- Hiển thị trạng thái của mật khẩu: </w:t>
-            </w:r>
-            <w:r>
-              <w:t>Mật khẩu được mã hóa hoặc không được mã hóa.</w:t>
+              <w:t>- Icon</w:t>
+            </w:r>
+            <w:r>
+              <w:t xml:space="preserve"> hình</w:t>
+            </w:r>
+            <w:r>
+              <w:t xml:space="preserve"> mắt mặc định là gạch chéo và bị mã hóa dưới dạng “</w:t>
+            </w:r>
+            <w:r>
+              <w:rPr>
+                <w:noProof/>
+              </w:rPr>
+              <w:drawing>
+                <wp:inline distT="0" distB="0" distL="0" distR="0" wp14:anchorId="2D22910F" wp14:editId="2223C278">
+                  <wp:extent cx="361950" cy="95250"/>
+                  <wp:effectExtent l="0" t="0" r="0" b="0"/>
+                  <wp:docPr id="74135" name="Picture 5">
+                    <a:extLst xmlns:a="http://schemas.openxmlformats.org/drawingml/2006/main">
+                      <a:ext uri="{FF2B5EF4-FFF2-40B4-BE49-F238E27FC236}">
+                        <a16:creationId xmlns:a16="http://schemas.microsoft.com/office/drawing/2014/main" id="{1CEE2436-DA39-2322-8F3B-635CEAE6F91B}"/>
+                      </a:ext>
+                    </a:extLst>
+                  </wp:docPr>
+                  <wp:cNvGraphicFramePr>
+                    <a:graphicFrameLocks xmlns:a="http://schemas.openxmlformats.org/drawingml/2006/main" noChangeAspect="1"/>
+                  </wp:cNvGraphicFramePr>
+                  <a:graphic xmlns:a="http://schemas.openxmlformats.org/drawingml/2006/main">
+                    <a:graphicData uri="http://schemas.openxmlformats.org/drawingml/2006/picture">
+                      <pic:pic xmlns:pic="http://schemas.openxmlformats.org/drawingml/2006/picture">
+                        <pic:nvPicPr>
+                          <pic:cNvPr id="74135" name="Picture 5">
+                            <a:extLst>
+                              <a:ext uri="{FF2B5EF4-FFF2-40B4-BE49-F238E27FC236}">
+                                <a16:creationId xmlns:a16="http://schemas.microsoft.com/office/drawing/2014/main" id="{1CEE2436-DA39-2322-8F3B-635CEAE6F91B}"/>
+                              </a:ext>
+                            </a:extLst>
+                          </pic:cNvPr>
+                          <pic:cNvPicPr>
+                            <a:picLocks noChangeAspect="1" noChangeArrowheads="1"/>
+                          </pic:cNvPicPr>
+                        </pic:nvPicPr>
+                        <pic:blipFill>
+                          <a:blip r:embed="rId30">
+                            <a:extLst>
+                              <a:ext uri="{28A0092B-C50C-407E-A947-70E740481C1C}">
+                                <a14:useLocalDpi xmlns:a14="http://schemas.microsoft.com/office/drawing/2010/main" val="0"/>
+                              </a:ext>
+                            </a:extLst>
+                          </a:blip>
+                          <a:srcRect/>
+                          <a:stretch>
+                            <a:fillRect/>
+                          </a:stretch>
+                        </pic:blipFill>
+                        <pic:spPr bwMode="auto">
+                          <a:xfrm>
+                            <a:off x="0" y="0"/>
+                            <a:ext cx="361950" cy="95250"/>
+                          </a:xfrm>
+                          <a:prstGeom prst="rect">
+                            <a:avLst/>
+                          </a:prstGeom>
+                          <a:noFill/>
+                          <a:ln>
+                            <a:noFill/>
+                          </a:ln>
+                          <a:extLst>
+                            <a:ext uri="{909E8E84-426E-40DD-AFC4-6F175D3DCCD1}">
+                              <a14:hiddenFill xmlns:a14="http://schemas.microsoft.com/office/drawing/2010/main">
+                                <a:solidFill>
+                                  <a:srgbClr val="FFFFFF"/>
+                                </a:solidFill>
+                              </a14:hiddenFill>
+                            </a:ext>
+                            <a:ext uri="{91240B29-F687-4F45-9708-019B960494DF}">
+                              <a14:hiddenLine xmlns:a14="http://schemas.microsoft.com/office/drawing/2010/main" w="9525">
+                                <a:solidFill>
+                                  <a:srgbClr val="000000"/>
+                                </a:solidFill>
+                                <a:miter lim="800000"/>
+                                <a:headEnd/>
+                                <a:tailEnd/>
+                              </a14:hiddenLine>
+                            </a:ext>
+                          </a:extLst>
+                        </pic:spPr>
+                      </pic:pic>
+                    </a:graphicData>
+                  </a:graphic>
+                </wp:inline>
+              </w:drawing>
+            </w:r>
+            <w:r>
+              <w:t>”</w:t>
+            </w:r>
+          </w:p>
+          <w:p>
+            <w:pPr>
+              <w:jc w:val="left"/>
+            </w:pPr>
+            <w:r>
+              <w:t xml:space="preserve">- </w:t>
+            </w:r>
+            <w:r>
+              <w:t>Nhấn nút này để hiển thị rõ mật khẩu vừa nhập.</w:t>
             </w:r>
           </w:p>
         </w:tc>
@@ -8871,7 +9241,7 @@
               <w:jc w:val="center"/>
             </w:pPr>
             <w:r>
-              <w:t>5</w:t>
+              <w:t>6</w:t>
             </w:r>
           </w:p>
         </w:tc>
@@ -8927,7 +9297,7 @@
               <w:jc w:val="left"/>
             </w:pPr>
             <w:r>
-              <w:t>- Hệ thống ghi nhớ Username đã đăng nhập thành công trước đó và gợi ý cho lần đăng nhập tiếp theo</w:t>
+              <w:t>Click vào ô này để hệ thống ghi nhớ Username đã đăng nhập thành công trước đó và gợi ý cho lần đăng nhập tiếp theo</w:t>
             </w:r>
           </w:p>
         </w:tc>
@@ -8937,7 +9307,7 @@
       <w:pPr>
         <w:pStyle w:val="A4"/>
       </w:pPr>
-      <w:bookmarkStart w:id="37" w:name="_Toc134200514"/>
+      <w:bookmarkStart w:id="37" w:name="_Toc135063763"/>
       <w:r>
         <w:t>1.1.5. Yêu cầu nghiệp vụ</w:t>
       </w:r>
@@ -9004,7 +9374,6 @@
         <w:tc>
           <w:tcPr>
             <w:tcW w:w="851" w:type="dxa"/>
-            <w:vAlign w:val="center"/>
           </w:tcPr>
           <w:p>
             <w:pPr>
@@ -9042,7 +9411,7 @@
               <w:sym w:font="Wingdings" w:char="F0E0"/>
             </w:r>
             <w:r>
-              <w:t xml:space="preserve"> Hiển thị màn hình đăng nhập.</w:t>
+              <w:t xml:space="preserve"> Hiển thị màn hình đăng nhập</w:t>
             </w:r>
           </w:p>
           <w:p>
@@ -9083,7 +9452,7 @@
               </w:numPr>
             </w:pPr>
             <w:r>
-              <w:t>Là ô nhập mặc định trên màn hình.</w:t>
+              <w:t>Là ô nhập mặc định trên màn hình</w:t>
             </w:r>
           </w:p>
           <w:p>
@@ -9095,7 +9464,7 @@
               </w:numPr>
             </w:pPr>
             <w:r>
-              <w:t>Nhập đúng định dạng chuẩn email.</w:t>
+              <w:t>Nhập đúng định dạng chuẩn email</w:t>
             </w:r>
           </w:p>
           <w:p>
@@ -9122,7 +9491,7 @@
               <w:t>Username</w:t>
             </w:r>
             <w:r>
-              <w:t>”.</w:t>
+              <w:t>”</w:t>
             </w:r>
           </w:p>
           <w:p>
@@ -9140,7 +9509,7 @@
               <w:t>Vui lòng điền email</w:t>
             </w:r>
             <w:r>
-              <w:t>”, khoanh viền đỏ cả ô.</w:t>
+              <w:t>”, khoanh viền đỏ cả ô</w:t>
             </w:r>
           </w:p>
           <w:p>
@@ -9152,7 +9521,7 @@
               </w:numPr>
             </w:pPr>
             <w:r>
-              <w:t>Khi kích đúp vào ô này, bôi xanh chữ và khoanh viền đậm cả ô.</w:t>
+              <w:t>Khi kích đúp vào ô này, bôi xanh chữ và khoanh viền đậm cả ô</w:t>
             </w:r>
           </w:p>
           <w:p>
@@ -9170,7 +9539,7 @@
               <w:t>username</w:t>
             </w:r>
             <w:r>
-              <w:t xml:space="preserve"> bàn phím hiện lên, khi touch ra bên ngoài bàn phím tự động tắt đi.</w:t>
+              <w:t xml:space="preserve"> bàn phím hiện lên, khi touch ra bên ngoài bàn phím tự động tắt đi</w:t>
             </w:r>
           </w:p>
           <w:p>
@@ -9211,7 +9580,7 @@
               </w:numPr>
             </w:pPr>
             <w:r>
-              <w:t>Là ô nhập mặc định trên màn hình.</w:t>
+              <w:t>Là ô nhập mặc định trên màn hình</w:t>
             </w:r>
           </w:p>
           <w:p>
@@ -9226,7 +9595,7 @@
               <w:t xml:space="preserve">Thông tin gợi ý trong ô textbox nhập </w:t>
             </w:r>
             <w:r>
-              <w:t>username</w:t>
+              <w:t>password</w:t>
             </w:r>
             <w:r>
               <w:t>: “</w:t>
@@ -9235,7 +9604,7 @@
               <w:t>Password</w:t>
             </w:r>
             <w:r>
-              <w:t>”.</w:t>
+              <w:t>”</w:t>
             </w:r>
           </w:p>
           <w:p>
@@ -9247,30 +9616,6 @@
               </w:numPr>
             </w:pPr>
             <w:r>
-              <w:t xml:space="preserve">Khi NSD để rỗng trường thông tin, hệ thống hiển thị bên dưới trường </w:t>
-            </w:r>
-            <w:r>
-              <w:t>“</w:t>
-            </w:r>
-            <w:r>
-              <w:t>Vui lòng điền mật khẩu</w:t>
-            </w:r>
-            <w:r>
-              <w:t>”, khoanh viền đỏ cả ô</w:t>
-            </w:r>
-            <w:r>
-              <w:t>.</w:t>
-            </w:r>
-          </w:p>
-          <w:p>
-            <w:pPr>
-              <w:pStyle w:val="ListParagraph"/>
-              <w:numPr>
-                <w:ilvl w:val="0"/>
-                <w:numId w:val="3"/>
-              </w:numPr>
-            </w:pPr>
-            <w:r>
               <w:t>Yêu cầu:</w:t>
             </w:r>
           </w:p>
@@ -9295,20 +9640,7 @@
               </w:numPr>
             </w:pPr>
             <w:r>
-              <w:t>Bao gồm chữ hoa, chữ thường, số</w:t>
-            </w:r>
-          </w:p>
-          <w:p>
-            <w:pPr>
-              <w:pStyle w:val="ListParagraph"/>
-              <w:numPr>
-                <w:ilvl w:val="0"/>
-                <w:numId w:val="4"/>
-              </w:numPr>
-            </w:pPr>
-            <w:r>
-              <w:lastRenderedPageBreak/>
-              <w:t xml:space="preserve">Chỉ nhập các ký tự a-z, A-Z, 0-9, !@#$%* </w:t>
+              <w:t>Bao gồm tất cả các ký tự</w:t>
             </w:r>
           </w:p>
           <w:p>
@@ -9342,7 +9674,7 @@
                           <pic:cNvPicPr/>
                         </pic:nvPicPr>
                         <pic:blipFill rotWithShape="1">
-                          <a:blip r:embed="rId30">
+                          <a:blip r:embed="rId31">
                             <a:extLst>
                               <a:ext uri="{28A0092B-C50C-407E-A947-70E740481C1C}">
                                 <a14:useLocalDpi xmlns:a14="http://schemas.microsoft.com/office/drawing/2010/main" val="0"/>
@@ -9376,7 +9708,7 @@
               </w:drawing>
             </w:r>
             <w:r>
-              <w:t>”) khi người dùng nhập.</w:t>
+              <w:t>”) khi người dùng nhập</w:t>
             </w:r>
           </w:p>
           <w:p>
@@ -9388,7 +9720,8 @@
               </w:numPr>
             </w:pPr>
             <w:r>
-              <w:t>Khi kích đúp vào ô này, bôi xanh chữ và khoanh viền đậm cả ô.</w:t>
+              <w:lastRenderedPageBreak/>
+              <w:t>Khi NSD để rỗng trường thông tin, hệ thống hiển thị bên dưới trường “Vui lòng điền mật khẩu”, khoanh viền đỏ cả ô</w:t>
             </w:r>
           </w:p>
           <w:p>
@@ -9400,13 +9733,25 @@
               </w:numPr>
             </w:pPr>
             <w:r>
+              <w:t>Khi kích đúp vào ô này, bôi xanh chữ và khoanh viền đậm cả ô</w:t>
+            </w:r>
+          </w:p>
+          <w:p>
+            <w:pPr>
+              <w:pStyle w:val="ListParagraph"/>
+              <w:numPr>
+                <w:ilvl w:val="0"/>
+                <w:numId w:val="5"/>
+              </w:numPr>
+            </w:pPr>
+            <w:r>
               <w:t xml:space="preserve">Đối với điện thoại khi touch vào ô textbox nhập </w:t>
             </w:r>
             <w:r>
-              <w:t>username</w:t>
-            </w:r>
-            <w:r>
-              <w:t xml:space="preserve"> bàn phím hiện lên, khi touch ra bên ngoài bàn phím tự động tắt đi.</w:t>
+              <w:t>password</w:t>
+            </w:r>
+            <w:r>
+              <w:t xml:space="preserve"> bàn phím hiện lên, khi touch ra bên ngoài bàn phím tự động tắt đi</w:t>
             </w:r>
           </w:p>
           <w:p>
@@ -9422,6 +9767,13 @@
                 <w:bCs/>
               </w:rPr>
               <w:t xml:space="preserve">- </w:t>
+            </w:r>
+            <w:r>
+              <w:rPr>
+                <w:b/>
+                <w:bCs/>
+              </w:rPr>
+              <w:t>Button/</w:t>
             </w:r>
             <w:r>
               <w:rPr>
@@ -9459,13 +9811,19 @@
               <w:t xml:space="preserve">Là </w:t>
             </w:r>
             <w:r>
-              <w:t>icon</w:t>
+              <w:t>Button/</w:t>
+            </w:r>
+            <w:r>
+              <w:t>I</w:t>
+            </w:r>
+            <w:r>
+              <w:t>con</w:t>
             </w:r>
             <w:r>
               <w:t xml:space="preserve"> hình mắt</w:t>
             </w:r>
             <w:r>
-              <w:t xml:space="preserve"> mặc định trên màn hình.</w:t>
+              <w:t xml:space="preserve"> mặc định trên màn hình</w:t>
             </w:r>
           </w:p>
           <w:p>
@@ -9505,7 +9863,7 @@
                           <pic:cNvPicPr/>
                         </pic:nvPicPr>
                         <pic:blipFill rotWithShape="1">
-                          <a:blip r:embed="rId30">
+                          <a:blip r:embed="rId31">
                             <a:extLst>
                               <a:ext uri="{28A0092B-C50C-407E-A947-70E740481C1C}">
                                 <a14:useLocalDpi xmlns:a14="http://schemas.microsoft.com/office/drawing/2010/main" val="0"/>
@@ -9556,8 +9914,17 @@
             <w:r>
               <w:t xml:space="preserve"> tự được nhập từ bàn phím</w:t>
             </w:r>
-            <w:r>
-              <w:t>.</w:t>
+          </w:p>
+          <w:p>
+            <w:pPr>
+              <w:pStyle w:val="ListParagraph"/>
+              <w:numPr>
+                <w:ilvl w:val="0"/>
+                <w:numId w:val="6"/>
+              </w:numPr>
+            </w:pPr>
+            <w:r>
+              <w:t>Đối với điện thoại khi touch vào icon hình mắt thì bị mất gạch chéo và hệ thống sẽ hiển thị rõ mật khẩu vừa nhập</w:t>
             </w:r>
           </w:p>
           <w:p>
@@ -9601,7 +9968,7 @@
               </w:numPr>
             </w:pPr>
             <w:r>
-              <w:t>Là ô checkbox mặc định trên màn hình.</w:t>
+              <w:t>Là ô checkbox mặc định trên màn hình</w:t>
             </w:r>
           </w:p>
           <w:p>
@@ -9613,7 +9980,7 @@
               </w:numPr>
             </w:pPr>
             <w:r>
-              <w:t>Mặc định là đã được tích trong ô checkbox.</w:t>
+              <w:t>Mặc định là đã được tích trong ô checkbox</w:t>
             </w:r>
           </w:p>
           <w:p>
@@ -9627,9 +9994,6 @@
             <w:r>
               <w:t>Khi có dấu tích ở trong ô checkbox, hệ thống thực hiện ghi nhớ username đã đăng nhập thành công trước đó và gợi ý cho lần đăng nhập tiếp theo</w:t>
             </w:r>
-            <w:r>
-              <w:t>.</w:t>
-            </w:r>
           </w:p>
           <w:p>
             <w:pPr>
@@ -9660,8 +10024,17 @@
             <w:r>
               <w:t>checkbox mất dấu tích hệ thống không ghi nhớ username đã đăng nhập thành công</w:t>
             </w:r>
-            <w:r>
-              <w:t>.</w:t>
+          </w:p>
+          <w:p>
+            <w:pPr>
+              <w:pStyle w:val="ListParagraph"/>
+              <w:numPr>
+                <w:ilvl w:val="0"/>
+                <w:numId w:val="23"/>
+              </w:numPr>
+            </w:pPr>
+            <w:r>
+              <w:t xml:space="preserve">Đối với điện thoại khi touch vào ô checkbox thì hệ thống thực hiện username đã đăng nhập thành công trước đó </w:t>
             </w:r>
           </w:p>
           <w:p>
@@ -9702,7 +10075,7 @@
               </w:numPr>
             </w:pPr>
             <w:r>
-              <w:t>Mặc định Disable. Enable khi nhập đầy đủ thông tin đăng nhập.</w:t>
+              <w:t>Nhấn nút này để đăng nhập</w:t>
             </w:r>
           </w:p>
         </w:tc>
@@ -9711,7 +10084,6 @@
         <w:tc>
           <w:tcPr>
             <w:tcW w:w="851" w:type="dxa"/>
-            <w:vAlign w:val="center"/>
           </w:tcPr>
           <w:p>
             <w:pPr>
@@ -9744,7 +10116,51 @@
           </w:p>
           <w:p>
             <w:r>
-              <w:t>Tại một thời điểm chỉ login trên một trình duyệt của một thiết bị. Nếu người dùng đăng nhập với cùng một tài khoản ở trình duyệt hay thiết bị mới thì tại trình duyệt cũ hay thiết bị cũ hệ thống tự động logout khỏi màn hình và hiển thị thông báo phiên đăng nhập hết hạn.</w:t>
+              <w:t xml:space="preserve">- Nhấn nút “Login”: Khi NSD nhấn nút “Login”, hệ thống kiểm tra xem user đã có quyền truy cập hệ thống hay chưa: </w:t>
+            </w:r>
+          </w:p>
+          <w:p>
+            <w:pPr>
+              <w:pStyle w:val="ListParagraph"/>
+              <w:numPr>
+                <w:ilvl w:val="0"/>
+                <w:numId w:val="30"/>
+              </w:numPr>
+            </w:pPr>
+            <w:r>
+              <w:t xml:space="preserve">Nếu chưa được quyền </w:t>
+            </w:r>
+            <w:r>
+              <w:sym w:font="Wingdings" w:char="F0E0"/>
+            </w:r>
+            <w:r>
+              <w:t xml:space="preserve"> Hiển thị thông báo: “Đăng nhập thất bại”</w:t>
+            </w:r>
+          </w:p>
+          <w:p>
+            <w:pPr>
+              <w:pStyle w:val="ListParagraph"/>
+              <w:numPr>
+                <w:ilvl w:val="0"/>
+                <w:numId w:val="30"/>
+              </w:numPr>
+            </w:pPr>
+            <w:r>
+              <w:t xml:space="preserve">Nếu đã có quyền truy cập </w:t>
+            </w:r>
+            <w:r>
+              <w:sym w:font="Wingdings" w:char="F0E0"/>
+            </w:r>
+            <w:r>
+              <w:t xml:space="preserve"> Đăng nhập thành công, hiện thị màn hình Home</w:t>
+            </w:r>
+          </w:p>
+          <w:p>
+            <w:r>
+              <w:t xml:space="preserve">- </w:t>
+            </w:r>
+            <w:r>
+              <w:t>Tại một thời điểm chỉ login trên một trình duyệt của một thiết bị. Nếu người dùng đăng nhập với cùng một tài khoản ở trình duyệt hay thiết bị mới thì tại trình duyệt cũ hay thiết bị cũ hệ thống tự động logout khỏi màn hình</w:t>
             </w:r>
           </w:p>
         </w:tc>
@@ -9753,7 +10169,6 @@
         <w:tc>
           <w:tcPr>
             <w:tcW w:w="851" w:type="dxa"/>
-            <w:vAlign w:val="center"/>
           </w:tcPr>
           <w:p>
             <w:pPr>
@@ -9791,12 +10206,19 @@
               <w:sym w:font="Wingdings" w:char="F0E0"/>
             </w:r>
             <w:r>
-              <w:t xml:space="preserve"> tự động logout khỏi màn hình và hiển thị thông báo phiên đăng nhập hết hạn. NSD cần đăng nhập lại để có thể sử dụng hệ thống.</w:t>
-            </w:r>
-          </w:p>
-          <w:p>
-            <w:r>
-              <w:t>- Các chức năng trên hệ thống hiển thị tương ứng với các thiết bị người dùng đang sử dụng như trong cấu hình hệ thống, không bị vỡ giao diện trên các trình duyệt khi người dùng thay đổi thiết bị (xoay dọc, xoay ngang,...).</w:t>
+              <w:t xml:space="preserve"> tự động logout khỏi màn hình. NSD cần đăng nhập lại để có thể sử dụng hệ thống</w:t>
+            </w:r>
+          </w:p>
+          <w:p>
+            <w:r>
+              <w:lastRenderedPageBreak/>
+              <w:t>- Các chức năng trên hệ thống hiển thị tương ứng với các thiết bị người dùng đang sử dụng như trong cấu hình hệ thống, không bị vỡ giao diện trên các trình duyệt khi người dùng thay đổi thiết bị (xoay dọc, xoay ngang,</w:t>
+            </w:r>
+            <w:r>
+              <w:t xml:space="preserve"> đổi từ thiết bị moble sang tablet, …</w:t>
+            </w:r>
+            <w:r>
+              <w:t>)</w:t>
             </w:r>
           </w:p>
         </w:tc>
@@ -9806,18 +10228,19 @@
       <w:pPr>
         <w:pStyle w:val="A3"/>
       </w:pPr>
-      <w:bookmarkStart w:id="38" w:name="_Toc134200515"/>
-      <w:bookmarkStart w:id="39" w:name="_Toc130135450"/>
-      <w:r>
+      <w:bookmarkStart w:id="38" w:name="_Toc130135450"/>
+      <w:bookmarkStart w:id="39" w:name="_Toc135063764"/>
+      <w:r>
+        <w:lastRenderedPageBreak/>
         <w:t>1.9. Quản trị gian hàng</w:t>
       </w:r>
-      <w:bookmarkEnd w:id="38"/>
+      <w:bookmarkEnd w:id="39"/>
     </w:p>
     <w:p>
       <w:pPr>
         <w:pStyle w:val="A4"/>
       </w:pPr>
-      <w:bookmarkStart w:id="40" w:name="_Toc134200516"/>
+      <w:bookmarkStart w:id="40" w:name="_Toc135063765"/>
       <w:r>
         <w:t>1</w:t>
       </w:r>
@@ -9854,12 +10277,11 @@
         <w:rPr>
           <w:noProof/>
         </w:rPr>
-        <w:lastRenderedPageBreak/>
         <w:drawing>
-          <wp:inline distT="0" distB="0" distL="0" distR="0" wp14:anchorId="7AC17CF8" wp14:editId="07C82691">
-            <wp:extent cx="4286848" cy="4277322"/>
-            <wp:effectExtent l="0" t="0" r="6350" b="0"/>
-            <wp:docPr id="27" name="Picture 27"/>
+          <wp:inline distT="0" distB="0" distL="0" distR="0" wp14:anchorId="4717203A" wp14:editId="611E156D">
+            <wp:extent cx="4915586" cy="2657846"/>
+            <wp:effectExtent l="0" t="0" r="0" b="9525"/>
+            <wp:docPr id="29" name="Picture 29"/>
             <wp:cNvGraphicFramePr>
               <a:graphicFrameLocks xmlns:a="http://schemas.openxmlformats.org/drawingml/2006/main" noChangeAspect="1"/>
             </wp:cNvGraphicFramePr>
@@ -9867,280 +10289,7 @@
               <a:graphicData uri="http://schemas.openxmlformats.org/drawingml/2006/picture">
                 <pic:pic xmlns:pic="http://schemas.openxmlformats.org/drawingml/2006/picture">
                   <pic:nvPicPr>
-                    <pic:cNvPr id="27" name="Picture 27"/>
-                    <pic:cNvPicPr/>
-                  </pic:nvPicPr>
-                  <pic:blipFill>
-                    <a:blip r:embed="rId31">
-                      <a:extLst>
-                        <a:ext uri="{28A0092B-C50C-407E-A947-70E740481C1C}">
-                          <a14:useLocalDpi xmlns:a14="http://schemas.microsoft.com/office/drawing/2010/main" val="0"/>
-                        </a:ext>
-                      </a:extLst>
-                    </a:blip>
-                    <a:stretch>
-                      <a:fillRect/>
-                    </a:stretch>
-                  </pic:blipFill>
-                  <pic:spPr>
-                    <a:xfrm>
-                      <a:off x="0" y="0"/>
-                      <a:ext cx="4286848" cy="4277322"/>
-                    </a:xfrm>
-                    <a:prstGeom prst="rect">
-                      <a:avLst/>
-                    </a:prstGeom>
-                  </pic:spPr>
-                </pic:pic>
-              </a:graphicData>
-            </a:graphic>
-          </wp:inline>
-        </w:drawing>
-      </w:r>
-    </w:p>
-    <w:p>
-      <w:pPr>
-        <w:pStyle w:val="A5"/>
-      </w:pPr>
-      <w:r>
-        <w:t>1.9.6.2. Mô tả các bước</w:t>
-      </w:r>
-    </w:p>
-    <w:tbl>
-      <w:tblPr>
-        <w:tblStyle w:val="TableGrid"/>
-        <w:tblW w:w="9497" w:type="dxa"/>
-        <w:tblInd w:w="137" w:type="dxa"/>
-        <w:tblLook w:val="04A0" w:firstRow="1" w:lastRow="0" w:firstColumn="1" w:lastColumn="0" w:noHBand="0" w:noVBand="1"/>
-      </w:tblPr>
-      <w:tblGrid>
-        <w:gridCol w:w="1134"/>
-        <w:gridCol w:w="8363"/>
-      </w:tblGrid>
-      <w:tr>
-        <w:tc>
-          <w:tcPr>
-            <w:tcW w:w="1134" w:type="dxa"/>
-            <w:vAlign w:val="center"/>
-          </w:tcPr>
-          <w:p>
-            <w:pPr>
-              <w:jc w:val="center"/>
-              <w:rPr>
-                <w:b/>
-                <w:bCs/>
-              </w:rPr>
-            </w:pPr>
-            <w:r>
-              <w:rPr>
-                <w:b/>
-                <w:bCs/>
-              </w:rPr>
-              <w:t>Bước</w:t>
-            </w:r>
-          </w:p>
-        </w:tc>
-        <w:tc>
-          <w:tcPr>
-            <w:tcW w:w="8363" w:type="dxa"/>
-            <w:vAlign w:val="center"/>
-          </w:tcPr>
-          <w:p>
-            <w:pPr>
-              <w:jc w:val="center"/>
-              <w:rPr>
-                <w:b/>
-                <w:bCs/>
-              </w:rPr>
-            </w:pPr>
-            <w:r>
-              <w:rPr>
-                <w:b/>
-                <w:bCs/>
-              </w:rPr>
-              <w:t>Mô tả</w:t>
-            </w:r>
-          </w:p>
-        </w:tc>
-      </w:tr>
-      <w:tr>
-        <w:tc>
-          <w:tcPr>
-            <w:tcW w:w="1134" w:type="dxa"/>
-            <w:vAlign w:val="center"/>
-          </w:tcPr>
-          <w:p>
-            <w:pPr>
-              <w:jc w:val="center"/>
-            </w:pPr>
-            <w:r>
-              <w:t>Bước 1</w:t>
-            </w:r>
-          </w:p>
-        </w:tc>
-        <w:tc>
-          <w:tcPr>
-            <w:tcW w:w="8363" w:type="dxa"/>
-            <w:vAlign w:val="center"/>
-          </w:tcPr>
-          <w:p>
-            <w:r>
-              <w:t>NSD tiến hành đăng nhập vào trang web.</w:t>
-            </w:r>
-          </w:p>
-        </w:tc>
-      </w:tr>
-      <w:tr>
-        <w:tc>
-          <w:tcPr>
-            <w:tcW w:w="1134" w:type="dxa"/>
-            <w:vAlign w:val="center"/>
-          </w:tcPr>
-          <w:p>
-            <w:pPr>
-              <w:jc w:val="center"/>
-            </w:pPr>
-            <w:r>
-              <w:t>Bước 2</w:t>
-            </w:r>
-          </w:p>
-        </w:tc>
-        <w:tc>
-          <w:tcPr>
-            <w:tcW w:w="8363" w:type="dxa"/>
-            <w:vAlign w:val="center"/>
-          </w:tcPr>
-          <w:p>
-            <w:r>
-              <w:t>Hệ thống xác nhận và cấp quyền đăng nhập tương ứng.</w:t>
-            </w:r>
-          </w:p>
-        </w:tc>
-      </w:tr>
-      <w:tr>
-        <w:tc>
-          <w:tcPr>
-            <w:tcW w:w="1134" w:type="dxa"/>
-            <w:vAlign w:val="center"/>
-          </w:tcPr>
-          <w:p>
-            <w:pPr>
-              <w:jc w:val="center"/>
-            </w:pPr>
-            <w:r>
-              <w:t>Bước 3</w:t>
-            </w:r>
-          </w:p>
-        </w:tc>
-        <w:tc>
-          <w:tcPr>
-            <w:tcW w:w="8363" w:type="dxa"/>
-            <w:vAlign w:val="center"/>
-          </w:tcPr>
-          <w:p>
-            <w:r>
-              <w:t>Hệ thống mở ra Home.</w:t>
-            </w:r>
-          </w:p>
-        </w:tc>
-      </w:tr>
-      <w:tr>
-        <w:tc>
-          <w:tcPr>
-            <w:tcW w:w="1134" w:type="dxa"/>
-            <w:vAlign w:val="center"/>
-          </w:tcPr>
-          <w:p>
-            <w:pPr>
-              <w:jc w:val="center"/>
-            </w:pPr>
-            <w:r>
-              <w:t xml:space="preserve">Bước </w:t>
-            </w:r>
-            <w:r>
-              <w:t>4</w:t>
-            </w:r>
-          </w:p>
-        </w:tc>
-        <w:tc>
-          <w:tcPr>
-            <w:tcW w:w="8363" w:type="dxa"/>
-            <w:vAlign w:val="center"/>
-          </w:tcPr>
-          <w:p>
-            <w:r>
-              <w:t>NSD truy cập vào Chatbox.</w:t>
-            </w:r>
-          </w:p>
-        </w:tc>
-      </w:tr>
-      <w:tr>
-        <w:tc>
-          <w:tcPr>
-            <w:tcW w:w="1134" w:type="dxa"/>
-            <w:vAlign w:val="center"/>
-          </w:tcPr>
-          <w:p>
-            <w:pPr>
-              <w:jc w:val="center"/>
-            </w:pPr>
-            <w:r>
-              <w:t xml:space="preserve">Bước </w:t>
-            </w:r>
-            <w:r>
-              <w:t>5</w:t>
-            </w:r>
-          </w:p>
-        </w:tc>
-        <w:tc>
-          <w:tcPr>
-            <w:tcW w:w="8363" w:type="dxa"/>
-            <w:vAlign w:val="center"/>
-          </w:tcPr>
-          <w:p>
-            <w:r>
-              <w:t>Hệ thống hiển thị màn hình Chat</w:t>
-            </w:r>
-            <w:r>
-              <w:t>b</w:t>
-            </w:r>
-            <w:r>
-              <w:t>ox.</w:t>
-            </w:r>
-          </w:p>
-        </w:tc>
-      </w:tr>
-    </w:tbl>
-    <w:p>
-      <w:pPr>
-        <w:pStyle w:val="A5"/>
-      </w:pPr>
-      <w:r>
-        <w:t>1.9.6.3. Mookup</w:t>
-      </w:r>
-    </w:p>
-    <w:p>
-      <w:pPr>
-        <w:jc w:val="center"/>
-      </w:pPr>
-      <w:r>
-        <w:rPr>
-          <w:noProof/>
-        </w:rPr>
-        <w:lastRenderedPageBreak/>
-        <w:drawing>
-          <wp:inline distT="0" distB="0" distL="0" distR="0" wp14:anchorId="252DFB5D" wp14:editId="52700E37">
-            <wp:extent cx="5544324" cy="4001058"/>
-            <wp:effectExtent l="0" t="0" r="0" b="0"/>
-            <wp:docPr id="30" name="Picture 30"/>
-            <wp:cNvGraphicFramePr>
-              <a:graphicFrameLocks xmlns:a="http://schemas.openxmlformats.org/drawingml/2006/main" noChangeAspect="1"/>
-            </wp:cNvGraphicFramePr>
-            <a:graphic xmlns:a="http://schemas.openxmlformats.org/drawingml/2006/main">
-              <a:graphicData uri="http://schemas.openxmlformats.org/drawingml/2006/picture">
-                <pic:pic xmlns:pic="http://schemas.openxmlformats.org/drawingml/2006/picture">
-                  <pic:nvPicPr>
-                    <pic:cNvPr id="30" name="Picture 30"/>
+                    <pic:cNvPr id="29" name="Picture 29"/>
                     <pic:cNvPicPr/>
                   </pic:nvPicPr>
                   <pic:blipFill>
@@ -10158,7 +10307,7 @@
                   <pic:spPr>
                     <a:xfrm>
                       <a:off x="0" y="0"/>
-                      <a:ext cx="5544324" cy="4001058"/>
+                      <a:ext cx="4915586" cy="2657846"/>
                     </a:xfrm>
                     <a:prstGeom prst="rect">
                       <a:avLst/>
@@ -10176,22 +10325,7 @@
         <w:pStyle w:val="A5"/>
       </w:pPr>
       <w:r>
-        <w:t>1.9.6.4. Giao diện</w:t>
-      </w:r>
-    </w:p>
-    <w:p>
-      <w:pPr>
-        <w:rPr>
-          <w:b/>
-          <w:bCs/>
-        </w:rPr>
-      </w:pPr>
-      <w:r>
-        <w:rPr>
-          <w:b/>
-          <w:bCs/>
-        </w:rPr>
-        <w:t>- Mô tả màn hình</w:t>
+        <w:t>1.9.6.2. Mô tả các bước</w:t>
       </w:r>
     </w:p>
     <w:tbl>
@@ -10202,97 +10336,12 @@
         <w:tblLook w:val="04A0" w:firstRow="1" w:lastRow="0" w:firstColumn="1" w:lastColumn="0" w:noHBand="0" w:noVBand="1"/>
       </w:tblPr>
       <w:tblGrid>
-        <w:gridCol w:w="851"/>
-        <w:gridCol w:w="1558"/>
-        <w:gridCol w:w="1277"/>
         <w:gridCol w:w="1134"/>
-        <w:gridCol w:w="4677"/>
+        <w:gridCol w:w="8363"/>
       </w:tblGrid>
       <w:tr>
         <w:tc>
           <w:tcPr>
-            <w:tcW w:w="851" w:type="dxa"/>
-            <w:vAlign w:val="center"/>
-          </w:tcPr>
-          <w:p>
-            <w:pPr>
-              <w:jc w:val="center"/>
-              <w:rPr>
-                <w:b/>
-                <w:bCs/>
-              </w:rPr>
-            </w:pPr>
-            <w:r>
-              <w:rPr>
-                <w:b/>
-                <w:bCs/>
-              </w:rPr>
-              <w:t>STT</w:t>
-            </w:r>
-          </w:p>
-        </w:tc>
-        <w:tc>
-          <w:tcPr>
-            <w:tcW w:w="1558" w:type="dxa"/>
-            <w:vAlign w:val="center"/>
-          </w:tcPr>
-          <w:p>
-            <w:pPr>
-              <w:jc w:val="center"/>
-              <w:rPr>
-                <w:b/>
-                <w:bCs/>
-              </w:rPr>
-            </w:pPr>
-            <w:r>
-              <w:rPr>
-                <w:b/>
-                <w:bCs/>
-              </w:rPr>
-              <w:t>Trường</w:t>
-            </w:r>
-          </w:p>
-          <w:p>
-            <w:pPr>
-              <w:jc w:val="center"/>
-              <w:rPr>
-                <w:b/>
-                <w:bCs/>
-              </w:rPr>
-            </w:pPr>
-            <w:r>
-              <w:rPr>
-                <w:b/>
-                <w:bCs/>
-              </w:rPr>
-              <w:t>thông tin</w:t>
-            </w:r>
-          </w:p>
-        </w:tc>
-        <w:tc>
-          <w:tcPr>
-            <w:tcW w:w="1277" w:type="dxa"/>
-            <w:vAlign w:val="center"/>
-          </w:tcPr>
-          <w:p>
-            <w:pPr>
-              <w:jc w:val="center"/>
-              <w:rPr>
-                <w:b/>
-                <w:bCs/>
-              </w:rPr>
-            </w:pPr>
-            <w:r>
-              <w:rPr>
-                <w:b/>
-                <w:bCs/>
-              </w:rPr>
-              <w:t>Kiểu điều khiển</w:t>
-            </w:r>
-          </w:p>
-        </w:tc>
-        <w:tc>
-          <w:tcPr>
             <w:tcW w:w="1134" w:type="dxa"/>
             <w:vAlign w:val="center"/>
           </w:tcPr>
@@ -10309,13 +10358,13 @@
                 <w:b/>
                 <w:bCs/>
               </w:rPr>
-              <w:t>Kiểu dữ liệu</w:t>
-            </w:r>
-          </w:p>
-        </w:tc>
-        <w:tc>
-          <w:tcPr>
-            <w:tcW w:w="4677" w:type="dxa"/>
+              <w:t>Bước</w:t>
+            </w:r>
+          </w:p>
+        </w:tc>
+        <w:tc>
+          <w:tcPr>
+            <w:tcW w:w="8363" w:type="dxa"/>
             <w:vAlign w:val="center"/>
           </w:tcPr>
           <w:p>
@@ -10337,51 +10386,6 @@
         </w:tc>
       </w:tr>
       <w:tr>
-        <w:trPr>
-          <w:trHeight w:val="906"/>
-        </w:trPr>
-        <w:tc>
-          <w:tcPr>
-            <w:tcW w:w="851" w:type="dxa"/>
-            <w:vAlign w:val="center"/>
-          </w:tcPr>
-          <w:p>
-            <w:pPr>
-              <w:jc w:val="center"/>
-            </w:pPr>
-            <w:r>
-              <w:t>1</w:t>
-            </w:r>
-          </w:p>
-        </w:tc>
-        <w:tc>
-          <w:tcPr>
-            <w:tcW w:w="1558" w:type="dxa"/>
-            <w:vAlign w:val="center"/>
-          </w:tcPr>
-          <w:p>
-            <w:pPr>
-              <w:jc w:val="left"/>
-            </w:pPr>
-            <w:r>
-              <w:t>Tìm kiếm</w:t>
-            </w:r>
-          </w:p>
-        </w:tc>
-        <w:tc>
-          <w:tcPr>
-            <w:tcW w:w="1277" w:type="dxa"/>
-            <w:vAlign w:val="center"/>
-          </w:tcPr>
-          <w:p>
-            <w:pPr>
-              <w:jc w:val="left"/>
-            </w:pPr>
-            <w:r>
-              <w:t>Textbox</w:t>
-            </w:r>
-          </w:p>
-        </w:tc>
         <w:tc>
           <w:tcPr>
             <w:tcW w:w="1134" w:type="dxa"/>
@@ -10389,101 +10393,26 @@
           </w:tcPr>
           <w:p>
             <w:pPr>
-              <w:jc w:val="left"/>
-            </w:pPr>
-            <w:r>
-              <w:t>Text</w:t>
-            </w:r>
-          </w:p>
-        </w:tc>
-        <w:tc>
-          <w:tcPr>
-            <w:tcW w:w="4677" w:type="dxa"/>
+              <w:jc w:val="center"/>
+            </w:pPr>
+            <w:r>
+              <w:t>Bước 1</w:t>
+            </w:r>
+          </w:p>
+        </w:tc>
+        <w:tc>
+          <w:tcPr>
+            <w:tcW w:w="8363" w:type="dxa"/>
             <w:vAlign w:val="center"/>
           </w:tcPr>
           <w:p>
-            <w:pPr>
-              <w:jc w:val="left"/>
-            </w:pPr>
-            <w:r>
-              <w:t>Là ô</w:t>
-            </w:r>
-            <w:r>
-              <w:t xml:space="preserve"> textbox</w:t>
-            </w:r>
-            <w:r>
-              <w:t xml:space="preserve"> </w:t>
-            </w:r>
-            <w:r>
-              <w:t>để</w:t>
-            </w:r>
-            <w:r>
-              <w:t xml:space="preserve"> </w:t>
-            </w:r>
-            <w:r>
-              <w:t>NSD</w:t>
-            </w:r>
-            <w:r>
-              <w:t xml:space="preserve"> nhập vào các dữ liệu tìm kiếm theo </w:t>
-            </w:r>
-            <w:r>
-              <w:t>Tên</w:t>
-            </w:r>
-            <w:r>
-              <w:t xml:space="preserve"> của khách hàng</w:t>
-            </w:r>
-            <w:r>
-              <w:t>.</w:t>
+            <w:r>
+              <w:t>NSD tiến hành đăng nhập vào trang web</w:t>
             </w:r>
           </w:p>
         </w:tc>
       </w:tr>
       <w:tr>
-        <w:trPr>
-          <w:trHeight w:val="976"/>
-        </w:trPr>
-        <w:tc>
-          <w:tcPr>
-            <w:tcW w:w="851" w:type="dxa"/>
-            <w:vAlign w:val="center"/>
-          </w:tcPr>
-          <w:p>
-            <w:pPr>
-              <w:jc w:val="center"/>
-            </w:pPr>
-            <w:r>
-              <w:t>2</w:t>
-            </w:r>
-          </w:p>
-        </w:tc>
-        <w:tc>
-          <w:tcPr>
-            <w:tcW w:w="1558" w:type="dxa"/>
-            <w:vAlign w:val="center"/>
-          </w:tcPr>
-          <w:p>
-            <w:pPr>
-              <w:jc w:val="left"/>
-            </w:pPr>
-            <w:r>
-              <w:t>Chat</w:t>
-            </w:r>
-          </w:p>
-        </w:tc>
-        <w:tc>
-          <w:tcPr>
-            <w:tcW w:w="1277" w:type="dxa"/>
-            <w:vAlign w:val="center"/>
-          </w:tcPr>
-          <w:p>
-            <w:pPr>
-              <w:jc w:val="left"/>
-            </w:pPr>
-            <w:r>
-              <w:t>Textbox</w:t>
-            </w:r>
-          </w:p>
-        </w:tc>
         <w:tc>
           <w:tcPr>
             <w:tcW w:w="1134" w:type="dxa"/>
@@ -10491,80 +10420,26 @@
           </w:tcPr>
           <w:p>
             <w:pPr>
-              <w:jc w:val="left"/>
-            </w:pPr>
-            <w:r>
-              <w:t>Text</w:t>
-            </w:r>
-          </w:p>
-        </w:tc>
-        <w:tc>
-          <w:tcPr>
-            <w:tcW w:w="4677" w:type="dxa"/>
+              <w:jc w:val="center"/>
+            </w:pPr>
+            <w:r>
+              <w:t>Bước 2</w:t>
+            </w:r>
+          </w:p>
+        </w:tc>
+        <w:tc>
+          <w:tcPr>
+            <w:tcW w:w="8363" w:type="dxa"/>
             <w:vAlign w:val="center"/>
           </w:tcPr>
           <w:p>
             <w:r>
-              <w:t>Là ô</w:t>
-            </w:r>
-            <w:r>
-              <w:t xml:space="preserve"> textbox để NSD </w:t>
-            </w:r>
-            <w:r>
-              <w:t>nhập nội dung trò chuyện hay tương tác online với khách hàng</w:t>
-            </w:r>
-            <w:r>
-              <w:t>.</w:t>
+              <w:t>Hệ thống xác nhận và cấp quyền đăng nhập tương ứng</w:t>
             </w:r>
           </w:p>
         </w:tc>
       </w:tr>
       <w:tr>
-        <w:trPr>
-          <w:trHeight w:val="976"/>
-        </w:trPr>
-        <w:tc>
-          <w:tcPr>
-            <w:tcW w:w="851" w:type="dxa"/>
-            <w:vAlign w:val="center"/>
-          </w:tcPr>
-          <w:p>
-            <w:pPr>
-              <w:jc w:val="center"/>
-            </w:pPr>
-            <w:r>
-              <w:t>3</w:t>
-            </w:r>
-          </w:p>
-        </w:tc>
-        <w:tc>
-          <w:tcPr>
-            <w:tcW w:w="1558" w:type="dxa"/>
-            <w:vAlign w:val="center"/>
-          </w:tcPr>
-          <w:p>
-            <w:pPr>
-              <w:jc w:val="left"/>
-            </w:pPr>
-            <w:r>
-              <w:t>File ảnh</w:t>
-            </w:r>
-          </w:p>
-        </w:tc>
-        <w:tc>
-          <w:tcPr>
-            <w:tcW w:w="1277" w:type="dxa"/>
-            <w:vAlign w:val="center"/>
-          </w:tcPr>
-          <w:p>
-            <w:pPr>
-              <w:jc w:val="left"/>
-            </w:pPr>
-            <w:r>
-              <w:t>Button</w:t>
-            </w:r>
-          </w:p>
-        </w:tc>
         <w:tc>
           <w:tcPr>
             <w:tcW w:w="1134" w:type="dxa"/>
@@ -10572,71 +10447,26 @@
           </w:tcPr>
           <w:p>
             <w:pPr>
-              <w:jc w:val="left"/>
-            </w:pPr>
-            <w:r>
-              <w:t>Click</w:t>
-            </w:r>
-          </w:p>
-        </w:tc>
-        <w:tc>
-          <w:tcPr>
-            <w:tcW w:w="4677" w:type="dxa"/>
+              <w:jc w:val="center"/>
+            </w:pPr>
+            <w:r>
+              <w:t>Bước 3</w:t>
+            </w:r>
+          </w:p>
+        </w:tc>
+        <w:tc>
+          <w:tcPr>
+            <w:tcW w:w="8363" w:type="dxa"/>
             <w:vAlign w:val="center"/>
           </w:tcPr>
           <w:p>
             <w:r>
-              <w:t>Là nút để NSD gửi file ảnh</w:t>
+              <w:t>Hệ thống mở ra Home</w:t>
             </w:r>
           </w:p>
         </w:tc>
       </w:tr>
       <w:tr>
-        <w:trPr>
-          <w:trHeight w:val="859"/>
-        </w:trPr>
-        <w:tc>
-          <w:tcPr>
-            <w:tcW w:w="851" w:type="dxa"/>
-            <w:vAlign w:val="center"/>
-          </w:tcPr>
-          <w:p>
-            <w:pPr>
-              <w:jc w:val="center"/>
-            </w:pPr>
-            <w:r>
-              <w:t>4</w:t>
-            </w:r>
-          </w:p>
-        </w:tc>
-        <w:tc>
-          <w:tcPr>
-            <w:tcW w:w="1558" w:type="dxa"/>
-            <w:vAlign w:val="center"/>
-          </w:tcPr>
-          <w:p>
-            <w:pPr>
-              <w:jc w:val="left"/>
-            </w:pPr>
-            <w:r>
-              <w:t>Send</w:t>
-            </w:r>
-          </w:p>
-        </w:tc>
-        <w:tc>
-          <w:tcPr>
-            <w:tcW w:w="1277" w:type="dxa"/>
-            <w:vAlign w:val="center"/>
-          </w:tcPr>
-          <w:p>
-            <w:pPr>
-              <w:jc w:val="left"/>
-            </w:pPr>
-            <w:r>
-              <w:t>Button</w:t>
-            </w:r>
-          </w:p>
-        </w:tc>
         <w:tc>
           <w:tcPr>
             <w:tcW w:w="1134" w:type="dxa"/>
@@ -10644,74 +10474,35 @@
           </w:tcPr>
           <w:p>
             <w:pPr>
-              <w:jc w:val="left"/>
-            </w:pPr>
-            <w:r>
-              <w:t>Click</w:t>
-            </w:r>
-          </w:p>
-        </w:tc>
-        <w:tc>
-          <w:tcPr>
-            <w:tcW w:w="4677" w:type="dxa"/>
+              <w:jc w:val="center"/>
+            </w:pPr>
+            <w:r>
+              <w:t xml:space="preserve">Bước </w:t>
+            </w:r>
+            <w:r>
+              <w:t>4</w:t>
+            </w:r>
+          </w:p>
+        </w:tc>
+        <w:tc>
+          <w:tcPr>
+            <w:tcW w:w="8363" w:type="dxa"/>
             <w:vAlign w:val="center"/>
           </w:tcPr>
           <w:p>
-            <w:pPr>
-              <w:jc w:val="left"/>
-            </w:pPr>
-            <w:r>
-              <w:t>Là nút để NSD gửi đoạn văn bản</w:t>
+            <w:r>
+              <w:t xml:space="preserve">NSD </w:t>
+            </w:r>
+            <w:r>
+              <w:t xml:space="preserve">chọn menu </w:t>
+            </w:r>
+            <w:r>
+              <w:t>Chatbox</w:t>
             </w:r>
           </w:p>
         </w:tc>
       </w:tr>
       <w:tr>
-        <w:trPr>
-          <w:trHeight w:val="859"/>
-        </w:trPr>
-        <w:tc>
-          <w:tcPr>
-            <w:tcW w:w="851" w:type="dxa"/>
-            <w:vAlign w:val="center"/>
-          </w:tcPr>
-          <w:p>
-            <w:pPr>
-              <w:jc w:val="center"/>
-            </w:pPr>
-            <w:r>
-              <w:t>5</w:t>
-            </w:r>
-          </w:p>
-        </w:tc>
-        <w:tc>
-          <w:tcPr>
-            <w:tcW w:w="1558" w:type="dxa"/>
-            <w:vAlign w:val="center"/>
-          </w:tcPr>
-          <w:p>
-            <w:pPr>
-              <w:jc w:val="left"/>
-            </w:pPr>
-            <w:r>
-              <w:t>Gửi thông báo tới người dùng</w:t>
-            </w:r>
-          </w:p>
-        </w:tc>
-        <w:tc>
-          <w:tcPr>
-            <w:tcW w:w="1277" w:type="dxa"/>
-            <w:vAlign w:val="center"/>
-          </w:tcPr>
-          <w:p>
-            <w:pPr>
-              <w:jc w:val="left"/>
-            </w:pPr>
-            <w:r>
-              <w:t>Button</w:t>
-            </w:r>
-          </w:p>
-        </w:tc>
         <w:tc>
           <w:tcPr>
             <w:tcW w:w="1134" w:type="dxa"/>
@@ -10719,106 +10510,30 @@
           </w:tcPr>
           <w:p>
             <w:pPr>
-              <w:jc w:val="left"/>
-            </w:pPr>
-            <w:r>
-              <w:t>Click</w:t>
-            </w:r>
-          </w:p>
-        </w:tc>
-        <w:tc>
-          <w:tcPr>
-            <w:tcW w:w="4677" w:type="dxa"/>
+              <w:jc w:val="center"/>
+            </w:pPr>
+            <w:r>
+              <w:t xml:space="preserve">Bước </w:t>
+            </w:r>
+            <w:r>
+              <w:t>5</w:t>
+            </w:r>
+          </w:p>
+        </w:tc>
+        <w:tc>
+          <w:tcPr>
+            <w:tcW w:w="8363" w:type="dxa"/>
             <w:vAlign w:val="center"/>
           </w:tcPr>
           <w:p>
-            <w:pPr>
-              <w:jc w:val="left"/>
-            </w:pPr>
-            <w:r>
-              <w:t>Gửi thông báo tới tất cả người dùng</w:t>
-            </w:r>
-            <w:r>
-              <w:t>.</w:t>
-            </w:r>
-          </w:p>
-        </w:tc>
-      </w:tr>
-      <w:tr>
-        <w:trPr>
-          <w:trHeight w:val="859"/>
-        </w:trPr>
-        <w:tc>
-          <w:tcPr>
-            <w:tcW w:w="851" w:type="dxa"/>
-            <w:vAlign w:val="center"/>
-          </w:tcPr>
-          <w:p>
-            <w:pPr>
-              <w:jc w:val="center"/>
-            </w:pPr>
-            <w:r>
-              <w:lastRenderedPageBreak/>
-              <w:t>6</w:t>
-            </w:r>
-          </w:p>
-        </w:tc>
-        <w:tc>
-          <w:tcPr>
-            <w:tcW w:w="1558" w:type="dxa"/>
-            <w:vAlign w:val="center"/>
-          </w:tcPr>
-          <w:p>
-            <w:pPr>
-              <w:jc w:val="left"/>
-            </w:pPr>
-            <w:r>
-              <w:t>Gửi thông báo tới gian hàng</w:t>
-            </w:r>
-          </w:p>
-        </w:tc>
-        <w:tc>
-          <w:tcPr>
-            <w:tcW w:w="1277" w:type="dxa"/>
-            <w:vAlign w:val="center"/>
-          </w:tcPr>
-          <w:p>
-            <w:pPr>
-              <w:jc w:val="left"/>
-            </w:pPr>
-            <w:r>
-              <w:t>Button</w:t>
-            </w:r>
-          </w:p>
-        </w:tc>
-        <w:tc>
-          <w:tcPr>
-            <w:tcW w:w="1134" w:type="dxa"/>
-            <w:vAlign w:val="center"/>
-          </w:tcPr>
-          <w:p>
-            <w:pPr>
-              <w:jc w:val="left"/>
-            </w:pPr>
-            <w:r>
-              <w:t>Click</w:t>
-            </w:r>
-          </w:p>
-        </w:tc>
-        <w:tc>
-          <w:tcPr>
-            <w:tcW w:w="4677" w:type="dxa"/>
-            <w:vAlign w:val="center"/>
-          </w:tcPr>
-          <w:p>
-            <w:pPr>
-              <w:jc w:val="left"/>
-            </w:pPr>
-            <w:r>
-              <w:t>Gửi thông báo tới tất cả gian hàng</w:t>
-            </w:r>
-            <w:r>
-              <w:t>.</w:t>
+            <w:r>
+              <w:t>Hệ thống hiển thị màn hình Chat</w:t>
+            </w:r>
+            <w:r>
+              <w:t>b</w:t>
+            </w:r>
+            <w:r>
+              <w:t>ox</w:t>
             </w:r>
           </w:p>
         </w:tc>
@@ -10829,1114 +10544,11 @@
         <w:pStyle w:val="A5"/>
       </w:pPr>
       <w:r>
-        <w:t>1.9.6.5. Yêu cầu nghiệp vụ</w:t>
-      </w:r>
-    </w:p>
-    <w:tbl>
-      <w:tblPr>
-        <w:tblStyle w:val="TableGrid"/>
-        <w:tblW w:w="9497" w:type="dxa"/>
-        <w:tblInd w:w="137" w:type="dxa"/>
-        <w:tblLook w:val="04A0" w:firstRow="1" w:lastRow="0" w:firstColumn="1" w:lastColumn="0" w:noHBand="0" w:noVBand="1"/>
-      </w:tblPr>
-      <w:tblGrid>
-        <w:gridCol w:w="851"/>
-        <w:gridCol w:w="8646"/>
-      </w:tblGrid>
-      <w:tr>
-        <w:tc>
-          <w:tcPr>
-            <w:tcW w:w="851" w:type="dxa"/>
-            <w:vAlign w:val="center"/>
-          </w:tcPr>
-          <w:p>
-            <w:pPr>
-              <w:jc w:val="center"/>
-              <w:rPr>
-                <w:b/>
-                <w:bCs/>
-              </w:rPr>
-            </w:pPr>
-            <w:r>
-              <w:rPr>
-                <w:b/>
-                <w:bCs/>
-              </w:rPr>
-              <w:t>STT</w:t>
-            </w:r>
-          </w:p>
-        </w:tc>
-        <w:tc>
-          <w:tcPr>
-            <w:tcW w:w="8646" w:type="dxa"/>
-            <w:vAlign w:val="center"/>
-          </w:tcPr>
-          <w:p>
-            <w:pPr>
-              <w:jc w:val="center"/>
-              <w:rPr>
-                <w:b/>
-                <w:bCs/>
-              </w:rPr>
-            </w:pPr>
-            <w:r>
-              <w:rPr>
-                <w:b/>
-                <w:bCs/>
-              </w:rPr>
-              <w:t>Nội dung</w:t>
-            </w:r>
-          </w:p>
-        </w:tc>
-      </w:tr>
-      <w:tr>
-        <w:tc>
-          <w:tcPr>
-            <w:tcW w:w="851" w:type="dxa"/>
-          </w:tcPr>
-          <w:p>
-            <w:r>
-              <w:t>1</w:t>
-            </w:r>
-          </w:p>
-        </w:tc>
-        <w:tc>
-          <w:tcPr>
-            <w:tcW w:w="8646" w:type="dxa"/>
-          </w:tcPr>
-          <w:p>
-            <w:pPr>
-              <w:rPr>
-                <w:b/>
-                <w:bCs/>
-              </w:rPr>
-            </w:pPr>
-            <w:r>
-              <w:rPr>
-                <w:b/>
-                <w:bCs/>
-              </w:rPr>
-              <w:t>Quy tắc hiển thị màn hình</w:t>
-            </w:r>
-          </w:p>
-          <w:p>
-            <w:r>
-              <w:t xml:space="preserve">Khi chọn chức năng ChatBox </w:t>
-            </w:r>
-            <w:r>
-              <w:sym w:font="Wingdings" w:char="F0E0"/>
-            </w:r>
-            <w:r>
-              <w:t xml:space="preserve"> Hiển thị màn hình ChatBox.</w:t>
-            </w:r>
-          </w:p>
-          <w:p>
-            <w:pPr>
-              <w:rPr>
-                <w:b/>
-                <w:bCs/>
-              </w:rPr>
-            </w:pPr>
-            <w:r>
-              <w:rPr>
-                <w:b/>
-                <w:bCs/>
-              </w:rPr>
-              <w:t xml:space="preserve">- </w:t>
-            </w:r>
-            <w:r>
-              <w:rPr>
-                <w:b/>
-                <w:bCs/>
-              </w:rPr>
-              <w:t>Ô nhập “Tìm kiếm”</w:t>
-            </w:r>
-          </w:p>
-          <w:p>
-            <w:pPr>
-              <w:pStyle w:val="ListParagraph"/>
-              <w:numPr>
-                <w:ilvl w:val="0"/>
-                <w:numId w:val="10"/>
-              </w:numPr>
-            </w:pPr>
-            <w:r>
-              <w:t>Là ô cho phép tìm kiếm theo Tên của khách hàng.</w:t>
-            </w:r>
-          </w:p>
-          <w:p>
-            <w:pPr>
-              <w:pStyle w:val="ListParagraph"/>
-              <w:numPr>
-                <w:ilvl w:val="0"/>
-                <w:numId w:val="10"/>
-              </w:numPr>
-            </w:pPr>
-            <w:r>
-              <w:t>Thông tin gợi ý trong ô tìm kiếm: “Search”.</w:t>
-            </w:r>
-          </w:p>
-          <w:p>
-            <w:pPr>
-              <w:pStyle w:val="ListParagraph"/>
-              <w:numPr>
-                <w:ilvl w:val="0"/>
-                <w:numId w:val="10"/>
-              </w:numPr>
-            </w:pPr>
-            <w:r>
-              <w:t>Hiển thị thông tin được tìm kiếm.</w:t>
-            </w:r>
-          </w:p>
-          <w:p>
-            <w:pPr>
-              <w:pStyle w:val="ListParagraph"/>
-              <w:numPr>
-                <w:ilvl w:val="0"/>
-                <w:numId w:val="10"/>
-              </w:numPr>
-            </w:pPr>
-            <w:r>
-              <w:t>Danh sách các kết quả tìm kiếm được sẽ hiển thị dưới dạng danh sách, được sắp xếp theo từ khóa đúng hoặc liên quan nhất.</w:t>
-            </w:r>
-          </w:p>
-          <w:p>
-            <w:pPr>
-              <w:pStyle w:val="ListParagraph"/>
-              <w:numPr>
-                <w:ilvl w:val="0"/>
-                <w:numId w:val="10"/>
-              </w:numPr>
-            </w:pPr>
-            <w:r>
-              <w:t>Trong trường hợp không có kết quả tìm kiếm phù hợp với tiêu chí tìm kiếm, hiển thị một dòng thông tin: “No messages found”.</w:t>
-            </w:r>
-          </w:p>
-          <w:p>
-            <w:pPr>
-              <w:pStyle w:val="ListParagraph"/>
-              <w:numPr>
-                <w:ilvl w:val="0"/>
-                <w:numId w:val="10"/>
-              </w:numPr>
-            </w:pPr>
-            <w:r>
-              <w:t xml:space="preserve">Đối với điện thoại khi touch vào ô nhập </w:t>
-            </w:r>
-            <w:r>
-              <w:t>tìm kiếm</w:t>
-            </w:r>
-            <w:r>
-              <w:t xml:space="preserve"> bàn phím hiện lên, khi touch ra bên ngoài bàn phím tự động tắt đi.</w:t>
-            </w:r>
-          </w:p>
-          <w:p>
-            <w:pPr>
-              <w:rPr>
-                <w:b/>
-                <w:bCs/>
-              </w:rPr>
-            </w:pPr>
-            <w:r>
-              <w:rPr>
-                <w:b/>
-                <w:bCs/>
-              </w:rPr>
-              <w:t>- Ô nhập “</w:t>
-            </w:r>
-            <w:r>
-              <w:rPr>
-                <w:b/>
-                <w:bCs/>
-              </w:rPr>
-              <w:t>Chat</w:t>
-            </w:r>
-            <w:r>
-              <w:rPr>
-                <w:b/>
-                <w:bCs/>
-              </w:rPr>
-              <w:t>”</w:t>
-            </w:r>
-          </w:p>
-          <w:p>
-            <w:pPr>
-              <w:pStyle w:val="ListParagraph"/>
-              <w:numPr>
-                <w:ilvl w:val="0"/>
-                <w:numId w:val="11"/>
-              </w:numPr>
-            </w:pPr>
-            <w:r>
-              <w:t xml:space="preserve">Là </w:t>
-            </w:r>
-            <w:r>
-              <w:t xml:space="preserve">ô </w:t>
-            </w:r>
-            <w:r>
-              <w:t>dùng để</w:t>
-            </w:r>
-            <w:r>
-              <w:t xml:space="preserve"> nhập nội dung</w:t>
-            </w:r>
-            <w:r>
-              <w:t xml:space="preserve"> trò chuyện hay tương tác online với khách hàng. </w:t>
-            </w:r>
-          </w:p>
-          <w:p>
-            <w:pPr>
-              <w:pStyle w:val="ListParagraph"/>
-              <w:numPr>
-                <w:ilvl w:val="0"/>
-                <w:numId w:val="11"/>
-              </w:numPr>
-            </w:pPr>
-            <w:r>
-              <w:t>Thông tin gợi ý trong ô : “Chat”.</w:t>
-            </w:r>
-          </w:p>
-          <w:p>
-            <w:pPr>
-              <w:pStyle w:val="ListParagraph"/>
-              <w:numPr>
-                <w:ilvl w:val="0"/>
-                <w:numId w:val="11"/>
-              </w:numPr>
-            </w:pPr>
-            <w:r>
-              <w:t>Tư vấn, giải đáp các thắc mắc của khách hàng khi họ yêu cầu hoặc giải quyết các khiếu nại, yêu cầu đổi trả.</w:t>
-            </w:r>
-          </w:p>
-          <w:p>
-            <w:pPr>
-              <w:pStyle w:val="ListParagraph"/>
-              <w:numPr>
-                <w:ilvl w:val="0"/>
-                <w:numId w:val="11"/>
-              </w:numPr>
-            </w:pPr>
-            <w:r>
-              <w:t>Đối với điện thoại, khi touch vào ô</w:t>
-            </w:r>
-            <w:r>
-              <w:t xml:space="preserve"> </w:t>
-            </w:r>
-            <w:r>
-              <w:t>chat</w:t>
-            </w:r>
-            <w:r>
-              <w:t xml:space="preserve"> bàn phím hiện lên, khi touch ra bên ngoài bàn phím tự động tắt đi.</w:t>
-            </w:r>
-          </w:p>
-          <w:p>
-            <w:pPr>
-              <w:rPr>
-                <w:b/>
-                <w:bCs/>
-              </w:rPr>
-            </w:pPr>
-            <w:r>
-              <w:t xml:space="preserve">- </w:t>
-            </w:r>
-            <w:r>
-              <w:rPr>
-                <w:b/>
-                <w:bCs/>
-              </w:rPr>
-              <w:t>Button “File ảnh”</w:t>
-            </w:r>
-          </w:p>
-          <w:p>
-            <w:pPr>
-              <w:pStyle w:val="ListParagraph"/>
-              <w:numPr>
-                <w:ilvl w:val="0"/>
-                <w:numId w:val="29"/>
-              </w:numPr>
-            </w:pPr>
-            <w:r>
-              <w:t>Button “File ảnh” dễ nhận dạng</w:t>
-            </w:r>
-          </w:p>
-          <w:p>
-            <w:pPr>
-              <w:pStyle w:val="ListParagraph"/>
-              <w:numPr>
-                <w:ilvl w:val="0"/>
-                <w:numId w:val="29"/>
-              </w:numPr>
-            </w:pPr>
-            <w:r>
-              <w:t>File phải có định dạng là: jpg, gif, png và có dung lượng &lt;=5MB</w:t>
-            </w:r>
-          </w:p>
-          <w:p>
-            <w:pPr>
-              <w:rPr>
-                <w:b/>
-                <w:bCs/>
-              </w:rPr>
-            </w:pPr>
-            <w:r>
-              <w:rPr>
-                <w:b/>
-                <w:bCs/>
-              </w:rPr>
-              <w:t xml:space="preserve">- </w:t>
-            </w:r>
-            <w:r>
-              <w:rPr>
-                <w:b/>
-                <w:bCs/>
-              </w:rPr>
-              <w:t>Button</w:t>
-            </w:r>
-            <w:r>
-              <w:rPr>
-                <w:b/>
-                <w:bCs/>
-              </w:rPr>
-              <w:t xml:space="preserve"> “</w:t>
-            </w:r>
-            <w:r>
-              <w:rPr>
-                <w:b/>
-                <w:bCs/>
-              </w:rPr>
-              <w:t>Send</w:t>
-            </w:r>
-            <w:r>
-              <w:rPr>
-                <w:b/>
-                <w:bCs/>
-              </w:rPr>
-              <w:t>”</w:t>
-            </w:r>
-          </w:p>
-          <w:p>
-            <w:pPr>
-              <w:pStyle w:val="ListParagraph"/>
-              <w:numPr>
-                <w:ilvl w:val="0"/>
-                <w:numId w:val="27"/>
-              </w:numPr>
-            </w:pPr>
-            <w:r>
-              <w:t>Button</w:t>
-            </w:r>
-            <w:r>
-              <w:t xml:space="preserve"> “</w:t>
-            </w:r>
-            <w:r>
-              <w:t>Send</w:t>
-            </w:r>
-            <w:r>
-              <w:t xml:space="preserve">” dễ nhận dạng, </w:t>
-            </w:r>
-            <w:r>
-              <w:t xml:space="preserve">có thể gửi bằng cách click </w:t>
-            </w:r>
-            <w:r>
-              <w:t>send</w:t>
-            </w:r>
-            <w:r>
-              <w:t xml:space="preserve"> </w:t>
-            </w:r>
-            <w:r>
-              <w:t xml:space="preserve">gửi </w:t>
-            </w:r>
-            <w:r>
-              <w:t>trên màn hình hoặc nhấn phím Enter trên bàn phím.</w:t>
-            </w:r>
-          </w:p>
-          <w:p>
-            <w:pPr>
-              <w:pStyle w:val="ListParagraph"/>
-              <w:numPr>
-                <w:ilvl w:val="0"/>
-                <w:numId w:val="16"/>
-              </w:numPr>
-            </w:pPr>
-            <w:r>
-              <w:t>Mặc định Disable. Enable khi</w:t>
-            </w:r>
-            <w:r>
-              <w:t xml:space="preserve"> nhập văn bản</w:t>
-            </w:r>
-            <w:r>
-              <w:t>.</w:t>
-            </w:r>
-          </w:p>
-        </w:tc>
-      </w:tr>
-      <w:tr>
-        <w:trPr>
-          <w:trHeight w:val="2482"/>
-        </w:trPr>
-        <w:tc>
-          <w:tcPr>
-            <w:tcW w:w="851" w:type="dxa"/>
-          </w:tcPr>
-          <w:p>
-            <w:r>
-              <w:lastRenderedPageBreak/>
-              <w:t>2</w:t>
-            </w:r>
-          </w:p>
-        </w:tc>
-        <w:tc>
-          <w:tcPr>
-            <w:tcW w:w="8646" w:type="dxa"/>
-          </w:tcPr>
-          <w:p>
-            <w:pPr>
-              <w:rPr>
-                <w:b/>
-                <w:bCs/>
-              </w:rPr>
-            </w:pPr>
-            <w:r>
-              <w:rPr>
-                <w:b/>
-                <w:bCs/>
-              </w:rPr>
-              <w:t>Quy tắc xử lý sự kiện</w:t>
-            </w:r>
-          </w:p>
-          <w:p>
-            <w:r>
-              <w:t xml:space="preserve">- </w:t>
-            </w:r>
-            <w:r>
-              <w:t>Đối với trường hợp từ khóa tìm kiếm nhập vào bị lỗi chính tả hay lỗi chủ quan do người dùng nhập sẽ được</w:t>
-            </w:r>
-            <w:r>
-              <w:t xml:space="preserve"> hệ thống</w:t>
-            </w:r>
-            <w:r>
-              <w:t xml:space="preserve"> hiển thị kết quả truy vấn chính xác hoặc liên quan nhất</w:t>
-            </w:r>
-            <w:r>
-              <w:t>.</w:t>
-            </w:r>
-          </w:p>
-          <w:p>
-            <w:r>
-              <w:t>- Hỗ trợ tự động hoàn thiện từ khóa khi nhập một số từ trong từ khóa dựa vào bộ từ điển được định nghĩa và các kết quả tìm kiếm liên quan đã được tìm thấy trước đó.</w:t>
-            </w:r>
-          </w:p>
-          <w:p>
-            <w:r>
-              <w:t>- Đưa ra dự đoán về số lượng kết quả tương ứng có thể tìm ra khi nhập từ khóa tìm kiếm</w:t>
-            </w:r>
-            <w:r>
-              <w:t>.</w:t>
-            </w:r>
-          </w:p>
-          <w:p>
-            <w:r>
-              <w:t>- Thay vì tìm kiếm theo “Email” của khách hàng có thể tìm kiếm theo nội dung đoạn chat.</w:t>
-            </w:r>
-          </w:p>
-          <w:p>
-            <w:r>
-              <w:t xml:space="preserve">- </w:t>
-            </w:r>
-            <w:r>
-              <w:t>Phần tin nhắn có thể hiển thị ngày tháng năm và giờ chat.</w:t>
-            </w:r>
-          </w:p>
-          <w:p>
-            <w:r>
-              <w:t xml:space="preserve">- Khi tin nhắn của khách hàng được gửi đến hệ thống sẽ hiển thị thông báo và Tên tài khoản người gửi sẽ được hiển thị lên đầu kèm theo nội dung tin nhắn phía dưới. </w:t>
-            </w:r>
-          </w:p>
-          <w:p>
-            <w:r>
-              <w:t xml:space="preserve">- </w:t>
-            </w:r>
-            <w:r>
-              <w:t>Phần chatbox hiển thị ảnh đại diện người gửi.</w:t>
-            </w:r>
-          </w:p>
-        </w:tc>
-      </w:tr>
-      <w:tr>
-        <w:trPr>
-          <w:trHeight w:val="1218"/>
-        </w:trPr>
-        <w:tc>
-          <w:tcPr>
-            <w:tcW w:w="851" w:type="dxa"/>
-          </w:tcPr>
-          <w:p>
-            <w:r>
-              <w:t>3</w:t>
-            </w:r>
-          </w:p>
-        </w:tc>
-        <w:tc>
-          <w:tcPr>
-            <w:tcW w:w="8646" w:type="dxa"/>
-          </w:tcPr>
-          <w:p>
-            <w:pPr>
-              <w:rPr>
-                <w:b/>
-                <w:bCs/>
-              </w:rPr>
-            </w:pPr>
-            <w:r>
-              <w:rPr>
-                <w:b/>
-                <w:bCs/>
-              </w:rPr>
-              <w:t xml:space="preserve">Ghi nhận thông tin </w:t>
-            </w:r>
-            <w:r>
-              <w:rPr>
-                <w:b/>
-                <w:bCs/>
-              </w:rPr>
-              <w:t>đăng nhập</w:t>
-            </w:r>
-          </w:p>
-          <w:p>
-            <w:pPr>
-              <w:rPr>
-                <w:b/>
-                <w:bCs/>
-              </w:rPr>
-            </w:pPr>
-            <w:r>
-              <w:t>Các chức năng trên hệ thống hiển thị tương ứng với các thiết bị người dùng đang sử dụng như trong cấu hình hệ thống, không bị vỡ giao diện trên các trình duyệt khi người dùng thay đổi thiết bị (xoay dọc, xoay ngang,...).</w:t>
-            </w:r>
-          </w:p>
-        </w:tc>
-      </w:tr>
-    </w:tbl>
-    <w:p>
-      <w:pPr>
-        <w:pStyle w:val="A2"/>
-        <w:rPr>
-          <w:lang w:val="vi-VN"/>
-        </w:rPr>
-      </w:pPr>
-      <w:bookmarkStart w:id="41" w:name="_Toc134200517"/>
-      <w:r>
-        <w:t xml:space="preserve">2. </w:t>
-      </w:r>
-      <w:r>
-        <w:rPr>
-          <w:lang w:val="vi-VN"/>
-        </w:rPr>
-        <w:t>Web người dùng</w:t>
-      </w:r>
-      <w:bookmarkEnd w:id="39"/>
-      <w:bookmarkEnd w:id="41"/>
+        <w:t>1.9.6.3. Mookup</w:t>
+      </w:r>
     </w:p>
     <w:p>
       <w:pPr>
-        <w:rPr>
-          <w:b/>
-          <w:bCs/>
-          <w:lang w:val="vi-VN"/>
-        </w:rPr>
-      </w:pPr>
-      <w:r>
-        <w:rPr>
-          <w:b/>
-          <w:bCs/>
-        </w:rPr>
-        <w:t xml:space="preserve">- </w:t>
-      </w:r>
-      <w:r>
-        <w:rPr>
-          <w:b/>
-          <w:bCs/>
-          <w:lang w:val="vi-VN"/>
-        </w:rPr>
-        <w:t>Danh sách chức năng</w:t>
-      </w:r>
-    </w:p>
-    <w:tbl>
-      <w:tblPr>
-        <w:tblStyle w:val="TableGrid"/>
-        <w:tblW w:w="9497" w:type="dxa"/>
-        <w:tblInd w:w="137" w:type="dxa"/>
-        <w:tblLook w:val="04A0" w:firstRow="1" w:lastRow="0" w:firstColumn="1" w:lastColumn="0" w:noHBand="0" w:noVBand="1"/>
-      </w:tblPr>
-      <w:tblGrid>
-        <w:gridCol w:w="9497"/>
-      </w:tblGrid>
-      <w:tr>
-        <w:tc>
-          <w:tcPr>
-            <w:tcW w:w="9497" w:type="dxa"/>
-          </w:tcPr>
-          <w:p>
-            <w:pPr>
-              <w:rPr>
-                <w:lang w:val="vi-VN"/>
-              </w:rPr>
-            </w:pPr>
-            <w:r>
-              <w:t>2.1 Đăng ký tài khoản người dùng</w:t>
-            </w:r>
-          </w:p>
-        </w:tc>
-      </w:tr>
-      <w:tr>
-        <w:tc>
-          <w:tcPr>
-            <w:tcW w:w="9497" w:type="dxa"/>
-          </w:tcPr>
-          <w:p>
-            <w:pPr>
-              <w:rPr>
-                <w:lang w:val="vi-VN"/>
-              </w:rPr>
-            </w:pPr>
-            <w:r>
-              <w:t>2.2 Đăng nhập</w:t>
-            </w:r>
-          </w:p>
-        </w:tc>
-      </w:tr>
-      <w:tr>
-        <w:tc>
-          <w:tcPr>
-            <w:tcW w:w="9497" w:type="dxa"/>
-          </w:tcPr>
-          <w:p>
-            <w:pPr>
-              <w:rPr>
-                <w:lang w:val="vi-VN"/>
-              </w:rPr>
-            </w:pPr>
-            <w:r>
-              <w:t>2.3 Thay đổi ngôn ngữ</w:t>
-            </w:r>
-          </w:p>
-        </w:tc>
-      </w:tr>
-      <w:tr>
-        <w:tc>
-          <w:tcPr>
-            <w:tcW w:w="9497" w:type="dxa"/>
-          </w:tcPr>
-          <w:p>
-            <w:pPr>
-              <w:rPr>
-                <w:lang w:val="vi-VN"/>
-              </w:rPr>
-            </w:pPr>
-            <w:r>
-              <w:t>2.4 Nhận thông báo</w:t>
-            </w:r>
-          </w:p>
-        </w:tc>
-      </w:tr>
-      <w:tr>
-        <w:tc>
-          <w:tcPr>
-            <w:tcW w:w="9497" w:type="dxa"/>
-          </w:tcPr>
-          <w:p>
-            <w:pPr>
-              <w:rPr>
-                <w:lang w:val="vi-VN"/>
-              </w:rPr>
-            </w:pPr>
-            <w:r>
-              <w:t>2.5 Gửi yêu cầu hỗ trợ</w:t>
-            </w:r>
-          </w:p>
-        </w:tc>
-      </w:tr>
-      <w:tr>
-        <w:tc>
-          <w:tcPr>
-            <w:tcW w:w="9497" w:type="dxa"/>
-          </w:tcPr>
-          <w:p>
-            <w:pPr>
-              <w:rPr>
-                <w:lang w:val="vi-VN"/>
-              </w:rPr>
-            </w:pPr>
-            <w:r>
-              <w:t>2.6 Quản lý tài khoản</w:t>
-            </w:r>
-          </w:p>
-        </w:tc>
-      </w:tr>
-      <w:tr>
-        <w:tc>
-          <w:tcPr>
-            <w:tcW w:w="9497" w:type="dxa"/>
-          </w:tcPr>
-          <w:p>
-            <w:pPr>
-              <w:rPr>
-                <w:lang w:val="vi-VN"/>
-              </w:rPr>
-            </w:pPr>
-            <w:r>
-              <w:t xml:space="preserve">      </w:t>
-            </w:r>
-            <w:r>
-              <w:t>2.6.1 Sửa thông tin cá nhân</w:t>
-            </w:r>
-          </w:p>
-        </w:tc>
-      </w:tr>
-      <w:tr>
-        <w:tc>
-          <w:tcPr>
-            <w:tcW w:w="9497" w:type="dxa"/>
-          </w:tcPr>
-          <w:p>
-            <w:pPr>
-              <w:rPr>
-                <w:lang w:val="vi-VN"/>
-              </w:rPr>
-            </w:pPr>
-            <w:r>
-              <w:t xml:space="preserve">      </w:t>
-            </w:r>
-            <w:r>
-              <w:t>2.6.2 Thêm, sửa, xoá tài khoản ngân hàng</w:t>
-            </w:r>
-          </w:p>
-        </w:tc>
-      </w:tr>
-      <w:tr>
-        <w:tc>
-          <w:tcPr>
-            <w:tcW w:w="9497" w:type="dxa"/>
-          </w:tcPr>
-          <w:p>
-            <w:pPr>
-              <w:rPr>
-                <w:lang w:val="vi-VN"/>
-              </w:rPr>
-            </w:pPr>
-            <w:r>
-              <w:t xml:space="preserve">      </w:t>
-            </w:r>
-            <w:r>
-              <w:t>2.6.3 Đổi mật khẩu</w:t>
-            </w:r>
-          </w:p>
-        </w:tc>
-      </w:tr>
-      <w:tr>
-        <w:tc>
-          <w:tcPr>
-            <w:tcW w:w="9497" w:type="dxa"/>
-          </w:tcPr>
-          <w:p>
-            <w:pPr>
-              <w:rPr>
-                <w:lang w:val="vi-VN"/>
-              </w:rPr>
-            </w:pPr>
-            <w:r>
-              <w:t xml:space="preserve">      </w:t>
-            </w:r>
-            <w:r>
-              <w:t>2.6.4 Theo dõi đơn mua</w:t>
-            </w:r>
-          </w:p>
-        </w:tc>
-      </w:tr>
-      <w:tr>
-        <w:tc>
-          <w:tcPr>
-            <w:tcW w:w="9497" w:type="dxa"/>
-          </w:tcPr>
-          <w:p>
-            <w:pPr>
-              <w:rPr>
-                <w:lang w:val="vi-VN"/>
-              </w:rPr>
-            </w:pPr>
-            <w:r>
-              <w:t xml:space="preserve">      </w:t>
-            </w:r>
-            <w:r>
-              <w:t>2.6.5 Theo dõi Voucher</w:t>
-            </w:r>
-          </w:p>
-        </w:tc>
-      </w:tr>
-      <w:tr>
-        <w:tc>
-          <w:tcPr>
-            <w:tcW w:w="9497" w:type="dxa"/>
-          </w:tcPr>
-          <w:p>
-            <w:pPr>
-              <w:rPr>
-                <w:lang w:val="vi-VN"/>
-              </w:rPr>
-            </w:pPr>
-            <w:r>
-              <w:t>2.7 Theo dõi giỏ hàng</w:t>
-            </w:r>
-          </w:p>
-        </w:tc>
-      </w:tr>
-      <w:tr>
-        <w:tc>
-          <w:tcPr>
-            <w:tcW w:w="9497" w:type="dxa"/>
-          </w:tcPr>
-          <w:p>
-            <w:pPr>
-              <w:rPr>
-                <w:lang w:val="vi-VN"/>
-              </w:rPr>
-            </w:pPr>
-            <w:r>
-              <w:t xml:space="preserve">      </w:t>
-            </w:r>
-            <w:r>
-              <w:t>2.7.1 Thêm, Sửa, Xoá sản phẩm trong giỏ hàng</w:t>
-            </w:r>
-          </w:p>
-        </w:tc>
-      </w:tr>
-      <w:tr>
-        <w:tc>
-          <w:tcPr>
-            <w:tcW w:w="9497" w:type="dxa"/>
-          </w:tcPr>
-          <w:p>
-            <w:pPr>
-              <w:rPr>
-                <w:lang w:val="vi-VN"/>
-              </w:rPr>
-            </w:pPr>
-            <w:r>
-              <w:t>2.8 Đăt hàng</w:t>
-            </w:r>
-          </w:p>
-        </w:tc>
-      </w:tr>
-      <w:tr>
-        <w:tc>
-          <w:tcPr>
-            <w:tcW w:w="9497" w:type="dxa"/>
-          </w:tcPr>
-          <w:p>
-            <w:pPr>
-              <w:rPr>
-                <w:lang w:val="vi-VN"/>
-              </w:rPr>
-            </w:pPr>
-            <w:r>
-              <w:t xml:space="preserve">      </w:t>
-            </w:r>
-            <w:r>
-              <w:t>2.8.1 Chat với gian hàng</w:t>
-            </w:r>
-          </w:p>
-        </w:tc>
-      </w:tr>
-      <w:tr>
-        <w:tc>
-          <w:tcPr>
-            <w:tcW w:w="9497" w:type="dxa"/>
-          </w:tcPr>
-          <w:p>
-            <w:r>
-              <w:lastRenderedPageBreak/>
-              <w:t xml:space="preserve">      </w:t>
-            </w:r>
-            <w:r>
-              <w:t>2.8.2 Để lại đánh giá sản phẩm</w:t>
-            </w:r>
-          </w:p>
-        </w:tc>
-      </w:tr>
-      <w:tr>
-        <w:tc>
-          <w:tcPr>
-            <w:tcW w:w="9497" w:type="dxa"/>
-          </w:tcPr>
-          <w:p>
-            <w:r>
-              <w:t xml:space="preserve">      </w:t>
-            </w:r>
-            <w:r>
-              <w:t>2.8.3 Thanh toán đơn hàng</w:t>
-            </w:r>
-          </w:p>
-        </w:tc>
-      </w:tr>
-      <w:tr>
-        <w:tc>
-          <w:tcPr>
-            <w:tcW w:w="9497" w:type="dxa"/>
-          </w:tcPr>
-          <w:p>
-            <w:r>
-              <w:t>2.9 Huỷ đơn hàng</w:t>
-            </w:r>
-          </w:p>
-        </w:tc>
-      </w:tr>
-      <w:tr>
-        <w:tc>
-          <w:tcPr>
-            <w:tcW w:w="9497" w:type="dxa"/>
-          </w:tcPr>
-          <w:p>
-            <w:r>
-              <w:t>2.10 Xem sản phẩm</w:t>
-            </w:r>
-          </w:p>
-        </w:tc>
-      </w:tr>
-      <w:tr>
-        <w:tc>
-          <w:tcPr>
-            <w:tcW w:w="9497" w:type="dxa"/>
-          </w:tcPr>
-          <w:p>
-            <w:r>
-              <w:t xml:space="preserve">      </w:t>
-            </w:r>
-            <w:r>
-              <w:t>2.10.1 Xem chi tiết sản phẩm</w:t>
-            </w:r>
-          </w:p>
-        </w:tc>
-      </w:tr>
-      <w:tr>
-        <w:tc>
-          <w:tcPr>
-            <w:tcW w:w="9497" w:type="dxa"/>
-          </w:tcPr>
-          <w:p>
-            <w:r>
-              <w:t xml:space="preserve">      </w:t>
-            </w:r>
-            <w:r>
-              <w:t>2.10.2 Xem đánh giá sản phẩm</w:t>
-            </w:r>
-          </w:p>
-        </w:tc>
-      </w:tr>
-      <w:tr>
-        <w:tc>
-          <w:tcPr>
-            <w:tcW w:w="9497" w:type="dxa"/>
-          </w:tcPr>
-          <w:p>
-            <w:r>
-              <w:t xml:space="preserve">      </w:t>
-            </w:r>
-            <w:r>
-              <w:t>2.10.3 Xem đánh giá gian hàng</w:t>
-            </w:r>
-          </w:p>
-        </w:tc>
-      </w:tr>
-      <w:tr>
-        <w:tc>
-          <w:tcPr>
-            <w:tcW w:w="9497" w:type="dxa"/>
-          </w:tcPr>
-          <w:p>
-            <w:r>
-              <w:t xml:space="preserve">      </w:t>
-            </w:r>
-            <w:r>
-              <w:t>2.10.4 Xem thông tin gian hàng</w:t>
-            </w:r>
-          </w:p>
-        </w:tc>
-      </w:tr>
-      <w:tr>
-        <w:tc>
-          <w:tcPr>
-            <w:tcW w:w="9497" w:type="dxa"/>
-          </w:tcPr>
-          <w:p>
-            <w:r>
-              <w:t>2.11 Tích luỹ voucher</w:t>
-            </w:r>
-          </w:p>
-        </w:tc>
-      </w:tr>
-      <w:tr>
-        <w:tc>
-          <w:tcPr>
-            <w:tcW w:w="9497" w:type="dxa"/>
-          </w:tcPr>
-          <w:p>
-            <w:r>
-              <w:t xml:space="preserve">2.12 </w:t>
-            </w:r>
-            <w:r>
-              <w:t>Tìm kiếm sản phẩm</w:t>
-            </w:r>
-          </w:p>
-        </w:tc>
-      </w:tr>
-    </w:tbl>
-    <w:p>
-      <w:pPr>
-        <w:pStyle w:val="A3"/>
-      </w:pPr>
-      <w:bookmarkStart w:id="42" w:name="_Toc134200518"/>
-      <w:r>
-        <w:t>2.1.</w:t>
-      </w:r>
-      <w:r>
-        <w:t xml:space="preserve"> </w:t>
-      </w:r>
-      <w:r>
-        <w:t>Đăng ký tài khoản người dùng</w:t>
-      </w:r>
-      <w:bookmarkEnd w:id="42"/>
-    </w:p>
-    <w:p>
-      <w:pPr>
-        <w:pStyle w:val="A4"/>
-      </w:pPr>
-      <w:bookmarkStart w:id="43" w:name="_Toc134200519"/>
-      <w:r>
-        <w:t>2.</w:t>
-      </w:r>
-      <w:r>
-        <w:t>1</w:t>
-      </w:r>
-      <w:r>
-        <w:t>.1. Sơ đồ quy trình</w:t>
-      </w:r>
-      <w:bookmarkEnd w:id="43"/>
-      <w:r>
-        <w:t xml:space="preserve"> </w:t>
-      </w:r>
-    </w:p>
-    <w:p>
-      <w:pPr>
-        <w:spacing w:before="60" w:after="60" w:line="288" w:lineRule="auto"/>
-        <w:ind w:left="709"/>
-        <w:jc w:val="center"/>
-        <w:rPr>
-          <w:rFonts w:cs="Times New Roman"/>
-          <w:b/>
-          <w:bCs/>
-        </w:rPr>
-      </w:pPr>
-    </w:p>
-    <w:p>
-      <w:pPr>
         <w:jc w:val="center"/>
       </w:pPr>
       <w:r>
@@ -11945,10 +10557,10 @@
         </w:rPr>
         <w:lastRenderedPageBreak/>
         <w:drawing>
-          <wp:inline distT="0" distB="0" distL="0" distR="0" wp14:anchorId="697A88EF" wp14:editId="26812BD5">
-            <wp:extent cx="4689142" cy="6662057"/>
-            <wp:effectExtent l="0" t="0" r="0" b="5715"/>
-            <wp:docPr id="33" name="Picture 33"/>
+          <wp:inline distT="0" distB="0" distL="0" distR="0" wp14:anchorId="7B3303A8" wp14:editId="62345E9B">
+            <wp:extent cx="5020376" cy="3629532"/>
+            <wp:effectExtent l="0" t="0" r="8890" b="9525"/>
+            <wp:docPr id="4" name="Picture 4"/>
             <wp:cNvGraphicFramePr>
               <a:graphicFrameLocks xmlns:a="http://schemas.openxmlformats.org/drawingml/2006/main" noChangeAspect="1"/>
             </wp:cNvGraphicFramePr>
@@ -11956,7 +10568,7 @@
               <a:graphicData uri="http://schemas.openxmlformats.org/drawingml/2006/picture">
                 <pic:pic xmlns:pic="http://schemas.openxmlformats.org/drawingml/2006/picture">
                   <pic:nvPicPr>
-                    <pic:cNvPr id="33" name="Picture 33"/>
+                    <pic:cNvPr id="4" name="Picture 4"/>
                     <pic:cNvPicPr/>
                   </pic:nvPicPr>
                   <pic:blipFill>
@@ -11974,7 +10586,7 @@
                   <pic:spPr>
                     <a:xfrm>
                       <a:off x="0" y="0"/>
-                      <a:ext cx="4691914" cy="6665996"/>
+                      <a:ext cx="5020376" cy="3629532"/>
                     </a:xfrm>
                     <a:prstGeom prst="rect">
                       <a:avLst/>
@@ -11989,9 +10601,1800 @@
     </w:p>
     <w:p>
       <w:pPr>
+        <w:pStyle w:val="A5"/>
+      </w:pPr>
+      <w:r>
+        <w:t>1.9.6.4. Giao diện</w:t>
+      </w:r>
+    </w:p>
+    <w:p>
+      <w:pPr>
+        <w:rPr>
+          <w:b/>
+          <w:bCs/>
+        </w:rPr>
+      </w:pPr>
+      <w:r>
+        <w:rPr>
+          <w:b/>
+          <w:bCs/>
+        </w:rPr>
+        <w:t>- Mô tả màn hình</w:t>
+      </w:r>
+    </w:p>
+    <w:tbl>
+      <w:tblPr>
+        <w:tblStyle w:val="TableGrid"/>
+        <w:tblW w:w="9497" w:type="dxa"/>
+        <w:tblInd w:w="137" w:type="dxa"/>
+        <w:tblLook w:val="04A0" w:firstRow="1" w:lastRow="0" w:firstColumn="1" w:lastColumn="0" w:noHBand="0" w:noVBand="1"/>
+      </w:tblPr>
+      <w:tblGrid>
+        <w:gridCol w:w="851"/>
+        <w:gridCol w:w="1558"/>
+        <w:gridCol w:w="1277"/>
+        <w:gridCol w:w="1134"/>
+        <w:gridCol w:w="4677"/>
+      </w:tblGrid>
+      <w:tr>
+        <w:tc>
+          <w:tcPr>
+            <w:tcW w:w="851" w:type="dxa"/>
+            <w:vAlign w:val="center"/>
+          </w:tcPr>
+          <w:p>
+            <w:pPr>
+              <w:jc w:val="center"/>
+              <w:rPr>
+                <w:b/>
+                <w:bCs/>
+              </w:rPr>
+            </w:pPr>
+            <w:r>
+              <w:rPr>
+                <w:b/>
+                <w:bCs/>
+              </w:rPr>
+              <w:t>STT</w:t>
+            </w:r>
+          </w:p>
+        </w:tc>
+        <w:tc>
+          <w:tcPr>
+            <w:tcW w:w="1558" w:type="dxa"/>
+            <w:vAlign w:val="center"/>
+          </w:tcPr>
+          <w:p>
+            <w:pPr>
+              <w:jc w:val="center"/>
+              <w:rPr>
+                <w:b/>
+                <w:bCs/>
+              </w:rPr>
+            </w:pPr>
+            <w:r>
+              <w:rPr>
+                <w:b/>
+                <w:bCs/>
+              </w:rPr>
+              <w:t>Trường</w:t>
+            </w:r>
+          </w:p>
+          <w:p>
+            <w:pPr>
+              <w:jc w:val="center"/>
+              <w:rPr>
+                <w:b/>
+                <w:bCs/>
+              </w:rPr>
+            </w:pPr>
+            <w:r>
+              <w:rPr>
+                <w:b/>
+                <w:bCs/>
+              </w:rPr>
+              <w:t>thông tin</w:t>
+            </w:r>
+          </w:p>
+        </w:tc>
+        <w:tc>
+          <w:tcPr>
+            <w:tcW w:w="1277" w:type="dxa"/>
+            <w:vAlign w:val="center"/>
+          </w:tcPr>
+          <w:p>
+            <w:pPr>
+              <w:jc w:val="center"/>
+              <w:rPr>
+                <w:b/>
+                <w:bCs/>
+              </w:rPr>
+            </w:pPr>
+            <w:r>
+              <w:rPr>
+                <w:b/>
+                <w:bCs/>
+              </w:rPr>
+              <w:t>Kiểu điều khiển</w:t>
+            </w:r>
+          </w:p>
+        </w:tc>
+        <w:tc>
+          <w:tcPr>
+            <w:tcW w:w="1134" w:type="dxa"/>
+            <w:vAlign w:val="center"/>
+          </w:tcPr>
+          <w:p>
+            <w:pPr>
+              <w:jc w:val="center"/>
+              <w:rPr>
+                <w:b/>
+                <w:bCs/>
+              </w:rPr>
+            </w:pPr>
+            <w:r>
+              <w:rPr>
+                <w:b/>
+                <w:bCs/>
+              </w:rPr>
+              <w:t>Kiểu dữ liệu</w:t>
+            </w:r>
+          </w:p>
+        </w:tc>
+        <w:tc>
+          <w:tcPr>
+            <w:tcW w:w="4677" w:type="dxa"/>
+            <w:vAlign w:val="center"/>
+          </w:tcPr>
+          <w:p>
+            <w:pPr>
+              <w:jc w:val="center"/>
+              <w:rPr>
+                <w:b/>
+                <w:bCs/>
+              </w:rPr>
+            </w:pPr>
+            <w:r>
+              <w:rPr>
+                <w:b/>
+                <w:bCs/>
+              </w:rPr>
+              <w:t>Mô tả</w:t>
+            </w:r>
+          </w:p>
+        </w:tc>
+      </w:tr>
+      <w:tr>
+        <w:trPr>
+          <w:trHeight w:val="906"/>
+        </w:trPr>
+        <w:tc>
+          <w:tcPr>
+            <w:tcW w:w="851" w:type="dxa"/>
+            <w:vAlign w:val="center"/>
+          </w:tcPr>
+          <w:p>
+            <w:pPr>
+              <w:jc w:val="center"/>
+            </w:pPr>
+            <w:r>
+              <w:t>1</w:t>
+            </w:r>
+          </w:p>
+        </w:tc>
+        <w:tc>
+          <w:tcPr>
+            <w:tcW w:w="1558" w:type="dxa"/>
+            <w:vAlign w:val="center"/>
+          </w:tcPr>
+          <w:p>
+            <w:pPr>
+              <w:jc w:val="left"/>
+            </w:pPr>
+            <w:r>
+              <w:t>Tìm kiếm</w:t>
+            </w:r>
+          </w:p>
+        </w:tc>
+        <w:tc>
+          <w:tcPr>
+            <w:tcW w:w="1277" w:type="dxa"/>
+            <w:vAlign w:val="center"/>
+          </w:tcPr>
+          <w:p>
+            <w:pPr>
+              <w:jc w:val="left"/>
+            </w:pPr>
+            <w:r>
+              <w:t>Textbox</w:t>
+            </w:r>
+          </w:p>
+        </w:tc>
+        <w:tc>
+          <w:tcPr>
+            <w:tcW w:w="1134" w:type="dxa"/>
+            <w:vAlign w:val="center"/>
+          </w:tcPr>
+          <w:p>
+            <w:pPr>
+              <w:jc w:val="left"/>
+            </w:pPr>
+            <w:r>
+              <w:t>Text</w:t>
+            </w:r>
+          </w:p>
+        </w:tc>
+        <w:tc>
+          <w:tcPr>
+            <w:tcW w:w="4677" w:type="dxa"/>
+            <w:vAlign w:val="center"/>
+          </w:tcPr>
+          <w:p>
+            <w:pPr>
+              <w:jc w:val="left"/>
+            </w:pPr>
+            <w:r>
+              <w:t>Là ô</w:t>
+            </w:r>
+            <w:r>
+              <w:t xml:space="preserve"> textbox</w:t>
+            </w:r>
+            <w:r>
+              <w:t xml:space="preserve"> </w:t>
+            </w:r>
+            <w:r>
+              <w:t>để</w:t>
+            </w:r>
+            <w:r>
+              <w:t xml:space="preserve"> </w:t>
+            </w:r>
+            <w:r>
+              <w:t>NSD</w:t>
+            </w:r>
+            <w:r>
+              <w:t xml:space="preserve"> nhập vào các dữ liệu tìm kiếm theo </w:t>
+            </w:r>
+            <w:r>
+              <w:t>Tên</w:t>
+            </w:r>
+            <w:r>
+              <w:t xml:space="preserve"> của khách hàng</w:t>
+            </w:r>
+          </w:p>
+        </w:tc>
+      </w:tr>
+      <w:tr>
+        <w:trPr>
+          <w:trHeight w:val="976"/>
+        </w:trPr>
+        <w:tc>
+          <w:tcPr>
+            <w:tcW w:w="851" w:type="dxa"/>
+            <w:vAlign w:val="center"/>
+          </w:tcPr>
+          <w:p>
+            <w:pPr>
+              <w:jc w:val="center"/>
+            </w:pPr>
+            <w:r>
+              <w:t>2</w:t>
+            </w:r>
+          </w:p>
+        </w:tc>
+        <w:tc>
+          <w:tcPr>
+            <w:tcW w:w="1558" w:type="dxa"/>
+            <w:vAlign w:val="center"/>
+          </w:tcPr>
+          <w:p>
+            <w:pPr>
+              <w:jc w:val="left"/>
+            </w:pPr>
+            <w:r>
+              <w:t>Chat</w:t>
+            </w:r>
+          </w:p>
+        </w:tc>
+        <w:tc>
+          <w:tcPr>
+            <w:tcW w:w="1277" w:type="dxa"/>
+            <w:vAlign w:val="center"/>
+          </w:tcPr>
+          <w:p>
+            <w:pPr>
+              <w:jc w:val="left"/>
+            </w:pPr>
+            <w:r>
+              <w:t>Textbox</w:t>
+            </w:r>
+          </w:p>
+        </w:tc>
+        <w:tc>
+          <w:tcPr>
+            <w:tcW w:w="1134" w:type="dxa"/>
+            <w:vAlign w:val="center"/>
+          </w:tcPr>
+          <w:p>
+            <w:pPr>
+              <w:jc w:val="left"/>
+            </w:pPr>
+            <w:r>
+              <w:t>Text</w:t>
+            </w:r>
+          </w:p>
+        </w:tc>
+        <w:tc>
+          <w:tcPr>
+            <w:tcW w:w="4677" w:type="dxa"/>
+            <w:vAlign w:val="center"/>
+          </w:tcPr>
+          <w:p>
+            <w:r>
+              <w:t>Là ô</w:t>
+            </w:r>
+            <w:r>
+              <w:t xml:space="preserve"> textbox để NSD </w:t>
+            </w:r>
+            <w:r>
+              <w:t>nhập nội dung trò chuyện hay tương tác online với khách hàng</w:t>
+            </w:r>
+          </w:p>
+        </w:tc>
+      </w:tr>
+      <w:tr>
+        <w:trPr>
+          <w:trHeight w:val="976"/>
+        </w:trPr>
+        <w:tc>
+          <w:tcPr>
+            <w:tcW w:w="851" w:type="dxa"/>
+            <w:vAlign w:val="center"/>
+          </w:tcPr>
+          <w:p>
+            <w:pPr>
+              <w:jc w:val="center"/>
+            </w:pPr>
+            <w:r>
+              <w:t>3</w:t>
+            </w:r>
+          </w:p>
+        </w:tc>
+        <w:tc>
+          <w:tcPr>
+            <w:tcW w:w="1558" w:type="dxa"/>
+            <w:vAlign w:val="center"/>
+          </w:tcPr>
+          <w:p>
+            <w:pPr>
+              <w:jc w:val="left"/>
+            </w:pPr>
+            <w:r>
+              <w:t>File ảnh</w:t>
+            </w:r>
+          </w:p>
+        </w:tc>
+        <w:tc>
+          <w:tcPr>
+            <w:tcW w:w="1277" w:type="dxa"/>
+            <w:vAlign w:val="center"/>
+          </w:tcPr>
+          <w:p>
+            <w:pPr>
+              <w:jc w:val="left"/>
+            </w:pPr>
+            <w:r>
+              <w:t>Button</w:t>
+            </w:r>
+          </w:p>
+        </w:tc>
+        <w:tc>
+          <w:tcPr>
+            <w:tcW w:w="1134" w:type="dxa"/>
+            <w:vAlign w:val="center"/>
+          </w:tcPr>
+          <w:p>
+            <w:pPr>
+              <w:jc w:val="left"/>
+            </w:pPr>
+            <w:r>
+              <w:t>Click</w:t>
+            </w:r>
+          </w:p>
+        </w:tc>
+        <w:tc>
+          <w:tcPr>
+            <w:tcW w:w="4677" w:type="dxa"/>
+            <w:vAlign w:val="center"/>
+          </w:tcPr>
+          <w:p>
+            <w:r>
+              <w:t>Là nút để NSD gửi file ảnh</w:t>
+            </w:r>
+          </w:p>
+        </w:tc>
+      </w:tr>
+      <w:tr>
+        <w:trPr>
+          <w:trHeight w:val="859"/>
+        </w:trPr>
+        <w:tc>
+          <w:tcPr>
+            <w:tcW w:w="851" w:type="dxa"/>
+            <w:vAlign w:val="center"/>
+          </w:tcPr>
+          <w:p>
+            <w:pPr>
+              <w:jc w:val="center"/>
+            </w:pPr>
+            <w:r>
+              <w:t>4</w:t>
+            </w:r>
+          </w:p>
+        </w:tc>
+        <w:tc>
+          <w:tcPr>
+            <w:tcW w:w="1558" w:type="dxa"/>
+            <w:vAlign w:val="center"/>
+          </w:tcPr>
+          <w:p>
+            <w:pPr>
+              <w:jc w:val="left"/>
+            </w:pPr>
+            <w:r>
+              <w:t>Send</w:t>
+            </w:r>
+          </w:p>
+        </w:tc>
+        <w:tc>
+          <w:tcPr>
+            <w:tcW w:w="1277" w:type="dxa"/>
+            <w:vAlign w:val="center"/>
+          </w:tcPr>
+          <w:p>
+            <w:pPr>
+              <w:jc w:val="left"/>
+            </w:pPr>
+            <w:r>
+              <w:t>Button</w:t>
+            </w:r>
+          </w:p>
+        </w:tc>
+        <w:tc>
+          <w:tcPr>
+            <w:tcW w:w="1134" w:type="dxa"/>
+            <w:vAlign w:val="center"/>
+          </w:tcPr>
+          <w:p>
+            <w:pPr>
+              <w:jc w:val="left"/>
+            </w:pPr>
+            <w:r>
+              <w:t>Click</w:t>
+            </w:r>
+          </w:p>
+        </w:tc>
+        <w:tc>
+          <w:tcPr>
+            <w:tcW w:w="4677" w:type="dxa"/>
+            <w:vAlign w:val="center"/>
+          </w:tcPr>
+          <w:p>
+            <w:pPr>
+              <w:jc w:val="left"/>
+            </w:pPr>
+            <w:r>
+              <w:t>Là nút để NSD gửi đoạn văn bản</w:t>
+            </w:r>
+            <w:r>
+              <w:t>. Mặc định là Disable. Enable khi nhập nội dung tin nhắn</w:t>
+            </w:r>
+          </w:p>
+        </w:tc>
+      </w:tr>
+      <w:tr>
+        <w:trPr>
+          <w:trHeight w:val="859"/>
+        </w:trPr>
+        <w:tc>
+          <w:tcPr>
+            <w:tcW w:w="851" w:type="dxa"/>
+            <w:vAlign w:val="center"/>
+          </w:tcPr>
+          <w:p>
+            <w:pPr>
+              <w:jc w:val="center"/>
+            </w:pPr>
+            <w:r>
+              <w:t>5</w:t>
+            </w:r>
+          </w:p>
+        </w:tc>
+        <w:tc>
+          <w:tcPr>
+            <w:tcW w:w="1558" w:type="dxa"/>
+            <w:vAlign w:val="center"/>
+          </w:tcPr>
+          <w:p>
+            <w:pPr>
+              <w:jc w:val="left"/>
+            </w:pPr>
+            <w:r>
+              <w:t>Gửi thông báo tới người dùng</w:t>
+            </w:r>
+          </w:p>
+        </w:tc>
+        <w:tc>
+          <w:tcPr>
+            <w:tcW w:w="1277" w:type="dxa"/>
+            <w:vAlign w:val="center"/>
+          </w:tcPr>
+          <w:p>
+            <w:pPr>
+              <w:jc w:val="left"/>
+            </w:pPr>
+            <w:r>
+              <w:t>Button</w:t>
+            </w:r>
+          </w:p>
+        </w:tc>
+        <w:tc>
+          <w:tcPr>
+            <w:tcW w:w="1134" w:type="dxa"/>
+            <w:vAlign w:val="center"/>
+          </w:tcPr>
+          <w:p>
+            <w:pPr>
+              <w:jc w:val="left"/>
+            </w:pPr>
+            <w:r>
+              <w:t>Click</w:t>
+            </w:r>
+          </w:p>
+        </w:tc>
+        <w:tc>
+          <w:tcPr>
+            <w:tcW w:w="4677" w:type="dxa"/>
+            <w:vAlign w:val="center"/>
+          </w:tcPr>
+          <w:p>
+            <w:pPr>
+              <w:jc w:val="left"/>
+            </w:pPr>
+            <w:r>
+              <w:t>Gửi thông báo tới tất cả người dùng</w:t>
+            </w:r>
+          </w:p>
+        </w:tc>
+      </w:tr>
+      <w:tr>
+        <w:trPr>
+          <w:trHeight w:val="859"/>
+        </w:trPr>
+        <w:tc>
+          <w:tcPr>
+            <w:tcW w:w="851" w:type="dxa"/>
+            <w:vAlign w:val="center"/>
+          </w:tcPr>
+          <w:p>
+            <w:pPr>
+              <w:jc w:val="center"/>
+            </w:pPr>
+            <w:r>
+              <w:lastRenderedPageBreak/>
+              <w:t>6</w:t>
+            </w:r>
+          </w:p>
+        </w:tc>
+        <w:tc>
+          <w:tcPr>
+            <w:tcW w:w="1558" w:type="dxa"/>
+            <w:vAlign w:val="center"/>
+          </w:tcPr>
+          <w:p>
+            <w:pPr>
+              <w:jc w:val="left"/>
+            </w:pPr>
+            <w:r>
+              <w:t>Gửi thông báo tới gian hàng</w:t>
+            </w:r>
+          </w:p>
+        </w:tc>
+        <w:tc>
+          <w:tcPr>
+            <w:tcW w:w="1277" w:type="dxa"/>
+            <w:vAlign w:val="center"/>
+          </w:tcPr>
+          <w:p>
+            <w:pPr>
+              <w:jc w:val="left"/>
+            </w:pPr>
+            <w:r>
+              <w:t>Button</w:t>
+            </w:r>
+          </w:p>
+        </w:tc>
+        <w:tc>
+          <w:tcPr>
+            <w:tcW w:w="1134" w:type="dxa"/>
+            <w:vAlign w:val="center"/>
+          </w:tcPr>
+          <w:p>
+            <w:pPr>
+              <w:jc w:val="left"/>
+            </w:pPr>
+            <w:r>
+              <w:t>Click</w:t>
+            </w:r>
+          </w:p>
+        </w:tc>
+        <w:tc>
+          <w:tcPr>
+            <w:tcW w:w="4677" w:type="dxa"/>
+            <w:vAlign w:val="center"/>
+          </w:tcPr>
+          <w:p>
+            <w:pPr>
+              <w:jc w:val="left"/>
+            </w:pPr>
+            <w:r>
+              <w:t>Gửi thông báo tới tất cả gian hàng</w:t>
+            </w:r>
+          </w:p>
+        </w:tc>
+      </w:tr>
+    </w:tbl>
+    <w:p>
+      <w:pPr>
+        <w:pStyle w:val="A5"/>
+      </w:pPr>
+      <w:r>
+        <w:t>1.9.6.5. Yêu cầu nghiệp vụ</w:t>
+      </w:r>
+    </w:p>
+    <w:tbl>
+      <w:tblPr>
+        <w:tblStyle w:val="TableGrid"/>
+        <w:tblW w:w="9497" w:type="dxa"/>
+        <w:tblInd w:w="137" w:type="dxa"/>
+        <w:tblLook w:val="04A0" w:firstRow="1" w:lastRow="0" w:firstColumn="1" w:lastColumn="0" w:noHBand="0" w:noVBand="1"/>
+      </w:tblPr>
+      <w:tblGrid>
+        <w:gridCol w:w="851"/>
+        <w:gridCol w:w="8646"/>
+      </w:tblGrid>
+      <w:tr>
+        <w:tc>
+          <w:tcPr>
+            <w:tcW w:w="851" w:type="dxa"/>
+            <w:vAlign w:val="center"/>
+          </w:tcPr>
+          <w:p>
+            <w:pPr>
+              <w:jc w:val="center"/>
+              <w:rPr>
+                <w:b/>
+                <w:bCs/>
+              </w:rPr>
+            </w:pPr>
+            <w:r>
+              <w:rPr>
+                <w:b/>
+                <w:bCs/>
+              </w:rPr>
+              <w:t>STT</w:t>
+            </w:r>
+          </w:p>
+        </w:tc>
+        <w:tc>
+          <w:tcPr>
+            <w:tcW w:w="8646" w:type="dxa"/>
+            <w:vAlign w:val="center"/>
+          </w:tcPr>
+          <w:p>
+            <w:pPr>
+              <w:jc w:val="center"/>
+              <w:rPr>
+                <w:b/>
+                <w:bCs/>
+              </w:rPr>
+            </w:pPr>
+            <w:r>
+              <w:rPr>
+                <w:b/>
+                <w:bCs/>
+              </w:rPr>
+              <w:t>Nội dung</w:t>
+            </w:r>
+          </w:p>
+        </w:tc>
+      </w:tr>
+      <w:tr>
+        <w:tc>
+          <w:tcPr>
+            <w:tcW w:w="851" w:type="dxa"/>
+          </w:tcPr>
+          <w:p>
+            <w:pPr>
+              <w:jc w:val="center"/>
+            </w:pPr>
+            <w:r>
+              <w:t>1</w:t>
+            </w:r>
+          </w:p>
+        </w:tc>
+        <w:tc>
+          <w:tcPr>
+            <w:tcW w:w="8646" w:type="dxa"/>
+          </w:tcPr>
+          <w:p>
+            <w:pPr>
+              <w:rPr>
+                <w:b/>
+                <w:bCs/>
+              </w:rPr>
+            </w:pPr>
+            <w:r>
+              <w:rPr>
+                <w:b/>
+                <w:bCs/>
+              </w:rPr>
+              <w:t>Quy tắc hiển thị màn hình</w:t>
+            </w:r>
+          </w:p>
+          <w:p>
+            <w:r>
+              <w:t xml:space="preserve">Khi chọn chức năng ChatBox </w:t>
+            </w:r>
+            <w:r>
+              <w:sym w:font="Wingdings" w:char="F0E0"/>
+            </w:r>
+            <w:r>
+              <w:t xml:space="preserve"> Hiển thị màn hình ChatBox</w:t>
+            </w:r>
+          </w:p>
+          <w:p>
+            <w:pPr>
+              <w:rPr>
+                <w:b/>
+                <w:bCs/>
+              </w:rPr>
+            </w:pPr>
+            <w:r>
+              <w:rPr>
+                <w:b/>
+                <w:bCs/>
+              </w:rPr>
+              <w:t xml:space="preserve">- </w:t>
+            </w:r>
+            <w:r>
+              <w:rPr>
+                <w:b/>
+                <w:bCs/>
+              </w:rPr>
+              <w:t>Ô nhập “Tìm kiếm”</w:t>
+            </w:r>
+          </w:p>
+          <w:p>
+            <w:pPr>
+              <w:pStyle w:val="ListParagraph"/>
+              <w:numPr>
+                <w:ilvl w:val="0"/>
+                <w:numId w:val="10"/>
+              </w:numPr>
+            </w:pPr>
+            <w:r>
+              <w:t>Là ô cho phép tìm kiếm theo Tên của khách hàng</w:t>
+            </w:r>
+          </w:p>
+          <w:p>
+            <w:pPr>
+              <w:pStyle w:val="ListParagraph"/>
+              <w:numPr>
+                <w:ilvl w:val="0"/>
+                <w:numId w:val="10"/>
+              </w:numPr>
+            </w:pPr>
+            <w:r>
+              <w:t>Thông tin gợi ý trong ô tìm kiếm: “Search”</w:t>
+            </w:r>
+          </w:p>
+          <w:p>
+            <w:pPr>
+              <w:pStyle w:val="ListParagraph"/>
+              <w:numPr>
+                <w:ilvl w:val="0"/>
+                <w:numId w:val="10"/>
+              </w:numPr>
+            </w:pPr>
+            <w:r>
+              <w:t>Hiển thị thông tin được tìm kiếm</w:t>
+            </w:r>
+          </w:p>
+          <w:p>
+            <w:pPr>
+              <w:pStyle w:val="ListParagraph"/>
+              <w:numPr>
+                <w:ilvl w:val="0"/>
+                <w:numId w:val="10"/>
+              </w:numPr>
+            </w:pPr>
+            <w:r>
+              <w:t>Danh sách các kết quả tìm kiếm được sẽ hiển thị dưới dạng danh sách, được sắp xếp theo từ khóa đúng hoặc liên quan nhất</w:t>
+            </w:r>
+          </w:p>
+          <w:p>
+            <w:pPr>
+              <w:pStyle w:val="ListParagraph"/>
+              <w:numPr>
+                <w:ilvl w:val="0"/>
+                <w:numId w:val="10"/>
+              </w:numPr>
+            </w:pPr>
+            <w:r>
+              <w:t>Trong trường hợp không có kết quả tìm kiếm phù hợp với tiêu chí tìm kiếm, hiển thị một dòng thông tin: “No messages found”</w:t>
+            </w:r>
+          </w:p>
+          <w:p>
+            <w:pPr>
+              <w:pStyle w:val="ListParagraph"/>
+              <w:numPr>
+                <w:ilvl w:val="0"/>
+                <w:numId w:val="10"/>
+              </w:numPr>
+            </w:pPr>
+            <w:r>
+              <w:t xml:space="preserve">Đối với điện thoại khi touch vào ô nhập </w:t>
+            </w:r>
+            <w:r>
+              <w:t>tìm kiếm</w:t>
+            </w:r>
+            <w:r>
+              <w:t xml:space="preserve"> bàn phím hiện lên, khi touch ra bên ngoài bàn phím tự động tắt đi</w:t>
+            </w:r>
+          </w:p>
+          <w:p>
+            <w:pPr>
+              <w:rPr>
+                <w:b/>
+                <w:bCs/>
+              </w:rPr>
+            </w:pPr>
+            <w:r>
+              <w:rPr>
+                <w:b/>
+                <w:bCs/>
+              </w:rPr>
+              <w:t>- Ô nhập “</w:t>
+            </w:r>
+            <w:r>
+              <w:rPr>
+                <w:b/>
+                <w:bCs/>
+              </w:rPr>
+              <w:t>Chat</w:t>
+            </w:r>
+            <w:r>
+              <w:rPr>
+                <w:b/>
+                <w:bCs/>
+              </w:rPr>
+              <w:t>”</w:t>
+            </w:r>
+          </w:p>
+          <w:p>
+            <w:pPr>
+              <w:pStyle w:val="ListParagraph"/>
+              <w:numPr>
+                <w:ilvl w:val="0"/>
+                <w:numId w:val="11"/>
+              </w:numPr>
+            </w:pPr>
+            <w:r>
+              <w:t xml:space="preserve">Là </w:t>
+            </w:r>
+            <w:r>
+              <w:t xml:space="preserve">ô </w:t>
+            </w:r>
+            <w:r>
+              <w:t>dùng để</w:t>
+            </w:r>
+            <w:r>
+              <w:t xml:space="preserve"> nhập nội dung</w:t>
+            </w:r>
+            <w:r>
+              <w:t xml:space="preserve"> trò chuyện hay tương tác online với khách hàng. </w:t>
+            </w:r>
+          </w:p>
+          <w:p>
+            <w:pPr>
+              <w:pStyle w:val="ListParagraph"/>
+              <w:numPr>
+                <w:ilvl w:val="0"/>
+                <w:numId w:val="11"/>
+              </w:numPr>
+            </w:pPr>
+            <w:r>
+              <w:t>Thông tin gợi ý trong ô : “Chat”</w:t>
+            </w:r>
+          </w:p>
+          <w:p>
+            <w:pPr>
+              <w:pStyle w:val="ListParagraph"/>
+              <w:numPr>
+                <w:ilvl w:val="0"/>
+                <w:numId w:val="11"/>
+              </w:numPr>
+            </w:pPr>
+            <w:r>
+              <w:t>Tư vấn, giải đáp các thắc mắc của khách hàng khi họ yêu cầu hoặc giải quyết các khiếu nại, yêu cầu đổi trả</w:t>
+            </w:r>
+          </w:p>
+          <w:p>
+            <w:pPr>
+              <w:pStyle w:val="ListParagraph"/>
+              <w:numPr>
+                <w:ilvl w:val="0"/>
+                <w:numId w:val="11"/>
+              </w:numPr>
+            </w:pPr>
+            <w:r>
+              <w:t>Đối với điện thoại, khi touch vào ô</w:t>
+            </w:r>
+            <w:r>
+              <w:t xml:space="preserve"> </w:t>
+            </w:r>
+            <w:r>
+              <w:t>chat</w:t>
+            </w:r>
+            <w:r>
+              <w:t xml:space="preserve"> bàn phím hiện lên, khi touch ra bên ngoài bàn phím tự động tắt đi</w:t>
+            </w:r>
+          </w:p>
+          <w:p>
+            <w:pPr>
+              <w:rPr>
+                <w:b/>
+                <w:bCs/>
+              </w:rPr>
+            </w:pPr>
+            <w:r>
+              <w:t xml:space="preserve">- </w:t>
+            </w:r>
+            <w:r>
+              <w:rPr>
+                <w:b/>
+                <w:bCs/>
+              </w:rPr>
+              <w:t>Button “File ảnh”</w:t>
+            </w:r>
+          </w:p>
+          <w:p>
+            <w:pPr>
+              <w:pStyle w:val="ListParagraph"/>
+              <w:numPr>
+                <w:ilvl w:val="0"/>
+                <w:numId w:val="29"/>
+              </w:numPr>
+            </w:pPr>
+            <w:r>
+              <w:t>Button “File ảnh” dễ nhận dạng</w:t>
+            </w:r>
+          </w:p>
+          <w:p>
+            <w:pPr>
+              <w:pStyle w:val="ListParagraph"/>
+              <w:numPr>
+                <w:ilvl w:val="0"/>
+                <w:numId w:val="29"/>
+              </w:numPr>
+            </w:pPr>
+            <w:r>
+              <w:t>File phải có định dạng là: jpg, gif, png và có dung lượng &lt;=5MB</w:t>
+            </w:r>
+          </w:p>
+          <w:p>
+            <w:pPr>
+              <w:rPr>
+                <w:b/>
+                <w:bCs/>
+              </w:rPr>
+            </w:pPr>
+            <w:r>
+              <w:rPr>
+                <w:b/>
+                <w:bCs/>
+              </w:rPr>
+              <w:t xml:space="preserve">- </w:t>
+            </w:r>
+            <w:r>
+              <w:rPr>
+                <w:b/>
+                <w:bCs/>
+              </w:rPr>
+              <w:t>Button</w:t>
+            </w:r>
+            <w:r>
+              <w:rPr>
+                <w:b/>
+                <w:bCs/>
+              </w:rPr>
+              <w:t xml:space="preserve"> “</w:t>
+            </w:r>
+            <w:r>
+              <w:rPr>
+                <w:b/>
+                <w:bCs/>
+              </w:rPr>
+              <w:t>Send</w:t>
+            </w:r>
+            <w:r>
+              <w:rPr>
+                <w:b/>
+                <w:bCs/>
+              </w:rPr>
+              <w:t>”</w:t>
+            </w:r>
+          </w:p>
+          <w:p>
+            <w:pPr>
+              <w:pStyle w:val="ListParagraph"/>
+              <w:numPr>
+                <w:ilvl w:val="0"/>
+                <w:numId w:val="27"/>
+              </w:numPr>
+            </w:pPr>
+            <w:r>
+              <w:t>Button</w:t>
+            </w:r>
+            <w:r>
+              <w:t xml:space="preserve"> “</w:t>
+            </w:r>
+            <w:r>
+              <w:t>Send</w:t>
+            </w:r>
+            <w:r>
+              <w:t xml:space="preserve">” dễ nhận dạng, </w:t>
+            </w:r>
+            <w:r>
+              <w:t xml:space="preserve">có thể gửi bằng cách click </w:t>
+            </w:r>
+            <w:r>
+              <w:t>send</w:t>
+            </w:r>
+            <w:r>
+              <w:t xml:space="preserve"> </w:t>
+            </w:r>
+            <w:r>
+              <w:t xml:space="preserve">gửi </w:t>
+            </w:r>
+            <w:r>
+              <w:t>trên màn hình hoặc nhấn phím Enter trên bàn phím</w:t>
+            </w:r>
+          </w:p>
+          <w:p>
+            <w:pPr>
+              <w:pStyle w:val="ListParagraph"/>
+              <w:numPr>
+                <w:ilvl w:val="0"/>
+                <w:numId w:val="16"/>
+              </w:numPr>
+            </w:pPr>
+            <w:r>
+              <w:t>Mặc định Disable. Enable khi</w:t>
+            </w:r>
+            <w:r>
+              <w:t xml:space="preserve"> nhập văn bản</w:t>
+            </w:r>
+          </w:p>
+        </w:tc>
+      </w:tr>
+      <w:tr>
+        <w:trPr>
+          <w:trHeight w:val="2482"/>
+        </w:trPr>
+        <w:tc>
+          <w:tcPr>
+            <w:tcW w:w="851" w:type="dxa"/>
+          </w:tcPr>
+          <w:p>
+            <w:pPr>
+              <w:jc w:val="center"/>
+            </w:pPr>
+            <w:r>
+              <w:lastRenderedPageBreak/>
+              <w:t>2</w:t>
+            </w:r>
+          </w:p>
+        </w:tc>
+        <w:tc>
+          <w:tcPr>
+            <w:tcW w:w="8646" w:type="dxa"/>
+          </w:tcPr>
+          <w:p>
+            <w:pPr>
+              <w:rPr>
+                <w:b/>
+                <w:bCs/>
+              </w:rPr>
+            </w:pPr>
+            <w:r>
+              <w:rPr>
+                <w:b/>
+                <w:bCs/>
+              </w:rPr>
+              <w:t>Quy tắc xử lý sự kiện</w:t>
+            </w:r>
+          </w:p>
+          <w:p>
+            <w:r>
+              <w:t xml:space="preserve">- </w:t>
+            </w:r>
+            <w:r>
+              <w:t>Đối với trường hợp từ khóa tìm kiếm nhập vào bị lỗi chính tả hay lỗi chủ quan do người dùng nhập sẽ được</w:t>
+            </w:r>
+            <w:r>
+              <w:t xml:space="preserve"> hệ thống</w:t>
+            </w:r>
+            <w:r>
+              <w:t xml:space="preserve"> hiển thị kết quả truy vấn chính xác hoặc liên quan nhất</w:t>
+            </w:r>
+          </w:p>
+          <w:p>
+            <w:r>
+              <w:t>- Hỗ trợ tự động hoàn thiện từ khóa khi nhập một số từ trong từ khóa dựa vào bộ từ điển được định nghĩa và các kết quả tìm kiếm liên quan đã được tìm thấy trước đó</w:t>
+            </w:r>
+          </w:p>
+          <w:p>
+            <w:r>
+              <w:t>- Đưa ra dự đoán về số lượng kết quả tương ứng có thể tìm ra khi nhập từ khóa tìm kiếm</w:t>
+            </w:r>
+          </w:p>
+          <w:p>
+            <w:r>
+              <w:t>- Thay vì tìm kiếm theo “Email” của khách hàng có thể tìm kiếm theo nội dung đoạn chat</w:t>
+            </w:r>
+          </w:p>
+          <w:p>
+            <w:r>
+              <w:t>- Phần tin nhắn có thể hiển thị ngày tháng năm và giờ chat</w:t>
+            </w:r>
+          </w:p>
+          <w:p>
+            <w:r>
+              <w:t>- Khi tin nhắn của khách hàng được gửi đến hệ thống sẽ hiển thị thông báo và Tên tài khoản người gửi sẽ được hiển thị lên đầu kèm theo nội dung tin nhắn phía dưới</w:t>
+            </w:r>
+          </w:p>
+          <w:p>
+            <w:r>
+              <w:t xml:space="preserve">- </w:t>
+            </w:r>
+            <w:r>
+              <w:t>Phần chatbox hiển thị ảnh đại diện người gửi</w:t>
+            </w:r>
+          </w:p>
+        </w:tc>
+      </w:tr>
+      <w:tr>
+        <w:trPr>
+          <w:trHeight w:val="1218"/>
+        </w:trPr>
+        <w:tc>
+          <w:tcPr>
+            <w:tcW w:w="851" w:type="dxa"/>
+          </w:tcPr>
+          <w:p>
+            <w:pPr>
+              <w:jc w:val="center"/>
+            </w:pPr>
+            <w:r>
+              <w:t>3</w:t>
+            </w:r>
+          </w:p>
+        </w:tc>
+        <w:tc>
+          <w:tcPr>
+            <w:tcW w:w="8646" w:type="dxa"/>
+          </w:tcPr>
+          <w:p>
+            <w:pPr>
+              <w:rPr>
+                <w:b/>
+                <w:bCs/>
+              </w:rPr>
+            </w:pPr>
+            <w:r>
+              <w:rPr>
+                <w:b/>
+                <w:bCs/>
+              </w:rPr>
+              <w:t xml:space="preserve">Ghi nhận thông tin </w:t>
+            </w:r>
+            <w:r>
+              <w:rPr>
+                <w:b/>
+                <w:bCs/>
+              </w:rPr>
+              <w:t>đăng nhập</w:t>
+            </w:r>
+          </w:p>
+          <w:p>
+            <w:pPr>
+              <w:rPr>
+                <w:b/>
+                <w:bCs/>
+              </w:rPr>
+            </w:pPr>
+            <w:r>
+              <w:t>Các chức năng trên hệ thống hiển thị tương ứng với các thiết bị người dùng đang sử dụng như trong cấu hình hệ thống, không bị vỡ giao diện trên các trình duyệt khi người dùng thay đổi thiết bị (xoay dọc, xoay ngang,...)</w:t>
+            </w:r>
+          </w:p>
+        </w:tc>
+      </w:tr>
+    </w:tbl>
+    <w:p>
+      <w:pPr>
+        <w:pStyle w:val="A2"/>
+        <w:rPr>
+          <w:lang w:val="vi-VN"/>
+        </w:rPr>
+      </w:pPr>
+      <w:bookmarkStart w:id="41" w:name="_Toc135063766"/>
+      <w:r>
+        <w:t xml:space="preserve">2. </w:t>
+      </w:r>
+      <w:r>
+        <w:rPr>
+          <w:lang w:val="vi-VN"/>
+        </w:rPr>
+        <w:t>Web người dùng</w:t>
+      </w:r>
+      <w:bookmarkEnd w:id="38"/>
+      <w:bookmarkEnd w:id="41"/>
+    </w:p>
+    <w:p>
+      <w:pPr>
+        <w:rPr>
+          <w:b/>
+          <w:bCs/>
+          <w:lang w:val="vi-VN"/>
+        </w:rPr>
+      </w:pPr>
+      <w:r>
+        <w:rPr>
+          <w:b/>
+          <w:bCs/>
+        </w:rPr>
+        <w:t xml:space="preserve">- </w:t>
+      </w:r>
+      <w:r>
+        <w:rPr>
+          <w:b/>
+          <w:bCs/>
+          <w:lang w:val="vi-VN"/>
+        </w:rPr>
+        <w:t>Danh sách chức năng</w:t>
+      </w:r>
+    </w:p>
+    <w:tbl>
+      <w:tblPr>
+        <w:tblStyle w:val="TableGrid"/>
+        <w:tblW w:w="9497" w:type="dxa"/>
+        <w:tblInd w:w="137" w:type="dxa"/>
+        <w:tblLook w:val="04A0" w:firstRow="1" w:lastRow="0" w:firstColumn="1" w:lastColumn="0" w:noHBand="0" w:noVBand="1"/>
+      </w:tblPr>
+      <w:tblGrid>
+        <w:gridCol w:w="9497"/>
+      </w:tblGrid>
+      <w:tr>
+        <w:tc>
+          <w:tcPr>
+            <w:tcW w:w="9497" w:type="dxa"/>
+          </w:tcPr>
+          <w:p>
+            <w:pPr>
+              <w:rPr>
+                <w:lang w:val="vi-VN"/>
+              </w:rPr>
+            </w:pPr>
+            <w:r>
+              <w:t>2.1 Đăng ký tài khoản người dùng</w:t>
+            </w:r>
+          </w:p>
+        </w:tc>
+      </w:tr>
+      <w:tr>
+        <w:tc>
+          <w:tcPr>
+            <w:tcW w:w="9497" w:type="dxa"/>
+          </w:tcPr>
+          <w:p>
+            <w:pPr>
+              <w:rPr>
+                <w:lang w:val="vi-VN"/>
+              </w:rPr>
+            </w:pPr>
+            <w:r>
+              <w:t>2.2 Đăng nhập</w:t>
+            </w:r>
+          </w:p>
+        </w:tc>
+      </w:tr>
+      <w:tr>
+        <w:tc>
+          <w:tcPr>
+            <w:tcW w:w="9497" w:type="dxa"/>
+          </w:tcPr>
+          <w:p>
+            <w:pPr>
+              <w:rPr>
+                <w:lang w:val="vi-VN"/>
+              </w:rPr>
+            </w:pPr>
+            <w:r>
+              <w:t>2.3 Thay đổi ngôn ngữ</w:t>
+            </w:r>
+          </w:p>
+        </w:tc>
+      </w:tr>
+      <w:tr>
+        <w:tc>
+          <w:tcPr>
+            <w:tcW w:w="9497" w:type="dxa"/>
+          </w:tcPr>
+          <w:p>
+            <w:pPr>
+              <w:rPr>
+                <w:lang w:val="vi-VN"/>
+              </w:rPr>
+            </w:pPr>
+            <w:r>
+              <w:t>2.4 Nhận thông báo</w:t>
+            </w:r>
+          </w:p>
+        </w:tc>
+      </w:tr>
+      <w:tr>
+        <w:tc>
+          <w:tcPr>
+            <w:tcW w:w="9497" w:type="dxa"/>
+          </w:tcPr>
+          <w:p>
+            <w:pPr>
+              <w:rPr>
+                <w:lang w:val="vi-VN"/>
+              </w:rPr>
+            </w:pPr>
+            <w:r>
+              <w:t>2.5 Gửi yêu cầu hỗ trợ</w:t>
+            </w:r>
+          </w:p>
+        </w:tc>
+      </w:tr>
+      <w:tr>
+        <w:tc>
+          <w:tcPr>
+            <w:tcW w:w="9497" w:type="dxa"/>
+          </w:tcPr>
+          <w:p>
+            <w:pPr>
+              <w:rPr>
+                <w:lang w:val="vi-VN"/>
+              </w:rPr>
+            </w:pPr>
+            <w:r>
+              <w:t>2.6 Quản lý tài khoản</w:t>
+            </w:r>
+          </w:p>
+        </w:tc>
+      </w:tr>
+      <w:tr>
+        <w:tc>
+          <w:tcPr>
+            <w:tcW w:w="9497" w:type="dxa"/>
+          </w:tcPr>
+          <w:p>
+            <w:pPr>
+              <w:rPr>
+                <w:lang w:val="vi-VN"/>
+              </w:rPr>
+            </w:pPr>
+            <w:r>
+              <w:t xml:space="preserve">      </w:t>
+            </w:r>
+            <w:r>
+              <w:t>2.6.1 Sửa thông tin cá nhân</w:t>
+            </w:r>
+          </w:p>
+        </w:tc>
+      </w:tr>
+      <w:tr>
+        <w:tc>
+          <w:tcPr>
+            <w:tcW w:w="9497" w:type="dxa"/>
+          </w:tcPr>
+          <w:p>
+            <w:pPr>
+              <w:rPr>
+                <w:lang w:val="vi-VN"/>
+              </w:rPr>
+            </w:pPr>
+            <w:r>
+              <w:t xml:space="preserve">      </w:t>
+            </w:r>
+            <w:r>
+              <w:t>2.6.2 Thêm, sửa, xoá tài khoản ngân hàng</w:t>
+            </w:r>
+          </w:p>
+        </w:tc>
+      </w:tr>
+      <w:tr>
+        <w:tc>
+          <w:tcPr>
+            <w:tcW w:w="9497" w:type="dxa"/>
+          </w:tcPr>
+          <w:p>
+            <w:pPr>
+              <w:rPr>
+                <w:lang w:val="vi-VN"/>
+              </w:rPr>
+            </w:pPr>
+            <w:r>
+              <w:t xml:space="preserve">      </w:t>
+            </w:r>
+            <w:r>
+              <w:t>2.6.3 Đổi mật khẩu</w:t>
+            </w:r>
+          </w:p>
+        </w:tc>
+      </w:tr>
+      <w:tr>
+        <w:tc>
+          <w:tcPr>
+            <w:tcW w:w="9497" w:type="dxa"/>
+          </w:tcPr>
+          <w:p>
+            <w:pPr>
+              <w:rPr>
+                <w:lang w:val="vi-VN"/>
+              </w:rPr>
+            </w:pPr>
+            <w:r>
+              <w:t xml:space="preserve">      </w:t>
+            </w:r>
+            <w:r>
+              <w:t>2.6.4 Theo dõi đơn mua</w:t>
+            </w:r>
+          </w:p>
+        </w:tc>
+      </w:tr>
+      <w:tr>
+        <w:tc>
+          <w:tcPr>
+            <w:tcW w:w="9497" w:type="dxa"/>
+          </w:tcPr>
+          <w:p>
+            <w:pPr>
+              <w:rPr>
+                <w:lang w:val="vi-VN"/>
+              </w:rPr>
+            </w:pPr>
+            <w:r>
+              <w:t xml:space="preserve">      </w:t>
+            </w:r>
+            <w:r>
+              <w:t>2.6.5 Theo dõi Voucher</w:t>
+            </w:r>
+          </w:p>
+        </w:tc>
+      </w:tr>
+      <w:tr>
+        <w:tc>
+          <w:tcPr>
+            <w:tcW w:w="9497" w:type="dxa"/>
+          </w:tcPr>
+          <w:p>
+            <w:pPr>
+              <w:rPr>
+                <w:lang w:val="vi-VN"/>
+              </w:rPr>
+            </w:pPr>
+            <w:r>
+              <w:t>2.7 Theo dõi giỏ hàng</w:t>
+            </w:r>
+          </w:p>
+        </w:tc>
+      </w:tr>
+      <w:tr>
+        <w:tc>
+          <w:tcPr>
+            <w:tcW w:w="9497" w:type="dxa"/>
+          </w:tcPr>
+          <w:p>
+            <w:pPr>
+              <w:rPr>
+                <w:lang w:val="vi-VN"/>
+              </w:rPr>
+            </w:pPr>
+            <w:r>
+              <w:t xml:space="preserve">      </w:t>
+            </w:r>
+            <w:r>
+              <w:t>2.7.1 Thêm, Sửa, Xoá sản phẩm trong giỏ hàng</w:t>
+            </w:r>
+          </w:p>
+        </w:tc>
+      </w:tr>
+      <w:tr>
+        <w:tc>
+          <w:tcPr>
+            <w:tcW w:w="9497" w:type="dxa"/>
+          </w:tcPr>
+          <w:p>
+            <w:pPr>
+              <w:rPr>
+                <w:lang w:val="vi-VN"/>
+              </w:rPr>
+            </w:pPr>
+            <w:r>
+              <w:t>2.8 Đăt hàng</w:t>
+            </w:r>
+          </w:p>
+        </w:tc>
+      </w:tr>
+      <w:tr>
+        <w:tc>
+          <w:tcPr>
+            <w:tcW w:w="9497" w:type="dxa"/>
+          </w:tcPr>
+          <w:p>
+            <w:pPr>
+              <w:rPr>
+                <w:lang w:val="vi-VN"/>
+              </w:rPr>
+            </w:pPr>
+            <w:r>
+              <w:t xml:space="preserve">      </w:t>
+            </w:r>
+            <w:r>
+              <w:t>2.8.1 Chat với gian hàng</w:t>
+            </w:r>
+          </w:p>
+        </w:tc>
+      </w:tr>
+      <w:tr>
+        <w:tc>
+          <w:tcPr>
+            <w:tcW w:w="9497" w:type="dxa"/>
+          </w:tcPr>
+          <w:p>
+            <w:r>
+              <w:lastRenderedPageBreak/>
+              <w:t xml:space="preserve">      </w:t>
+            </w:r>
+            <w:r>
+              <w:t>2.8.2 Để lại đánh giá sản phẩm</w:t>
+            </w:r>
+          </w:p>
+        </w:tc>
+      </w:tr>
+      <w:tr>
+        <w:tc>
+          <w:tcPr>
+            <w:tcW w:w="9497" w:type="dxa"/>
+          </w:tcPr>
+          <w:p>
+            <w:r>
+              <w:t xml:space="preserve">      </w:t>
+            </w:r>
+            <w:r>
+              <w:t>2.8.3 Thanh toán đơn hàng</w:t>
+            </w:r>
+          </w:p>
+        </w:tc>
+      </w:tr>
+      <w:tr>
+        <w:tc>
+          <w:tcPr>
+            <w:tcW w:w="9497" w:type="dxa"/>
+          </w:tcPr>
+          <w:p>
+            <w:r>
+              <w:t>2.9 Huỷ đơn hàng</w:t>
+            </w:r>
+          </w:p>
+        </w:tc>
+      </w:tr>
+      <w:tr>
+        <w:tc>
+          <w:tcPr>
+            <w:tcW w:w="9497" w:type="dxa"/>
+          </w:tcPr>
+          <w:p>
+            <w:r>
+              <w:t>2.10 Xem sản phẩm</w:t>
+            </w:r>
+          </w:p>
+        </w:tc>
+      </w:tr>
+      <w:tr>
+        <w:tc>
+          <w:tcPr>
+            <w:tcW w:w="9497" w:type="dxa"/>
+          </w:tcPr>
+          <w:p>
+            <w:r>
+              <w:t xml:space="preserve">      </w:t>
+            </w:r>
+            <w:r>
+              <w:t>2.10.1 Xem chi tiết sản phẩm</w:t>
+            </w:r>
+          </w:p>
+        </w:tc>
+      </w:tr>
+      <w:tr>
+        <w:tc>
+          <w:tcPr>
+            <w:tcW w:w="9497" w:type="dxa"/>
+          </w:tcPr>
+          <w:p>
+            <w:r>
+              <w:t xml:space="preserve">      </w:t>
+            </w:r>
+            <w:r>
+              <w:t>2.10.2 Xem đánh giá sản phẩm</w:t>
+            </w:r>
+          </w:p>
+        </w:tc>
+      </w:tr>
+      <w:tr>
+        <w:tc>
+          <w:tcPr>
+            <w:tcW w:w="9497" w:type="dxa"/>
+          </w:tcPr>
+          <w:p>
+            <w:r>
+              <w:t xml:space="preserve">      </w:t>
+            </w:r>
+            <w:r>
+              <w:t>2.10.3 Xem đánh giá gian hàng</w:t>
+            </w:r>
+          </w:p>
+        </w:tc>
+      </w:tr>
+      <w:tr>
+        <w:tc>
+          <w:tcPr>
+            <w:tcW w:w="9497" w:type="dxa"/>
+          </w:tcPr>
+          <w:p>
+            <w:r>
+              <w:t xml:space="preserve">      </w:t>
+            </w:r>
+            <w:r>
+              <w:t>2.10.4 Xem thông tin gian hàng</w:t>
+            </w:r>
+          </w:p>
+        </w:tc>
+      </w:tr>
+      <w:tr>
+        <w:tc>
+          <w:tcPr>
+            <w:tcW w:w="9497" w:type="dxa"/>
+          </w:tcPr>
+          <w:p>
+            <w:r>
+              <w:t>2.11 Tích luỹ voucher</w:t>
+            </w:r>
+          </w:p>
+        </w:tc>
+      </w:tr>
+      <w:tr>
+        <w:tc>
+          <w:tcPr>
+            <w:tcW w:w="9497" w:type="dxa"/>
+          </w:tcPr>
+          <w:p>
+            <w:r>
+              <w:t xml:space="preserve">2.12 </w:t>
+            </w:r>
+            <w:r>
+              <w:t>Tìm kiếm sản phẩm</w:t>
+            </w:r>
+          </w:p>
+        </w:tc>
+      </w:tr>
+    </w:tbl>
+    <w:p>
+      <w:pPr>
+        <w:pStyle w:val="A3"/>
+      </w:pPr>
+      <w:bookmarkStart w:id="42" w:name="_Toc135063767"/>
+      <w:r>
+        <w:t>2.1.</w:t>
+      </w:r>
+      <w:r>
+        <w:t xml:space="preserve"> </w:t>
+      </w:r>
+      <w:r>
+        <w:t>Đăng ký người dùng</w:t>
+      </w:r>
+      <w:bookmarkEnd w:id="42"/>
+    </w:p>
+    <w:p>
+      <w:pPr>
         <w:pStyle w:val="A4"/>
       </w:pPr>
-      <w:bookmarkStart w:id="44" w:name="_Toc134200520"/>
+      <w:bookmarkStart w:id="43" w:name="_Toc135063768"/>
+      <w:r>
+        <w:t>2.</w:t>
+      </w:r>
+      <w:r>
+        <w:t>1</w:t>
+      </w:r>
+      <w:r>
+        <w:t>.1. Sơ đồ quy trình</w:t>
+      </w:r>
+      <w:bookmarkEnd w:id="43"/>
+      <w:r>
+        <w:t xml:space="preserve"> </w:t>
+      </w:r>
+    </w:p>
+    <w:p>
+      <w:pPr>
+        <w:jc w:val="center"/>
+      </w:pPr>
+      <w:r>
+        <w:rPr>
+          <w:noProof/>
+        </w:rPr>
+        <w:drawing>
+          <wp:inline distT="0" distB="0" distL="0" distR="0" wp14:anchorId="0491AB4E" wp14:editId="38AFB64E">
+            <wp:extent cx="5943600" cy="4482465"/>
+            <wp:effectExtent l="0" t="0" r="0" b="0"/>
+            <wp:docPr id="44" name="Picture 44"/>
+            <wp:cNvGraphicFramePr>
+              <a:graphicFrameLocks xmlns:a="http://schemas.openxmlformats.org/drawingml/2006/main" noChangeAspect="1"/>
+            </wp:cNvGraphicFramePr>
+            <a:graphic xmlns:a="http://schemas.openxmlformats.org/drawingml/2006/main">
+              <a:graphicData uri="http://schemas.openxmlformats.org/drawingml/2006/picture">
+                <pic:pic xmlns:pic="http://schemas.openxmlformats.org/drawingml/2006/picture">
+                  <pic:nvPicPr>
+                    <pic:cNvPr id="44" name="Picture 44"/>
+                    <pic:cNvPicPr/>
+                  </pic:nvPicPr>
+                  <pic:blipFill>
+                    <a:blip r:embed="rId34">
+                      <a:extLst>
+                        <a:ext uri="{28A0092B-C50C-407E-A947-70E740481C1C}">
+                          <a14:useLocalDpi xmlns:a14="http://schemas.microsoft.com/office/drawing/2010/main" val="0"/>
+                        </a:ext>
+                      </a:extLst>
+                    </a:blip>
+                    <a:stretch>
+                      <a:fillRect/>
+                    </a:stretch>
+                  </pic:blipFill>
+                  <pic:spPr>
+                    <a:xfrm>
+                      <a:off x="0" y="0"/>
+                      <a:ext cx="5943600" cy="4482465"/>
+                    </a:xfrm>
+                    <a:prstGeom prst="rect">
+                      <a:avLst/>
+                    </a:prstGeom>
+                  </pic:spPr>
+                </pic:pic>
+              </a:graphicData>
+            </a:graphic>
+          </wp:inline>
+        </w:drawing>
+      </w:r>
+    </w:p>
+    <w:p>
+      <w:pPr>
+        <w:pStyle w:val="A4"/>
+      </w:pPr>
+      <w:bookmarkStart w:id="44" w:name="_Toc135063769"/>
       <w:r>
         <w:t>2.1.2. Mô tả các bước</w:t>
       </w:r>
@@ -12027,6 +12430,7 @@
                 <w:b/>
                 <w:bCs/>
               </w:rPr>
+              <w:lastRenderedPageBreak/>
               <w:t>Bước</w:t>
             </w:r>
           </w:p>
@@ -12082,7 +12486,7 @@
               <w:t xml:space="preserve">NSD </w:t>
             </w:r>
             <w:r>
-              <w:t>truy cập vào website và click vào nút đăng ký hiển thị ở trang chủ để truy cập trang đăng ký tài khoản.</w:t>
+              <w:t>truy cập vào website và click vào nút đăng ký hiển thị ở trang chủ để truy cập trang đăng ký tài khoản</w:t>
             </w:r>
           </w:p>
         </w:tc>
@@ -12112,7 +12516,7 @@
               <w:jc w:val="left"/>
             </w:pPr>
             <w:r>
-              <w:t>Hệ thống hiển thị màn hình đăng ký.</w:t>
+              <w:t>Hệ thống hiển thị màn hình đăng ký</w:t>
             </w:r>
           </w:p>
         </w:tc>
@@ -12128,7 +12532,6 @@
               <w:jc w:val="center"/>
             </w:pPr>
             <w:r>
-              <w:lastRenderedPageBreak/>
               <w:t>Bước 3</w:t>
             </w:r>
           </w:p>
@@ -12143,7 +12546,7 @@
               <w:jc w:val="left"/>
             </w:pPr>
             <w:r>
-              <w:t>Hệ thống yêu cầu nhập các thông tin cần thiết.</w:t>
+              <w:t>Hệ thống yêu cầu nhập các thông tin cần thiết</w:t>
             </w:r>
           </w:p>
         </w:tc>
@@ -12178,9 +12581,6 @@
             <w:r>
               <w:t>đăng ký</w:t>
             </w:r>
-            <w:r>
-              <w:t>.</w:t>
-            </w:r>
           </w:p>
         </w:tc>
       </w:tr>
@@ -12215,7 +12615,7 @@
               <w:t xml:space="preserve"> tiếp nhận thông tin và</w:t>
             </w:r>
             <w:r>
-              <w:t xml:space="preserve"> kiểm tra sự hợp lệ của các thông tin vừa nhập.</w:t>
+              <w:t xml:space="preserve"> kiểm tra sự hợp lệ của các thông tin vừa nhập</w:t>
             </w:r>
           </w:p>
           <w:p>
@@ -12240,7 +12640,7 @@
               <w:t>Hệ thống sẽ báo lỗi và dừng việc đăng ký hệ thống.</w:t>
             </w:r>
             <w:r>
-              <w:t xml:space="preserve"> Thông báo đăng ký không thành công.</w:t>
+              <w:t xml:space="preserve"> Thông báo đăng ký không thành công</w:t>
             </w:r>
           </w:p>
           <w:p>
@@ -12259,13 +12659,16 @@
               <w:t>thông tin đăng ký hợp lệ</w:t>
             </w:r>
             <w:r>
-              <w:t>: Gửi mã xác minh đến địa chỉ email người đăng ký</w:t>
+              <w:t xml:space="preserve">: Gửi </w:t>
+            </w:r>
+            <w:r>
+              <w:t>đường dẫn để kích hoạt tài khoản</w:t>
+            </w:r>
+            <w:r>
+              <w:t xml:space="preserve"> đến địa chỉ email người đăng ký</w:t>
             </w:r>
             <w:r>
               <w:t xml:space="preserve"> yêu cầu xác nhận tài khoản</w:t>
-            </w:r>
-            <w:r>
-              <w:t>.</w:t>
             </w:r>
           </w:p>
         </w:tc>
@@ -12281,7 +12684,10 @@
               <w:jc w:val="center"/>
             </w:pPr>
             <w:r>
-              <w:t>Bước 6</w:t>
+              <w:t xml:space="preserve">Bước </w:t>
+            </w:r>
+            <w:r>
+              <w:t>6</w:t>
             </w:r>
           </w:p>
         </w:tc>
@@ -12295,10 +12701,10 @@
               <w:jc w:val="left"/>
             </w:pPr>
             <w:r>
-              <w:t>Hiển thị popup yêu cầu NSD nhập mã xác minh được gửi qua email</w:t>
-            </w:r>
-            <w:r>
-              <w:t>.</w:t>
+              <w:t xml:space="preserve">NSD </w:t>
+            </w:r>
+            <w:r>
+              <w:t>bấm vào đường dẫn để kích hoạt tài khoản</w:t>
             </w:r>
           </w:p>
         </w:tc>
@@ -12314,7 +12720,10 @@
               <w:jc w:val="center"/>
             </w:pPr>
             <w:r>
-              <w:t>Bước 7</w:t>
+              <w:t xml:space="preserve">Bước </w:t>
+            </w:r>
+            <w:r>
+              <w:t>7</w:t>
             </w:r>
           </w:p>
         </w:tc>
@@ -12328,142 +12737,10 @@
               <w:jc w:val="left"/>
             </w:pPr>
             <w:r>
-              <w:t>NSD nhập mã xác minh</w:t>
-            </w:r>
-            <w:r>
-              <w:t xml:space="preserve"> mà hệ thống gửi về email</w:t>
-            </w:r>
-            <w:r>
-              <w:t>.</w:t>
-            </w:r>
-          </w:p>
-        </w:tc>
-      </w:tr>
-      <w:tr>
-        <w:tc>
-          <w:tcPr>
-            <w:tcW w:w="1134" w:type="dxa"/>
-            <w:vAlign w:val="center"/>
-          </w:tcPr>
-          <w:p>
-            <w:pPr>
-              <w:jc w:val="center"/>
-            </w:pPr>
-            <w:r>
-              <w:t>Bước 8</w:t>
-            </w:r>
-          </w:p>
-        </w:tc>
-        <w:tc>
-          <w:tcPr>
-            <w:tcW w:w="8363" w:type="dxa"/>
-            <w:vAlign w:val="center"/>
-          </w:tcPr>
-          <w:p>
-            <w:pPr>
-              <w:jc w:val="left"/>
-            </w:pPr>
-            <w:r>
-              <w:t xml:space="preserve">Hệ thống kiểm tra sự </w:t>
-            </w:r>
-            <w:r>
-              <w:t xml:space="preserve">chính xác </w:t>
-            </w:r>
-            <w:r>
-              <w:t>của mã xác minh vừa nhập.</w:t>
-            </w:r>
-          </w:p>
-          <w:p>
-            <w:pPr>
-              <w:pStyle w:val="ListParagraph"/>
-              <w:numPr>
-                <w:ilvl w:val="0"/>
-                <w:numId w:val="9"/>
-              </w:numPr>
-              <w:jc w:val="left"/>
-            </w:pPr>
-            <w:r>
-              <w:t>Nếu</w:t>
-            </w:r>
-            <w:r>
-              <w:t xml:space="preserve"> NSD nhập </w:t>
-            </w:r>
-            <w:r>
-              <w:t>sai</w:t>
-            </w:r>
-            <w:r>
-              <w:t xml:space="preserve"> mã</w:t>
-            </w:r>
-            <w:r>
-              <w:t xml:space="preserve">: </w:t>
-            </w:r>
-            <w:r>
-              <w:t>Hệ thống sẽ yêu cầu NSD nhập mã lại.</w:t>
-            </w:r>
-          </w:p>
-          <w:p>
-            <w:pPr>
-              <w:pStyle w:val="ListParagraph"/>
-              <w:numPr>
-                <w:ilvl w:val="0"/>
-                <w:numId w:val="9"/>
-              </w:numPr>
-              <w:jc w:val="left"/>
-            </w:pPr>
-            <w:r>
-              <w:t>Nếu NSD không nhận được mã: Có thể yêu cầu hệ thống gửi lại mã.</w:t>
-            </w:r>
-          </w:p>
-          <w:p>
-            <w:pPr>
-              <w:pStyle w:val="ListParagraph"/>
-              <w:numPr>
-                <w:ilvl w:val="0"/>
-                <w:numId w:val="9"/>
-              </w:numPr>
-              <w:jc w:val="left"/>
-            </w:pPr>
-            <w:r>
-              <w:t xml:space="preserve">Nếu </w:t>
-            </w:r>
-            <w:r>
-              <w:t>NSD nhập đúng mã</w:t>
-            </w:r>
-            <w:r>
-              <w:t>: Hệ thống lưu lại những thông tin đăng ký của khách hàng vào hệ thống.</w:t>
-            </w:r>
-          </w:p>
-        </w:tc>
-      </w:tr>
-      <w:tr>
-        <w:tc>
-          <w:tcPr>
-            <w:tcW w:w="1134" w:type="dxa"/>
-            <w:vAlign w:val="center"/>
-          </w:tcPr>
-          <w:p>
-            <w:pPr>
-              <w:jc w:val="center"/>
-            </w:pPr>
-            <w:r>
-              <w:t>Bước 9</w:t>
-            </w:r>
-          </w:p>
-        </w:tc>
-        <w:tc>
-          <w:tcPr>
-            <w:tcW w:w="8363" w:type="dxa"/>
-            <w:vAlign w:val="center"/>
-          </w:tcPr>
-          <w:p>
-            <w:pPr>
-              <w:jc w:val="left"/>
-            </w:pPr>
-            <w:r>
               <w:t xml:space="preserve">Quá trình đăng ký thành công, </w:t>
             </w:r>
             <w:r>
-              <w:t>hiển thị màn hình tương ứng với quyền và chức năng của NSD.</w:t>
+              <w:t>hiển thị màn hình tương ứng với quyền và chức năng của NSD</w:t>
             </w:r>
           </w:p>
         </w:tc>
@@ -12473,7 +12750,7 @@
       <w:pPr>
         <w:pStyle w:val="A4"/>
       </w:pPr>
-      <w:bookmarkStart w:id="45" w:name="_Toc134200521"/>
+      <w:bookmarkStart w:id="45" w:name="_Toc135063770"/>
       <w:r>
         <w:t>2.1.3. Mookup “Đăng ký”</w:t>
       </w:r>
@@ -12487,7 +12764,6 @@
         <w:rPr>
           <w:noProof/>
         </w:rPr>
-        <w:lastRenderedPageBreak/>
         <w:drawing>
           <wp:inline distT="0" distB="0" distL="0" distR="0" wp14:anchorId="106DAB6B" wp14:editId="259ACF4A">
             <wp:extent cx="5690365" cy="4290646"/>
@@ -12504,7 +12780,7 @@
                     <pic:cNvPicPr/>
                   </pic:nvPicPr>
                   <pic:blipFill>
-                    <a:blip r:embed="rId34">
+                    <a:blip r:embed="rId35">
                       <a:extLst>
                         <a:ext uri="{28A0092B-C50C-407E-A947-70E740481C1C}">
                           <a14:useLocalDpi xmlns:a14="http://schemas.microsoft.com/office/drawing/2010/main" val="0"/>
@@ -12535,8 +12811,9 @@
       <w:pPr>
         <w:pStyle w:val="A4"/>
       </w:pPr>
-      <w:bookmarkStart w:id="46" w:name="_Toc134200522"/>
-      <w:r>
+      <w:bookmarkStart w:id="46" w:name="_Toc135063771"/>
+      <w:r>
+        <w:lastRenderedPageBreak/>
         <w:t>2.1.4. Giao diện</w:t>
       </w:r>
       <w:bookmarkEnd w:id="46"/>
@@ -12549,7 +12826,6 @@
         <w:rPr>
           <w:noProof/>
         </w:rPr>
-        <w:lastRenderedPageBreak/>
         <w:drawing>
           <wp:inline distT="0" distB="0" distL="0" distR="0" wp14:anchorId="39CA17AA" wp14:editId="17452BE8">
             <wp:extent cx="6109398" cy="3566425"/>
@@ -12566,7 +12842,7 @@
                     <pic:cNvPicPr/>
                   </pic:nvPicPr>
                   <pic:blipFill>
-                    <a:blip r:embed="rId35">
+                    <a:blip r:embed="rId36">
                       <a:extLst>
                         <a:ext uri="{28A0092B-C50C-407E-A947-70E740481C1C}">
                           <a14:useLocalDpi xmlns:a14="http://schemas.microsoft.com/office/drawing/2010/main" val="0"/>
@@ -12825,9 +13101,6 @@
             <w:r>
               <w:t>nhập tên</w:t>
             </w:r>
-            <w:r>
-              <w:t>.</w:t>
-            </w:r>
           </w:p>
           <w:p>
             <w:pPr>
@@ -12835,9 +13108,6 @@
             </w:pPr>
             <w:r>
               <w:t>- Cho phép nhập 0-9, a-z, A-Z, không nhận các ký tự đặc biệt</w:t>
-            </w:r>
-            <w:r>
-              <w:t>.</w:t>
             </w:r>
           </w:p>
         </w:tc>
@@ -12912,7 +13182,7 @@
               <w:jc w:val="left"/>
             </w:pPr>
             <w:r>
-              <w:t>- Là ô textbox để NSD nhập email.</w:t>
+              <w:t>- Là ô textbox để NSD nhập email</w:t>
             </w:r>
           </w:p>
           <w:p>
@@ -12923,7 +13193,7 @@
               <w:t xml:space="preserve">- </w:t>
             </w:r>
             <w:r>
-              <w:t>Cho phép nhập đúng định dạng chuẩn email.</w:t>
+              <w:t>Cho phép nhập đúng định dạng chuẩn email</w:t>
             </w:r>
           </w:p>
         </w:tc>
@@ -12998,7 +13268,7 @@
               <w:jc w:val="left"/>
             </w:pPr>
             <w:r>
-              <w:t>- Là ô textbox để NSD nhập số điện thoại.</w:t>
+              <w:t>- Là ô textbox để NSD nhập số điện thoại</w:t>
             </w:r>
           </w:p>
           <w:p>
@@ -13007,9 +13277,6 @@
             </w:pPr>
             <w:r>
               <w:t>- Chỉ cho phép nhập số</w:t>
-            </w:r>
-            <w:r>
-              <w:t>.</w:t>
             </w:r>
           </w:p>
         </w:tc>
@@ -13081,7 +13348,7 @@
               <w:jc w:val="left"/>
             </w:pPr>
             <w:r>
-              <w:t>- Là ô textbox để NSD nhập mật khẩu.</w:t>
+              <w:t>- Là ô textbox để NSD nhập mật khẩu</w:t>
             </w:r>
           </w:p>
           <w:p>
@@ -13089,7 +13356,7 @@
               <w:jc w:val="left"/>
             </w:pPr>
             <w:r>
-              <w:t>- Cho phép nhập 0-9, a-z, A-Z, !@#$%*, tối thiểu 6 ký tự và tối đa 10 ký tự.</w:t>
+              <w:t>- Cho phép nhập 0-9, a-z, A-Z, !@#$%*, tối thiểu 6 ký tự và tối đa 10 ký tự</w:t>
             </w:r>
           </w:p>
           <w:p>
@@ -13225,7 +13492,7 @@
               <w:jc w:val="left"/>
             </w:pPr>
             <w:r>
-              <w:t>- Là ô textbox để NSD nhập lại mật khẩu.</w:t>
+              <w:t>- Là ô textbox để NSD nhập lại mật khẩu</w:t>
             </w:r>
           </w:p>
           <w:p>
@@ -13233,7 +13500,7 @@
               <w:jc w:val="left"/>
             </w:pPr>
             <w:r>
-              <w:t>- Cho phép nhập 0-9, a-z, A-Z, !@#$%*, tối thiểu 6 ký tự và tối đa 10 ký tự.</w:t>
+              <w:t>- Cho phép nhập 0-9, a-z, A-Z, !@#$%*, tối thiểu 6 ký tự và tối đa 10 ký tự</w:t>
             </w:r>
           </w:p>
         </w:tc>
@@ -13249,6 +13516,7 @@
               <w:jc w:val="center"/>
             </w:pPr>
             <w:r>
+              <w:lastRenderedPageBreak/>
               <w:t>6</w:t>
             </w:r>
           </w:p>
@@ -13305,7 +13573,7 @@
               <w:jc w:val="left"/>
             </w:pPr>
             <w:r>
-              <w:t>- Mặc định Disable.</w:t>
+              <w:t>- Mặc định Disable</w:t>
             </w:r>
           </w:p>
           <w:p>
@@ -13313,8 +13581,7 @@
               <w:jc w:val="left"/>
             </w:pPr>
             <w:r>
-              <w:lastRenderedPageBreak/>
-              <w:t>- Nếu NSD nhập đầy đủ thông tin đăng ký Enable nút “Đăng ký”.</w:t>
+              <w:t>- Nếu NSD nhập đầy đủ thông tin đăng ký Enable nút “Đăng ký”</w:t>
             </w:r>
           </w:p>
         </w:tc>
@@ -13324,9 +13591,8 @@
       <w:pPr>
         <w:pStyle w:val="A4"/>
       </w:pPr>
-      <w:bookmarkStart w:id="47" w:name="_Toc134200523"/>
-      <w:r>
-        <w:lastRenderedPageBreak/>
+      <w:bookmarkStart w:id="47" w:name="_Toc135063772"/>
+      <w:r>
         <w:t>2.1.5. Yêu cầu nghiệp vụ</w:t>
       </w:r>
       <w:bookmarkEnd w:id="47"/>
@@ -13394,6 +13660,9 @@
             <w:tcW w:w="851" w:type="dxa"/>
           </w:tcPr>
           <w:p>
+            <w:pPr>
+              <w:jc w:val="center"/>
+            </w:pPr>
             <w:r>
               <w:t>1</w:t>
             </w:r>
@@ -13436,9 +13705,6 @@
             </w:r>
             <w:r>
               <w:t>ký</w:t>
-            </w:r>
-            <w:r>
-              <w:t>.</w:t>
             </w:r>
           </w:p>
           <w:p>
@@ -13486,7 +13752,7 @@
               </w:numPr>
             </w:pPr>
             <w:r>
-              <w:t>Là ô nhập mặc định trên màn hình.</w:t>
+              <w:t>Là ô nhập mặc định trên màn hình</w:t>
             </w:r>
           </w:p>
           <w:p>
@@ -13498,7 +13764,7 @@
               </w:numPr>
             </w:pPr>
             <w:r>
-              <w:t>Không được sử dụng ký tự đặc biệt chỉ được sử dụng số và chữ.</w:t>
+              <w:t>Không được sử dụng ký tự đặc biệt chỉ được sử dụng số và chữ</w:t>
             </w:r>
           </w:p>
           <w:p>
@@ -13522,7 +13788,7 @@
               <w:t>ên</w:t>
             </w:r>
             <w:r>
-              <w:t>”.</w:t>
+              <w:t>”</w:t>
             </w:r>
           </w:p>
           <w:p>
@@ -13540,7 +13806,7 @@
               <w:t>nhập họ và tên</w:t>
             </w:r>
             <w:r>
-              <w:t>”, khoanh viền đỏ cả ô.</w:t>
+              <w:t>”, khoanh viền đỏ cả ô</w:t>
             </w:r>
           </w:p>
           <w:p>
@@ -13552,7 +13818,7 @@
               </w:numPr>
             </w:pPr>
             <w:r>
-              <w:t>Khi kích đúp vào ô này, bôi xanh chữ và khoanh viền đậm cả ô.</w:t>
+              <w:t>Khi kích đúp vào ô này, bôi xanh chữ và khoanh viền đậm cả ô</w:t>
             </w:r>
           </w:p>
           <w:p>
@@ -13570,7 +13836,7 @@
               <w:t>họ và tên</w:t>
             </w:r>
             <w:r>
-              <w:t xml:space="preserve"> bàn phím hiện lên, khi touch ra bên ngoài bàn phím tự động tắt đi.</w:t>
+              <w:t xml:space="preserve"> bàn phím hiện lên, khi touch ra bên ngoài bàn phím tự động tắt đi</w:t>
             </w:r>
           </w:p>
           <w:p>
@@ -13597,7 +13863,7 @@
               </w:numPr>
             </w:pPr>
             <w:r>
-              <w:t>Là ô nhập mặc định trên màn hình.</w:t>
+              <w:t>Là ô nhập mặc định trên màn hình</w:t>
             </w:r>
           </w:p>
           <w:p>
@@ -13609,7 +13875,7 @@
               </w:numPr>
             </w:pPr>
             <w:r>
-              <w:t>Thông tin gợi ý trong ô textbox: “Email”.</w:t>
+              <w:t>Thông tin gợi ý trong ô textbox: “Email”</w:t>
             </w:r>
           </w:p>
           <w:p>
@@ -13632,9 +13898,6 @@
             <w:r>
               <w:t>”, khoanh viền đỏ cả ô</w:t>
             </w:r>
-            <w:r>
-              <w:t>.</w:t>
-            </w:r>
           </w:p>
           <w:p>
             <w:pPr>
@@ -13651,7 +13914,7 @@
               <w:t xml:space="preserve"> n</w:t>
             </w:r>
             <w:r>
-              <w:t>hập đúng định dạng chuẩn của email.</w:t>
+              <w:t>hập đúng định dạng chuẩn của email</w:t>
             </w:r>
           </w:p>
           <w:p>
@@ -13663,7 +13926,7 @@
               </w:numPr>
             </w:pPr>
             <w:r>
-              <w:t>Khi kích đúp vào ô này, bôi xanh chữ và khoanh viền đậm cả ô.</w:t>
+              <w:t>Khi kích đúp vào ô này, bôi xanh chữ và khoanh viền đậm cả ô</w:t>
             </w:r>
           </w:p>
           <w:p>
@@ -13681,7 +13944,7 @@
               <w:t>,</w:t>
             </w:r>
             <w:r>
-              <w:t xml:space="preserve"> khi touch vào ô textbox nhập email bàn phím hiện lên, khi touch ra bên ngoài bàn phím tự động tắt đi.</w:t>
+              <w:t xml:space="preserve"> khi touch vào ô textbox nhập email bàn phím hiện lên, khi touch ra bên ngoài bàn phím tự động tắt đi</w:t>
             </w:r>
           </w:p>
           <w:p>
@@ -13722,7 +13985,7 @@
               </w:numPr>
             </w:pPr>
             <w:r>
-              <w:t>Là ô nhập mặc định trên màn hình.</w:t>
+              <w:t>Là ô nhập mặc định trên màn hình</w:t>
             </w:r>
           </w:p>
           <w:p>
@@ -13734,7 +13997,7 @@
               </w:numPr>
             </w:pPr>
             <w:r>
-              <w:t>Thông tin gợi ý trong ô textbox: “Số điện thoại”.</w:t>
+              <w:t>Thông tin gợi ý trong ô textbox: “Số điện thoại”</w:t>
             </w:r>
           </w:p>
           <w:p>
@@ -13757,9 +14020,6 @@
             <w:r>
               <w:t>”, khoanh viền đỏ cả ô</w:t>
             </w:r>
-            <w:r>
-              <w:t>.</w:t>
-            </w:r>
           </w:p>
           <w:p>
             <w:pPr>
@@ -13770,7 +14030,7 @@
               </w:numPr>
             </w:pPr>
             <w:r>
-              <w:t>Chỉ cho phép nhập số.</w:t>
+              <w:t>Chỉ cho phép nhập số</w:t>
             </w:r>
           </w:p>
           <w:p>
@@ -13818,7 +14078,7 @@
               </w:numPr>
             </w:pPr>
             <w:r>
-              <w:t>Khi kích đúp vào ô này, bôi xanh chữ và khoanh viền đậm cả ô.</w:t>
+              <w:t>Khi kích đúp vào ô này, bôi xanh chữ và khoanh viền đậm cả ô</w:t>
             </w:r>
           </w:p>
           <w:p>
@@ -13830,7 +14090,7 @@
               </w:numPr>
             </w:pPr>
             <w:r>
-              <w:t>Đối với điện thoại, khi touch vào ô textbox nhập số điện thoại bàn phím hiện lên, khi touch ra bên ngoài bàn phím tự động tắt đi.</w:t>
+              <w:t>Đối với điện thoại, khi touch vào ô textbox nhập số điện thoại bàn phím hiện lên, khi touch ra bên ngoài bàn phím tự động tắt đi</w:t>
             </w:r>
           </w:p>
           <w:p>
@@ -13845,6 +14105,7 @@
                 <w:b/>
                 <w:bCs/>
               </w:rPr>
+              <w:lastRenderedPageBreak/>
               <w:t xml:space="preserve">- Ô nhập </w:t>
             </w:r>
             <w:r>
@@ -13871,7 +14132,7 @@
               </w:numPr>
             </w:pPr>
             <w:r>
-              <w:t>Là ô nhập mặc định trên màn hình.</w:t>
+              <w:t>Là ô nhập mặc định trên màn hình</w:t>
             </w:r>
           </w:p>
           <w:p>
@@ -13883,14 +14144,13 @@
               </w:numPr>
             </w:pPr>
             <w:r>
-              <w:lastRenderedPageBreak/>
               <w:t>Thông tin gợi ý trong ô textbox: “</w:t>
             </w:r>
             <w:r>
               <w:t>Password</w:t>
             </w:r>
             <w:r>
-              <w:t>”.</w:t>
+              <w:t>”</w:t>
             </w:r>
           </w:p>
           <w:p>
@@ -13912,9 +14172,6 @@
             </w:r>
             <w:r>
               <w:t>”, khoanh viền đỏ cả ô</w:t>
-            </w:r>
-            <w:r>
-              <w:t>.</w:t>
             </w:r>
           </w:p>
           <w:p>
@@ -13996,7 +14253,7 @@
                           <pic:cNvPicPr/>
                         </pic:nvPicPr>
                         <pic:blipFill rotWithShape="1">
-                          <a:blip r:embed="rId30">
+                          <a:blip r:embed="rId31">
                             <a:extLst>
                               <a:ext uri="{28A0092B-C50C-407E-A947-70E740481C1C}">
                                 <a14:useLocalDpi xmlns:a14="http://schemas.microsoft.com/office/drawing/2010/main" val="0"/>
@@ -14030,7 +14287,7 @@
               </w:drawing>
             </w:r>
             <w:r>
-              <w:t>”) khi người dùng nhập.</w:t>
+              <w:t>”) khi người dùng nhập</w:t>
             </w:r>
           </w:p>
           <w:p>
@@ -14042,7 +14299,7 @@
               </w:numPr>
             </w:pPr>
             <w:r>
-              <w:t>Khi kích đúp vào ô này, bôi xanh chữ và khoanh viền đậm cả ô.</w:t>
+              <w:t>Khi kích đúp vào ô này, bôi xanh chữ và khoanh viền đậm cả ô</w:t>
             </w:r>
           </w:p>
           <w:p>
@@ -14066,7 +14323,7 @@
               <w:t>password</w:t>
             </w:r>
             <w:r>
-              <w:t xml:space="preserve"> bàn phím hiện lên, khi touch ra bên ngoài bàn phím tự động tắt đi.</w:t>
+              <w:t xml:space="preserve"> bàn phím hiện lên, khi touch ra bên ngoài bàn phím tự động tắt đi</w:t>
             </w:r>
           </w:p>
           <w:p>
@@ -14107,7 +14364,7 @@
               </w:numPr>
             </w:pPr>
             <w:r>
-              <w:t>Là ô nhập mặc định trên màn hình.</w:t>
+              <w:t>Là ô nhập mặc định trên màn hình</w:t>
             </w:r>
           </w:p>
           <w:p>
@@ -14119,7 +14376,7 @@
               </w:numPr>
             </w:pPr>
             <w:r>
-              <w:t>Thông tin gợi ý trong ô textbox: “Confirm Password”.</w:t>
+              <w:t>Thông tin gợi ý trong ô textbox: “Confirm Password”</w:t>
             </w:r>
           </w:p>
           <w:p>
@@ -14142,9 +14399,6 @@
             <w:r>
               <w:t>”, khoanh viền đỏ cả ô</w:t>
             </w:r>
-            <w:r>
-              <w:t>.</w:t>
-            </w:r>
           </w:p>
           <w:p>
             <w:pPr>
@@ -14155,7 +14409,7 @@
               </w:numPr>
             </w:pPr>
             <w:r>
-              <w:t>Kiểm tra compare với password đã nhập ở trên. Nếu không trùng khớp với password vừa nhập thì thông báo bên dưới trường “Mật khẩu không khớp”, khoanh viền đỏ cả ô.</w:t>
+              <w:t>Kiểm tra compare với password đã nhập ở trên. Nếu không trùng khớp với password vừa nhập thì thông báo bên dưới trường “Mật khẩu không khớp”, khoanh viền đỏ cả ô</w:t>
             </w:r>
           </w:p>
           <w:p>
@@ -14237,7 +14491,7 @@
                           <pic:cNvPicPr/>
                         </pic:nvPicPr>
                         <pic:blipFill rotWithShape="1">
-                          <a:blip r:embed="rId30">
+                          <a:blip r:embed="rId31">
                             <a:extLst>
                               <a:ext uri="{28A0092B-C50C-407E-A947-70E740481C1C}">
                                 <a14:useLocalDpi xmlns:a14="http://schemas.microsoft.com/office/drawing/2010/main" val="0"/>
@@ -14283,7 +14537,7 @@
               </w:numPr>
             </w:pPr>
             <w:r>
-              <w:t>Khi kích đúp vào ô này, bôi xanh chữ và khoanh viền đậm cả ô.</w:t>
+              <w:t>Khi kích đúp vào ô này, bôi xanh chữ và khoanh viền đậm cả ô</w:t>
             </w:r>
           </w:p>
           <w:p>
@@ -14295,7 +14549,7 @@
               </w:numPr>
             </w:pPr>
             <w:r>
-              <w:t>Đối với điện thoại, khi touch vào ô textbox nhập Confirm Password bàn phím hiện lên, khi touch ra bên ngoài bàn phím tự động tắt đi.</w:t>
+              <w:t>Đối với điện thoại, khi touch vào ô textbox nhập Confirm Password bàn phím hiện lên, khi touch ra bên ngoài bàn phím tự động tắt đi</w:t>
             </w:r>
           </w:p>
           <w:p>
@@ -14350,9 +14604,6 @@
             <w:r>
               <w:t>ký</w:t>
             </w:r>
-            <w:r>
-              <w:t>.</w:t>
-            </w:r>
           </w:p>
         </w:tc>
       </w:tr>
@@ -14362,6 +14613,9 @@
             <w:tcW w:w="851" w:type="dxa"/>
           </w:tcPr>
           <w:p>
+            <w:pPr>
+              <w:jc w:val="center"/>
+            </w:pPr>
             <w:r>
               <w:lastRenderedPageBreak/>
               <w:t>2</w:t>
@@ -14398,7 +14652,7 @@
               <w:t>k</w:t>
             </w:r>
             <w:r>
-              <w:t>ích hoạt tài khoản cho người dùng. Để kích hoạt tài khoản thành công người dùng phải bấm vào đường dẫn đã được gửi qua mail.</w:t>
+              <w:t>ích hoạt tài khoản cho người dùng. Để kích hoạt tài khoản thành công người dùng phải bấm vào đường dẫn đã được gửi qua mail</w:t>
             </w:r>
           </w:p>
         </w:tc>
@@ -14409,6 +14663,9 @@
             <w:tcW w:w="851" w:type="dxa"/>
           </w:tcPr>
           <w:p>
+            <w:pPr>
+              <w:jc w:val="center"/>
+            </w:pPr>
             <w:r>
               <w:t>3</w:t>
             </w:r>
@@ -14442,10 +14699,11 @@
           </w:p>
           <w:p>
             <w:r>
+              <w:lastRenderedPageBreak/>
               <w:t xml:space="preserve">- </w:t>
             </w:r>
             <w:r>
-              <w:t>Các chức năng trên hệ thống hiển thị tương ứng với các thiết bị người dùng đang sử dụng như trong cấu hình hệ thống, không bị vỡ giao diện trên các trình duyệt khi người dùng thay đổi thiết bị (xoay dọc, xoay ngang,...).</w:t>
+              <w:t>Các chức năng trên hệ thống hiển thị tương ứng với các thiết bị người dùng đang sử dụng như trong cấu hình hệ thống, không bị vỡ giao diện trên các trình duyệt khi người dùng thay đổi thiết bị (xoay dọc, xoay ngang,...)</w:t>
             </w:r>
           </w:p>
         </w:tc>
@@ -14455,15 +14713,22 @@
       <w:pPr>
         <w:pStyle w:val="A3"/>
       </w:pPr>
-      <w:bookmarkStart w:id="48" w:name="_Toc134200524"/>
-      <w:r>
+      <w:bookmarkStart w:id="48" w:name="_Toc135063773"/>
+      <w:r>
+        <w:lastRenderedPageBreak/>
         <w:t>2.2</w:t>
       </w:r>
       <w:r>
         <w:t xml:space="preserve">. </w:t>
       </w:r>
       <w:r>
-        <w:t>Đăng nhập tài khoản người dùng</w:t>
+        <w:t>Đăng nhập</w:t>
+      </w:r>
+      <w:r>
+        <w:t xml:space="preserve"> </w:t>
+      </w:r>
+      <w:r>
+        <w:t>người dùng</w:t>
       </w:r>
       <w:bookmarkEnd w:id="48"/>
     </w:p>
@@ -14471,9 +14736,8 @@
       <w:pPr>
         <w:pStyle w:val="A4"/>
       </w:pPr>
-      <w:bookmarkStart w:id="49" w:name="_Toc134200525"/>
-      <w:r>
-        <w:lastRenderedPageBreak/>
+      <w:bookmarkStart w:id="49" w:name="_Toc135063774"/>
+      <w:r>
         <w:t>2.2.1. Sơ đồ quy trình</w:t>
       </w:r>
       <w:bookmarkEnd w:id="49"/>
@@ -14501,10 +14765,10 @@
           <w:lang w:val="vi-VN"/>
         </w:rPr>
         <w:drawing>
-          <wp:inline distT="0" distB="0" distL="0" distR="0" wp14:anchorId="5E64D32C" wp14:editId="5B540EF4">
-            <wp:extent cx="4270880" cy="5797899"/>
-            <wp:effectExtent l="0" t="0" r="0" b="0"/>
-            <wp:docPr id="34" name="Picture 34"/>
+          <wp:inline distT="0" distB="0" distL="0" distR="0" wp14:anchorId="27906762" wp14:editId="29311112">
+            <wp:extent cx="5943600" cy="4034155"/>
+            <wp:effectExtent l="0" t="0" r="0" b="4445"/>
+            <wp:docPr id="46" name="Picture 46"/>
             <wp:cNvGraphicFramePr>
               <a:graphicFrameLocks xmlns:a="http://schemas.openxmlformats.org/drawingml/2006/main" noChangeAspect="1"/>
             </wp:cNvGraphicFramePr>
@@ -14512,11 +14776,11 @@
               <a:graphicData uri="http://schemas.openxmlformats.org/drawingml/2006/picture">
                 <pic:pic xmlns:pic="http://schemas.openxmlformats.org/drawingml/2006/picture">
                   <pic:nvPicPr>
-                    <pic:cNvPr id="34" name="Picture 34"/>
+                    <pic:cNvPr id="46" name="Picture 46"/>
                     <pic:cNvPicPr/>
                   </pic:nvPicPr>
                   <pic:blipFill>
-                    <a:blip r:embed="rId36">
+                    <a:blip r:embed="rId37">
                       <a:extLst>
                         <a:ext uri="{28A0092B-C50C-407E-A947-70E740481C1C}">
                           <a14:useLocalDpi xmlns:a14="http://schemas.microsoft.com/office/drawing/2010/main" val="0"/>
@@ -14530,7 +14794,7 @@
                   <pic:spPr>
                     <a:xfrm>
                       <a:off x="0" y="0"/>
-                      <a:ext cx="4272346" cy="5799889"/>
+                      <a:ext cx="5943600" cy="4034155"/>
                     </a:xfrm>
                     <a:prstGeom prst="rect">
                       <a:avLst/>
@@ -14547,7 +14811,7 @@
       <w:pPr>
         <w:pStyle w:val="A4"/>
       </w:pPr>
-      <w:bookmarkStart w:id="50" w:name="_Toc134200526"/>
+      <w:bookmarkStart w:id="50" w:name="_Toc135063775"/>
       <w:r>
         <w:t>2.2.2. Mô tả các bước</w:t>
       </w:r>
@@ -14635,7 +14899,7 @@
               <w:jc w:val="left"/>
             </w:pPr>
             <w:r>
-              <w:t>NSD truy cập vào website và click vào nút đăng nhập hiển thị ở trang chủ để truy cập trang đăng nhập.</w:t>
+              <w:t>NSD truy cập vào website và click vào nút đăng nhập hiển thị ở trang chủ để truy cập trang đăng nhập</w:t>
             </w:r>
           </w:p>
         </w:tc>
@@ -14667,9 +14931,6 @@
             <w:r>
               <w:t>Hệ thống hiển thị màn hình đăng nhập</w:t>
             </w:r>
-            <w:r>
-              <w:t>.</w:t>
-            </w:r>
           </w:p>
         </w:tc>
       </w:tr>
@@ -14700,9 +14961,6 @@
             <w:r>
               <w:t>Hệ thống yêu cầu nhập các thông tin cần thiết</w:t>
             </w:r>
-            <w:r>
-              <w:t>.</w:t>
-            </w:r>
           </w:p>
         </w:tc>
       </w:tr>
@@ -14733,9 +14991,6 @@
             <w:r>
               <w:t>NSD nhập các thông tin theo yêu cầu</w:t>
             </w:r>
-            <w:r>
-              <w:t>.</w:t>
-            </w:r>
           </w:p>
         </w:tc>
       </w:tr>
@@ -14750,7 +15005,6 @@
               <w:jc w:val="center"/>
             </w:pPr>
             <w:r>
-              <w:lastRenderedPageBreak/>
               <w:t>Bước 5</w:t>
             </w:r>
           </w:p>
@@ -14766,9 +15020,6 @@
             </w:pPr>
             <w:r>
               <w:t>Hệ thống kiểm tra sự tồn tại của thông tin đăng nhập trong hệ thống</w:t>
-            </w:r>
-            <w:r>
-              <w:t>.</w:t>
             </w:r>
           </w:p>
           <w:p>
@@ -14792,9 +15043,6 @@
             <w:r>
               <w:t>ừng việc đăng nhập hệ thống và trả về thông báo cho NSD</w:t>
             </w:r>
-            <w:r>
-              <w:t xml:space="preserve">. </w:t>
-            </w:r>
           </w:p>
           <w:p>
             <w:pPr>
@@ -14814,9 +15062,6 @@
             <w:r>
               <w:t>Hệ thống lưu lại những thông tin đăng nhập của khách hàng</w:t>
             </w:r>
-            <w:r>
-              <w:t>.</w:t>
-            </w:r>
           </w:p>
         </w:tc>
       </w:tr>
@@ -14831,6 +15076,7 @@
               <w:jc w:val="center"/>
             </w:pPr>
             <w:r>
+              <w:lastRenderedPageBreak/>
               <w:t xml:space="preserve">Bước </w:t>
             </w:r>
             <w:r>
@@ -14857,7 +15103,7 @@
               <w:t xml:space="preserve"> </w:t>
             </w:r>
             <w:r>
-              <w:t xml:space="preserve">hiển thị màn hình tương ứng với quyền và chức năng của NSD. </w:t>
+              <w:t>hiển thị màn hình tương ứng với quyền và chức năng của NSD</w:t>
             </w:r>
           </w:p>
         </w:tc>
@@ -14867,7 +15113,7 @@
       <w:pPr>
         <w:pStyle w:val="A4"/>
       </w:pPr>
-      <w:bookmarkStart w:id="51" w:name="_Toc134200527"/>
+      <w:bookmarkStart w:id="51" w:name="_Toc135063776"/>
       <w:r>
         <w:t>2.2.3. Mookup “Đăng nhập”</w:t>
       </w:r>
@@ -14897,7 +15143,7 @@
                     <pic:cNvPicPr/>
                   </pic:nvPicPr>
                   <pic:blipFill>
-                    <a:blip r:embed="rId37">
+                    <a:blip r:embed="rId38">
                       <a:extLst>
                         <a:ext uri="{28A0092B-C50C-407E-A947-70E740481C1C}">
                           <a14:useLocalDpi xmlns:a14="http://schemas.microsoft.com/office/drawing/2010/main" val="0"/>
@@ -14928,7 +15174,7 @@
       <w:pPr>
         <w:pStyle w:val="A4"/>
       </w:pPr>
-      <w:bookmarkStart w:id="52" w:name="_Toc134200528"/>
+      <w:bookmarkStart w:id="52" w:name="_Toc135063777"/>
       <w:r>
         <w:t>2.2.4. Giao diện</w:t>
       </w:r>
@@ -14959,7 +15205,7 @@
                     <pic:cNvPicPr/>
                   </pic:nvPicPr>
                   <pic:blipFill>
-                    <a:blip r:embed="rId38">
+                    <a:blip r:embed="rId39">
                       <a:extLst>
                         <a:ext uri="{28A0092B-C50C-407E-A947-70E740481C1C}">
                           <a14:useLocalDpi xmlns:a14="http://schemas.microsoft.com/office/drawing/2010/main" val="0"/>
@@ -15161,6 +15407,74 @@
         <w:tc>
           <w:tcPr>
             <w:tcW w:w="1275" w:type="dxa"/>
+          </w:tcPr>
+          <w:p>
+            <w:pPr>
+              <w:jc w:val="left"/>
+            </w:pPr>
+            <w:r>
+              <w:t>Logo</w:t>
+            </w:r>
+          </w:p>
+        </w:tc>
+        <w:tc>
+          <w:tcPr>
+            <w:tcW w:w="1276" w:type="dxa"/>
+          </w:tcPr>
+          <w:p>
+            <w:pPr>
+              <w:jc w:val="left"/>
+            </w:pPr>
+            <w:r>
+              <w:t>Icon</w:t>
+            </w:r>
+          </w:p>
+        </w:tc>
+        <w:tc>
+          <w:tcPr>
+            <w:tcW w:w="1134" w:type="dxa"/>
+          </w:tcPr>
+          <w:p>
+            <w:pPr>
+              <w:jc w:val="left"/>
+            </w:pPr>
+            <w:r>
+              <w:t>Image</w:t>
+            </w:r>
+          </w:p>
+        </w:tc>
+        <w:tc>
+          <w:tcPr>
+            <w:tcW w:w="4961" w:type="dxa"/>
+          </w:tcPr>
+          <w:p>
+            <w:pPr>
+              <w:jc w:val="left"/>
+            </w:pPr>
+            <w:r>
+              <w:t>Hiển thị logo KinKin</w:t>
+            </w:r>
+          </w:p>
+        </w:tc>
+      </w:tr>
+      <w:tr>
+        <w:tc>
+          <w:tcPr>
+            <w:tcW w:w="851" w:type="dxa"/>
+            <w:vAlign w:val="center"/>
+          </w:tcPr>
+          <w:p>
+            <w:pPr>
+              <w:jc w:val="center"/>
+            </w:pPr>
+            <w:r>
+              <w:t>2</w:t>
+            </w:r>
+          </w:p>
+        </w:tc>
+        <w:tc>
+          <w:tcPr>
+            <w:tcW w:w="1275" w:type="dxa"/>
             <w:vAlign w:val="center"/>
           </w:tcPr>
           <w:p>
@@ -15219,7 +15533,7 @@
               <w:t>e</w:t>
             </w:r>
             <w:r>
-              <w:t>mail.</w:t>
+              <w:t>mail</w:t>
             </w:r>
           </w:p>
           <w:p>
@@ -15227,7 +15541,21 @@
               <w:jc w:val="left"/>
             </w:pPr>
             <w:r>
-              <w:t>- Email: Cho phép nhập đúng định dạng chuẩn email.</w:t>
+              <w:t>-</w:t>
+            </w:r>
+            <w:r>
+              <w:t xml:space="preserve"> </w:t>
+            </w:r>
+            <w:r>
+              <w:t>Cho phép nhập đúng định dạng chuẩn email</w:t>
+            </w:r>
+          </w:p>
+          <w:p>
+            <w:pPr>
+              <w:jc w:val="left"/>
+            </w:pPr>
+            <w:r>
+              <w:t>- Placeholder: “Email”</w:t>
             </w:r>
           </w:p>
         </w:tc>
@@ -15243,7 +15571,7 @@
               <w:jc w:val="center"/>
             </w:pPr>
             <w:r>
-              <w:t>2</w:t>
+              <w:t>3</w:t>
             </w:r>
           </w:p>
         </w:tc>
@@ -15308,7 +15636,7 @@
               <w:t>mật khẩu</w:t>
             </w:r>
             <w:r>
-              <w:t>.</w:t>
+              <w:t xml:space="preserve"> đăng nhập</w:t>
             </w:r>
           </w:p>
           <w:p>
@@ -15316,10 +15644,21 @@
               <w:jc w:val="left"/>
             </w:pPr>
             <w:r>
-              <w:t>- Cho phép nhập 0-9, a-z, A-Z, !@#$%*, tối thiểu 6 ký tự và tối đa 10 ký tự</w:t>
-            </w:r>
-            <w:r>
-              <w:t>.</w:t>
+              <w:t xml:space="preserve">- Cho phép nhập </w:t>
+            </w:r>
+            <w:r>
+              <w:t>tất cả các ký tự</w:t>
+            </w:r>
+            <w:r>
+              <w:t>, tối thiểu 6 ký tự và tối đa 10 ký tự</w:t>
+            </w:r>
+          </w:p>
+          <w:p>
+            <w:pPr>
+              <w:jc w:val="left"/>
+            </w:pPr>
+            <w:r>
+              <w:t>- Placeholder: “Password”</w:t>
             </w:r>
           </w:p>
           <w:p>
@@ -15399,7 +15738,7 @@
               <w:jc w:val="center"/>
             </w:pPr>
             <w:r>
-              <w:t>3</w:t>
+              <w:t>4</w:t>
             </w:r>
           </w:p>
         </w:tc>
@@ -15455,7 +15794,13 @@
               <w:jc w:val="left"/>
             </w:pPr>
             <w:r>
-              <w:t>- Mặc định Disable.</w:t>
+              <w:t xml:space="preserve">- Nhấn “Đăng nhập” </w:t>
+            </w:r>
+            <w:r>
+              <w:sym w:font="Wingdings" w:char="F0E0"/>
+            </w:r>
+            <w:r>
+              <w:t xml:space="preserve"> Hệ thống thực hiện kiểm tra xem user đã có quyền truy cập hệ thống hay chưa:</w:t>
             </w:r>
           </w:p>
           <w:p>
@@ -15463,7 +15808,57 @@
               <w:jc w:val="left"/>
             </w:pPr>
             <w:r>
-              <w:t>- Nếu NSD nhập đầy đủ thông tin đăng nhập Enable nút “Đăng nhập”.</w:t>
+              <w:t xml:space="preserve">+ Nếu chưa được quyền </w:t>
+            </w:r>
+            <w:r>
+              <w:sym w:font="Wingdings" w:char="F0E0"/>
+            </w:r>
+            <w:r>
+              <w:t xml:space="preserve"> Hiển thị thông báo “Đăng nhập thất bại</w:t>
+            </w:r>
+            <w:r>
+              <w:t>, vui lòng kiểm tra lại email và mật khẩu</w:t>
+            </w:r>
+            <w:r>
+              <w:t>”</w:t>
+            </w:r>
+          </w:p>
+          <w:p>
+            <w:pPr>
+              <w:jc w:val="left"/>
+            </w:pPr>
+            <w:r>
+              <w:lastRenderedPageBreak/>
+              <w:t>+ Nếu đã có quyền truy cập</w:t>
+            </w:r>
+            <w:r>
+              <w:t xml:space="preserve"> và đã được kích hoạt</w:t>
+            </w:r>
+            <w:r>
+              <w:t xml:space="preserve"> </w:t>
+            </w:r>
+            <w:r>
+              <w:sym w:font="Wingdings" w:char="F0E0"/>
+            </w:r>
+            <w:r>
+              <w:t xml:space="preserve"> Đăng nhập thành công, hiển thị màn hình</w:t>
+            </w:r>
+            <w:r>
+              <w:t xml:space="preserve"> trang chủ</w:t>
+            </w:r>
+          </w:p>
+          <w:p>
+            <w:pPr>
+              <w:jc w:val="left"/>
+            </w:pPr>
+            <w:r>
+              <w:t xml:space="preserve">+ Nếu đã có quyền truy cập và chưa được kích hoạt </w:t>
+            </w:r>
+            <w:r>
+              <w:sym w:font="Wingdings" w:char="F0E0"/>
+            </w:r>
+            <w:r>
+              <w:t xml:space="preserve"> Hiển thị thông báo: “Tài khoản của bạn chưa được kích hoạt”</w:t>
             </w:r>
           </w:p>
         </w:tc>
@@ -15473,8 +15868,9 @@
       <w:pPr>
         <w:pStyle w:val="A4"/>
       </w:pPr>
-      <w:bookmarkStart w:id="53" w:name="_Toc134200529"/>
-      <w:r>
+      <w:bookmarkStart w:id="53" w:name="_Toc135063778"/>
+      <w:r>
+        <w:lastRenderedPageBreak/>
         <w:t>2.2.5. Yêu cầu nghiệp vụ</w:t>
       </w:r>
       <w:bookmarkEnd w:id="53"/>
@@ -15540,7 +15936,6 @@
         <w:tc>
           <w:tcPr>
             <w:tcW w:w="851" w:type="dxa"/>
-            <w:vAlign w:val="center"/>
           </w:tcPr>
           <w:p>
             <w:pPr>
@@ -15579,9 +15974,6 @@
             </w:r>
             <w:r>
               <w:t xml:space="preserve"> Hiển thị màn hình đăng nhập</w:t>
-            </w:r>
-            <w:r>
-              <w:t>.</w:t>
             </w:r>
           </w:p>
           <w:p>
@@ -15625,14 +16017,11 @@
               <w:pStyle w:val="ListParagraph"/>
               <w:numPr>
                 <w:ilvl w:val="0"/>
-                <w:numId w:val="18"/>
+                <w:numId w:val="21"/>
               </w:numPr>
             </w:pPr>
             <w:r>
               <w:t>Là ô nhập mặc định trên màn hình</w:t>
-            </w:r>
-            <w:r>
-              <w:t>.</w:t>
             </w:r>
           </w:p>
           <w:p>
@@ -15640,12 +16029,11 @@
               <w:pStyle w:val="ListParagraph"/>
               <w:numPr>
                 <w:ilvl w:val="0"/>
-                <w:numId w:val="18"/>
+                <w:numId w:val="21"/>
               </w:numPr>
             </w:pPr>
             <w:r>
-              <w:lastRenderedPageBreak/>
-              <w:t>Nhập đúng định dạng chuẩn của email.</w:t>
+              <w:t>Nhập đúng định dạng chuẩn email</w:t>
             </w:r>
           </w:p>
           <w:p>
@@ -15653,11 +16041,17 @@
               <w:pStyle w:val="ListParagraph"/>
               <w:numPr>
                 <w:ilvl w:val="0"/>
-                <w:numId w:val="18"/>
+                <w:numId w:val="21"/>
               </w:numPr>
             </w:pPr>
             <w:r>
-              <w:t>Thông tin gợi ý trong ô textbox: “</w:t>
+              <w:t>Thông tin gợi ý trong ô textbox</w:t>
+            </w:r>
+            <w:r>
+              <w:t xml:space="preserve"> nhập email</w:t>
+            </w:r>
+            <w:r>
+              <w:t>: “</w:t>
             </w:r>
             <w:r>
               <w:t>E</w:t>
@@ -15667,9 +16061,6 @@
             </w:r>
             <w:r>
               <w:t>”</w:t>
-            </w:r>
-            <w:r>
-              <w:t>.</w:t>
             </w:r>
           </w:p>
           <w:p>
@@ -15677,7 +16068,7 @@
               <w:pStyle w:val="ListParagraph"/>
               <w:numPr>
                 <w:ilvl w:val="0"/>
-                <w:numId w:val="18"/>
+                <w:numId w:val="21"/>
               </w:numPr>
             </w:pPr>
             <w:r>
@@ -15688,9 +16079,6 @@
             </w:r>
             <w:r>
               <w:t>”, khoanh viền đỏ cả ô</w:t>
-            </w:r>
-            <w:r>
-              <w:t>.</w:t>
             </w:r>
           </w:p>
           <w:p>
@@ -15698,14 +16086,11 @@
               <w:pStyle w:val="ListParagraph"/>
               <w:numPr>
                 <w:ilvl w:val="0"/>
-                <w:numId w:val="18"/>
+                <w:numId w:val="21"/>
               </w:numPr>
             </w:pPr>
             <w:r>
               <w:t>Khi kích đúp vào ô này, bôi xanh chữ và khoanh viền đậm cả ô</w:t>
-            </w:r>
-            <w:r>
-              <w:t>.</w:t>
             </w:r>
           </w:p>
           <w:p>
@@ -15713,7 +16098,7 @@
               <w:pStyle w:val="ListParagraph"/>
               <w:numPr>
                 <w:ilvl w:val="0"/>
-                <w:numId w:val="18"/>
+                <w:numId w:val="21"/>
               </w:numPr>
             </w:pPr>
             <w:r>
@@ -15730,9 +16115,6 @@
             </w:r>
             <w:r>
               <w:t xml:space="preserve"> bàn phím hiện lên, khi touch ra bên ngoài bàn phím tự động tắt đi</w:t>
-            </w:r>
-            <w:r>
-              <w:t>.</w:t>
             </w:r>
           </w:p>
           <w:p>
@@ -15769,14 +16151,11 @@
               <w:pStyle w:val="ListParagraph"/>
               <w:numPr>
                 <w:ilvl w:val="0"/>
-                <w:numId w:val="19"/>
+                <w:numId w:val="21"/>
               </w:numPr>
             </w:pPr>
             <w:r>
               <w:t>Là ô nhập mặc định trên màn hình</w:t>
-            </w:r>
-            <w:r>
-              <w:t>.</w:t>
             </w:r>
           </w:p>
           <w:p>
@@ -15784,20 +16163,23 @@
               <w:pStyle w:val="ListParagraph"/>
               <w:numPr>
                 <w:ilvl w:val="0"/>
-                <w:numId w:val="19"/>
+                <w:numId w:val="21"/>
               </w:numPr>
             </w:pPr>
             <w:r>
-              <w:t xml:space="preserve">Thông tin gợi ý trong ô textbox: </w:t>
+              <w:t>Thông tin gợi ý trong ô textbox</w:t>
+            </w:r>
+            <w:r>
+              <w:t xml:space="preserve"> nhập password</w:t>
+            </w:r>
+            <w:r>
+              <w:t xml:space="preserve">: </w:t>
             </w:r>
             <w:r>
               <w:t>“Password</w:t>
             </w:r>
             <w:r>
               <w:t>”</w:t>
-            </w:r>
-            <w:r>
-              <w:t>.</w:t>
             </w:r>
           </w:p>
           <w:p>
@@ -15805,23 +16187,11 @@
               <w:pStyle w:val="ListParagraph"/>
               <w:numPr>
                 <w:ilvl w:val="0"/>
-                <w:numId w:val="19"/>
+                <w:numId w:val="21"/>
               </w:numPr>
             </w:pPr>
             <w:r>
-              <w:t xml:space="preserve">Khi NSD để rỗng trường thông tin, hệ thống hiển thị bên dưới trường </w:t>
-            </w:r>
-            <w:r>
-              <w:t xml:space="preserve">“Vui lòng </w:t>
-            </w:r>
-            <w:r>
-              <w:t>nhập mật khẩu</w:t>
-            </w:r>
-            <w:r>
-              <w:t>”, khoanh viền đỏ cả ô</w:t>
-            </w:r>
-            <w:r>
-              <w:t>.</w:t>
+              <w:t>Yêu cầu:</w:t>
             </w:r>
           </w:p>
           <w:p>
@@ -15829,11 +16199,17 @@
               <w:pStyle w:val="ListParagraph"/>
               <w:numPr>
                 <w:ilvl w:val="0"/>
-                <w:numId w:val="19"/>
+                <w:numId w:val="31"/>
               </w:numPr>
             </w:pPr>
             <w:r>
-              <w:t>Yêu cầu:</w:t>
+              <w:t>Độ dài mật khẩu từ 6 đến</w:t>
+            </w:r>
+            <w:r>
+              <w:t xml:space="preserve"> 10</w:t>
+            </w:r>
+            <w:r>
+              <w:t xml:space="preserve"> ký tự</w:t>
             </w:r>
           </w:p>
           <w:p>
@@ -15841,41 +16217,11 @@
               <w:pStyle w:val="ListParagraph"/>
               <w:numPr>
                 <w:ilvl w:val="0"/>
-                <w:numId w:val="20"/>
+                <w:numId w:val="31"/>
               </w:numPr>
             </w:pPr>
             <w:r>
-              <w:t>Độ dài mật khẩu từ 6 đến</w:t>
-            </w:r>
-            <w:r>
-              <w:t xml:space="preserve"> 10</w:t>
-            </w:r>
-            <w:r>
-              <w:t xml:space="preserve"> ký tự</w:t>
-            </w:r>
-          </w:p>
-          <w:p>
-            <w:pPr>
-              <w:pStyle w:val="ListParagraph"/>
-              <w:numPr>
-                <w:ilvl w:val="0"/>
-                <w:numId w:val="20"/>
-              </w:numPr>
-            </w:pPr>
-            <w:r>
-              <w:t>Bao gồm chữ hoa, chữ thường, số</w:t>
-            </w:r>
-          </w:p>
-          <w:p>
-            <w:pPr>
-              <w:pStyle w:val="ListParagraph"/>
-              <w:numPr>
-                <w:ilvl w:val="0"/>
-                <w:numId w:val="20"/>
-              </w:numPr>
-            </w:pPr>
-            <w:r>
-              <w:t xml:space="preserve">Chỉ nhập các ký tự a-z, A-Z, 0-9, !@#$%* </w:t>
+              <w:t>Bao gồm tất cả các ký tự</w:t>
             </w:r>
           </w:p>
           <w:p>
@@ -15909,7 +16255,7 @@
                           <pic:cNvPicPr/>
                         </pic:nvPicPr>
                         <pic:blipFill rotWithShape="1">
-                          <a:blip r:embed="rId30">
+                          <a:blip r:embed="rId31">
                             <a:extLst>
                               <a:ext uri="{28A0092B-C50C-407E-A947-70E740481C1C}">
                                 <a14:useLocalDpi xmlns:a14="http://schemas.microsoft.com/office/drawing/2010/main" val="0"/>
@@ -15943,7 +16289,7 @@
               </w:drawing>
             </w:r>
             <w:r>
-              <w:t>”) khi người dùng nhập.</w:t>
+              <w:t>”) khi người dùng nhập</w:t>
             </w:r>
           </w:p>
           <w:p>
@@ -15955,10 +16301,16 @@
               </w:numPr>
             </w:pPr>
             <w:r>
-              <w:t>Khi kích đúp vào ô này, bôi xanh chữ và khoanh viền đậm cả ô</w:t>
-            </w:r>
-            <w:r>
-              <w:t>.</w:t>
+              <w:t xml:space="preserve">Khi NSD để rỗng trường thông tin, hệ thống hiển thị bên dưới trường </w:t>
+            </w:r>
+            <w:r>
+              <w:t xml:space="preserve">“Vui lòng </w:t>
+            </w:r>
+            <w:r>
+              <w:t>nhập mật khẩu</w:t>
+            </w:r>
+            <w:r>
+              <w:t>”, khoanh viền đỏ cả ô</w:t>
             </w:r>
           </w:p>
           <w:p>
@@ -15970,37 +16322,7 @@
               </w:numPr>
             </w:pPr>
             <w:r>
-              <w:t>Đối với điện thoại</w:t>
-            </w:r>
-            <w:r>
-              <w:t>,</w:t>
-            </w:r>
-            <w:r>
-              <w:t xml:space="preserve"> khi touch vào ô textbox nhập</w:t>
-            </w:r>
-            <w:r>
-              <w:t xml:space="preserve"> password</w:t>
-            </w:r>
-            <w:r>
-              <w:t xml:space="preserve"> bàn phím hiện lên, khi touch ra bên ngoài bàn phím tự động tắt đi</w:t>
-            </w:r>
-            <w:r>
-              <w:t>.</w:t>
-            </w:r>
-          </w:p>
-          <w:p>
-            <w:pPr>
-              <w:rPr>
-                <w:b/>
-                <w:bCs/>
-              </w:rPr>
-            </w:pPr>
-            <w:r>
-              <w:rPr>
-                <w:b/>
-                <w:bCs/>
-              </w:rPr>
-              <w:t>- Nút “Đăng nhập”</w:t>
+              <w:t>Khi kích đúp vào ô này, bôi xanh chữ và khoanh viền đậm cả ô</w:t>
             </w:r>
           </w:p>
           <w:p>
@@ -16008,14 +16330,50 @@
               <w:pStyle w:val="ListParagraph"/>
               <w:numPr>
                 <w:ilvl w:val="0"/>
-                <w:numId w:val="22"/>
+                <w:numId w:val="21"/>
               </w:numPr>
             </w:pPr>
             <w:r>
-              <w:t xml:space="preserve">Mặc định Disable. </w:t>
-            </w:r>
-            <w:r>
-              <w:t>Enable khi nhập đầy đủ thông tin đăng nhập.</w:t>
+              <w:t>Đối với điện thoại</w:t>
+            </w:r>
+            <w:r>
+              <w:t>,</w:t>
+            </w:r>
+            <w:r>
+              <w:t xml:space="preserve"> khi touch vào ô textbox nhập</w:t>
+            </w:r>
+            <w:r>
+              <w:t xml:space="preserve"> password</w:t>
+            </w:r>
+            <w:r>
+              <w:t xml:space="preserve"> bàn phím hiện lên, khi touch ra bên ngoài bàn phím tự động tắt đi</w:t>
+            </w:r>
+          </w:p>
+          <w:p>
+            <w:pPr>
+              <w:rPr>
+                <w:b/>
+                <w:bCs/>
+              </w:rPr>
+            </w:pPr>
+            <w:r>
+              <w:rPr>
+                <w:b/>
+                <w:bCs/>
+              </w:rPr>
+              <w:t>- Nút “Đăng nhập”</w:t>
+            </w:r>
+          </w:p>
+          <w:p>
+            <w:pPr>
+              <w:pStyle w:val="ListParagraph"/>
+              <w:numPr>
+                <w:ilvl w:val="0"/>
+                <w:numId w:val="21"/>
+              </w:numPr>
+            </w:pPr>
+            <w:r>
+              <w:t>Nhấn nút này để đăng nhập</w:t>
             </w:r>
           </w:p>
         </w:tc>
@@ -16024,43 +16382,99 @@
         <w:tc>
           <w:tcPr>
             <w:tcW w:w="851" w:type="dxa"/>
-            <w:vAlign w:val="center"/>
           </w:tcPr>
           <w:p>
             <w:pPr>
               <w:jc w:val="center"/>
             </w:pPr>
             <w:r>
+              <w:t>2</w:t>
+            </w:r>
+          </w:p>
+        </w:tc>
+        <w:tc>
+          <w:tcPr>
+            <w:tcW w:w="8646" w:type="dxa"/>
+          </w:tcPr>
+          <w:p>
+            <w:pPr>
+              <w:rPr>
+                <w:b/>
+                <w:bCs/>
+              </w:rPr>
+            </w:pPr>
+            <w:r>
+              <w:rPr>
+                <w:b/>
+                <w:bCs/>
+              </w:rPr>
+              <w:t>Quy tắc xử lý sự kiện</w:t>
+            </w:r>
+          </w:p>
+          <w:p>
+            <w:r>
+              <w:t xml:space="preserve">- Nhấn nút “Đăng nhập”: Khi NSD nhấn nút “Đăng nhập”, hệ thống kiểm tra xem user đã có quyền truy cập hệ thống hay chưa: </w:t>
+            </w:r>
+          </w:p>
+          <w:p>
+            <w:pPr>
+              <w:pStyle w:val="ListParagraph"/>
+              <w:numPr>
+                <w:ilvl w:val="0"/>
+                <w:numId w:val="30"/>
+              </w:numPr>
+            </w:pPr>
+            <w:r>
+              <w:t xml:space="preserve">Nếu chưa được quyền </w:t>
+            </w:r>
+            <w:r>
+              <w:sym w:font="Wingdings" w:char="F0E0"/>
+            </w:r>
+            <w:r>
+              <w:t xml:space="preserve"> Hiển thị thông báo: “Đăng nhập thất bại”</w:t>
+            </w:r>
+          </w:p>
+          <w:p>
+            <w:pPr>
+              <w:pStyle w:val="ListParagraph"/>
+              <w:numPr>
+                <w:ilvl w:val="0"/>
+                <w:numId w:val="30"/>
+              </w:numPr>
+              <w:jc w:val="left"/>
+            </w:pPr>
+            <w:r>
               <w:lastRenderedPageBreak/>
-              <w:t>2</w:t>
-            </w:r>
-          </w:p>
-        </w:tc>
-        <w:tc>
-          <w:tcPr>
-            <w:tcW w:w="8646" w:type="dxa"/>
-          </w:tcPr>
-          <w:p>
-            <w:pPr>
-              <w:rPr>
-                <w:b/>
-                <w:bCs/>
-              </w:rPr>
-            </w:pPr>
-            <w:r>
-              <w:rPr>
-                <w:b/>
-                <w:bCs/>
-              </w:rPr>
-              <w:t>Quy tắc xử lý sự kiện</w:t>
-            </w:r>
-          </w:p>
-          <w:p>
-            <w:r>
-              <w:t xml:space="preserve">- </w:t>
-            </w:r>
-            <w:r>
-              <w:t>Tại một thời điểm chỉ login trên một trình duyệt của một thiết bị. Nếu người dùng đăng nhập với cùng một tài khoản ở trình duyệt hay thiết bị mới thì tại trình duyệt cũ hay thiết bị cũ hệ thống tự động logout khỏi màn hình và hiển thị thông báo phiên đăng nhập hết hạn.</w:t>
+              <w:t xml:space="preserve">Nếu đã có quyền truy cập và đã được kích hoạt </w:t>
+            </w:r>
+            <w:r>
+              <w:sym w:font="Wingdings" w:char="F0E0"/>
+            </w:r>
+            <w:r>
+              <w:t xml:space="preserve"> Đăng nhập thành công, hiển thị màn hình trang chủ</w:t>
+            </w:r>
+          </w:p>
+          <w:p>
+            <w:pPr>
+              <w:pStyle w:val="ListParagraph"/>
+              <w:numPr>
+                <w:ilvl w:val="0"/>
+                <w:numId w:val="30"/>
+              </w:numPr>
+            </w:pPr>
+            <w:r>
+              <w:t xml:space="preserve">Nếu đã có quyền truy cập và chưa được kích hoạt </w:t>
+            </w:r>
+            <w:r>
+              <w:sym w:font="Wingdings" w:char="F0E0"/>
+            </w:r>
+            <w:r>
+              <w:t xml:space="preserve"> Hiển thị thông báo: “Tài khoản của bạn chưa được kích hoạt”</w:t>
+            </w:r>
+          </w:p>
+          <w:p>
+            <w:r>
+              <w:t>- Tại một thời điểm chỉ login trên một trình duyệt của một thiết bị. Nếu người dùng đăng nhập với cùng một tài khoản ở trình duyệt hay thiết bị mới thì tại trình duyệt cũ hay thiết bị cũ hệ thống tự động logout khỏi màn hình</w:t>
             </w:r>
           </w:p>
         </w:tc>
@@ -16069,13 +16483,13 @@
         <w:tc>
           <w:tcPr>
             <w:tcW w:w="851" w:type="dxa"/>
-            <w:vAlign w:val="center"/>
           </w:tcPr>
           <w:p>
             <w:pPr>
               <w:jc w:val="center"/>
             </w:pPr>
             <w:r>
+              <w:lastRenderedPageBreak/>
               <w:t>3</w:t>
             </w:r>
           </w:p>
@@ -16114,12 +16528,12 @@
               <w:sym w:font="Wingdings" w:char="F0E0"/>
             </w:r>
             <w:r>
-              <w:t xml:space="preserve"> tự động logout khỏi màn hình và hiển thị thông báo phiên đăng nhập hết hạn. NSD cần đăng nhập lại để có thể sử dụng hệ thống.</w:t>
-            </w:r>
-          </w:p>
-          <w:p>
-            <w:r>
-              <w:t>- Các chức năng trên hệ thống hiển thị tương ứng với các thiết bị người dùng đang sử dụng như trong cấu hình hệ thống, không bị vỡ giao diện trên các trình duyệt khi người dùng thay đổi thiết bị (xoay dọc, xoay ngang,...).</w:t>
+              <w:t xml:space="preserve"> tự động logout khỏi màn hình và hiển thị thông báo phiên đăng nhập hết hạn. NSD cần đăng nhập lại để có thể sử dụng hệ thống</w:t>
+            </w:r>
+          </w:p>
+          <w:p>
+            <w:r>
+              <w:t>- Các chức năng trên hệ thống hiển thị tương ứng với các thiết bị người dùng đang sử dụng như trong cấu hình hệ thống, không bị vỡ giao diện trên các trình duyệt khi người dùng thay đổi thiết bị (xoay dọc, xoay ngang, đổi từ thiết bị moble sang tablet, …)</w:t>
             </w:r>
           </w:p>
         </w:tc>
@@ -16127,71 +16541,988 @@
     </w:tbl>
     <w:p>
       <w:pPr>
-        <w:rPr>
-          <w:lang w:val="vi-VN"/>
-        </w:rPr>
-      </w:pPr>
+        <w:pStyle w:val="A3"/>
+      </w:pPr>
+      <w:bookmarkStart w:id="54" w:name="_Toc135063779"/>
+      <w:r>
+        <w:t>2.8. Đặt hàng</w:t>
+      </w:r>
+      <w:bookmarkEnd w:id="54"/>
     </w:p>
     <w:p>
       <w:pPr>
-        <w:rPr>
-          <w:lang w:val="vi-VN"/>
-        </w:rPr>
-      </w:pPr>
-    </w:p>
-    <w:p>
-      <w:pPr>
-        <w:rPr>
-          <w:lang w:val="vi-VN"/>
-        </w:rPr>
-      </w:pPr>
-    </w:p>
-    <w:p>
-      <w:pPr>
-        <w:pStyle w:val="A2"/>
-        <w:rPr>
-          <w:lang w:val="vi-VN"/>
-        </w:rPr>
-      </w:pPr>
-      <w:bookmarkStart w:id="54" w:name="_Toc130135451"/>
-      <w:bookmarkStart w:id="55" w:name="_Toc134200530"/>
-      <w:r>
-        <w:lastRenderedPageBreak/>
-        <w:t xml:space="preserve">3. </w:t>
-      </w:r>
-      <w:r>
-        <w:rPr>
-          <w:lang w:val="vi-VN"/>
-        </w:rPr>
-        <w:t>Quản lý</w:t>
-      </w:r>
-      <w:bookmarkEnd w:id="54"/>
+        <w:pStyle w:val="A4"/>
+      </w:pPr>
+      <w:bookmarkStart w:id="55" w:name="_Toc135063780"/>
+      <w:r>
+        <w:t>2.8.1. Chat với gian hàng</w:t>
+      </w:r>
       <w:bookmarkEnd w:id="55"/>
     </w:p>
     <w:p>
       <w:pPr>
-        <w:pStyle w:val="A1"/>
+        <w:pStyle w:val="A5"/>
+      </w:pPr>
+      <w:r>
+        <w:t>2.8.1.1. Sơ đồ quy trình</w:t>
+      </w:r>
+    </w:p>
+    <w:p>
+      <w:pPr>
+        <w:jc w:val="center"/>
+      </w:pPr>
+      <w:r>
+        <w:rPr>
+          <w:noProof/>
+        </w:rPr>
+        <w:drawing>
+          <wp:inline distT="0" distB="0" distL="0" distR="0" wp14:anchorId="6E49C0C9" wp14:editId="2299354D">
+            <wp:extent cx="4944165" cy="2772162"/>
+            <wp:effectExtent l="0" t="0" r="8890" b="9525"/>
+            <wp:docPr id="7" name="Picture 7"/>
+            <wp:cNvGraphicFramePr>
+              <a:graphicFrameLocks xmlns:a="http://schemas.openxmlformats.org/drawingml/2006/main" noChangeAspect="1"/>
+            </wp:cNvGraphicFramePr>
+            <a:graphic xmlns:a="http://schemas.openxmlformats.org/drawingml/2006/main">
+              <a:graphicData uri="http://schemas.openxmlformats.org/drawingml/2006/picture">
+                <pic:pic xmlns:pic="http://schemas.openxmlformats.org/drawingml/2006/picture">
+                  <pic:nvPicPr>
+                    <pic:cNvPr id="7" name="Picture 7"/>
+                    <pic:cNvPicPr/>
+                  </pic:nvPicPr>
+                  <pic:blipFill>
+                    <a:blip r:embed="rId40">
+                      <a:extLst>
+                        <a:ext uri="{28A0092B-C50C-407E-A947-70E740481C1C}">
+                          <a14:useLocalDpi xmlns:a14="http://schemas.microsoft.com/office/drawing/2010/main" val="0"/>
+                        </a:ext>
+                      </a:extLst>
+                    </a:blip>
+                    <a:stretch>
+                      <a:fillRect/>
+                    </a:stretch>
+                  </pic:blipFill>
+                  <pic:spPr>
+                    <a:xfrm>
+                      <a:off x="0" y="0"/>
+                      <a:ext cx="4944165" cy="2772162"/>
+                    </a:xfrm>
+                    <a:prstGeom prst="rect">
+                      <a:avLst/>
+                    </a:prstGeom>
+                  </pic:spPr>
+                </pic:pic>
+              </a:graphicData>
+            </a:graphic>
+          </wp:inline>
+        </w:drawing>
+      </w:r>
+    </w:p>
+    <w:p>
+      <w:pPr>
+        <w:pStyle w:val="A5"/>
+      </w:pPr>
+      <w:r>
+        <w:t>2.8.1.2. Mô tả các bước</w:t>
+      </w:r>
+    </w:p>
+    <w:tbl>
+      <w:tblPr>
+        <w:tblStyle w:val="TableGrid"/>
+        <w:tblW w:w="9497" w:type="dxa"/>
+        <w:tblInd w:w="137" w:type="dxa"/>
+        <w:tblLook w:val="04A0" w:firstRow="1" w:lastRow="0" w:firstColumn="1" w:lastColumn="0" w:noHBand="0" w:noVBand="1"/>
+      </w:tblPr>
+      <w:tblGrid>
+        <w:gridCol w:w="1134"/>
+        <w:gridCol w:w="8363"/>
+      </w:tblGrid>
+      <w:tr>
+        <w:tc>
+          <w:tcPr>
+            <w:tcW w:w="1134" w:type="dxa"/>
+            <w:vAlign w:val="center"/>
+          </w:tcPr>
+          <w:p>
+            <w:pPr>
+              <w:jc w:val="center"/>
+              <w:rPr>
+                <w:b/>
+                <w:bCs/>
+              </w:rPr>
+            </w:pPr>
+            <w:r>
+              <w:rPr>
+                <w:b/>
+                <w:bCs/>
+              </w:rPr>
+              <w:t>Bước</w:t>
+            </w:r>
+          </w:p>
+        </w:tc>
+        <w:tc>
+          <w:tcPr>
+            <w:tcW w:w="8363" w:type="dxa"/>
+            <w:vAlign w:val="center"/>
+          </w:tcPr>
+          <w:p>
+            <w:pPr>
+              <w:jc w:val="center"/>
+              <w:rPr>
+                <w:b/>
+                <w:bCs/>
+              </w:rPr>
+            </w:pPr>
+            <w:r>
+              <w:rPr>
+                <w:b/>
+                <w:bCs/>
+              </w:rPr>
+              <w:t>Mô tả</w:t>
+            </w:r>
+          </w:p>
+        </w:tc>
+      </w:tr>
+      <w:tr>
+        <w:tc>
+          <w:tcPr>
+            <w:tcW w:w="1134" w:type="dxa"/>
+            <w:vAlign w:val="center"/>
+          </w:tcPr>
+          <w:p>
+            <w:pPr>
+              <w:jc w:val="center"/>
+            </w:pPr>
+            <w:r>
+              <w:t>Bước 1</w:t>
+            </w:r>
+          </w:p>
+        </w:tc>
+        <w:tc>
+          <w:tcPr>
+            <w:tcW w:w="8363" w:type="dxa"/>
+            <w:vAlign w:val="center"/>
+          </w:tcPr>
+          <w:p>
+            <w:r>
+              <w:t>NSD tiến hành đăng nhập vào trang web</w:t>
+            </w:r>
+          </w:p>
+        </w:tc>
+      </w:tr>
+      <w:tr>
+        <w:tc>
+          <w:tcPr>
+            <w:tcW w:w="1134" w:type="dxa"/>
+            <w:vAlign w:val="center"/>
+          </w:tcPr>
+          <w:p>
+            <w:pPr>
+              <w:jc w:val="center"/>
+            </w:pPr>
+            <w:r>
+              <w:t>Bước 2</w:t>
+            </w:r>
+          </w:p>
+        </w:tc>
+        <w:tc>
+          <w:tcPr>
+            <w:tcW w:w="8363" w:type="dxa"/>
+            <w:vAlign w:val="center"/>
+          </w:tcPr>
+          <w:p>
+            <w:r>
+              <w:t>Hệ thống xác nhận và cấp quyền đăng nhập tương ứng</w:t>
+            </w:r>
+          </w:p>
+        </w:tc>
+      </w:tr>
+      <w:tr>
+        <w:tc>
+          <w:tcPr>
+            <w:tcW w:w="1134" w:type="dxa"/>
+            <w:vAlign w:val="center"/>
+          </w:tcPr>
+          <w:p>
+            <w:pPr>
+              <w:jc w:val="center"/>
+            </w:pPr>
+            <w:r>
+              <w:lastRenderedPageBreak/>
+              <w:t>Bước 3</w:t>
+            </w:r>
+          </w:p>
+        </w:tc>
+        <w:tc>
+          <w:tcPr>
+            <w:tcW w:w="8363" w:type="dxa"/>
+            <w:vAlign w:val="center"/>
+          </w:tcPr>
+          <w:p>
+            <w:r>
+              <w:t xml:space="preserve">Hệ thống mở ra </w:t>
+            </w:r>
+            <w:r>
+              <w:t>trang chủ</w:t>
+            </w:r>
+          </w:p>
+        </w:tc>
+      </w:tr>
+      <w:tr>
+        <w:tc>
+          <w:tcPr>
+            <w:tcW w:w="1134" w:type="dxa"/>
+            <w:vAlign w:val="center"/>
+          </w:tcPr>
+          <w:p>
+            <w:pPr>
+              <w:jc w:val="center"/>
+            </w:pPr>
+            <w:r>
+              <w:t>Bước 4</w:t>
+            </w:r>
+          </w:p>
+        </w:tc>
+        <w:tc>
+          <w:tcPr>
+            <w:tcW w:w="8363" w:type="dxa"/>
+            <w:vAlign w:val="center"/>
+          </w:tcPr>
+          <w:p>
+            <w:r>
+              <w:t>NSD chọn</w:t>
+            </w:r>
+            <w:r>
+              <w:t xml:space="preserve"> button</w:t>
+            </w:r>
+            <w:r>
+              <w:t xml:space="preserve"> “Tin nhắn”</w:t>
+            </w:r>
+          </w:p>
+        </w:tc>
+      </w:tr>
+      <w:tr>
+        <w:tc>
+          <w:tcPr>
+            <w:tcW w:w="1134" w:type="dxa"/>
+            <w:vAlign w:val="center"/>
+          </w:tcPr>
+          <w:p>
+            <w:pPr>
+              <w:jc w:val="center"/>
+            </w:pPr>
+            <w:r>
+              <w:t>Bước 5</w:t>
+            </w:r>
+          </w:p>
+        </w:tc>
+        <w:tc>
+          <w:tcPr>
+            <w:tcW w:w="8363" w:type="dxa"/>
+            <w:vAlign w:val="center"/>
+          </w:tcPr>
+          <w:p>
+            <w:r>
+              <w:t>Hệ thống hiển thị màn hình Chat</w:t>
+            </w:r>
+          </w:p>
+        </w:tc>
+      </w:tr>
+    </w:tbl>
+    <w:p>
+      <w:pPr>
+        <w:pStyle w:val="A5"/>
+      </w:pPr>
+      <w:r>
+        <w:t>2.8.1.3. Mookup “Chat với gian hàng”</w:t>
+      </w:r>
+    </w:p>
+    <w:p>
+      <w:pPr>
+        <w:jc w:val="center"/>
+      </w:pPr>
+      <w:r>
+        <w:rPr>
+          <w:noProof/>
+        </w:rPr>
+        <w:drawing>
+          <wp:inline distT="0" distB="0" distL="0" distR="0" wp14:anchorId="7B40931B" wp14:editId="4EE434A5">
+            <wp:extent cx="5877745" cy="3820058"/>
+            <wp:effectExtent l="0" t="0" r="8890" b="9525"/>
+            <wp:docPr id="27" name="Picture 27"/>
+            <wp:cNvGraphicFramePr>
+              <a:graphicFrameLocks xmlns:a="http://schemas.openxmlformats.org/drawingml/2006/main" noChangeAspect="1"/>
+            </wp:cNvGraphicFramePr>
+            <a:graphic xmlns:a="http://schemas.openxmlformats.org/drawingml/2006/main">
+              <a:graphicData uri="http://schemas.openxmlformats.org/drawingml/2006/picture">
+                <pic:pic xmlns:pic="http://schemas.openxmlformats.org/drawingml/2006/picture">
+                  <pic:nvPicPr>
+                    <pic:cNvPr id="27" name="Picture 27"/>
+                    <pic:cNvPicPr/>
+                  </pic:nvPicPr>
+                  <pic:blipFill>
+                    <a:blip r:embed="rId41">
+                      <a:extLst>
+                        <a:ext uri="{28A0092B-C50C-407E-A947-70E740481C1C}">
+                          <a14:useLocalDpi xmlns:a14="http://schemas.microsoft.com/office/drawing/2010/main" val="0"/>
+                        </a:ext>
+                      </a:extLst>
+                    </a:blip>
+                    <a:stretch>
+                      <a:fillRect/>
+                    </a:stretch>
+                  </pic:blipFill>
+                  <pic:spPr>
+                    <a:xfrm>
+                      <a:off x="0" y="0"/>
+                      <a:ext cx="5877745" cy="3820058"/>
+                    </a:xfrm>
+                    <a:prstGeom prst="rect">
+                      <a:avLst/>
+                    </a:prstGeom>
+                  </pic:spPr>
+                </pic:pic>
+              </a:graphicData>
+            </a:graphic>
+          </wp:inline>
+        </w:drawing>
+      </w:r>
+    </w:p>
+    <w:p>
+      <w:pPr>
+        <w:pStyle w:val="A5"/>
+      </w:pPr>
+      <w:r>
+        <w:t>2.8.1.4. Giao diện</w:t>
+      </w:r>
+    </w:p>
+    <w:p>
+      <w:r>
+        <w:rPr>
+          <w:noProof/>
+        </w:rPr>
+        <w:lastRenderedPageBreak/>
+        <w:drawing>
+          <wp:inline distT="0" distB="0" distL="0" distR="0" wp14:anchorId="56CB50D6" wp14:editId="4F855AEA">
+            <wp:extent cx="5943600" cy="3971290"/>
+            <wp:effectExtent l="0" t="0" r="0" b="0"/>
+            <wp:docPr id="30" name="Picture 30"/>
+            <wp:cNvGraphicFramePr>
+              <a:graphicFrameLocks xmlns:a="http://schemas.openxmlformats.org/drawingml/2006/main" noChangeAspect="1"/>
+            </wp:cNvGraphicFramePr>
+            <a:graphic xmlns:a="http://schemas.openxmlformats.org/drawingml/2006/main">
+              <a:graphicData uri="http://schemas.openxmlformats.org/drawingml/2006/picture">
+                <pic:pic xmlns:pic="http://schemas.openxmlformats.org/drawingml/2006/picture">
+                  <pic:nvPicPr>
+                    <pic:cNvPr id="30" name="Picture 30"/>
+                    <pic:cNvPicPr/>
+                  </pic:nvPicPr>
+                  <pic:blipFill>
+                    <a:blip r:embed="rId42">
+                      <a:extLst>
+                        <a:ext uri="{28A0092B-C50C-407E-A947-70E740481C1C}">
+                          <a14:useLocalDpi xmlns:a14="http://schemas.microsoft.com/office/drawing/2010/main" val="0"/>
+                        </a:ext>
+                      </a:extLst>
+                    </a:blip>
+                    <a:stretch>
+                      <a:fillRect/>
+                    </a:stretch>
+                  </pic:blipFill>
+                  <pic:spPr>
+                    <a:xfrm>
+                      <a:off x="0" y="0"/>
+                      <a:ext cx="5943600" cy="3971290"/>
+                    </a:xfrm>
+                    <a:prstGeom prst="rect">
+                      <a:avLst/>
+                    </a:prstGeom>
+                  </pic:spPr>
+                </pic:pic>
+              </a:graphicData>
+            </a:graphic>
+          </wp:inline>
+        </w:drawing>
+      </w:r>
+    </w:p>
+    <w:p>
+      <w:pPr>
+        <w:pStyle w:val="A5"/>
+      </w:pPr>
+      <w:r>
+        <w:t>2.8.1.5. Yêu cầu nghiệp vụ</w:t>
+      </w:r>
+    </w:p>
+    <w:tbl>
+      <w:tblPr>
+        <w:tblStyle w:val="TableGrid"/>
+        <w:tblW w:w="9497" w:type="dxa"/>
+        <w:tblInd w:w="137" w:type="dxa"/>
+        <w:tblLook w:val="04A0" w:firstRow="1" w:lastRow="0" w:firstColumn="1" w:lastColumn="0" w:noHBand="0" w:noVBand="1"/>
+      </w:tblPr>
+      <w:tblGrid>
+        <w:gridCol w:w="851"/>
+        <w:gridCol w:w="8646"/>
+      </w:tblGrid>
+      <w:tr>
+        <w:tc>
+          <w:tcPr>
+            <w:tcW w:w="851" w:type="dxa"/>
+            <w:vAlign w:val="center"/>
+          </w:tcPr>
+          <w:p>
+            <w:pPr>
+              <w:jc w:val="center"/>
+              <w:rPr>
+                <w:b/>
+                <w:bCs/>
+              </w:rPr>
+            </w:pPr>
+            <w:r>
+              <w:rPr>
+                <w:b/>
+                <w:bCs/>
+              </w:rPr>
+              <w:t>STT</w:t>
+            </w:r>
+          </w:p>
+        </w:tc>
+        <w:tc>
+          <w:tcPr>
+            <w:tcW w:w="8646" w:type="dxa"/>
+            <w:vAlign w:val="center"/>
+          </w:tcPr>
+          <w:p>
+            <w:pPr>
+              <w:jc w:val="center"/>
+              <w:rPr>
+                <w:b/>
+                <w:bCs/>
+              </w:rPr>
+            </w:pPr>
+            <w:r>
+              <w:rPr>
+                <w:b/>
+                <w:bCs/>
+              </w:rPr>
+              <w:t>Nội dung</w:t>
+            </w:r>
+          </w:p>
+        </w:tc>
+      </w:tr>
+      <w:tr>
+        <w:tc>
+          <w:tcPr>
+            <w:tcW w:w="851" w:type="dxa"/>
+          </w:tcPr>
+          <w:p>
+            <w:pPr>
+              <w:jc w:val="center"/>
+            </w:pPr>
+            <w:r>
+              <w:t>1</w:t>
+            </w:r>
+          </w:p>
+        </w:tc>
+        <w:tc>
+          <w:tcPr>
+            <w:tcW w:w="8646" w:type="dxa"/>
+          </w:tcPr>
+          <w:p>
+            <w:pPr>
+              <w:rPr>
+                <w:b/>
+                <w:bCs/>
+              </w:rPr>
+            </w:pPr>
+            <w:r>
+              <w:rPr>
+                <w:b/>
+                <w:bCs/>
+              </w:rPr>
+              <w:t>Quy tắc hiển thị màn hình</w:t>
+            </w:r>
+          </w:p>
+          <w:p>
+            <w:r>
+              <w:t>Khi chọn chức năng Cha</w:t>
+            </w:r>
+            <w:r>
+              <w:t>t</w:t>
+            </w:r>
+            <w:r>
+              <w:t xml:space="preserve"> </w:t>
+            </w:r>
+            <w:r>
+              <w:sym w:font="Wingdings" w:char="F0E0"/>
+            </w:r>
+            <w:r>
+              <w:t xml:space="preserve"> Hiển thị màn hình Chat</w:t>
+            </w:r>
+          </w:p>
+          <w:p>
+            <w:pPr>
+              <w:rPr>
+                <w:b/>
+                <w:bCs/>
+              </w:rPr>
+            </w:pPr>
+            <w:r>
+              <w:rPr>
+                <w:b/>
+                <w:bCs/>
+              </w:rPr>
+              <w:t xml:space="preserve">- </w:t>
+            </w:r>
+            <w:r>
+              <w:rPr>
+                <w:b/>
+                <w:bCs/>
+              </w:rPr>
+              <w:t>Ô nhập “Tìm kiếm”</w:t>
+            </w:r>
+          </w:p>
+          <w:p>
+            <w:pPr>
+              <w:pStyle w:val="ListParagraph"/>
+              <w:numPr>
+                <w:ilvl w:val="0"/>
+                <w:numId w:val="10"/>
+              </w:numPr>
+            </w:pPr>
+            <w:r>
+              <w:t xml:space="preserve">Là ô cho phép tìm kiếm theo Tên của </w:t>
+            </w:r>
+            <w:r>
+              <w:t>gian hàng</w:t>
+            </w:r>
+          </w:p>
+          <w:p>
+            <w:pPr>
+              <w:pStyle w:val="ListParagraph"/>
+              <w:numPr>
+                <w:ilvl w:val="0"/>
+                <w:numId w:val="10"/>
+              </w:numPr>
+            </w:pPr>
+            <w:r>
+              <w:t>Thông tin gợi ý trong ô tìm kiếm: “Search”</w:t>
+            </w:r>
+          </w:p>
+          <w:p>
+            <w:pPr>
+              <w:pStyle w:val="ListParagraph"/>
+              <w:numPr>
+                <w:ilvl w:val="0"/>
+                <w:numId w:val="10"/>
+              </w:numPr>
+            </w:pPr>
+            <w:r>
+              <w:t>Hiển thị thông tin được tìm kiếm</w:t>
+            </w:r>
+          </w:p>
+          <w:p>
+            <w:pPr>
+              <w:pStyle w:val="ListParagraph"/>
+              <w:numPr>
+                <w:ilvl w:val="0"/>
+                <w:numId w:val="10"/>
+              </w:numPr>
+            </w:pPr>
+            <w:r>
+              <w:t>Danh sách các kết quả tìm kiếm được sẽ hiển thị dưới dạng danh sách, được sắp xếp theo từ khóa đúng hoặc liên quan nhất</w:t>
+            </w:r>
+          </w:p>
+          <w:p>
+            <w:pPr>
+              <w:pStyle w:val="ListParagraph"/>
+              <w:numPr>
+                <w:ilvl w:val="0"/>
+                <w:numId w:val="10"/>
+              </w:numPr>
+            </w:pPr>
+            <w:r>
+              <w:t>Trong trường hợp không có kết quả tìm kiếm phù hợp với tiêu chí tìm kiếm, hiển thị một dòng thông tin: “No messages found”</w:t>
+            </w:r>
+          </w:p>
+          <w:p>
+            <w:pPr>
+              <w:pStyle w:val="ListParagraph"/>
+              <w:numPr>
+                <w:ilvl w:val="0"/>
+                <w:numId w:val="10"/>
+              </w:numPr>
+            </w:pPr>
+            <w:r>
+              <w:t>Đối với điện thoại khi touch vào ô nhập tìm kiếm bàn phím hiện lên, khi touch ra bên ngoài bàn phím tự động tắt đi</w:t>
+            </w:r>
+          </w:p>
+          <w:p>
+            <w:pPr>
+              <w:rPr>
+                <w:b/>
+                <w:bCs/>
+              </w:rPr>
+            </w:pPr>
+            <w:r>
+              <w:rPr>
+                <w:b/>
+                <w:bCs/>
+              </w:rPr>
+              <w:t>- Ô nhập “</w:t>
+            </w:r>
+            <w:r>
+              <w:rPr>
+                <w:b/>
+                <w:bCs/>
+              </w:rPr>
+              <w:t>Chat</w:t>
+            </w:r>
+            <w:r>
+              <w:rPr>
+                <w:b/>
+                <w:bCs/>
+              </w:rPr>
+              <w:t>”</w:t>
+            </w:r>
+          </w:p>
+          <w:p>
+            <w:pPr>
+              <w:pStyle w:val="ListParagraph"/>
+              <w:numPr>
+                <w:ilvl w:val="0"/>
+                <w:numId w:val="11"/>
+              </w:numPr>
+            </w:pPr>
+            <w:r>
+              <w:t>Là ô dùng để nhập nội dung trò chuyện hay tương tác online với</w:t>
+            </w:r>
+            <w:r>
+              <w:t xml:space="preserve"> gian hàng</w:t>
+            </w:r>
+            <w:r>
+              <w:t xml:space="preserve">. </w:t>
+            </w:r>
+          </w:p>
+          <w:p>
+            <w:pPr>
+              <w:pStyle w:val="ListParagraph"/>
+              <w:numPr>
+                <w:ilvl w:val="0"/>
+                <w:numId w:val="11"/>
+              </w:numPr>
+            </w:pPr>
+            <w:r>
+              <w:t>Thông tin gợi ý trong ô : “Chat”</w:t>
+            </w:r>
+          </w:p>
+          <w:p>
+            <w:pPr>
+              <w:pStyle w:val="ListParagraph"/>
+              <w:numPr>
+                <w:ilvl w:val="0"/>
+                <w:numId w:val="11"/>
+              </w:numPr>
+            </w:pPr>
+            <w:r>
+              <w:lastRenderedPageBreak/>
+              <w:t>Đối với điện thoại, khi touch vào ô chat bàn phím hiện lên, khi touch ra bên ngoài bàn phím tự động tắt đi</w:t>
+            </w:r>
+          </w:p>
+          <w:p>
+            <w:pPr>
+              <w:rPr>
+                <w:b/>
+                <w:bCs/>
+              </w:rPr>
+            </w:pPr>
+            <w:r>
+              <w:t xml:space="preserve">- </w:t>
+            </w:r>
+            <w:r>
+              <w:rPr>
+                <w:b/>
+                <w:bCs/>
+              </w:rPr>
+              <w:t>Button “File ảnh”</w:t>
+            </w:r>
+          </w:p>
+          <w:p>
+            <w:pPr>
+              <w:pStyle w:val="ListParagraph"/>
+              <w:numPr>
+                <w:ilvl w:val="0"/>
+                <w:numId w:val="29"/>
+              </w:numPr>
+            </w:pPr>
+            <w:r>
+              <w:t>Button “File ảnh” dễ nhận dạng</w:t>
+            </w:r>
+          </w:p>
+          <w:p>
+            <w:pPr>
+              <w:pStyle w:val="ListParagraph"/>
+              <w:numPr>
+                <w:ilvl w:val="0"/>
+                <w:numId w:val="29"/>
+              </w:numPr>
+            </w:pPr>
+            <w:r>
+              <w:t>File phải có định dạng là: jpg, gif, png và có dung lượng &lt;=5MB</w:t>
+            </w:r>
+          </w:p>
+          <w:p>
+            <w:pPr>
+              <w:rPr>
+                <w:b/>
+                <w:bCs/>
+              </w:rPr>
+            </w:pPr>
+            <w:r>
+              <w:rPr>
+                <w:b/>
+                <w:bCs/>
+              </w:rPr>
+              <w:t xml:space="preserve">- </w:t>
+            </w:r>
+            <w:r>
+              <w:rPr>
+                <w:b/>
+                <w:bCs/>
+              </w:rPr>
+              <w:t>Button</w:t>
+            </w:r>
+            <w:r>
+              <w:rPr>
+                <w:b/>
+                <w:bCs/>
+              </w:rPr>
+              <w:t xml:space="preserve"> “</w:t>
+            </w:r>
+            <w:r>
+              <w:rPr>
+                <w:b/>
+                <w:bCs/>
+              </w:rPr>
+              <w:t>Send</w:t>
+            </w:r>
+            <w:r>
+              <w:rPr>
+                <w:b/>
+                <w:bCs/>
+              </w:rPr>
+              <w:t>”</w:t>
+            </w:r>
+          </w:p>
+          <w:p>
+            <w:pPr>
+              <w:pStyle w:val="ListParagraph"/>
+              <w:numPr>
+                <w:ilvl w:val="0"/>
+                <w:numId w:val="27"/>
+              </w:numPr>
+            </w:pPr>
+            <w:r>
+              <w:t>Button “Send” dễ nhận dạng, có thể gửi bằng cách click send gửi trên màn hình hoặc nhấn phím Enter trên bàn phím</w:t>
+            </w:r>
+          </w:p>
+          <w:p>
+            <w:pPr>
+              <w:pStyle w:val="ListParagraph"/>
+              <w:numPr>
+                <w:ilvl w:val="0"/>
+                <w:numId w:val="16"/>
+              </w:numPr>
+            </w:pPr>
+            <w:r>
+              <w:t>Mặc định Disable. Enable khi nhập văn bản</w:t>
+            </w:r>
+          </w:p>
+        </w:tc>
+      </w:tr>
+      <w:tr>
+        <w:trPr>
+          <w:trHeight w:val="2482"/>
+        </w:trPr>
+        <w:tc>
+          <w:tcPr>
+            <w:tcW w:w="851" w:type="dxa"/>
+          </w:tcPr>
+          <w:p>
+            <w:pPr>
+              <w:jc w:val="center"/>
+            </w:pPr>
+            <w:r>
+              <w:lastRenderedPageBreak/>
+              <w:t>2</w:t>
+            </w:r>
+          </w:p>
+        </w:tc>
+        <w:tc>
+          <w:tcPr>
+            <w:tcW w:w="8646" w:type="dxa"/>
+          </w:tcPr>
+          <w:p>
+            <w:pPr>
+              <w:rPr>
+                <w:b/>
+                <w:bCs/>
+              </w:rPr>
+            </w:pPr>
+            <w:r>
+              <w:rPr>
+                <w:b/>
+                <w:bCs/>
+              </w:rPr>
+              <w:t>Quy tắc xử lý sự kiện</w:t>
+            </w:r>
+          </w:p>
+          <w:p>
+            <w:r>
+              <w:t>- Đối với trường hợp từ khóa tìm kiếm nhập vào bị lỗi chính tả hay lỗi chủ quan do người dùng nhập sẽ được hệ thống hiển thị kết quả truy vấn chính xác hoặc liên quan nhất</w:t>
+            </w:r>
+          </w:p>
+          <w:p>
+            <w:r>
+              <w:t>- Hỗ trợ tự động hoàn thiện từ khóa khi nhập một số từ trong từ khóa dựa vào bộ từ điển được định nghĩa và các kết quả tìm kiếm liên quan đã được tìm thấy trước đó</w:t>
+            </w:r>
+          </w:p>
+          <w:p>
+            <w:r>
+              <w:t>- Đưa ra dự đoán về số lượng kết quả tương ứng có thể tìm ra khi nhập từ khóa tìm kiếm</w:t>
+            </w:r>
+          </w:p>
+          <w:p>
+            <w:r>
+              <w:t>- Thay vì tìm kiếm theo “Email” của khách hàng có thể tìm kiếm theo nội dung đoạn chat</w:t>
+            </w:r>
+          </w:p>
+          <w:p>
+            <w:r>
+              <w:t>- Phần tin nhắn có thể hiển thị ngày tháng năm và giờ chat</w:t>
+            </w:r>
+          </w:p>
+          <w:p>
+            <w:r>
+              <w:t>- Khi tin nhắn của khách hàng được gửi đến hệ thống sẽ hiển thị thông báo và Tên tài khoản người gửi sẽ được hiển thị lên đầu kèm theo nội dung tin nhắn phía dưới</w:t>
+            </w:r>
+          </w:p>
+          <w:p>
+            <w:r>
+              <w:t>- Phần chat hiển thị ảnh đại diện người gửi</w:t>
+            </w:r>
+          </w:p>
+        </w:tc>
+      </w:tr>
+      <w:tr>
+        <w:trPr>
+          <w:trHeight w:val="1218"/>
+        </w:trPr>
+        <w:tc>
+          <w:tcPr>
+            <w:tcW w:w="851" w:type="dxa"/>
+          </w:tcPr>
+          <w:p>
+            <w:pPr>
+              <w:jc w:val="center"/>
+            </w:pPr>
+            <w:r>
+              <w:t>3</w:t>
+            </w:r>
+          </w:p>
+        </w:tc>
+        <w:tc>
+          <w:tcPr>
+            <w:tcW w:w="8646" w:type="dxa"/>
+          </w:tcPr>
+          <w:p>
+            <w:pPr>
+              <w:rPr>
+                <w:b/>
+                <w:bCs/>
+              </w:rPr>
+            </w:pPr>
+            <w:r>
+              <w:rPr>
+                <w:b/>
+                <w:bCs/>
+              </w:rPr>
+              <w:t xml:space="preserve">Ghi nhận thông tin </w:t>
+            </w:r>
+            <w:r>
+              <w:rPr>
+                <w:b/>
+                <w:bCs/>
+              </w:rPr>
+              <w:t>đăng nhập</w:t>
+            </w:r>
+          </w:p>
+          <w:p>
+            <w:pPr>
+              <w:rPr>
+                <w:b/>
+                <w:bCs/>
+              </w:rPr>
+            </w:pPr>
+            <w:r>
+              <w:t>Các chức năng trên hệ thống hiển thị tương ứng với các thiết bị người dùng đang sử dụng như trong cấu hình hệ thống, không bị vỡ giao diện trên các trình duyệt khi người dùng thay đổi thiết bị (xoay dọc, xoay ngang,...)</w:t>
+            </w:r>
+          </w:p>
+        </w:tc>
+      </w:tr>
+    </w:tbl>
+    <w:p>
+      <w:pPr>
         <w:rPr>
           <w:lang w:val="vi-VN"/>
         </w:rPr>
       </w:pPr>
-      <w:bookmarkStart w:id="56" w:name="_Toc130135452"/>
-      <w:bookmarkStart w:id="57" w:name="_Toc134200531"/>
-      <w:r>
-        <w:t xml:space="preserve">V. </w:t>
-      </w:r>
-      <w:r>
+    </w:p>
+    <w:p>
+      <w:pPr>
+        <w:pStyle w:val="A2"/>
         <w:rPr>
           <w:lang w:val="vi-VN"/>
         </w:rPr>
-        <w:t>Abc</w:t>
+      </w:pPr>
+      <w:bookmarkStart w:id="56" w:name="_Toc130135451"/>
+      <w:bookmarkStart w:id="57" w:name="_Toc135063781"/>
+      <w:r>
+        <w:t xml:space="preserve">3. </w:t>
+      </w:r>
+      <w:r>
+        <w:rPr>
+          <w:lang w:val="vi-VN"/>
+        </w:rPr>
+        <w:t>Quản lý</w:t>
       </w:r>
       <w:bookmarkEnd w:id="56"/>
       <w:bookmarkEnd w:id="57"/>
     </w:p>
+    <w:p>
+      <w:pPr>
+        <w:pStyle w:val="A1"/>
+        <w:rPr>
+          <w:lang w:val="vi-VN"/>
+        </w:rPr>
+      </w:pPr>
+      <w:bookmarkStart w:id="58" w:name="_Toc130135452"/>
+      <w:bookmarkStart w:id="59" w:name="_Toc135063782"/>
+      <w:r>
+        <w:t xml:space="preserve">V. </w:t>
+      </w:r>
+      <w:r>
+        <w:rPr>
+          <w:lang w:val="vi-VN"/>
+        </w:rPr>
+        <w:t>Abc</w:t>
+      </w:r>
+      <w:bookmarkEnd w:id="58"/>
+      <w:bookmarkEnd w:id="59"/>
+    </w:p>
     <w:sectPr>
-      <w:headerReference w:type="first" r:id="rId39"/>
-      <w:footerReference w:type="first" r:id="rId40"/>
+      <w:headerReference w:type="first" r:id="rId43"/>
+      <w:footerReference w:type="first" r:id="rId44"/>
       <w:pgSz w:w="12240" w:h="15840"/>
       <w:pgMar w:top="1440" w:right="1440" w:bottom="1440" w:left="1440" w:header="709" w:footer="709" w:gutter="0"/>
       <w:pgNumType w:start="1"/>
@@ -16586,6 +17917,119 @@
     </w:lvl>
   </w:abstractNum>
   <w:abstractNum w:abstractNumId="2" w15:restartNumberingAfterBreak="0">
+    <w:nsid w:val="11A22F88"/>
+    <w:multiLevelType w:val="hybridMultilevel"/>
+    <w:tmpl w:val="6D4EB7DC"/>
+    <w:lvl w:ilvl="0" w:tplc="04090001">
+      <w:start w:val="1"/>
+      <w:numFmt w:val="bullet"/>
+      <w:lvlText w:val=""/>
+      <w:lvlJc w:val="left"/>
+      <w:pPr>
+        <w:ind w:left="1440" w:hanging="360"/>
+      </w:pPr>
+      <w:rPr>
+        <w:rFonts w:ascii="Symbol" w:hAnsi="Symbol" w:hint="default"/>
+      </w:rPr>
+    </w:lvl>
+    <w:lvl w:ilvl="1" w:tplc="04090003" w:tentative="1">
+      <w:start w:val="1"/>
+      <w:numFmt w:val="bullet"/>
+      <w:lvlText w:val="o"/>
+      <w:lvlJc w:val="left"/>
+      <w:pPr>
+        <w:ind w:left="2160" w:hanging="360"/>
+      </w:pPr>
+      <w:rPr>
+        <w:rFonts w:ascii="Courier New" w:hAnsi="Courier New" w:cs="Courier New" w:hint="default"/>
+      </w:rPr>
+    </w:lvl>
+    <w:lvl w:ilvl="2" w:tplc="04090005" w:tentative="1">
+      <w:start w:val="1"/>
+      <w:numFmt w:val="bullet"/>
+      <w:lvlText w:val=""/>
+      <w:lvlJc w:val="left"/>
+      <w:pPr>
+        <w:ind w:left="2880" w:hanging="360"/>
+      </w:pPr>
+      <w:rPr>
+        <w:rFonts w:ascii="Wingdings" w:hAnsi="Wingdings" w:hint="default"/>
+      </w:rPr>
+    </w:lvl>
+    <w:lvl w:ilvl="3" w:tplc="04090001" w:tentative="1">
+      <w:start w:val="1"/>
+      <w:numFmt w:val="bullet"/>
+      <w:lvlText w:val=""/>
+      <w:lvlJc w:val="left"/>
+      <w:pPr>
+        <w:ind w:left="3600" w:hanging="360"/>
+      </w:pPr>
+      <w:rPr>
+        <w:rFonts w:ascii="Symbol" w:hAnsi="Symbol" w:hint="default"/>
+      </w:rPr>
+    </w:lvl>
+    <w:lvl w:ilvl="4" w:tplc="04090003" w:tentative="1">
+      <w:start w:val="1"/>
+      <w:numFmt w:val="bullet"/>
+      <w:lvlText w:val="o"/>
+      <w:lvlJc w:val="left"/>
+      <w:pPr>
+        <w:ind w:left="4320" w:hanging="360"/>
+      </w:pPr>
+      <w:rPr>
+        <w:rFonts w:ascii="Courier New" w:hAnsi="Courier New" w:cs="Courier New" w:hint="default"/>
+      </w:rPr>
+    </w:lvl>
+    <w:lvl w:ilvl="5" w:tplc="04090005" w:tentative="1">
+      <w:start w:val="1"/>
+      <w:numFmt w:val="bullet"/>
+      <w:lvlText w:val=""/>
+      <w:lvlJc w:val="left"/>
+      <w:pPr>
+        <w:ind w:left="5040" w:hanging="360"/>
+      </w:pPr>
+      <w:rPr>
+        <w:rFonts w:ascii="Wingdings" w:hAnsi="Wingdings" w:hint="default"/>
+      </w:rPr>
+    </w:lvl>
+    <w:lvl w:ilvl="6" w:tplc="04090001" w:tentative="1">
+      <w:start w:val="1"/>
+      <w:numFmt w:val="bullet"/>
+      <w:lvlText w:val=""/>
+      <w:lvlJc w:val="left"/>
+      <w:pPr>
+        <w:ind w:left="5760" w:hanging="360"/>
+      </w:pPr>
+      <w:rPr>
+        <w:rFonts w:ascii="Symbol" w:hAnsi="Symbol" w:hint="default"/>
+      </w:rPr>
+    </w:lvl>
+    <w:lvl w:ilvl="7" w:tplc="04090003" w:tentative="1">
+      <w:start w:val="1"/>
+      <w:numFmt w:val="bullet"/>
+      <w:lvlText w:val="o"/>
+      <w:lvlJc w:val="left"/>
+      <w:pPr>
+        <w:ind w:left="6480" w:hanging="360"/>
+      </w:pPr>
+      <w:rPr>
+        <w:rFonts w:ascii="Courier New" w:hAnsi="Courier New" w:cs="Courier New" w:hint="default"/>
+      </w:rPr>
+    </w:lvl>
+    <w:lvl w:ilvl="8" w:tplc="04090005" w:tentative="1">
+      <w:start w:val="1"/>
+      <w:numFmt w:val="bullet"/>
+      <w:lvlText w:val=""/>
+      <w:lvlJc w:val="left"/>
+      <w:pPr>
+        <w:ind w:left="7200" w:hanging="360"/>
+      </w:pPr>
+      <w:rPr>
+        <w:rFonts w:ascii="Wingdings" w:hAnsi="Wingdings" w:hint="default"/>
+      </w:rPr>
+    </w:lvl>
+  </w:abstractNum>
+  <w:abstractNum w:abstractNumId="3" w15:restartNumberingAfterBreak="0">
     <w:nsid w:val="137F2745"/>
     <w:multiLevelType w:val="hybridMultilevel"/>
     <w:tmpl w:val="95A0BC60"/>
@@ -16698,7 +18142,7 @@
       </w:rPr>
     </w:lvl>
   </w:abstractNum>
-  <w:abstractNum w:abstractNumId="3" w15:restartNumberingAfterBreak="0">
+  <w:abstractNum w:abstractNumId="4" w15:restartNumberingAfterBreak="0">
     <w:nsid w:val="172818BE"/>
     <w:multiLevelType w:val="hybridMultilevel"/>
     <w:tmpl w:val="B54C9794"/>
@@ -16811,7 +18255,7 @@
       </w:rPr>
     </w:lvl>
   </w:abstractNum>
-  <w:abstractNum w:abstractNumId="4" w15:restartNumberingAfterBreak="0">
+  <w:abstractNum w:abstractNumId="5" w15:restartNumberingAfterBreak="0">
     <w:nsid w:val="19BE3949"/>
     <w:multiLevelType w:val="hybridMultilevel"/>
     <w:tmpl w:val="EE40CBBA"/>
@@ -16924,7 +18368,7 @@
       </w:rPr>
     </w:lvl>
   </w:abstractNum>
-  <w:abstractNum w:abstractNumId="5" w15:restartNumberingAfterBreak="0">
+  <w:abstractNum w:abstractNumId="6" w15:restartNumberingAfterBreak="0">
     <w:nsid w:val="22892252"/>
     <w:multiLevelType w:val="hybridMultilevel"/>
     <w:tmpl w:val="D1B6E02C"/>
@@ -17037,7 +18481,7 @@
       </w:rPr>
     </w:lvl>
   </w:abstractNum>
-  <w:abstractNum w:abstractNumId="6" w15:restartNumberingAfterBreak="0">
+  <w:abstractNum w:abstractNumId="7" w15:restartNumberingAfterBreak="0">
     <w:nsid w:val="23B920AB"/>
     <w:multiLevelType w:val="hybridMultilevel"/>
     <w:tmpl w:val="A6162F6A"/>
@@ -17150,7 +18594,7 @@
       </w:rPr>
     </w:lvl>
   </w:abstractNum>
-  <w:abstractNum w:abstractNumId="7" w15:restartNumberingAfterBreak="0">
+  <w:abstractNum w:abstractNumId="8" w15:restartNumberingAfterBreak="0">
     <w:nsid w:val="25F31880"/>
     <w:multiLevelType w:val="hybridMultilevel"/>
     <w:tmpl w:val="BD8A05F0"/>
@@ -17263,7 +18707,7 @@
       </w:rPr>
     </w:lvl>
   </w:abstractNum>
-  <w:abstractNum w:abstractNumId="8" w15:restartNumberingAfterBreak="0">
+  <w:abstractNum w:abstractNumId="9" w15:restartNumberingAfterBreak="0">
     <w:nsid w:val="30921907"/>
     <w:multiLevelType w:val="hybridMultilevel"/>
     <w:tmpl w:val="A18ABF96"/>
@@ -17376,7 +18820,7 @@
       </w:rPr>
     </w:lvl>
   </w:abstractNum>
-  <w:abstractNum w:abstractNumId="9" w15:restartNumberingAfterBreak="0">
+  <w:abstractNum w:abstractNumId="10" w15:restartNumberingAfterBreak="0">
     <w:nsid w:val="318F6DF2"/>
     <w:multiLevelType w:val="hybridMultilevel"/>
     <w:tmpl w:val="7154413A"/>
@@ -17489,7 +18933,7 @@
       </w:rPr>
     </w:lvl>
   </w:abstractNum>
-  <w:abstractNum w:abstractNumId="10" w15:restartNumberingAfterBreak="0">
+  <w:abstractNum w:abstractNumId="11" w15:restartNumberingAfterBreak="0">
     <w:nsid w:val="33423ACB"/>
     <w:multiLevelType w:val="hybridMultilevel"/>
     <w:tmpl w:val="19F096BE"/>
@@ -17602,7 +19046,120 @@
       </w:rPr>
     </w:lvl>
   </w:abstractNum>
-  <w:abstractNum w:abstractNumId="11" w15:restartNumberingAfterBreak="0">
+  <w:abstractNum w:abstractNumId="12" w15:restartNumberingAfterBreak="0">
+    <w:nsid w:val="399B3C37"/>
+    <w:multiLevelType w:val="hybridMultilevel"/>
+    <w:tmpl w:val="94C00A7A"/>
+    <w:lvl w:ilvl="0" w:tplc="04090003">
+      <w:start w:val="1"/>
+      <w:numFmt w:val="bullet"/>
+      <w:lvlText w:val="o"/>
+      <w:lvlJc w:val="left"/>
+      <w:pPr>
+        <w:ind w:left="720" w:hanging="360"/>
+      </w:pPr>
+      <w:rPr>
+        <w:rFonts w:ascii="Courier New" w:hAnsi="Courier New" w:cs="Courier New" w:hint="default"/>
+      </w:rPr>
+    </w:lvl>
+    <w:lvl w:ilvl="1" w:tplc="04090003" w:tentative="1">
+      <w:start w:val="1"/>
+      <w:numFmt w:val="bullet"/>
+      <w:lvlText w:val="o"/>
+      <w:lvlJc w:val="left"/>
+      <w:pPr>
+        <w:ind w:left="1440" w:hanging="360"/>
+      </w:pPr>
+      <w:rPr>
+        <w:rFonts w:ascii="Courier New" w:hAnsi="Courier New" w:cs="Courier New" w:hint="default"/>
+      </w:rPr>
+    </w:lvl>
+    <w:lvl w:ilvl="2" w:tplc="04090005" w:tentative="1">
+      <w:start w:val="1"/>
+      <w:numFmt w:val="bullet"/>
+      <w:lvlText w:val=""/>
+      <w:lvlJc w:val="left"/>
+      <w:pPr>
+        <w:ind w:left="2160" w:hanging="360"/>
+      </w:pPr>
+      <w:rPr>
+        <w:rFonts w:ascii="Wingdings" w:hAnsi="Wingdings" w:hint="default"/>
+      </w:rPr>
+    </w:lvl>
+    <w:lvl w:ilvl="3" w:tplc="04090001" w:tentative="1">
+      <w:start w:val="1"/>
+      <w:numFmt w:val="bullet"/>
+      <w:lvlText w:val=""/>
+      <w:lvlJc w:val="left"/>
+      <w:pPr>
+        <w:ind w:left="2880" w:hanging="360"/>
+      </w:pPr>
+      <w:rPr>
+        <w:rFonts w:ascii="Symbol" w:hAnsi="Symbol" w:hint="default"/>
+      </w:rPr>
+    </w:lvl>
+    <w:lvl w:ilvl="4" w:tplc="04090003" w:tentative="1">
+      <w:start w:val="1"/>
+      <w:numFmt w:val="bullet"/>
+      <w:lvlText w:val="o"/>
+      <w:lvlJc w:val="left"/>
+      <w:pPr>
+        <w:ind w:left="3600" w:hanging="360"/>
+      </w:pPr>
+      <w:rPr>
+        <w:rFonts w:ascii="Courier New" w:hAnsi="Courier New" w:cs="Courier New" w:hint="default"/>
+      </w:rPr>
+    </w:lvl>
+    <w:lvl w:ilvl="5" w:tplc="04090005" w:tentative="1">
+      <w:start w:val="1"/>
+      <w:numFmt w:val="bullet"/>
+      <w:lvlText w:val=""/>
+      <w:lvlJc w:val="left"/>
+      <w:pPr>
+        <w:ind w:left="4320" w:hanging="360"/>
+      </w:pPr>
+      <w:rPr>
+        <w:rFonts w:ascii="Wingdings" w:hAnsi="Wingdings" w:hint="default"/>
+      </w:rPr>
+    </w:lvl>
+    <w:lvl w:ilvl="6" w:tplc="04090001" w:tentative="1">
+      <w:start w:val="1"/>
+      <w:numFmt w:val="bullet"/>
+      <w:lvlText w:val=""/>
+      <w:lvlJc w:val="left"/>
+      <w:pPr>
+        <w:ind w:left="5040" w:hanging="360"/>
+      </w:pPr>
+      <w:rPr>
+        <w:rFonts w:ascii="Symbol" w:hAnsi="Symbol" w:hint="default"/>
+      </w:rPr>
+    </w:lvl>
+    <w:lvl w:ilvl="7" w:tplc="04090003" w:tentative="1">
+      <w:start w:val="1"/>
+      <w:numFmt w:val="bullet"/>
+      <w:lvlText w:val="o"/>
+      <w:lvlJc w:val="left"/>
+      <w:pPr>
+        <w:ind w:left="5760" w:hanging="360"/>
+      </w:pPr>
+      <w:rPr>
+        <w:rFonts w:ascii="Courier New" w:hAnsi="Courier New" w:cs="Courier New" w:hint="default"/>
+      </w:rPr>
+    </w:lvl>
+    <w:lvl w:ilvl="8" w:tplc="04090005" w:tentative="1">
+      <w:start w:val="1"/>
+      <w:numFmt w:val="bullet"/>
+      <w:lvlText w:val=""/>
+      <w:lvlJc w:val="left"/>
+      <w:pPr>
+        <w:ind w:left="6480" w:hanging="360"/>
+      </w:pPr>
+      <w:rPr>
+        <w:rFonts w:ascii="Wingdings" w:hAnsi="Wingdings" w:hint="default"/>
+      </w:rPr>
+    </w:lvl>
+  </w:abstractNum>
+  <w:abstractNum w:abstractNumId="13" w15:restartNumberingAfterBreak="0">
     <w:nsid w:val="39D138BF"/>
     <w:multiLevelType w:val="hybridMultilevel"/>
     <w:tmpl w:val="4A783F12"/>
@@ -17715,7 +19272,7 @@
       </w:rPr>
     </w:lvl>
   </w:abstractNum>
-  <w:abstractNum w:abstractNumId="12" w15:restartNumberingAfterBreak="0">
+  <w:abstractNum w:abstractNumId="14" w15:restartNumberingAfterBreak="0">
     <w:nsid w:val="3BD64974"/>
     <w:multiLevelType w:val="hybridMultilevel"/>
     <w:tmpl w:val="7506ED6A"/>
@@ -17828,7 +19385,7 @@
       </w:rPr>
     </w:lvl>
   </w:abstractNum>
-  <w:abstractNum w:abstractNumId="13" w15:restartNumberingAfterBreak="0">
+  <w:abstractNum w:abstractNumId="15" w15:restartNumberingAfterBreak="0">
     <w:nsid w:val="3CD16678"/>
     <w:multiLevelType w:val="hybridMultilevel"/>
     <w:tmpl w:val="912A926E"/>
@@ -17941,7 +19498,7 @@
       </w:rPr>
     </w:lvl>
   </w:abstractNum>
-  <w:abstractNum w:abstractNumId="14" w15:restartNumberingAfterBreak="0">
+  <w:abstractNum w:abstractNumId="16" w15:restartNumberingAfterBreak="0">
     <w:nsid w:val="3DE82C40"/>
     <w:multiLevelType w:val="hybridMultilevel"/>
     <w:tmpl w:val="775A2FB4"/>
@@ -18054,7 +19611,7 @@
       </w:rPr>
     </w:lvl>
   </w:abstractNum>
-  <w:abstractNum w:abstractNumId="15" w15:restartNumberingAfterBreak="0">
+  <w:abstractNum w:abstractNumId="17" w15:restartNumberingAfterBreak="0">
     <w:nsid w:val="500D3884"/>
     <w:multiLevelType w:val="hybridMultilevel"/>
     <w:tmpl w:val="B610073E"/>
@@ -18167,7 +19724,7 @@
       </w:rPr>
     </w:lvl>
   </w:abstractNum>
-  <w:abstractNum w:abstractNumId="16" w15:restartNumberingAfterBreak="0">
+  <w:abstractNum w:abstractNumId="18" w15:restartNumberingAfterBreak="0">
     <w:nsid w:val="53605C5F"/>
     <w:multiLevelType w:val="hybridMultilevel"/>
     <w:tmpl w:val="03CAA808"/>
@@ -18280,7 +19837,7 @@
       </w:rPr>
     </w:lvl>
   </w:abstractNum>
-  <w:abstractNum w:abstractNumId="17" w15:restartNumberingAfterBreak="0">
+  <w:abstractNum w:abstractNumId="19" w15:restartNumberingAfterBreak="0">
     <w:nsid w:val="57176158"/>
     <w:multiLevelType w:val="hybridMultilevel"/>
     <w:tmpl w:val="876A627E"/>
@@ -18393,7 +19950,7 @@
       </w:rPr>
     </w:lvl>
   </w:abstractNum>
-  <w:abstractNum w:abstractNumId="18" w15:restartNumberingAfterBreak="0">
+  <w:abstractNum w:abstractNumId="20" w15:restartNumberingAfterBreak="0">
     <w:nsid w:val="59347B48"/>
     <w:multiLevelType w:val="hybridMultilevel"/>
     <w:tmpl w:val="9A6228A6"/>
@@ -18506,7 +20063,7 @@
       </w:rPr>
     </w:lvl>
   </w:abstractNum>
-  <w:abstractNum w:abstractNumId="19" w15:restartNumberingAfterBreak="0">
+  <w:abstractNum w:abstractNumId="21" w15:restartNumberingAfterBreak="0">
     <w:nsid w:val="5E7A2BE2"/>
     <w:multiLevelType w:val="hybridMultilevel"/>
     <w:tmpl w:val="6560A04E"/>
@@ -18619,7 +20176,7 @@
       </w:rPr>
     </w:lvl>
   </w:abstractNum>
-  <w:abstractNum w:abstractNumId="20" w15:restartNumberingAfterBreak="0">
+  <w:abstractNum w:abstractNumId="22" w15:restartNumberingAfterBreak="0">
     <w:nsid w:val="614E2BF2"/>
     <w:multiLevelType w:val="hybridMultilevel"/>
     <w:tmpl w:val="32BCC76E"/>
@@ -18732,7 +20289,7 @@
       </w:rPr>
     </w:lvl>
   </w:abstractNum>
-  <w:abstractNum w:abstractNumId="21" w15:restartNumberingAfterBreak="0">
+  <w:abstractNum w:abstractNumId="23" w15:restartNumberingAfterBreak="0">
     <w:nsid w:val="6A4F2907"/>
     <w:multiLevelType w:val="hybridMultilevel"/>
     <w:tmpl w:val="5E5C6EE8"/>
@@ -18845,7 +20402,7 @@
       </w:rPr>
     </w:lvl>
   </w:abstractNum>
-  <w:abstractNum w:abstractNumId="22" w15:restartNumberingAfterBreak="0">
+  <w:abstractNum w:abstractNumId="24" w15:restartNumberingAfterBreak="0">
     <w:nsid w:val="6D5D5FAB"/>
     <w:multiLevelType w:val="hybridMultilevel"/>
     <w:tmpl w:val="7F30E196"/>
@@ -18958,7 +20515,7 @@
       </w:rPr>
     </w:lvl>
   </w:abstractNum>
-  <w:abstractNum w:abstractNumId="23" w15:restartNumberingAfterBreak="0">
+  <w:abstractNum w:abstractNumId="25" w15:restartNumberingAfterBreak="0">
     <w:nsid w:val="71B048B3"/>
     <w:multiLevelType w:val="hybridMultilevel"/>
     <w:tmpl w:val="5D26CFD4"/>
@@ -19071,7 +20628,7 @@
       </w:rPr>
     </w:lvl>
   </w:abstractNum>
-  <w:abstractNum w:abstractNumId="24" w15:restartNumberingAfterBreak="0">
+  <w:abstractNum w:abstractNumId="26" w15:restartNumberingAfterBreak="0">
     <w:nsid w:val="72D5179D"/>
     <w:multiLevelType w:val="hybridMultilevel"/>
     <w:tmpl w:val="27F8C4AA"/>
@@ -19184,7 +20741,7 @@
       </w:rPr>
     </w:lvl>
   </w:abstractNum>
-  <w:abstractNum w:abstractNumId="25" w15:restartNumberingAfterBreak="0">
+  <w:abstractNum w:abstractNumId="27" w15:restartNumberingAfterBreak="0">
     <w:nsid w:val="73A13AD8"/>
     <w:multiLevelType w:val="hybridMultilevel"/>
     <w:tmpl w:val="82904390"/>
@@ -19297,7 +20854,7 @@
       </w:rPr>
     </w:lvl>
   </w:abstractNum>
-  <w:abstractNum w:abstractNumId="26" w15:restartNumberingAfterBreak="0">
+  <w:abstractNum w:abstractNumId="28" w15:restartNumberingAfterBreak="0">
     <w:nsid w:val="769055DC"/>
     <w:multiLevelType w:val="hybridMultilevel"/>
     <w:tmpl w:val="518CFD1E"/>
@@ -19410,7 +20967,7 @@
       </w:rPr>
     </w:lvl>
   </w:abstractNum>
-  <w:abstractNum w:abstractNumId="27" w15:restartNumberingAfterBreak="0">
+  <w:abstractNum w:abstractNumId="29" w15:restartNumberingAfterBreak="0">
     <w:nsid w:val="76E16006"/>
     <w:multiLevelType w:val="hybridMultilevel"/>
     <w:tmpl w:val="0DBE6CA6"/>
@@ -19523,7 +21080,7 @@
       </w:rPr>
     </w:lvl>
   </w:abstractNum>
-  <w:abstractNum w:abstractNumId="28" w15:restartNumberingAfterBreak="0">
+  <w:abstractNum w:abstractNumId="30" w15:restartNumberingAfterBreak="0">
     <w:nsid w:val="7A1A1102"/>
     <w:multiLevelType w:val="hybridMultilevel"/>
     <w:tmpl w:val="41281CC0"/>
@@ -19637,91 +21194,97 @@
     </w:lvl>
   </w:abstractNum>
   <w:num w:numId="1" w16cid:durableId="1043752168">
-    <w:abstractNumId w:val="19"/>
+    <w:abstractNumId w:val="21"/>
   </w:num>
   <w:num w:numId="2" w16cid:durableId="50274914">
-    <w:abstractNumId w:val="9"/>
+    <w:abstractNumId w:val="10"/>
   </w:num>
   <w:num w:numId="3" w16cid:durableId="1083604118">
-    <w:abstractNumId w:val="15"/>
+    <w:abstractNumId w:val="17"/>
   </w:num>
   <w:num w:numId="4" w16cid:durableId="1245190128">
-    <w:abstractNumId w:val="27"/>
+    <w:abstractNumId w:val="29"/>
   </w:num>
   <w:num w:numId="5" w16cid:durableId="1769422254">
-    <w:abstractNumId w:val="25"/>
+    <w:abstractNumId w:val="27"/>
   </w:num>
   <w:num w:numId="6" w16cid:durableId="165170661">
     <w:abstractNumId w:val="1"/>
   </w:num>
   <w:num w:numId="7" w16cid:durableId="798500208">
+    <w:abstractNumId w:val="25"/>
+  </w:num>
+  <w:num w:numId="8" w16cid:durableId="1350987812">
+    <w:abstractNumId w:val="6"/>
+  </w:num>
+  <w:num w:numId="9" w16cid:durableId="1625119912">
+    <w:abstractNumId w:val="19"/>
+  </w:num>
+  <w:num w:numId="10" w16cid:durableId="2102990397">
+    <w:abstractNumId w:val="20"/>
+  </w:num>
+  <w:num w:numId="11" w16cid:durableId="704450057">
+    <w:abstractNumId w:val="3"/>
+  </w:num>
+  <w:num w:numId="12" w16cid:durableId="2101636012">
+    <w:abstractNumId w:val="30"/>
+  </w:num>
+  <w:num w:numId="13" w16cid:durableId="215550045">
+    <w:abstractNumId w:val="28"/>
+  </w:num>
+  <w:num w:numId="14" w16cid:durableId="1138642573">
+    <w:abstractNumId w:val="14"/>
+  </w:num>
+  <w:num w:numId="15" w16cid:durableId="629820317">
+    <w:abstractNumId w:val="5"/>
+  </w:num>
+  <w:num w:numId="16" w16cid:durableId="768240387">
+    <w:abstractNumId w:val="11"/>
+  </w:num>
+  <w:num w:numId="17" w16cid:durableId="1855458700">
+    <w:abstractNumId w:val="26"/>
+  </w:num>
+  <w:num w:numId="18" w16cid:durableId="166134272">
+    <w:abstractNumId w:val="8"/>
+  </w:num>
+  <w:num w:numId="19" w16cid:durableId="1496069147">
+    <w:abstractNumId w:val="15"/>
+  </w:num>
+  <w:num w:numId="20" w16cid:durableId="1059791191">
+    <w:abstractNumId w:val="16"/>
+  </w:num>
+  <w:num w:numId="21" w16cid:durableId="452137667">
     <w:abstractNumId w:val="23"/>
   </w:num>
-  <w:num w:numId="8" w16cid:durableId="1350987812">
-    <w:abstractNumId w:val="5"/>
-  </w:num>
-  <w:num w:numId="9" w16cid:durableId="1625119912">
-    <w:abstractNumId w:val="17"/>
-  </w:num>
-  <w:num w:numId="10" w16cid:durableId="2102990397">
-    <w:abstractNumId w:val="18"/>
-  </w:num>
-  <w:num w:numId="11" w16cid:durableId="704450057">
-    <w:abstractNumId w:val="2"/>
-  </w:num>
-  <w:num w:numId="12" w16cid:durableId="2101636012">
-    <w:abstractNumId w:val="28"/>
-  </w:num>
-  <w:num w:numId="13" w16cid:durableId="215550045">
-    <w:abstractNumId w:val="26"/>
-  </w:num>
-  <w:num w:numId="14" w16cid:durableId="1138642573">
-    <w:abstractNumId w:val="12"/>
-  </w:num>
-  <w:num w:numId="15" w16cid:durableId="629820317">
+  <w:num w:numId="22" w16cid:durableId="1602489758">
     <w:abstractNumId w:val="4"/>
   </w:num>
-  <w:num w:numId="16" w16cid:durableId="768240387">
-    <w:abstractNumId w:val="10"/>
+  <w:num w:numId="23" w16cid:durableId="1567953299">
+    <w:abstractNumId w:val="22"/>
   </w:num>
-  <w:num w:numId="17" w16cid:durableId="1855458700">
+  <w:num w:numId="24" w16cid:durableId="1358578693">
     <w:abstractNumId w:val="24"/>
   </w:num>
-  <w:num w:numId="18" w16cid:durableId="166134272">
-    <w:abstractNumId w:val="7"/>
-  </w:num>
-  <w:num w:numId="19" w16cid:durableId="1496069147">
+  <w:num w:numId="25" w16cid:durableId="1517579852">
     <w:abstractNumId w:val="13"/>
-  </w:num>
-  <w:num w:numId="20" w16cid:durableId="1059791191">
-    <w:abstractNumId w:val="14"/>
-  </w:num>
-  <w:num w:numId="21" w16cid:durableId="452137667">
-    <w:abstractNumId w:val="21"/>
-  </w:num>
-  <w:num w:numId="22" w16cid:durableId="1602489758">
-    <w:abstractNumId w:val="3"/>
-  </w:num>
-  <w:num w:numId="23" w16cid:durableId="1567953299">
-    <w:abstractNumId w:val="20"/>
-  </w:num>
-  <w:num w:numId="24" w16cid:durableId="1358578693">
-    <w:abstractNumId w:val="22"/>
-  </w:num>
-  <w:num w:numId="25" w16cid:durableId="1517579852">
-    <w:abstractNumId w:val="11"/>
   </w:num>
   <w:num w:numId="26" w16cid:durableId="1225943774">
     <w:abstractNumId w:val="0"/>
   </w:num>
   <w:num w:numId="27" w16cid:durableId="1189098306">
-    <w:abstractNumId w:val="8"/>
+    <w:abstractNumId w:val="9"/>
   </w:num>
   <w:num w:numId="28" w16cid:durableId="716011573">
-    <w:abstractNumId w:val="16"/>
+    <w:abstractNumId w:val="18"/>
   </w:num>
   <w:num w:numId="29" w16cid:durableId="1513648332">
-    <w:abstractNumId w:val="6"/>
+    <w:abstractNumId w:val="7"/>
+  </w:num>
+  <w:num w:numId="30" w16cid:durableId="524174264">
+    <w:abstractNumId w:val="12"/>
+  </w:num>
+  <w:num w:numId="31" w16cid:durableId="2128622882">
+    <w:abstractNumId w:val="2"/>
   </w:num>
   <w:numIdMacAtCleanup w:val="22"/>
 </w:numbering>
